--- a/Final Year Internship Report - Draft.docx
+++ b/Final Year Internship Report - Draft.docx
@@ -1297,110 +1297,63 @@
             </w:rPr>
             <w:fldChar w:fldCharType="separate"/>
           </w:r>
-          <w:bookmarkStart w:id="3" w:name="_GoBack"/>
-          <w:bookmarkEnd w:id="3"/>
-          <w:r>
-            <w:rPr>
-              <w:rStyle w:val="Hyperlink"/>
-              <w:noProof/>
-            </w:rPr>
-            <w:fldChar w:fldCharType="begin"/>
-          </w:r>
-          <w:r>
-            <w:rPr>
-              <w:rStyle w:val="Hyperlink"/>
-              <w:noProof/>
-            </w:rPr>
-            <w:instrText xml:space="preserve"> </w:instrText>
-          </w:r>
-          <w:r>
-            <w:rPr>
-              <w:noProof/>
-            </w:rPr>
-            <w:instrText>HYPERLINK \l "_Toc469674763"</w:instrText>
-          </w:r>
-          <w:r>
-            <w:rPr>
-              <w:rStyle w:val="Hyperlink"/>
-              <w:noProof/>
-            </w:rPr>
-            <w:instrText xml:space="preserve"> </w:instrText>
-          </w:r>
-          <w:r>
-            <w:rPr>
-              <w:rStyle w:val="Hyperlink"/>
-              <w:noProof/>
-            </w:rPr>
-          </w:r>
-          <w:r>
-            <w:rPr>
-              <w:rStyle w:val="Hyperlink"/>
-              <w:noProof/>
-            </w:rPr>
-            <w:fldChar w:fldCharType="separate"/>
-          </w:r>
-          <w:r>
-            <w:rPr>
-              <w:rStyle w:val="Hyperlink"/>
-              <w:noProof/>
-            </w:rPr>
-            <w:t>CERTIFICATE OF APPROVAL</w:t>
-          </w:r>
-          <w:r>
-            <w:rPr>
-              <w:noProof/>
-              <w:webHidden/>
-            </w:rPr>
-            <w:tab/>
-          </w:r>
-          <w:r>
-            <w:rPr>
-              <w:noProof/>
-              <w:webHidden/>
-            </w:rPr>
-            <w:fldChar w:fldCharType="begin"/>
-          </w:r>
-          <w:r>
-            <w:rPr>
-              <w:noProof/>
-              <w:webHidden/>
-            </w:rPr>
-            <w:instrText xml:space="preserve"> PAGEREF _Toc469674763 \h </w:instrText>
-          </w:r>
-          <w:r>
-            <w:rPr>
-              <w:noProof/>
-              <w:webHidden/>
-            </w:rPr>
-          </w:r>
-          <w:r>
-            <w:rPr>
-              <w:noProof/>
-              <w:webHidden/>
-            </w:rPr>
-            <w:fldChar w:fldCharType="separate"/>
-          </w:r>
-          <w:r>
-            <w:rPr>
-              <w:noProof/>
-              <w:webHidden/>
-            </w:rPr>
-            <w:t>3</w:t>
-          </w:r>
-          <w:r>
-            <w:rPr>
-              <w:noProof/>
-              <w:webHidden/>
-            </w:rPr>
-            <w:fldChar w:fldCharType="end"/>
-          </w:r>
-          <w:r>
-            <w:rPr>
-              <w:rStyle w:val="Hyperlink"/>
-              <w:noProof/>
-            </w:rPr>
-            <w:fldChar w:fldCharType="end"/>
-          </w:r>
+          <w:hyperlink w:anchor="_Toc469674763" w:history="1">
+            <w:r>
+              <w:rPr>
+                <w:rStyle w:val="Hyperlink"/>
+                <w:noProof/>
+              </w:rPr>
+              <w:t>CERTIFICATE OF APPROVAL</w:t>
+            </w:r>
+            <w:r>
+              <w:rPr>
+                <w:noProof/>
+                <w:webHidden/>
+              </w:rPr>
+              <w:tab/>
+            </w:r>
+            <w:r>
+              <w:rPr>
+                <w:noProof/>
+                <w:webHidden/>
+              </w:rPr>
+              <w:fldChar w:fldCharType="begin"/>
+            </w:r>
+            <w:r>
+              <w:rPr>
+                <w:noProof/>
+                <w:webHidden/>
+              </w:rPr>
+              <w:instrText xml:space="preserve"> PAGEREF _Toc469674763 \h </w:instrText>
+            </w:r>
+            <w:r>
+              <w:rPr>
+                <w:noProof/>
+                <w:webHidden/>
+              </w:rPr>
+            </w:r>
+            <w:r>
+              <w:rPr>
+                <w:noProof/>
+                <w:webHidden/>
+              </w:rPr>
+              <w:fldChar w:fldCharType="separate"/>
+            </w:r>
+            <w:r>
+              <w:rPr>
+                <w:noProof/>
+                <w:webHidden/>
+              </w:rPr>
+              <w:t>3</w:t>
+            </w:r>
+            <w:r>
+              <w:rPr>
+                <w:noProof/>
+                <w:webHidden/>
+              </w:rPr>
+              <w:fldChar w:fldCharType="end"/>
+            </w:r>
+          </w:hyperlink>
         </w:p>
         <w:p>
           <w:pPr>
@@ -3692,11 +3645,11 @@
         <w:pStyle w:val="Heading1"/>
         <w:jc w:val="center"/>
       </w:pPr>
-      <w:bookmarkStart w:id="4" w:name="_Toc469674766"/>
+      <w:bookmarkStart w:id="3" w:name="_Toc469674766"/>
       <w:r>
         <w:t>LIST OF FIGURE</w:t>
       </w:r>
-      <w:bookmarkEnd w:id="4"/>
+      <w:bookmarkEnd w:id="3"/>
     </w:p>
     <w:p/>
     <w:p/>
@@ -3733,11 +3686,11 @@
         <w:pStyle w:val="Heading1"/>
         <w:jc w:val="center"/>
       </w:pPr>
-      <w:bookmarkStart w:id="5" w:name="_Toc469674767"/>
+      <w:bookmarkStart w:id="4" w:name="_Toc469674767"/>
       <w:r>
         <w:t>LIST OF TABLE</w:t>
       </w:r>
-      <w:bookmarkEnd w:id="5"/>
+      <w:bookmarkEnd w:id="4"/>
     </w:p>
     <w:p/>
     <w:p/>
@@ -3774,11 +3727,11 @@
         <w:pStyle w:val="Heading1"/>
         <w:jc w:val="center"/>
       </w:pPr>
-      <w:bookmarkStart w:id="6" w:name="_Toc469674768"/>
+      <w:bookmarkStart w:id="5" w:name="_Toc469674768"/>
       <w:r>
         <w:t>ABBREVIATIONS</w:t>
       </w:r>
-      <w:bookmarkEnd w:id="6"/>
+      <w:bookmarkEnd w:id="5"/>
     </w:p>
     <w:p/>
     <w:p/>
@@ -3815,11 +3768,11 @@
         <w:pStyle w:val="Heading1"/>
         <w:jc w:val="center"/>
       </w:pPr>
-      <w:bookmarkStart w:id="7" w:name="_Toc469674769"/>
+      <w:bookmarkStart w:id="6" w:name="_Toc469674769"/>
       <w:r>
         <w:t>CHAPTER 1: INTRODUCTION</w:t>
       </w:r>
-      <w:bookmarkEnd w:id="7"/>
+      <w:bookmarkEnd w:id="6"/>
     </w:p>
     <w:p>
       <w:pPr>
@@ -3829,11 +3782,11 @@
           <w:numId w:val="1"/>
         </w:numPr>
       </w:pPr>
-      <w:bookmarkStart w:id="8" w:name="_Toc469674770"/>
+      <w:bookmarkStart w:id="7" w:name="_Toc469674770"/>
       <w:r>
         <w:t>Introduction to Internship</w:t>
       </w:r>
-      <w:bookmarkEnd w:id="8"/>
+      <w:bookmarkEnd w:id="7"/>
     </w:p>
     <w:p>
       <w:pPr>
@@ -4030,11 +3983,11 @@
           <w:numId w:val="1"/>
         </w:numPr>
       </w:pPr>
-      <w:bookmarkStart w:id="9" w:name="_Toc469674771"/>
+      <w:bookmarkStart w:id="8" w:name="_Toc469674771"/>
       <w:r>
         <w:t>Background</w:t>
       </w:r>
-      <w:bookmarkEnd w:id="9"/>
+      <w:bookmarkEnd w:id="8"/>
     </w:p>
     <w:p/>
     <w:p/>
@@ -4046,11 +3999,11 @@
           <w:numId w:val="1"/>
         </w:numPr>
       </w:pPr>
-      <w:bookmarkStart w:id="10" w:name="_Toc469674772"/>
+      <w:bookmarkStart w:id="9" w:name="_Toc469674772"/>
       <w:r>
         <w:t>Objective</w:t>
       </w:r>
-      <w:bookmarkEnd w:id="10"/>
+      <w:bookmarkEnd w:id="9"/>
     </w:p>
     <w:p>
       <w:pPr>
@@ -4061,11 +4014,11 @@
         </w:numPr>
         <w:ind w:left="900"/>
       </w:pPr>
-      <w:bookmarkStart w:id="11" w:name="_Toc469674773"/>
+      <w:bookmarkStart w:id="10" w:name="_Toc469674773"/>
       <w:r>
         <w:t>Internship Objective</w:t>
       </w:r>
-      <w:bookmarkEnd w:id="11"/>
+      <w:bookmarkEnd w:id="10"/>
     </w:p>
     <w:p>
       <w:pPr>
@@ -4148,14 +4101,14 @@
         </w:numPr>
         <w:ind w:left="900"/>
       </w:pPr>
-      <w:bookmarkStart w:id="12" w:name="_Toc469674774"/>
+      <w:bookmarkStart w:id="11" w:name="_Toc469674774"/>
       <w:r>
         <w:t>Objective</w:t>
       </w:r>
       <w:r>
         <w:t xml:space="preserve"> of Project</w:t>
       </w:r>
-      <w:bookmarkEnd w:id="12"/>
+      <w:bookmarkEnd w:id="11"/>
     </w:p>
     <w:p>
       <w:pPr>
@@ -4213,11 +4166,11 @@
           <w:numId w:val="1"/>
         </w:numPr>
       </w:pPr>
-      <w:bookmarkStart w:id="13" w:name="_Toc469674775"/>
+      <w:bookmarkStart w:id="12" w:name="_Toc469674775"/>
       <w:r>
         <w:t>Brief Introduction of Industry</w:t>
       </w:r>
-      <w:bookmarkEnd w:id="13"/>
+      <w:bookmarkEnd w:id="12"/>
     </w:p>
     <w:p>
       <w:pPr>
@@ -4533,11 +4486,11 @@
           <w:numId w:val="1"/>
         </w:numPr>
       </w:pPr>
-      <w:bookmarkStart w:id="14" w:name="_Toc469674776"/>
+      <w:bookmarkStart w:id="13" w:name="_Toc469674776"/>
       <w:r>
         <w:t>Brief Introduction of Organization</w:t>
       </w:r>
-      <w:bookmarkEnd w:id="14"/>
+      <w:bookmarkEnd w:id="13"/>
     </w:p>
     <w:p>
       <w:pPr>
@@ -4548,11 +4501,11 @@
         </w:numPr>
         <w:ind w:left="900"/>
       </w:pPr>
-      <w:bookmarkStart w:id="15" w:name="_Toc469674777"/>
+      <w:bookmarkStart w:id="14" w:name="_Toc469674777"/>
       <w:r>
         <w:t>About Organization</w:t>
       </w:r>
-      <w:bookmarkEnd w:id="15"/>
+      <w:bookmarkEnd w:id="14"/>
     </w:p>
     <w:p>
       <w:pPr>
@@ -4579,11 +4532,11 @@
         </w:numPr>
         <w:ind w:left="900"/>
       </w:pPr>
-      <w:bookmarkStart w:id="16" w:name="_Toc469674778"/>
+      <w:bookmarkStart w:id="15" w:name="_Toc469674778"/>
       <w:r>
         <w:t>Organization Rationale</w:t>
       </w:r>
-      <w:bookmarkEnd w:id="16"/>
+      <w:bookmarkEnd w:id="15"/>
     </w:p>
     <w:p>
       <w:pPr>
@@ -4617,11 +4570,11 @@
         </w:numPr>
         <w:ind w:left="900"/>
       </w:pPr>
-      <w:bookmarkStart w:id="17" w:name="_Toc469674779"/>
+      <w:bookmarkStart w:id="16" w:name="_Toc469674779"/>
       <w:r>
         <w:t>Organizational Hierarchy</w:t>
       </w:r>
-      <w:bookmarkEnd w:id="17"/>
+      <w:bookmarkEnd w:id="16"/>
     </w:p>
     <w:p/>
     <w:p>
@@ -4633,11 +4586,11 @@
         </w:numPr>
         <w:ind w:left="900"/>
       </w:pPr>
-      <w:bookmarkStart w:id="18" w:name="_Toc469674780"/>
+      <w:bookmarkStart w:id="17" w:name="_Toc469674780"/>
       <w:r>
         <w:t>Contact Details</w:t>
       </w:r>
-      <w:bookmarkEnd w:id="18"/>
+      <w:bookmarkEnd w:id="17"/>
     </w:p>
     <w:tbl>
       <w:tblPr>
@@ -4877,14 +4830,9 @@
           </w:tcPr>
           <w:p>
             <w:pPr>
-              <w:rPr>
-                <w:b w:val="0"/>
-              </w:rPr>
+              <w:pStyle w:val="NoSpacing"/>
             </w:pPr>
             <w:r>
-              <w:rPr>
-                <w:b w:val="0"/>
-              </w:rPr>
               <w:t>Email Address</w:t>
             </w:r>
           </w:p>
@@ -4899,7 +4847,7 @@
           </w:tcPr>
           <w:p>
             <w:pPr>
-              <w:keepNext/>
+              <w:pStyle w:val="NoSpacing"/>
               <w:cnfStyle w:val="000000100000" w:firstRow="0" w:lastRow="0" w:firstColumn="0" w:lastColumn="0" w:oddVBand="0" w:evenVBand="0" w:oddHBand="1" w:evenHBand="0" w:firstRowFirstColumn="0" w:firstRowLastColumn="0" w:lastRowFirstColumn="0" w:lastRowLastColumn="0"/>
             </w:pPr>
             <w:r>
@@ -4911,67 +4859,51 @@
     </w:tbl>
     <w:p>
       <w:pPr>
-        <w:pStyle w:val="Caption"/>
+        <w:pStyle w:val="NoSpacing"/>
         <w:jc w:val="center"/>
         <w:rPr>
-          <w:i w:val="0"/>
-          <w:color w:val="000000" w:themeColor="text1"/>
           <w:sz w:val="20"/>
         </w:rPr>
       </w:pPr>
       <w:r>
         <w:rPr>
-          <w:i w:val="0"/>
-          <w:color w:val="000000" w:themeColor="text1"/>
           <w:sz w:val="20"/>
         </w:rPr>
         <w:t xml:space="preserve">Table </w:t>
       </w:r>
       <w:r>
         <w:rPr>
-          <w:i w:val="0"/>
-          <w:color w:val="000000" w:themeColor="text1"/>
           <w:sz w:val="20"/>
         </w:rPr>
         <w:fldChar w:fldCharType="begin"/>
       </w:r>
       <w:r>
         <w:rPr>
-          <w:i w:val="0"/>
-          <w:color w:val="000000" w:themeColor="text1"/>
           <w:sz w:val="20"/>
         </w:rPr>
         <w:instrText xml:space="preserve"> SEQ Table \* ARABIC </w:instrText>
       </w:r>
       <w:r>
         <w:rPr>
-          <w:i w:val="0"/>
-          <w:color w:val="000000" w:themeColor="text1"/>
           <w:sz w:val="20"/>
         </w:rPr>
         <w:fldChar w:fldCharType="separate"/>
       </w:r>
       <w:r>
         <w:rPr>
-          <w:i w:val="0"/>
           <w:noProof/>
-          <w:color w:val="000000" w:themeColor="text1"/>
           <w:sz w:val="20"/>
         </w:rPr>
         <w:t>1</w:t>
       </w:r>
       <w:r>
         <w:rPr>
-          <w:i w:val="0"/>
-          <w:color w:val="000000" w:themeColor="text1"/>
           <w:sz w:val="20"/>
         </w:rPr>
         <w:fldChar w:fldCharType="end"/>
       </w:r>
       <w:r>
         <w:rPr>
-          <w:i w:val="0"/>
-          <w:color w:val="000000" w:themeColor="text1"/>
           <w:sz w:val="20"/>
         </w:rPr>
         <w:t>: Contact Detail of Guru Infosys:</w:t>
@@ -4983,11 +4915,11 @@
         <w:pStyle w:val="Heading1"/>
         <w:jc w:val="center"/>
       </w:pPr>
-      <w:bookmarkStart w:id="19" w:name="_Toc469674781"/>
+      <w:bookmarkStart w:id="18" w:name="_Toc469674781"/>
       <w:r>
         <w:t>CHAPTER 2: ANALYSIS OF ACTIVITY DONE</w:t>
       </w:r>
-      <w:bookmarkEnd w:id="19"/>
+      <w:bookmarkEnd w:id="18"/>
     </w:p>
     <w:p>
       <w:pPr>
@@ -4997,11 +4929,11 @@
           <w:numId w:val="7"/>
         </w:numPr>
       </w:pPr>
-      <w:bookmarkStart w:id="20" w:name="_Toc469674782"/>
+      <w:bookmarkStart w:id="19" w:name="_Toc469674782"/>
       <w:r>
         <w:t>Internship Placement Details</w:t>
       </w:r>
-      <w:bookmarkEnd w:id="20"/>
+      <w:bookmarkEnd w:id="19"/>
     </w:p>
     <w:p>
       <w:pPr>
@@ -5012,11 +4944,11 @@
         </w:numPr>
         <w:ind w:left="900"/>
       </w:pPr>
-      <w:bookmarkStart w:id="21" w:name="_Toc469674783"/>
+      <w:bookmarkStart w:id="20" w:name="_Toc469674783"/>
       <w:r>
         <w:t>Organization Selection</w:t>
       </w:r>
-      <w:bookmarkEnd w:id="21"/>
+      <w:bookmarkEnd w:id="20"/>
     </w:p>
     <w:p>
       <w:pPr>
@@ -5045,11 +4977,11 @@
         </w:numPr>
         <w:ind w:left="900"/>
       </w:pPr>
-      <w:bookmarkStart w:id="22" w:name="_Toc469674784"/>
+      <w:bookmarkStart w:id="21" w:name="_Toc469674784"/>
       <w:r>
         <w:t>Placement</w:t>
       </w:r>
-      <w:bookmarkEnd w:id="22"/>
+      <w:bookmarkEnd w:id="21"/>
     </w:p>
     <w:p>
       <w:pPr>
@@ -5095,11 +5027,11 @@
         </w:numPr>
         <w:ind w:left="900"/>
       </w:pPr>
-      <w:bookmarkStart w:id="23" w:name="_Toc469674785"/>
+      <w:bookmarkStart w:id="22" w:name="_Toc469674785"/>
       <w:r>
         <w:t>Duration</w:t>
       </w:r>
-      <w:bookmarkEnd w:id="23"/>
+      <w:bookmarkEnd w:id="22"/>
     </w:p>
     <w:tbl>
       <w:tblPr>
@@ -5241,6 +5173,9 @@
             <w:tcW w:w="3968" w:type="dxa"/>
           </w:tcPr>
           <w:p>
+            <w:pPr>
+              <w:pStyle w:val="NoSpacing"/>
+            </w:pPr>
             <w:r>
               <w:t>Office Hour</w:t>
             </w:r>
@@ -5251,6 +5186,9 @@
             <w:tcW w:w="3968" w:type="dxa"/>
           </w:tcPr>
           <w:p>
+            <w:pPr>
+              <w:pStyle w:val="NoSpacing"/>
+            </w:pPr>
             <w:r>
               <w:t>10 AM – 6 PM</w:t>
             </w:r>
@@ -5258,7 +5196,58 @@
         </w:tc>
       </w:tr>
     </w:tbl>
-    <w:p/>
+    <w:p>
+      <w:pPr>
+        <w:pStyle w:val="NoSpacing"/>
+        <w:jc w:val="center"/>
+        <w:rPr>
+          <w:sz w:val="22"/>
+        </w:rPr>
+      </w:pPr>
+      <w:r>
+        <w:rPr>
+          <w:sz w:val="22"/>
+        </w:rPr>
+        <w:t xml:space="preserve">Table </w:t>
+      </w:r>
+      <w:r>
+        <w:rPr>
+          <w:sz w:val="22"/>
+        </w:rPr>
+        <w:fldChar w:fldCharType="begin"/>
+      </w:r>
+      <w:r>
+        <w:rPr>
+          <w:sz w:val="22"/>
+        </w:rPr>
+        <w:instrText xml:space="preserve"> SEQ Table \* ARABIC </w:instrText>
+      </w:r>
+      <w:r>
+        <w:rPr>
+          <w:sz w:val="22"/>
+        </w:rPr>
+        <w:fldChar w:fldCharType="separate"/>
+      </w:r>
+      <w:r>
+        <w:rPr>
+          <w:noProof/>
+          <w:sz w:val="22"/>
+        </w:rPr>
+        <w:t>2</w:t>
+      </w:r>
+      <w:r>
+        <w:rPr>
+          <w:sz w:val="22"/>
+        </w:rPr>
+        <w:fldChar w:fldCharType="end"/>
+      </w:r>
+      <w:r>
+        <w:rPr>
+          <w:sz w:val="22"/>
+        </w:rPr>
+        <w:t>: Internship Duration</w:t>
+      </w:r>
+    </w:p>
     <w:p>
       <w:pPr>
         <w:pStyle w:val="Heading3"/>
@@ -5268,13 +5257,16 @@
         </w:numPr>
         <w:ind w:left="900"/>
       </w:pPr>
-      <w:bookmarkStart w:id="24" w:name="_Toc469674786"/>
+      <w:bookmarkStart w:id="23" w:name="_Toc469674786"/>
       <w:r>
         <w:t>Roles and Responsibilities</w:t>
       </w:r>
+      <w:bookmarkEnd w:id="23"/>
+    </w:p>
+    <w:p>
+      <w:bookmarkStart w:id="24" w:name="_GoBack"/>
       <w:bookmarkEnd w:id="24"/>
     </w:p>
-    <w:p/>
     <w:p/>
     <w:p/>
     <w:p>
@@ -7515,7 +7507,7 @@
 </file>
 
 <file path=customXml/itemProps1.xml><?xml version="1.0" encoding="utf-8"?>
-<ds:datastoreItem xmlns:ds="http://schemas.openxmlformats.org/officeDocument/2006/customXml" ds:itemID="{769A83A8-67A5-4BA0-9E09-2EB5179C08A7}">
+<ds:datastoreItem xmlns:ds="http://schemas.openxmlformats.org/officeDocument/2006/customXml" ds:itemID="{92047A1B-160B-41D3-8DF3-CE2DB5AE3907}">
   <ds:schemaRefs>
     <ds:schemaRef ds:uri="http://schemas.openxmlformats.org/officeDocument/2006/bibliography"/>
   </ds:schemaRefs>

--- a/Final Year Internship Report - Draft.docx
+++ b/Final Year Internship Report - Draft.docx
@@ -852,7 +852,7 @@
         <w:pStyle w:val="Heading1"/>
         <w:jc w:val="center"/>
       </w:pPr>
-      <w:bookmarkStart w:id="0" w:name="_Toc469674763"/>
+      <w:bookmarkStart w:id="0" w:name="_Toc469831324"/>
       <w:r>
         <w:t>CERTIFICATE OF APPROVAL</w:t>
       </w:r>
@@ -1113,7 +1113,7 @@
         <w:pStyle w:val="Heading1"/>
         <w:jc w:val="center"/>
       </w:pPr>
-      <w:bookmarkStart w:id="1" w:name="_Toc469674764"/>
+      <w:bookmarkStart w:id="1" w:name="_Toc469831325"/>
       <w:r>
         <w:lastRenderedPageBreak/>
         <w:t>ACKNOWLEDGEMENT</w:t>
@@ -1155,7 +1155,7 @@
         <w:pStyle w:val="Heading1"/>
         <w:jc w:val="center"/>
       </w:pPr>
-      <w:bookmarkStart w:id="2" w:name="_Toc469674765"/>
+      <w:bookmarkStart w:id="2" w:name="_Toc469831326"/>
       <w:r>
         <w:lastRenderedPageBreak/>
         <w:t>ABSTRACT</w:t>
@@ -1297,7 +1297,7 @@
             </w:rPr>
             <w:fldChar w:fldCharType="separate"/>
           </w:r>
-          <w:hyperlink w:anchor="_Toc469674763" w:history="1">
+          <w:hyperlink w:anchor="_Toc469831324" w:history="1">
             <w:r>
               <w:rPr>
                 <w:rStyle w:val="Hyperlink"/>
@@ -1324,7 +1324,7 @@
                 <w:noProof/>
                 <w:webHidden/>
               </w:rPr>
-              <w:instrText xml:space="preserve"> PAGEREF _Toc469674763 \h </w:instrText>
+              <w:instrText xml:space="preserve"> PAGEREF _Toc469831324 \h </w:instrText>
             </w:r>
             <w:r>
               <w:rPr>
@@ -1369,7 +1369,7 @@
               <w:szCs w:val="22"/>
             </w:rPr>
           </w:pPr>
-          <w:hyperlink w:anchor="_Toc469674764" w:history="1">
+          <w:hyperlink w:anchor="_Toc469831325" w:history="1">
             <w:r>
               <w:rPr>
                 <w:rStyle w:val="Hyperlink"/>
@@ -1396,7 +1396,7 @@
                 <w:noProof/>
                 <w:webHidden/>
               </w:rPr>
-              <w:instrText xml:space="preserve"> PAGEREF _Toc469674764 \h </w:instrText>
+              <w:instrText xml:space="preserve"> PAGEREF _Toc469831325 \h </w:instrText>
             </w:r>
             <w:r>
               <w:rPr>
@@ -1441,7 +1441,7 @@
               <w:szCs w:val="22"/>
             </w:rPr>
           </w:pPr>
-          <w:hyperlink w:anchor="_Toc469674765" w:history="1">
+          <w:hyperlink w:anchor="_Toc469831326" w:history="1">
             <w:r>
               <w:rPr>
                 <w:rStyle w:val="Hyperlink"/>
@@ -1468,7 +1468,7 @@
                 <w:noProof/>
                 <w:webHidden/>
               </w:rPr>
-              <w:instrText xml:space="preserve"> PAGEREF _Toc469674765 \h </w:instrText>
+              <w:instrText xml:space="preserve"> PAGEREF _Toc469831326 \h </w:instrText>
             </w:r>
             <w:r>
               <w:rPr>
@@ -1513,7 +1513,7 @@
               <w:szCs w:val="22"/>
             </w:rPr>
           </w:pPr>
-          <w:hyperlink w:anchor="_Toc469674766" w:history="1">
+          <w:hyperlink w:anchor="_Toc469831327" w:history="1">
             <w:r>
               <w:rPr>
                 <w:rStyle w:val="Hyperlink"/>
@@ -1540,7 +1540,7 @@
                 <w:noProof/>
                 <w:webHidden/>
               </w:rPr>
-              <w:instrText xml:space="preserve"> PAGEREF _Toc469674766 \h </w:instrText>
+              <w:instrText xml:space="preserve"> PAGEREF _Toc469831327 \h </w:instrText>
             </w:r>
             <w:r>
               <w:rPr>
@@ -1585,7 +1585,7 @@
               <w:szCs w:val="22"/>
             </w:rPr>
           </w:pPr>
-          <w:hyperlink w:anchor="_Toc469674767" w:history="1">
+          <w:hyperlink w:anchor="_Toc469831328" w:history="1">
             <w:r>
               <w:rPr>
                 <w:rStyle w:val="Hyperlink"/>
@@ -1612,7 +1612,7 @@
                 <w:noProof/>
                 <w:webHidden/>
               </w:rPr>
-              <w:instrText xml:space="preserve"> PAGEREF _Toc469674767 \h </w:instrText>
+              <w:instrText xml:space="preserve"> PAGEREF _Toc469831328 \h </w:instrText>
             </w:r>
             <w:r>
               <w:rPr>
@@ -1657,7 +1657,7 @@
               <w:szCs w:val="22"/>
             </w:rPr>
           </w:pPr>
-          <w:hyperlink w:anchor="_Toc469674768" w:history="1">
+          <w:hyperlink w:anchor="_Toc469831329" w:history="1">
             <w:r>
               <w:rPr>
                 <w:rStyle w:val="Hyperlink"/>
@@ -1684,7 +1684,7 @@
                 <w:noProof/>
                 <w:webHidden/>
               </w:rPr>
-              <w:instrText xml:space="preserve"> PAGEREF _Toc469674768 \h </w:instrText>
+              <w:instrText xml:space="preserve"> PAGEREF _Toc469831329 \h </w:instrText>
             </w:r>
             <w:r>
               <w:rPr>
@@ -1729,7 +1729,7 @@
               <w:szCs w:val="22"/>
             </w:rPr>
           </w:pPr>
-          <w:hyperlink w:anchor="_Toc469674769" w:history="1">
+          <w:hyperlink w:anchor="_Toc469831330" w:history="1">
             <w:r>
               <w:rPr>
                 <w:rStyle w:val="Hyperlink"/>
@@ -1756,7 +1756,7 @@
                 <w:noProof/>
                 <w:webHidden/>
               </w:rPr>
-              <w:instrText xml:space="preserve"> PAGEREF _Toc469674769 \h </w:instrText>
+              <w:instrText xml:space="preserve"> PAGEREF _Toc469831330 \h </w:instrText>
             </w:r>
             <w:r>
               <w:rPr>
@@ -1801,7 +1801,7 @@
               <w:szCs w:val="22"/>
             </w:rPr>
           </w:pPr>
-          <w:hyperlink w:anchor="_Toc469674770" w:history="1">
+          <w:hyperlink w:anchor="_Toc469831331" w:history="1">
             <w:r>
               <w:rPr>
                 <w:rStyle w:val="Hyperlink"/>
@@ -1844,7 +1844,7 @@
                 <w:noProof/>
                 <w:webHidden/>
               </w:rPr>
-              <w:instrText xml:space="preserve"> PAGEREF _Toc469674770 \h </w:instrText>
+              <w:instrText xml:space="preserve"> PAGEREF _Toc469831331 \h </w:instrText>
             </w:r>
             <w:r>
               <w:rPr>
@@ -1889,7 +1889,7 @@
               <w:szCs w:val="22"/>
             </w:rPr>
           </w:pPr>
-          <w:hyperlink w:anchor="_Toc469674771" w:history="1">
+          <w:hyperlink w:anchor="_Toc469831332" w:history="1">
             <w:r>
               <w:rPr>
                 <w:rStyle w:val="Hyperlink"/>
@@ -1932,7 +1932,7 @@
                 <w:noProof/>
                 <w:webHidden/>
               </w:rPr>
-              <w:instrText xml:space="preserve"> PAGEREF _Toc469674771 \h </w:instrText>
+              <w:instrText xml:space="preserve"> PAGEREF _Toc469831332 \h </w:instrText>
             </w:r>
             <w:r>
               <w:rPr>
@@ -1977,7 +1977,7 @@
               <w:szCs w:val="22"/>
             </w:rPr>
           </w:pPr>
-          <w:hyperlink w:anchor="_Toc469674772" w:history="1">
+          <w:hyperlink w:anchor="_Toc469831333" w:history="1">
             <w:r>
               <w:rPr>
                 <w:rStyle w:val="Hyperlink"/>
@@ -2020,7 +2020,7 @@
                 <w:noProof/>
                 <w:webHidden/>
               </w:rPr>
-              <w:instrText xml:space="preserve"> PAGEREF _Toc469674772 \h </w:instrText>
+              <w:instrText xml:space="preserve"> PAGEREF _Toc469831333 \h </w:instrText>
             </w:r>
             <w:r>
               <w:rPr>
@@ -2065,7 +2065,7 @@
               <w:szCs w:val="22"/>
             </w:rPr>
           </w:pPr>
-          <w:hyperlink w:anchor="_Toc469674773" w:history="1">
+          <w:hyperlink w:anchor="_Toc469831334" w:history="1">
             <w:r>
               <w:rPr>
                 <w:rStyle w:val="Hyperlink"/>
@@ -2108,7 +2108,7 @@
                 <w:noProof/>
                 <w:webHidden/>
               </w:rPr>
-              <w:instrText xml:space="preserve"> PAGEREF _Toc469674773 \h </w:instrText>
+              <w:instrText xml:space="preserve"> PAGEREF _Toc469831334 \h </w:instrText>
             </w:r>
             <w:r>
               <w:rPr>
@@ -2153,7 +2153,7 @@
               <w:szCs w:val="22"/>
             </w:rPr>
           </w:pPr>
-          <w:hyperlink w:anchor="_Toc469674774" w:history="1">
+          <w:hyperlink w:anchor="_Toc469831335" w:history="1">
             <w:r>
               <w:rPr>
                 <w:rStyle w:val="Hyperlink"/>
@@ -2196,7 +2196,7 @@
                 <w:noProof/>
                 <w:webHidden/>
               </w:rPr>
-              <w:instrText xml:space="preserve"> PAGEREF _Toc469674774 \h </w:instrText>
+              <w:instrText xml:space="preserve"> PAGEREF _Toc469831335 \h </w:instrText>
             </w:r>
             <w:r>
               <w:rPr>
@@ -2216,7 +2216,7 @@
                 <w:noProof/>
                 <w:webHidden/>
               </w:rPr>
-              <w:t>12</w:t>
+              <w:t>11</w:t>
             </w:r>
             <w:r>
               <w:rPr>
@@ -2241,7 +2241,7 @@
               <w:szCs w:val="22"/>
             </w:rPr>
           </w:pPr>
-          <w:hyperlink w:anchor="_Toc469674775" w:history="1">
+          <w:hyperlink w:anchor="_Toc469831336" w:history="1">
             <w:r>
               <w:rPr>
                 <w:rStyle w:val="Hyperlink"/>
@@ -2284,7 +2284,7 @@
                 <w:noProof/>
                 <w:webHidden/>
               </w:rPr>
-              <w:instrText xml:space="preserve"> PAGEREF _Toc469674775 \h </w:instrText>
+              <w:instrText xml:space="preserve"> PAGEREF _Toc469831336 \h </w:instrText>
             </w:r>
             <w:r>
               <w:rPr>
@@ -2304,7 +2304,7 @@
                 <w:noProof/>
                 <w:webHidden/>
               </w:rPr>
-              <w:t>12</w:t>
+              <w:t>11</w:t>
             </w:r>
             <w:r>
               <w:rPr>
@@ -2329,7 +2329,7 @@
               <w:szCs w:val="22"/>
             </w:rPr>
           </w:pPr>
-          <w:hyperlink w:anchor="_Toc469674776" w:history="1">
+          <w:hyperlink w:anchor="_Toc469831337" w:history="1">
             <w:r>
               <w:rPr>
                 <w:rStyle w:val="Hyperlink"/>
@@ -2372,7 +2372,7 @@
                 <w:noProof/>
                 <w:webHidden/>
               </w:rPr>
-              <w:instrText xml:space="preserve"> PAGEREF _Toc469674776 \h </w:instrText>
+              <w:instrText xml:space="preserve"> PAGEREF _Toc469831337 \h </w:instrText>
             </w:r>
             <w:r>
               <w:rPr>
@@ -2417,7 +2417,7 @@
               <w:szCs w:val="22"/>
             </w:rPr>
           </w:pPr>
-          <w:hyperlink w:anchor="_Toc469674777" w:history="1">
+          <w:hyperlink w:anchor="_Toc469831338" w:history="1">
             <w:r>
               <w:rPr>
                 <w:rStyle w:val="Hyperlink"/>
@@ -2460,7 +2460,7 @@
                 <w:noProof/>
                 <w:webHidden/>
               </w:rPr>
-              <w:instrText xml:space="preserve"> PAGEREF _Toc469674777 \h </w:instrText>
+              <w:instrText xml:space="preserve"> PAGEREF _Toc469831338 \h </w:instrText>
             </w:r>
             <w:r>
               <w:rPr>
@@ -2505,7 +2505,7 @@
               <w:szCs w:val="22"/>
             </w:rPr>
           </w:pPr>
-          <w:hyperlink w:anchor="_Toc469674778" w:history="1">
+          <w:hyperlink w:anchor="_Toc469831339" w:history="1">
             <w:r>
               <w:rPr>
                 <w:rStyle w:val="Hyperlink"/>
@@ -2548,7 +2548,7 @@
                 <w:noProof/>
                 <w:webHidden/>
               </w:rPr>
-              <w:instrText xml:space="preserve"> PAGEREF _Toc469674778 \h </w:instrText>
+              <w:instrText xml:space="preserve"> PAGEREF _Toc469831339 \h </w:instrText>
             </w:r>
             <w:r>
               <w:rPr>
@@ -2593,7 +2593,7 @@
               <w:szCs w:val="22"/>
             </w:rPr>
           </w:pPr>
-          <w:hyperlink w:anchor="_Toc469674779" w:history="1">
+          <w:hyperlink w:anchor="_Toc469831340" w:history="1">
             <w:r>
               <w:rPr>
                 <w:rStyle w:val="Hyperlink"/>
@@ -2636,7 +2636,7 @@
                 <w:noProof/>
                 <w:webHidden/>
               </w:rPr>
-              <w:instrText xml:space="preserve"> PAGEREF _Toc469674779 \h </w:instrText>
+              <w:instrText xml:space="preserve"> PAGEREF _Toc469831340 \h </w:instrText>
             </w:r>
             <w:r>
               <w:rPr>
@@ -2656,7 +2656,7 @@
                 <w:noProof/>
                 <w:webHidden/>
               </w:rPr>
-              <w:t>14</w:t>
+              <w:t>13</w:t>
             </w:r>
             <w:r>
               <w:rPr>
@@ -2681,7 +2681,7 @@
               <w:szCs w:val="22"/>
             </w:rPr>
           </w:pPr>
-          <w:hyperlink w:anchor="_Toc469674780" w:history="1">
+          <w:hyperlink w:anchor="_Toc469831341" w:history="1">
             <w:r>
               <w:rPr>
                 <w:rStyle w:val="Hyperlink"/>
@@ -2724,7 +2724,7 @@
                 <w:noProof/>
                 <w:webHidden/>
               </w:rPr>
-              <w:instrText xml:space="preserve"> PAGEREF _Toc469674780 \h </w:instrText>
+              <w:instrText xml:space="preserve"> PAGEREF _Toc469831341 \h </w:instrText>
             </w:r>
             <w:r>
               <w:rPr>
@@ -2744,7 +2744,7 @@
                 <w:noProof/>
                 <w:webHidden/>
               </w:rPr>
-              <w:t>14</w:t>
+              <w:t>13</w:t>
             </w:r>
             <w:r>
               <w:rPr>
@@ -2769,7 +2769,7 @@
               <w:szCs w:val="22"/>
             </w:rPr>
           </w:pPr>
-          <w:hyperlink w:anchor="_Toc469674781" w:history="1">
+          <w:hyperlink w:anchor="_Toc469831342" w:history="1">
             <w:r>
               <w:rPr>
                 <w:rStyle w:val="Hyperlink"/>
@@ -2796,7 +2796,7 @@
                 <w:noProof/>
                 <w:webHidden/>
               </w:rPr>
-              <w:instrText xml:space="preserve"> PAGEREF _Toc469674781 \h </w:instrText>
+              <w:instrText xml:space="preserve"> PAGEREF _Toc469831342 \h </w:instrText>
             </w:r>
             <w:r>
               <w:rPr>
@@ -2841,7 +2841,7 @@
               <w:szCs w:val="22"/>
             </w:rPr>
           </w:pPr>
-          <w:hyperlink w:anchor="_Toc469674782" w:history="1">
+          <w:hyperlink w:anchor="_Toc469831343" w:history="1">
             <w:r>
               <w:rPr>
                 <w:rStyle w:val="Hyperlink"/>
@@ -2884,7 +2884,7 @@
                 <w:noProof/>
                 <w:webHidden/>
               </w:rPr>
-              <w:instrText xml:space="preserve"> PAGEREF _Toc469674782 \h </w:instrText>
+              <w:instrText xml:space="preserve"> PAGEREF _Toc469831343 \h </w:instrText>
             </w:r>
             <w:r>
               <w:rPr>
@@ -2929,7 +2929,7 @@
               <w:szCs w:val="22"/>
             </w:rPr>
           </w:pPr>
-          <w:hyperlink w:anchor="_Toc469674783" w:history="1">
+          <w:hyperlink w:anchor="_Toc469831344" w:history="1">
             <w:r>
               <w:rPr>
                 <w:rStyle w:val="Hyperlink"/>
@@ -2972,7 +2972,7 @@
                 <w:noProof/>
                 <w:webHidden/>
               </w:rPr>
-              <w:instrText xml:space="preserve"> PAGEREF _Toc469674783 \h </w:instrText>
+              <w:instrText xml:space="preserve"> PAGEREF _Toc469831344 \h </w:instrText>
             </w:r>
             <w:r>
               <w:rPr>
@@ -3017,7 +3017,7 @@
               <w:szCs w:val="22"/>
             </w:rPr>
           </w:pPr>
-          <w:hyperlink w:anchor="_Toc469674784" w:history="1">
+          <w:hyperlink w:anchor="_Toc469831345" w:history="1">
             <w:r>
               <w:rPr>
                 <w:rStyle w:val="Hyperlink"/>
@@ -3060,7 +3060,7 @@
                 <w:noProof/>
                 <w:webHidden/>
               </w:rPr>
-              <w:instrText xml:space="preserve"> PAGEREF _Toc469674784 \h </w:instrText>
+              <w:instrText xml:space="preserve"> PAGEREF _Toc469831345 \h </w:instrText>
             </w:r>
             <w:r>
               <w:rPr>
@@ -3080,7 +3080,7 @@
                 <w:noProof/>
                 <w:webHidden/>
               </w:rPr>
-              <w:t>15</w:t>
+              <w:t>14</w:t>
             </w:r>
             <w:r>
               <w:rPr>
@@ -3105,7 +3105,7 @@
               <w:szCs w:val="22"/>
             </w:rPr>
           </w:pPr>
-          <w:hyperlink w:anchor="_Toc469674785" w:history="1">
+          <w:hyperlink w:anchor="_Toc469831346" w:history="1">
             <w:r>
               <w:rPr>
                 <w:rStyle w:val="Hyperlink"/>
@@ -3148,7 +3148,7 @@
                 <w:noProof/>
                 <w:webHidden/>
               </w:rPr>
-              <w:instrText xml:space="preserve"> PAGEREF _Toc469674785 \h </w:instrText>
+              <w:instrText xml:space="preserve"> PAGEREF _Toc469831346 \h </w:instrText>
             </w:r>
             <w:r>
               <w:rPr>
@@ -3168,7 +3168,7 @@
                 <w:noProof/>
                 <w:webHidden/>
               </w:rPr>
-              <w:t>15</w:t>
+              <w:t>14</w:t>
             </w:r>
             <w:r>
               <w:rPr>
@@ -3193,7 +3193,7 @@
               <w:szCs w:val="22"/>
             </w:rPr>
           </w:pPr>
-          <w:hyperlink w:anchor="_Toc469674786" w:history="1">
+          <w:hyperlink w:anchor="_Toc469831347" w:history="1">
             <w:r>
               <w:rPr>
                 <w:rStyle w:val="Hyperlink"/>
@@ -3236,7 +3236,7 @@
                 <w:noProof/>
                 <w:webHidden/>
               </w:rPr>
-              <w:instrText xml:space="preserve"> PAGEREF _Toc469674786 \h </w:instrText>
+              <w:instrText xml:space="preserve"> PAGEREF _Toc469831347 \h </w:instrText>
             </w:r>
             <w:r>
               <w:rPr>
@@ -3281,7 +3281,7 @@
               <w:szCs w:val="22"/>
             </w:rPr>
           </w:pPr>
-          <w:hyperlink w:anchor="_Toc469674787" w:history="1">
+          <w:hyperlink w:anchor="_Toc469831348" w:history="1">
             <w:r>
               <w:rPr>
                 <w:rStyle w:val="Hyperlink"/>
@@ -3324,7 +3324,7 @@
                 <w:noProof/>
                 <w:webHidden/>
               </w:rPr>
-              <w:instrText xml:space="preserve"> PAGEREF _Toc469674787 \h </w:instrText>
+              <w:instrText xml:space="preserve"> PAGEREF _Toc469831348 \h </w:instrText>
             </w:r>
             <w:r>
               <w:rPr>
@@ -3369,7 +3369,7 @@
               <w:szCs w:val="22"/>
             </w:rPr>
           </w:pPr>
-          <w:hyperlink w:anchor="_Toc469674788" w:history="1">
+          <w:hyperlink w:anchor="_Toc469831349" w:history="1">
             <w:r>
               <w:rPr>
                 <w:rStyle w:val="Hyperlink"/>
@@ -3412,7 +3412,7 @@
                 <w:noProof/>
                 <w:webHidden/>
               </w:rPr>
-              <w:instrText xml:space="preserve"> PAGEREF _Toc469674788 \h </w:instrText>
+              <w:instrText xml:space="preserve"> PAGEREF _Toc469831349 \h </w:instrText>
             </w:r>
             <w:r>
               <w:rPr>
@@ -3457,7 +3457,7 @@
               <w:szCs w:val="22"/>
             </w:rPr>
           </w:pPr>
-          <w:hyperlink w:anchor="_Toc469674789" w:history="1">
+          <w:hyperlink w:anchor="_Toc469831350" w:history="1">
             <w:r>
               <w:rPr>
                 <w:rStyle w:val="Hyperlink"/>
@@ -3500,7 +3500,271 @@
                 <w:noProof/>
                 <w:webHidden/>
               </w:rPr>
-              <w:instrText xml:space="preserve"> PAGEREF _Toc469674789 \h </w:instrText>
+              <w:instrText xml:space="preserve"> PAGEREF _Toc469831350 \h </w:instrText>
+            </w:r>
+            <w:r>
+              <w:rPr>
+                <w:noProof/>
+                <w:webHidden/>
+              </w:rPr>
+            </w:r>
+            <w:r>
+              <w:rPr>
+                <w:noProof/>
+                <w:webHidden/>
+              </w:rPr>
+              <w:fldChar w:fldCharType="separate"/>
+            </w:r>
+            <w:r>
+              <w:rPr>
+                <w:noProof/>
+                <w:webHidden/>
+              </w:rPr>
+              <w:t>15</w:t>
+            </w:r>
+            <w:r>
+              <w:rPr>
+                <w:noProof/>
+                <w:webHidden/>
+              </w:rPr>
+              <w:fldChar w:fldCharType="end"/>
+            </w:r>
+          </w:hyperlink>
+        </w:p>
+        <w:p>
+          <w:pPr>
+            <w:pStyle w:val="TOC3"/>
+            <w:tabs>
+              <w:tab w:val="left" w:pos="1320"/>
+              <w:tab w:val="right" w:leader="dot" w:pos="7936"/>
+            </w:tabs>
+            <w:rPr>
+              <w:rFonts w:asciiTheme="minorHAnsi" w:eastAsiaTheme="minorEastAsia" w:hAnsiTheme="minorHAnsi" w:cstheme="minorBidi"/>
+              <w:noProof/>
+              <w:sz w:val="22"/>
+              <w:szCs w:val="22"/>
+            </w:rPr>
+          </w:pPr>
+          <w:hyperlink w:anchor="_Toc469831351" w:history="1">
+            <w:r>
+              <w:rPr>
+                <w:rStyle w:val="Hyperlink"/>
+                <w:noProof/>
+              </w:rPr>
+              <w:t>2.4.1</w:t>
+            </w:r>
+            <w:r>
+              <w:rPr>
+                <w:rFonts w:asciiTheme="minorHAnsi" w:eastAsiaTheme="minorEastAsia" w:hAnsiTheme="minorHAnsi" w:cstheme="minorBidi"/>
+                <w:noProof/>
+                <w:sz w:val="22"/>
+                <w:szCs w:val="22"/>
+              </w:rPr>
+              <w:tab/>
+            </w:r>
+            <w:r>
+              <w:rPr>
+                <w:rStyle w:val="Hyperlink"/>
+                <w:noProof/>
+              </w:rPr>
+              <w:t>Time Management Strategy</w:t>
+            </w:r>
+            <w:r>
+              <w:rPr>
+                <w:noProof/>
+                <w:webHidden/>
+              </w:rPr>
+              <w:tab/>
+            </w:r>
+            <w:r>
+              <w:rPr>
+                <w:noProof/>
+                <w:webHidden/>
+              </w:rPr>
+              <w:fldChar w:fldCharType="begin"/>
+            </w:r>
+            <w:r>
+              <w:rPr>
+                <w:noProof/>
+                <w:webHidden/>
+              </w:rPr>
+              <w:instrText xml:space="preserve"> PAGEREF _Toc469831351 \h </w:instrText>
+            </w:r>
+            <w:r>
+              <w:rPr>
+                <w:noProof/>
+                <w:webHidden/>
+              </w:rPr>
+            </w:r>
+            <w:r>
+              <w:rPr>
+                <w:noProof/>
+                <w:webHidden/>
+              </w:rPr>
+              <w:fldChar w:fldCharType="separate"/>
+            </w:r>
+            <w:r>
+              <w:rPr>
+                <w:noProof/>
+                <w:webHidden/>
+              </w:rPr>
+              <w:t>15</w:t>
+            </w:r>
+            <w:r>
+              <w:rPr>
+                <w:noProof/>
+                <w:webHidden/>
+              </w:rPr>
+              <w:fldChar w:fldCharType="end"/>
+            </w:r>
+          </w:hyperlink>
+        </w:p>
+        <w:p>
+          <w:pPr>
+            <w:pStyle w:val="TOC3"/>
+            <w:tabs>
+              <w:tab w:val="left" w:pos="1320"/>
+              <w:tab w:val="right" w:leader="dot" w:pos="7936"/>
+            </w:tabs>
+            <w:rPr>
+              <w:rFonts w:asciiTheme="minorHAnsi" w:eastAsiaTheme="minorEastAsia" w:hAnsiTheme="minorHAnsi" w:cstheme="minorBidi"/>
+              <w:noProof/>
+              <w:sz w:val="22"/>
+              <w:szCs w:val="22"/>
+            </w:rPr>
+          </w:pPr>
+          <w:hyperlink w:anchor="_Toc469831352" w:history="1">
+            <w:r>
+              <w:rPr>
+                <w:rStyle w:val="Hyperlink"/>
+                <w:noProof/>
+              </w:rPr>
+              <w:t>2.4.2</w:t>
+            </w:r>
+            <w:r>
+              <w:rPr>
+                <w:rFonts w:asciiTheme="minorHAnsi" w:eastAsiaTheme="minorEastAsia" w:hAnsiTheme="minorHAnsi" w:cstheme="minorBidi"/>
+                <w:noProof/>
+                <w:sz w:val="22"/>
+                <w:szCs w:val="22"/>
+              </w:rPr>
+              <w:tab/>
+            </w:r>
+            <w:r>
+              <w:rPr>
+                <w:rStyle w:val="Hyperlink"/>
+                <w:noProof/>
+              </w:rPr>
+              <w:t>Cost Management Strategy</w:t>
+            </w:r>
+            <w:r>
+              <w:rPr>
+                <w:noProof/>
+                <w:webHidden/>
+              </w:rPr>
+              <w:tab/>
+            </w:r>
+            <w:r>
+              <w:rPr>
+                <w:noProof/>
+                <w:webHidden/>
+              </w:rPr>
+              <w:fldChar w:fldCharType="begin"/>
+            </w:r>
+            <w:r>
+              <w:rPr>
+                <w:noProof/>
+                <w:webHidden/>
+              </w:rPr>
+              <w:instrText xml:space="preserve"> PAGEREF _Toc469831352 \h </w:instrText>
+            </w:r>
+            <w:r>
+              <w:rPr>
+                <w:noProof/>
+                <w:webHidden/>
+              </w:rPr>
+            </w:r>
+            <w:r>
+              <w:rPr>
+                <w:noProof/>
+                <w:webHidden/>
+              </w:rPr>
+              <w:fldChar w:fldCharType="separate"/>
+            </w:r>
+            <w:r>
+              <w:rPr>
+                <w:noProof/>
+                <w:webHidden/>
+              </w:rPr>
+              <w:t>15</w:t>
+            </w:r>
+            <w:r>
+              <w:rPr>
+                <w:noProof/>
+                <w:webHidden/>
+              </w:rPr>
+              <w:fldChar w:fldCharType="end"/>
+            </w:r>
+          </w:hyperlink>
+        </w:p>
+        <w:p>
+          <w:pPr>
+            <w:pStyle w:val="TOC3"/>
+            <w:tabs>
+              <w:tab w:val="left" w:pos="1320"/>
+              <w:tab w:val="right" w:leader="dot" w:pos="7936"/>
+            </w:tabs>
+            <w:rPr>
+              <w:rFonts w:asciiTheme="minorHAnsi" w:eastAsiaTheme="minorEastAsia" w:hAnsiTheme="minorHAnsi" w:cstheme="minorBidi"/>
+              <w:noProof/>
+              <w:sz w:val="22"/>
+              <w:szCs w:val="22"/>
+            </w:rPr>
+          </w:pPr>
+          <w:hyperlink w:anchor="_Toc469831353" w:history="1">
+            <w:r>
+              <w:rPr>
+                <w:rStyle w:val="Hyperlink"/>
+                <w:noProof/>
+              </w:rPr>
+              <w:t>2.4.3</w:t>
+            </w:r>
+            <w:r>
+              <w:rPr>
+                <w:rFonts w:asciiTheme="minorHAnsi" w:eastAsiaTheme="minorEastAsia" w:hAnsiTheme="minorHAnsi" w:cstheme="minorBidi"/>
+                <w:noProof/>
+                <w:sz w:val="22"/>
+                <w:szCs w:val="22"/>
+              </w:rPr>
+              <w:tab/>
+            </w:r>
+            <w:r>
+              <w:rPr>
+                <w:rStyle w:val="Hyperlink"/>
+                <w:noProof/>
+              </w:rPr>
+              <w:t>Data Collection Strategy</w:t>
+            </w:r>
+            <w:r>
+              <w:rPr>
+                <w:noProof/>
+                <w:webHidden/>
+              </w:rPr>
+              <w:tab/>
+            </w:r>
+            <w:r>
+              <w:rPr>
+                <w:noProof/>
+                <w:webHidden/>
+              </w:rPr>
+              <w:fldChar w:fldCharType="begin"/>
+            </w:r>
+            <w:r>
+              <w:rPr>
+                <w:noProof/>
+                <w:webHidden/>
+              </w:rPr>
+              <w:instrText xml:space="preserve"> PAGEREF _Toc469831353 \h </w:instrText>
             </w:r>
             <w:r>
               <w:rPr>
@@ -3545,7 +3809,7 @@
               <w:szCs w:val="22"/>
             </w:rPr>
           </w:pPr>
-          <w:hyperlink w:anchor="_Toc469674790" w:history="1">
+          <w:hyperlink w:anchor="_Toc469831354" w:history="1">
             <w:r>
               <w:rPr>
                 <w:rStyle w:val="Hyperlink"/>
@@ -3588,7 +3852,7 @@
                 <w:noProof/>
                 <w:webHidden/>
               </w:rPr>
-              <w:instrText xml:space="preserve"> PAGEREF _Toc469674790 \h </w:instrText>
+              <w:instrText xml:space="preserve"> PAGEREF _Toc469831354 \h </w:instrText>
             </w:r>
             <w:r>
               <w:rPr>
@@ -3608,7 +3872,7 @@
                 <w:noProof/>
                 <w:webHidden/>
               </w:rPr>
-              <w:t>15</w:t>
+              <w:t>16</w:t>
             </w:r>
             <w:r>
               <w:rPr>
@@ -3645,7 +3909,7 @@
         <w:pStyle w:val="Heading1"/>
         <w:jc w:val="center"/>
       </w:pPr>
-      <w:bookmarkStart w:id="3" w:name="_Toc469674766"/>
+      <w:bookmarkStart w:id="3" w:name="_Toc469831327"/>
       <w:r>
         <w:t>LIST OF FIGURE</w:t>
       </w:r>
@@ -3686,7 +3950,7 @@
         <w:pStyle w:val="Heading1"/>
         <w:jc w:val="center"/>
       </w:pPr>
-      <w:bookmarkStart w:id="4" w:name="_Toc469674767"/>
+      <w:bookmarkStart w:id="4" w:name="_Toc469831328"/>
       <w:r>
         <w:t>LIST OF TABLE</w:t>
       </w:r>
@@ -3727,29 +3991,12 @@
         <w:pStyle w:val="Heading1"/>
         <w:jc w:val="center"/>
       </w:pPr>
-      <w:bookmarkStart w:id="5" w:name="_Toc469674768"/>
+      <w:bookmarkStart w:id="5" w:name="_Toc469831329"/>
       <w:r>
         <w:t>ABBREVIATIONS</w:t>
       </w:r>
       <w:bookmarkEnd w:id="5"/>
     </w:p>
-    <w:p/>
-    <w:p/>
-    <w:p/>
-    <w:p/>
-    <w:p/>
-    <w:p/>
-    <w:p/>
-    <w:p/>
-    <w:p/>
-    <w:p/>
-    <w:p/>
-    <w:p/>
-    <w:p/>
-    <w:p/>
-    <w:p/>
-    <w:p/>
-    <w:p/>
     <w:p/>
     <w:p/>
     <w:p/>
@@ -3768,7 +4015,7 @@
         <w:pStyle w:val="Heading1"/>
         <w:jc w:val="center"/>
       </w:pPr>
-      <w:bookmarkStart w:id="6" w:name="_Toc469674769"/>
+      <w:bookmarkStart w:id="6" w:name="_Toc469831330"/>
       <w:r>
         <w:t>CHAPTER 1: INTRODUCTION</w:t>
       </w:r>
@@ -3782,7 +4029,7 @@
           <w:numId w:val="1"/>
         </w:numPr>
       </w:pPr>
-      <w:bookmarkStart w:id="7" w:name="_Toc469674770"/>
+      <w:bookmarkStart w:id="7" w:name="_Toc469831331"/>
       <w:r>
         <w:t>Introduction to Internship</w:t>
       </w:r>
@@ -3800,7 +4047,6 @@
           <w:id w:val="-1307619940"/>
           <w:citation/>
         </w:sdtPr>
-        <w:sdtEndPr/>
         <w:sdtContent>
           <w:r>
             <w:fldChar w:fldCharType="begin"/>
@@ -3827,7 +4073,6 @@
           <w:id w:val="-1250655193"/>
           <w:citation/>
         </w:sdtPr>
-        <w:sdtEndPr/>
         <w:sdtContent>
           <w:r>
             <w:fldChar w:fldCharType="begin"/>
@@ -3851,7 +4096,6 @@
           <w:id w:val="-1663536025"/>
           <w:citation/>
         </w:sdtPr>
-        <w:sdtEndPr/>
         <w:sdtContent>
           <w:r>
             <w:fldChar w:fldCharType="begin"/>
@@ -3877,11 +4121,7 @@
         <w:t xml:space="preserve"> </w:t>
       </w:r>
       <w:r>
-        <w:t xml:space="preserve">Internships offer students a period of practical experience in the industry relating to their field of study. This experience is valuable to students as a means of allowing </w:t>
-      </w:r>
-      <w:r>
-        <w:lastRenderedPageBreak/>
-        <w:t>them to experience how their studies are applied in the "real world", and as work experience that can be highly attractive to potential employers on a candidate's CV</w:t>
+        <w:t>Internships offer students a period of practical experience in the industry relating to their field of study. This experience is valuable to students as a means of allowing them to experience how their studies are applied in the "real world", and as work experience that can be highly attractive to potential employers on a candidate's CV</w:t>
       </w:r>
       <w:r>
         <w:t xml:space="preserve"> </w:t>
@@ -3891,7 +4131,6 @@
           <w:id w:val="114494092"/>
           <w:citation/>
         </w:sdtPr>
-        <w:sdtEndPr/>
         <w:sdtContent>
           <w:r>
             <w:fldChar w:fldCharType="begin"/>
@@ -3935,7 +4174,6 @@
           <w:id w:val="-449864415"/>
           <w:citation/>
         </w:sdtPr>
-        <w:sdtEndPr/>
         <w:sdtContent>
           <w:r>
             <w:fldChar w:fldCharType="begin"/>
@@ -3972,7 +4210,11 @@
         <w:t>nformation Technology</w:t>
       </w:r>
       <w:r>
-        <w:t xml:space="preserve"> under the affiliation of Tribhuvan University includes Internship program in the final year. This program has been chiefly designed to prepare the students for the current market competition. The internship is done as a partial fulfillment of requirements of the Bachelor’s degree in Computer Science and Information Technology under Tribhuvan University. The internship is assigned six credit hours (minimum of ten weeks or 180 hours long) as a part of the course requirement.</w:t>
+        <w:t xml:space="preserve"> under the affiliation of Tribhuvan University includes Internship program in the final year. This program has been chiefly designed to prepare the students for the current market competition. The internship is done as a partial fulfillment of requirements </w:t>
+      </w:r>
+      <w:r>
+        <w:lastRenderedPageBreak/>
+        <w:t>of the Bachelor’s degree in Computer Science and Information Technology under Tribhuvan University. The internship is assigned six credit hours (minimum of ten weeks or 180 hours long) as a part of the course requirement.</w:t>
       </w:r>
     </w:p>
     <w:p>
@@ -3983,7 +4225,7 @@
           <w:numId w:val="1"/>
         </w:numPr>
       </w:pPr>
-      <w:bookmarkStart w:id="8" w:name="_Toc469674771"/>
+      <w:bookmarkStart w:id="8" w:name="_Toc469831332"/>
       <w:r>
         <w:t>Background</w:t>
       </w:r>
@@ -3999,7 +4241,7 @@
           <w:numId w:val="1"/>
         </w:numPr>
       </w:pPr>
-      <w:bookmarkStart w:id="9" w:name="_Toc469674772"/>
+      <w:bookmarkStart w:id="9" w:name="_Toc469831333"/>
       <w:r>
         <w:t>Objective</w:t>
       </w:r>
@@ -4014,7 +4256,7 @@
         </w:numPr>
         <w:ind w:left="900"/>
       </w:pPr>
-      <w:bookmarkStart w:id="10" w:name="_Toc469674773"/>
+      <w:bookmarkStart w:id="10" w:name="_Toc469831334"/>
       <w:r>
         <w:t>Internship Objective</w:t>
       </w:r>
@@ -4101,7 +4343,7 @@
         </w:numPr>
         <w:ind w:left="900"/>
       </w:pPr>
-      <w:bookmarkStart w:id="11" w:name="_Toc469674774"/>
+      <w:bookmarkStart w:id="11" w:name="_Toc469831335"/>
       <w:r>
         <w:t>Objective</w:t>
       </w:r>
@@ -4166,7 +4408,7 @@
           <w:numId w:val="1"/>
         </w:numPr>
       </w:pPr>
-      <w:bookmarkStart w:id="12" w:name="_Toc469674775"/>
+      <w:bookmarkStart w:id="12" w:name="_Toc469831336"/>
       <w:r>
         <w:t>Brief Introduction of Industry</w:t>
       </w:r>
@@ -4177,6 +4419,7 @@
         <w:pStyle w:val="NoSpacing"/>
       </w:pPr>
       <w:r>
+        <w:lastRenderedPageBreak/>
         <w:t>The software industry has transformed the way organizations, businesses, and even people coordinate and work. Its impact on the global economy and across various industries can be gauged by the increase in innovations, technical progress, enhanced productivity, and the workforce</w:t>
       </w:r>
       <w:r>
@@ -4187,7 +4430,6 @@
           <w:id w:val="-4985174"/>
           <w:citation/>
         </w:sdtPr>
-        <w:sdtEndPr/>
         <w:sdtContent>
           <w:r>
             <w:fldChar w:fldCharType="begin"/>
@@ -4232,7 +4474,6 @@
           <w:id w:val="-1783796583"/>
           <w:citation/>
         </w:sdtPr>
-        <w:sdtEndPr/>
         <w:sdtContent>
           <w:r>
             <w:fldChar w:fldCharType="begin"/>
@@ -4294,7 +4535,6 @@
         <w:rPr>
           <w:b/>
         </w:rPr>
-        <w:lastRenderedPageBreak/>
         <w:t>System Services:</w:t>
       </w:r>
       <w:r>
@@ -4311,7 +4551,6 @@
           <w:id w:val="1427997199"/>
           <w:citation/>
         </w:sdtPr>
-        <w:sdtEndPr/>
         <w:sdtContent>
           <w:r>
             <w:fldChar w:fldCharType="begin"/>
@@ -4338,7 +4577,6 @@
           <w:id w:val="1458377434"/>
           <w:citation/>
         </w:sdtPr>
-        <w:sdtEndPr/>
         <w:sdtContent>
           <w:r>
             <w:fldChar w:fldCharType="begin"/>
@@ -4395,6 +4633,7 @@
         <w:rPr>
           <w:b/>
         </w:rPr>
+        <w:lastRenderedPageBreak/>
         <w:t xml:space="preserve">Software as a service: </w:t>
       </w:r>
       <w:r>
@@ -4419,7 +4658,6 @@
           <w:id w:val="-1837528964"/>
           <w:citation/>
         </w:sdtPr>
-        <w:sdtEndPr/>
         <w:sdtContent>
           <w:r>
             <w:fldChar w:fldCharType="begin"/>
@@ -4446,7 +4684,6 @@
           <w:id w:val="-711720402"/>
           <w:citation/>
         </w:sdtPr>
-        <w:sdtEndPr/>
         <w:sdtContent>
           <w:r>
             <w:fldChar w:fldCharType="begin"/>
@@ -4486,7 +4723,7 @@
           <w:numId w:val="1"/>
         </w:numPr>
       </w:pPr>
-      <w:bookmarkStart w:id="13" w:name="_Toc469674776"/>
+      <w:bookmarkStart w:id="13" w:name="_Toc469831337"/>
       <w:r>
         <w:t>Brief Introduction of Organization</w:t>
       </w:r>
@@ -4501,7 +4738,7 @@
         </w:numPr>
         <w:ind w:left="900"/>
       </w:pPr>
-      <w:bookmarkStart w:id="14" w:name="_Toc469674777"/>
+      <w:bookmarkStart w:id="14" w:name="_Toc469831338"/>
       <w:r>
         <w:t>About Organization</w:t>
       </w:r>
@@ -4532,7 +4769,7 @@
         </w:numPr>
         <w:ind w:left="900"/>
       </w:pPr>
-      <w:bookmarkStart w:id="15" w:name="_Toc469674778"/>
+      <w:bookmarkStart w:id="15" w:name="_Toc469831339"/>
       <w:r>
         <w:t>Organization Rationale</w:t>
       </w:r>
@@ -4546,11 +4783,7 @@
         <w:t xml:space="preserve">As one of the pioneer of </w:t>
       </w:r>
       <w:r>
-        <w:t xml:space="preserve">software development in Nepal, Guru has passion for excellence and to win with flawless execution. Customer satisfaction is placed </w:t>
-      </w:r>
-      <w:r>
-        <w:lastRenderedPageBreak/>
-        <w:t xml:space="preserve">above all at Guru Infosys. Guru responds to any of their customers all while seeking to exceed their expectations. </w:t>
+        <w:t xml:space="preserve">software development in Nepal, Guru has passion for excellence and to win with flawless execution. Customer satisfaction is placed above all at Guru Infosys. Guru responds to any of their customers all while seeking to exceed their expectations. </w:t>
       </w:r>
     </w:p>
     <w:p>
@@ -4570,7 +4803,7 @@
         </w:numPr>
         <w:ind w:left="900"/>
       </w:pPr>
-      <w:bookmarkStart w:id="16" w:name="_Toc469674779"/>
+      <w:bookmarkStart w:id="16" w:name="_Toc469831340"/>
       <w:r>
         <w:t>Organizational Hierarchy</w:t>
       </w:r>
@@ -4586,7 +4819,7 @@
         </w:numPr>
         <w:ind w:left="900"/>
       </w:pPr>
-      <w:bookmarkStart w:id="17" w:name="_Toc469674780"/>
+      <w:bookmarkStart w:id="17" w:name="_Toc469831341"/>
       <w:r>
         <w:t>Contact Details</w:t>
       </w:r>
@@ -4710,6 +4943,7 @@
               <w:rPr>
                 <w:b w:val="0"/>
               </w:rPr>
+              <w:lastRenderedPageBreak/>
               <w:t>Location</w:t>
             </w:r>
           </w:p>
@@ -4909,13 +5143,12 @@
         <w:t>: Contact Detail of Guru Infosys:</w:t>
       </w:r>
     </w:p>
-    <w:p/>
     <w:p>
       <w:pPr>
         <w:pStyle w:val="Heading1"/>
         <w:jc w:val="center"/>
       </w:pPr>
-      <w:bookmarkStart w:id="18" w:name="_Toc469674781"/>
+      <w:bookmarkStart w:id="18" w:name="_Toc469831342"/>
       <w:r>
         <w:t>CHAPTER 2: ANALYSIS OF ACTIVITY DONE</w:t>
       </w:r>
@@ -4929,7 +5162,7 @@
           <w:numId w:val="7"/>
         </w:numPr>
       </w:pPr>
-      <w:bookmarkStart w:id="19" w:name="_Toc469674782"/>
+      <w:bookmarkStart w:id="19" w:name="_Toc469831343"/>
       <w:r>
         <w:t>Internship Placement Details</w:t>
       </w:r>
@@ -4944,7 +5177,7 @@
         </w:numPr>
         <w:ind w:left="900"/>
       </w:pPr>
-      <w:bookmarkStart w:id="20" w:name="_Toc469674783"/>
+      <w:bookmarkStart w:id="20" w:name="_Toc469831344"/>
       <w:r>
         <w:t>Organization Selection</w:t>
       </w:r>
@@ -4961,11 +5194,7 @@
         <w:t xml:space="preserve">organization for internship. Among the various criteria provided in internship prerequisite, application development was chosen. Various software companies were shortlisted and approached. Since internship provides the practical experience for the theoretical knowledge gained, selection of proper organization for the internship program was important. </w:t>
       </w:r>
       <w:r>
-        <w:t xml:space="preserve">Selection of organization which is working in domain which is coherence with the final year project of the student is very important. Guru Infosys </w:t>
-      </w:r>
-      <w:r>
-        <w:lastRenderedPageBreak/>
-        <w:t xml:space="preserve">has been a pioneer in design and development of web based as well as desktop application. </w:t>
+        <w:t xml:space="preserve">Selection of organization which is working in domain which is coherence with the final year project of the student is very important. Guru Infosys has been a pioneer in design and development of web based as well as desktop application. </w:t>
       </w:r>
     </w:p>
     <w:p>
@@ -4977,7 +5206,7 @@
         </w:numPr>
         <w:ind w:left="900"/>
       </w:pPr>
-      <w:bookmarkStart w:id="21" w:name="_Toc469674784"/>
+      <w:bookmarkStart w:id="21" w:name="_Toc469831345"/>
       <w:r>
         <w:t>Placement</w:t>
       </w:r>
@@ -5027,7 +5256,7 @@
         </w:numPr>
         <w:ind w:left="900"/>
       </w:pPr>
-      <w:bookmarkStart w:id="22" w:name="_Toc469674785"/>
+      <w:bookmarkStart w:id="22" w:name="_Toc469831346"/>
       <w:r>
         <w:t>Duration</w:t>
       </w:r>
@@ -5134,6 +5363,7 @@
           </w:tcPr>
           <w:p>
             <w:r>
+              <w:lastRenderedPageBreak/>
               <w:t>Supervisor</w:t>
             </w:r>
           </w:p>
@@ -5257,18 +5487,37 @@
         </w:numPr>
         <w:ind w:left="900"/>
       </w:pPr>
-      <w:bookmarkStart w:id="23" w:name="_Toc469674786"/>
+      <w:bookmarkStart w:id="23" w:name="_Toc469831347"/>
       <w:r>
         <w:t>Roles and Responsibilities</w:t>
       </w:r>
       <w:bookmarkEnd w:id="23"/>
     </w:p>
     <w:p>
-      <w:bookmarkStart w:id="24" w:name="_GoBack"/>
-      <w:bookmarkEnd w:id="24"/>
-    </w:p>
-    <w:p/>
-    <w:p/>
+      <w:pPr>
+        <w:pStyle w:val="NoSpacing"/>
+      </w:pPr>
+      <w:r>
+        <w:t>The internship at Guru Infosys involved various activities and task as per the requirement of both the organization and the project</w:t>
+      </w:r>
+      <w:r>
+        <w:t>. The goal of the internship program was to develop a desktop email client using java programming. Extensive preliminary studies about mail clients, working of PoP3 and IMAP protocol</w:t>
+      </w:r>
+      <w:r>
+        <w:t xml:space="preserve">. </w:t>
+      </w:r>
+    </w:p>
+    <w:p>
+      <w:pPr>
+        <w:pStyle w:val="NoSpacing"/>
+      </w:pPr>
+      <w:r>
+        <w:t>Study of the existing system was carried out extensively during the research phase. Various papers on IMAP and PoP3 p</w:t>
+      </w:r>
+      <w:r>
+        <w:t>rotocols are thoroughly studied. Requirement specification analysis was done after discussion with internship supervisor. Project planning, design and implementation was carried out as per the project requirement under the guidance of supervisor.</w:t>
+      </w:r>
+    </w:p>
     <w:p>
       <w:pPr>
         <w:pStyle w:val="Heading2"/>
@@ -5277,12 +5526,13 @@
           <w:numId w:val="7"/>
         </w:numPr>
       </w:pPr>
-      <w:bookmarkStart w:id="25" w:name="_Toc469674787"/>
+      <w:bookmarkStart w:id="24" w:name="_Toc469831348"/>
       <w:r>
         <w:t>Literature Review</w:t>
       </w:r>
-      <w:bookmarkEnd w:id="25"/>
-    </w:p>
+      <w:bookmarkEnd w:id="24"/>
+    </w:p>
+    <w:p/>
     <w:p>
       <w:pPr>
         <w:pStyle w:val="Heading2"/>
@@ -5291,11 +5541,131 @@
           <w:numId w:val="7"/>
         </w:numPr>
       </w:pPr>
-      <w:bookmarkStart w:id="26" w:name="_Toc469674788"/>
+      <w:bookmarkStart w:id="25" w:name="_Toc469831349"/>
       <w:r>
         <w:t>Specific Problem Analysis</w:t>
       </w:r>
-      <w:bookmarkEnd w:id="26"/>
+      <w:bookmarkEnd w:id="25"/>
+    </w:p>
+    <w:p>
+      <w:pPr>
+        <w:pStyle w:val="NoSpacing"/>
+      </w:pPr>
+      <w:r>
+        <w:t xml:space="preserve">Specific problem analysis is the in-depth analysis of the domain to better understand the problem and work towards its solution. It defines the degree of the problem and helps to recognize whether the problem is genuinely related to the subject matter. </w:t>
+      </w:r>
+      <w:r>
+        <w:t xml:space="preserve">With the root cause of the problem analyzed, various counter measures such as developing an alternative can be taken. </w:t>
+      </w:r>
+    </w:p>
+    <w:p>
+      <w:pPr>
+        <w:pStyle w:val="Heading3"/>
+        <w:numPr>
+          <w:ilvl w:val="0"/>
+          <w:numId w:val="11"/>
+        </w:numPr>
+        <w:ind w:left="900"/>
+      </w:pPr>
+      <w:r>
+        <w:t>Understanding the Existing System</w:t>
+      </w:r>
+    </w:p>
+    <w:p>
+      <w:pPr>
+        <w:pStyle w:val="NoSpacing"/>
+      </w:pPr>
+      <w:r>
+        <w:t>Various ex</w:t>
+      </w:r>
+      <w:r>
+        <w:t xml:space="preserve">isting systems, both web based and desktop mail clients were studied. Various mail protocols were also studied for the better understanding of mail protocols. Various desktop mail clients such as </w:t>
+      </w:r>
+      <w:proofErr w:type="spellStart"/>
+      <w:r>
+        <w:t>Mailbird</w:t>
+      </w:r>
+      <w:proofErr w:type="spellEnd"/>
+      <w:r>
+        <w:t xml:space="preserve">, Outlook by Microsoft, Mozilla Thunderbird were studied. The existing mail clients support various protocols and have multiple functions which user can chose from. These function </w:t>
+      </w:r>
+      <w:r>
+        <w:lastRenderedPageBreak/>
+        <w:t>make the software far more useful but complex as well. The email client proposed by the author is far simpler than the existing system and is easier to use.</w:t>
+      </w:r>
+    </w:p>
+    <w:p>
+      <w:pPr>
+        <w:pStyle w:val="Heading3"/>
+        <w:numPr>
+          <w:ilvl w:val="0"/>
+          <w:numId w:val="11"/>
+        </w:numPr>
+        <w:ind w:left="900"/>
+      </w:pPr>
+      <w:r>
+        <w:t>Development of Project Goals</w:t>
+      </w:r>
+    </w:p>
+    <w:p>
+      <w:pPr>
+        <w:pStyle w:val="NoSpacing"/>
+      </w:pPr>
+      <w:r>
+        <w:t>After thorough study and having better understanding of the existing system, and analyzing the problem to be solved, the goals for the project were formulated.</w:t>
+      </w:r>
+      <w:r>
+        <w:t xml:space="preserve"> Following were the goals developed by the author:</w:t>
+      </w:r>
+    </w:p>
+    <w:p>
+      <w:pPr>
+        <w:pStyle w:val="ListParagraph"/>
+        <w:numPr>
+          <w:ilvl w:val="0"/>
+          <w:numId w:val="13"/>
+        </w:numPr>
+      </w:pPr>
+      <w:r>
+        <w:t xml:space="preserve">The interface design for the new system can be made simpler than existing system </w:t>
+      </w:r>
+    </w:p>
+    <w:p>
+      <w:pPr>
+        <w:pStyle w:val="ListParagraph"/>
+        <w:numPr>
+          <w:ilvl w:val="0"/>
+          <w:numId w:val="13"/>
+        </w:numPr>
+      </w:pPr>
+      <w:r>
+        <w:t xml:space="preserve">Support for both </w:t>
+      </w:r>
+      <w:proofErr w:type="spellStart"/>
+      <w:r>
+        <w:t>PoP</w:t>
+      </w:r>
+      <w:proofErr w:type="spellEnd"/>
+      <w:r>
+        <w:t xml:space="preserve"> and IMAP protocols are added</w:t>
+      </w:r>
+    </w:p>
+    <w:p>
+      <w:pPr>
+        <w:pStyle w:val="NoSpacing"/>
+        <w:numPr>
+          <w:ilvl w:val="0"/>
+          <w:numId w:val="13"/>
+        </w:numPr>
+      </w:pPr>
+      <w:r>
+        <w:t xml:space="preserve">Support for any mail services such as Gmail, Outlook </w:t>
+      </w:r>
+      <w:proofErr w:type="spellStart"/>
+      <w:r>
+        <w:t>etc</w:t>
+      </w:r>
+      <w:proofErr w:type="spellEnd"/>
     </w:p>
     <w:p>
       <w:pPr>
@@ -5305,12 +5675,215 @@
           <w:numId w:val="7"/>
         </w:numPr>
       </w:pPr>
-      <w:bookmarkStart w:id="27" w:name="_Toc469674789"/>
+      <w:bookmarkStart w:id="26" w:name="_Toc469831350"/>
       <w:r>
         <w:t>Management Strategy</w:t>
       </w:r>
+      <w:bookmarkEnd w:id="26"/>
+    </w:p>
+    <w:p>
+      <w:pPr>
+        <w:pStyle w:val="Heading3"/>
+        <w:numPr>
+          <w:ilvl w:val="0"/>
+          <w:numId w:val="9"/>
+        </w:numPr>
+        <w:ind w:left="900"/>
+      </w:pPr>
+      <w:bookmarkStart w:id="27" w:name="_Toc469831351"/>
+      <w:r>
+        <w:t>Time Management Strategy</w:t>
+      </w:r>
       <w:bookmarkEnd w:id="27"/>
-    </w:p>
+      <w:r>
+        <w:t xml:space="preserve"> </w:t>
+      </w:r>
+    </w:p>
+    <w:p>
+      <w:pPr>
+        <w:pStyle w:val="NoSpacing"/>
+      </w:pPr>
+      <w:r>
+        <w:t xml:space="preserve">“Time Management” is the process of organizing and planning how to divide the time between specific activities </w:t>
+      </w:r>
+      <w:sdt>
+        <w:sdtPr>
+          <w:id w:val="-1998948429"/>
+          <w:citation/>
+        </w:sdtPr>
+        <w:sdtContent>
+          <w:r>
+            <w:fldChar w:fldCharType="begin"/>
+          </w:r>
+          <w:r>
+            <w:instrText xml:space="preserve"> CITATION Min16 \l 1033 </w:instrText>
+          </w:r>
+          <w:r>
+            <w:fldChar w:fldCharType="separate"/>
+          </w:r>
+          <w:r>
+            <w:rPr>
+              <w:noProof/>
+            </w:rPr>
+            <w:t>[9]</w:t>
+          </w:r>
+          <w:r>
+            <w:fldChar w:fldCharType="end"/>
+          </w:r>
+        </w:sdtContent>
+      </w:sdt>
+      <w:r>
+        <w:t>. Effective time management strategy can protect project from heading toward failure. Collecting the task in a to-do list is an effective way of remembering the thing to be done during the development of project. Estimating task and setting deadline for each of the task will avoid last minute problems. Similarly, setting priorities for the work to be done can also save a lot of time. Difficult task get the highest priorities and must be solved before moving to any other task.</w:t>
+      </w:r>
+    </w:p>
+    <w:p>
+      <w:pPr>
+        <w:pStyle w:val="Heading3"/>
+        <w:numPr>
+          <w:ilvl w:val="0"/>
+          <w:numId w:val="9"/>
+        </w:numPr>
+        <w:ind w:left="900"/>
+      </w:pPr>
+      <w:bookmarkStart w:id="28" w:name="_Toc469831352"/>
+      <w:r>
+        <w:t>Cost Management Strategy</w:t>
+      </w:r>
+      <w:bookmarkEnd w:id="28"/>
+      <w:r>
+        <w:t xml:space="preserve"> </w:t>
+      </w:r>
+    </w:p>
+    <w:p>
+      <w:pPr>
+        <w:pStyle w:val="NoSpacing"/>
+      </w:pPr>
+      <w:r>
+        <w:t>Cost management is the process of planning and controlling the budget of a business. Cost management is a form of management accounting that allows a business to predict impending expenditures to help reduce the chance of going over budget</w:t>
+      </w:r>
+      <w:r>
+        <w:t xml:space="preserve"> </w:t>
+      </w:r>
+      <w:sdt>
+        <w:sdtPr>
+          <w:id w:val="1157115821"/>
+          <w:citation/>
+        </w:sdtPr>
+        <w:sdtContent>
+          <w:r>
+            <w:fldChar w:fldCharType="begin"/>
+          </w:r>
+          <w:r>
+            <w:instrText xml:space="preserve"> CITATION Tec16 \l 1033 </w:instrText>
+          </w:r>
+          <w:r>
+            <w:fldChar w:fldCharType="separate"/>
+          </w:r>
+          <w:r>
+            <w:rPr>
+              <w:noProof/>
+            </w:rPr>
+            <w:t>[10]</w:t>
+          </w:r>
+          <w:r>
+            <w:fldChar w:fldCharType="end"/>
+          </w:r>
+        </w:sdtContent>
+      </w:sdt>
+      <w:r>
+        <w:t>.</w:t>
+      </w:r>
+      <w:r>
+        <w:t xml:space="preserve"> </w:t>
+      </w:r>
+      <w:r>
+        <w:t>Development, Operational and Maintenance cost are the factors that are considered highly during the development of the project. The system is developed in java which is a free open source programming platform</w:t>
+      </w:r>
+      <w:r>
+        <w:t xml:space="preserve">. </w:t>
+      </w:r>
+      <w:r>
+        <w:t xml:space="preserve"> </w:t>
+      </w:r>
+      <w:r>
+        <w:t xml:space="preserve">Since the </w:t>
+      </w:r>
+      <w:r>
+        <w:lastRenderedPageBreak/>
+        <w:t xml:space="preserve">API used are also free and the system runs on local computer there is no additional server charges. </w:t>
+      </w:r>
+      <w:r>
+        <w:t xml:space="preserve">Similarly, maintenance </w:t>
+      </w:r>
+    </w:p>
+    <w:p>
+      <w:pPr>
+        <w:pStyle w:val="Heading3"/>
+        <w:numPr>
+          <w:ilvl w:val="0"/>
+          <w:numId w:val="9"/>
+        </w:numPr>
+        <w:ind w:left="900" w:hanging="450"/>
+      </w:pPr>
+      <w:bookmarkStart w:id="29" w:name="_Toc469831353"/>
+      <w:r>
+        <w:t>Data Collection Strategy</w:t>
+      </w:r>
+      <w:bookmarkEnd w:id="29"/>
+      <w:r>
+        <w:t xml:space="preserve"> </w:t>
+      </w:r>
+    </w:p>
+    <w:p>
+      <w:pPr>
+        <w:pStyle w:val="Heading4"/>
+        <w:numPr>
+          <w:ilvl w:val="0"/>
+          <w:numId w:val="10"/>
+        </w:numPr>
+        <w:ind w:left="1080" w:hanging="450"/>
+      </w:pPr>
+      <w:r>
+        <w:t>Interview</w:t>
+      </w:r>
+      <w:bookmarkStart w:id="30" w:name="_GoBack"/>
+      <w:bookmarkEnd w:id="30"/>
+    </w:p>
+    <w:p>
+      <w:pPr>
+        <w:pStyle w:val="NoSpacing"/>
+      </w:pPr>
+      <w:r>
+        <w:t>Interview is conducted with CTO of Guru Infosys on how the proposed system can be developed and what are the technologies that can be used. Various question were raised about the efficiency of Desktop based system over Web based client.</w:t>
+      </w:r>
+    </w:p>
+    <w:p>
+      <w:pPr>
+        <w:pStyle w:val="Heading4"/>
+        <w:numPr>
+          <w:ilvl w:val="0"/>
+          <w:numId w:val="10"/>
+        </w:numPr>
+        <w:ind w:left="1080"/>
+      </w:pPr>
+      <w:r>
+        <w:t>Questionnaire</w:t>
+      </w:r>
+    </w:p>
+    <w:p>
+      <w:pPr>
+        <w:pStyle w:val="Heading4"/>
+        <w:numPr>
+          <w:ilvl w:val="0"/>
+          <w:numId w:val="10"/>
+        </w:numPr>
+        <w:ind w:left="1080"/>
+      </w:pPr>
+      <w:r>
+        <w:t>Secondary Sources</w:t>
+      </w:r>
+    </w:p>
+    <w:p/>
     <w:p>
       <w:pPr>
         <w:pStyle w:val="Heading2"/>
@@ -5319,11 +5892,11 @@
           <w:numId w:val="7"/>
         </w:numPr>
       </w:pPr>
-      <w:bookmarkStart w:id="28" w:name="_Toc469674790"/>
+      <w:bookmarkStart w:id="31" w:name="_Toc469831354"/>
       <w:r>
         <w:t>Project Schedule</w:t>
       </w:r>
-      <w:bookmarkEnd w:id="28"/>
+      <w:bookmarkEnd w:id="31"/>
     </w:p>
     <w:p/>
     <w:p/>
@@ -5720,6 +6293,119 @@
     </w:lvl>
   </w:abstractNum>
   <w:abstractNum w:abstractNumId="4">
+    <w:nsid w:val="24B448C3"/>
+    <w:multiLevelType w:val="hybridMultilevel"/>
+    <w:tmpl w:val="35BE3016"/>
+    <w:lvl w:ilvl="0" w:tplc="04090001">
+      <w:start w:val="1"/>
+      <w:numFmt w:val="bullet"/>
+      <w:lvlText w:val=""/>
+      <w:lvlJc w:val="left"/>
+      <w:pPr>
+        <w:ind w:left="720" w:hanging="360"/>
+      </w:pPr>
+      <w:rPr>
+        <w:rFonts w:ascii="Symbol" w:hAnsi="Symbol" w:hint="default"/>
+      </w:rPr>
+    </w:lvl>
+    <w:lvl w:ilvl="1" w:tplc="04090003" w:tentative="1">
+      <w:start w:val="1"/>
+      <w:numFmt w:val="bullet"/>
+      <w:lvlText w:val="o"/>
+      <w:lvlJc w:val="left"/>
+      <w:pPr>
+        <w:ind w:left="1440" w:hanging="360"/>
+      </w:pPr>
+      <w:rPr>
+        <w:rFonts w:ascii="Courier New" w:hAnsi="Courier New" w:cs="Courier New" w:hint="default"/>
+      </w:rPr>
+    </w:lvl>
+    <w:lvl w:ilvl="2" w:tplc="04090005" w:tentative="1">
+      <w:start w:val="1"/>
+      <w:numFmt w:val="bullet"/>
+      <w:lvlText w:val=""/>
+      <w:lvlJc w:val="left"/>
+      <w:pPr>
+        <w:ind w:left="2160" w:hanging="360"/>
+      </w:pPr>
+      <w:rPr>
+        <w:rFonts w:ascii="Wingdings" w:hAnsi="Wingdings" w:hint="default"/>
+      </w:rPr>
+    </w:lvl>
+    <w:lvl w:ilvl="3" w:tplc="04090001" w:tentative="1">
+      <w:start w:val="1"/>
+      <w:numFmt w:val="bullet"/>
+      <w:lvlText w:val=""/>
+      <w:lvlJc w:val="left"/>
+      <w:pPr>
+        <w:ind w:left="2880" w:hanging="360"/>
+      </w:pPr>
+      <w:rPr>
+        <w:rFonts w:ascii="Symbol" w:hAnsi="Symbol" w:hint="default"/>
+      </w:rPr>
+    </w:lvl>
+    <w:lvl w:ilvl="4" w:tplc="04090003" w:tentative="1">
+      <w:start w:val="1"/>
+      <w:numFmt w:val="bullet"/>
+      <w:lvlText w:val="o"/>
+      <w:lvlJc w:val="left"/>
+      <w:pPr>
+        <w:ind w:left="3600" w:hanging="360"/>
+      </w:pPr>
+      <w:rPr>
+        <w:rFonts w:ascii="Courier New" w:hAnsi="Courier New" w:cs="Courier New" w:hint="default"/>
+      </w:rPr>
+    </w:lvl>
+    <w:lvl w:ilvl="5" w:tplc="04090005" w:tentative="1">
+      <w:start w:val="1"/>
+      <w:numFmt w:val="bullet"/>
+      <w:lvlText w:val=""/>
+      <w:lvlJc w:val="left"/>
+      <w:pPr>
+        <w:ind w:left="4320" w:hanging="360"/>
+      </w:pPr>
+      <w:rPr>
+        <w:rFonts w:ascii="Wingdings" w:hAnsi="Wingdings" w:hint="default"/>
+      </w:rPr>
+    </w:lvl>
+    <w:lvl w:ilvl="6" w:tplc="04090001" w:tentative="1">
+      <w:start w:val="1"/>
+      <w:numFmt w:val="bullet"/>
+      <w:lvlText w:val=""/>
+      <w:lvlJc w:val="left"/>
+      <w:pPr>
+        <w:ind w:left="5040" w:hanging="360"/>
+      </w:pPr>
+      <w:rPr>
+        <w:rFonts w:ascii="Symbol" w:hAnsi="Symbol" w:hint="default"/>
+      </w:rPr>
+    </w:lvl>
+    <w:lvl w:ilvl="7" w:tplc="04090003" w:tentative="1">
+      <w:start w:val="1"/>
+      <w:numFmt w:val="bullet"/>
+      <w:lvlText w:val="o"/>
+      <w:lvlJc w:val="left"/>
+      <w:pPr>
+        <w:ind w:left="5760" w:hanging="360"/>
+      </w:pPr>
+      <w:rPr>
+        <w:rFonts w:ascii="Courier New" w:hAnsi="Courier New" w:cs="Courier New" w:hint="default"/>
+      </w:rPr>
+    </w:lvl>
+    <w:lvl w:ilvl="8" w:tplc="04090005" w:tentative="1">
+      <w:start w:val="1"/>
+      <w:numFmt w:val="bullet"/>
+      <w:lvlText w:val=""/>
+      <w:lvlJc w:val="left"/>
+      <w:pPr>
+        <w:ind w:left="6480" w:hanging="360"/>
+      </w:pPr>
+      <w:rPr>
+        <w:rFonts w:ascii="Wingdings" w:hAnsi="Wingdings" w:hint="default"/>
+      </w:rPr>
+    </w:lvl>
+  </w:abstractNum>
+  <w:abstractNum w:abstractNumId="5">
     <w:nsid w:val="35681BB7"/>
     <w:multiLevelType w:val="hybridMultilevel"/>
     <w:tmpl w:val="ED906326"/>
@@ -5808,7 +6494,7 @@
       </w:pPr>
     </w:lvl>
   </w:abstractNum>
-  <w:abstractNum w:abstractNumId="5">
+  <w:abstractNum w:abstractNumId="6">
     <w:nsid w:val="40036394"/>
     <w:multiLevelType w:val="hybridMultilevel"/>
     <w:tmpl w:val="03121442"/>
@@ -5897,7 +6583,209 @@
       </w:pPr>
     </w:lvl>
   </w:abstractNum>
-  <w:abstractNum w:abstractNumId="6">
+  <w:abstractNum w:abstractNumId="7">
+    <w:nsid w:val="40FF2FF1"/>
+    <w:multiLevelType w:val="hybridMultilevel"/>
+    <w:tmpl w:val="FF5E7094"/>
+    <w:lvl w:ilvl="0" w:tplc="806665CA">
+      <w:start w:val="1"/>
+      <w:numFmt w:val="decimal"/>
+      <w:lvlText w:val="2.4.%1"/>
+      <w:lvlJc w:val="right"/>
+      <w:pPr>
+        <w:ind w:left="720" w:hanging="360"/>
+      </w:pPr>
+      <w:rPr>
+        <w:rFonts w:hint="default"/>
+      </w:rPr>
+    </w:lvl>
+    <w:lvl w:ilvl="1" w:tplc="04090019" w:tentative="1">
+      <w:start w:val="1"/>
+      <w:numFmt w:val="lowerLetter"/>
+      <w:lvlText w:val="%2."/>
+      <w:lvlJc w:val="left"/>
+      <w:pPr>
+        <w:ind w:left="1440" w:hanging="360"/>
+      </w:pPr>
+    </w:lvl>
+    <w:lvl w:ilvl="2" w:tplc="0409001B" w:tentative="1">
+      <w:start w:val="1"/>
+      <w:numFmt w:val="lowerRoman"/>
+      <w:lvlText w:val="%3."/>
+      <w:lvlJc w:val="right"/>
+      <w:pPr>
+        <w:ind w:left="2160" w:hanging="180"/>
+      </w:pPr>
+    </w:lvl>
+    <w:lvl w:ilvl="3" w:tplc="0409000F" w:tentative="1">
+      <w:start w:val="1"/>
+      <w:numFmt w:val="decimal"/>
+      <w:lvlText w:val="%4."/>
+      <w:lvlJc w:val="left"/>
+      <w:pPr>
+        <w:ind w:left="2880" w:hanging="360"/>
+      </w:pPr>
+    </w:lvl>
+    <w:lvl w:ilvl="4" w:tplc="04090019" w:tentative="1">
+      <w:start w:val="1"/>
+      <w:numFmt w:val="lowerLetter"/>
+      <w:lvlText w:val="%5."/>
+      <w:lvlJc w:val="left"/>
+      <w:pPr>
+        <w:ind w:left="3600" w:hanging="360"/>
+      </w:pPr>
+    </w:lvl>
+    <w:lvl w:ilvl="5" w:tplc="0409001B" w:tentative="1">
+      <w:start w:val="1"/>
+      <w:numFmt w:val="lowerRoman"/>
+      <w:lvlText w:val="%6."/>
+      <w:lvlJc w:val="right"/>
+      <w:pPr>
+        <w:ind w:left="4320" w:hanging="180"/>
+      </w:pPr>
+    </w:lvl>
+    <w:lvl w:ilvl="6" w:tplc="0409000F" w:tentative="1">
+      <w:start w:val="1"/>
+      <w:numFmt w:val="decimal"/>
+      <w:lvlText w:val="%7."/>
+      <w:lvlJc w:val="left"/>
+      <w:pPr>
+        <w:ind w:left="5040" w:hanging="360"/>
+      </w:pPr>
+    </w:lvl>
+    <w:lvl w:ilvl="7" w:tplc="04090019" w:tentative="1">
+      <w:start w:val="1"/>
+      <w:numFmt w:val="lowerLetter"/>
+      <w:lvlText w:val="%8."/>
+      <w:lvlJc w:val="left"/>
+      <w:pPr>
+        <w:ind w:left="5760" w:hanging="360"/>
+      </w:pPr>
+    </w:lvl>
+    <w:lvl w:ilvl="8" w:tplc="0409001B" w:tentative="1">
+      <w:start w:val="1"/>
+      <w:numFmt w:val="lowerRoman"/>
+      <w:lvlText w:val="%9."/>
+      <w:lvlJc w:val="right"/>
+      <w:pPr>
+        <w:ind w:left="6480" w:hanging="180"/>
+      </w:pPr>
+    </w:lvl>
+  </w:abstractNum>
+  <w:abstractNum w:abstractNumId="8">
+    <w:nsid w:val="42697FEA"/>
+    <w:multiLevelType w:val="hybridMultilevel"/>
+    <w:tmpl w:val="48289BD2"/>
+    <w:lvl w:ilvl="0" w:tplc="04090001">
+      <w:start w:val="1"/>
+      <w:numFmt w:val="bullet"/>
+      <w:lvlText w:val=""/>
+      <w:lvlJc w:val="left"/>
+      <w:pPr>
+        <w:ind w:left="720" w:hanging="360"/>
+      </w:pPr>
+      <w:rPr>
+        <w:rFonts w:ascii="Symbol" w:hAnsi="Symbol" w:hint="default"/>
+      </w:rPr>
+    </w:lvl>
+    <w:lvl w:ilvl="1" w:tplc="04090003" w:tentative="1">
+      <w:start w:val="1"/>
+      <w:numFmt w:val="bullet"/>
+      <w:lvlText w:val="o"/>
+      <w:lvlJc w:val="left"/>
+      <w:pPr>
+        <w:ind w:left="1440" w:hanging="360"/>
+      </w:pPr>
+      <w:rPr>
+        <w:rFonts w:ascii="Courier New" w:hAnsi="Courier New" w:cs="Courier New" w:hint="default"/>
+      </w:rPr>
+    </w:lvl>
+    <w:lvl w:ilvl="2" w:tplc="04090005" w:tentative="1">
+      <w:start w:val="1"/>
+      <w:numFmt w:val="bullet"/>
+      <w:lvlText w:val=""/>
+      <w:lvlJc w:val="left"/>
+      <w:pPr>
+        <w:ind w:left="2160" w:hanging="360"/>
+      </w:pPr>
+      <w:rPr>
+        <w:rFonts w:ascii="Wingdings" w:hAnsi="Wingdings" w:hint="default"/>
+      </w:rPr>
+    </w:lvl>
+    <w:lvl w:ilvl="3" w:tplc="04090001" w:tentative="1">
+      <w:start w:val="1"/>
+      <w:numFmt w:val="bullet"/>
+      <w:lvlText w:val=""/>
+      <w:lvlJc w:val="left"/>
+      <w:pPr>
+        <w:ind w:left="2880" w:hanging="360"/>
+      </w:pPr>
+      <w:rPr>
+        <w:rFonts w:ascii="Symbol" w:hAnsi="Symbol" w:hint="default"/>
+      </w:rPr>
+    </w:lvl>
+    <w:lvl w:ilvl="4" w:tplc="04090003" w:tentative="1">
+      <w:start w:val="1"/>
+      <w:numFmt w:val="bullet"/>
+      <w:lvlText w:val="o"/>
+      <w:lvlJc w:val="left"/>
+      <w:pPr>
+        <w:ind w:left="3600" w:hanging="360"/>
+      </w:pPr>
+      <w:rPr>
+        <w:rFonts w:ascii="Courier New" w:hAnsi="Courier New" w:cs="Courier New" w:hint="default"/>
+      </w:rPr>
+    </w:lvl>
+    <w:lvl w:ilvl="5" w:tplc="04090005" w:tentative="1">
+      <w:start w:val="1"/>
+      <w:numFmt w:val="bullet"/>
+      <w:lvlText w:val=""/>
+      <w:lvlJc w:val="left"/>
+      <w:pPr>
+        <w:ind w:left="4320" w:hanging="360"/>
+      </w:pPr>
+      <w:rPr>
+        <w:rFonts w:ascii="Wingdings" w:hAnsi="Wingdings" w:hint="default"/>
+      </w:rPr>
+    </w:lvl>
+    <w:lvl w:ilvl="6" w:tplc="04090001" w:tentative="1">
+      <w:start w:val="1"/>
+      <w:numFmt w:val="bullet"/>
+      <w:lvlText w:val=""/>
+      <w:lvlJc w:val="left"/>
+      <w:pPr>
+        <w:ind w:left="5040" w:hanging="360"/>
+      </w:pPr>
+      <w:rPr>
+        <w:rFonts w:ascii="Symbol" w:hAnsi="Symbol" w:hint="default"/>
+      </w:rPr>
+    </w:lvl>
+    <w:lvl w:ilvl="7" w:tplc="04090003" w:tentative="1">
+      <w:start w:val="1"/>
+      <w:numFmt w:val="bullet"/>
+      <w:lvlText w:val="o"/>
+      <w:lvlJc w:val="left"/>
+      <w:pPr>
+        <w:ind w:left="5760" w:hanging="360"/>
+      </w:pPr>
+      <w:rPr>
+        <w:rFonts w:ascii="Courier New" w:hAnsi="Courier New" w:cs="Courier New" w:hint="default"/>
+      </w:rPr>
+    </w:lvl>
+    <w:lvl w:ilvl="8" w:tplc="04090005" w:tentative="1">
+      <w:start w:val="1"/>
+      <w:numFmt w:val="bullet"/>
+      <w:lvlText w:val=""/>
+      <w:lvlJc w:val="left"/>
+      <w:pPr>
+        <w:ind w:left="6480" w:hanging="360"/>
+      </w:pPr>
+      <w:rPr>
+        <w:rFonts w:ascii="Wingdings" w:hAnsi="Wingdings" w:hint="default"/>
+      </w:rPr>
+    </w:lvl>
+  </w:abstractNum>
+  <w:abstractNum w:abstractNumId="9">
     <w:nsid w:val="48830533"/>
     <w:multiLevelType w:val="hybridMultilevel"/>
     <w:tmpl w:val="3286CF02"/>
@@ -5986,7 +6874,7 @@
       </w:pPr>
     </w:lvl>
   </w:abstractNum>
-  <w:abstractNum w:abstractNumId="7">
+  <w:abstractNum w:abstractNumId="10">
     <w:nsid w:val="565B1B26"/>
     <w:multiLevelType w:val="hybridMultilevel"/>
     <w:tmpl w:val="7020DE98"/>
@@ -6099,29 +6987,222 @@
       </w:rPr>
     </w:lvl>
   </w:abstractNum>
+  <w:abstractNum w:abstractNumId="11">
+    <w:nsid w:val="569C7152"/>
+    <w:multiLevelType w:val="hybridMultilevel"/>
+    <w:tmpl w:val="46FA575A"/>
+    <w:lvl w:ilvl="0" w:tplc="FEF0D7BA">
+      <w:start w:val="1"/>
+      <w:numFmt w:val="decimal"/>
+      <w:lvlText w:val="2.4.3.%1"/>
+      <w:lvlJc w:val="right"/>
+      <w:pPr>
+        <w:ind w:left="720" w:hanging="360"/>
+      </w:pPr>
+      <w:rPr>
+        <w:rFonts w:hint="default"/>
+      </w:rPr>
+    </w:lvl>
+    <w:lvl w:ilvl="1" w:tplc="04090019" w:tentative="1">
+      <w:start w:val="1"/>
+      <w:numFmt w:val="lowerLetter"/>
+      <w:lvlText w:val="%2."/>
+      <w:lvlJc w:val="left"/>
+      <w:pPr>
+        <w:ind w:left="1440" w:hanging="360"/>
+      </w:pPr>
+    </w:lvl>
+    <w:lvl w:ilvl="2" w:tplc="0409001B" w:tentative="1">
+      <w:start w:val="1"/>
+      <w:numFmt w:val="lowerRoman"/>
+      <w:lvlText w:val="%3."/>
+      <w:lvlJc w:val="right"/>
+      <w:pPr>
+        <w:ind w:left="2160" w:hanging="180"/>
+      </w:pPr>
+    </w:lvl>
+    <w:lvl w:ilvl="3" w:tplc="0409000F" w:tentative="1">
+      <w:start w:val="1"/>
+      <w:numFmt w:val="decimal"/>
+      <w:lvlText w:val="%4."/>
+      <w:lvlJc w:val="left"/>
+      <w:pPr>
+        <w:ind w:left="2880" w:hanging="360"/>
+      </w:pPr>
+    </w:lvl>
+    <w:lvl w:ilvl="4" w:tplc="04090019" w:tentative="1">
+      <w:start w:val="1"/>
+      <w:numFmt w:val="lowerLetter"/>
+      <w:lvlText w:val="%5."/>
+      <w:lvlJc w:val="left"/>
+      <w:pPr>
+        <w:ind w:left="3600" w:hanging="360"/>
+      </w:pPr>
+    </w:lvl>
+    <w:lvl w:ilvl="5" w:tplc="0409001B" w:tentative="1">
+      <w:start w:val="1"/>
+      <w:numFmt w:val="lowerRoman"/>
+      <w:lvlText w:val="%6."/>
+      <w:lvlJc w:val="right"/>
+      <w:pPr>
+        <w:ind w:left="4320" w:hanging="180"/>
+      </w:pPr>
+    </w:lvl>
+    <w:lvl w:ilvl="6" w:tplc="0409000F" w:tentative="1">
+      <w:start w:val="1"/>
+      <w:numFmt w:val="decimal"/>
+      <w:lvlText w:val="%7."/>
+      <w:lvlJc w:val="left"/>
+      <w:pPr>
+        <w:ind w:left="5040" w:hanging="360"/>
+      </w:pPr>
+    </w:lvl>
+    <w:lvl w:ilvl="7" w:tplc="04090019" w:tentative="1">
+      <w:start w:val="1"/>
+      <w:numFmt w:val="lowerLetter"/>
+      <w:lvlText w:val="%8."/>
+      <w:lvlJc w:val="left"/>
+      <w:pPr>
+        <w:ind w:left="5760" w:hanging="360"/>
+      </w:pPr>
+    </w:lvl>
+    <w:lvl w:ilvl="8" w:tplc="0409001B" w:tentative="1">
+      <w:start w:val="1"/>
+      <w:numFmt w:val="lowerRoman"/>
+      <w:lvlText w:val="%9."/>
+      <w:lvlJc w:val="right"/>
+      <w:pPr>
+        <w:ind w:left="6480" w:hanging="180"/>
+      </w:pPr>
+    </w:lvl>
+  </w:abstractNum>
+  <w:abstractNum w:abstractNumId="12">
+    <w:nsid w:val="622320A5"/>
+    <w:multiLevelType w:val="hybridMultilevel"/>
+    <w:tmpl w:val="107A812E"/>
+    <w:lvl w:ilvl="0" w:tplc="0D20D458">
+      <w:start w:val="1"/>
+      <w:numFmt w:val="decimal"/>
+      <w:lvlText w:val="2.3.%1"/>
+      <w:lvlJc w:val="right"/>
+      <w:pPr>
+        <w:ind w:left="720" w:hanging="360"/>
+      </w:pPr>
+      <w:rPr>
+        <w:rFonts w:hint="default"/>
+      </w:rPr>
+    </w:lvl>
+    <w:lvl w:ilvl="1" w:tplc="04090019" w:tentative="1">
+      <w:start w:val="1"/>
+      <w:numFmt w:val="lowerLetter"/>
+      <w:lvlText w:val="%2."/>
+      <w:lvlJc w:val="left"/>
+      <w:pPr>
+        <w:ind w:left="1440" w:hanging="360"/>
+      </w:pPr>
+    </w:lvl>
+    <w:lvl w:ilvl="2" w:tplc="0409001B" w:tentative="1">
+      <w:start w:val="1"/>
+      <w:numFmt w:val="lowerRoman"/>
+      <w:lvlText w:val="%3."/>
+      <w:lvlJc w:val="right"/>
+      <w:pPr>
+        <w:ind w:left="2160" w:hanging="180"/>
+      </w:pPr>
+    </w:lvl>
+    <w:lvl w:ilvl="3" w:tplc="0409000F" w:tentative="1">
+      <w:start w:val="1"/>
+      <w:numFmt w:val="decimal"/>
+      <w:lvlText w:val="%4."/>
+      <w:lvlJc w:val="left"/>
+      <w:pPr>
+        <w:ind w:left="2880" w:hanging="360"/>
+      </w:pPr>
+    </w:lvl>
+    <w:lvl w:ilvl="4" w:tplc="04090019" w:tentative="1">
+      <w:start w:val="1"/>
+      <w:numFmt w:val="lowerLetter"/>
+      <w:lvlText w:val="%5."/>
+      <w:lvlJc w:val="left"/>
+      <w:pPr>
+        <w:ind w:left="3600" w:hanging="360"/>
+      </w:pPr>
+    </w:lvl>
+    <w:lvl w:ilvl="5" w:tplc="0409001B" w:tentative="1">
+      <w:start w:val="1"/>
+      <w:numFmt w:val="lowerRoman"/>
+      <w:lvlText w:val="%6."/>
+      <w:lvlJc w:val="right"/>
+      <w:pPr>
+        <w:ind w:left="4320" w:hanging="180"/>
+      </w:pPr>
+    </w:lvl>
+    <w:lvl w:ilvl="6" w:tplc="0409000F" w:tentative="1">
+      <w:start w:val="1"/>
+      <w:numFmt w:val="decimal"/>
+      <w:lvlText w:val="%7."/>
+      <w:lvlJc w:val="left"/>
+      <w:pPr>
+        <w:ind w:left="5040" w:hanging="360"/>
+      </w:pPr>
+    </w:lvl>
+    <w:lvl w:ilvl="7" w:tplc="04090019" w:tentative="1">
+      <w:start w:val="1"/>
+      <w:numFmt w:val="lowerLetter"/>
+      <w:lvlText w:val="%8."/>
+      <w:lvlJc w:val="left"/>
+      <w:pPr>
+        <w:ind w:left="5760" w:hanging="360"/>
+      </w:pPr>
+    </w:lvl>
+    <w:lvl w:ilvl="8" w:tplc="0409001B" w:tentative="1">
+      <w:start w:val="1"/>
+      <w:numFmt w:val="lowerRoman"/>
+      <w:lvlText w:val="%9."/>
+      <w:lvlJc w:val="right"/>
+      <w:pPr>
+        <w:ind w:left="6480" w:hanging="180"/>
+      </w:pPr>
+    </w:lvl>
+  </w:abstractNum>
   <w:num w:numId="1">
-    <w:abstractNumId w:val="6"/>
+    <w:abstractNumId w:val="9"/>
   </w:num>
   <w:num w:numId="2">
-    <w:abstractNumId w:val="5"/>
+    <w:abstractNumId w:val="6"/>
   </w:num>
   <w:num w:numId="3">
     <w:abstractNumId w:val="0"/>
   </w:num>
   <w:num w:numId="4">
-    <w:abstractNumId w:val="7"/>
+    <w:abstractNumId w:val="10"/>
   </w:num>
   <w:num w:numId="5">
     <w:abstractNumId w:val="1"/>
   </w:num>
   <w:num w:numId="6">
-    <w:abstractNumId w:val="4"/>
+    <w:abstractNumId w:val="5"/>
   </w:num>
   <w:num w:numId="7">
     <w:abstractNumId w:val="2"/>
   </w:num>
   <w:num w:numId="8">
     <w:abstractNumId w:val="3"/>
+  </w:num>
+  <w:num w:numId="9">
+    <w:abstractNumId w:val="7"/>
+  </w:num>
+  <w:num w:numId="10">
+    <w:abstractNumId w:val="11"/>
+  </w:num>
+  <w:num w:numId="11">
+    <w:abstractNumId w:val="12"/>
+  </w:num>
+  <w:num w:numId="12">
+    <w:abstractNumId w:val="4"/>
+  </w:num>
+  <w:num w:numId="13">
+    <w:abstractNumId w:val="8"/>
   </w:num>
 </w:numbering>
 </file>
@@ -7503,11 +8584,45 @@
     <b:URL>http://ethw.org/Software_Industry</b:URL>
     <b:RefOrder>8</b:RefOrder>
   </b:Source>
+  <b:Source>
+    <b:Tag>Min16</b:Tag>
+    <b:SourceType>InternetSite</b:SourceType>
+    <b:Guid>{6FB41A99-12D8-4CB6-95C9-2C1F4FB50E6B}</b:Guid>
+    <b:Author>
+      <b:Author>
+        <b:Corporate>MindTools</b:Corporate>
+      </b:Author>
+    </b:Author>
+    <b:Title>What is Time Management</b:Title>
+    <b:ProductionCompany>Mind Tools</b:ProductionCompany>
+    <b:YearAccessed>2016</b:YearAccessed>
+    <b:MonthAccessed>December</b:MonthAccessed>
+    <b:DayAccessed>18</b:DayAccessed>
+    <b:URL>https://www.mindtools.com/pages/article/newHTE_00.htm</b:URL>
+    <b:RefOrder>9</b:RefOrder>
+  </b:Source>
+  <b:Source>
+    <b:Tag>Tec16</b:Tag>
+    <b:SourceType>InternetSite</b:SourceType>
+    <b:Guid>{C9C34ECA-3D67-4F2E-AB1D-CCEB1D091181}</b:Guid>
+    <b:Author>
+      <b:Author>
+        <b:Corporate>TechTarget</b:Corporate>
+      </b:Author>
+    </b:Author>
+    <b:Title>Cost Management</b:Title>
+    <b:ProductionCompany>TechTarget</b:ProductionCompany>
+    <b:YearAccessed>2016</b:YearAccessed>
+    <b:MonthAccessed>December</b:MonthAccessed>
+    <b:DayAccessed>18</b:DayAccessed>
+    <b:URL>http://whatis.techtarget.com/definition/cost-management</b:URL>
+    <b:RefOrder>10</b:RefOrder>
+  </b:Source>
 </b:Sources>
 </file>
 
 <file path=customXml/itemProps1.xml><?xml version="1.0" encoding="utf-8"?>
-<ds:datastoreItem xmlns:ds="http://schemas.openxmlformats.org/officeDocument/2006/customXml" ds:itemID="{92047A1B-160B-41D3-8DF3-CE2DB5AE3907}">
+<ds:datastoreItem xmlns:ds="http://schemas.openxmlformats.org/officeDocument/2006/customXml" ds:itemID="{CFC932B0-4324-4C84-889F-6E0972690759}">
   <ds:schemaRefs>
     <ds:schemaRef ds:uri="http://schemas.openxmlformats.org/officeDocument/2006/bibliography"/>
   </ds:schemaRefs>

--- a/Final Year Internship Report - Draft.docx
+++ b/Final Year Internship Report - Draft.docx
@@ -5846,8 +5846,6 @@
       <w:r>
         <w:t>Interview</w:t>
       </w:r>
-      <w:bookmarkStart w:id="30" w:name="_GoBack"/>
-      <w:bookmarkEnd w:id="30"/>
     </w:p>
     <w:p>
       <w:pPr>
@@ -5872,6 +5870,11 @@
     </w:p>
     <w:p>
       <w:pPr>
+        <w:pStyle w:val="NoSpacing"/>
+      </w:pPr>
+    </w:p>
+    <w:p>
+      <w:pPr>
         <w:pStyle w:val="Heading4"/>
         <w:numPr>
           <w:ilvl w:val="0"/>
@@ -5883,6 +5886,20 @@
         <w:t>Secondary Sources</w:t>
       </w:r>
     </w:p>
+    <w:p>
+      <w:pPr>
+        <w:pStyle w:val="NoSpacing"/>
+      </w:pPr>
+      <w:r>
+        <w:t xml:space="preserve">Internet was the </w:t>
+      </w:r>
+      <w:r>
+        <w:t>secondary</w:t>
+      </w:r>
+      <w:r>
+        <w:t xml:space="preserve"> source of research for this project. The research was done on the internet to understand the system better and learn the current trends in development of desktop email clients.</w:t>
+      </w:r>
+    </w:p>
     <w:p/>
     <w:p>
       <w:pPr>
@@ -5892,13 +5909,412 @@
           <w:numId w:val="7"/>
         </w:numPr>
       </w:pPr>
-      <w:bookmarkStart w:id="31" w:name="_Toc469831354"/>
+      <w:bookmarkStart w:id="30" w:name="_Toc469831354"/>
       <w:r>
         <w:t>Project Schedule</w:t>
       </w:r>
+      <w:bookmarkEnd w:id="30"/>
+    </w:p>
+    <w:p>
+      <w:pPr>
+        <w:pStyle w:val="Heading3"/>
+        <w:numPr>
+          <w:ilvl w:val="0"/>
+          <w:numId w:val="14"/>
+        </w:numPr>
+        <w:ind w:left="810" w:hanging="270"/>
+      </w:pPr>
+      <w:r>
+        <w:t>Time Schedule</w:t>
+      </w:r>
+    </w:p>
+    <w:p>
+      <w:pPr>
+        <w:pStyle w:val="Heading3"/>
+        <w:numPr>
+          <w:ilvl w:val="0"/>
+          <w:numId w:val="14"/>
+        </w:numPr>
+        <w:ind w:left="810" w:hanging="270"/>
+      </w:pPr>
+      <w:r>
+        <w:t>Gantt</w:t>
+      </w:r>
+      <w:r>
+        <w:t xml:space="preserve"> </w:t>
+      </w:r>
+      <w:r>
+        <w:t>chart</w:t>
+      </w:r>
+    </w:p>
+    <w:p/>
+    <w:p/>
+    <w:p>
+      <w:pPr>
+        <w:pStyle w:val="Heading1"/>
+        <w:jc w:val="center"/>
+      </w:pPr>
+      <w:r>
+        <w:t>CHAPTER 3</w:t>
+      </w:r>
+      <w:r>
+        <w:t xml:space="preserve">: </w:t>
+      </w:r>
+      <w:r>
+        <w:t>SOLUTION DESIGN</w:t>
+      </w:r>
+    </w:p>
+    <w:p>
+      <w:pPr>
+        <w:pStyle w:val="Heading2"/>
+        <w:numPr>
+          <w:ilvl w:val="0"/>
+          <w:numId w:val="15"/>
+        </w:numPr>
+      </w:pPr>
+      <w:r>
+        <w:t>Project Management Plan</w:t>
+      </w:r>
+    </w:p>
+    <w:p>
+      <w:pPr>
+        <w:pStyle w:val="NoSpacing"/>
+      </w:pPr>
+      <w:r>
+        <w:t>Project management is the discipline of using established principles, procedures and policies to manage a project from conception through completion</w:t>
+      </w:r>
+      <w:r>
+        <w:t xml:space="preserve"> </w:t>
+      </w:r>
+      <w:sdt>
+        <w:sdtPr>
+          <w:id w:val="1432078110"/>
+          <w:citation/>
+        </w:sdtPr>
+        <w:sdtContent>
+          <w:r>
+            <w:fldChar w:fldCharType="begin"/>
+          </w:r>
+          <w:r>
+            <w:instrText xml:space="preserve"> CITATION Mar161 \l 1033 </w:instrText>
+          </w:r>
+          <w:r>
+            <w:fldChar w:fldCharType="separate"/>
+          </w:r>
+          <w:r>
+            <w:rPr>
+              <w:noProof/>
+            </w:rPr>
+            <w:t>[11]</w:t>
+          </w:r>
+          <w:r>
+            <w:fldChar w:fldCharType="end"/>
+          </w:r>
+        </w:sdtContent>
+      </w:sdt>
+      <w:r>
+        <w:t xml:space="preserve">. </w:t>
+      </w:r>
+      <w:r>
+        <w:t>Project management oversees the planning, organizing and implementing of a project. A project is an undertaking with specific start and end parameters designed to produce a defined outcome</w:t>
+      </w:r>
+      <w:r>
+        <w:t xml:space="preserve"> </w:t>
+      </w:r>
+      <w:sdt>
+        <w:sdtPr>
+          <w:id w:val="-146366412"/>
+          <w:citation/>
+        </w:sdtPr>
+        <w:sdtContent>
+          <w:r>
+            <w:fldChar w:fldCharType="begin"/>
+          </w:r>
+          <w:r>
+            <w:instrText xml:space="preserve"> CITATION Ass16 \l 1033 </w:instrText>
+          </w:r>
+          <w:r>
+            <w:fldChar w:fldCharType="separate"/>
+          </w:r>
+          <w:r>
+            <w:rPr>
+              <w:noProof/>
+            </w:rPr>
+            <w:t>[12]</w:t>
+          </w:r>
+          <w:r>
+            <w:fldChar w:fldCharType="end"/>
+          </w:r>
+        </w:sdtContent>
+      </w:sdt>
+      <w:r>
+        <w:t xml:space="preserve">. The overall development of the system was carefully analyzed under the proper guidance from the supervisor. </w:t>
+      </w:r>
+    </w:p>
+    <w:p>
+      <w:pPr>
+        <w:pStyle w:val="Heading3"/>
+        <w:numPr>
+          <w:ilvl w:val="0"/>
+          <w:numId w:val="16"/>
+        </w:numPr>
+        <w:ind w:left="810" w:hanging="270"/>
+      </w:pPr>
+      <w:r>
+        <w:lastRenderedPageBreak/>
+        <w:t>System Analysis</w:t>
+      </w:r>
+    </w:p>
+    <w:p>
+      <w:pPr>
+        <w:pStyle w:val="NoSpacing"/>
+      </w:pPr>
+      <w:r>
+        <w:t>Systems analysis the process of observing systems for troubleshooting or development purposes. It is applied to information technology, where computer-based systems require defined analysis according to their makeup and design</w:t>
+      </w:r>
+      <w:r>
+        <w:t xml:space="preserve"> </w:t>
+      </w:r>
+      <w:sdt>
+        <w:sdtPr>
+          <w:id w:val="-2051218266"/>
+          <w:citation/>
+        </w:sdtPr>
+        <w:sdtContent>
+          <w:r>
+            <w:fldChar w:fldCharType="begin"/>
+          </w:r>
+          <w:r>
+            <w:instrText xml:space="preserve"> CITATION Tec161 \l 1033 </w:instrText>
+          </w:r>
+          <w:r>
+            <w:fldChar w:fldCharType="separate"/>
+          </w:r>
+          <w:r>
+            <w:rPr>
+              <w:noProof/>
+            </w:rPr>
+            <w:t>[13]</w:t>
+          </w:r>
+          <w:r>
+            <w:fldChar w:fldCharType="end"/>
+          </w:r>
+        </w:sdtContent>
+      </w:sdt>
+      <w:r>
+        <w:t xml:space="preserve">. The system analysis was done to check whether it would be feasible with regard to issue with technology, economy and various other aspect that may affect the system under development. </w:t>
+      </w:r>
+    </w:p>
+    <w:p>
+      <w:pPr>
+        <w:pStyle w:val="Heading4"/>
+        <w:numPr>
+          <w:ilvl w:val="0"/>
+          <w:numId w:val="17"/>
+        </w:numPr>
+        <w:ind w:left="900" w:hanging="270"/>
+      </w:pPr>
+      <w:r>
+        <w:t>Feasibility Study</w:t>
+      </w:r>
+    </w:p>
+    <w:p>
+      <w:pPr>
+        <w:pStyle w:val="NoSpacing"/>
+      </w:pPr>
+      <w:r>
+        <w:t>The main aim of the feasibility study activity is to determine whether it would be financially and technically feasible to develop the product. The feasibility study activity involves the analysis of the problem and collection of all relevant information relating to the product such as the different data items which would be input to the system, the processing required to be carried out on these data, the output data required to be produced by the system as well as various constraints on the behavior of the system</w:t>
+      </w:r>
+      <w:r>
+        <w:t xml:space="preserve"> </w:t>
+      </w:r>
+      <w:sdt>
+        <w:sdtPr>
+          <w:id w:val="-312402690"/>
+          <w:citation/>
+        </w:sdtPr>
+        <w:sdtContent>
+          <w:r>
+            <w:fldChar w:fldCharType="begin"/>
+          </w:r>
+          <w:r>
+            <w:instrText xml:space="preserve"> CITATION Sre09 \l 1033 </w:instrText>
+          </w:r>
+          <w:r>
+            <w:fldChar w:fldCharType="separate"/>
+          </w:r>
+          <w:r>
+            <w:rPr>
+              <w:noProof/>
+            </w:rPr>
+            <w:t>[14]</w:t>
+          </w:r>
+          <w:r>
+            <w:fldChar w:fldCharType="end"/>
+          </w:r>
+        </w:sdtContent>
+      </w:sdt>
+      <w:sdt>
+        <w:sdtPr>
+          <w:id w:val="920829019"/>
+          <w:citation/>
+        </w:sdtPr>
+        <w:sdtContent>
+          <w:r>
+            <w:fldChar w:fldCharType="begin"/>
+          </w:r>
+          <w:r>
+            <w:instrText xml:space="preserve"> CITATION Hof09 \l 1033 </w:instrText>
+          </w:r>
+          <w:r>
+            <w:fldChar w:fldCharType="separate"/>
+          </w:r>
+          <w:r>
+            <w:rPr>
+              <w:noProof/>
+            </w:rPr>
+            <w:t xml:space="preserve"> </w:t>
+          </w:r>
+          <w:r>
+            <w:rPr>
+              <w:noProof/>
+            </w:rPr>
+            <w:t>[15]</w:t>
+          </w:r>
+          <w:r>
+            <w:fldChar w:fldCharType="end"/>
+          </w:r>
+        </w:sdtContent>
+      </w:sdt>
+      <w:r>
+        <w:t>.</w:t>
+      </w:r>
+    </w:p>
+    <w:p>
+      <w:pPr>
+        <w:pStyle w:val="Heading5"/>
+        <w:tabs>
+          <w:tab w:val="left" w:pos="900"/>
+          <w:tab w:val="left" w:pos="1350"/>
+        </w:tabs>
+        <w:ind w:left="1260" w:hanging="450"/>
+      </w:pPr>
+      <w:r>
+        <w:t>Technical Feasibility</w:t>
+      </w:r>
+    </w:p>
+    <w:p>
+      <w:r>
+        <w:t>The technical issue of the system usually raised during the feasibility stage of the investigation includes the following:</w:t>
+      </w:r>
+    </w:p>
+    <w:p>
+      <w:pPr>
+        <w:pStyle w:val="ListParagraph"/>
+        <w:numPr>
+          <w:ilvl w:val="0"/>
+          <w:numId w:val="20"/>
+        </w:numPr>
+      </w:pPr>
+      <w:r>
+        <w:t>Does the necessary technology exist to do what is mentioned?</w:t>
+      </w:r>
+    </w:p>
+    <w:p>
+      <w:pPr>
+        <w:pStyle w:val="ListParagraph"/>
+        <w:numPr>
+          <w:ilvl w:val="0"/>
+          <w:numId w:val="20"/>
+        </w:numPr>
+      </w:pPr>
+      <w:r>
+        <w:t>Is the system upgradeable?</w:t>
+      </w:r>
+    </w:p>
+    <w:p>
+      <w:pPr>
+        <w:pStyle w:val="NoSpacing"/>
+        <w:numPr>
+          <w:ilvl w:val="0"/>
+          <w:numId w:val="20"/>
+        </w:numPr>
+      </w:pPr>
+      <w:r>
+        <w:t>Is the system reliable, accurate and consistent?</w:t>
+      </w:r>
+    </w:p>
+    <w:p>
+      <w:pPr>
+        <w:pStyle w:val="NoSpacing"/>
+      </w:pPr>
+      <w:bookmarkStart w:id="31" w:name="_GoBack"/>
       <w:bookmarkEnd w:id="31"/>
     </w:p>
-    <w:p/>
+    <w:p>
+      <w:pPr>
+        <w:pStyle w:val="Heading5"/>
+        <w:tabs>
+          <w:tab w:val="left" w:pos="900"/>
+          <w:tab w:val="left" w:pos="1350"/>
+        </w:tabs>
+        <w:ind w:left="1260" w:hanging="450"/>
+      </w:pPr>
+      <w:r>
+        <w:t>Economic</w:t>
+      </w:r>
+      <w:r>
+        <w:t xml:space="preserve"> Feasibility</w:t>
+      </w:r>
+    </w:p>
+    <w:p>
+      <w:pPr>
+        <w:pStyle w:val="Heading5"/>
+        <w:tabs>
+          <w:tab w:val="left" w:pos="900"/>
+          <w:tab w:val="left" w:pos="1350"/>
+        </w:tabs>
+        <w:ind w:left="1260" w:hanging="450"/>
+      </w:pPr>
+      <w:r>
+        <w:t>Legal</w:t>
+      </w:r>
+      <w:r>
+        <w:t xml:space="preserve"> Feasibility</w:t>
+      </w:r>
+    </w:p>
+    <w:p>
+      <w:pPr>
+        <w:pStyle w:val="Heading5"/>
+        <w:tabs>
+          <w:tab w:val="left" w:pos="900"/>
+          <w:tab w:val="left" w:pos="1350"/>
+        </w:tabs>
+        <w:ind w:left="1260" w:hanging="450"/>
+      </w:pPr>
+      <w:r>
+        <w:t>Operational</w:t>
+      </w:r>
+      <w:r>
+        <w:t xml:space="preserve"> Feasibility</w:t>
+      </w:r>
+    </w:p>
+    <w:p>
+      <w:pPr>
+        <w:pStyle w:val="Heading5"/>
+        <w:tabs>
+          <w:tab w:val="left" w:pos="900"/>
+          <w:tab w:val="left" w:pos="1350"/>
+        </w:tabs>
+        <w:ind w:left="1260" w:hanging="450"/>
+      </w:pPr>
+      <w:r>
+        <w:t>Schedule</w:t>
+      </w:r>
+      <w:r>
+        <w:t xml:space="preserve"> Feasibility</w:t>
+      </w:r>
+    </w:p>
     <w:p/>
     <w:sectPr>
       <w:pgSz w:w="11906" w:h="16838" w:code="9"/>
@@ -6406,6 +6822,95 @@
     </w:lvl>
   </w:abstractNum>
   <w:abstractNum w:abstractNumId="5">
+    <w:nsid w:val="2E5373A8"/>
+    <w:multiLevelType w:val="hybridMultilevel"/>
+    <w:tmpl w:val="8238FD38"/>
+    <w:lvl w:ilvl="0" w:tplc="44306676">
+      <w:start w:val="1"/>
+      <w:numFmt w:val="decimal"/>
+      <w:lvlText w:val="3.1.1.%1"/>
+      <w:lvlJc w:val="right"/>
+      <w:pPr>
+        <w:ind w:left="720" w:hanging="360"/>
+      </w:pPr>
+      <w:rPr>
+        <w:rFonts w:hint="default"/>
+      </w:rPr>
+    </w:lvl>
+    <w:lvl w:ilvl="1" w:tplc="04090019" w:tentative="1">
+      <w:start w:val="1"/>
+      <w:numFmt w:val="lowerLetter"/>
+      <w:lvlText w:val="%2."/>
+      <w:lvlJc w:val="left"/>
+      <w:pPr>
+        <w:ind w:left="1440" w:hanging="360"/>
+      </w:pPr>
+    </w:lvl>
+    <w:lvl w:ilvl="2" w:tplc="0409001B" w:tentative="1">
+      <w:start w:val="1"/>
+      <w:numFmt w:val="lowerRoman"/>
+      <w:lvlText w:val="%3."/>
+      <w:lvlJc w:val="right"/>
+      <w:pPr>
+        <w:ind w:left="2160" w:hanging="180"/>
+      </w:pPr>
+    </w:lvl>
+    <w:lvl w:ilvl="3" w:tplc="0409000F" w:tentative="1">
+      <w:start w:val="1"/>
+      <w:numFmt w:val="decimal"/>
+      <w:lvlText w:val="%4."/>
+      <w:lvlJc w:val="left"/>
+      <w:pPr>
+        <w:ind w:left="2880" w:hanging="360"/>
+      </w:pPr>
+    </w:lvl>
+    <w:lvl w:ilvl="4" w:tplc="04090019" w:tentative="1">
+      <w:start w:val="1"/>
+      <w:numFmt w:val="lowerLetter"/>
+      <w:lvlText w:val="%5."/>
+      <w:lvlJc w:val="left"/>
+      <w:pPr>
+        <w:ind w:left="3600" w:hanging="360"/>
+      </w:pPr>
+    </w:lvl>
+    <w:lvl w:ilvl="5" w:tplc="0409001B" w:tentative="1">
+      <w:start w:val="1"/>
+      <w:numFmt w:val="lowerRoman"/>
+      <w:lvlText w:val="%6."/>
+      <w:lvlJc w:val="right"/>
+      <w:pPr>
+        <w:ind w:left="4320" w:hanging="180"/>
+      </w:pPr>
+    </w:lvl>
+    <w:lvl w:ilvl="6" w:tplc="0409000F" w:tentative="1">
+      <w:start w:val="1"/>
+      <w:numFmt w:val="decimal"/>
+      <w:lvlText w:val="%7."/>
+      <w:lvlJc w:val="left"/>
+      <w:pPr>
+        <w:ind w:left="5040" w:hanging="360"/>
+      </w:pPr>
+    </w:lvl>
+    <w:lvl w:ilvl="7" w:tplc="04090019" w:tentative="1">
+      <w:start w:val="1"/>
+      <w:numFmt w:val="lowerLetter"/>
+      <w:lvlText w:val="%8."/>
+      <w:lvlJc w:val="left"/>
+      <w:pPr>
+        <w:ind w:left="5760" w:hanging="360"/>
+      </w:pPr>
+    </w:lvl>
+    <w:lvl w:ilvl="8" w:tplc="0409001B" w:tentative="1">
+      <w:start w:val="1"/>
+      <w:numFmt w:val="lowerRoman"/>
+      <w:lvlText w:val="%9."/>
+      <w:lvlJc w:val="right"/>
+      <w:pPr>
+        <w:ind w:left="6480" w:hanging="180"/>
+      </w:pPr>
+    </w:lvl>
+  </w:abstractNum>
+  <w:abstractNum w:abstractNumId="6">
     <w:nsid w:val="35681BB7"/>
     <w:multiLevelType w:val="hybridMultilevel"/>
     <w:tmpl w:val="ED906326"/>
@@ -6494,7 +6999,7 @@
       </w:pPr>
     </w:lvl>
   </w:abstractNum>
-  <w:abstractNum w:abstractNumId="6">
+  <w:abstractNum w:abstractNumId="7">
     <w:nsid w:val="40036394"/>
     <w:multiLevelType w:val="hybridMultilevel"/>
     <w:tmpl w:val="03121442"/>
@@ -6583,7 +7088,7 @@
       </w:pPr>
     </w:lvl>
   </w:abstractNum>
-  <w:abstractNum w:abstractNumId="7">
+  <w:abstractNum w:abstractNumId="8">
     <w:nsid w:val="40FF2FF1"/>
     <w:multiLevelType w:val="hybridMultilevel"/>
     <w:tmpl w:val="FF5E7094"/>
@@ -6672,7 +7177,7 @@
       </w:pPr>
     </w:lvl>
   </w:abstractNum>
-  <w:abstractNum w:abstractNumId="8">
+  <w:abstractNum w:abstractNumId="9">
     <w:nsid w:val="42697FEA"/>
     <w:multiLevelType w:val="hybridMultilevel"/>
     <w:tmpl w:val="48289BD2"/>
@@ -6785,7 +7290,187 @@
       </w:rPr>
     </w:lvl>
   </w:abstractNum>
-  <w:abstractNum w:abstractNumId="9">
+  <w:abstractNum w:abstractNumId="10">
+    <w:nsid w:val="43C81092"/>
+    <w:multiLevelType w:val="hybridMultilevel"/>
+    <w:tmpl w:val="25523A3C"/>
+    <w:lvl w:ilvl="0" w:tplc="6A9AFD60">
+      <w:start w:val="1"/>
+      <w:numFmt w:val="decimal"/>
+      <w:pStyle w:val="Heading5"/>
+      <w:lvlText w:val="3.1.1.1.%1"/>
+      <w:lvlJc w:val="right"/>
+      <w:pPr>
+        <w:ind w:left="720" w:hanging="360"/>
+      </w:pPr>
+      <w:rPr>
+        <w:rFonts w:hint="default"/>
+        <w:b/>
+      </w:rPr>
+    </w:lvl>
+    <w:lvl w:ilvl="1" w:tplc="04090019" w:tentative="1">
+      <w:start w:val="1"/>
+      <w:numFmt w:val="lowerLetter"/>
+      <w:lvlText w:val="%2."/>
+      <w:lvlJc w:val="left"/>
+      <w:pPr>
+        <w:ind w:left="1440" w:hanging="360"/>
+      </w:pPr>
+    </w:lvl>
+    <w:lvl w:ilvl="2" w:tplc="0409001B" w:tentative="1">
+      <w:start w:val="1"/>
+      <w:numFmt w:val="lowerRoman"/>
+      <w:lvlText w:val="%3."/>
+      <w:lvlJc w:val="right"/>
+      <w:pPr>
+        <w:ind w:left="2160" w:hanging="180"/>
+      </w:pPr>
+    </w:lvl>
+    <w:lvl w:ilvl="3" w:tplc="0409000F" w:tentative="1">
+      <w:start w:val="1"/>
+      <w:numFmt w:val="decimal"/>
+      <w:lvlText w:val="%4."/>
+      <w:lvlJc w:val="left"/>
+      <w:pPr>
+        <w:ind w:left="2880" w:hanging="360"/>
+      </w:pPr>
+    </w:lvl>
+    <w:lvl w:ilvl="4" w:tplc="04090019" w:tentative="1">
+      <w:start w:val="1"/>
+      <w:numFmt w:val="lowerLetter"/>
+      <w:lvlText w:val="%5."/>
+      <w:lvlJc w:val="left"/>
+      <w:pPr>
+        <w:ind w:left="3600" w:hanging="360"/>
+      </w:pPr>
+    </w:lvl>
+    <w:lvl w:ilvl="5" w:tplc="0409001B" w:tentative="1">
+      <w:start w:val="1"/>
+      <w:numFmt w:val="lowerRoman"/>
+      <w:lvlText w:val="%6."/>
+      <w:lvlJc w:val="right"/>
+      <w:pPr>
+        <w:ind w:left="4320" w:hanging="180"/>
+      </w:pPr>
+    </w:lvl>
+    <w:lvl w:ilvl="6" w:tplc="0409000F" w:tentative="1">
+      <w:start w:val="1"/>
+      <w:numFmt w:val="decimal"/>
+      <w:lvlText w:val="%7."/>
+      <w:lvlJc w:val="left"/>
+      <w:pPr>
+        <w:ind w:left="5040" w:hanging="360"/>
+      </w:pPr>
+    </w:lvl>
+    <w:lvl w:ilvl="7" w:tplc="04090019" w:tentative="1">
+      <w:start w:val="1"/>
+      <w:numFmt w:val="lowerLetter"/>
+      <w:lvlText w:val="%8."/>
+      <w:lvlJc w:val="left"/>
+      <w:pPr>
+        <w:ind w:left="5760" w:hanging="360"/>
+      </w:pPr>
+    </w:lvl>
+    <w:lvl w:ilvl="8" w:tplc="0409001B" w:tentative="1">
+      <w:start w:val="1"/>
+      <w:numFmt w:val="lowerRoman"/>
+      <w:lvlText w:val="%9."/>
+      <w:lvlJc w:val="right"/>
+      <w:pPr>
+        <w:ind w:left="6480" w:hanging="180"/>
+      </w:pPr>
+    </w:lvl>
+  </w:abstractNum>
+  <w:abstractNum w:abstractNumId="11">
+    <w:nsid w:val="43DA3F20"/>
+    <w:multiLevelType w:val="hybridMultilevel"/>
+    <w:tmpl w:val="BBE6E12E"/>
+    <w:lvl w:ilvl="0" w:tplc="0FD0ED4E">
+      <w:start w:val="1"/>
+      <w:numFmt w:val="decimal"/>
+      <w:lvlText w:val="3.%1"/>
+      <w:lvlJc w:val="right"/>
+      <w:pPr>
+        <w:ind w:left="720" w:hanging="360"/>
+      </w:pPr>
+      <w:rPr>
+        <w:rFonts w:hint="default"/>
+      </w:rPr>
+    </w:lvl>
+    <w:lvl w:ilvl="1" w:tplc="04090019" w:tentative="1">
+      <w:start w:val="1"/>
+      <w:numFmt w:val="lowerLetter"/>
+      <w:lvlText w:val="%2."/>
+      <w:lvlJc w:val="left"/>
+      <w:pPr>
+        <w:ind w:left="1440" w:hanging="360"/>
+      </w:pPr>
+    </w:lvl>
+    <w:lvl w:ilvl="2" w:tplc="0409001B" w:tentative="1">
+      <w:start w:val="1"/>
+      <w:numFmt w:val="lowerRoman"/>
+      <w:lvlText w:val="%3."/>
+      <w:lvlJc w:val="right"/>
+      <w:pPr>
+        <w:ind w:left="2160" w:hanging="180"/>
+      </w:pPr>
+    </w:lvl>
+    <w:lvl w:ilvl="3" w:tplc="0409000F" w:tentative="1">
+      <w:start w:val="1"/>
+      <w:numFmt w:val="decimal"/>
+      <w:lvlText w:val="%4."/>
+      <w:lvlJc w:val="left"/>
+      <w:pPr>
+        <w:ind w:left="2880" w:hanging="360"/>
+      </w:pPr>
+    </w:lvl>
+    <w:lvl w:ilvl="4" w:tplc="04090019" w:tentative="1">
+      <w:start w:val="1"/>
+      <w:numFmt w:val="lowerLetter"/>
+      <w:lvlText w:val="%5."/>
+      <w:lvlJc w:val="left"/>
+      <w:pPr>
+        <w:ind w:left="3600" w:hanging="360"/>
+      </w:pPr>
+    </w:lvl>
+    <w:lvl w:ilvl="5" w:tplc="0409001B" w:tentative="1">
+      <w:start w:val="1"/>
+      <w:numFmt w:val="lowerRoman"/>
+      <w:lvlText w:val="%6."/>
+      <w:lvlJc w:val="right"/>
+      <w:pPr>
+        <w:ind w:left="4320" w:hanging="180"/>
+      </w:pPr>
+    </w:lvl>
+    <w:lvl w:ilvl="6" w:tplc="0409000F" w:tentative="1">
+      <w:start w:val="1"/>
+      <w:numFmt w:val="decimal"/>
+      <w:lvlText w:val="%7."/>
+      <w:lvlJc w:val="left"/>
+      <w:pPr>
+        <w:ind w:left="5040" w:hanging="360"/>
+      </w:pPr>
+    </w:lvl>
+    <w:lvl w:ilvl="7" w:tplc="04090019" w:tentative="1">
+      <w:start w:val="1"/>
+      <w:numFmt w:val="lowerLetter"/>
+      <w:lvlText w:val="%8."/>
+      <w:lvlJc w:val="left"/>
+      <w:pPr>
+        <w:ind w:left="5760" w:hanging="360"/>
+      </w:pPr>
+    </w:lvl>
+    <w:lvl w:ilvl="8" w:tplc="0409001B" w:tentative="1">
+      <w:start w:val="1"/>
+      <w:numFmt w:val="lowerRoman"/>
+      <w:lvlText w:val="%9."/>
+      <w:lvlJc w:val="right"/>
+      <w:pPr>
+        <w:ind w:left="6480" w:hanging="180"/>
+      </w:pPr>
+    </w:lvl>
+  </w:abstractNum>
+  <w:abstractNum w:abstractNumId="12">
     <w:nsid w:val="48830533"/>
     <w:multiLevelType w:val="hybridMultilevel"/>
     <w:tmpl w:val="3286CF02"/>
@@ -6874,7 +7559,96 @@
       </w:pPr>
     </w:lvl>
   </w:abstractNum>
-  <w:abstractNum w:abstractNumId="10">
+  <w:abstractNum w:abstractNumId="13">
+    <w:nsid w:val="4ED74964"/>
+    <w:multiLevelType w:val="hybridMultilevel"/>
+    <w:tmpl w:val="930A79D0"/>
+    <w:lvl w:ilvl="0" w:tplc="3CDA01A6">
+      <w:start w:val="1"/>
+      <w:numFmt w:val="decimal"/>
+      <w:lvlText w:val="2.5.%1"/>
+      <w:lvlJc w:val="right"/>
+      <w:pPr>
+        <w:ind w:left="720" w:hanging="360"/>
+      </w:pPr>
+      <w:rPr>
+        <w:rFonts w:hint="default"/>
+      </w:rPr>
+    </w:lvl>
+    <w:lvl w:ilvl="1" w:tplc="04090019" w:tentative="1">
+      <w:start w:val="1"/>
+      <w:numFmt w:val="lowerLetter"/>
+      <w:lvlText w:val="%2."/>
+      <w:lvlJc w:val="left"/>
+      <w:pPr>
+        <w:ind w:left="1440" w:hanging="360"/>
+      </w:pPr>
+    </w:lvl>
+    <w:lvl w:ilvl="2" w:tplc="0409001B" w:tentative="1">
+      <w:start w:val="1"/>
+      <w:numFmt w:val="lowerRoman"/>
+      <w:lvlText w:val="%3."/>
+      <w:lvlJc w:val="right"/>
+      <w:pPr>
+        <w:ind w:left="2160" w:hanging="180"/>
+      </w:pPr>
+    </w:lvl>
+    <w:lvl w:ilvl="3" w:tplc="0409000F" w:tentative="1">
+      <w:start w:val="1"/>
+      <w:numFmt w:val="decimal"/>
+      <w:lvlText w:val="%4."/>
+      <w:lvlJc w:val="left"/>
+      <w:pPr>
+        <w:ind w:left="2880" w:hanging="360"/>
+      </w:pPr>
+    </w:lvl>
+    <w:lvl w:ilvl="4" w:tplc="04090019" w:tentative="1">
+      <w:start w:val="1"/>
+      <w:numFmt w:val="lowerLetter"/>
+      <w:lvlText w:val="%5."/>
+      <w:lvlJc w:val="left"/>
+      <w:pPr>
+        <w:ind w:left="3600" w:hanging="360"/>
+      </w:pPr>
+    </w:lvl>
+    <w:lvl w:ilvl="5" w:tplc="0409001B" w:tentative="1">
+      <w:start w:val="1"/>
+      <w:numFmt w:val="lowerRoman"/>
+      <w:lvlText w:val="%6."/>
+      <w:lvlJc w:val="right"/>
+      <w:pPr>
+        <w:ind w:left="4320" w:hanging="180"/>
+      </w:pPr>
+    </w:lvl>
+    <w:lvl w:ilvl="6" w:tplc="0409000F" w:tentative="1">
+      <w:start w:val="1"/>
+      <w:numFmt w:val="decimal"/>
+      <w:lvlText w:val="%7."/>
+      <w:lvlJc w:val="left"/>
+      <w:pPr>
+        <w:ind w:left="5040" w:hanging="360"/>
+      </w:pPr>
+    </w:lvl>
+    <w:lvl w:ilvl="7" w:tplc="04090019" w:tentative="1">
+      <w:start w:val="1"/>
+      <w:numFmt w:val="lowerLetter"/>
+      <w:lvlText w:val="%8."/>
+      <w:lvlJc w:val="left"/>
+      <w:pPr>
+        <w:ind w:left="5760" w:hanging="360"/>
+      </w:pPr>
+    </w:lvl>
+    <w:lvl w:ilvl="8" w:tplc="0409001B" w:tentative="1">
+      <w:start w:val="1"/>
+      <w:numFmt w:val="lowerRoman"/>
+      <w:lvlText w:val="%9."/>
+      <w:lvlJc w:val="right"/>
+      <w:pPr>
+        <w:ind w:left="6480" w:hanging="180"/>
+      </w:pPr>
+    </w:lvl>
+  </w:abstractNum>
+  <w:abstractNum w:abstractNumId="14">
     <w:nsid w:val="565B1B26"/>
     <w:multiLevelType w:val="hybridMultilevel"/>
     <w:tmpl w:val="7020DE98"/>
@@ -6987,7 +7761,7 @@
       </w:rPr>
     </w:lvl>
   </w:abstractNum>
-  <w:abstractNum w:abstractNumId="11">
+  <w:abstractNum w:abstractNumId="15">
     <w:nsid w:val="569C7152"/>
     <w:multiLevelType w:val="hybridMultilevel"/>
     <w:tmpl w:val="46FA575A"/>
@@ -7076,7 +7850,7 @@
       </w:pPr>
     </w:lvl>
   </w:abstractNum>
-  <w:abstractNum w:abstractNumId="12">
+  <w:abstractNum w:abstractNumId="16">
     <w:nsid w:val="622320A5"/>
     <w:multiLevelType w:val="hybridMultilevel"/>
     <w:tmpl w:val="107A812E"/>
@@ -7165,23 +7939,338 @@
       </w:pPr>
     </w:lvl>
   </w:abstractNum>
+  <w:abstractNum w:abstractNumId="17">
+    <w:nsid w:val="685666A9"/>
+    <w:multiLevelType w:val="hybridMultilevel"/>
+    <w:tmpl w:val="67827E4E"/>
+    <w:lvl w:ilvl="0" w:tplc="99DCFA2A">
+      <w:start w:val="1"/>
+      <w:numFmt w:val="decimal"/>
+      <w:lvlText w:val="3.1.%1"/>
+      <w:lvlJc w:val="right"/>
+      <w:pPr>
+        <w:ind w:left="720" w:hanging="360"/>
+      </w:pPr>
+      <w:rPr>
+        <w:rFonts w:hint="default"/>
+      </w:rPr>
+    </w:lvl>
+    <w:lvl w:ilvl="1" w:tplc="04090019" w:tentative="1">
+      <w:start w:val="1"/>
+      <w:numFmt w:val="lowerLetter"/>
+      <w:lvlText w:val="%2."/>
+      <w:lvlJc w:val="left"/>
+      <w:pPr>
+        <w:ind w:left="1440" w:hanging="360"/>
+      </w:pPr>
+    </w:lvl>
+    <w:lvl w:ilvl="2" w:tplc="0409001B" w:tentative="1">
+      <w:start w:val="1"/>
+      <w:numFmt w:val="lowerRoman"/>
+      <w:lvlText w:val="%3."/>
+      <w:lvlJc w:val="right"/>
+      <w:pPr>
+        <w:ind w:left="2160" w:hanging="180"/>
+      </w:pPr>
+    </w:lvl>
+    <w:lvl w:ilvl="3" w:tplc="0409000F" w:tentative="1">
+      <w:start w:val="1"/>
+      <w:numFmt w:val="decimal"/>
+      <w:lvlText w:val="%4."/>
+      <w:lvlJc w:val="left"/>
+      <w:pPr>
+        <w:ind w:left="2880" w:hanging="360"/>
+      </w:pPr>
+    </w:lvl>
+    <w:lvl w:ilvl="4" w:tplc="04090019" w:tentative="1">
+      <w:start w:val="1"/>
+      <w:numFmt w:val="lowerLetter"/>
+      <w:lvlText w:val="%5."/>
+      <w:lvlJc w:val="left"/>
+      <w:pPr>
+        <w:ind w:left="3600" w:hanging="360"/>
+      </w:pPr>
+    </w:lvl>
+    <w:lvl w:ilvl="5" w:tplc="0409001B" w:tentative="1">
+      <w:start w:val="1"/>
+      <w:numFmt w:val="lowerRoman"/>
+      <w:lvlText w:val="%6."/>
+      <w:lvlJc w:val="right"/>
+      <w:pPr>
+        <w:ind w:left="4320" w:hanging="180"/>
+      </w:pPr>
+    </w:lvl>
+    <w:lvl w:ilvl="6" w:tplc="0409000F" w:tentative="1">
+      <w:start w:val="1"/>
+      <w:numFmt w:val="decimal"/>
+      <w:lvlText w:val="%7."/>
+      <w:lvlJc w:val="left"/>
+      <w:pPr>
+        <w:ind w:left="5040" w:hanging="360"/>
+      </w:pPr>
+    </w:lvl>
+    <w:lvl w:ilvl="7" w:tplc="04090019" w:tentative="1">
+      <w:start w:val="1"/>
+      <w:numFmt w:val="lowerLetter"/>
+      <w:lvlText w:val="%8."/>
+      <w:lvlJc w:val="left"/>
+      <w:pPr>
+        <w:ind w:left="5760" w:hanging="360"/>
+      </w:pPr>
+    </w:lvl>
+    <w:lvl w:ilvl="8" w:tplc="0409001B" w:tentative="1">
+      <w:start w:val="1"/>
+      <w:numFmt w:val="lowerRoman"/>
+      <w:lvlText w:val="%9."/>
+      <w:lvlJc w:val="right"/>
+      <w:pPr>
+        <w:ind w:left="6480" w:hanging="180"/>
+      </w:pPr>
+    </w:lvl>
+  </w:abstractNum>
+  <w:abstractNum w:abstractNumId="18">
+    <w:nsid w:val="6B416241"/>
+    <w:multiLevelType w:val="hybridMultilevel"/>
+    <w:tmpl w:val="602A8C68"/>
+    <w:lvl w:ilvl="0" w:tplc="04090001">
+      <w:start w:val="1"/>
+      <w:numFmt w:val="bullet"/>
+      <w:lvlText w:val=""/>
+      <w:lvlJc w:val="left"/>
+      <w:pPr>
+        <w:ind w:left="720" w:hanging="360"/>
+      </w:pPr>
+      <w:rPr>
+        <w:rFonts w:ascii="Symbol" w:hAnsi="Symbol" w:hint="default"/>
+      </w:rPr>
+    </w:lvl>
+    <w:lvl w:ilvl="1" w:tplc="04090003" w:tentative="1">
+      <w:start w:val="1"/>
+      <w:numFmt w:val="bullet"/>
+      <w:lvlText w:val="o"/>
+      <w:lvlJc w:val="left"/>
+      <w:pPr>
+        <w:ind w:left="1440" w:hanging="360"/>
+      </w:pPr>
+      <w:rPr>
+        <w:rFonts w:ascii="Courier New" w:hAnsi="Courier New" w:cs="Courier New" w:hint="default"/>
+      </w:rPr>
+    </w:lvl>
+    <w:lvl w:ilvl="2" w:tplc="04090005" w:tentative="1">
+      <w:start w:val="1"/>
+      <w:numFmt w:val="bullet"/>
+      <w:lvlText w:val=""/>
+      <w:lvlJc w:val="left"/>
+      <w:pPr>
+        <w:ind w:left="2160" w:hanging="360"/>
+      </w:pPr>
+      <w:rPr>
+        <w:rFonts w:ascii="Wingdings" w:hAnsi="Wingdings" w:hint="default"/>
+      </w:rPr>
+    </w:lvl>
+    <w:lvl w:ilvl="3" w:tplc="04090001" w:tentative="1">
+      <w:start w:val="1"/>
+      <w:numFmt w:val="bullet"/>
+      <w:lvlText w:val=""/>
+      <w:lvlJc w:val="left"/>
+      <w:pPr>
+        <w:ind w:left="2880" w:hanging="360"/>
+      </w:pPr>
+      <w:rPr>
+        <w:rFonts w:ascii="Symbol" w:hAnsi="Symbol" w:hint="default"/>
+      </w:rPr>
+    </w:lvl>
+    <w:lvl w:ilvl="4" w:tplc="04090003" w:tentative="1">
+      <w:start w:val="1"/>
+      <w:numFmt w:val="bullet"/>
+      <w:lvlText w:val="o"/>
+      <w:lvlJc w:val="left"/>
+      <w:pPr>
+        <w:ind w:left="3600" w:hanging="360"/>
+      </w:pPr>
+      <w:rPr>
+        <w:rFonts w:ascii="Courier New" w:hAnsi="Courier New" w:cs="Courier New" w:hint="default"/>
+      </w:rPr>
+    </w:lvl>
+    <w:lvl w:ilvl="5" w:tplc="04090005" w:tentative="1">
+      <w:start w:val="1"/>
+      <w:numFmt w:val="bullet"/>
+      <w:lvlText w:val=""/>
+      <w:lvlJc w:val="left"/>
+      <w:pPr>
+        <w:ind w:left="4320" w:hanging="360"/>
+      </w:pPr>
+      <w:rPr>
+        <w:rFonts w:ascii="Wingdings" w:hAnsi="Wingdings" w:hint="default"/>
+      </w:rPr>
+    </w:lvl>
+    <w:lvl w:ilvl="6" w:tplc="04090001" w:tentative="1">
+      <w:start w:val="1"/>
+      <w:numFmt w:val="bullet"/>
+      <w:lvlText w:val=""/>
+      <w:lvlJc w:val="left"/>
+      <w:pPr>
+        <w:ind w:left="5040" w:hanging="360"/>
+      </w:pPr>
+      <w:rPr>
+        <w:rFonts w:ascii="Symbol" w:hAnsi="Symbol" w:hint="default"/>
+      </w:rPr>
+    </w:lvl>
+    <w:lvl w:ilvl="7" w:tplc="04090003" w:tentative="1">
+      <w:start w:val="1"/>
+      <w:numFmt w:val="bullet"/>
+      <w:lvlText w:val="o"/>
+      <w:lvlJc w:val="left"/>
+      <w:pPr>
+        <w:ind w:left="5760" w:hanging="360"/>
+      </w:pPr>
+      <w:rPr>
+        <w:rFonts w:ascii="Courier New" w:hAnsi="Courier New" w:cs="Courier New" w:hint="default"/>
+      </w:rPr>
+    </w:lvl>
+    <w:lvl w:ilvl="8" w:tplc="04090005" w:tentative="1">
+      <w:start w:val="1"/>
+      <w:numFmt w:val="bullet"/>
+      <w:lvlText w:val=""/>
+      <w:lvlJc w:val="left"/>
+      <w:pPr>
+        <w:ind w:left="6480" w:hanging="360"/>
+      </w:pPr>
+      <w:rPr>
+        <w:rFonts w:ascii="Wingdings" w:hAnsi="Wingdings" w:hint="default"/>
+      </w:rPr>
+    </w:lvl>
+  </w:abstractNum>
+  <w:abstractNum w:abstractNumId="19">
+    <w:nsid w:val="74EA7D5B"/>
+    <w:multiLevelType w:val="hybridMultilevel"/>
+    <w:tmpl w:val="B3BCEADE"/>
+    <w:lvl w:ilvl="0" w:tplc="04090001">
+      <w:start w:val="1"/>
+      <w:numFmt w:val="bullet"/>
+      <w:lvlText w:val=""/>
+      <w:lvlJc w:val="left"/>
+      <w:pPr>
+        <w:ind w:left="720" w:hanging="360"/>
+      </w:pPr>
+      <w:rPr>
+        <w:rFonts w:ascii="Symbol" w:hAnsi="Symbol" w:hint="default"/>
+      </w:rPr>
+    </w:lvl>
+    <w:lvl w:ilvl="1" w:tplc="04090003" w:tentative="1">
+      <w:start w:val="1"/>
+      <w:numFmt w:val="bullet"/>
+      <w:lvlText w:val="o"/>
+      <w:lvlJc w:val="left"/>
+      <w:pPr>
+        <w:ind w:left="1440" w:hanging="360"/>
+      </w:pPr>
+      <w:rPr>
+        <w:rFonts w:ascii="Courier New" w:hAnsi="Courier New" w:cs="Courier New" w:hint="default"/>
+      </w:rPr>
+    </w:lvl>
+    <w:lvl w:ilvl="2" w:tplc="04090005" w:tentative="1">
+      <w:start w:val="1"/>
+      <w:numFmt w:val="bullet"/>
+      <w:lvlText w:val=""/>
+      <w:lvlJc w:val="left"/>
+      <w:pPr>
+        <w:ind w:left="2160" w:hanging="360"/>
+      </w:pPr>
+      <w:rPr>
+        <w:rFonts w:ascii="Wingdings" w:hAnsi="Wingdings" w:hint="default"/>
+      </w:rPr>
+    </w:lvl>
+    <w:lvl w:ilvl="3" w:tplc="04090001" w:tentative="1">
+      <w:start w:val="1"/>
+      <w:numFmt w:val="bullet"/>
+      <w:lvlText w:val=""/>
+      <w:lvlJc w:val="left"/>
+      <w:pPr>
+        <w:ind w:left="2880" w:hanging="360"/>
+      </w:pPr>
+      <w:rPr>
+        <w:rFonts w:ascii="Symbol" w:hAnsi="Symbol" w:hint="default"/>
+      </w:rPr>
+    </w:lvl>
+    <w:lvl w:ilvl="4" w:tplc="04090003" w:tentative="1">
+      <w:start w:val="1"/>
+      <w:numFmt w:val="bullet"/>
+      <w:lvlText w:val="o"/>
+      <w:lvlJc w:val="left"/>
+      <w:pPr>
+        <w:ind w:left="3600" w:hanging="360"/>
+      </w:pPr>
+      <w:rPr>
+        <w:rFonts w:ascii="Courier New" w:hAnsi="Courier New" w:cs="Courier New" w:hint="default"/>
+      </w:rPr>
+    </w:lvl>
+    <w:lvl w:ilvl="5" w:tplc="04090005" w:tentative="1">
+      <w:start w:val="1"/>
+      <w:numFmt w:val="bullet"/>
+      <w:lvlText w:val=""/>
+      <w:lvlJc w:val="left"/>
+      <w:pPr>
+        <w:ind w:left="4320" w:hanging="360"/>
+      </w:pPr>
+      <w:rPr>
+        <w:rFonts w:ascii="Wingdings" w:hAnsi="Wingdings" w:hint="default"/>
+      </w:rPr>
+    </w:lvl>
+    <w:lvl w:ilvl="6" w:tplc="04090001" w:tentative="1">
+      <w:start w:val="1"/>
+      <w:numFmt w:val="bullet"/>
+      <w:lvlText w:val=""/>
+      <w:lvlJc w:val="left"/>
+      <w:pPr>
+        <w:ind w:left="5040" w:hanging="360"/>
+      </w:pPr>
+      <w:rPr>
+        <w:rFonts w:ascii="Symbol" w:hAnsi="Symbol" w:hint="default"/>
+      </w:rPr>
+    </w:lvl>
+    <w:lvl w:ilvl="7" w:tplc="04090003" w:tentative="1">
+      <w:start w:val="1"/>
+      <w:numFmt w:val="bullet"/>
+      <w:lvlText w:val="o"/>
+      <w:lvlJc w:val="left"/>
+      <w:pPr>
+        <w:ind w:left="5760" w:hanging="360"/>
+      </w:pPr>
+      <w:rPr>
+        <w:rFonts w:ascii="Courier New" w:hAnsi="Courier New" w:cs="Courier New" w:hint="default"/>
+      </w:rPr>
+    </w:lvl>
+    <w:lvl w:ilvl="8" w:tplc="04090005" w:tentative="1">
+      <w:start w:val="1"/>
+      <w:numFmt w:val="bullet"/>
+      <w:lvlText w:val=""/>
+      <w:lvlJc w:val="left"/>
+      <w:pPr>
+        <w:ind w:left="6480" w:hanging="360"/>
+      </w:pPr>
+      <w:rPr>
+        <w:rFonts w:ascii="Wingdings" w:hAnsi="Wingdings" w:hint="default"/>
+      </w:rPr>
+    </w:lvl>
+  </w:abstractNum>
   <w:num w:numId="1">
-    <w:abstractNumId w:val="9"/>
+    <w:abstractNumId w:val="12"/>
   </w:num>
   <w:num w:numId="2">
-    <w:abstractNumId w:val="6"/>
+    <w:abstractNumId w:val="7"/>
   </w:num>
   <w:num w:numId="3">
     <w:abstractNumId w:val="0"/>
   </w:num>
   <w:num w:numId="4">
-    <w:abstractNumId w:val="10"/>
+    <w:abstractNumId w:val="14"/>
   </w:num>
   <w:num w:numId="5">
     <w:abstractNumId w:val="1"/>
   </w:num>
   <w:num w:numId="6">
-    <w:abstractNumId w:val="5"/>
+    <w:abstractNumId w:val="6"/>
   </w:num>
   <w:num w:numId="7">
     <w:abstractNumId w:val="2"/>
@@ -7190,19 +8279,40 @@
     <w:abstractNumId w:val="3"/>
   </w:num>
   <w:num w:numId="9">
-    <w:abstractNumId w:val="7"/>
+    <w:abstractNumId w:val="8"/>
   </w:num>
   <w:num w:numId="10">
-    <w:abstractNumId w:val="11"/>
+    <w:abstractNumId w:val="15"/>
   </w:num>
   <w:num w:numId="11">
-    <w:abstractNumId w:val="12"/>
+    <w:abstractNumId w:val="16"/>
   </w:num>
   <w:num w:numId="12">
     <w:abstractNumId w:val="4"/>
   </w:num>
   <w:num w:numId="13">
-    <w:abstractNumId w:val="8"/>
+    <w:abstractNumId w:val="9"/>
+  </w:num>
+  <w:num w:numId="14">
+    <w:abstractNumId w:val="13"/>
+  </w:num>
+  <w:num w:numId="15">
+    <w:abstractNumId w:val="11"/>
+  </w:num>
+  <w:num w:numId="16">
+    <w:abstractNumId w:val="17"/>
+  </w:num>
+  <w:num w:numId="17">
+    <w:abstractNumId w:val="5"/>
+  </w:num>
+  <w:num w:numId="18">
+    <w:abstractNumId w:val="10"/>
+  </w:num>
+  <w:num w:numId="19">
+    <w:abstractNumId w:val="19"/>
+  </w:num>
+  <w:num w:numId="20">
+    <w:abstractNumId w:val="18"/>
   </w:num>
 </w:numbering>
 </file>
@@ -7677,6 +8787,30 @@
     </w:pPr>
     <w:rPr>
       <w:b/>
+    </w:rPr>
+  </w:style>
+  <w:style w:type="paragraph" w:styleId="Heading5">
+    <w:name w:val="heading 5"/>
+    <w:basedOn w:val="Normal"/>
+    <w:next w:val="Normal"/>
+    <w:link w:val="Heading5Char"/>
+    <w:uiPriority w:val="9"/>
+    <w:unhideWhenUsed/>
+    <w:qFormat/>
+    <w:rsid w:val="00903BC1"/>
+    <w:pPr>
+      <w:keepNext/>
+      <w:keepLines/>
+      <w:numPr>
+        <w:numId w:val="18"/>
+      </w:numPr>
+      <w:spacing w:before="40"/>
+      <w:outlineLvl w:val="4"/>
+    </w:pPr>
+    <w:rPr>
+      <w:rFonts w:eastAsiaTheme="majorEastAsia" w:cstheme="majorBidi"/>
+      <w:b/>
+      <w:sz w:val="22"/>
     </w:rPr>
   </w:style>
   <w:style w:type="character" w:default="1" w:styleId="DefaultParagraphFont">
@@ -8161,6 +9295,18 @@
       <w:szCs w:val="18"/>
     </w:rPr>
   </w:style>
+  <w:style w:type="character" w:customStyle="1" w:styleId="Heading5Char">
+    <w:name w:val="Heading 5 Char"/>
+    <w:basedOn w:val="DefaultParagraphFont"/>
+    <w:link w:val="Heading5"/>
+    <w:uiPriority w:val="9"/>
+    <w:rsid w:val="00903BC1"/>
+    <w:rPr>
+      <w:rFonts w:ascii="Times New Roman" w:eastAsiaTheme="majorEastAsia" w:hAnsi="Times New Roman" w:cstheme="majorBidi"/>
+      <w:b/>
+      <w:szCs w:val="24"/>
+    </w:rPr>
+  </w:style>
 </w:styles>
 </file>
 
@@ -8618,11 +9764,121 @@
     <b:URL>http://whatis.techtarget.com/definition/cost-management</b:URL>
     <b:RefOrder>10</b:RefOrder>
   </b:Source>
+  <b:Source>
+    <b:Tag>Mar161</b:Tag>
+    <b:SourceType>InternetSite</b:SourceType>
+    <b:Guid>{0DC61848-2F5C-43EE-A883-64B7AE6BE579}</b:Guid>
+    <b:Author>
+      <b:Author>
+        <b:NameList>
+          <b:Person>
+            <b:Last>Rouse</b:Last>
+            <b:First>Margaret</b:First>
+          </b:Person>
+        </b:NameList>
+      </b:Author>
+    </b:Author>
+    <b:Title>Project Management</b:Title>
+    <b:ProductionCompany>TechTarget</b:ProductionCompany>
+    <b:Year>2016</b:Year>
+    <b:Month>August</b:Month>
+    <b:YearAccessed>2016</b:YearAccessed>
+    <b:MonthAccessed>December</b:MonthAccessed>
+    <b:DayAccessed>18</b:DayAccessed>
+    <b:URL>http://searchcio.techtarget.com/definition/project-management</b:URL>
+    <b:RefOrder>11</b:RefOrder>
+  </b:Source>
+  <b:Source>
+    <b:Tag>Ass16</b:Tag>
+    <b:SourceType>InternetSite</b:SourceType>
+    <b:Guid>{54607184-14CC-4477-B899-5FE216B6CF80}</b:Guid>
+    <b:Author>
+      <b:Author>
+        <b:Corporate>Association for Project Management</b:Corporate>
+      </b:Author>
+    </b:Author>
+    <b:Title>Project Management Fundamentals</b:Title>
+    <b:ProductionCompany>Association for Project Management</b:ProductionCompany>
+    <b:YearAccessed>2016</b:YearAccessed>
+    <b:MonthAccessed>December </b:MonthAccessed>
+    <b:DayAccessed>18</b:DayAccessed>
+    <b:URL>https://www.apm.org.uk/resources/what-is-project-management/</b:URL>
+    <b:RefOrder>12</b:RefOrder>
+  </b:Source>
+  <b:Source>
+    <b:Tag>Tec161</b:Tag>
+    <b:SourceType>InternetSite</b:SourceType>
+    <b:Guid>{FE73C61E-1DCD-4AA1-B2A4-B650035ABBC7}</b:Guid>
+    <b:Author>
+      <b:Author>
+        <b:Corporate>Techopedia</b:Corporate>
+      </b:Author>
+    </b:Author>
+    <b:Title>System Analysis</b:Title>
+    <b:ProductionCompany>Techopedia</b:ProductionCompany>
+    <b:YearAccessed>2016</b:YearAccessed>
+    <b:MonthAccessed>December</b:MonthAccessed>
+    <b:DayAccessed>18</b:DayAccessed>
+    <b:URL>https://www.techopedia.com/definition/9611/systems-analysis</b:URL>
+    <b:RefOrder>13</b:RefOrder>
+  </b:Source>
+  <b:Source>
+    <b:Tag>Sre09</b:Tag>
+    <b:SourceType>InternetSite</b:SourceType>
+    <b:Guid>{BF40C1E1-3067-4C83-9BF6-E3F9FACB0207}</b:Guid>
+    <b:Author>
+      <b:Author>
+        <b:NameList>
+          <b:Person>
+            <b:Last>Sreejith</b:Last>
+          </b:Person>
+        </b:NameList>
+      </b:Author>
+    </b:Author>
+    <b:Title>Feasibility Study - Software Engineering</b:Title>
+    <b:Year>2009</b:Year>
+    <b:Month>July </b:Month>
+    <b:Day>27</b:Day>
+    <b:YearAccessed>2016</b:YearAccessed>
+    <b:MonthAccessed>December </b:MonthAccessed>
+    <b:DayAccessed>18</b:DayAccessed>
+    <b:URL>http://softwarefeasibilitystudy.blogspot.com/2009/07/feasibility-study-software-engineering.html</b:URL>
+    <b:RefOrder>14</b:RefOrder>
+  </b:Source>
+  <b:Source>
+    <b:Tag>Hof09</b:Tag>
+    <b:SourceType>InternetSite</b:SourceType>
+    <b:Guid>{9FEB503C-8AE3-4206-9098-2AEF3B867E16}</b:Guid>
+    <b:Title>What is a Feasibility Study?</b:Title>
+    <b:ProductionCompany>Iowa State University</b:ProductionCompany>
+    <b:Year>2009</b:Year>
+    <b:Month>October</b:Month>
+    <b:YearAccessed>2016</b:YearAccessed>
+    <b:MonthAccessed>December</b:MonthAccessed>
+    <b:DayAccessed>18</b:DayAccessed>
+    <b:URL>https://www.extension.iastate.edu/agdm/wholefarm/html/c5-65.html</b:URL>
+    <b:Author>
+      <b:Author>
+        <b:NameList>
+          <b:Person>
+            <b:Last>Hofstrand</b:Last>
+            <b:First>Don</b:First>
+          </b:Person>
+          <b:Person>
+            <b:Last>Clause</b:Last>
+            <b:Middle>Holz</b:Middle>
+            <b:First>Mary</b:First>
+          </b:Person>
+        </b:NameList>
+      </b:Author>
+    </b:Author>
+    <b:RefOrder>15</b:RefOrder>
+  </b:Source>
 </b:Sources>
 </file>
 
 <file path=customXml/itemProps1.xml><?xml version="1.0" encoding="utf-8"?>
-<ds:datastoreItem xmlns:ds="http://schemas.openxmlformats.org/officeDocument/2006/customXml" ds:itemID="{CFC932B0-4324-4C84-889F-6E0972690759}">
+<ds:datastoreItem xmlns:ds="http://schemas.openxmlformats.org/officeDocument/2006/customXml" ds:itemID="{FCFFE0C8-E3CD-425A-87BB-017245F8732F}">
   <ds:schemaRefs>
     <ds:schemaRef ds:uri="http://schemas.openxmlformats.org/officeDocument/2006/bibliography"/>
   </ds:schemaRefs>

--- a/Final Year Internship Report - Draft.docx
+++ b/Final Year Internship Report - Draft.docx
@@ -4047,6 +4047,7 @@
           <w:id w:val="-1307619940"/>
           <w:citation/>
         </w:sdtPr>
+        <w:sdtEndPr/>
         <w:sdtContent>
           <w:r>
             <w:fldChar w:fldCharType="begin"/>
@@ -4073,6 +4074,7 @@
           <w:id w:val="-1250655193"/>
           <w:citation/>
         </w:sdtPr>
+        <w:sdtEndPr/>
         <w:sdtContent>
           <w:r>
             <w:fldChar w:fldCharType="begin"/>
@@ -4096,6 +4098,7 @@
           <w:id w:val="-1663536025"/>
           <w:citation/>
         </w:sdtPr>
+        <w:sdtEndPr/>
         <w:sdtContent>
           <w:r>
             <w:fldChar w:fldCharType="begin"/>
@@ -4131,6 +4134,7 @@
           <w:id w:val="114494092"/>
           <w:citation/>
         </w:sdtPr>
+        <w:sdtEndPr/>
         <w:sdtContent>
           <w:r>
             <w:fldChar w:fldCharType="begin"/>
@@ -4174,6 +4178,7 @@
           <w:id w:val="-449864415"/>
           <w:citation/>
         </w:sdtPr>
+        <w:sdtEndPr/>
         <w:sdtContent>
           <w:r>
             <w:fldChar w:fldCharType="begin"/>
@@ -4430,6 +4435,7 @@
           <w:id w:val="-4985174"/>
           <w:citation/>
         </w:sdtPr>
+        <w:sdtEndPr/>
         <w:sdtContent>
           <w:r>
             <w:fldChar w:fldCharType="begin"/>
@@ -4474,6 +4480,7 @@
           <w:id w:val="-1783796583"/>
           <w:citation/>
         </w:sdtPr>
+        <w:sdtEndPr/>
         <w:sdtContent>
           <w:r>
             <w:fldChar w:fldCharType="begin"/>
@@ -4551,6 +4558,7 @@
           <w:id w:val="1427997199"/>
           <w:citation/>
         </w:sdtPr>
+        <w:sdtEndPr/>
         <w:sdtContent>
           <w:r>
             <w:fldChar w:fldCharType="begin"/>
@@ -4577,6 +4585,7 @@
           <w:id w:val="1458377434"/>
           <w:citation/>
         </w:sdtPr>
+        <w:sdtEndPr/>
         <w:sdtContent>
           <w:r>
             <w:fldChar w:fldCharType="begin"/>
@@ -4658,6 +4667,7 @@
           <w:id w:val="-1837528964"/>
           <w:citation/>
         </w:sdtPr>
+        <w:sdtEndPr/>
         <w:sdtContent>
           <w:r>
             <w:fldChar w:fldCharType="begin"/>
@@ -4684,6 +4694,7 @@
           <w:id w:val="-711720402"/>
           <w:citation/>
         </w:sdtPr>
+        <w:sdtEndPr/>
         <w:sdtContent>
           <w:r>
             <w:fldChar w:fldCharType="begin"/>
@@ -5711,6 +5722,7 @@
           <w:id w:val="-1998948429"/>
           <w:citation/>
         </w:sdtPr>
+        <w:sdtEndPr/>
         <w:sdtContent>
           <w:r>
             <w:fldChar w:fldCharType="begin"/>
@@ -5769,6 +5781,7 @@
           <w:id w:val="1157115821"/>
           <w:citation/>
         </w:sdtPr>
+        <w:sdtEndPr/>
         <w:sdtContent>
           <w:r>
             <w:fldChar w:fldCharType="begin"/>
@@ -5929,6 +5942,60 @@
       </w:r>
     </w:p>
     <w:p>
+      <w:r>
+        <w:lastRenderedPageBreak/>
+        <w:drawing>
+          <wp:inline distT="0" distB="0" distL="0" distR="0">
+            <wp:extent cx="5045710" cy="5256599"/>
+            <wp:effectExtent l="0" t="0" r="2540" b="1270"/>
+            <wp:docPr id="3" name="Picture 3"/>
+            <wp:cNvGraphicFramePr>
+              <a:graphicFrameLocks xmlns:a="http://schemas.openxmlformats.org/drawingml/2006/main" noChangeAspect="1"/>
+            </wp:cNvGraphicFramePr>
+            <a:graphic xmlns:a="http://schemas.openxmlformats.org/drawingml/2006/main">
+              <a:graphicData uri="http://schemas.openxmlformats.org/drawingml/2006/picture">
+                <pic:pic xmlns:pic="http://schemas.openxmlformats.org/drawingml/2006/picture">
+                  <pic:nvPicPr>
+                    <pic:cNvPr id="0" name="Picture 1"/>
+                    <pic:cNvPicPr>
+                      <a:picLocks noChangeAspect="1" noChangeArrowheads="1"/>
+                    </pic:cNvPicPr>
+                  </pic:nvPicPr>
+                  <pic:blipFill>
+                    <a:blip r:embed="rId8">
+                      <a:extLst>
+                        <a:ext uri="{28A0092B-C50C-407E-A947-70E740481C1C}">
+                          <a14:useLocalDpi xmlns:a14="http://schemas.microsoft.com/office/drawing/2010/main" val="0"/>
+                        </a:ext>
+                      </a:extLst>
+                    </a:blip>
+                    <a:srcRect/>
+                    <a:stretch>
+                      <a:fillRect/>
+                    </a:stretch>
+                  </pic:blipFill>
+                  <pic:spPr bwMode="auto">
+                    <a:xfrm>
+                      <a:off x="0" y="0"/>
+                      <a:ext cx="5045710" cy="5256599"/>
+                    </a:xfrm>
+                    <a:prstGeom prst="rect">
+                      <a:avLst/>
+                    </a:prstGeom>
+                    <a:noFill/>
+                    <a:ln>
+                      <a:noFill/>
+                    </a:ln>
+                  </pic:spPr>
+                </pic:pic>
+              </a:graphicData>
+            </a:graphic>
+          </wp:inline>
+        </w:drawing>
+      </w:r>
+    </w:p>
+    <w:p/>
+    <w:p>
       <w:pPr>
         <w:pStyle w:val="Heading3"/>
         <w:numPr>
@@ -5938,30 +6005,72 @@
         <w:ind w:left="810" w:hanging="270"/>
       </w:pPr>
       <w:r>
-        <w:t>Gantt</w:t>
-      </w:r>
-      <w:r>
-        <w:t xml:space="preserve"> </w:t>
-      </w:r>
-      <w:r>
-        <w:t>chart</w:t>
-      </w:r>
-    </w:p>
-    <w:p/>
-    <w:p/>
+        <w:t>Gantt chart</w:t>
+      </w:r>
+    </w:p>
+    <w:p>
+      <w:r>
+        <w:rPr>
+          <w:noProof/>
+        </w:rPr>
+        <w:lastRenderedPageBreak/>
+        <w:drawing>
+          <wp:inline distT="0" distB="0" distL="0" distR="0" wp14:anchorId="7A21AA4E">
+            <wp:extent cx="8684076" cy="5338812"/>
+            <wp:effectExtent l="0" t="3810" r="0" b="0"/>
+            <wp:docPr id="5" name="Picture 5"/>
+            <wp:cNvGraphicFramePr>
+              <a:graphicFrameLocks xmlns:a="http://schemas.openxmlformats.org/drawingml/2006/main" noChangeAspect="1"/>
+            </wp:cNvGraphicFramePr>
+            <a:graphic xmlns:a="http://schemas.openxmlformats.org/drawingml/2006/main">
+              <a:graphicData uri="http://schemas.openxmlformats.org/drawingml/2006/picture">
+                <pic:pic xmlns:pic="http://schemas.openxmlformats.org/drawingml/2006/picture">
+                  <pic:nvPicPr>
+                    <pic:cNvPr id="0" name="Picture 2"/>
+                    <pic:cNvPicPr>
+                      <a:picLocks noChangeAspect="1" noChangeArrowheads="1"/>
+                    </pic:cNvPicPr>
+                  </pic:nvPicPr>
+                  <pic:blipFill>
+                    <a:blip r:embed="rId9">
+                      <a:extLst>
+                        <a:ext uri="{28A0092B-C50C-407E-A947-70E740481C1C}">
+                          <a14:useLocalDpi xmlns:a14="http://schemas.microsoft.com/office/drawing/2010/main" val="0"/>
+                        </a:ext>
+                      </a:extLst>
+                    </a:blip>
+                    <a:srcRect/>
+                    <a:stretch>
+                      <a:fillRect/>
+                    </a:stretch>
+                  </pic:blipFill>
+                  <pic:spPr bwMode="auto">
+                    <a:xfrm rot="16200000">
+                      <a:off x="0" y="0"/>
+                      <a:ext cx="8705265" cy="5351839"/>
+                    </a:xfrm>
+                    <a:prstGeom prst="rect">
+                      <a:avLst/>
+                    </a:prstGeom>
+                    <a:noFill/>
+                  </pic:spPr>
+                </pic:pic>
+              </a:graphicData>
+            </a:graphic>
+          </wp:inline>
+        </w:drawing>
+      </w:r>
+    </w:p>
     <w:p>
       <w:pPr>
         <w:pStyle w:val="Heading1"/>
         <w:jc w:val="center"/>
       </w:pPr>
-      <w:r>
-        <w:t>CHAPTER 3</w:t>
-      </w:r>
-      <w:r>
-        <w:t xml:space="preserve">: </w:t>
-      </w:r>
-      <w:r>
-        <w:t>SOLUTION DESIGN</w:t>
+      <w:bookmarkStart w:id="31" w:name="_GoBack"/>
+      <w:bookmarkEnd w:id="31"/>
+      <w:r>
+        <w:lastRenderedPageBreak/>
+        <w:t>CHAPTER 3: SOLUTION DESIGN</w:t>
       </w:r>
     </w:p>
     <w:p>
@@ -5991,6 +6100,7 @@
           <w:id w:val="1432078110"/>
           <w:citation/>
         </w:sdtPr>
+        <w:sdtEndPr/>
         <w:sdtContent>
           <w:r>
             <w:fldChar w:fldCharType="begin"/>
@@ -6026,6 +6136,7 @@
           <w:id w:val="-146366412"/>
           <w:citation/>
         </w:sdtPr>
+        <w:sdtEndPr/>
         <w:sdtContent>
           <w:r>
             <w:fldChar w:fldCharType="begin"/>
@@ -6061,7 +6172,6 @@
         <w:ind w:left="810" w:hanging="270"/>
       </w:pPr>
       <w:r>
-        <w:lastRenderedPageBreak/>
         <w:t>System Analysis</w:t>
       </w:r>
     </w:p>
@@ -6080,6 +6190,7 @@
           <w:id w:val="-2051218266"/>
           <w:citation/>
         </w:sdtPr>
+        <w:sdtEndPr/>
         <w:sdtContent>
           <w:r>
             <w:fldChar w:fldCharType="begin"/>
@@ -6133,6 +6244,7 @@
           <w:id w:val="-312402690"/>
           <w:citation/>
         </w:sdtPr>
+        <w:sdtEndPr/>
         <w:sdtContent>
           <w:r>
             <w:fldChar w:fldCharType="begin"/>
@@ -6159,6 +6271,7 @@
           <w:id w:val="920829019"/>
           <w:citation/>
         </w:sdtPr>
+        <w:sdtEndPr/>
         <w:sdtContent>
           <w:r>
             <w:fldChar w:fldCharType="begin"/>
@@ -6241,6 +6354,7 @@
         </w:numPr>
       </w:pPr>
       <w:r>
+        <w:lastRenderedPageBreak/>
         <w:t>Is the system reliable, accurate and consistent?</w:t>
       </w:r>
     </w:p>
@@ -6248,8 +6362,6 @@
       <w:pPr>
         <w:pStyle w:val="NoSpacing"/>
       </w:pPr>
-      <w:bookmarkStart w:id="31" w:name="_GoBack"/>
-      <w:bookmarkEnd w:id="31"/>
     </w:p>
     <w:p>
       <w:pPr>
@@ -6261,10 +6373,7 @@
         <w:ind w:left="1260" w:hanging="450"/>
       </w:pPr>
       <w:r>
-        <w:t>Economic</w:t>
-      </w:r>
-      <w:r>
-        <w:t xml:space="preserve"> Feasibility</w:t>
+        <w:t>Economic Feasibility</w:t>
       </w:r>
     </w:p>
     <w:p>
@@ -6277,10 +6386,7 @@
         <w:ind w:left="1260" w:hanging="450"/>
       </w:pPr>
       <w:r>
-        <w:t>Legal</w:t>
-      </w:r>
-      <w:r>
-        <w:t xml:space="preserve"> Feasibility</w:t>
+        <w:t>Legal Feasibility</w:t>
       </w:r>
     </w:p>
     <w:p>
@@ -6293,10 +6399,7 @@
         <w:ind w:left="1260" w:hanging="450"/>
       </w:pPr>
       <w:r>
-        <w:t>Operational</w:t>
-      </w:r>
-      <w:r>
-        <w:t xml:space="preserve"> Feasibility</w:t>
+        <w:t>Operational Feasibility</w:t>
       </w:r>
     </w:p>
     <w:p>
@@ -6309,10 +6412,7 @@
         <w:ind w:left="1260" w:hanging="450"/>
       </w:pPr>
       <w:r>
-        <w:t>Schedule</w:t>
-      </w:r>
-      <w:r>
-        <w:t xml:space="preserve"> Feasibility</w:t>
+        <w:t>Schedule Feasibility</w:t>
       </w:r>
     </w:p>
     <w:p/>
@@ -9878,7 +9978,7 @@
 </file>
 
 <file path=customXml/itemProps1.xml><?xml version="1.0" encoding="utf-8"?>
-<ds:datastoreItem xmlns:ds="http://schemas.openxmlformats.org/officeDocument/2006/customXml" ds:itemID="{FCFFE0C8-E3CD-425A-87BB-017245F8732F}">
+<ds:datastoreItem xmlns:ds="http://schemas.openxmlformats.org/officeDocument/2006/customXml" ds:itemID="{64358423-46EE-4D12-9C1A-6781E7DCADD5}">
   <ds:schemaRefs>
     <ds:schemaRef ds:uri="http://schemas.openxmlformats.org/officeDocument/2006/bibliography"/>
   </ds:schemaRefs>

--- a/Final Year Internship Report - Draft.docx
+++ b/Final Year Internship Report - Draft.docx
@@ -334,8 +334,18 @@
           <w:sz w:val="26"/>
           <w:szCs w:val="26"/>
         </w:rPr>
-        <w:t>Mr. Vishnu Kumar Rana</w:t>
-      </w:r>
+        <w:t xml:space="preserve">Mr. Vishnu Kumar </w:t>
+      </w:r>
+      <w:proofErr w:type="spellStart"/>
+      <w:r>
+        <w:rPr>
+          <w:b/>
+          <w:sz w:val="26"/>
+          <w:szCs w:val="26"/>
+        </w:rPr>
+        <w:t>Rana</w:t>
+      </w:r>
+      <w:proofErr w:type="spellEnd"/>
     </w:p>
     <w:p>
       <w:pPr>
@@ -852,7 +862,7 @@
         <w:pStyle w:val="Heading1"/>
         <w:jc w:val="center"/>
       </w:pPr>
-      <w:bookmarkStart w:id="0" w:name="_Toc469831324"/>
+      <w:bookmarkStart w:id="0" w:name="_Toc469933100"/>
       <w:r>
         <w:t>CERTIFICATE OF APPROVAL</w:t>
       </w:r>
@@ -1042,8 +1052,13 @@
     </w:p>
     <w:p>
       <w:r>
-        <w:t>Mr. Vishnu Kumar Rana</w:t>
-      </w:r>
+        <w:t xml:space="preserve">Mr. Vishnu Kumar </w:t>
+      </w:r>
+      <w:proofErr w:type="spellStart"/>
+      <w:r>
+        <w:t>Rana</w:t>
+      </w:r>
+      <w:proofErr w:type="spellEnd"/>
     </w:p>
     <w:p>
       <w:r>
@@ -1081,8 +1096,13 @@
     </w:p>
     <w:p>
       <w:r>
-        <w:t>Mr. Vishnu Kumar Rana</w:t>
-      </w:r>
+        <w:t xml:space="preserve">Mr. Vishnu Kumar </w:t>
+      </w:r>
+      <w:proofErr w:type="spellStart"/>
+      <w:r>
+        <w:t>Rana</w:t>
+      </w:r>
+      <w:proofErr w:type="spellEnd"/>
     </w:p>
     <w:p>
       <w:r>
@@ -1113,7 +1133,7 @@
         <w:pStyle w:val="Heading1"/>
         <w:jc w:val="center"/>
       </w:pPr>
-      <w:bookmarkStart w:id="1" w:name="_Toc469831325"/>
+      <w:bookmarkStart w:id="1" w:name="_Toc469933101"/>
       <w:r>
         <w:lastRenderedPageBreak/>
         <w:t>ACKNOWLEDGEMENT</w:t>
@@ -1155,7 +1175,7 @@
         <w:pStyle w:val="Heading1"/>
         <w:jc w:val="center"/>
       </w:pPr>
-      <w:bookmarkStart w:id="2" w:name="_Toc469831326"/>
+      <w:bookmarkStart w:id="2" w:name="_Toc469933102"/>
       <w:r>
         <w:lastRenderedPageBreak/>
         <w:t>ABSTRACT</w:t>
@@ -1297,7 +1317,7 @@
             </w:rPr>
             <w:fldChar w:fldCharType="separate"/>
           </w:r>
-          <w:hyperlink w:anchor="_Toc469831324" w:history="1">
+          <w:hyperlink w:anchor="_Toc469933100" w:history="1">
             <w:r>
               <w:rPr>
                 <w:rStyle w:val="Hyperlink"/>
@@ -1324,7 +1344,7 @@
                 <w:noProof/>
                 <w:webHidden/>
               </w:rPr>
-              <w:instrText xml:space="preserve"> PAGEREF _Toc469831324 \h </w:instrText>
+              <w:instrText xml:space="preserve"> PAGEREF _Toc469933100 \h </w:instrText>
             </w:r>
             <w:r>
               <w:rPr>
@@ -1369,7 +1389,7 @@
               <w:szCs w:val="22"/>
             </w:rPr>
           </w:pPr>
-          <w:hyperlink w:anchor="_Toc469831325" w:history="1">
+          <w:hyperlink w:anchor="_Toc469933101" w:history="1">
             <w:r>
               <w:rPr>
                 <w:rStyle w:val="Hyperlink"/>
@@ -1396,7 +1416,7 @@
                 <w:noProof/>
                 <w:webHidden/>
               </w:rPr>
-              <w:instrText xml:space="preserve"> PAGEREF _Toc469831325 \h </w:instrText>
+              <w:instrText xml:space="preserve"> PAGEREF _Toc469933101 \h </w:instrText>
             </w:r>
             <w:r>
               <w:rPr>
@@ -1441,7 +1461,7 @@
               <w:szCs w:val="22"/>
             </w:rPr>
           </w:pPr>
-          <w:hyperlink w:anchor="_Toc469831326" w:history="1">
+          <w:hyperlink w:anchor="_Toc469933102" w:history="1">
             <w:r>
               <w:rPr>
                 <w:rStyle w:val="Hyperlink"/>
@@ -1468,7 +1488,7 @@
                 <w:noProof/>
                 <w:webHidden/>
               </w:rPr>
-              <w:instrText xml:space="preserve"> PAGEREF _Toc469831326 \h </w:instrText>
+              <w:instrText xml:space="preserve"> PAGEREF _Toc469933102 \h </w:instrText>
             </w:r>
             <w:r>
               <w:rPr>
@@ -1513,7 +1533,7 @@
               <w:szCs w:val="22"/>
             </w:rPr>
           </w:pPr>
-          <w:hyperlink w:anchor="_Toc469831327" w:history="1">
+          <w:hyperlink w:anchor="_Toc469933103" w:history="1">
             <w:r>
               <w:rPr>
                 <w:rStyle w:val="Hyperlink"/>
@@ -1540,7 +1560,7 @@
                 <w:noProof/>
                 <w:webHidden/>
               </w:rPr>
-              <w:instrText xml:space="preserve"> PAGEREF _Toc469831327 \h </w:instrText>
+              <w:instrText xml:space="preserve"> PAGEREF _Toc469933103 \h </w:instrText>
             </w:r>
             <w:r>
               <w:rPr>
@@ -1560,7 +1580,7 @@
                 <w:noProof/>
                 <w:webHidden/>
               </w:rPr>
-              <w:t>7</w:t>
+              <w:t>8</w:t>
             </w:r>
             <w:r>
               <w:rPr>
@@ -1585,7 +1605,7 @@
               <w:szCs w:val="22"/>
             </w:rPr>
           </w:pPr>
-          <w:hyperlink w:anchor="_Toc469831328" w:history="1">
+          <w:hyperlink w:anchor="_Toc469933104" w:history="1">
             <w:r>
               <w:rPr>
                 <w:rStyle w:val="Hyperlink"/>
@@ -1612,7 +1632,7 @@
                 <w:noProof/>
                 <w:webHidden/>
               </w:rPr>
-              <w:instrText xml:space="preserve"> PAGEREF _Toc469831328 \h </w:instrText>
+              <w:instrText xml:space="preserve"> PAGEREF _Toc469933104 \h </w:instrText>
             </w:r>
             <w:r>
               <w:rPr>
@@ -1632,7 +1652,7 @@
                 <w:noProof/>
                 <w:webHidden/>
               </w:rPr>
-              <w:t>8</w:t>
+              <w:t>9</w:t>
             </w:r>
             <w:r>
               <w:rPr>
@@ -1657,7 +1677,7 @@
               <w:szCs w:val="22"/>
             </w:rPr>
           </w:pPr>
-          <w:hyperlink w:anchor="_Toc469831329" w:history="1">
+          <w:hyperlink w:anchor="_Toc469933105" w:history="1">
             <w:r>
               <w:rPr>
                 <w:rStyle w:val="Hyperlink"/>
@@ -1684,7 +1704,7 @@
                 <w:noProof/>
                 <w:webHidden/>
               </w:rPr>
-              <w:instrText xml:space="preserve"> PAGEREF _Toc469831329 \h </w:instrText>
+              <w:instrText xml:space="preserve"> PAGEREF _Toc469933105 \h </w:instrText>
             </w:r>
             <w:r>
               <w:rPr>
@@ -1704,7 +1724,7 @@
                 <w:noProof/>
                 <w:webHidden/>
               </w:rPr>
-              <w:t>9</w:t>
+              <w:t>10</w:t>
             </w:r>
             <w:r>
               <w:rPr>
@@ -1729,7 +1749,7 @@
               <w:szCs w:val="22"/>
             </w:rPr>
           </w:pPr>
-          <w:hyperlink w:anchor="_Toc469831330" w:history="1">
+          <w:hyperlink w:anchor="_Toc469933106" w:history="1">
             <w:r>
               <w:rPr>
                 <w:rStyle w:val="Hyperlink"/>
@@ -1756,7 +1776,7 @@
                 <w:noProof/>
                 <w:webHidden/>
               </w:rPr>
-              <w:instrText xml:space="preserve"> PAGEREF _Toc469831330 \h </w:instrText>
+              <w:instrText xml:space="preserve"> PAGEREF _Toc469933106 \h </w:instrText>
             </w:r>
             <w:r>
               <w:rPr>
@@ -1801,7 +1821,7 @@
               <w:szCs w:val="22"/>
             </w:rPr>
           </w:pPr>
-          <w:hyperlink w:anchor="_Toc469831331" w:history="1">
+          <w:hyperlink w:anchor="_Toc469933107" w:history="1">
             <w:r>
               <w:rPr>
                 <w:rStyle w:val="Hyperlink"/>
@@ -1844,7 +1864,7 @@
                 <w:noProof/>
                 <w:webHidden/>
               </w:rPr>
-              <w:instrText xml:space="preserve"> PAGEREF _Toc469831331 \h </w:instrText>
+              <w:instrText xml:space="preserve"> PAGEREF _Toc469933107 \h </w:instrText>
             </w:r>
             <w:r>
               <w:rPr>
@@ -1864,7 +1884,7 @@
                 <w:noProof/>
                 <w:webHidden/>
               </w:rPr>
-              <w:t>10</w:t>
+              <w:t>11</w:t>
             </w:r>
             <w:r>
               <w:rPr>
@@ -1889,7 +1909,7 @@
               <w:szCs w:val="22"/>
             </w:rPr>
           </w:pPr>
-          <w:hyperlink w:anchor="_Toc469831332" w:history="1">
+          <w:hyperlink w:anchor="_Toc469933108" w:history="1">
             <w:r>
               <w:rPr>
                 <w:rStyle w:val="Hyperlink"/>
@@ -1932,7 +1952,7 @@
                 <w:noProof/>
                 <w:webHidden/>
               </w:rPr>
-              <w:instrText xml:space="preserve"> PAGEREF _Toc469831332 \h </w:instrText>
+              <w:instrText xml:space="preserve"> PAGEREF _Toc469933108 \h </w:instrText>
             </w:r>
             <w:r>
               <w:rPr>
@@ -1977,7 +1997,7 @@
               <w:szCs w:val="22"/>
             </w:rPr>
           </w:pPr>
-          <w:hyperlink w:anchor="_Toc469831333" w:history="1">
+          <w:hyperlink w:anchor="_Toc469933109" w:history="1">
             <w:r>
               <w:rPr>
                 <w:rStyle w:val="Hyperlink"/>
@@ -2020,7 +2040,7 @@
                 <w:noProof/>
                 <w:webHidden/>
               </w:rPr>
-              <w:instrText xml:space="preserve"> PAGEREF _Toc469831333 \h </w:instrText>
+              <w:instrText xml:space="preserve"> PAGEREF _Toc469933109 \h </w:instrText>
             </w:r>
             <w:r>
               <w:rPr>
@@ -2040,7 +2060,7 @@
                 <w:noProof/>
                 <w:webHidden/>
               </w:rPr>
-              <w:t>11</w:t>
+              <w:t>12</w:t>
             </w:r>
             <w:r>
               <w:rPr>
@@ -2065,7 +2085,7 @@
               <w:szCs w:val="22"/>
             </w:rPr>
           </w:pPr>
-          <w:hyperlink w:anchor="_Toc469831334" w:history="1">
+          <w:hyperlink w:anchor="_Toc469933110" w:history="1">
             <w:r>
               <w:rPr>
                 <w:rStyle w:val="Hyperlink"/>
@@ -2108,7 +2128,7 @@
                 <w:noProof/>
                 <w:webHidden/>
               </w:rPr>
-              <w:instrText xml:space="preserve"> PAGEREF _Toc469831334 \h </w:instrText>
+              <w:instrText xml:space="preserve"> PAGEREF _Toc469933110 \h </w:instrText>
             </w:r>
             <w:r>
               <w:rPr>
@@ -2128,7 +2148,7 @@
                 <w:noProof/>
                 <w:webHidden/>
               </w:rPr>
-              <w:t>11</w:t>
+              <w:t>12</w:t>
             </w:r>
             <w:r>
               <w:rPr>
@@ -2153,7 +2173,7 @@
               <w:szCs w:val="22"/>
             </w:rPr>
           </w:pPr>
-          <w:hyperlink w:anchor="_Toc469831335" w:history="1">
+          <w:hyperlink w:anchor="_Toc469933111" w:history="1">
             <w:r>
               <w:rPr>
                 <w:rStyle w:val="Hyperlink"/>
@@ -2196,7 +2216,7 @@
                 <w:noProof/>
                 <w:webHidden/>
               </w:rPr>
-              <w:instrText xml:space="preserve"> PAGEREF _Toc469831335 \h </w:instrText>
+              <w:instrText xml:space="preserve"> PAGEREF _Toc469933111 \h </w:instrText>
             </w:r>
             <w:r>
               <w:rPr>
@@ -2216,7 +2236,7 @@
                 <w:noProof/>
                 <w:webHidden/>
               </w:rPr>
-              <w:t>11</w:t>
+              <w:t>12</w:t>
             </w:r>
             <w:r>
               <w:rPr>
@@ -2241,7 +2261,7 @@
               <w:szCs w:val="22"/>
             </w:rPr>
           </w:pPr>
-          <w:hyperlink w:anchor="_Toc469831336" w:history="1">
+          <w:hyperlink w:anchor="_Toc469933112" w:history="1">
             <w:r>
               <w:rPr>
                 <w:rStyle w:val="Hyperlink"/>
@@ -2284,7 +2304,7 @@
                 <w:noProof/>
                 <w:webHidden/>
               </w:rPr>
-              <w:instrText xml:space="preserve"> PAGEREF _Toc469831336 \h </w:instrText>
+              <w:instrText xml:space="preserve"> PAGEREF _Toc469933112 \h </w:instrText>
             </w:r>
             <w:r>
               <w:rPr>
@@ -2304,7 +2324,7 @@
                 <w:noProof/>
                 <w:webHidden/>
               </w:rPr>
-              <w:t>11</w:t>
+              <w:t>12</w:t>
             </w:r>
             <w:r>
               <w:rPr>
@@ -2329,7 +2349,7 @@
               <w:szCs w:val="22"/>
             </w:rPr>
           </w:pPr>
-          <w:hyperlink w:anchor="_Toc469831337" w:history="1">
+          <w:hyperlink w:anchor="_Toc469933113" w:history="1">
             <w:r>
               <w:rPr>
                 <w:rStyle w:val="Hyperlink"/>
@@ -2372,7 +2392,7 @@
                 <w:noProof/>
                 <w:webHidden/>
               </w:rPr>
-              <w:instrText xml:space="preserve"> PAGEREF _Toc469831337 \h </w:instrText>
+              <w:instrText xml:space="preserve"> PAGEREF _Toc469933113 \h </w:instrText>
             </w:r>
             <w:r>
               <w:rPr>
@@ -2392,7 +2412,7 @@
                 <w:noProof/>
                 <w:webHidden/>
               </w:rPr>
-              <w:t>13</w:t>
+              <w:t>14</w:t>
             </w:r>
             <w:r>
               <w:rPr>
@@ -2417,7 +2437,7 @@
               <w:szCs w:val="22"/>
             </w:rPr>
           </w:pPr>
-          <w:hyperlink w:anchor="_Toc469831338" w:history="1">
+          <w:hyperlink w:anchor="_Toc469933114" w:history="1">
             <w:r>
               <w:rPr>
                 <w:rStyle w:val="Hyperlink"/>
@@ -2460,7 +2480,7 @@
                 <w:noProof/>
                 <w:webHidden/>
               </w:rPr>
-              <w:instrText xml:space="preserve"> PAGEREF _Toc469831338 \h </w:instrText>
+              <w:instrText xml:space="preserve"> PAGEREF _Toc469933114 \h </w:instrText>
             </w:r>
             <w:r>
               <w:rPr>
@@ -2480,7 +2500,7 @@
                 <w:noProof/>
                 <w:webHidden/>
               </w:rPr>
-              <w:t>13</w:t>
+              <w:t>14</w:t>
             </w:r>
             <w:r>
               <w:rPr>
@@ -2505,7 +2525,7 @@
               <w:szCs w:val="22"/>
             </w:rPr>
           </w:pPr>
-          <w:hyperlink w:anchor="_Toc469831339" w:history="1">
+          <w:hyperlink w:anchor="_Toc469933115" w:history="1">
             <w:r>
               <w:rPr>
                 <w:rStyle w:val="Hyperlink"/>
@@ -2548,7 +2568,7 @@
                 <w:noProof/>
                 <w:webHidden/>
               </w:rPr>
-              <w:instrText xml:space="preserve"> PAGEREF _Toc469831339 \h </w:instrText>
+              <w:instrText xml:space="preserve"> PAGEREF _Toc469933115 \h </w:instrText>
             </w:r>
             <w:r>
               <w:rPr>
@@ -2568,7 +2588,7 @@
                 <w:noProof/>
                 <w:webHidden/>
               </w:rPr>
-              <w:t>13</w:t>
+              <w:t>14</w:t>
             </w:r>
             <w:r>
               <w:rPr>
@@ -2593,7 +2613,7 @@
               <w:szCs w:val="22"/>
             </w:rPr>
           </w:pPr>
-          <w:hyperlink w:anchor="_Toc469831340" w:history="1">
+          <w:hyperlink w:anchor="_Toc469933116" w:history="1">
             <w:r>
               <w:rPr>
                 <w:rStyle w:val="Hyperlink"/>
@@ -2636,7 +2656,7 @@
                 <w:noProof/>
                 <w:webHidden/>
               </w:rPr>
-              <w:instrText xml:space="preserve"> PAGEREF _Toc469831340 \h </w:instrText>
+              <w:instrText xml:space="preserve"> PAGEREF _Toc469933116 \h </w:instrText>
             </w:r>
             <w:r>
               <w:rPr>
@@ -2656,7 +2676,7 @@
                 <w:noProof/>
                 <w:webHidden/>
               </w:rPr>
-              <w:t>13</w:t>
+              <w:t>14</w:t>
             </w:r>
             <w:r>
               <w:rPr>
@@ -2681,7 +2701,7 @@
               <w:szCs w:val="22"/>
             </w:rPr>
           </w:pPr>
-          <w:hyperlink w:anchor="_Toc469831341" w:history="1">
+          <w:hyperlink w:anchor="_Toc469933117" w:history="1">
             <w:r>
               <w:rPr>
                 <w:rStyle w:val="Hyperlink"/>
@@ -2724,7 +2744,7 @@
                 <w:noProof/>
                 <w:webHidden/>
               </w:rPr>
-              <w:instrText xml:space="preserve"> PAGEREF _Toc469831341 \h </w:instrText>
+              <w:instrText xml:space="preserve"> PAGEREF _Toc469933117 \h </w:instrText>
             </w:r>
             <w:r>
               <w:rPr>
@@ -2744,7 +2764,7 @@
                 <w:noProof/>
                 <w:webHidden/>
               </w:rPr>
-              <w:t>13</w:t>
+              <w:t>14</w:t>
             </w:r>
             <w:r>
               <w:rPr>
@@ -2769,7 +2789,7 @@
               <w:szCs w:val="22"/>
             </w:rPr>
           </w:pPr>
-          <w:hyperlink w:anchor="_Toc469831342" w:history="1">
+          <w:hyperlink w:anchor="_Toc469933118" w:history="1">
             <w:r>
               <w:rPr>
                 <w:rStyle w:val="Hyperlink"/>
@@ -2796,7 +2816,7 @@
                 <w:noProof/>
                 <w:webHidden/>
               </w:rPr>
-              <w:instrText xml:space="preserve"> PAGEREF _Toc469831342 \h </w:instrText>
+              <w:instrText xml:space="preserve"> PAGEREF _Toc469933118 \h </w:instrText>
             </w:r>
             <w:r>
               <w:rPr>
@@ -2816,7 +2836,7 @@
                 <w:noProof/>
                 <w:webHidden/>
               </w:rPr>
-              <w:t>14</w:t>
+              <w:t>15</w:t>
             </w:r>
             <w:r>
               <w:rPr>
@@ -2841,7 +2861,7 @@
               <w:szCs w:val="22"/>
             </w:rPr>
           </w:pPr>
-          <w:hyperlink w:anchor="_Toc469831343" w:history="1">
+          <w:hyperlink w:anchor="_Toc469933119" w:history="1">
             <w:r>
               <w:rPr>
                 <w:rStyle w:val="Hyperlink"/>
@@ -2884,7 +2904,7 @@
                 <w:noProof/>
                 <w:webHidden/>
               </w:rPr>
-              <w:instrText xml:space="preserve"> PAGEREF _Toc469831343 \h </w:instrText>
+              <w:instrText xml:space="preserve"> PAGEREF _Toc469933119 \h </w:instrText>
             </w:r>
             <w:r>
               <w:rPr>
@@ -2904,7 +2924,7 @@
                 <w:noProof/>
                 <w:webHidden/>
               </w:rPr>
-              <w:t>14</w:t>
+              <w:t>15</w:t>
             </w:r>
             <w:r>
               <w:rPr>
@@ -2929,7 +2949,7 @@
               <w:szCs w:val="22"/>
             </w:rPr>
           </w:pPr>
-          <w:hyperlink w:anchor="_Toc469831344" w:history="1">
+          <w:hyperlink w:anchor="_Toc469933120" w:history="1">
             <w:r>
               <w:rPr>
                 <w:rStyle w:val="Hyperlink"/>
@@ -2972,7 +2992,7 @@
                 <w:noProof/>
                 <w:webHidden/>
               </w:rPr>
-              <w:instrText xml:space="preserve"> PAGEREF _Toc469831344 \h </w:instrText>
+              <w:instrText xml:space="preserve"> PAGEREF _Toc469933120 \h </w:instrText>
             </w:r>
             <w:r>
               <w:rPr>
@@ -2992,7 +3012,7 @@
                 <w:noProof/>
                 <w:webHidden/>
               </w:rPr>
-              <w:t>14</w:t>
+              <w:t>15</w:t>
             </w:r>
             <w:r>
               <w:rPr>
@@ -3017,7 +3037,7 @@
               <w:szCs w:val="22"/>
             </w:rPr>
           </w:pPr>
-          <w:hyperlink w:anchor="_Toc469831345" w:history="1">
+          <w:hyperlink w:anchor="_Toc469933121" w:history="1">
             <w:r>
               <w:rPr>
                 <w:rStyle w:val="Hyperlink"/>
@@ -3060,7 +3080,7 @@
                 <w:noProof/>
                 <w:webHidden/>
               </w:rPr>
-              <w:instrText xml:space="preserve"> PAGEREF _Toc469831345 \h </w:instrText>
+              <w:instrText xml:space="preserve"> PAGEREF _Toc469933121 \h </w:instrText>
             </w:r>
             <w:r>
               <w:rPr>
@@ -3080,7 +3100,7 @@
                 <w:noProof/>
                 <w:webHidden/>
               </w:rPr>
-              <w:t>14</w:t>
+              <w:t>15</w:t>
             </w:r>
             <w:r>
               <w:rPr>
@@ -3105,7 +3125,7 @@
               <w:szCs w:val="22"/>
             </w:rPr>
           </w:pPr>
-          <w:hyperlink w:anchor="_Toc469831346" w:history="1">
+          <w:hyperlink w:anchor="_Toc469933122" w:history="1">
             <w:r>
               <w:rPr>
                 <w:rStyle w:val="Hyperlink"/>
@@ -3148,7 +3168,7 @@
                 <w:noProof/>
                 <w:webHidden/>
               </w:rPr>
-              <w:instrText xml:space="preserve"> PAGEREF _Toc469831346 \h </w:instrText>
+              <w:instrText xml:space="preserve"> PAGEREF _Toc469933122 \h </w:instrText>
             </w:r>
             <w:r>
               <w:rPr>
@@ -3168,7 +3188,7 @@
                 <w:noProof/>
                 <w:webHidden/>
               </w:rPr>
-              <w:t>14</w:t>
+              <w:t>15</w:t>
             </w:r>
             <w:r>
               <w:rPr>
@@ -3193,7 +3213,7 @@
               <w:szCs w:val="22"/>
             </w:rPr>
           </w:pPr>
-          <w:hyperlink w:anchor="_Toc469831347" w:history="1">
+          <w:hyperlink w:anchor="_Toc469933123" w:history="1">
             <w:r>
               <w:rPr>
                 <w:rStyle w:val="Hyperlink"/>
@@ -3236,7 +3256,7 @@
                 <w:noProof/>
                 <w:webHidden/>
               </w:rPr>
-              <w:instrText xml:space="preserve"> PAGEREF _Toc469831347 \h </w:instrText>
+              <w:instrText xml:space="preserve"> PAGEREF _Toc469933123 \h </w:instrText>
             </w:r>
             <w:r>
               <w:rPr>
@@ -3256,7 +3276,7 @@
                 <w:noProof/>
                 <w:webHidden/>
               </w:rPr>
-              <w:t>15</w:t>
+              <w:t>16</w:t>
             </w:r>
             <w:r>
               <w:rPr>
@@ -3281,7 +3301,7 @@
               <w:szCs w:val="22"/>
             </w:rPr>
           </w:pPr>
-          <w:hyperlink w:anchor="_Toc469831348" w:history="1">
+          <w:hyperlink w:anchor="_Toc469933124" w:history="1">
             <w:r>
               <w:rPr>
                 <w:rStyle w:val="Hyperlink"/>
@@ -3324,7 +3344,7 @@
                 <w:noProof/>
                 <w:webHidden/>
               </w:rPr>
-              <w:instrText xml:space="preserve"> PAGEREF _Toc469831348 \h </w:instrText>
+              <w:instrText xml:space="preserve"> PAGEREF _Toc469933124 \h </w:instrText>
             </w:r>
             <w:r>
               <w:rPr>
@@ -3344,7 +3364,7 @@
                 <w:noProof/>
                 <w:webHidden/>
               </w:rPr>
-              <w:t>15</w:t>
+              <w:t>16</w:t>
             </w:r>
             <w:r>
               <w:rPr>
@@ -3369,7 +3389,7 @@
               <w:szCs w:val="22"/>
             </w:rPr>
           </w:pPr>
-          <w:hyperlink w:anchor="_Toc469831349" w:history="1">
+          <w:hyperlink w:anchor="_Toc469933125" w:history="1">
             <w:r>
               <w:rPr>
                 <w:rStyle w:val="Hyperlink"/>
@@ -3412,7 +3432,7 @@
                 <w:noProof/>
                 <w:webHidden/>
               </w:rPr>
-              <w:instrText xml:space="preserve"> PAGEREF _Toc469831349 \h </w:instrText>
+              <w:instrText xml:space="preserve"> PAGEREF _Toc469933125 \h </w:instrText>
             </w:r>
             <w:r>
               <w:rPr>
@@ -3432,7 +3452,183 @@
                 <w:noProof/>
                 <w:webHidden/>
               </w:rPr>
-              <w:t>15</w:t>
+              <w:t>16</w:t>
+            </w:r>
+            <w:r>
+              <w:rPr>
+                <w:noProof/>
+                <w:webHidden/>
+              </w:rPr>
+              <w:fldChar w:fldCharType="end"/>
+            </w:r>
+          </w:hyperlink>
+        </w:p>
+        <w:p>
+          <w:pPr>
+            <w:pStyle w:val="TOC3"/>
+            <w:tabs>
+              <w:tab w:val="left" w:pos="1320"/>
+              <w:tab w:val="right" w:leader="dot" w:pos="7936"/>
+            </w:tabs>
+            <w:rPr>
+              <w:rFonts w:asciiTheme="minorHAnsi" w:eastAsiaTheme="minorEastAsia" w:hAnsiTheme="minorHAnsi" w:cstheme="minorBidi"/>
+              <w:noProof/>
+              <w:sz w:val="22"/>
+              <w:szCs w:val="22"/>
+            </w:rPr>
+          </w:pPr>
+          <w:hyperlink w:anchor="_Toc469933126" w:history="1">
+            <w:r>
+              <w:rPr>
+                <w:rStyle w:val="Hyperlink"/>
+                <w:noProof/>
+              </w:rPr>
+              <w:t>2.3.1</w:t>
+            </w:r>
+            <w:r>
+              <w:rPr>
+                <w:rFonts w:asciiTheme="minorHAnsi" w:eastAsiaTheme="minorEastAsia" w:hAnsiTheme="minorHAnsi" w:cstheme="minorBidi"/>
+                <w:noProof/>
+                <w:sz w:val="22"/>
+                <w:szCs w:val="22"/>
+              </w:rPr>
+              <w:tab/>
+            </w:r>
+            <w:r>
+              <w:rPr>
+                <w:rStyle w:val="Hyperlink"/>
+                <w:noProof/>
+              </w:rPr>
+              <w:t>Understanding the Existing System</w:t>
+            </w:r>
+            <w:r>
+              <w:rPr>
+                <w:noProof/>
+                <w:webHidden/>
+              </w:rPr>
+              <w:tab/>
+            </w:r>
+            <w:r>
+              <w:rPr>
+                <w:noProof/>
+                <w:webHidden/>
+              </w:rPr>
+              <w:fldChar w:fldCharType="begin"/>
+            </w:r>
+            <w:r>
+              <w:rPr>
+                <w:noProof/>
+                <w:webHidden/>
+              </w:rPr>
+              <w:instrText xml:space="preserve"> PAGEREF _Toc469933126 \h </w:instrText>
+            </w:r>
+            <w:r>
+              <w:rPr>
+                <w:noProof/>
+                <w:webHidden/>
+              </w:rPr>
+            </w:r>
+            <w:r>
+              <w:rPr>
+                <w:noProof/>
+                <w:webHidden/>
+              </w:rPr>
+              <w:fldChar w:fldCharType="separate"/>
+            </w:r>
+            <w:r>
+              <w:rPr>
+                <w:noProof/>
+                <w:webHidden/>
+              </w:rPr>
+              <w:t>17</w:t>
+            </w:r>
+            <w:r>
+              <w:rPr>
+                <w:noProof/>
+                <w:webHidden/>
+              </w:rPr>
+              <w:fldChar w:fldCharType="end"/>
+            </w:r>
+          </w:hyperlink>
+        </w:p>
+        <w:p>
+          <w:pPr>
+            <w:pStyle w:val="TOC3"/>
+            <w:tabs>
+              <w:tab w:val="left" w:pos="1320"/>
+              <w:tab w:val="right" w:leader="dot" w:pos="7936"/>
+            </w:tabs>
+            <w:rPr>
+              <w:rFonts w:asciiTheme="minorHAnsi" w:eastAsiaTheme="minorEastAsia" w:hAnsiTheme="minorHAnsi" w:cstheme="minorBidi"/>
+              <w:noProof/>
+              <w:sz w:val="22"/>
+              <w:szCs w:val="22"/>
+            </w:rPr>
+          </w:pPr>
+          <w:hyperlink w:anchor="_Toc469933127" w:history="1">
+            <w:r>
+              <w:rPr>
+                <w:rStyle w:val="Hyperlink"/>
+                <w:noProof/>
+              </w:rPr>
+              <w:t>2.3.2</w:t>
+            </w:r>
+            <w:r>
+              <w:rPr>
+                <w:rFonts w:asciiTheme="minorHAnsi" w:eastAsiaTheme="minorEastAsia" w:hAnsiTheme="minorHAnsi" w:cstheme="minorBidi"/>
+                <w:noProof/>
+                <w:sz w:val="22"/>
+                <w:szCs w:val="22"/>
+              </w:rPr>
+              <w:tab/>
+            </w:r>
+            <w:r>
+              <w:rPr>
+                <w:rStyle w:val="Hyperlink"/>
+                <w:noProof/>
+              </w:rPr>
+              <w:t>Development of Project Goals</w:t>
+            </w:r>
+            <w:r>
+              <w:rPr>
+                <w:noProof/>
+                <w:webHidden/>
+              </w:rPr>
+              <w:tab/>
+            </w:r>
+            <w:r>
+              <w:rPr>
+                <w:noProof/>
+                <w:webHidden/>
+              </w:rPr>
+              <w:fldChar w:fldCharType="begin"/>
+            </w:r>
+            <w:r>
+              <w:rPr>
+                <w:noProof/>
+                <w:webHidden/>
+              </w:rPr>
+              <w:instrText xml:space="preserve"> PAGEREF _Toc469933127 \h </w:instrText>
+            </w:r>
+            <w:r>
+              <w:rPr>
+                <w:noProof/>
+                <w:webHidden/>
+              </w:rPr>
+            </w:r>
+            <w:r>
+              <w:rPr>
+                <w:noProof/>
+                <w:webHidden/>
+              </w:rPr>
+              <w:fldChar w:fldCharType="separate"/>
+            </w:r>
+            <w:r>
+              <w:rPr>
+                <w:noProof/>
+                <w:webHidden/>
+              </w:rPr>
+              <w:t>17</w:t>
             </w:r>
             <w:r>
               <w:rPr>
@@ -3457,7 +3653,7 @@
               <w:szCs w:val="22"/>
             </w:rPr>
           </w:pPr>
-          <w:hyperlink w:anchor="_Toc469831350" w:history="1">
+          <w:hyperlink w:anchor="_Toc469933128" w:history="1">
             <w:r>
               <w:rPr>
                 <w:rStyle w:val="Hyperlink"/>
@@ -3500,7 +3696,7 @@
                 <w:noProof/>
                 <w:webHidden/>
               </w:rPr>
-              <w:instrText xml:space="preserve"> PAGEREF _Toc469831350 \h </w:instrText>
+              <w:instrText xml:space="preserve"> PAGEREF _Toc469933128 \h </w:instrText>
             </w:r>
             <w:r>
               <w:rPr>
@@ -3520,7 +3716,7 @@
                 <w:noProof/>
                 <w:webHidden/>
               </w:rPr>
-              <w:t>15</w:t>
+              <w:t>17</w:t>
             </w:r>
             <w:r>
               <w:rPr>
@@ -3545,7 +3741,7 @@
               <w:szCs w:val="22"/>
             </w:rPr>
           </w:pPr>
-          <w:hyperlink w:anchor="_Toc469831351" w:history="1">
+          <w:hyperlink w:anchor="_Toc469933129" w:history="1">
             <w:r>
               <w:rPr>
                 <w:rStyle w:val="Hyperlink"/>
@@ -3588,7 +3784,7 @@
                 <w:noProof/>
                 <w:webHidden/>
               </w:rPr>
-              <w:instrText xml:space="preserve"> PAGEREF _Toc469831351 \h </w:instrText>
+              <w:instrText xml:space="preserve"> PAGEREF _Toc469933129 \h </w:instrText>
             </w:r>
             <w:r>
               <w:rPr>
@@ -3608,7 +3804,7 @@
                 <w:noProof/>
                 <w:webHidden/>
               </w:rPr>
-              <w:t>15</w:t>
+              <w:t>17</w:t>
             </w:r>
             <w:r>
               <w:rPr>
@@ -3633,7 +3829,7 @@
               <w:szCs w:val="22"/>
             </w:rPr>
           </w:pPr>
-          <w:hyperlink w:anchor="_Toc469831352" w:history="1">
+          <w:hyperlink w:anchor="_Toc469933130" w:history="1">
             <w:r>
               <w:rPr>
                 <w:rStyle w:val="Hyperlink"/>
@@ -3676,7 +3872,7 @@
                 <w:noProof/>
                 <w:webHidden/>
               </w:rPr>
-              <w:instrText xml:space="preserve"> PAGEREF _Toc469831352 \h </w:instrText>
+              <w:instrText xml:space="preserve"> PAGEREF _Toc469933130 \h </w:instrText>
             </w:r>
             <w:r>
               <w:rPr>
@@ -3696,7 +3892,7 @@
                 <w:noProof/>
                 <w:webHidden/>
               </w:rPr>
-              <w:t>15</w:t>
+              <w:t>18</w:t>
             </w:r>
             <w:r>
               <w:rPr>
@@ -3721,7 +3917,7 @@
               <w:szCs w:val="22"/>
             </w:rPr>
           </w:pPr>
-          <w:hyperlink w:anchor="_Toc469831353" w:history="1">
+          <w:hyperlink w:anchor="_Toc469933131" w:history="1">
             <w:r>
               <w:rPr>
                 <w:rStyle w:val="Hyperlink"/>
@@ -3764,7 +3960,7 @@
                 <w:noProof/>
                 <w:webHidden/>
               </w:rPr>
-              <w:instrText xml:space="preserve"> PAGEREF _Toc469831353 \h </w:instrText>
+              <w:instrText xml:space="preserve"> PAGEREF _Toc469933131 \h </w:instrText>
             </w:r>
             <w:r>
               <w:rPr>
@@ -3784,7 +3980,7 @@
                 <w:noProof/>
                 <w:webHidden/>
               </w:rPr>
-              <w:t>15</w:t>
+              <w:t>18</w:t>
             </w:r>
             <w:r>
               <w:rPr>
@@ -3809,7 +4005,7 @@
               <w:szCs w:val="22"/>
             </w:rPr>
           </w:pPr>
-          <w:hyperlink w:anchor="_Toc469831354" w:history="1">
+          <w:hyperlink w:anchor="_Toc469933132" w:history="1">
             <w:r>
               <w:rPr>
                 <w:rStyle w:val="Hyperlink"/>
@@ -3852,7 +4048,7 @@
                 <w:noProof/>
                 <w:webHidden/>
               </w:rPr>
-              <w:instrText xml:space="preserve"> PAGEREF _Toc469831354 \h </w:instrText>
+              <w:instrText xml:space="preserve"> PAGEREF _Toc469933132 \h </w:instrText>
             </w:r>
             <w:r>
               <w:rPr>
@@ -3872,7 +4068,1559 @@
                 <w:noProof/>
                 <w:webHidden/>
               </w:rPr>
-              <w:t>16</w:t>
+              <w:t>18</w:t>
+            </w:r>
+            <w:r>
+              <w:rPr>
+                <w:noProof/>
+                <w:webHidden/>
+              </w:rPr>
+              <w:fldChar w:fldCharType="end"/>
+            </w:r>
+          </w:hyperlink>
+        </w:p>
+        <w:p>
+          <w:pPr>
+            <w:pStyle w:val="TOC3"/>
+            <w:tabs>
+              <w:tab w:val="left" w:pos="1320"/>
+              <w:tab w:val="right" w:leader="dot" w:pos="7936"/>
+            </w:tabs>
+            <w:rPr>
+              <w:rFonts w:asciiTheme="minorHAnsi" w:eastAsiaTheme="minorEastAsia" w:hAnsiTheme="minorHAnsi" w:cstheme="minorBidi"/>
+              <w:noProof/>
+              <w:sz w:val="22"/>
+              <w:szCs w:val="22"/>
+            </w:rPr>
+          </w:pPr>
+          <w:hyperlink w:anchor="_Toc469933133" w:history="1">
+            <w:r>
+              <w:rPr>
+                <w:rStyle w:val="Hyperlink"/>
+                <w:noProof/>
+              </w:rPr>
+              <w:t>2.5.1</w:t>
+            </w:r>
+            <w:r>
+              <w:rPr>
+                <w:rFonts w:asciiTheme="minorHAnsi" w:eastAsiaTheme="minorEastAsia" w:hAnsiTheme="minorHAnsi" w:cstheme="minorBidi"/>
+                <w:noProof/>
+                <w:sz w:val="22"/>
+                <w:szCs w:val="22"/>
+              </w:rPr>
+              <w:tab/>
+            </w:r>
+            <w:r>
+              <w:rPr>
+                <w:rStyle w:val="Hyperlink"/>
+                <w:noProof/>
+              </w:rPr>
+              <w:t>Time Schedule</w:t>
+            </w:r>
+            <w:r>
+              <w:rPr>
+                <w:noProof/>
+                <w:webHidden/>
+              </w:rPr>
+              <w:tab/>
+            </w:r>
+            <w:r>
+              <w:rPr>
+                <w:noProof/>
+                <w:webHidden/>
+              </w:rPr>
+              <w:fldChar w:fldCharType="begin"/>
+            </w:r>
+            <w:r>
+              <w:rPr>
+                <w:noProof/>
+                <w:webHidden/>
+              </w:rPr>
+              <w:instrText xml:space="preserve"> PAGEREF _Toc469933133 \h </w:instrText>
+            </w:r>
+            <w:r>
+              <w:rPr>
+                <w:noProof/>
+                <w:webHidden/>
+              </w:rPr>
+            </w:r>
+            <w:r>
+              <w:rPr>
+                <w:noProof/>
+                <w:webHidden/>
+              </w:rPr>
+              <w:fldChar w:fldCharType="separate"/>
+            </w:r>
+            <w:r>
+              <w:rPr>
+                <w:noProof/>
+                <w:webHidden/>
+              </w:rPr>
+              <w:t>19</w:t>
+            </w:r>
+            <w:r>
+              <w:rPr>
+                <w:noProof/>
+                <w:webHidden/>
+              </w:rPr>
+              <w:fldChar w:fldCharType="end"/>
+            </w:r>
+          </w:hyperlink>
+        </w:p>
+        <w:p>
+          <w:pPr>
+            <w:pStyle w:val="TOC3"/>
+            <w:tabs>
+              <w:tab w:val="left" w:pos="1320"/>
+              <w:tab w:val="right" w:leader="dot" w:pos="7936"/>
+            </w:tabs>
+            <w:rPr>
+              <w:rFonts w:asciiTheme="minorHAnsi" w:eastAsiaTheme="minorEastAsia" w:hAnsiTheme="minorHAnsi" w:cstheme="minorBidi"/>
+              <w:noProof/>
+              <w:sz w:val="22"/>
+              <w:szCs w:val="22"/>
+            </w:rPr>
+          </w:pPr>
+          <w:hyperlink w:anchor="_Toc469933134" w:history="1">
+            <w:r>
+              <w:rPr>
+                <w:rStyle w:val="Hyperlink"/>
+                <w:noProof/>
+              </w:rPr>
+              <w:t>2.5.2</w:t>
+            </w:r>
+            <w:r>
+              <w:rPr>
+                <w:rFonts w:asciiTheme="minorHAnsi" w:eastAsiaTheme="minorEastAsia" w:hAnsiTheme="minorHAnsi" w:cstheme="minorBidi"/>
+                <w:noProof/>
+                <w:sz w:val="22"/>
+                <w:szCs w:val="22"/>
+              </w:rPr>
+              <w:tab/>
+            </w:r>
+            <w:r>
+              <w:rPr>
+                <w:rStyle w:val="Hyperlink"/>
+                <w:noProof/>
+              </w:rPr>
+              <w:t>Gantt chart</w:t>
+            </w:r>
+            <w:r>
+              <w:rPr>
+                <w:noProof/>
+                <w:webHidden/>
+              </w:rPr>
+              <w:tab/>
+            </w:r>
+            <w:r>
+              <w:rPr>
+                <w:noProof/>
+                <w:webHidden/>
+              </w:rPr>
+              <w:fldChar w:fldCharType="begin"/>
+            </w:r>
+            <w:r>
+              <w:rPr>
+                <w:noProof/>
+                <w:webHidden/>
+              </w:rPr>
+              <w:instrText xml:space="preserve"> PAGEREF _Toc469933134 \h </w:instrText>
+            </w:r>
+            <w:r>
+              <w:rPr>
+                <w:noProof/>
+                <w:webHidden/>
+              </w:rPr>
+            </w:r>
+            <w:r>
+              <w:rPr>
+                <w:noProof/>
+                <w:webHidden/>
+              </w:rPr>
+              <w:fldChar w:fldCharType="separate"/>
+            </w:r>
+            <w:r>
+              <w:rPr>
+                <w:noProof/>
+                <w:webHidden/>
+              </w:rPr>
+              <w:t>19</w:t>
+            </w:r>
+            <w:r>
+              <w:rPr>
+                <w:noProof/>
+                <w:webHidden/>
+              </w:rPr>
+              <w:fldChar w:fldCharType="end"/>
+            </w:r>
+          </w:hyperlink>
+        </w:p>
+        <w:p>
+          <w:pPr>
+            <w:pStyle w:val="TOC1"/>
+            <w:tabs>
+              <w:tab w:val="right" w:leader="dot" w:pos="7936"/>
+            </w:tabs>
+            <w:rPr>
+              <w:rFonts w:asciiTheme="minorHAnsi" w:eastAsiaTheme="minorEastAsia" w:hAnsiTheme="minorHAnsi" w:cstheme="minorBidi"/>
+              <w:b w:val="0"/>
+              <w:noProof/>
+              <w:sz w:val="22"/>
+              <w:szCs w:val="22"/>
+            </w:rPr>
+          </w:pPr>
+          <w:hyperlink w:anchor="_Toc469933135" w:history="1">
+            <w:r>
+              <w:rPr>
+                <w:rStyle w:val="Hyperlink"/>
+                <w:noProof/>
+              </w:rPr>
+              <w:t>CHAPTER 3: SOLUTION DESIGN</w:t>
+            </w:r>
+            <w:r>
+              <w:rPr>
+                <w:noProof/>
+                <w:webHidden/>
+              </w:rPr>
+              <w:tab/>
+            </w:r>
+            <w:r>
+              <w:rPr>
+                <w:noProof/>
+                <w:webHidden/>
+              </w:rPr>
+              <w:fldChar w:fldCharType="begin"/>
+            </w:r>
+            <w:r>
+              <w:rPr>
+                <w:noProof/>
+                <w:webHidden/>
+              </w:rPr>
+              <w:instrText xml:space="preserve"> PAGEREF _Toc469933135 \h </w:instrText>
+            </w:r>
+            <w:r>
+              <w:rPr>
+                <w:noProof/>
+                <w:webHidden/>
+              </w:rPr>
+            </w:r>
+            <w:r>
+              <w:rPr>
+                <w:noProof/>
+                <w:webHidden/>
+              </w:rPr>
+              <w:fldChar w:fldCharType="separate"/>
+            </w:r>
+            <w:r>
+              <w:rPr>
+                <w:noProof/>
+                <w:webHidden/>
+              </w:rPr>
+              <w:t>21</w:t>
+            </w:r>
+            <w:r>
+              <w:rPr>
+                <w:noProof/>
+                <w:webHidden/>
+              </w:rPr>
+              <w:fldChar w:fldCharType="end"/>
+            </w:r>
+          </w:hyperlink>
+        </w:p>
+        <w:p>
+          <w:pPr>
+            <w:pStyle w:val="TOC2"/>
+            <w:tabs>
+              <w:tab w:val="left" w:pos="880"/>
+              <w:tab w:val="right" w:leader="dot" w:pos="7936"/>
+            </w:tabs>
+            <w:rPr>
+              <w:rFonts w:asciiTheme="minorHAnsi" w:eastAsiaTheme="minorEastAsia" w:hAnsiTheme="minorHAnsi" w:cstheme="minorBidi"/>
+              <w:noProof/>
+              <w:sz w:val="22"/>
+              <w:szCs w:val="22"/>
+            </w:rPr>
+          </w:pPr>
+          <w:hyperlink w:anchor="_Toc469933136" w:history="1">
+            <w:r>
+              <w:rPr>
+                <w:rStyle w:val="Hyperlink"/>
+                <w:noProof/>
+              </w:rPr>
+              <w:t>3.1</w:t>
+            </w:r>
+            <w:r>
+              <w:rPr>
+                <w:rFonts w:asciiTheme="minorHAnsi" w:eastAsiaTheme="minorEastAsia" w:hAnsiTheme="minorHAnsi" w:cstheme="minorBidi"/>
+                <w:noProof/>
+                <w:sz w:val="22"/>
+                <w:szCs w:val="22"/>
+              </w:rPr>
+              <w:tab/>
+            </w:r>
+            <w:r>
+              <w:rPr>
+                <w:rStyle w:val="Hyperlink"/>
+                <w:noProof/>
+              </w:rPr>
+              <w:t>Project Management Plan</w:t>
+            </w:r>
+            <w:r>
+              <w:rPr>
+                <w:noProof/>
+                <w:webHidden/>
+              </w:rPr>
+              <w:tab/>
+            </w:r>
+            <w:r>
+              <w:rPr>
+                <w:noProof/>
+                <w:webHidden/>
+              </w:rPr>
+              <w:fldChar w:fldCharType="begin"/>
+            </w:r>
+            <w:r>
+              <w:rPr>
+                <w:noProof/>
+                <w:webHidden/>
+              </w:rPr>
+              <w:instrText xml:space="preserve"> PAGEREF _Toc469933136 \h </w:instrText>
+            </w:r>
+            <w:r>
+              <w:rPr>
+                <w:noProof/>
+                <w:webHidden/>
+              </w:rPr>
+            </w:r>
+            <w:r>
+              <w:rPr>
+                <w:noProof/>
+                <w:webHidden/>
+              </w:rPr>
+              <w:fldChar w:fldCharType="separate"/>
+            </w:r>
+            <w:r>
+              <w:rPr>
+                <w:noProof/>
+                <w:webHidden/>
+              </w:rPr>
+              <w:t>21</w:t>
+            </w:r>
+            <w:r>
+              <w:rPr>
+                <w:noProof/>
+                <w:webHidden/>
+              </w:rPr>
+              <w:fldChar w:fldCharType="end"/>
+            </w:r>
+          </w:hyperlink>
+        </w:p>
+        <w:p>
+          <w:pPr>
+            <w:pStyle w:val="TOC3"/>
+            <w:tabs>
+              <w:tab w:val="left" w:pos="1320"/>
+              <w:tab w:val="right" w:leader="dot" w:pos="7936"/>
+            </w:tabs>
+            <w:rPr>
+              <w:rFonts w:asciiTheme="minorHAnsi" w:eastAsiaTheme="minorEastAsia" w:hAnsiTheme="minorHAnsi" w:cstheme="minorBidi"/>
+              <w:noProof/>
+              <w:sz w:val="22"/>
+              <w:szCs w:val="22"/>
+            </w:rPr>
+          </w:pPr>
+          <w:hyperlink w:anchor="_Toc469933137" w:history="1">
+            <w:r>
+              <w:rPr>
+                <w:rStyle w:val="Hyperlink"/>
+                <w:noProof/>
+              </w:rPr>
+              <w:t>3.1.1</w:t>
+            </w:r>
+            <w:r>
+              <w:rPr>
+                <w:rFonts w:asciiTheme="minorHAnsi" w:eastAsiaTheme="minorEastAsia" w:hAnsiTheme="minorHAnsi" w:cstheme="minorBidi"/>
+                <w:noProof/>
+                <w:sz w:val="22"/>
+                <w:szCs w:val="22"/>
+              </w:rPr>
+              <w:tab/>
+            </w:r>
+            <w:r>
+              <w:rPr>
+                <w:rStyle w:val="Hyperlink"/>
+                <w:noProof/>
+              </w:rPr>
+              <w:t>System Analysis</w:t>
+            </w:r>
+            <w:r>
+              <w:rPr>
+                <w:noProof/>
+                <w:webHidden/>
+              </w:rPr>
+              <w:tab/>
+            </w:r>
+            <w:r>
+              <w:rPr>
+                <w:noProof/>
+                <w:webHidden/>
+              </w:rPr>
+              <w:fldChar w:fldCharType="begin"/>
+            </w:r>
+            <w:r>
+              <w:rPr>
+                <w:noProof/>
+                <w:webHidden/>
+              </w:rPr>
+              <w:instrText xml:space="preserve"> PAGEREF _Toc469933137 \h </w:instrText>
+            </w:r>
+            <w:r>
+              <w:rPr>
+                <w:noProof/>
+                <w:webHidden/>
+              </w:rPr>
+            </w:r>
+            <w:r>
+              <w:rPr>
+                <w:noProof/>
+                <w:webHidden/>
+              </w:rPr>
+              <w:fldChar w:fldCharType="separate"/>
+            </w:r>
+            <w:r>
+              <w:rPr>
+                <w:noProof/>
+                <w:webHidden/>
+              </w:rPr>
+              <w:t>21</w:t>
+            </w:r>
+            <w:r>
+              <w:rPr>
+                <w:noProof/>
+                <w:webHidden/>
+              </w:rPr>
+              <w:fldChar w:fldCharType="end"/>
+            </w:r>
+          </w:hyperlink>
+        </w:p>
+        <w:p>
+          <w:pPr>
+            <w:pStyle w:val="TOC3"/>
+            <w:tabs>
+              <w:tab w:val="left" w:pos="1320"/>
+              <w:tab w:val="right" w:leader="dot" w:pos="7936"/>
+            </w:tabs>
+            <w:rPr>
+              <w:rFonts w:asciiTheme="minorHAnsi" w:eastAsiaTheme="minorEastAsia" w:hAnsiTheme="minorHAnsi" w:cstheme="minorBidi"/>
+              <w:noProof/>
+              <w:sz w:val="22"/>
+              <w:szCs w:val="22"/>
+            </w:rPr>
+          </w:pPr>
+          <w:hyperlink w:anchor="_Toc469933138" w:history="1">
+            <w:r>
+              <w:rPr>
+                <w:rStyle w:val="Hyperlink"/>
+                <w:noProof/>
+              </w:rPr>
+              <w:t>3.1.2</w:t>
+            </w:r>
+            <w:r>
+              <w:rPr>
+                <w:rFonts w:asciiTheme="minorHAnsi" w:eastAsiaTheme="minorEastAsia" w:hAnsiTheme="minorHAnsi" w:cstheme="minorBidi"/>
+                <w:noProof/>
+                <w:sz w:val="22"/>
+                <w:szCs w:val="22"/>
+              </w:rPr>
+              <w:tab/>
+            </w:r>
+            <w:r>
+              <w:rPr>
+                <w:rStyle w:val="Hyperlink"/>
+                <w:noProof/>
+              </w:rPr>
+              <w:t>System Design</w:t>
+            </w:r>
+            <w:r>
+              <w:rPr>
+                <w:noProof/>
+                <w:webHidden/>
+              </w:rPr>
+              <w:tab/>
+            </w:r>
+            <w:r>
+              <w:rPr>
+                <w:noProof/>
+                <w:webHidden/>
+              </w:rPr>
+              <w:fldChar w:fldCharType="begin"/>
+            </w:r>
+            <w:r>
+              <w:rPr>
+                <w:noProof/>
+                <w:webHidden/>
+              </w:rPr>
+              <w:instrText xml:space="preserve"> PAGEREF _Toc469933138 \h </w:instrText>
+            </w:r>
+            <w:r>
+              <w:rPr>
+                <w:noProof/>
+                <w:webHidden/>
+              </w:rPr>
+            </w:r>
+            <w:r>
+              <w:rPr>
+                <w:noProof/>
+                <w:webHidden/>
+              </w:rPr>
+              <w:fldChar w:fldCharType="separate"/>
+            </w:r>
+            <w:r>
+              <w:rPr>
+                <w:noProof/>
+                <w:webHidden/>
+              </w:rPr>
+              <w:t>23</w:t>
+            </w:r>
+            <w:r>
+              <w:rPr>
+                <w:noProof/>
+                <w:webHidden/>
+              </w:rPr>
+              <w:fldChar w:fldCharType="end"/>
+            </w:r>
+          </w:hyperlink>
+        </w:p>
+        <w:p>
+          <w:pPr>
+            <w:pStyle w:val="TOC3"/>
+            <w:tabs>
+              <w:tab w:val="left" w:pos="1320"/>
+              <w:tab w:val="right" w:leader="dot" w:pos="7936"/>
+            </w:tabs>
+            <w:rPr>
+              <w:rFonts w:asciiTheme="minorHAnsi" w:eastAsiaTheme="minorEastAsia" w:hAnsiTheme="minorHAnsi" w:cstheme="minorBidi"/>
+              <w:noProof/>
+              <w:sz w:val="22"/>
+              <w:szCs w:val="22"/>
+            </w:rPr>
+          </w:pPr>
+          <w:hyperlink w:anchor="_Toc469933139" w:history="1">
+            <w:r>
+              <w:rPr>
+                <w:rStyle w:val="Hyperlink"/>
+                <w:noProof/>
+              </w:rPr>
+              <w:t>3.1.3</w:t>
+            </w:r>
+            <w:r>
+              <w:rPr>
+                <w:rFonts w:asciiTheme="minorHAnsi" w:eastAsiaTheme="minorEastAsia" w:hAnsiTheme="minorHAnsi" w:cstheme="minorBidi"/>
+                <w:noProof/>
+                <w:sz w:val="22"/>
+                <w:szCs w:val="22"/>
+              </w:rPr>
+              <w:tab/>
+            </w:r>
+            <w:r>
+              <w:rPr>
+                <w:rStyle w:val="Hyperlink"/>
+                <w:noProof/>
+              </w:rPr>
+              <w:t>Alternative Solution</w:t>
+            </w:r>
+            <w:r>
+              <w:rPr>
+                <w:noProof/>
+                <w:webHidden/>
+              </w:rPr>
+              <w:tab/>
+            </w:r>
+            <w:r>
+              <w:rPr>
+                <w:noProof/>
+                <w:webHidden/>
+              </w:rPr>
+              <w:fldChar w:fldCharType="begin"/>
+            </w:r>
+            <w:r>
+              <w:rPr>
+                <w:noProof/>
+                <w:webHidden/>
+              </w:rPr>
+              <w:instrText xml:space="preserve"> PAGEREF _Toc469933139 \h </w:instrText>
+            </w:r>
+            <w:r>
+              <w:rPr>
+                <w:noProof/>
+                <w:webHidden/>
+              </w:rPr>
+            </w:r>
+            <w:r>
+              <w:rPr>
+                <w:noProof/>
+                <w:webHidden/>
+              </w:rPr>
+              <w:fldChar w:fldCharType="separate"/>
+            </w:r>
+            <w:r>
+              <w:rPr>
+                <w:noProof/>
+                <w:webHidden/>
+              </w:rPr>
+              <w:t>27</w:t>
+            </w:r>
+            <w:r>
+              <w:rPr>
+                <w:noProof/>
+                <w:webHidden/>
+              </w:rPr>
+              <w:fldChar w:fldCharType="end"/>
+            </w:r>
+          </w:hyperlink>
+        </w:p>
+        <w:p>
+          <w:pPr>
+            <w:pStyle w:val="TOC2"/>
+            <w:tabs>
+              <w:tab w:val="left" w:pos="880"/>
+              <w:tab w:val="right" w:leader="dot" w:pos="7936"/>
+            </w:tabs>
+            <w:rPr>
+              <w:rFonts w:asciiTheme="minorHAnsi" w:eastAsiaTheme="minorEastAsia" w:hAnsiTheme="minorHAnsi" w:cstheme="minorBidi"/>
+              <w:noProof/>
+              <w:sz w:val="22"/>
+              <w:szCs w:val="22"/>
+            </w:rPr>
+          </w:pPr>
+          <w:hyperlink w:anchor="_Toc469933140" w:history="1">
+            <w:r>
+              <w:rPr>
+                <w:rStyle w:val="Hyperlink"/>
+                <w:noProof/>
+              </w:rPr>
+              <w:t>3.2</w:t>
+            </w:r>
+            <w:r>
+              <w:rPr>
+                <w:rFonts w:asciiTheme="minorHAnsi" w:eastAsiaTheme="minorEastAsia" w:hAnsiTheme="minorHAnsi" w:cstheme="minorBidi"/>
+                <w:noProof/>
+                <w:sz w:val="22"/>
+                <w:szCs w:val="22"/>
+              </w:rPr>
+              <w:tab/>
+            </w:r>
+            <w:r>
+              <w:rPr>
+                <w:rStyle w:val="Hyperlink"/>
+                <w:noProof/>
+              </w:rPr>
+              <w:t>Technical Requirement</w:t>
+            </w:r>
+            <w:r>
+              <w:rPr>
+                <w:noProof/>
+                <w:webHidden/>
+              </w:rPr>
+              <w:tab/>
+            </w:r>
+            <w:r>
+              <w:rPr>
+                <w:noProof/>
+                <w:webHidden/>
+              </w:rPr>
+              <w:fldChar w:fldCharType="begin"/>
+            </w:r>
+            <w:r>
+              <w:rPr>
+                <w:noProof/>
+                <w:webHidden/>
+              </w:rPr>
+              <w:instrText xml:space="preserve"> PAGEREF _Toc469933140 \h </w:instrText>
+            </w:r>
+            <w:r>
+              <w:rPr>
+                <w:noProof/>
+                <w:webHidden/>
+              </w:rPr>
+            </w:r>
+            <w:r>
+              <w:rPr>
+                <w:noProof/>
+                <w:webHidden/>
+              </w:rPr>
+              <w:fldChar w:fldCharType="separate"/>
+            </w:r>
+            <w:r>
+              <w:rPr>
+                <w:noProof/>
+                <w:webHidden/>
+              </w:rPr>
+              <w:t>27</w:t>
+            </w:r>
+            <w:r>
+              <w:rPr>
+                <w:noProof/>
+                <w:webHidden/>
+              </w:rPr>
+              <w:fldChar w:fldCharType="end"/>
+            </w:r>
+          </w:hyperlink>
+        </w:p>
+        <w:p>
+          <w:pPr>
+            <w:pStyle w:val="TOC3"/>
+            <w:tabs>
+              <w:tab w:val="left" w:pos="1320"/>
+              <w:tab w:val="right" w:leader="dot" w:pos="7936"/>
+            </w:tabs>
+            <w:rPr>
+              <w:rFonts w:asciiTheme="minorHAnsi" w:eastAsiaTheme="minorEastAsia" w:hAnsiTheme="minorHAnsi" w:cstheme="minorBidi"/>
+              <w:noProof/>
+              <w:sz w:val="22"/>
+              <w:szCs w:val="22"/>
+            </w:rPr>
+          </w:pPr>
+          <w:hyperlink w:anchor="_Toc469933141" w:history="1">
+            <w:r>
+              <w:rPr>
+                <w:rStyle w:val="Hyperlink"/>
+                <w:noProof/>
+              </w:rPr>
+              <w:t>3.2.1</w:t>
+            </w:r>
+            <w:r>
+              <w:rPr>
+                <w:rFonts w:asciiTheme="minorHAnsi" w:eastAsiaTheme="minorEastAsia" w:hAnsiTheme="minorHAnsi" w:cstheme="minorBidi"/>
+                <w:noProof/>
+                <w:sz w:val="22"/>
+                <w:szCs w:val="22"/>
+              </w:rPr>
+              <w:tab/>
+            </w:r>
+            <w:r>
+              <w:rPr>
+                <w:rStyle w:val="Hyperlink"/>
+                <w:noProof/>
+              </w:rPr>
+              <w:t>Hardware Requirement</w:t>
+            </w:r>
+            <w:r>
+              <w:rPr>
+                <w:noProof/>
+                <w:webHidden/>
+              </w:rPr>
+              <w:tab/>
+            </w:r>
+            <w:r>
+              <w:rPr>
+                <w:noProof/>
+                <w:webHidden/>
+              </w:rPr>
+              <w:fldChar w:fldCharType="begin"/>
+            </w:r>
+            <w:r>
+              <w:rPr>
+                <w:noProof/>
+                <w:webHidden/>
+              </w:rPr>
+              <w:instrText xml:space="preserve"> PAGEREF _Toc469933141 \h </w:instrText>
+            </w:r>
+            <w:r>
+              <w:rPr>
+                <w:noProof/>
+                <w:webHidden/>
+              </w:rPr>
+            </w:r>
+            <w:r>
+              <w:rPr>
+                <w:noProof/>
+                <w:webHidden/>
+              </w:rPr>
+              <w:fldChar w:fldCharType="separate"/>
+            </w:r>
+            <w:r>
+              <w:rPr>
+                <w:noProof/>
+                <w:webHidden/>
+              </w:rPr>
+              <w:t>27</w:t>
+            </w:r>
+            <w:r>
+              <w:rPr>
+                <w:noProof/>
+                <w:webHidden/>
+              </w:rPr>
+              <w:fldChar w:fldCharType="end"/>
+            </w:r>
+          </w:hyperlink>
+        </w:p>
+        <w:p>
+          <w:pPr>
+            <w:pStyle w:val="TOC3"/>
+            <w:tabs>
+              <w:tab w:val="left" w:pos="1320"/>
+              <w:tab w:val="right" w:leader="dot" w:pos="7936"/>
+            </w:tabs>
+            <w:rPr>
+              <w:rFonts w:asciiTheme="minorHAnsi" w:eastAsiaTheme="minorEastAsia" w:hAnsiTheme="minorHAnsi" w:cstheme="minorBidi"/>
+              <w:noProof/>
+              <w:sz w:val="22"/>
+              <w:szCs w:val="22"/>
+            </w:rPr>
+          </w:pPr>
+          <w:hyperlink w:anchor="_Toc469933142" w:history="1">
+            <w:r>
+              <w:rPr>
+                <w:rStyle w:val="Hyperlink"/>
+                <w:noProof/>
+              </w:rPr>
+              <w:t>3.2.2</w:t>
+            </w:r>
+            <w:r>
+              <w:rPr>
+                <w:rFonts w:asciiTheme="minorHAnsi" w:eastAsiaTheme="minorEastAsia" w:hAnsiTheme="minorHAnsi" w:cstheme="minorBidi"/>
+                <w:noProof/>
+                <w:sz w:val="22"/>
+                <w:szCs w:val="22"/>
+              </w:rPr>
+              <w:tab/>
+            </w:r>
+            <w:r>
+              <w:rPr>
+                <w:rStyle w:val="Hyperlink"/>
+                <w:noProof/>
+              </w:rPr>
+              <w:t>Software Requirement</w:t>
+            </w:r>
+            <w:r>
+              <w:rPr>
+                <w:noProof/>
+                <w:webHidden/>
+              </w:rPr>
+              <w:tab/>
+            </w:r>
+            <w:r>
+              <w:rPr>
+                <w:noProof/>
+                <w:webHidden/>
+              </w:rPr>
+              <w:fldChar w:fldCharType="begin"/>
+            </w:r>
+            <w:r>
+              <w:rPr>
+                <w:noProof/>
+                <w:webHidden/>
+              </w:rPr>
+              <w:instrText xml:space="preserve"> PAGEREF _Toc469933142 \h </w:instrText>
+            </w:r>
+            <w:r>
+              <w:rPr>
+                <w:noProof/>
+                <w:webHidden/>
+              </w:rPr>
+            </w:r>
+            <w:r>
+              <w:rPr>
+                <w:noProof/>
+                <w:webHidden/>
+              </w:rPr>
+              <w:fldChar w:fldCharType="separate"/>
+            </w:r>
+            <w:r>
+              <w:rPr>
+                <w:noProof/>
+                <w:webHidden/>
+              </w:rPr>
+              <w:t>28</w:t>
+            </w:r>
+            <w:r>
+              <w:rPr>
+                <w:noProof/>
+                <w:webHidden/>
+              </w:rPr>
+              <w:fldChar w:fldCharType="end"/>
+            </w:r>
+          </w:hyperlink>
+        </w:p>
+        <w:p>
+          <w:pPr>
+            <w:pStyle w:val="TOC3"/>
+            <w:tabs>
+              <w:tab w:val="left" w:pos="1320"/>
+              <w:tab w:val="right" w:leader="dot" w:pos="7936"/>
+            </w:tabs>
+            <w:rPr>
+              <w:rFonts w:asciiTheme="minorHAnsi" w:eastAsiaTheme="minorEastAsia" w:hAnsiTheme="minorHAnsi" w:cstheme="minorBidi"/>
+              <w:noProof/>
+              <w:sz w:val="22"/>
+              <w:szCs w:val="22"/>
+            </w:rPr>
+          </w:pPr>
+          <w:hyperlink w:anchor="_Toc469933143" w:history="1">
+            <w:r>
+              <w:rPr>
+                <w:rStyle w:val="Hyperlink"/>
+                <w:noProof/>
+              </w:rPr>
+              <w:t>3.2.3</w:t>
+            </w:r>
+            <w:r>
+              <w:rPr>
+                <w:rFonts w:asciiTheme="minorHAnsi" w:eastAsiaTheme="minorEastAsia" w:hAnsiTheme="minorHAnsi" w:cstheme="minorBidi"/>
+                <w:noProof/>
+                <w:sz w:val="22"/>
+                <w:szCs w:val="22"/>
+              </w:rPr>
+              <w:tab/>
+            </w:r>
+            <w:r>
+              <w:rPr>
+                <w:rStyle w:val="Hyperlink"/>
+                <w:noProof/>
+              </w:rPr>
+              <w:t>Cross Platform Compatibility</w:t>
+            </w:r>
+            <w:r>
+              <w:rPr>
+                <w:noProof/>
+                <w:webHidden/>
+              </w:rPr>
+              <w:tab/>
+            </w:r>
+            <w:r>
+              <w:rPr>
+                <w:noProof/>
+                <w:webHidden/>
+              </w:rPr>
+              <w:fldChar w:fldCharType="begin"/>
+            </w:r>
+            <w:r>
+              <w:rPr>
+                <w:noProof/>
+                <w:webHidden/>
+              </w:rPr>
+              <w:instrText xml:space="preserve"> PAGEREF _Toc469933143 \h </w:instrText>
+            </w:r>
+            <w:r>
+              <w:rPr>
+                <w:noProof/>
+                <w:webHidden/>
+              </w:rPr>
+            </w:r>
+            <w:r>
+              <w:rPr>
+                <w:noProof/>
+                <w:webHidden/>
+              </w:rPr>
+              <w:fldChar w:fldCharType="separate"/>
+            </w:r>
+            <w:r>
+              <w:rPr>
+                <w:noProof/>
+                <w:webHidden/>
+              </w:rPr>
+              <w:t>28</w:t>
+            </w:r>
+            <w:r>
+              <w:rPr>
+                <w:noProof/>
+                <w:webHidden/>
+              </w:rPr>
+              <w:fldChar w:fldCharType="end"/>
+            </w:r>
+          </w:hyperlink>
+        </w:p>
+        <w:p>
+          <w:pPr>
+            <w:pStyle w:val="TOC1"/>
+            <w:tabs>
+              <w:tab w:val="right" w:leader="dot" w:pos="7936"/>
+            </w:tabs>
+            <w:rPr>
+              <w:rFonts w:asciiTheme="minorHAnsi" w:eastAsiaTheme="minorEastAsia" w:hAnsiTheme="minorHAnsi" w:cstheme="minorBidi"/>
+              <w:b w:val="0"/>
+              <w:noProof/>
+              <w:sz w:val="22"/>
+              <w:szCs w:val="22"/>
+            </w:rPr>
+          </w:pPr>
+          <w:hyperlink w:anchor="_Toc469933144" w:history="1">
+            <w:r>
+              <w:rPr>
+                <w:rStyle w:val="Hyperlink"/>
+                <w:noProof/>
+              </w:rPr>
+              <w:t>CHAPTER 4: IMPLEMENTATION STRATIGIES</w:t>
+            </w:r>
+            <w:r>
+              <w:rPr>
+                <w:noProof/>
+                <w:webHidden/>
+              </w:rPr>
+              <w:tab/>
+            </w:r>
+            <w:r>
+              <w:rPr>
+                <w:noProof/>
+                <w:webHidden/>
+              </w:rPr>
+              <w:fldChar w:fldCharType="begin"/>
+            </w:r>
+            <w:r>
+              <w:rPr>
+                <w:noProof/>
+                <w:webHidden/>
+              </w:rPr>
+              <w:instrText xml:space="preserve"> PAGEREF _Toc469933144 \h </w:instrText>
+            </w:r>
+            <w:r>
+              <w:rPr>
+                <w:noProof/>
+                <w:webHidden/>
+              </w:rPr>
+            </w:r>
+            <w:r>
+              <w:rPr>
+                <w:noProof/>
+                <w:webHidden/>
+              </w:rPr>
+              <w:fldChar w:fldCharType="separate"/>
+            </w:r>
+            <w:r>
+              <w:rPr>
+                <w:noProof/>
+                <w:webHidden/>
+              </w:rPr>
+              <w:t>29</w:t>
+            </w:r>
+            <w:r>
+              <w:rPr>
+                <w:noProof/>
+                <w:webHidden/>
+              </w:rPr>
+              <w:fldChar w:fldCharType="end"/>
+            </w:r>
+          </w:hyperlink>
+        </w:p>
+        <w:p>
+          <w:pPr>
+            <w:pStyle w:val="TOC2"/>
+            <w:tabs>
+              <w:tab w:val="left" w:pos="880"/>
+              <w:tab w:val="right" w:leader="dot" w:pos="7936"/>
+            </w:tabs>
+            <w:rPr>
+              <w:rFonts w:asciiTheme="minorHAnsi" w:eastAsiaTheme="minorEastAsia" w:hAnsiTheme="minorHAnsi" w:cstheme="minorBidi"/>
+              <w:noProof/>
+              <w:sz w:val="22"/>
+              <w:szCs w:val="22"/>
+            </w:rPr>
+          </w:pPr>
+          <w:hyperlink w:anchor="_Toc469933145" w:history="1">
+            <w:r>
+              <w:rPr>
+                <w:rStyle w:val="Hyperlink"/>
+                <w:noProof/>
+              </w:rPr>
+              <w:t>4.1</w:t>
+            </w:r>
+            <w:r>
+              <w:rPr>
+                <w:rFonts w:asciiTheme="minorHAnsi" w:eastAsiaTheme="minorEastAsia" w:hAnsiTheme="minorHAnsi" w:cstheme="minorBidi"/>
+                <w:noProof/>
+                <w:sz w:val="22"/>
+                <w:szCs w:val="22"/>
+              </w:rPr>
+              <w:tab/>
+            </w:r>
+            <w:r>
+              <w:rPr>
+                <w:rStyle w:val="Hyperlink"/>
+                <w:noProof/>
+              </w:rPr>
+              <w:t>Testing Strategies</w:t>
+            </w:r>
+            <w:r>
+              <w:rPr>
+                <w:noProof/>
+                <w:webHidden/>
+              </w:rPr>
+              <w:tab/>
+            </w:r>
+            <w:r>
+              <w:rPr>
+                <w:noProof/>
+                <w:webHidden/>
+              </w:rPr>
+              <w:fldChar w:fldCharType="begin"/>
+            </w:r>
+            <w:r>
+              <w:rPr>
+                <w:noProof/>
+                <w:webHidden/>
+              </w:rPr>
+              <w:instrText xml:space="preserve"> PAGEREF _Toc469933145 \h </w:instrText>
+            </w:r>
+            <w:r>
+              <w:rPr>
+                <w:noProof/>
+                <w:webHidden/>
+              </w:rPr>
+            </w:r>
+            <w:r>
+              <w:rPr>
+                <w:noProof/>
+                <w:webHidden/>
+              </w:rPr>
+              <w:fldChar w:fldCharType="separate"/>
+            </w:r>
+            <w:r>
+              <w:rPr>
+                <w:noProof/>
+                <w:webHidden/>
+              </w:rPr>
+              <w:t>29</w:t>
+            </w:r>
+            <w:r>
+              <w:rPr>
+                <w:noProof/>
+                <w:webHidden/>
+              </w:rPr>
+              <w:fldChar w:fldCharType="end"/>
+            </w:r>
+          </w:hyperlink>
+        </w:p>
+        <w:p>
+          <w:pPr>
+            <w:pStyle w:val="TOC3"/>
+            <w:tabs>
+              <w:tab w:val="left" w:pos="1320"/>
+              <w:tab w:val="right" w:leader="dot" w:pos="7936"/>
+            </w:tabs>
+            <w:rPr>
+              <w:rFonts w:asciiTheme="minorHAnsi" w:eastAsiaTheme="minorEastAsia" w:hAnsiTheme="minorHAnsi" w:cstheme="minorBidi"/>
+              <w:noProof/>
+              <w:sz w:val="22"/>
+              <w:szCs w:val="22"/>
+            </w:rPr>
+          </w:pPr>
+          <w:hyperlink w:anchor="_Toc469933146" w:history="1">
+            <w:r>
+              <w:rPr>
+                <w:rStyle w:val="Hyperlink"/>
+                <w:noProof/>
+              </w:rPr>
+              <w:t>4.1.1</w:t>
+            </w:r>
+            <w:r>
+              <w:rPr>
+                <w:rFonts w:asciiTheme="minorHAnsi" w:eastAsiaTheme="minorEastAsia" w:hAnsiTheme="minorHAnsi" w:cstheme="minorBidi"/>
+                <w:noProof/>
+                <w:sz w:val="22"/>
+                <w:szCs w:val="22"/>
+              </w:rPr>
+              <w:tab/>
+            </w:r>
+            <w:r>
+              <w:rPr>
+                <w:rStyle w:val="Hyperlink"/>
+                <w:noProof/>
+              </w:rPr>
+              <w:t>Unit Testing</w:t>
+            </w:r>
+            <w:r>
+              <w:rPr>
+                <w:noProof/>
+                <w:webHidden/>
+              </w:rPr>
+              <w:tab/>
+            </w:r>
+            <w:r>
+              <w:rPr>
+                <w:noProof/>
+                <w:webHidden/>
+              </w:rPr>
+              <w:fldChar w:fldCharType="begin"/>
+            </w:r>
+            <w:r>
+              <w:rPr>
+                <w:noProof/>
+                <w:webHidden/>
+              </w:rPr>
+              <w:instrText xml:space="preserve"> PAGEREF _Toc469933146 \h </w:instrText>
+            </w:r>
+            <w:r>
+              <w:rPr>
+                <w:noProof/>
+                <w:webHidden/>
+              </w:rPr>
+            </w:r>
+            <w:r>
+              <w:rPr>
+                <w:noProof/>
+                <w:webHidden/>
+              </w:rPr>
+              <w:fldChar w:fldCharType="separate"/>
+            </w:r>
+            <w:r>
+              <w:rPr>
+                <w:noProof/>
+                <w:webHidden/>
+              </w:rPr>
+              <w:t>29</w:t>
+            </w:r>
+            <w:r>
+              <w:rPr>
+                <w:noProof/>
+                <w:webHidden/>
+              </w:rPr>
+              <w:fldChar w:fldCharType="end"/>
+            </w:r>
+          </w:hyperlink>
+        </w:p>
+        <w:p>
+          <w:pPr>
+            <w:pStyle w:val="TOC3"/>
+            <w:tabs>
+              <w:tab w:val="left" w:pos="1320"/>
+              <w:tab w:val="right" w:leader="dot" w:pos="7936"/>
+            </w:tabs>
+            <w:rPr>
+              <w:rFonts w:asciiTheme="minorHAnsi" w:eastAsiaTheme="minorEastAsia" w:hAnsiTheme="minorHAnsi" w:cstheme="minorBidi"/>
+              <w:noProof/>
+              <w:sz w:val="22"/>
+              <w:szCs w:val="22"/>
+            </w:rPr>
+          </w:pPr>
+          <w:hyperlink w:anchor="_Toc469933147" w:history="1">
+            <w:r>
+              <w:rPr>
+                <w:rStyle w:val="Hyperlink"/>
+                <w:noProof/>
+              </w:rPr>
+              <w:t>4.1.2</w:t>
+            </w:r>
+            <w:r>
+              <w:rPr>
+                <w:rFonts w:asciiTheme="minorHAnsi" w:eastAsiaTheme="minorEastAsia" w:hAnsiTheme="minorHAnsi" w:cstheme="minorBidi"/>
+                <w:noProof/>
+                <w:sz w:val="22"/>
+                <w:szCs w:val="22"/>
+              </w:rPr>
+              <w:tab/>
+            </w:r>
+            <w:r>
+              <w:rPr>
+                <w:rStyle w:val="Hyperlink"/>
+                <w:noProof/>
+              </w:rPr>
+              <w:t>Integration Testing</w:t>
+            </w:r>
+            <w:r>
+              <w:rPr>
+                <w:noProof/>
+                <w:webHidden/>
+              </w:rPr>
+              <w:tab/>
+            </w:r>
+            <w:r>
+              <w:rPr>
+                <w:noProof/>
+                <w:webHidden/>
+              </w:rPr>
+              <w:fldChar w:fldCharType="begin"/>
+            </w:r>
+            <w:r>
+              <w:rPr>
+                <w:noProof/>
+                <w:webHidden/>
+              </w:rPr>
+              <w:instrText xml:space="preserve"> PAGEREF _Toc469933147 \h </w:instrText>
+            </w:r>
+            <w:r>
+              <w:rPr>
+                <w:noProof/>
+                <w:webHidden/>
+              </w:rPr>
+            </w:r>
+            <w:r>
+              <w:rPr>
+                <w:noProof/>
+                <w:webHidden/>
+              </w:rPr>
+              <w:fldChar w:fldCharType="separate"/>
+            </w:r>
+            <w:r>
+              <w:rPr>
+                <w:noProof/>
+                <w:webHidden/>
+              </w:rPr>
+              <w:t>29</w:t>
+            </w:r>
+            <w:r>
+              <w:rPr>
+                <w:noProof/>
+                <w:webHidden/>
+              </w:rPr>
+              <w:fldChar w:fldCharType="end"/>
+            </w:r>
+          </w:hyperlink>
+        </w:p>
+        <w:p>
+          <w:pPr>
+            <w:pStyle w:val="TOC3"/>
+            <w:tabs>
+              <w:tab w:val="left" w:pos="1320"/>
+              <w:tab w:val="right" w:leader="dot" w:pos="7936"/>
+            </w:tabs>
+            <w:rPr>
+              <w:rFonts w:asciiTheme="minorHAnsi" w:eastAsiaTheme="minorEastAsia" w:hAnsiTheme="minorHAnsi" w:cstheme="minorBidi"/>
+              <w:noProof/>
+              <w:sz w:val="22"/>
+              <w:szCs w:val="22"/>
+            </w:rPr>
+          </w:pPr>
+          <w:hyperlink w:anchor="_Toc469933148" w:history="1">
+            <w:r>
+              <w:rPr>
+                <w:rStyle w:val="Hyperlink"/>
+                <w:noProof/>
+              </w:rPr>
+              <w:t>4.1.3</w:t>
+            </w:r>
+            <w:r>
+              <w:rPr>
+                <w:rFonts w:asciiTheme="minorHAnsi" w:eastAsiaTheme="minorEastAsia" w:hAnsiTheme="minorHAnsi" w:cstheme="minorBidi"/>
+                <w:noProof/>
+                <w:sz w:val="22"/>
+                <w:szCs w:val="22"/>
+              </w:rPr>
+              <w:tab/>
+            </w:r>
+            <w:r>
+              <w:rPr>
+                <w:rStyle w:val="Hyperlink"/>
+                <w:noProof/>
+              </w:rPr>
+              <w:t>White Box Testing</w:t>
+            </w:r>
+            <w:r>
+              <w:rPr>
+                <w:noProof/>
+                <w:webHidden/>
+              </w:rPr>
+              <w:tab/>
+            </w:r>
+            <w:r>
+              <w:rPr>
+                <w:noProof/>
+                <w:webHidden/>
+              </w:rPr>
+              <w:fldChar w:fldCharType="begin"/>
+            </w:r>
+            <w:r>
+              <w:rPr>
+                <w:noProof/>
+                <w:webHidden/>
+              </w:rPr>
+              <w:instrText xml:space="preserve"> PAGEREF _Toc469933148 \h </w:instrText>
+            </w:r>
+            <w:r>
+              <w:rPr>
+                <w:noProof/>
+                <w:webHidden/>
+              </w:rPr>
+            </w:r>
+            <w:r>
+              <w:rPr>
+                <w:noProof/>
+                <w:webHidden/>
+              </w:rPr>
+              <w:fldChar w:fldCharType="separate"/>
+            </w:r>
+            <w:r>
+              <w:rPr>
+                <w:noProof/>
+                <w:webHidden/>
+              </w:rPr>
+              <w:t>30</w:t>
+            </w:r>
+            <w:r>
+              <w:rPr>
+                <w:noProof/>
+                <w:webHidden/>
+              </w:rPr>
+              <w:fldChar w:fldCharType="end"/>
+            </w:r>
+          </w:hyperlink>
+        </w:p>
+        <w:p>
+          <w:pPr>
+            <w:pStyle w:val="TOC3"/>
+            <w:tabs>
+              <w:tab w:val="left" w:pos="1320"/>
+              <w:tab w:val="right" w:leader="dot" w:pos="7936"/>
+            </w:tabs>
+            <w:rPr>
+              <w:rFonts w:asciiTheme="minorHAnsi" w:eastAsiaTheme="minorEastAsia" w:hAnsiTheme="minorHAnsi" w:cstheme="minorBidi"/>
+              <w:noProof/>
+              <w:sz w:val="22"/>
+              <w:szCs w:val="22"/>
+            </w:rPr>
+          </w:pPr>
+          <w:hyperlink w:anchor="_Toc469933149" w:history="1">
+            <w:r>
+              <w:rPr>
+                <w:rStyle w:val="Hyperlink"/>
+                <w:noProof/>
+              </w:rPr>
+              <w:t>4.1.4</w:t>
+            </w:r>
+            <w:r>
+              <w:rPr>
+                <w:rFonts w:asciiTheme="minorHAnsi" w:eastAsiaTheme="minorEastAsia" w:hAnsiTheme="minorHAnsi" w:cstheme="minorBidi"/>
+                <w:noProof/>
+                <w:sz w:val="22"/>
+                <w:szCs w:val="22"/>
+              </w:rPr>
+              <w:tab/>
+            </w:r>
+            <w:r>
+              <w:rPr>
+                <w:rStyle w:val="Hyperlink"/>
+                <w:noProof/>
+              </w:rPr>
+              <w:t>Black Box Testing</w:t>
+            </w:r>
+            <w:r>
+              <w:rPr>
+                <w:noProof/>
+                <w:webHidden/>
+              </w:rPr>
+              <w:tab/>
+            </w:r>
+            <w:r>
+              <w:rPr>
+                <w:noProof/>
+                <w:webHidden/>
+              </w:rPr>
+              <w:fldChar w:fldCharType="begin"/>
+            </w:r>
+            <w:r>
+              <w:rPr>
+                <w:noProof/>
+                <w:webHidden/>
+              </w:rPr>
+              <w:instrText xml:space="preserve"> PAGEREF _Toc469933149 \h </w:instrText>
+            </w:r>
+            <w:r>
+              <w:rPr>
+                <w:noProof/>
+                <w:webHidden/>
+              </w:rPr>
+            </w:r>
+            <w:r>
+              <w:rPr>
+                <w:noProof/>
+                <w:webHidden/>
+              </w:rPr>
+              <w:fldChar w:fldCharType="separate"/>
+            </w:r>
+            <w:r>
+              <w:rPr>
+                <w:noProof/>
+                <w:webHidden/>
+              </w:rPr>
+              <w:t>30</w:t>
+            </w:r>
+            <w:r>
+              <w:rPr>
+                <w:noProof/>
+                <w:webHidden/>
+              </w:rPr>
+              <w:fldChar w:fldCharType="end"/>
+            </w:r>
+          </w:hyperlink>
+        </w:p>
+        <w:p>
+          <w:pPr>
+            <w:pStyle w:val="TOC3"/>
+            <w:tabs>
+              <w:tab w:val="left" w:pos="1320"/>
+              <w:tab w:val="right" w:leader="dot" w:pos="7936"/>
+            </w:tabs>
+            <w:rPr>
+              <w:rFonts w:asciiTheme="minorHAnsi" w:eastAsiaTheme="minorEastAsia" w:hAnsiTheme="minorHAnsi" w:cstheme="minorBidi"/>
+              <w:noProof/>
+              <w:sz w:val="22"/>
+              <w:szCs w:val="22"/>
+            </w:rPr>
+          </w:pPr>
+          <w:hyperlink w:anchor="_Toc469933150" w:history="1">
+            <w:r>
+              <w:rPr>
+                <w:rStyle w:val="Hyperlink"/>
+                <w:noProof/>
+              </w:rPr>
+              <w:t>4.1.5</w:t>
+            </w:r>
+            <w:r>
+              <w:rPr>
+                <w:rFonts w:asciiTheme="minorHAnsi" w:eastAsiaTheme="minorEastAsia" w:hAnsiTheme="minorHAnsi" w:cstheme="minorBidi"/>
+                <w:noProof/>
+                <w:sz w:val="22"/>
+                <w:szCs w:val="22"/>
+              </w:rPr>
+              <w:tab/>
+            </w:r>
+            <w:r>
+              <w:rPr>
+                <w:rStyle w:val="Hyperlink"/>
+                <w:noProof/>
+              </w:rPr>
+              <w:t>User Acceptance Testing</w:t>
+            </w:r>
+            <w:r>
+              <w:rPr>
+                <w:noProof/>
+                <w:webHidden/>
+              </w:rPr>
+              <w:tab/>
+            </w:r>
+            <w:r>
+              <w:rPr>
+                <w:noProof/>
+                <w:webHidden/>
+              </w:rPr>
+              <w:fldChar w:fldCharType="begin"/>
+            </w:r>
+            <w:r>
+              <w:rPr>
+                <w:noProof/>
+                <w:webHidden/>
+              </w:rPr>
+              <w:instrText xml:space="preserve"> PAGEREF _Toc469933150 \h </w:instrText>
+            </w:r>
+            <w:r>
+              <w:rPr>
+                <w:noProof/>
+                <w:webHidden/>
+              </w:rPr>
+            </w:r>
+            <w:r>
+              <w:rPr>
+                <w:noProof/>
+                <w:webHidden/>
+              </w:rPr>
+              <w:fldChar w:fldCharType="separate"/>
+            </w:r>
+            <w:r>
+              <w:rPr>
+                <w:noProof/>
+                <w:webHidden/>
+              </w:rPr>
+              <w:t>30</w:t>
             </w:r>
             <w:r>
               <w:rPr>
@@ -3909,7 +5657,7 @@
         <w:pStyle w:val="Heading1"/>
         <w:jc w:val="center"/>
       </w:pPr>
-      <w:bookmarkStart w:id="3" w:name="_Toc469831327"/>
+      <w:bookmarkStart w:id="3" w:name="_Toc469933103"/>
       <w:r>
         <w:t>LIST OF FIGURE</w:t>
       </w:r>
@@ -3950,7 +5698,7 @@
         <w:pStyle w:val="Heading1"/>
         <w:jc w:val="center"/>
       </w:pPr>
-      <w:bookmarkStart w:id="4" w:name="_Toc469831328"/>
+      <w:bookmarkStart w:id="4" w:name="_Toc469933104"/>
       <w:r>
         <w:t>LIST OF TABLE</w:t>
       </w:r>
@@ -3991,7 +5739,7 @@
         <w:pStyle w:val="Heading1"/>
         <w:jc w:val="center"/>
       </w:pPr>
-      <w:bookmarkStart w:id="5" w:name="_Toc469831329"/>
+      <w:bookmarkStart w:id="5" w:name="_Toc469933105"/>
       <w:r>
         <w:t>ABBREVIATIONS</w:t>
       </w:r>
@@ -4015,7 +5763,7 @@
         <w:pStyle w:val="Heading1"/>
         <w:jc w:val="center"/>
       </w:pPr>
-      <w:bookmarkStart w:id="6" w:name="_Toc469831330"/>
+      <w:bookmarkStart w:id="6" w:name="_Toc469933106"/>
       <w:r>
         <w:t>CHAPTER 1: INTRODUCTION</w:t>
       </w:r>
@@ -4029,8 +5777,9 @@
           <w:numId w:val="1"/>
         </w:numPr>
       </w:pPr>
-      <w:bookmarkStart w:id="7" w:name="_Toc469831331"/>
-      <w:r>
+      <w:bookmarkStart w:id="7" w:name="_Toc469933107"/>
+      <w:r>
+        <w:lastRenderedPageBreak/>
         <w:t>Introduction to Internship</w:t>
       </w:r>
       <w:bookmarkEnd w:id="7"/>
@@ -4047,7 +5796,6 @@
           <w:id w:val="-1307619940"/>
           <w:citation/>
         </w:sdtPr>
-        <w:sdtEndPr/>
         <w:sdtContent>
           <w:r>
             <w:fldChar w:fldCharType="begin"/>
@@ -4074,7 +5822,6 @@
           <w:id w:val="-1250655193"/>
           <w:citation/>
         </w:sdtPr>
-        <w:sdtEndPr/>
         <w:sdtContent>
           <w:r>
             <w:fldChar w:fldCharType="begin"/>
@@ -4098,7 +5845,6 @@
           <w:id w:val="-1663536025"/>
           <w:citation/>
         </w:sdtPr>
-        <w:sdtEndPr/>
         <w:sdtContent>
           <w:r>
             <w:fldChar w:fldCharType="begin"/>
@@ -4134,7 +5880,6 @@
           <w:id w:val="114494092"/>
           <w:citation/>
         </w:sdtPr>
-        <w:sdtEndPr/>
         <w:sdtContent>
           <w:r>
             <w:fldChar w:fldCharType="begin"/>
@@ -4178,7 +5923,6 @@
           <w:id w:val="-449864415"/>
           <w:citation/>
         </w:sdtPr>
-        <w:sdtEndPr/>
         <w:sdtContent>
           <w:r>
             <w:fldChar w:fldCharType="begin"/>
@@ -4215,11 +5959,7 @@
         <w:t>nformation Technology</w:t>
       </w:r>
       <w:r>
-        <w:t xml:space="preserve"> under the affiliation of Tribhuvan University includes Internship program in the final year. This program has been chiefly designed to prepare the students for the current market competition. The internship is done as a partial fulfillment of requirements </w:t>
-      </w:r>
-      <w:r>
-        <w:lastRenderedPageBreak/>
-        <w:t>of the Bachelor’s degree in Computer Science and Information Technology under Tribhuvan University. The internship is assigned six credit hours (minimum of ten weeks or 180 hours long) as a part of the course requirement.</w:t>
+        <w:t xml:space="preserve"> under the affiliation of Tribhuvan University includes Internship program in the final year. This program has been chiefly designed to prepare the students for the current market competition. The internship is done as a partial fulfillment of requirements of the Bachelor’s degree in Computer Science and Information Technology under Tribhuvan University. The internship is assigned six credit hours (minimum of ten weeks or 180 hours long) as a part of the course requirement.</w:t>
       </w:r>
     </w:p>
     <w:p>
@@ -4229,9 +5969,15 @@
           <w:ilvl w:val="0"/>
           <w:numId w:val="1"/>
         </w:numPr>
-      </w:pPr>
-      <w:bookmarkStart w:id="8" w:name="_Toc469831332"/>
-      <w:r>
+        <w:rPr>
+          <w:color w:val="FF0000"/>
+        </w:rPr>
+      </w:pPr>
+      <w:bookmarkStart w:id="8" w:name="_Toc469933108"/>
+      <w:r>
+        <w:rPr>
+          <w:color w:val="FF0000"/>
+        </w:rPr>
         <w:t>Background</w:t>
       </w:r>
       <w:bookmarkEnd w:id="8"/>
@@ -4246,7 +5992,7 @@
           <w:numId w:val="1"/>
         </w:numPr>
       </w:pPr>
-      <w:bookmarkStart w:id="9" w:name="_Toc469831333"/>
+      <w:bookmarkStart w:id="9" w:name="_Toc469933109"/>
       <w:r>
         <w:t>Objective</w:t>
       </w:r>
@@ -4261,7 +6007,7 @@
         </w:numPr>
         <w:ind w:left="900"/>
       </w:pPr>
-      <w:bookmarkStart w:id="10" w:name="_Toc469831334"/>
+      <w:bookmarkStart w:id="10" w:name="_Toc469933110"/>
       <w:r>
         <w:t>Internship Objective</w:t>
       </w:r>
@@ -4348,7 +6094,7 @@
         </w:numPr>
         <w:ind w:left="900"/>
       </w:pPr>
-      <w:bookmarkStart w:id="11" w:name="_Toc469831335"/>
+      <w:bookmarkStart w:id="11" w:name="_Toc469933111"/>
       <w:r>
         <w:t>Objective</w:t>
       </w:r>
@@ -4413,7 +6159,7 @@
           <w:numId w:val="1"/>
         </w:numPr>
       </w:pPr>
-      <w:bookmarkStart w:id="12" w:name="_Toc469831336"/>
+      <w:bookmarkStart w:id="12" w:name="_Toc469933112"/>
       <w:r>
         <w:t>Brief Introduction of Industry</w:t>
       </w:r>
@@ -4424,8 +6170,11 @@
         <w:pStyle w:val="NoSpacing"/>
       </w:pPr>
       <w:r>
+        <w:t xml:space="preserve">The software industry has transformed the way organizations, businesses, and even people coordinate and work. Its impact on the global economy and across various industries can be gauged by the increase in innovations, technical progress, </w:t>
+      </w:r>
+      <w:r>
         <w:lastRenderedPageBreak/>
-        <w:t>The software industry has transformed the way organizations, businesses, and even people coordinate and work. Its impact on the global economy and across various industries can be gauged by the increase in innovations, technical progress, enhanced productivity, and the workforce</w:t>
+        <w:t>enhanced productivity, and the workforce</w:t>
       </w:r>
       <w:r>
         <w:t xml:space="preserve"> </w:t>
@@ -4435,7 +6184,6 @@
           <w:id w:val="-4985174"/>
           <w:citation/>
         </w:sdtPr>
-        <w:sdtEndPr/>
         <w:sdtContent>
           <w:r>
             <w:fldChar w:fldCharType="begin"/>
@@ -4480,7 +6228,6 @@
           <w:id w:val="-1783796583"/>
           <w:citation/>
         </w:sdtPr>
-        <w:sdtEndPr/>
         <w:sdtContent>
           <w:r>
             <w:fldChar w:fldCharType="begin"/>
@@ -4558,7 +6305,6 @@
           <w:id w:val="1427997199"/>
           <w:citation/>
         </w:sdtPr>
-        <w:sdtEndPr/>
         <w:sdtContent>
           <w:r>
             <w:fldChar w:fldCharType="begin"/>
@@ -4585,7 +6331,6 @@
           <w:id w:val="1458377434"/>
           <w:citation/>
         </w:sdtPr>
-        <w:sdtEndPr/>
         <w:sdtContent>
           <w:r>
             <w:fldChar w:fldCharType="begin"/>
@@ -4642,22 +6387,25 @@
         <w:rPr>
           <w:b/>
         </w:rPr>
+        <w:t xml:space="preserve">Software as a service: </w:t>
+      </w:r>
+      <w:r>
+        <w:t>W</w:t>
+      </w:r>
+      <w:r>
+        <w:t xml:space="preserve">ith the rise of cloud computing and the movement of most businesses large and small to the cloud, </w:t>
+      </w:r>
+      <w:proofErr w:type="spellStart"/>
+      <w:r>
+        <w:t>SaaS</w:t>
+      </w:r>
+      <w:proofErr w:type="spellEnd"/>
+      <w:r>
+        <w:t xml:space="preserve"> has become more popular than system software for businesses' specific needs. This software is kept on the creators' servers </w:t>
+      </w:r>
+      <w:r>
         <w:lastRenderedPageBreak/>
-        <w:t xml:space="preserve">Software as a service: </w:t>
-      </w:r>
-      <w:r>
-        <w:t>W</w:t>
-      </w:r>
-      <w:r>
-        <w:t xml:space="preserve">ith the rise of cloud computing and the movement of most businesses large and small to the cloud, </w:t>
-      </w:r>
-      <w:proofErr w:type="spellStart"/>
-      <w:r>
-        <w:t>SaaS</w:t>
-      </w:r>
-      <w:proofErr w:type="spellEnd"/>
-      <w:r>
-        <w:t xml:space="preserve"> has become more popular than system software for businesses' specific needs. This software is kept on the creators' servers and clients access the software through the Internet, also referred to as the cloud</w:t>
+        <w:t>and clients access the software through the Internet, also referred to as the cloud</w:t>
       </w:r>
       <w:r>
         <w:t xml:space="preserve"> </w:t>
@@ -4667,7 +6415,6 @@
           <w:id w:val="-1837528964"/>
           <w:citation/>
         </w:sdtPr>
-        <w:sdtEndPr/>
         <w:sdtContent>
           <w:r>
             <w:fldChar w:fldCharType="begin"/>
@@ -4694,7 +6441,6 @@
           <w:id w:val="-711720402"/>
           <w:citation/>
         </w:sdtPr>
-        <w:sdtEndPr/>
         <w:sdtContent>
           <w:r>
             <w:fldChar w:fldCharType="begin"/>
@@ -4734,7 +6480,7 @@
           <w:numId w:val="1"/>
         </w:numPr>
       </w:pPr>
-      <w:bookmarkStart w:id="13" w:name="_Toc469831337"/>
+      <w:bookmarkStart w:id="13" w:name="_Toc469933113"/>
       <w:r>
         <w:t>Brief Introduction of Organization</w:t>
       </w:r>
@@ -4749,7 +6495,7 @@
         </w:numPr>
         <w:ind w:left="900"/>
       </w:pPr>
-      <w:bookmarkStart w:id="14" w:name="_Toc469831338"/>
+      <w:bookmarkStart w:id="14" w:name="_Toc469933114"/>
       <w:r>
         <w:t>About Organization</w:t>
       </w:r>
@@ -4780,7 +6526,7 @@
         </w:numPr>
         <w:ind w:left="900"/>
       </w:pPr>
-      <w:bookmarkStart w:id="15" w:name="_Toc469831339"/>
+      <w:bookmarkStart w:id="15" w:name="_Toc469933115"/>
       <w:r>
         <w:t>Organization Rationale</w:t>
       </w:r>
@@ -4813,9 +6559,15 @@
           <w:numId w:val="6"/>
         </w:numPr>
         <w:ind w:left="900"/>
-      </w:pPr>
-      <w:bookmarkStart w:id="16" w:name="_Toc469831340"/>
-      <w:r>
+        <w:rPr>
+          <w:color w:val="FF0000"/>
+        </w:rPr>
+      </w:pPr>
+      <w:bookmarkStart w:id="16" w:name="_Toc469933116"/>
+      <w:r>
+        <w:rPr>
+          <w:color w:val="FF0000"/>
+        </w:rPr>
         <w:t>Organizational Hierarchy</w:t>
       </w:r>
       <w:bookmarkEnd w:id="16"/>
@@ -4830,7 +6582,7 @@
         </w:numPr>
         <w:ind w:left="900"/>
       </w:pPr>
-      <w:bookmarkStart w:id="17" w:name="_Toc469831341"/>
+      <w:bookmarkStart w:id="17" w:name="_Toc469933117"/>
       <w:r>
         <w:t>Contact Details</w:t>
       </w:r>
@@ -4916,6 +6668,7 @@
               <w:rPr>
                 <w:b w:val="0"/>
               </w:rPr>
+              <w:lastRenderedPageBreak/>
               <w:t>Organization Type</w:t>
             </w:r>
           </w:p>
@@ -4954,7 +6707,6 @@
               <w:rPr>
                 <w:b w:val="0"/>
               </w:rPr>
-              <w:lastRenderedPageBreak/>
               <w:t>Location</w:t>
             </w:r>
           </w:p>
@@ -5159,7 +6911,7 @@
         <w:pStyle w:val="Heading1"/>
         <w:jc w:val="center"/>
       </w:pPr>
-      <w:bookmarkStart w:id="18" w:name="_Toc469831342"/>
+      <w:bookmarkStart w:id="18" w:name="_Toc469933118"/>
       <w:r>
         <w:t>CHAPTER 2: ANALYSIS OF ACTIVITY DONE</w:t>
       </w:r>
@@ -5173,7 +6925,7 @@
           <w:numId w:val="7"/>
         </w:numPr>
       </w:pPr>
-      <w:bookmarkStart w:id="19" w:name="_Toc469831343"/>
+      <w:bookmarkStart w:id="19" w:name="_Toc469933119"/>
       <w:r>
         <w:t>Internship Placement Details</w:t>
       </w:r>
@@ -5188,7 +6940,7 @@
         </w:numPr>
         <w:ind w:left="900"/>
       </w:pPr>
-      <w:bookmarkStart w:id="20" w:name="_Toc469831344"/>
+      <w:bookmarkStart w:id="20" w:name="_Toc469933120"/>
       <w:r>
         <w:t>Organization Selection</w:t>
       </w:r>
@@ -5217,7 +6969,7 @@
         </w:numPr>
         <w:ind w:left="900"/>
       </w:pPr>
-      <w:bookmarkStart w:id="21" w:name="_Toc469831345"/>
+      <w:bookmarkStart w:id="21" w:name="_Toc469933121"/>
       <w:r>
         <w:t>Placement</w:t>
       </w:r>
@@ -5267,7 +7019,7 @@
         </w:numPr>
         <w:ind w:left="900"/>
       </w:pPr>
-      <w:bookmarkStart w:id="22" w:name="_Toc469831346"/>
+      <w:bookmarkStart w:id="22" w:name="_Toc469933122"/>
       <w:r>
         <w:t>Duration</w:t>
       </w:r>
@@ -5298,6 +7050,7 @@
           </w:tcPr>
           <w:p>
             <w:r>
+              <w:lastRenderedPageBreak/>
               <w:t>Start Date</w:t>
             </w:r>
           </w:p>
@@ -5342,27 +7095,9 @@
           <w:tcPr>
             <w:tcW w:w="3968" w:type="dxa"/>
           </w:tcPr>
-          <w:p/>
-        </w:tc>
-      </w:tr>
-      <w:tr>
-        <w:tc>
-          <w:tcPr>
-            <w:tcW w:w="3968" w:type="dxa"/>
-          </w:tcPr>
           <w:p>
             <w:r>
-              <w:t>Position</w:t>
-            </w:r>
-          </w:p>
-        </w:tc>
-        <w:tc>
-          <w:tcPr>
-            <w:tcW w:w="3968" w:type="dxa"/>
-          </w:tcPr>
-          <w:p>
-            <w:r>
-              <w:t>Intern</w:t>
+              <w:t>2.5 Months</w:t>
             </w:r>
           </w:p>
         </w:tc>
@@ -5374,7 +7109,28 @@
           </w:tcPr>
           <w:p>
             <w:r>
-              <w:lastRenderedPageBreak/>
+              <w:t>Position</w:t>
+            </w:r>
+          </w:p>
+        </w:tc>
+        <w:tc>
+          <w:tcPr>
+            <w:tcW w:w="3968" w:type="dxa"/>
+          </w:tcPr>
+          <w:p>
+            <w:r>
+              <w:t>Intern</w:t>
+            </w:r>
+          </w:p>
+        </w:tc>
+      </w:tr>
+      <w:tr>
+        <w:tc>
+          <w:tcPr>
+            <w:tcW w:w="3968" w:type="dxa"/>
+          </w:tcPr>
+          <w:p>
+            <w:r>
               <w:t>Supervisor</w:t>
             </w:r>
           </w:p>
@@ -5498,7 +7254,7 @@
         </w:numPr>
         <w:ind w:left="900"/>
       </w:pPr>
-      <w:bookmarkStart w:id="23" w:name="_Toc469831347"/>
+      <w:bookmarkStart w:id="23" w:name="_Toc469933123"/>
       <w:r>
         <w:t>Roles and Responsibilities</w:t>
       </w:r>
@@ -5537,7 +7293,7 @@
           <w:numId w:val="7"/>
         </w:numPr>
       </w:pPr>
-      <w:bookmarkStart w:id="24" w:name="_Toc469831348"/>
+      <w:bookmarkStart w:id="24" w:name="_Toc469933124"/>
       <w:r>
         <w:t>Literature Review</w:t>
       </w:r>
@@ -5552,7 +7308,7 @@
           <w:numId w:val="7"/>
         </w:numPr>
       </w:pPr>
-      <w:bookmarkStart w:id="25" w:name="_Toc469831349"/>
+      <w:bookmarkStart w:id="25" w:name="_Toc469933125"/>
       <w:r>
         <w:t>Specific Problem Analysis</w:t>
       </w:r>
@@ -5578,9 +7334,12 @@
         </w:numPr>
         <w:ind w:left="900"/>
       </w:pPr>
-      <w:r>
+      <w:bookmarkStart w:id="26" w:name="_Toc469933126"/>
+      <w:r>
+        <w:lastRenderedPageBreak/>
         <w:t>Understanding the Existing System</w:t>
       </w:r>
+      <w:bookmarkEnd w:id="26"/>
     </w:p>
     <w:p>
       <w:pPr>
@@ -5598,11 +7357,7 @@
       </w:r>
       <w:proofErr w:type="spellEnd"/>
       <w:r>
-        <w:t xml:space="preserve">, Outlook by Microsoft, Mozilla Thunderbird were studied. The existing mail clients support various protocols and have multiple functions which user can chose from. These function </w:t>
-      </w:r>
-      <w:r>
-        <w:lastRenderedPageBreak/>
-        <w:t>make the software far more useful but complex as well. The email client proposed by the author is far simpler than the existing system and is easier to use.</w:t>
+        <w:t>, Outlook by Microsoft, Mozilla Thunderbird were studied. The existing mail clients support various protocols and have multiple functions which user can chose from. These function make the software far more useful but complex as well. The email client proposed by the author is far simpler than the existing system and is easier to use.</w:t>
       </w:r>
     </w:p>
     <w:p>
@@ -5614,9 +7369,11 @@
         </w:numPr>
         <w:ind w:left="900"/>
       </w:pPr>
+      <w:bookmarkStart w:id="27" w:name="_Toc469933127"/>
       <w:r>
         <w:t>Development of Project Goals</w:t>
       </w:r>
+      <w:bookmarkEnd w:id="27"/>
     </w:p>
     <w:p>
       <w:pPr>
@@ -5686,11 +7443,11 @@
           <w:numId w:val="7"/>
         </w:numPr>
       </w:pPr>
-      <w:bookmarkStart w:id="26" w:name="_Toc469831350"/>
+      <w:bookmarkStart w:id="28" w:name="_Toc469933128"/>
       <w:r>
         <w:t>Management Strategy</w:t>
       </w:r>
-      <w:bookmarkEnd w:id="26"/>
+      <w:bookmarkEnd w:id="28"/>
     </w:p>
     <w:p>
       <w:pPr>
@@ -5701,11 +7458,11 @@
         </w:numPr>
         <w:ind w:left="900"/>
       </w:pPr>
-      <w:bookmarkStart w:id="27" w:name="_Toc469831351"/>
+      <w:bookmarkStart w:id="29" w:name="_Toc469933129"/>
       <w:r>
         <w:t>Time Management Strategy</w:t>
       </w:r>
-      <w:bookmarkEnd w:id="27"/>
+      <w:bookmarkEnd w:id="29"/>
       <w:r>
         <w:t xml:space="preserve"> </w:t>
       </w:r>
@@ -5722,7 +7479,6 @@
           <w:id w:val="-1998948429"/>
           <w:citation/>
         </w:sdtPr>
-        <w:sdtEndPr/>
         <w:sdtContent>
           <w:r>
             <w:fldChar w:fldCharType="begin"/>
@@ -5745,7 +7501,11 @@
         </w:sdtContent>
       </w:sdt>
       <w:r>
-        <w:t>. Effective time management strategy can protect project from heading toward failure. Collecting the task in a to-do list is an effective way of remembering the thing to be done during the development of project. Estimating task and setting deadline for each of the task will avoid last minute problems. Similarly, setting priorities for the work to be done can also save a lot of time. Difficult task get the highest priorities and must be solved before moving to any other task.</w:t>
+        <w:t xml:space="preserve">. Effective time management strategy can protect project from heading toward failure. Collecting the task in a to-do list is an effective way of remembering the thing to be done during the development of project. Estimating task and setting deadline for each of the task will avoid last minute problems. Similarly, setting priorities for the work to be done can also save a lot of </w:t>
+      </w:r>
+      <w:r>
+        <w:lastRenderedPageBreak/>
+        <w:t>time. Difficult task get the highest priorities and must be solved before moving to any other task.</w:t>
       </w:r>
     </w:p>
     <w:p>
@@ -5757,11 +7517,11 @@
         </w:numPr>
         <w:ind w:left="900"/>
       </w:pPr>
-      <w:bookmarkStart w:id="28" w:name="_Toc469831352"/>
+      <w:bookmarkStart w:id="30" w:name="_Toc469933130"/>
       <w:r>
         <w:t>Cost Management Strategy</w:t>
       </w:r>
-      <w:bookmarkEnd w:id="28"/>
+      <w:bookmarkEnd w:id="30"/>
       <w:r>
         <w:t xml:space="preserve"> </w:t>
       </w:r>
@@ -5781,7 +7541,6 @@
           <w:id w:val="1157115821"/>
           <w:citation/>
         </w:sdtPr>
-        <w:sdtEndPr/>
         <w:sdtContent>
           <w:r>
             <w:fldChar w:fldCharType="begin"/>
@@ -5819,11 +7578,7 @@
         <w:t xml:space="preserve"> </w:t>
       </w:r>
       <w:r>
-        <w:t xml:space="preserve">Since the </w:t>
-      </w:r>
-      <w:r>
-        <w:lastRenderedPageBreak/>
-        <w:t xml:space="preserve">API used are also free and the system runs on local computer there is no additional server charges. </w:t>
+        <w:t xml:space="preserve">Since the API used are also free and the system runs on local computer there is no additional server charges. </w:t>
       </w:r>
       <w:r>
         <w:t xml:space="preserve">Similarly, maintenance </w:t>
@@ -5838,11 +7593,11 @@
         </w:numPr>
         <w:ind w:left="900" w:hanging="450"/>
       </w:pPr>
-      <w:bookmarkStart w:id="29" w:name="_Toc469831353"/>
+      <w:bookmarkStart w:id="31" w:name="_Toc469933131"/>
       <w:r>
         <w:t>Data Collection Strategy</w:t>
       </w:r>
-      <w:bookmarkEnd w:id="29"/>
+      <w:bookmarkEnd w:id="31"/>
       <w:r>
         <w:t xml:space="preserve"> </w:t>
       </w:r>
@@ -5876,8 +7631,14 @@
           <w:numId w:val="10"/>
         </w:numPr>
         <w:ind w:left="1080"/>
-      </w:pPr>
-      <w:r>
+        <w:rPr>
+          <w:color w:val="FF0000"/>
+        </w:rPr>
+      </w:pPr>
+      <w:r>
+        <w:rPr>
+          <w:color w:val="FF0000"/>
+        </w:rPr>
         <w:t>Questionnaire</w:t>
       </w:r>
     </w:p>
@@ -5913,7 +7674,6 @@
         <w:t xml:space="preserve"> source of research for this project. The research was done on the internet to understand the system better and learn the current trends in development of desktop email clients.</w:t>
       </w:r>
     </w:p>
-    <w:p/>
     <w:p>
       <w:pPr>
         <w:pStyle w:val="Heading2"/>
@@ -5922,11 +7682,11 @@
           <w:numId w:val="7"/>
         </w:numPr>
       </w:pPr>
-      <w:bookmarkStart w:id="30" w:name="_Toc469831354"/>
+      <w:bookmarkStart w:id="32" w:name="_Toc469933132"/>
       <w:r>
         <w:t>Project Schedule</w:t>
       </w:r>
-      <w:bookmarkEnd w:id="30"/>
+      <w:bookmarkEnd w:id="32"/>
     </w:p>
     <w:p>
       <w:pPr>
@@ -5937,13 +7697,18 @@
         </w:numPr>
         <w:ind w:left="810" w:hanging="270"/>
       </w:pPr>
-      <w:r>
+      <w:bookmarkStart w:id="33" w:name="_Toc469933133"/>
+      <w:r>
+        <w:lastRenderedPageBreak/>
         <w:t>Time Schedule</w:t>
       </w:r>
-    </w:p>
-    <w:p>
-      <w:r>
-        <w:lastRenderedPageBreak/>
+      <w:bookmarkEnd w:id="33"/>
+    </w:p>
+    <w:p>
+      <w:r>
+        <w:rPr>
+          <w:noProof/>
+        </w:rPr>
         <w:drawing>
           <wp:inline distT="0" distB="0" distL="0" distR="0">
             <wp:extent cx="5045710" cy="5256599"/>
@@ -6004,9 +7769,11 @@
         </w:numPr>
         <w:ind w:left="810" w:hanging="270"/>
       </w:pPr>
+      <w:bookmarkStart w:id="34" w:name="_Toc469933134"/>
       <w:r>
         <w:t>Gantt chart</w:t>
       </w:r>
+      <w:bookmarkEnd w:id="34"/>
     </w:p>
     <w:p>
       <w:r>
@@ -6066,12 +7833,12 @@
         <w:pStyle w:val="Heading1"/>
         <w:jc w:val="center"/>
       </w:pPr>
-      <w:bookmarkStart w:id="31" w:name="_GoBack"/>
-      <w:bookmarkEnd w:id="31"/>
+      <w:bookmarkStart w:id="35" w:name="_Toc469933135"/>
       <w:r>
         <w:lastRenderedPageBreak/>
         <w:t>CHAPTER 3: SOLUTION DESIGN</w:t>
       </w:r>
+      <w:bookmarkEnd w:id="35"/>
     </w:p>
     <w:p>
       <w:pPr>
@@ -6081,9 +7848,11 @@
           <w:numId w:val="15"/>
         </w:numPr>
       </w:pPr>
+      <w:bookmarkStart w:id="36" w:name="_Toc469933136"/>
       <w:r>
         <w:t>Project Management Plan</w:t>
       </w:r>
+      <w:bookmarkEnd w:id="36"/>
     </w:p>
     <w:p>
       <w:pPr>
@@ -6100,7 +7869,6 @@
           <w:id w:val="1432078110"/>
           <w:citation/>
         </w:sdtPr>
-        <w:sdtEndPr/>
         <w:sdtContent>
           <w:r>
             <w:fldChar w:fldCharType="begin"/>
@@ -6136,7 +7904,6 @@
           <w:id w:val="-146366412"/>
           <w:citation/>
         </w:sdtPr>
-        <w:sdtEndPr/>
         <w:sdtContent>
           <w:r>
             <w:fldChar w:fldCharType="begin"/>
@@ -6171,9 +7938,11 @@
         </w:numPr>
         <w:ind w:left="810" w:hanging="270"/>
       </w:pPr>
+      <w:bookmarkStart w:id="37" w:name="_Toc469933137"/>
       <w:r>
         <w:t>System Analysis</w:t>
       </w:r>
+      <w:bookmarkEnd w:id="37"/>
     </w:p>
     <w:p>
       <w:pPr>
@@ -6190,7 +7959,6 @@
           <w:id w:val="-2051218266"/>
           <w:citation/>
         </w:sdtPr>
-        <w:sdtEndPr/>
         <w:sdtContent>
           <w:r>
             <w:fldChar w:fldCharType="begin"/>
@@ -6244,7 +8012,6 @@
           <w:id w:val="-312402690"/>
           <w:citation/>
         </w:sdtPr>
-        <w:sdtEndPr/>
         <w:sdtContent>
           <w:r>
             <w:fldChar w:fldCharType="begin"/>
@@ -6271,7 +8038,6 @@
           <w:id w:val="920829019"/>
           <w:citation/>
         </w:sdtPr>
-        <w:sdtEndPr/>
         <w:sdtContent>
           <w:r>
             <w:fldChar w:fldCharType="begin"/>
@@ -6313,6 +8079,7 @@
         <w:ind w:left="1260" w:hanging="450"/>
       </w:pPr>
       <w:r>
+        <w:lastRenderedPageBreak/>
         <w:t>Technical Feasibility</w:t>
       </w:r>
     </w:p>
@@ -6354,7 +8121,6 @@
         </w:numPr>
       </w:pPr>
       <w:r>
-        <w:lastRenderedPageBreak/>
         <w:t>Is the system reliable, accurate and consistent?</w:t>
       </w:r>
     </w:p>
@@ -6362,6 +8128,9 @@
       <w:pPr>
         <w:pStyle w:val="NoSpacing"/>
       </w:pPr>
+      <w:r>
+        <w:t xml:space="preserve">The system is technically feasible, since all of the required resource are open source and available freely. Various mail API’s can be used for the development of the system. The system provides technical guarantee of accuracy, reliability and security. </w:t>
+      </w:r>
     </w:p>
     <w:p>
       <w:pPr>
@@ -6378,6 +8147,52 @@
     </w:p>
     <w:p>
       <w:pPr>
+        <w:pStyle w:val="NoSpacing"/>
+      </w:pPr>
+      <w:r>
+        <w:t>Economic feasibility determines whether the required software is capable of generating financial gains for an organization. It involves the cost incurred on the software development team, estimated cost of hardware and software, cost of performing feasibility study, and so on</w:t>
+      </w:r>
+      <w:r>
+        <w:t xml:space="preserve"> </w:t>
+      </w:r>
+      <w:sdt>
+        <w:sdtPr>
+          <w:id w:val="1063758428"/>
+          <w:citation/>
+        </w:sdtPr>
+        <w:sdtContent>
+          <w:r>
+            <w:fldChar w:fldCharType="begin"/>
+          </w:r>
+          <w:r>
+            <w:instrText xml:space="preserve"> CITATION Din16 \l 1033 </w:instrText>
+          </w:r>
+          <w:r>
+            <w:fldChar w:fldCharType="separate"/>
+          </w:r>
+          <w:r>
+            <w:rPr>
+              <w:noProof/>
+            </w:rPr>
+            <w:t>[16]</w:t>
+          </w:r>
+          <w:r>
+            <w:fldChar w:fldCharType="end"/>
+          </w:r>
+        </w:sdtContent>
+      </w:sdt>
+      <w:r>
+        <w:t xml:space="preserve">. The application is built using open source platform and therefor does not require any additional hardware and software. All the </w:t>
+      </w:r>
+      <w:r>
+        <w:t xml:space="preserve">development toolkit are available free of cost. </w:t>
+      </w:r>
+      <w:r>
+        <w:t xml:space="preserve"> </w:t>
+      </w:r>
+    </w:p>
+    <w:p>
+      <w:pPr>
         <w:pStyle w:val="Heading5"/>
         <w:tabs>
           <w:tab w:val="left" w:pos="900"/>
@@ -6391,6 +8206,46 @@
     </w:p>
     <w:p>
       <w:pPr>
+        <w:pStyle w:val="NoSpacing"/>
+      </w:pPr>
+      <w:r>
+        <w:t xml:space="preserve">The legal feasibility analyzes and deals with various legal issues and investigates if the proposed system conflicts with legal requirements like data protection acts or social media laws </w:t>
+      </w:r>
+      <w:sdt>
+        <w:sdtPr>
+          <w:id w:val="-1322183757"/>
+          <w:citation/>
+        </w:sdtPr>
+        <w:sdtContent>
+          <w:r>
+            <w:fldChar w:fldCharType="begin"/>
+          </w:r>
+          <w:r>
+            <w:instrText xml:space="preserve"> CITATION Muk12 \l 1033 </w:instrText>
+          </w:r>
+          <w:r>
+            <w:fldChar w:fldCharType="separate"/>
+          </w:r>
+          <w:r>
+            <w:rPr>
+              <w:noProof/>
+            </w:rPr>
+            <w:t>[17]</w:t>
+          </w:r>
+          <w:r>
+            <w:fldChar w:fldCharType="end"/>
+          </w:r>
+        </w:sdtContent>
+      </w:sdt>
+      <w:r>
+        <w:t xml:space="preserve">. The legal issue in this project are none since java is an open source platform under GNU General Public License, </w:t>
+      </w:r>
+      <w:r>
+        <w:t>which guarantees end users the freedom to run, study, share and modify the software.</w:t>
+      </w:r>
+    </w:p>
+    <w:p>
+      <w:pPr>
         <w:pStyle w:val="Heading5"/>
         <w:tabs>
           <w:tab w:val="left" w:pos="900"/>
@@ -6399,7 +8254,69 @@
         <w:ind w:left="1260" w:hanging="450"/>
       </w:pPr>
       <w:r>
+        <w:lastRenderedPageBreak/>
         <w:t>Operational Feasibility</w:t>
+      </w:r>
+    </w:p>
+    <w:p>
+      <w:pPr>
+        <w:pStyle w:val="NoSpacing"/>
+      </w:pPr>
+      <w:r>
+        <w:t>Operational feasibility is a measure of how well a proposed system solves the problems, and takes advantage of the opportunities identified during scope definition and how it satisfies the requirements identified in the requirements analysis phase of system development</w:t>
+      </w:r>
+      <w:r>
+        <w:t xml:space="preserve"> </w:t>
+      </w:r>
+      <w:sdt>
+        <w:sdtPr>
+          <w:id w:val="-339781547"/>
+          <w:citation/>
+        </w:sdtPr>
+        <w:sdtContent>
+          <w:r>
+            <w:fldChar w:fldCharType="begin"/>
+          </w:r>
+          <w:r>
+            <w:instrText xml:space="preserve"> CITATION Ref16 \l 1033 </w:instrText>
+          </w:r>
+          <w:r>
+            <w:fldChar w:fldCharType="separate"/>
+          </w:r>
+          <w:r>
+            <w:rPr>
+              <w:noProof/>
+            </w:rPr>
+            <w:t>[18]</w:t>
+          </w:r>
+          <w:r>
+            <w:fldChar w:fldCharType="end"/>
+          </w:r>
+        </w:sdtContent>
+      </w:sdt>
+      <w:r>
+        <w:t>.</w:t>
+      </w:r>
+      <w:r>
+        <w:t xml:space="preserve"> </w:t>
+      </w:r>
+      <w:r>
+        <w:t xml:space="preserve">The system operates with bare minimum faults and the </w:t>
+      </w:r>
+      <w:r>
+        <w:t>application being developed in j</w:t>
+      </w:r>
+      <w:r>
+        <w:t>ava</w:t>
+      </w:r>
+      <w:r>
+        <w:t>,</w:t>
+      </w:r>
+      <w:r>
+        <w:t xml:space="preserve"> the application can be executed in any </w:t>
+      </w:r>
+      <w:r>
+        <w:t>operating platform.</w:t>
       </w:r>
     </w:p>
     <w:p>
@@ -6415,7 +8332,1323 @@
         <w:t>Schedule Feasibility</w:t>
       </w:r>
     </w:p>
+    <w:p>
+      <w:pPr>
+        <w:pStyle w:val="NoSpacing"/>
+      </w:pPr>
+      <w:r>
+        <w:t>Schedule Feasibility is defined as the probability of a project to be completed within its scheduled time limits, by a planned due date. If a project has a high probability to be completed on-time, then its schedule feasibility is appraised as high. In many cases a project will be unsuccessful if it takes longer than it was estimated</w:t>
+      </w:r>
+      <w:r>
+        <w:t xml:space="preserve"> </w:t>
+      </w:r>
+      <w:sdt>
+        <w:sdtPr>
+          <w:id w:val="1053511858"/>
+          <w:citation/>
+        </w:sdtPr>
+        <w:sdtContent>
+          <w:r>
+            <w:fldChar w:fldCharType="begin"/>
+          </w:r>
+          <w:r>
+            <w:instrText xml:space="preserve"> CITATION Tas16 \l 1033 </w:instrText>
+          </w:r>
+          <w:r>
+            <w:fldChar w:fldCharType="separate"/>
+          </w:r>
+          <w:r>
+            <w:rPr>
+              <w:noProof/>
+            </w:rPr>
+            <w:t>[19]</w:t>
+          </w:r>
+          <w:r>
+            <w:fldChar w:fldCharType="end"/>
+          </w:r>
+        </w:sdtContent>
+      </w:sdt>
+      <w:r>
+        <w:t xml:space="preserve">. Since the project was going accordingly to time schedule so it is feasible. </w:t>
+      </w:r>
+    </w:p>
+    <w:p>
+      <w:pPr>
+        <w:pStyle w:val="Heading3"/>
+        <w:numPr>
+          <w:ilvl w:val="0"/>
+          <w:numId w:val="16"/>
+        </w:numPr>
+        <w:ind w:left="810"/>
+      </w:pPr>
+      <w:bookmarkStart w:id="38" w:name="_Toc469933138"/>
+      <w:r>
+        <w:t>System Design</w:t>
+      </w:r>
+      <w:bookmarkEnd w:id="38"/>
+    </w:p>
+    <w:p>
+      <w:pPr>
+        <w:pStyle w:val="Heading4"/>
+        <w:numPr>
+          <w:ilvl w:val="0"/>
+          <w:numId w:val="21"/>
+        </w:numPr>
+        <w:ind w:left="810" w:hanging="180"/>
+      </w:pPr>
+      <w:r>
+        <w:t>Context Diagram</w:t>
+      </w:r>
+    </w:p>
+    <w:p>
+      <w:pPr>
+        <w:pStyle w:val="NoSpacing"/>
+      </w:pPr>
+      <w:r>
+        <w:t>The Context Diagram shows the system under consideration as a single high-level process and then shows the relationship that the system has with other external entities (systems, organizational groups)</w:t>
+      </w:r>
+      <w:r>
+        <w:t xml:space="preserve"> </w:t>
+      </w:r>
+      <w:sdt>
+        <w:sdtPr>
+          <w:id w:val="974259864"/>
+          <w:citation/>
+        </w:sdtPr>
+        <w:sdtContent>
+          <w:r>
+            <w:fldChar w:fldCharType="begin"/>
+          </w:r>
+          <w:r>
+            <w:instrText xml:space="preserve"> CITATION Ref161 \l 1033 </w:instrText>
+          </w:r>
+          <w:r>
+            <w:fldChar w:fldCharType="separate"/>
+          </w:r>
+          <w:r>
+            <w:rPr>
+              <w:noProof/>
+            </w:rPr>
+            <w:t>[20]</w:t>
+          </w:r>
+          <w:r>
+            <w:fldChar w:fldCharType="end"/>
+          </w:r>
+        </w:sdtContent>
+      </w:sdt>
+      <w:r>
+        <w:t xml:space="preserve">. </w:t>
+      </w:r>
+    </w:p>
+    <w:p>
+      <w:pPr>
+        <w:pStyle w:val="NoSpacing"/>
+        <w:keepNext/>
+      </w:pPr>
+      <w:r>
+        <w:rPr>
+          <w:noProof/>
+        </w:rPr>
+        <w:lastRenderedPageBreak/>
+        <w:drawing>
+          <wp:inline distT="0" distB="0" distL="0" distR="0" wp14:anchorId="705EE0DC" wp14:editId="02E55462">
+            <wp:extent cx="4743450" cy="3514725"/>
+            <wp:effectExtent l="0" t="0" r="0" b="9525"/>
+            <wp:docPr id="4" name="Picture 4" descr="C:\Users\lambo\AppData\Local\Microsoft\Windows\INetCache\Content.Word\Context.png"/>
+            <wp:cNvGraphicFramePr>
+              <a:graphicFrameLocks xmlns:a="http://schemas.openxmlformats.org/drawingml/2006/main" noChangeAspect="1"/>
+            </wp:cNvGraphicFramePr>
+            <a:graphic xmlns:a="http://schemas.openxmlformats.org/drawingml/2006/main">
+              <a:graphicData uri="http://schemas.openxmlformats.org/drawingml/2006/picture">
+                <pic:pic xmlns:pic="http://schemas.openxmlformats.org/drawingml/2006/picture">
+                  <pic:nvPicPr>
+                    <pic:cNvPr id="0" name="Picture 3" descr="C:\Users\lambo\AppData\Local\Microsoft\Windows\INetCache\Content.Word\Context.png"/>
+                    <pic:cNvPicPr>
+                      <a:picLocks noChangeAspect="1" noChangeArrowheads="1"/>
+                    </pic:cNvPicPr>
+                  </pic:nvPicPr>
+                  <pic:blipFill>
+                    <a:blip r:embed="rId10">
+                      <a:extLst>
+                        <a:ext uri="{28A0092B-C50C-407E-A947-70E740481C1C}">
+                          <a14:useLocalDpi xmlns:a14="http://schemas.microsoft.com/office/drawing/2010/main" val="0"/>
+                        </a:ext>
+                      </a:extLst>
+                    </a:blip>
+                    <a:srcRect/>
+                    <a:stretch>
+                      <a:fillRect/>
+                    </a:stretch>
+                  </pic:blipFill>
+                  <pic:spPr bwMode="auto">
+                    <a:xfrm>
+                      <a:off x="0" y="0"/>
+                      <a:ext cx="4743450" cy="3514725"/>
+                    </a:xfrm>
+                    <a:prstGeom prst="rect">
+                      <a:avLst/>
+                    </a:prstGeom>
+                    <a:noFill/>
+                    <a:ln>
+                      <a:noFill/>
+                    </a:ln>
+                  </pic:spPr>
+                </pic:pic>
+              </a:graphicData>
+            </a:graphic>
+          </wp:inline>
+        </w:drawing>
+      </w:r>
+    </w:p>
+    <w:p>
+      <w:pPr>
+        <w:pStyle w:val="Caption"/>
+        <w:jc w:val="center"/>
+        <w:rPr>
+          <w:i w:val="0"/>
+          <w:color w:val="auto"/>
+        </w:rPr>
+      </w:pPr>
+      <w:r>
+        <w:rPr>
+          <w:i w:val="0"/>
+          <w:color w:val="auto"/>
+        </w:rPr>
+        <w:t xml:space="preserve">Figure </w:t>
+      </w:r>
+      <w:r>
+        <w:rPr>
+          <w:i w:val="0"/>
+          <w:color w:val="auto"/>
+        </w:rPr>
+        <w:fldChar w:fldCharType="begin"/>
+      </w:r>
+      <w:r>
+        <w:rPr>
+          <w:i w:val="0"/>
+          <w:color w:val="auto"/>
+        </w:rPr>
+        <w:instrText xml:space="preserve"> SEQ Figure \* ARABIC </w:instrText>
+      </w:r>
+      <w:r>
+        <w:rPr>
+          <w:i w:val="0"/>
+          <w:color w:val="auto"/>
+        </w:rPr>
+        <w:fldChar w:fldCharType="separate"/>
+      </w:r>
+      <w:r>
+        <w:rPr>
+          <w:i w:val="0"/>
+          <w:noProof/>
+          <w:color w:val="auto"/>
+        </w:rPr>
+        <w:t>1</w:t>
+      </w:r>
+      <w:r>
+        <w:rPr>
+          <w:i w:val="0"/>
+          <w:color w:val="auto"/>
+        </w:rPr>
+        <w:fldChar w:fldCharType="end"/>
+      </w:r>
+      <w:r>
+        <w:rPr>
+          <w:i w:val="0"/>
+          <w:color w:val="auto"/>
+        </w:rPr>
+        <w:t>: Context Diagram</w:t>
+      </w:r>
+    </w:p>
+    <w:p>
+      <w:pPr>
+        <w:pStyle w:val="NoSpacing"/>
+      </w:pPr>
+    </w:p>
+    <w:p>
+      <w:pPr>
+        <w:pStyle w:val="NoSpacing"/>
+      </w:pPr>
+    </w:p>
+    <w:p>
+      <w:pPr>
+        <w:pStyle w:val="NoSpacing"/>
+      </w:pPr>
+    </w:p>
+    <w:p>
+      <w:pPr>
+        <w:pStyle w:val="NoSpacing"/>
+      </w:pPr>
+    </w:p>
+    <w:p>
+      <w:pPr>
+        <w:pStyle w:val="Heading4"/>
+        <w:numPr>
+          <w:ilvl w:val="0"/>
+          <w:numId w:val="21"/>
+        </w:numPr>
+        <w:ind w:left="810" w:hanging="180"/>
+      </w:pPr>
+      <w:r>
+        <w:t>Data Flow Diagram (DFD)</w:t>
+      </w:r>
+    </w:p>
+    <w:p>
+      <w:pPr>
+        <w:pStyle w:val="NoSpacing"/>
+        <w:jc w:val="center"/>
+        <w:rPr>
+          <w:noProof/>
+        </w:rPr>
+      </w:pPr>
+    </w:p>
+    <w:p>
+      <w:pPr>
+        <w:pStyle w:val="NoSpacing"/>
+        <w:keepNext/>
+        <w:jc w:val="center"/>
+      </w:pPr>
+      <w:r>
+        <w:rPr>
+          <w:noProof/>
+        </w:rPr>
+        <w:lastRenderedPageBreak/>
+        <w:drawing>
+          <wp:inline distT="0" distB="0" distL="0" distR="0" wp14:anchorId="32E2DBD7" wp14:editId="44188F57">
+            <wp:extent cx="4009954" cy="3535045"/>
+            <wp:effectExtent l="0" t="0" r="0" b="8255"/>
+            <wp:docPr id="6" name="Picture 6" descr="C:\Users\lambo\Downloads\DFD.png"/>
+            <wp:cNvGraphicFramePr>
+              <a:graphicFrameLocks xmlns:a="http://schemas.openxmlformats.org/drawingml/2006/main" noChangeAspect="1"/>
+            </wp:cNvGraphicFramePr>
+            <a:graphic xmlns:a="http://schemas.openxmlformats.org/drawingml/2006/main">
+              <a:graphicData uri="http://schemas.openxmlformats.org/drawingml/2006/picture">
+                <pic:pic xmlns:pic="http://schemas.openxmlformats.org/drawingml/2006/picture">
+                  <pic:nvPicPr>
+                    <pic:cNvPr id="0" name="Picture 7" descr="C:\Users\lambo\Downloads\DFD.png"/>
+                    <pic:cNvPicPr>
+                      <a:picLocks noChangeAspect="1" noChangeArrowheads="1"/>
+                    </pic:cNvPicPr>
+                  </pic:nvPicPr>
+                  <pic:blipFill rotWithShape="1">
+                    <a:blip r:embed="rId11">
+                      <a:extLst>
+                        <a:ext uri="{28A0092B-C50C-407E-A947-70E740481C1C}">
+                          <a14:useLocalDpi xmlns:a14="http://schemas.microsoft.com/office/drawing/2010/main" val="0"/>
+                        </a:ext>
+                      </a:extLst>
+                    </a:blip>
+                    <a:srcRect t="7015"/>
+                    <a:stretch/>
+                  </pic:blipFill>
+                  <pic:spPr bwMode="auto">
+                    <a:xfrm>
+                      <a:off x="0" y="0"/>
+                      <a:ext cx="4019791" cy="3543717"/>
+                    </a:xfrm>
+                    <a:prstGeom prst="rect">
+                      <a:avLst/>
+                    </a:prstGeom>
+                    <a:noFill/>
+                    <a:ln>
+                      <a:noFill/>
+                    </a:ln>
+                    <a:extLst>
+                      <a:ext uri="{53640926-AAD7-44D8-BBD7-CCE9431645EC}">
+                        <a14:shadowObscured xmlns:a14="http://schemas.microsoft.com/office/drawing/2010/main"/>
+                      </a:ext>
+                    </a:extLst>
+                  </pic:spPr>
+                </pic:pic>
+              </a:graphicData>
+            </a:graphic>
+          </wp:inline>
+        </w:drawing>
+      </w:r>
+    </w:p>
+    <w:p>
+      <w:pPr>
+        <w:pStyle w:val="Caption"/>
+        <w:jc w:val="center"/>
+        <w:rPr>
+          <w:i w:val="0"/>
+          <w:color w:val="auto"/>
+        </w:rPr>
+      </w:pPr>
+      <w:r>
+        <w:rPr>
+          <w:i w:val="0"/>
+          <w:color w:val="auto"/>
+        </w:rPr>
+        <w:t xml:space="preserve">Figure </w:t>
+      </w:r>
+      <w:r>
+        <w:rPr>
+          <w:i w:val="0"/>
+          <w:color w:val="auto"/>
+        </w:rPr>
+        <w:fldChar w:fldCharType="begin"/>
+      </w:r>
+      <w:r>
+        <w:rPr>
+          <w:i w:val="0"/>
+          <w:color w:val="auto"/>
+        </w:rPr>
+        <w:instrText xml:space="preserve"> SEQ Figure \* ARABIC </w:instrText>
+      </w:r>
+      <w:r>
+        <w:rPr>
+          <w:i w:val="0"/>
+          <w:color w:val="auto"/>
+        </w:rPr>
+        <w:fldChar w:fldCharType="separate"/>
+      </w:r>
+      <w:r>
+        <w:rPr>
+          <w:i w:val="0"/>
+          <w:noProof/>
+          <w:color w:val="auto"/>
+        </w:rPr>
+        <w:t>2</w:t>
+      </w:r>
+      <w:r>
+        <w:rPr>
+          <w:i w:val="0"/>
+          <w:color w:val="auto"/>
+        </w:rPr>
+        <w:fldChar w:fldCharType="end"/>
+      </w:r>
+      <w:r>
+        <w:rPr>
+          <w:i w:val="0"/>
+          <w:color w:val="auto"/>
+        </w:rPr>
+        <w:t>: Data Flow Diagram level 1</w:t>
+      </w:r>
+    </w:p>
     <w:p/>
+    <w:p/>
+    <w:p>
+      <w:pPr>
+        <w:pStyle w:val="Heading4"/>
+        <w:numPr>
+          <w:ilvl w:val="0"/>
+          <w:numId w:val="21"/>
+        </w:numPr>
+        <w:ind w:left="810" w:hanging="180"/>
+        <w:rPr>
+          <w:color w:val="FF0000"/>
+        </w:rPr>
+      </w:pPr>
+      <w:r>
+        <w:rPr>
+          <w:color w:val="FF0000"/>
+        </w:rPr>
+        <w:t>ER Diagram</w:t>
+      </w:r>
+    </w:p>
+    <w:p/>
+    <w:p>
+      <w:pPr>
+        <w:pStyle w:val="Heading4"/>
+        <w:numPr>
+          <w:ilvl w:val="0"/>
+          <w:numId w:val="21"/>
+        </w:numPr>
+        <w:ind w:left="810" w:hanging="180"/>
+      </w:pPr>
+      <w:r>
+        <w:t>Use Case Diagram</w:t>
+      </w:r>
+    </w:p>
+    <w:p>
+      <w:pPr>
+        <w:pStyle w:val="NoSpacing"/>
+        <w:keepNext/>
+        <w:jc w:val="center"/>
+      </w:pPr>
+      <w:r>
+        <w:rPr>
+          <w:noProof/>
+        </w:rPr>
+        <w:lastRenderedPageBreak/>
+        <w:drawing>
+          <wp:inline distT="0" distB="0" distL="0" distR="0" wp14:anchorId="7D3FCAFA" wp14:editId="135AD8E0">
+            <wp:extent cx="3395980" cy="4164882"/>
+            <wp:effectExtent l="0" t="0" r="0" b="7620"/>
+            <wp:docPr id="7" name="Picture 7" descr="C:\Users\lambo\Downloads\UseCase.png"/>
+            <wp:cNvGraphicFramePr>
+              <a:graphicFrameLocks xmlns:a="http://schemas.openxmlformats.org/drawingml/2006/main" noChangeAspect="1"/>
+            </wp:cNvGraphicFramePr>
+            <a:graphic xmlns:a="http://schemas.openxmlformats.org/drawingml/2006/main">
+              <a:graphicData uri="http://schemas.openxmlformats.org/drawingml/2006/picture">
+                <pic:pic xmlns:pic="http://schemas.openxmlformats.org/drawingml/2006/picture">
+                  <pic:nvPicPr>
+                    <pic:cNvPr id="0" name="Picture 8" descr="C:\Users\lambo\Downloads\UseCase.png"/>
+                    <pic:cNvPicPr>
+                      <a:picLocks noChangeAspect="1" noChangeArrowheads="1"/>
+                    </pic:cNvPicPr>
+                  </pic:nvPicPr>
+                  <pic:blipFill>
+                    <a:blip r:embed="rId12">
+                      <a:extLst>
+                        <a:ext uri="{28A0092B-C50C-407E-A947-70E740481C1C}">
+                          <a14:useLocalDpi xmlns:a14="http://schemas.microsoft.com/office/drawing/2010/main" val="0"/>
+                        </a:ext>
+                      </a:extLst>
+                    </a:blip>
+                    <a:srcRect/>
+                    <a:stretch>
+                      <a:fillRect/>
+                    </a:stretch>
+                  </pic:blipFill>
+                  <pic:spPr bwMode="auto">
+                    <a:xfrm>
+                      <a:off x="0" y="0"/>
+                      <a:ext cx="3439577" cy="4218350"/>
+                    </a:xfrm>
+                    <a:prstGeom prst="rect">
+                      <a:avLst/>
+                    </a:prstGeom>
+                    <a:noFill/>
+                    <a:ln>
+                      <a:noFill/>
+                    </a:ln>
+                  </pic:spPr>
+                </pic:pic>
+              </a:graphicData>
+            </a:graphic>
+          </wp:inline>
+        </w:drawing>
+      </w:r>
+    </w:p>
+    <w:p>
+      <w:pPr>
+        <w:pStyle w:val="Caption"/>
+        <w:jc w:val="center"/>
+        <w:rPr>
+          <w:i w:val="0"/>
+          <w:color w:val="auto"/>
+        </w:rPr>
+      </w:pPr>
+      <w:r>
+        <w:rPr>
+          <w:i w:val="0"/>
+          <w:color w:val="auto"/>
+        </w:rPr>
+        <w:t xml:space="preserve">Figure </w:t>
+      </w:r>
+      <w:r>
+        <w:rPr>
+          <w:i w:val="0"/>
+          <w:color w:val="auto"/>
+        </w:rPr>
+        <w:fldChar w:fldCharType="begin"/>
+      </w:r>
+      <w:r>
+        <w:rPr>
+          <w:i w:val="0"/>
+          <w:color w:val="auto"/>
+        </w:rPr>
+        <w:instrText xml:space="preserve"> SEQ Figure \* ARABIC </w:instrText>
+      </w:r>
+      <w:r>
+        <w:rPr>
+          <w:i w:val="0"/>
+          <w:color w:val="auto"/>
+        </w:rPr>
+        <w:fldChar w:fldCharType="separate"/>
+      </w:r>
+      <w:r>
+        <w:rPr>
+          <w:i w:val="0"/>
+          <w:noProof/>
+          <w:color w:val="auto"/>
+        </w:rPr>
+        <w:t>3</w:t>
+      </w:r>
+      <w:r>
+        <w:rPr>
+          <w:i w:val="0"/>
+          <w:color w:val="auto"/>
+        </w:rPr>
+        <w:fldChar w:fldCharType="end"/>
+      </w:r>
+      <w:r>
+        <w:rPr>
+          <w:i w:val="0"/>
+          <w:color w:val="auto"/>
+        </w:rPr>
+        <w:t>: Use Case Diagram</w:t>
+      </w:r>
+    </w:p>
+    <w:p/>
+    <w:p>
+      <w:pPr>
+        <w:pStyle w:val="Heading4"/>
+        <w:numPr>
+          <w:ilvl w:val="0"/>
+          <w:numId w:val="21"/>
+        </w:numPr>
+        <w:ind w:left="810" w:hanging="180"/>
+      </w:pPr>
+      <w:r>
+        <w:t xml:space="preserve">System Sequence Diagram </w:t>
+      </w:r>
+    </w:p>
+    <w:p>
+      <w:pPr>
+        <w:pStyle w:val="NoSpacing"/>
+        <w:keepNext/>
+        <w:jc w:val="center"/>
+      </w:pPr>
+      <w:r>
+        <w:rPr>
+          <w:noProof/>
+        </w:rPr>
+        <w:lastRenderedPageBreak/>
+        <w:drawing>
+          <wp:inline distT="0" distB="0" distL="0" distR="0" wp14:anchorId="1F3ECD30" wp14:editId="47526CAD">
+            <wp:extent cx="5359290" cy="3171825"/>
+            <wp:effectExtent l="0" t="0" r="0" b="0"/>
+            <wp:docPr id="8" name="Picture 8" descr="C:\Users\lambo\Desktop\Sequence.PNG"/>
+            <wp:cNvGraphicFramePr>
+              <a:graphicFrameLocks xmlns:a="http://schemas.openxmlformats.org/drawingml/2006/main" noChangeAspect="1"/>
+            </wp:cNvGraphicFramePr>
+            <a:graphic xmlns:a="http://schemas.openxmlformats.org/drawingml/2006/main">
+              <a:graphicData uri="http://schemas.openxmlformats.org/drawingml/2006/picture">
+                <pic:pic xmlns:pic="http://schemas.openxmlformats.org/drawingml/2006/picture">
+                  <pic:nvPicPr>
+                    <pic:cNvPr id="0" name="Picture 9" descr="C:\Users\lambo\Desktop\Sequence.PNG"/>
+                    <pic:cNvPicPr>
+                      <a:picLocks noChangeAspect="1" noChangeArrowheads="1"/>
+                    </pic:cNvPicPr>
+                  </pic:nvPicPr>
+                  <pic:blipFill>
+                    <a:blip r:embed="rId13">
+                      <a:extLst>
+                        <a:ext uri="{28A0092B-C50C-407E-A947-70E740481C1C}">
+                          <a14:useLocalDpi xmlns:a14="http://schemas.microsoft.com/office/drawing/2010/main" val="0"/>
+                        </a:ext>
+                      </a:extLst>
+                    </a:blip>
+                    <a:srcRect/>
+                    <a:stretch>
+                      <a:fillRect/>
+                    </a:stretch>
+                  </pic:blipFill>
+                  <pic:spPr bwMode="auto">
+                    <a:xfrm>
+                      <a:off x="0" y="0"/>
+                      <a:ext cx="5368875" cy="3177498"/>
+                    </a:xfrm>
+                    <a:prstGeom prst="rect">
+                      <a:avLst/>
+                    </a:prstGeom>
+                    <a:noFill/>
+                    <a:ln>
+                      <a:noFill/>
+                    </a:ln>
+                  </pic:spPr>
+                </pic:pic>
+              </a:graphicData>
+            </a:graphic>
+          </wp:inline>
+        </w:drawing>
+      </w:r>
+    </w:p>
+    <w:p>
+      <w:pPr>
+        <w:pStyle w:val="Caption"/>
+        <w:jc w:val="center"/>
+        <w:rPr>
+          <w:i w:val="0"/>
+          <w:color w:val="auto"/>
+        </w:rPr>
+      </w:pPr>
+      <w:r>
+        <w:rPr>
+          <w:i w:val="0"/>
+          <w:color w:val="auto"/>
+        </w:rPr>
+        <w:t xml:space="preserve">Figure </w:t>
+      </w:r>
+      <w:r>
+        <w:rPr>
+          <w:i w:val="0"/>
+          <w:color w:val="auto"/>
+        </w:rPr>
+        <w:fldChar w:fldCharType="begin"/>
+      </w:r>
+      <w:r>
+        <w:rPr>
+          <w:i w:val="0"/>
+          <w:color w:val="auto"/>
+        </w:rPr>
+        <w:instrText xml:space="preserve"> SEQ Figure \* ARABIC </w:instrText>
+      </w:r>
+      <w:r>
+        <w:rPr>
+          <w:i w:val="0"/>
+          <w:color w:val="auto"/>
+        </w:rPr>
+        <w:fldChar w:fldCharType="separate"/>
+      </w:r>
+      <w:r>
+        <w:rPr>
+          <w:i w:val="0"/>
+          <w:noProof/>
+          <w:color w:val="auto"/>
+        </w:rPr>
+        <w:t>4</w:t>
+      </w:r>
+      <w:r>
+        <w:rPr>
+          <w:i w:val="0"/>
+          <w:color w:val="auto"/>
+        </w:rPr>
+        <w:fldChar w:fldCharType="end"/>
+      </w:r>
+      <w:r>
+        <w:rPr>
+          <w:i w:val="0"/>
+          <w:color w:val="auto"/>
+        </w:rPr>
+        <w:t>: System Sequence Diagram</w:t>
+      </w:r>
+    </w:p>
+    <w:p/>
+    <w:p/>
+    <w:p/>
+    <w:p/>
+    <w:p>
+      <w:pPr>
+        <w:pStyle w:val="Heading3"/>
+        <w:numPr>
+          <w:ilvl w:val="0"/>
+          <w:numId w:val="16"/>
+        </w:numPr>
+        <w:ind w:left="810"/>
+        <w:rPr>
+          <w:color w:val="FF0000"/>
+        </w:rPr>
+      </w:pPr>
+      <w:bookmarkStart w:id="39" w:name="_Toc469933139"/>
+      <w:r>
+        <w:rPr>
+          <w:color w:val="FF0000"/>
+        </w:rPr>
+        <w:t>Alternative Solution</w:t>
+      </w:r>
+      <w:bookmarkEnd w:id="39"/>
+    </w:p>
+    <w:p/>
+    <w:p/>
+    <w:p>
+      <w:pPr>
+        <w:pStyle w:val="Heading2"/>
+        <w:numPr>
+          <w:ilvl w:val="0"/>
+          <w:numId w:val="15"/>
+        </w:numPr>
+      </w:pPr>
+      <w:bookmarkStart w:id="40" w:name="_Toc469933140"/>
+      <w:r>
+        <w:t>Technical Requirement</w:t>
+      </w:r>
+      <w:bookmarkEnd w:id="40"/>
+    </w:p>
+    <w:p>
+      <w:pPr>
+        <w:pStyle w:val="Heading3"/>
+        <w:numPr>
+          <w:ilvl w:val="0"/>
+          <w:numId w:val="22"/>
+        </w:numPr>
+        <w:ind w:left="810" w:hanging="270"/>
+      </w:pPr>
+      <w:bookmarkStart w:id="41" w:name="_Toc469933141"/>
+      <w:r>
+        <w:t>Hardware Requirement</w:t>
+      </w:r>
+      <w:bookmarkEnd w:id="41"/>
+    </w:p>
+    <w:p>
+      <w:r>
+        <w:t>The minimum Hardware requirements are:</w:t>
+      </w:r>
+    </w:p>
+    <w:p>
+      <w:pPr>
+        <w:pStyle w:val="ListParagraph"/>
+        <w:numPr>
+          <w:ilvl w:val="0"/>
+          <w:numId w:val="26"/>
+        </w:numPr>
+      </w:pPr>
+      <w:r>
+        <w:t>Intel Pentium IV processor</w:t>
+      </w:r>
+    </w:p>
+    <w:p>
+      <w:pPr>
+        <w:pStyle w:val="ListParagraph"/>
+        <w:numPr>
+          <w:ilvl w:val="0"/>
+          <w:numId w:val="26"/>
+        </w:numPr>
+      </w:pPr>
+      <w:r>
+        <w:t>1GB RAM</w:t>
+      </w:r>
+    </w:p>
+    <w:p>
+      <w:pPr>
+        <w:pStyle w:val="ListParagraph"/>
+        <w:numPr>
+          <w:ilvl w:val="0"/>
+          <w:numId w:val="26"/>
+        </w:numPr>
+      </w:pPr>
+      <w:r>
+        <w:t>Hard Drive 20GB</w:t>
+      </w:r>
+    </w:p>
+    <w:p>
+      <w:pPr>
+        <w:pStyle w:val="NoSpacing"/>
+        <w:numPr>
+          <w:ilvl w:val="0"/>
+          <w:numId w:val="26"/>
+        </w:numPr>
+      </w:pPr>
+      <w:r>
+        <w:t>Personal laptop/computer</w:t>
+      </w:r>
+    </w:p>
+    <w:p>
+      <w:pPr>
+        <w:pStyle w:val="Heading3"/>
+        <w:numPr>
+          <w:ilvl w:val="0"/>
+          <w:numId w:val="22"/>
+        </w:numPr>
+        <w:ind w:left="810" w:hanging="270"/>
+      </w:pPr>
+      <w:bookmarkStart w:id="42" w:name="_Toc469933142"/>
+      <w:r>
+        <w:lastRenderedPageBreak/>
+        <w:t>Software</w:t>
+      </w:r>
+      <w:r>
+        <w:t xml:space="preserve"> Requirement</w:t>
+      </w:r>
+      <w:bookmarkEnd w:id="42"/>
+    </w:p>
+    <w:p>
+      <w:pPr>
+        <w:pStyle w:val="ListParagraph"/>
+        <w:numPr>
+          <w:ilvl w:val="0"/>
+          <w:numId w:val="28"/>
+        </w:numPr>
+      </w:pPr>
+      <w:r>
+        <w:t>Operating System (any)</w:t>
+      </w:r>
+    </w:p>
+    <w:p>
+      <w:pPr>
+        <w:pStyle w:val="ListParagraph"/>
+        <w:numPr>
+          <w:ilvl w:val="0"/>
+          <w:numId w:val="28"/>
+        </w:numPr>
+      </w:pPr>
+      <w:r>
+        <w:t>JDK 7.0 or later</w:t>
+      </w:r>
+    </w:p>
+    <w:p>
+      <w:pPr>
+        <w:pStyle w:val="NoSpacing"/>
+        <w:numPr>
+          <w:ilvl w:val="0"/>
+          <w:numId w:val="27"/>
+        </w:numPr>
+      </w:pPr>
+      <w:r>
+        <w:t>Java Mail API</w:t>
+      </w:r>
+    </w:p>
+    <w:p>
+      <w:pPr>
+        <w:pStyle w:val="Heading3"/>
+        <w:numPr>
+          <w:ilvl w:val="0"/>
+          <w:numId w:val="22"/>
+        </w:numPr>
+        <w:ind w:left="810" w:hanging="270"/>
+      </w:pPr>
+      <w:bookmarkStart w:id="43" w:name="_Toc469933143"/>
+      <w:r>
+        <w:t>Cross Platform Compatibility</w:t>
+      </w:r>
+      <w:bookmarkEnd w:id="43"/>
+    </w:p>
+    <w:p>
+      <w:pPr>
+        <w:pStyle w:val="NoSpacing"/>
+      </w:pPr>
+      <w:r>
+        <w:t xml:space="preserve">Since the application code is written in Java, it can be hosted in any operating system. Since java is an open source cross platform compatible language all the libraries and API used in the application are supported by any operating system and devices. </w:t>
+      </w:r>
+    </w:p>
+    <w:p>
+      <w:pPr>
+        <w:pStyle w:val="NoSpacing"/>
+      </w:pPr>
+    </w:p>
+    <w:p>
+      <w:pPr>
+        <w:pStyle w:val="NoSpacing"/>
+      </w:pPr>
+    </w:p>
+    <w:p>
+      <w:pPr>
+        <w:pStyle w:val="NoSpacing"/>
+      </w:pPr>
+    </w:p>
+    <w:p>
+      <w:pPr>
+        <w:pStyle w:val="NoSpacing"/>
+      </w:pPr>
+    </w:p>
+    <w:p>
+      <w:pPr>
+        <w:pStyle w:val="NoSpacing"/>
+      </w:pPr>
+    </w:p>
+    <w:p>
+      <w:pPr>
+        <w:pStyle w:val="NoSpacing"/>
+      </w:pPr>
+    </w:p>
+    <w:p>
+      <w:pPr>
+        <w:pStyle w:val="NoSpacing"/>
+      </w:pPr>
+    </w:p>
+    <w:p>
+      <w:pPr>
+        <w:pStyle w:val="NoSpacing"/>
+      </w:pPr>
+    </w:p>
+    <w:p>
+      <w:pPr>
+        <w:pStyle w:val="NoSpacing"/>
+      </w:pPr>
+    </w:p>
+    <w:p>
+      <w:pPr>
+        <w:pStyle w:val="NoSpacing"/>
+      </w:pPr>
+    </w:p>
+    <w:p>
+      <w:pPr>
+        <w:pStyle w:val="Heading1"/>
+        <w:jc w:val="center"/>
+      </w:pPr>
+      <w:bookmarkStart w:id="44" w:name="_Toc469933144"/>
+      <w:r>
+        <w:lastRenderedPageBreak/>
+        <w:t>CHAPTER 4</w:t>
+      </w:r>
+      <w:r>
+        <w:t xml:space="preserve">: </w:t>
+      </w:r>
+      <w:r>
+        <w:t>IMPLEME</w:t>
+      </w:r>
+      <w:r>
+        <w:t>NTATION STRATIGIES</w:t>
+      </w:r>
+      <w:bookmarkEnd w:id="44"/>
+    </w:p>
+    <w:p>
+      <w:pPr>
+        <w:pStyle w:val="Heading2"/>
+        <w:numPr>
+          <w:ilvl w:val="0"/>
+          <w:numId w:val="29"/>
+        </w:numPr>
+      </w:pPr>
+      <w:bookmarkStart w:id="45" w:name="_Toc469933145"/>
+      <w:r>
+        <w:t>Testing Strategies</w:t>
+      </w:r>
+      <w:bookmarkEnd w:id="45"/>
+    </w:p>
+    <w:p>
+      <w:pPr>
+        <w:pStyle w:val="NoSpacing"/>
+      </w:pPr>
+      <w:r>
+        <w:t>Testing is the process of evaluating a system or its component(s) with the intent to find whether it satisfies the specified requirements or not. In simple words, testing is executing a system in order to identify any gaps, errors, or missing requirements in contrary to the actual requirements</w:t>
+      </w:r>
+      <w:r>
+        <w:t xml:space="preserve"> </w:t>
+      </w:r>
+      <w:sdt>
+        <w:sdtPr>
+          <w:id w:val="1914810203"/>
+          <w:citation/>
+        </w:sdtPr>
+        <w:sdtContent>
+          <w:r>
+            <w:fldChar w:fldCharType="begin"/>
+          </w:r>
+          <w:r>
+            <w:instrText xml:space="preserve"> CITATION Tut16 \l 1033 </w:instrText>
+          </w:r>
+          <w:r>
+            <w:fldChar w:fldCharType="separate"/>
+          </w:r>
+          <w:r>
+            <w:rPr>
+              <w:noProof/>
+            </w:rPr>
+            <w:t>[21]</w:t>
+          </w:r>
+          <w:r>
+            <w:fldChar w:fldCharType="end"/>
+          </w:r>
+        </w:sdtContent>
+      </w:sdt>
+      <w:r>
+        <w:t>.</w:t>
+      </w:r>
+      <w:r>
+        <w:t xml:space="preserve"> Some of the testing strategies used during the development of the system are: </w:t>
+      </w:r>
+    </w:p>
+    <w:p>
+      <w:pPr>
+        <w:pStyle w:val="Heading3"/>
+        <w:numPr>
+          <w:ilvl w:val="0"/>
+          <w:numId w:val="30"/>
+        </w:numPr>
+        <w:ind w:left="810" w:hanging="270"/>
+      </w:pPr>
+      <w:bookmarkStart w:id="46" w:name="_Toc469933146"/>
+      <w:r>
+        <w:t>Unit</w:t>
+      </w:r>
+      <w:bookmarkStart w:id="47" w:name="_GoBack"/>
+      <w:bookmarkEnd w:id="47"/>
+      <w:r>
+        <w:t xml:space="preserve"> Testing</w:t>
+      </w:r>
+      <w:bookmarkEnd w:id="46"/>
+    </w:p>
+    <w:p>
+      <w:pPr>
+        <w:pStyle w:val="NoSpacing"/>
+      </w:pPr>
+      <w:r>
+        <w:t>Unit testing is a</w:t>
+      </w:r>
+      <w:r>
+        <w:t xml:space="preserve"> technique using which individual modules are tested to determine if there are any issues by the developer himself. It is concerned with functional correctness of the standalone modules</w:t>
+      </w:r>
+      <w:r>
+        <w:t xml:space="preserve"> </w:t>
+      </w:r>
+      <w:sdt>
+        <w:sdtPr>
+          <w:id w:val="1351614671"/>
+          <w:citation/>
+        </w:sdtPr>
+        <w:sdtContent>
+          <w:r>
+            <w:fldChar w:fldCharType="begin"/>
+          </w:r>
+          <w:r>
+            <w:instrText xml:space="preserve"> CITATION Uni16 \l 1033 </w:instrText>
+          </w:r>
+          <w:r>
+            <w:fldChar w:fldCharType="separate"/>
+          </w:r>
+          <w:r>
+            <w:rPr>
+              <w:noProof/>
+            </w:rPr>
+            <w:t>[22]</w:t>
+          </w:r>
+          <w:r>
+            <w:fldChar w:fldCharType="end"/>
+          </w:r>
+        </w:sdtContent>
+      </w:sdt>
+      <w:r>
+        <w:t>. Various modules are tested separately during unit testing.</w:t>
+      </w:r>
+    </w:p>
+    <w:p>
+      <w:pPr>
+        <w:pStyle w:val="ListParagraph"/>
+        <w:numPr>
+          <w:ilvl w:val="0"/>
+          <w:numId w:val="27"/>
+        </w:numPr>
+      </w:pPr>
+      <w:r>
+        <w:t xml:space="preserve">Message Sending Module: </w:t>
+      </w:r>
+    </w:p>
+    <w:p>
+      <w:pPr>
+        <w:pStyle w:val="ListParagraph"/>
+      </w:pPr>
+      <w:r>
+        <w:t>Message was sent to another email address with attachment. Message was delivered successfully.</w:t>
+      </w:r>
+    </w:p>
+    <w:p>
+      <w:pPr>
+        <w:pStyle w:val="ListParagraph"/>
+        <w:numPr>
+          <w:ilvl w:val="0"/>
+          <w:numId w:val="27"/>
+        </w:numPr>
+      </w:pPr>
+      <w:r>
+        <w:t xml:space="preserve">Setting Properties: </w:t>
+      </w:r>
+    </w:p>
+    <w:p>
+      <w:pPr>
+        <w:pStyle w:val="NoSpacing"/>
+        <w:ind w:firstLine="720"/>
+      </w:pPr>
+      <w:r>
+        <w:t>Username, password and SMTP port and server were set up successfully.</w:t>
+      </w:r>
+    </w:p>
+    <w:p>
+      <w:pPr>
+        <w:pStyle w:val="Heading3"/>
+        <w:numPr>
+          <w:ilvl w:val="0"/>
+          <w:numId w:val="30"/>
+        </w:numPr>
+        <w:ind w:left="810" w:hanging="270"/>
+      </w:pPr>
+      <w:bookmarkStart w:id="48" w:name="_Toc469933147"/>
+      <w:r>
+        <w:t>Integration Testing</w:t>
+      </w:r>
+      <w:bookmarkEnd w:id="48"/>
+    </w:p>
+    <w:p>
+      <w:pPr>
+        <w:pStyle w:val="NoSpacing"/>
+      </w:pPr>
+      <w:r>
+        <w:t xml:space="preserve">Integration testing is the process of bringing together all the modules to verify the combined functionality. </w:t>
+      </w:r>
+      <w:r>
+        <w:t xml:space="preserve">In this project, the integration test was done to </w:t>
+      </w:r>
+      <w:r>
+        <w:t>conform the interaction between Sending Module</w:t>
+      </w:r>
+      <w:r>
+        <w:t>,</w:t>
+      </w:r>
+      <w:r>
+        <w:t xml:space="preserve"> Receiving Module and SMTP properties module</w:t>
+      </w:r>
+      <w:r>
+        <w:t>. The confirmation was done by running the application in a real time scenario</w:t>
+      </w:r>
+    </w:p>
+    <w:p>
+      <w:pPr>
+        <w:pStyle w:val="Heading3"/>
+        <w:numPr>
+          <w:ilvl w:val="0"/>
+          <w:numId w:val="30"/>
+        </w:numPr>
+        <w:ind w:left="810" w:hanging="270"/>
+      </w:pPr>
+      <w:bookmarkStart w:id="49" w:name="_Toc469933148"/>
+      <w:r>
+        <w:t>White Box Testing</w:t>
+      </w:r>
+      <w:bookmarkEnd w:id="49"/>
+    </w:p>
+    <w:p>
+      <w:r>
+        <w:lastRenderedPageBreak/>
+        <w:t>This testing is based on knowledge of the internal logic of an application’s code. Also known as Glass box Testing. Internal software and code working should be known for this type of testing</w:t>
+      </w:r>
+      <w:r>
+        <w:t xml:space="preserve"> </w:t>
+      </w:r>
+      <w:sdt>
+        <w:sdtPr>
+          <w:id w:val="914516918"/>
+          <w:citation/>
+        </w:sdtPr>
+        <w:sdtContent>
+          <w:r>
+            <w:fldChar w:fldCharType="begin"/>
+          </w:r>
+          <w:r>
+            <w:instrText xml:space="preserve"> CITATION Typ16 \l 1033 </w:instrText>
+          </w:r>
+          <w:r>
+            <w:fldChar w:fldCharType="separate"/>
+          </w:r>
+          <w:r>
+            <w:rPr>
+              <w:noProof/>
+            </w:rPr>
+            <w:t>[23]</w:t>
+          </w:r>
+          <w:r>
+            <w:fldChar w:fldCharType="end"/>
+          </w:r>
+        </w:sdtContent>
+      </w:sdt>
+      <w:r>
+        <w:t>.</w:t>
+      </w:r>
+      <w:r>
+        <w:t xml:space="preserve"> During this testing phase no errors were encountered. </w:t>
+      </w:r>
+    </w:p>
+    <w:p>
+      <w:pPr>
+        <w:pStyle w:val="ListParagraph"/>
+      </w:pPr>
+    </w:p>
+    <w:p>
+      <w:pPr>
+        <w:pStyle w:val="Heading3"/>
+        <w:numPr>
+          <w:ilvl w:val="0"/>
+          <w:numId w:val="30"/>
+        </w:numPr>
+        <w:ind w:left="810" w:hanging="270"/>
+      </w:pPr>
+      <w:bookmarkStart w:id="50" w:name="_Toc469933149"/>
+      <w:r>
+        <w:t>Black Box Testing</w:t>
+      </w:r>
+      <w:bookmarkEnd w:id="50"/>
+    </w:p>
+    <w:p>
+      <w:pPr>
+        <w:pStyle w:val="NoSpacing"/>
+      </w:pPr>
+      <w:r>
+        <w:t>Black box testing is a testing technique that ignores the internal mechanism of the system and focuses on the output generated against any input and execution of the system. It is also called functional testing. In this project, the black box testing is performed with many test cases. The test data are prepared and the outputs are seen. To see how errors are handled, the wrong inputs were also given to the system. The system handled the wrong inputs safely</w:t>
+      </w:r>
+      <w:r>
+        <w:t>.</w:t>
+      </w:r>
+    </w:p>
+    <w:p>
+      <w:pPr>
+        <w:pStyle w:val="Heading3"/>
+        <w:numPr>
+          <w:ilvl w:val="0"/>
+          <w:numId w:val="30"/>
+        </w:numPr>
+        <w:ind w:left="810" w:hanging="270"/>
+      </w:pPr>
+      <w:bookmarkStart w:id="51" w:name="_Toc469933150"/>
+      <w:r>
+        <w:t>User Acceptance Testing</w:t>
+      </w:r>
+      <w:bookmarkEnd w:id="51"/>
+    </w:p>
+    <w:p>
+      <w:r>
+        <w:t>Normally this type of testing is done to verify if system meets the customer specified requirements. User or customer do this testing to determine whether to accept application</w:t>
+      </w:r>
+      <w:r>
+        <w:t xml:space="preserve"> </w:t>
+      </w:r>
+      <w:sdt>
+        <w:sdtPr>
+          <w:id w:val="-977151258"/>
+          <w:citation/>
+        </w:sdtPr>
+        <w:sdtContent>
+          <w:r>
+            <w:fldChar w:fldCharType="begin"/>
+          </w:r>
+          <w:r>
+            <w:instrText xml:space="preserve"> CITATION Mar162 \l 1033 </w:instrText>
+          </w:r>
+          <w:r>
+            <w:fldChar w:fldCharType="separate"/>
+          </w:r>
+          <w:r>
+            <w:rPr>
+              <w:noProof/>
+            </w:rPr>
+            <w:t>[24]</w:t>
+          </w:r>
+          <w:r>
+            <w:fldChar w:fldCharType="end"/>
+          </w:r>
+        </w:sdtContent>
+      </w:sdt>
+      <w:r>
+        <w:t>.</w:t>
+      </w:r>
+      <w:r>
+        <w:t xml:space="preserve"> The system was provided to number of colleagues for use. The feedback was used to improve the system performance  </w:t>
+      </w:r>
+    </w:p>
+    <w:p/>
+    <w:p/>
+    <w:p/>
+    <w:p/>
+    <w:p>
+      <w:pPr>
+        <w:pStyle w:val="Heading2"/>
+        <w:numPr>
+          <w:ilvl w:val="0"/>
+          <w:numId w:val="29"/>
+        </w:numPr>
+      </w:pPr>
+      <w:r>
+        <w:t>Hardware Implementation</w:t>
+      </w:r>
+    </w:p>
+    <w:p>
+      <w:pPr>
+        <w:pStyle w:val="Heading2"/>
+        <w:numPr>
+          <w:ilvl w:val="0"/>
+          <w:numId w:val="29"/>
+        </w:numPr>
+      </w:pPr>
+      <w:r>
+        <w:t>Software Implementation</w:t>
+      </w:r>
+    </w:p>
+    <w:p>
+      <w:pPr>
+        <w:pStyle w:val="NoSpacing"/>
+      </w:pPr>
+    </w:p>
     <w:sectPr>
       <w:pgSz w:w="11906" w:h="16838" w:code="9"/>
       <w:pgMar w:top="1800" w:right="1800" w:bottom="1800" w:left="2160" w:header="720" w:footer="720" w:gutter="0"/>
@@ -6518,6 +9751,119 @@
     </w:lvl>
   </w:abstractNum>
   <w:abstractNum w:abstractNumId="1">
+    <w:nsid w:val="06AD3D35"/>
+    <w:multiLevelType w:val="hybridMultilevel"/>
+    <w:tmpl w:val="CEBA3F68"/>
+    <w:lvl w:ilvl="0" w:tplc="04090001">
+      <w:start w:val="1"/>
+      <w:numFmt w:val="bullet"/>
+      <w:lvlText w:val=""/>
+      <w:lvlJc w:val="left"/>
+      <w:pPr>
+        <w:ind w:left="720" w:hanging="360"/>
+      </w:pPr>
+      <w:rPr>
+        <w:rFonts w:ascii="Symbol" w:hAnsi="Symbol" w:hint="default"/>
+      </w:rPr>
+    </w:lvl>
+    <w:lvl w:ilvl="1" w:tplc="04090003">
+      <w:start w:val="1"/>
+      <w:numFmt w:val="bullet"/>
+      <w:lvlText w:val="o"/>
+      <w:lvlJc w:val="left"/>
+      <w:pPr>
+        <w:ind w:left="1440" w:hanging="360"/>
+      </w:pPr>
+      <w:rPr>
+        <w:rFonts w:ascii="Courier New" w:hAnsi="Courier New" w:cs="Courier New" w:hint="default"/>
+      </w:rPr>
+    </w:lvl>
+    <w:lvl w:ilvl="2" w:tplc="04090005" w:tentative="1">
+      <w:start w:val="1"/>
+      <w:numFmt w:val="bullet"/>
+      <w:lvlText w:val=""/>
+      <w:lvlJc w:val="left"/>
+      <w:pPr>
+        <w:ind w:left="2160" w:hanging="360"/>
+      </w:pPr>
+      <w:rPr>
+        <w:rFonts w:ascii="Wingdings" w:hAnsi="Wingdings" w:hint="default"/>
+      </w:rPr>
+    </w:lvl>
+    <w:lvl w:ilvl="3" w:tplc="04090001" w:tentative="1">
+      <w:start w:val="1"/>
+      <w:numFmt w:val="bullet"/>
+      <w:lvlText w:val=""/>
+      <w:lvlJc w:val="left"/>
+      <w:pPr>
+        <w:ind w:left="2880" w:hanging="360"/>
+      </w:pPr>
+      <w:rPr>
+        <w:rFonts w:ascii="Symbol" w:hAnsi="Symbol" w:hint="default"/>
+      </w:rPr>
+    </w:lvl>
+    <w:lvl w:ilvl="4" w:tplc="04090003" w:tentative="1">
+      <w:start w:val="1"/>
+      <w:numFmt w:val="bullet"/>
+      <w:lvlText w:val="o"/>
+      <w:lvlJc w:val="left"/>
+      <w:pPr>
+        <w:ind w:left="3600" w:hanging="360"/>
+      </w:pPr>
+      <w:rPr>
+        <w:rFonts w:ascii="Courier New" w:hAnsi="Courier New" w:cs="Courier New" w:hint="default"/>
+      </w:rPr>
+    </w:lvl>
+    <w:lvl w:ilvl="5" w:tplc="04090005" w:tentative="1">
+      <w:start w:val="1"/>
+      <w:numFmt w:val="bullet"/>
+      <w:lvlText w:val=""/>
+      <w:lvlJc w:val="left"/>
+      <w:pPr>
+        <w:ind w:left="4320" w:hanging="360"/>
+      </w:pPr>
+      <w:rPr>
+        <w:rFonts w:ascii="Wingdings" w:hAnsi="Wingdings" w:hint="default"/>
+      </w:rPr>
+    </w:lvl>
+    <w:lvl w:ilvl="6" w:tplc="04090001" w:tentative="1">
+      <w:start w:val="1"/>
+      <w:numFmt w:val="bullet"/>
+      <w:lvlText w:val=""/>
+      <w:lvlJc w:val="left"/>
+      <w:pPr>
+        <w:ind w:left="5040" w:hanging="360"/>
+      </w:pPr>
+      <w:rPr>
+        <w:rFonts w:ascii="Symbol" w:hAnsi="Symbol" w:hint="default"/>
+      </w:rPr>
+    </w:lvl>
+    <w:lvl w:ilvl="7" w:tplc="04090003" w:tentative="1">
+      <w:start w:val="1"/>
+      <w:numFmt w:val="bullet"/>
+      <w:lvlText w:val="o"/>
+      <w:lvlJc w:val="left"/>
+      <w:pPr>
+        <w:ind w:left="5760" w:hanging="360"/>
+      </w:pPr>
+      <w:rPr>
+        <w:rFonts w:ascii="Courier New" w:hAnsi="Courier New" w:cs="Courier New" w:hint="default"/>
+      </w:rPr>
+    </w:lvl>
+    <w:lvl w:ilvl="8" w:tplc="04090005" w:tentative="1">
+      <w:start w:val="1"/>
+      <w:numFmt w:val="bullet"/>
+      <w:lvlText w:val=""/>
+      <w:lvlJc w:val="left"/>
+      <w:pPr>
+        <w:ind w:left="6480" w:hanging="360"/>
+      </w:pPr>
+      <w:rPr>
+        <w:rFonts w:ascii="Wingdings" w:hAnsi="Wingdings" w:hint="default"/>
+      </w:rPr>
+    </w:lvl>
+  </w:abstractNum>
+  <w:abstractNum w:abstractNumId="2">
     <w:nsid w:val="0D6F005E"/>
     <w:multiLevelType w:val="hybridMultilevel"/>
     <w:tmpl w:val="85E42294"/>
@@ -6630,7 +9976,7 @@
       </w:rPr>
     </w:lvl>
   </w:abstractNum>
-  <w:abstractNum w:abstractNumId="2">
+  <w:abstractNum w:abstractNumId="3">
     <w:nsid w:val="0ECF4D58"/>
     <w:multiLevelType w:val="hybridMultilevel"/>
     <w:tmpl w:val="EC0AD3D8"/>
@@ -6719,7 +10065,7 @@
       </w:pPr>
     </w:lvl>
   </w:abstractNum>
-  <w:abstractNum w:abstractNumId="3">
+  <w:abstractNum w:abstractNumId="4">
     <w:nsid w:val="13555AF1"/>
     <w:multiLevelType w:val="hybridMultilevel"/>
     <w:tmpl w:val="30D00692"/>
@@ -6808,7 +10154,120 @@
       </w:pPr>
     </w:lvl>
   </w:abstractNum>
-  <w:abstractNum w:abstractNumId="4">
+  <w:abstractNum w:abstractNumId="5">
+    <w:nsid w:val="13CB0004"/>
+    <w:multiLevelType w:val="hybridMultilevel"/>
+    <w:tmpl w:val="C354F3F6"/>
+    <w:lvl w:ilvl="0" w:tplc="04090001">
+      <w:start w:val="1"/>
+      <w:numFmt w:val="bullet"/>
+      <w:lvlText w:val=""/>
+      <w:lvlJc w:val="left"/>
+      <w:pPr>
+        <w:ind w:left="720" w:hanging="360"/>
+      </w:pPr>
+      <w:rPr>
+        <w:rFonts w:ascii="Symbol" w:hAnsi="Symbol" w:hint="default"/>
+      </w:rPr>
+    </w:lvl>
+    <w:lvl w:ilvl="1" w:tplc="04090003">
+      <w:start w:val="1"/>
+      <w:numFmt w:val="bullet"/>
+      <w:lvlText w:val="o"/>
+      <w:lvlJc w:val="left"/>
+      <w:pPr>
+        <w:ind w:left="1440" w:hanging="360"/>
+      </w:pPr>
+      <w:rPr>
+        <w:rFonts w:ascii="Courier New" w:hAnsi="Courier New" w:cs="Courier New" w:hint="default"/>
+      </w:rPr>
+    </w:lvl>
+    <w:lvl w:ilvl="2" w:tplc="04090005" w:tentative="1">
+      <w:start w:val="1"/>
+      <w:numFmt w:val="bullet"/>
+      <w:lvlText w:val=""/>
+      <w:lvlJc w:val="left"/>
+      <w:pPr>
+        <w:ind w:left="2160" w:hanging="360"/>
+      </w:pPr>
+      <w:rPr>
+        <w:rFonts w:ascii="Wingdings" w:hAnsi="Wingdings" w:hint="default"/>
+      </w:rPr>
+    </w:lvl>
+    <w:lvl w:ilvl="3" w:tplc="04090001" w:tentative="1">
+      <w:start w:val="1"/>
+      <w:numFmt w:val="bullet"/>
+      <w:lvlText w:val=""/>
+      <w:lvlJc w:val="left"/>
+      <w:pPr>
+        <w:ind w:left="2880" w:hanging="360"/>
+      </w:pPr>
+      <w:rPr>
+        <w:rFonts w:ascii="Symbol" w:hAnsi="Symbol" w:hint="default"/>
+      </w:rPr>
+    </w:lvl>
+    <w:lvl w:ilvl="4" w:tplc="04090003" w:tentative="1">
+      <w:start w:val="1"/>
+      <w:numFmt w:val="bullet"/>
+      <w:lvlText w:val="o"/>
+      <w:lvlJc w:val="left"/>
+      <w:pPr>
+        <w:ind w:left="3600" w:hanging="360"/>
+      </w:pPr>
+      <w:rPr>
+        <w:rFonts w:ascii="Courier New" w:hAnsi="Courier New" w:cs="Courier New" w:hint="default"/>
+      </w:rPr>
+    </w:lvl>
+    <w:lvl w:ilvl="5" w:tplc="04090005" w:tentative="1">
+      <w:start w:val="1"/>
+      <w:numFmt w:val="bullet"/>
+      <w:lvlText w:val=""/>
+      <w:lvlJc w:val="left"/>
+      <w:pPr>
+        <w:ind w:left="4320" w:hanging="360"/>
+      </w:pPr>
+      <w:rPr>
+        <w:rFonts w:ascii="Wingdings" w:hAnsi="Wingdings" w:hint="default"/>
+      </w:rPr>
+    </w:lvl>
+    <w:lvl w:ilvl="6" w:tplc="04090001" w:tentative="1">
+      <w:start w:val="1"/>
+      <w:numFmt w:val="bullet"/>
+      <w:lvlText w:val=""/>
+      <w:lvlJc w:val="left"/>
+      <w:pPr>
+        <w:ind w:left="5040" w:hanging="360"/>
+      </w:pPr>
+      <w:rPr>
+        <w:rFonts w:ascii="Symbol" w:hAnsi="Symbol" w:hint="default"/>
+      </w:rPr>
+    </w:lvl>
+    <w:lvl w:ilvl="7" w:tplc="04090003" w:tentative="1">
+      <w:start w:val="1"/>
+      <w:numFmt w:val="bullet"/>
+      <w:lvlText w:val="o"/>
+      <w:lvlJc w:val="left"/>
+      <w:pPr>
+        <w:ind w:left="5760" w:hanging="360"/>
+      </w:pPr>
+      <w:rPr>
+        <w:rFonts w:ascii="Courier New" w:hAnsi="Courier New" w:cs="Courier New" w:hint="default"/>
+      </w:rPr>
+    </w:lvl>
+    <w:lvl w:ilvl="8" w:tplc="04090005" w:tentative="1">
+      <w:start w:val="1"/>
+      <w:numFmt w:val="bullet"/>
+      <w:lvlText w:val=""/>
+      <w:lvlJc w:val="left"/>
+      <w:pPr>
+        <w:ind w:left="6480" w:hanging="360"/>
+      </w:pPr>
+      <w:rPr>
+        <w:rFonts w:ascii="Wingdings" w:hAnsi="Wingdings" w:hint="default"/>
+      </w:rPr>
+    </w:lvl>
+  </w:abstractNum>
+  <w:abstractNum w:abstractNumId="6">
     <w:nsid w:val="24B448C3"/>
     <w:multiLevelType w:val="hybridMultilevel"/>
     <w:tmpl w:val="35BE3016"/>
@@ -6921,7 +10380,7 @@
       </w:rPr>
     </w:lvl>
   </w:abstractNum>
-  <w:abstractNum w:abstractNumId="5">
+  <w:abstractNum w:abstractNumId="7">
     <w:nsid w:val="2E5373A8"/>
     <w:multiLevelType w:val="hybridMultilevel"/>
     <w:tmpl w:val="8238FD38"/>
@@ -7010,7 +10469,7 @@
       </w:pPr>
     </w:lvl>
   </w:abstractNum>
-  <w:abstractNum w:abstractNumId="6">
+  <w:abstractNum w:abstractNumId="8">
     <w:nsid w:val="35681BB7"/>
     <w:multiLevelType w:val="hybridMultilevel"/>
     <w:tmpl w:val="ED906326"/>
@@ -7099,7 +10558,185 @@
       </w:pPr>
     </w:lvl>
   </w:abstractNum>
-  <w:abstractNum w:abstractNumId="7">
+  <w:abstractNum w:abstractNumId="9">
+    <w:nsid w:val="38BC333B"/>
+    <w:multiLevelType w:val="hybridMultilevel"/>
+    <w:tmpl w:val="3B965C0E"/>
+    <w:lvl w:ilvl="0" w:tplc="F0B4ADD6">
+      <w:start w:val="1"/>
+      <w:numFmt w:val="decimal"/>
+      <w:lvlText w:val="3.1.%1"/>
+      <w:lvlJc w:val="right"/>
+      <w:pPr>
+        <w:ind w:left="720" w:hanging="360"/>
+      </w:pPr>
+      <w:rPr>
+        <w:rFonts w:hint="default"/>
+      </w:rPr>
+    </w:lvl>
+    <w:lvl w:ilvl="1" w:tplc="04090019" w:tentative="1">
+      <w:start w:val="1"/>
+      <w:numFmt w:val="lowerLetter"/>
+      <w:lvlText w:val="%2."/>
+      <w:lvlJc w:val="left"/>
+      <w:pPr>
+        <w:ind w:left="1440" w:hanging="360"/>
+      </w:pPr>
+    </w:lvl>
+    <w:lvl w:ilvl="2" w:tplc="0409001B" w:tentative="1">
+      <w:start w:val="1"/>
+      <w:numFmt w:val="lowerRoman"/>
+      <w:lvlText w:val="%3."/>
+      <w:lvlJc w:val="right"/>
+      <w:pPr>
+        <w:ind w:left="2160" w:hanging="180"/>
+      </w:pPr>
+    </w:lvl>
+    <w:lvl w:ilvl="3" w:tplc="0409000F" w:tentative="1">
+      <w:start w:val="1"/>
+      <w:numFmt w:val="decimal"/>
+      <w:lvlText w:val="%4."/>
+      <w:lvlJc w:val="left"/>
+      <w:pPr>
+        <w:ind w:left="2880" w:hanging="360"/>
+      </w:pPr>
+    </w:lvl>
+    <w:lvl w:ilvl="4" w:tplc="04090019" w:tentative="1">
+      <w:start w:val="1"/>
+      <w:numFmt w:val="lowerLetter"/>
+      <w:lvlText w:val="%5."/>
+      <w:lvlJc w:val="left"/>
+      <w:pPr>
+        <w:ind w:left="3600" w:hanging="360"/>
+      </w:pPr>
+    </w:lvl>
+    <w:lvl w:ilvl="5" w:tplc="0409001B" w:tentative="1">
+      <w:start w:val="1"/>
+      <w:numFmt w:val="lowerRoman"/>
+      <w:lvlText w:val="%6."/>
+      <w:lvlJc w:val="right"/>
+      <w:pPr>
+        <w:ind w:left="4320" w:hanging="180"/>
+      </w:pPr>
+    </w:lvl>
+    <w:lvl w:ilvl="6" w:tplc="0409000F" w:tentative="1">
+      <w:start w:val="1"/>
+      <w:numFmt w:val="decimal"/>
+      <w:lvlText w:val="%7."/>
+      <w:lvlJc w:val="left"/>
+      <w:pPr>
+        <w:ind w:left="5040" w:hanging="360"/>
+      </w:pPr>
+    </w:lvl>
+    <w:lvl w:ilvl="7" w:tplc="04090019" w:tentative="1">
+      <w:start w:val="1"/>
+      <w:numFmt w:val="lowerLetter"/>
+      <w:lvlText w:val="%8."/>
+      <w:lvlJc w:val="left"/>
+      <w:pPr>
+        <w:ind w:left="5760" w:hanging="360"/>
+      </w:pPr>
+    </w:lvl>
+    <w:lvl w:ilvl="8" w:tplc="0409001B" w:tentative="1">
+      <w:start w:val="1"/>
+      <w:numFmt w:val="lowerRoman"/>
+      <w:lvlText w:val="%9."/>
+      <w:lvlJc w:val="right"/>
+      <w:pPr>
+        <w:ind w:left="6480" w:hanging="180"/>
+      </w:pPr>
+    </w:lvl>
+  </w:abstractNum>
+  <w:abstractNum w:abstractNumId="10">
+    <w:nsid w:val="3B381C42"/>
+    <w:multiLevelType w:val="hybridMultilevel"/>
+    <w:tmpl w:val="43C89F0A"/>
+    <w:lvl w:ilvl="0" w:tplc="484E5AF4">
+      <w:start w:val="1"/>
+      <w:numFmt w:val="decimal"/>
+      <w:lvlText w:val="4.%1"/>
+      <w:lvlJc w:val="right"/>
+      <w:pPr>
+        <w:ind w:left="720" w:hanging="360"/>
+      </w:pPr>
+      <w:rPr>
+        <w:rFonts w:hint="default"/>
+      </w:rPr>
+    </w:lvl>
+    <w:lvl w:ilvl="1" w:tplc="04090019" w:tentative="1">
+      <w:start w:val="1"/>
+      <w:numFmt w:val="lowerLetter"/>
+      <w:lvlText w:val="%2."/>
+      <w:lvlJc w:val="left"/>
+      <w:pPr>
+        <w:ind w:left="1440" w:hanging="360"/>
+      </w:pPr>
+    </w:lvl>
+    <w:lvl w:ilvl="2" w:tplc="0409001B" w:tentative="1">
+      <w:start w:val="1"/>
+      <w:numFmt w:val="lowerRoman"/>
+      <w:lvlText w:val="%3."/>
+      <w:lvlJc w:val="right"/>
+      <w:pPr>
+        <w:ind w:left="2160" w:hanging="180"/>
+      </w:pPr>
+    </w:lvl>
+    <w:lvl w:ilvl="3" w:tplc="0409000F" w:tentative="1">
+      <w:start w:val="1"/>
+      <w:numFmt w:val="decimal"/>
+      <w:lvlText w:val="%4."/>
+      <w:lvlJc w:val="left"/>
+      <w:pPr>
+        <w:ind w:left="2880" w:hanging="360"/>
+      </w:pPr>
+    </w:lvl>
+    <w:lvl w:ilvl="4" w:tplc="04090019" w:tentative="1">
+      <w:start w:val="1"/>
+      <w:numFmt w:val="lowerLetter"/>
+      <w:lvlText w:val="%5."/>
+      <w:lvlJc w:val="left"/>
+      <w:pPr>
+        <w:ind w:left="3600" w:hanging="360"/>
+      </w:pPr>
+    </w:lvl>
+    <w:lvl w:ilvl="5" w:tplc="0409001B" w:tentative="1">
+      <w:start w:val="1"/>
+      <w:numFmt w:val="lowerRoman"/>
+      <w:lvlText w:val="%6."/>
+      <w:lvlJc w:val="right"/>
+      <w:pPr>
+        <w:ind w:left="4320" w:hanging="180"/>
+      </w:pPr>
+    </w:lvl>
+    <w:lvl w:ilvl="6" w:tplc="0409000F" w:tentative="1">
+      <w:start w:val="1"/>
+      <w:numFmt w:val="decimal"/>
+      <w:lvlText w:val="%7."/>
+      <w:lvlJc w:val="left"/>
+      <w:pPr>
+        <w:ind w:left="5040" w:hanging="360"/>
+      </w:pPr>
+    </w:lvl>
+    <w:lvl w:ilvl="7" w:tplc="04090019" w:tentative="1">
+      <w:start w:val="1"/>
+      <w:numFmt w:val="lowerLetter"/>
+      <w:lvlText w:val="%8."/>
+      <w:lvlJc w:val="left"/>
+      <w:pPr>
+        <w:ind w:left="5760" w:hanging="360"/>
+      </w:pPr>
+    </w:lvl>
+    <w:lvl w:ilvl="8" w:tplc="0409001B" w:tentative="1">
+      <w:start w:val="1"/>
+      <w:numFmt w:val="lowerRoman"/>
+      <w:lvlText w:val="%9."/>
+      <w:lvlJc w:val="right"/>
+      <w:pPr>
+        <w:ind w:left="6480" w:hanging="180"/>
+      </w:pPr>
+    </w:lvl>
+  </w:abstractNum>
+  <w:abstractNum w:abstractNumId="11">
     <w:nsid w:val="40036394"/>
     <w:multiLevelType w:val="hybridMultilevel"/>
     <w:tmpl w:val="03121442"/>
@@ -7188,7 +10825,7 @@
       </w:pPr>
     </w:lvl>
   </w:abstractNum>
-  <w:abstractNum w:abstractNumId="8">
+  <w:abstractNum w:abstractNumId="12">
     <w:nsid w:val="40FF2FF1"/>
     <w:multiLevelType w:val="hybridMultilevel"/>
     <w:tmpl w:val="FF5E7094"/>
@@ -7277,7 +10914,7 @@
       </w:pPr>
     </w:lvl>
   </w:abstractNum>
-  <w:abstractNum w:abstractNumId="9">
+  <w:abstractNum w:abstractNumId="13">
     <w:nsid w:val="42697FEA"/>
     <w:multiLevelType w:val="hybridMultilevel"/>
     <w:tmpl w:val="48289BD2"/>
@@ -7390,7 +11027,7 @@
       </w:rPr>
     </w:lvl>
   </w:abstractNum>
-  <w:abstractNum w:abstractNumId="10">
+  <w:abstractNum w:abstractNumId="14">
     <w:nsid w:val="43C81092"/>
     <w:multiLevelType w:val="hybridMultilevel"/>
     <w:tmpl w:val="25523A3C"/>
@@ -7481,10 +11118,10 @@
       </w:pPr>
     </w:lvl>
   </w:abstractNum>
-  <w:abstractNum w:abstractNumId="11">
+  <w:abstractNum w:abstractNumId="15">
     <w:nsid w:val="43DA3F20"/>
     <w:multiLevelType w:val="hybridMultilevel"/>
-    <w:tmpl w:val="BBE6E12E"/>
+    <w:tmpl w:val="41608D34"/>
     <w:lvl w:ilvl="0" w:tplc="0FD0ED4E">
       <w:start w:val="1"/>
       <w:numFmt w:val="decimal"/>
@@ -7570,7 +11207,7 @@
       </w:pPr>
     </w:lvl>
   </w:abstractNum>
-  <w:abstractNum w:abstractNumId="12">
+  <w:abstractNum w:abstractNumId="16">
     <w:nsid w:val="48830533"/>
     <w:multiLevelType w:val="hybridMultilevel"/>
     <w:tmpl w:val="3286CF02"/>
@@ -7659,7 +11296,7 @@
       </w:pPr>
     </w:lvl>
   </w:abstractNum>
-  <w:abstractNum w:abstractNumId="13">
+  <w:abstractNum w:abstractNumId="17">
     <w:nsid w:val="4ED74964"/>
     <w:multiLevelType w:val="hybridMultilevel"/>
     <w:tmpl w:val="930A79D0"/>
@@ -7748,7 +11385,274 @@
       </w:pPr>
     </w:lvl>
   </w:abstractNum>
-  <w:abstractNum w:abstractNumId="14">
+  <w:abstractNum w:abstractNumId="18">
+    <w:nsid w:val="52857556"/>
+    <w:multiLevelType w:val="hybridMultilevel"/>
+    <w:tmpl w:val="88161B26"/>
+    <w:lvl w:ilvl="0" w:tplc="D14E5210">
+      <w:start w:val="1"/>
+      <w:numFmt w:val="decimal"/>
+      <w:lvlText w:val="4.1.%1"/>
+      <w:lvlJc w:val="right"/>
+      <w:pPr>
+        <w:ind w:left="720" w:hanging="360"/>
+      </w:pPr>
+      <w:rPr>
+        <w:rFonts w:hint="default"/>
+      </w:rPr>
+    </w:lvl>
+    <w:lvl w:ilvl="1" w:tplc="04090019" w:tentative="1">
+      <w:start w:val="1"/>
+      <w:numFmt w:val="lowerLetter"/>
+      <w:lvlText w:val="%2."/>
+      <w:lvlJc w:val="left"/>
+      <w:pPr>
+        <w:ind w:left="1440" w:hanging="360"/>
+      </w:pPr>
+    </w:lvl>
+    <w:lvl w:ilvl="2" w:tplc="0409001B" w:tentative="1">
+      <w:start w:val="1"/>
+      <w:numFmt w:val="lowerRoman"/>
+      <w:lvlText w:val="%3."/>
+      <w:lvlJc w:val="right"/>
+      <w:pPr>
+        <w:ind w:left="2160" w:hanging="180"/>
+      </w:pPr>
+    </w:lvl>
+    <w:lvl w:ilvl="3" w:tplc="0409000F" w:tentative="1">
+      <w:start w:val="1"/>
+      <w:numFmt w:val="decimal"/>
+      <w:lvlText w:val="%4."/>
+      <w:lvlJc w:val="left"/>
+      <w:pPr>
+        <w:ind w:left="2880" w:hanging="360"/>
+      </w:pPr>
+    </w:lvl>
+    <w:lvl w:ilvl="4" w:tplc="04090019" w:tentative="1">
+      <w:start w:val="1"/>
+      <w:numFmt w:val="lowerLetter"/>
+      <w:lvlText w:val="%5."/>
+      <w:lvlJc w:val="left"/>
+      <w:pPr>
+        <w:ind w:left="3600" w:hanging="360"/>
+      </w:pPr>
+    </w:lvl>
+    <w:lvl w:ilvl="5" w:tplc="0409001B" w:tentative="1">
+      <w:start w:val="1"/>
+      <w:numFmt w:val="lowerRoman"/>
+      <w:lvlText w:val="%6."/>
+      <w:lvlJc w:val="right"/>
+      <w:pPr>
+        <w:ind w:left="4320" w:hanging="180"/>
+      </w:pPr>
+    </w:lvl>
+    <w:lvl w:ilvl="6" w:tplc="0409000F" w:tentative="1">
+      <w:start w:val="1"/>
+      <w:numFmt w:val="decimal"/>
+      <w:lvlText w:val="%7."/>
+      <w:lvlJc w:val="left"/>
+      <w:pPr>
+        <w:ind w:left="5040" w:hanging="360"/>
+      </w:pPr>
+    </w:lvl>
+    <w:lvl w:ilvl="7" w:tplc="04090019" w:tentative="1">
+      <w:start w:val="1"/>
+      <w:numFmt w:val="lowerLetter"/>
+      <w:lvlText w:val="%8."/>
+      <w:lvlJc w:val="left"/>
+      <w:pPr>
+        <w:ind w:left="5760" w:hanging="360"/>
+      </w:pPr>
+    </w:lvl>
+    <w:lvl w:ilvl="8" w:tplc="0409001B" w:tentative="1">
+      <w:start w:val="1"/>
+      <w:numFmt w:val="lowerRoman"/>
+      <w:lvlText w:val="%9."/>
+      <w:lvlJc w:val="right"/>
+      <w:pPr>
+        <w:ind w:left="6480" w:hanging="180"/>
+      </w:pPr>
+    </w:lvl>
+  </w:abstractNum>
+  <w:abstractNum w:abstractNumId="19">
+    <w:nsid w:val="529321EC"/>
+    <w:multiLevelType w:val="hybridMultilevel"/>
+    <w:tmpl w:val="43C89F0A"/>
+    <w:lvl w:ilvl="0" w:tplc="484E5AF4">
+      <w:start w:val="1"/>
+      <w:numFmt w:val="decimal"/>
+      <w:lvlText w:val="4.%1"/>
+      <w:lvlJc w:val="right"/>
+      <w:pPr>
+        <w:ind w:left="720" w:hanging="360"/>
+      </w:pPr>
+      <w:rPr>
+        <w:rFonts w:hint="default"/>
+      </w:rPr>
+    </w:lvl>
+    <w:lvl w:ilvl="1" w:tplc="04090019" w:tentative="1">
+      <w:start w:val="1"/>
+      <w:numFmt w:val="lowerLetter"/>
+      <w:lvlText w:val="%2."/>
+      <w:lvlJc w:val="left"/>
+      <w:pPr>
+        <w:ind w:left="1440" w:hanging="360"/>
+      </w:pPr>
+    </w:lvl>
+    <w:lvl w:ilvl="2" w:tplc="0409001B" w:tentative="1">
+      <w:start w:val="1"/>
+      <w:numFmt w:val="lowerRoman"/>
+      <w:lvlText w:val="%3."/>
+      <w:lvlJc w:val="right"/>
+      <w:pPr>
+        <w:ind w:left="2160" w:hanging="180"/>
+      </w:pPr>
+    </w:lvl>
+    <w:lvl w:ilvl="3" w:tplc="0409000F" w:tentative="1">
+      <w:start w:val="1"/>
+      <w:numFmt w:val="decimal"/>
+      <w:lvlText w:val="%4."/>
+      <w:lvlJc w:val="left"/>
+      <w:pPr>
+        <w:ind w:left="2880" w:hanging="360"/>
+      </w:pPr>
+    </w:lvl>
+    <w:lvl w:ilvl="4" w:tplc="04090019" w:tentative="1">
+      <w:start w:val="1"/>
+      <w:numFmt w:val="lowerLetter"/>
+      <w:lvlText w:val="%5."/>
+      <w:lvlJc w:val="left"/>
+      <w:pPr>
+        <w:ind w:left="3600" w:hanging="360"/>
+      </w:pPr>
+    </w:lvl>
+    <w:lvl w:ilvl="5" w:tplc="0409001B" w:tentative="1">
+      <w:start w:val="1"/>
+      <w:numFmt w:val="lowerRoman"/>
+      <w:lvlText w:val="%6."/>
+      <w:lvlJc w:val="right"/>
+      <w:pPr>
+        <w:ind w:left="4320" w:hanging="180"/>
+      </w:pPr>
+    </w:lvl>
+    <w:lvl w:ilvl="6" w:tplc="0409000F" w:tentative="1">
+      <w:start w:val="1"/>
+      <w:numFmt w:val="decimal"/>
+      <w:lvlText w:val="%7."/>
+      <w:lvlJc w:val="left"/>
+      <w:pPr>
+        <w:ind w:left="5040" w:hanging="360"/>
+      </w:pPr>
+    </w:lvl>
+    <w:lvl w:ilvl="7" w:tplc="04090019" w:tentative="1">
+      <w:start w:val="1"/>
+      <w:numFmt w:val="lowerLetter"/>
+      <w:lvlText w:val="%8."/>
+      <w:lvlJc w:val="left"/>
+      <w:pPr>
+        <w:ind w:left="5760" w:hanging="360"/>
+      </w:pPr>
+    </w:lvl>
+    <w:lvl w:ilvl="8" w:tplc="0409001B" w:tentative="1">
+      <w:start w:val="1"/>
+      <w:numFmt w:val="lowerRoman"/>
+      <w:lvlText w:val="%9."/>
+      <w:lvlJc w:val="right"/>
+      <w:pPr>
+        <w:ind w:left="6480" w:hanging="180"/>
+      </w:pPr>
+    </w:lvl>
+  </w:abstractNum>
+  <w:abstractNum w:abstractNumId="20">
+    <w:nsid w:val="5567272A"/>
+    <w:multiLevelType w:val="hybridMultilevel"/>
+    <w:tmpl w:val="7DAEDAE2"/>
+    <w:lvl w:ilvl="0" w:tplc="02FA9AEA">
+      <w:start w:val="1"/>
+      <w:numFmt w:val="decimal"/>
+      <w:lvlText w:val="3.2.%1"/>
+      <w:lvlJc w:val="right"/>
+      <w:pPr>
+        <w:ind w:left="720" w:hanging="360"/>
+      </w:pPr>
+      <w:rPr>
+        <w:rFonts w:hint="default"/>
+      </w:rPr>
+    </w:lvl>
+    <w:lvl w:ilvl="1" w:tplc="04090019" w:tentative="1">
+      <w:start w:val="1"/>
+      <w:numFmt w:val="lowerLetter"/>
+      <w:lvlText w:val="%2."/>
+      <w:lvlJc w:val="left"/>
+      <w:pPr>
+        <w:ind w:left="1440" w:hanging="360"/>
+      </w:pPr>
+    </w:lvl>
+    <w:lvl w:ilvl="2" w:tplc="0409001B" w:tentative="1">
+      <w:start w:val="1"/>
+      <w:numFmt w:val="lowerRoman"/>
+      <w:lvlText w:val="%3."/>
+      <w:lvlJc w:val="right"/>
+      <w:pPr>
+        <w:ind w:left="2160" w:hanging="180"/>
+      </w:pPr>
+    </w:lvl>
+    <w:lvl w:ilvl="3" w:tplc="0409000F" w:tentative="1">
+      <w:start w:val="1"/>
+      <w:numFmt w:val="decimal"/>
+      <w:lvlText w:val="%4."/>
+      <w:lvlJc w:val="left"/>
+      <w:pPr>
+        <w:ind w:left="2880" w:hanging="360"/>
+      </w:pPr>
+    </w:lvl>
+    <w:lvl w:ilvl="4" w:tplc="04090019" w:tentative="1">
+      <w:start w:val="1"/>
+      <w:numFmt w:val="lowerLetter"/>
+      <w:lvlText w:val="%5."/>
+      <w:lvlJc w:val="left"/>
+      <w:pPr>
+        <w:ind w:left="3600" w:hanging="360"/>
+      </w:pPr>
+    </w:lvl>
+    <w:lvl w:ilvl="5" w:tplc="0409001B" w:tentative="1">
+      <w:start w:val="1"/>
+      <w:numFmt w:val="lowerRoman"/>
+      <w:lvlText w:val="%6."/>
+      <w:lvlJc w:val="right"/>
+      <w:pPr>
+        <w:ind w:left="4320" w:hanging="180"/>
+      </w:pPr>
+    </w:lvl>
+    <w:lvl w:ilvl="6" w:tplc="0409000F" w:tentative="1">
+      <w:start w:val="1"/>
+      <w:numFmt w:val="decimal"/>
+      <w:lvlText w:val="%7."/>
+      <w:lvlJc w:val="left"/>
+      <w:pPr>
+        <w:ind w:left="5040" w:hanging="360"/>
+      </w:pPr>
+    </w:lvl>
+    <w:lvl w:ilvl="7" w:tplc="04090019" w:tentative="1">
+      <w:start w:val="1"/>
+      <w:numFmt w:val="lowerLetter"/>
+      <w:lvlText w:val="%8."/>
+      <w:lvlJc w:val="left"/>
+      <w:pPr>
+        <w:ind w:left="5760" w:hanging="360"/>
+      </w:pPr>
+    </w:lvl>
+    <w:lvl w:ilvl="8" w:tplc="0409001B" w:tentative="1">
+      <w:start w:val="1"/>
+      <w:numFmt w:val="lowerRoman"/>
+      <w:lvlText w:val="%9."/>
+      <w:lvlJc w:val="right"/>
+      <w:pPr>
+        <w:ind w:left="6480" w:hanging="180"/>
+      </w:pPr>
+    </w:lvl>
+  </w:abstractNum>
+  <w:abstractNum w:abstractNumId="21">
     <w:nsid w:val="565B1B26"/>
     <w:multiLevelType w:val="hybridMultilevel"/>
     <w:tmpl w:val="7020DE98"/>
@@ -7861,7 +11765,7 @@
       </w:rPr>
     </w:lvl>
   </w:abstractNum>
-  <w:abstractNum w:abstractNumId="15">
+  <w:abstractNum w:abstractNumId="22">
     <w:nsid w:val="569C7152"/>
     <w:multiLevelType w:val="hybridMultilevel"/>
     <w:tmpl w:val="46FA575A"/>
@@ -7950,7 +11854,209 @@
       </w:pPr>
     </w:lvl>
   </w:abstractNum>
-  <w:abstractNum w:abstractNumId="16">
+  <w:abstractNum w:abstractNumId="23">
+    <w:nsid w:val="5B6D1F0A"/>
+    <w:multiLevelType w:val="hybridMultilevel"/>
+    <w:tmpl w:val="0C265CA0"/>
+    <w:lvl w:ilvl="0" w:tplc="04090001">
+      <w:start w:val="1"/>
+      <w:numFmt w:val="bullet"/>
+      <w:lvlText w:val=""/>
+      <w:lvlJc w:val="left"/>
+      <w:pPr>
+        <w:ind w:left="720" w:hanging="360"/>
+      </w:pPr>
+      <w:rPr>
+        <w:rFonts w:ascii="Symbol" w:hAnsi="Symbol" w:hint="default"/>
+      </w:rPr>
+    </w:lvl>
+    <w:lvl w:ilvl="1" w:tplc="04090003" w:tentative="1">
+      <w:start w:val="1"/>
+      <w:numFmt w:val="bullet"/>
+      <w:lvlText w:val="o"/>
+      <w:lvlJc w:val="left"/>
+      <w:pPr>
+        <w:ind w:left="1440" w:hanging="360"/>
+      </w:pPr>
+      <w:rPr>
+        <w:rFonts w:ascii="Courier New" w:hAnsi="Courier New" w:cs="Courier New" w:hint="default"/>
+      </w:rPr>
+    </w:lvl>
+    <w:lvl w:ilvl="2" w:tplc="04090005" w:tentative="1">
+      <w:start w:val="1"/>
+      <w:numFmt w:val="bullet"/>
+      <w:lvlText w:val=""/>
+      <w:lvlJc w:val="left"/>
+      <w:pPr>
+        <w:ind w:left="2160" w:hanging="360"/>
+      </w:pPr>
+      <w:rPr>
+        <w:rFonts w:ascii="Wingdings" w:hAnsi="Wingdings" w:hint="default"/>
+      </w:rPr>
+    </w:lvl>
+    <w:lvl w:ilvl="3" w:tplc="04090001" w:tentative="1">
+      <w:start w:val="1"/>
+      <w:numFmt w:val="bullet"/>
+      <w:lvlText w:val=""/>
+      <w:lvlJc w:val="left"/>
+      <w:pPr>
+        <w:ind w:left="2880" w:hanging="360"/>
+      </w:pPr>
+      <w:rPr>
+        <w:rFonts w:ascii="Symbol" w:hAnsi="Symbol" w:hint="default"/>
+      </w:rPr>
+    </w:lvl>
+    <w:lvl w:ilvl="4" w:tplc="04090003" w:tentative="1">
+      <w:start w:val="1"/>
+      <w:numFmt w:val="bullet"/>
+      <w:lvlText w:val="o"/>
+      <w:lvlJc w:val="left"/>
+      <w:pPr>
+        <w:ind w:left="3600" w:hanging="360"/>
+      </w:pPr>
+      <w:rPr>
+        <w:rFonts w:ascii="Courier New" w:hAnsi="Courier New" w:cs="Courier New" w:hint="default"/>
+      </w:rPr>
+    </w:lvl>
+    <w:lvl w:ilvl="5" w:tplc="04090005" w:tentative="1">
+      <w:start w:val="1"/>
+      <w:numFmt w:val="bullet"/>
+      <w:lvlText w:val=""/>
+      <w:lvlJc w:val="left"/>
+      <w:pPr>
+        <w:ind w:left="4320" w:hanging="360"/>
+      </w:pPr>
+      <w:rPr>
+        <w:rFonts w:ascii="Wingdings" w:hAnsi="Wingdings" w:hint="default"/>
+      </w:rPr>
+    </w:lvl>
+    <w:lvl w:ilvl="6" w:tplc="04090001" w:tentative="1">
+      <w:start w:val="1"/>
+      <w:numFmt w:val="bullet"/>
+      <w:lvlText w:val=""/>
+      <w:lvlJc w:val="left"/>
+      <w:pPr>
+        <w:ind w:left="5040" w:hanging="360"/>
+      </w:pPr>
+      <w:rPr>
+        <w:rFonts w:ascii="Symbol" w:hAnsi="Symbol" w:hint="default"/>
+      </w:rPr>
+    </w:lvl>
+    <w:lvl w:ilvl="7" w:tplc="04090003" w:tentative="1">
+      <w:start w:val="1"/>
+      <w:numFmt w:val="bullet"/>
+      <w:lvlText w:val="o"/>
+      <w:lvlJc w:val="left"/>
+      <w:pPr>
+        <w:ind w:left="5760" w:hanging="360"/>
+      </w:pPr>
+      <w:rPr>
+        <w:rFonts w:ascii="Courier New" w:hAnsi="Courier New" w:cs="Courier New" w:hint="default"/>
+      </w:rPr>
+    </w:lvl>
+    <w:lvl w:ilvl="8" w:tplc="04090005" w:tentative="1">
+      <w:start w:val="1"/>
+      <w:numFmt w:val="bullet"/>
+      <w:lvlText w:val=""/>
+      <w:lvlJc w:val="left"/>
+      <w:pPr>
+        <w:ind w:left="6480" w:hanging="360"/>
+      </w:pPr>
+      <w:rPr>
+        <w:rFonts w:ascii="Wingdings" w:hAnsi="Wingdings" w:hint="default"/>
+      </w:rPr>
+    </w:lvl>
+  </w:abstractNum>
+  <w:abstractNum w:abstractNumId="24">
+    <w:nsid w:val="60987C52"/>
+    <w:multiLevelType w:val="hybridMultilevel"/>
+    <w:tmpl w:val="67827E4E"/>
+    <w:lvl w:ilvl="0" w:tplc="99DCFA2A">
+      <w:start w:val="1"/>
+      <w:numFmt w:val="decimal"/>
+      <w:lvlText w:val="3.1.%1"/>
+      <w:lvlJc w:val="right"/>
+      <w:pPr>
+        <w:ind w:left="720" w:hanging="360"/>
+      </w:pPr>
+      <w:rPr>
+        <w:rFonts w:hint="default"/>
+      </w:rPr>
+    </w:lvl>
+    <w:lvl w:ilvl="1" w:tplc="04090019" w:tentative="1">
+      <w:start w:val="1"/>
+      <w:numFmt w:val="lowerLetter"/>
+      <w:lvlText w:val="%2."/>
+      <w:lvlJc w:val="left"/>
+      <w:pPr>
+        <w:ind w:left="1440" w:hanging="360"/>
+      </w:pPr>
+    </w:lvl>
+    <w:lvl w:ilvl="2" w:tplc="0409001B" w:tentative="1">
+      <w:start w:val="1"/>
+      <w:numFmt w:val="lowerRoman"/>
+      <w:lvlText w:val="%3."/>
+      <w:lvlJc w:val="right"/>
+      <w:pPr>
+        <w:ind w:left="2160" w:hanging="180"/>
+      </w:pPr>
+    </w:lvl>
+    <w:lvl w:ilvl="3" w:tplc="0409000F" w:tentative="1">
+      <w:start w:val="1"/>
+      <w:numFmt w:val="decimal"/>
+      <w:lvlText w:val="%4."/>
+      <w:lvlJc w:val="left"/>
+      <w:pPr>
+        <w:ind w:left="2880" w:hanging="360"/>
+      </w:pPr>
+    </w:lvl>
+    <w:lvl w:ilvl="4" w:tplc="04090019" w:tentative="1">
+      <w:start w:val="1"/>
+      <w:numFmt w:val="lowerLetter"/>
+      <w:lvlText w:val="%5."/>
+      <w:lvlJc w:val="left"/>
+      <w:pPr>
+        <w:ind w:left="3600" w:hanging="360"/>
+      </w:pPr>
+    </w:lvl>
+    <w:lvl w:ilvl="5" w:tplc="0409001B" w:tentative="1">
+      <w:start w:val="1"/>
+      <w:numFmt w:val="lowerRoman"/>
+      <w:lvlText w:val="%6."/>
+      <w:lvlJc w:val="right"/>
+      <w:pPr>
+        <w:ind w:left="4320" w:hanging="180"/>
+      </w:pPr>
+    </w:lvl>
+    <w:lvl w:ilvl="6" w:tplc="0409000F" w:tentative="1">
+      <w:start w:val="1"/>
+      <w:numFmt w:val="decimal"/>
+      <w:lvlText w:val="%7."/>
+      <w:lvlJc w:val="left"/>
+      <w:pPr>
+        <w:ind w:left="5040" w:hanging="360"/>
+      </w:pPr>
+    </w:lvl>
+    <w:lvl w:ilvl="7" w:tplc="04090019" w:tentative="1">
+      <w:start w:val="1"/>
+      <w:numFmt w:val="lowerLetter"/>
+      <w:lvlText w:val="%8."/>
+      <w:lvlJc w:val="left"/>
+      <w:pPr>
+        <w:ind w:left="5760" w:hanging="360"/>
+      </w:pPr>
+    </w:lvl>
+    <w:lvl w:ilvl="8" w:tplc="0409001B" w:tentative="1">
+      <w:start w:val="1"/>
+      <w:numFmt w:val="lowerRoman"/>
+      <w:lvlText w:val="%9."/>
+      <w:lvlJc w:val="right"/>
+      <w:pPr>
+        <w:ind w:left="6480" w:hanging="180"/>
+      </w:pPr>
+    </w:lvl>
+  </w:abstractNum>
+  <w:abstractNum w:abstractNumId="25">
     <w:nsid w:val="622320A5"/>
     <w:multiLevelType w:val="hybridMultilevel"/>
     <w:tmpl w:val="107A812E"/>
@@ -8039,7 +12145,7 @@
       </w:pPr>
     </w:lvl>
   </w:abstractNum>
-  <w:abstractNum w:abstractNumId="17">
+  <w:abstractNum w:abstractNumId="26">
     <w:nsid w:val="685666A9"/>
     <w:multiLevelType w:val="hybridMultilevel"/>
     <w:tmpl w:val="67827E4E"/>
@@ -8128,7 +12234,96 @@
       </w:pPr>
     </w:lvl>
   </w:abstractNum>
-  <w:abstractNum w:abstractNumId="18">
+  <w:abstractNum w:abstractNumId="27">
+    <w:nsid w:val="6A626E12"/>
+    <w:multiLevelType w:val="hybridMultilevel"/>
+    <w:tmpl w:val="67827E4E"/>
+    <w:lvl w:ilvl="0" w:tplc="99DCFA2A">
+      <w:start w:val="1"/>
+      <w:numFmt w:val="decimal"/>
+      <w:lvlText w:val="3.1.%1"/>
+      <w:lvlJc w:val="right"/>
+      <w:pPr>
+        <w:ind w:left="720" w:hanging="360"/>
+      </w:pPr>
+      <w:rPr>
+        <w:rFonts w:hint="default"/>
+      </w:rPr>
+    </w:lvl>
+    <w:lvl w:ilvl="1" w:tplc="04090019" w:tentative="1">
+      <w:start w:val="1"/>
+      <w:numFmt w:val="lowerLetter"/>
+      <w:lvlText w:val="%2."/>
+      <w:lvlJc w:val="left"/>
+      <w:pPr>
+        <w:ind w:left="1440" w:hanging="360"/>
+      </w:pPr>
+    </w:lvl>
+    <w:lvl w:ilvl="2" w:tplc="0409001B" w:tentative="1">
+      <w:start w:val="1"/>
+      <w:numFmt w:val="lowerRoman"/>
+      <w:lvlText w:val="%3."/>
+      <w:lvlJc w:val="right"/>
+      <w:pPr>
+        <w:ind w:left="2160" w:hanging="180"/>
+      </w:pPr>
+    </w:lvl>
+    <w:lvl w:ilvl="3" w:tplc="0409000F" w:tentative="1">
+      <w:start w:val="1"/>
+      <w:numFmt w:val="decimal"/>
+      <w:lvlText w:val="%4."/>
+      <w:lvlJc w:val="left"/>
+      <w:pPr>
+        <w:ind w:left="2880" w:hanging="360"/>
+      </w:pPr>
+    </w:lvl>
+    <w:lvl w:ilvl="4" w:tplc="04090019" w:tentative="1">
+      <w:start w:val="1"/>
+      <w:numFmt w:val="lowerLetter"/>
+      <w:lvlText w:val="%5."/>
+      <w:lvlJc w:val="left"/>
+      <w:pPr>
+        <w:ind w:left="3600" w:hanging="360"/>
+      </w:pPr>
+    </w:lvl>
+    <w:lvl w:ilvl="5" w:tplc="0409001B" w:tentative="1">
+      <w:start w:val="1"/>
+      <w:numFmt w:val="lowerRoman"/>
+      <w:lvlText w:val="%6."/>
+      <w:lvlJc w:val="right"/>
+      <w:pPr>
+        <w:ind w:left="4320" w:hanging="180"/>
+      </w:pPr>
+    </w:lvl>
+    <w:lvl w:ilvl="6" w:tplc="0409000F" w:tentative="1">
+      <w:start w:val="1"/>
+      <w:numFmt w:val="decimal"/>
+      <w:lvlText w:val="%7."/>
+      <w:lvlJc w:val="left"/>
+      <w:pPr>
+        <w:ind w:left="5040" w:hanging="360"/>
+      </w:pPr>
+    </w:lvl>
+    <w:lvl w:ilvl="7" w:tplc="04090019" w:tentative="1">
+      <w:start w:val="1"/>
+      <w:numFmt w:val="lowerLetter"/>
+      <w:lvlText w:val="%8."/>
+      <w:lvlJc w:val="left"/>
+      <w:pPr>
+        <w:ind w:left="5760" w:hanging="360"/>
+      </w:pPr>
+    </w:lvl>
+    <w:lvl w:ilvl="8" w:tplc="0409001B" w:tentative="1">
+      <w:start w:val="1"/>
+      <w:numFmt w:val="lowerRoman"/>
+      <w:lvlText w:val="%9."/>
+      <w:lvlJc w:val="right"/>
+      <w:pPr>
+        <w:ind w:left="6480" w:hanging="180"/>
+      </w:pPr>
+    </w:lvl>
+  </w:abstractNum>
+  <w:abstractNum w:abstractNumId="28">
     <w:nsid w:val="6B416241"/>
     <w:multiLevelType w:val="hybridMultilevel"/>
     <w:tmpl w:val="602A8C68"/>
@@ -8241,7 +12436,96 @@
       </w:rPr>
     </w:lvl>
   </w:abstractNum>
-  <w:abstractNum w:abstractNumId="19">
+  <w:abstractNum w:abstractNumId="29">
+    <w:nsid w:val="70E24C6E"/>
+    <w:multiLevelType w:val="hybridMultilevel"/>
+    <w:tmpl w:val="AFB89E66"/>
+    <w:lvl w:ilvl="0" w:tplc="272E67FE">
+      <w:start w:val="1"/>
+      <w:numFmt w:val="decimal"/>
+      <w:lvlText w:val="3.1.2.%1"/>
+      <w:lvlJc w:val="right"/>
+      <w:pPr>
+        <w:ind w:left="720" w:hanging="360"/>
+      </w:pPr>
+      <w:rPr>
+        <w:rFonts w:hint="default"/>
+      </w:rPr>
+    </w:lvl>
+    <w:lvl w:ilvl="1" w:tplc="04090019" w:tentative="1">
+      <w:start w:val="1"/>
+      <w:numFmt w:val="lowerLetter"/>
+      <w:lvlText w:val="%2."/>
+      <w:lvlJc w:val="left"/>
+      <w:pPr>
+        <w:ind w:left="1440" w:hanging="360"/>
+      </w:pPr>
+    </w:lvl>
+    <w:lvl w:ilvl="2" w:tplc="0409001B" w:tentative="1">
+      <w:start w:val="1"/>
+      <w:numFmt w:val="lowerRoman"/>
+      <w:lvlText w:val="%3."/>
+      <w:lvlJc w:val="right"/>
+      <w:pPr>
+        <w:ind w:left="2160" w:hanging="180"/>
+      </w:pPr>
+    </w:lvl>
+    <w:lvl w:ilvl="3" w:tplc="0409000F" w:tentative="1">
+      <w:start w:val="1"/>
+      <w:numFmt w:val="decimal"/>
+      <w:lvlText w:val="%4."/>
+      <w:lvlJc w:val="left"/>
+      <w:pPr>
+        <w:ind w:left="2880" w:hanging="360"/>
+      </w:pPr>
+    </w:lvl>
+    <w:lvl w:ilvl="4" w:tplc="04090019" w:tentative="1">
+      <w:start w:val="1"/>
+      <w:numFmt w:val="lowerLetter"/>
+      <w:lvlText w:val="%5."/>
+      <w:lvlJc w:val="left"/>
+      <w:pPr>
+        <w:ind w:left="3600" w:hanging="360"/>
+      </w:pPr>
+    </w:lvl>
+    <w:lvl w:ilvl="5" w:tplc="0409001B" w:tentative="1">
+      <w:start w:val="1"/>
+      <w:numFmt w:val="lowerRoman"/>
+      <w:lvlText w:val="%6."/>
+      <w:lvlJc w:val="right"/>
+      <w:pPr>
+        <w:ind w:left="4320" w:hanging="180"/>
+      </w:pPr>
+    </w:lvl>
+    <w:lvl w:ilvl="6" w:tplc="0409000F" w:tentative="1">
+      <w:start w:val="1"/>
+      <w:numFmt w:val="decimal"/>
+      <w:lvlText w:val="%7."/>
+      <w:lvlJc w:val="left"/>
+      <w:pPr>
+        <w:ind w:left="5040" w:hanging="360"/>
+      </w:pPr>
+    </w:lvl>
+    <w:lvl w:ilvl="7" w:tplc="04090019" w:tentative="1">
+      <w:start w:val="1"/>
+      <w:numFmt w:val="lowerLetter"/>
+      <w:lvlText w:val="%8."/>
+      <w:lvlJc w:val="left"/>
+      <w:pPr>
+        <w:ind w:left="5760" w:hanging="360"/>
+      </w:pPr>
+    </w:lvl>
+    <w:lvl w:ilvl="8" w:tplc="0409001B" w:tentative="1">
+      <w:start w:val="1"/>
+      <w:numFmt w:val="lowerRoman"/>
+      <w:lvlText w:val="%9."/>
+      <w:lvlJc w:val="right"/>
+      <w:pPr>
+        <w:ind w:left="6480" w:hanging="180"/>
+      </w:pPr>
+    </w:lvl>
+  </w:abstractNum>
+  <w:abstractNum w:abstractNumId="30">
     <w:nsid w:val="74EA7D5B"/>
     <w:multiLevelType w:val="hybridMultilevel"/>
     <w:tmpl w:val="B3BCEADE"/>
@@ -8355,64 +12639,97 @@
     </w:lvl>
   </w:abstractNum>
   <w:num w:numId="1">
-    <w:abstractNumId w:val="12"/>
+    <w:abstractNumId w:val="16"/>
   </w:num>
   <w:num w:numId="2">
-    <w:abstractNumId w:val="7"/>
+    <w:abstractNumId w:val="11"/>
   </w:num>
   <w:num w:numId="3">
     <w:abstractNumId w:val="0"/>
   </w:num>
   <w:num w:numId="4">
+    <w:abstractNumId w:val="21"/>
+  </w:num>
+  <w:num w:numId="5">
+    <w:abstractNumId w:val="2"/>
+  </w:num>
+  <w:num w:numId="6">
+    <w:abstractNumId w:val="8"/>
+  </w:num>
+  <w:num w:numId="7">
+    <w:abstractNumId w:val="3"/>
+  </w:num>
+  <w:num w:numId="8">
+    <w:abstractNumId w:val="4"/>
+  </w:num>
+  <w:num w:numId="9">
+    <w:abstractNumId w:val="12"/>
+  </w:num>
+  <w:num w:numId="10">
+    <w:abstractNumId w:val="22"/>
+  </w:num>
+  <w:num w:numId="11">
+    <w:abstractNumId w:val="25"/>
+  </w:num>
+  <w:num w:numId="12">
+    <w:abstractNumId w:val="6"/>
+  </w:num>
+  <w:num w:numId="13">
+    <w:abstractNumId w:val="13"/>
+  </w:num>
+  <w:num w:numId="14">
+    <w:abstractNumId w:val="17"/>
+  </w:num>
+  <w:num w:numId="15">
+    <w:abstractNumId w:val="15"/>
+  </w:num>
+  <w:num w:numId="16">
+    <w:abstractNumId w:val="26"/>
+  </w:num>
+  <w:num w:numId="17">
+    <w:abstractNumId w:val="7"/>
+  </w:num>
+  <w:num w:numId="18">
     <w:abstractNumId w:val="14"/>
   </w:num>
-  <w:num w:numId="5">
+  <w:num w:numId="19">
+    <w:abstractNumId w:val="30"/>
+  </w:num>
+  <w:num w:numId="20">
+    <w:abstractNumId w:val="28"/>
+  </w:num>
+  <w:num w:numId="21">
+    <w:abstractNumId w:val="29"/>
+  </w:num>
+  <w:num w:numId="22">
+    <w:abstractNumId w:val="20"/>
+  </w:num>
+  <w:num w:numId="23">
+    <w:abstractNumId w:val="27"/>
+  </w:num>
+  <w:num w:numId="24">
+    <w:abstractNumId w:val="24"/>
+  </w:num>
+  <w:num w:numId="25">
+    <w:abstractNumId w:val="9"/>
+  </w:num>
+  <w:num w:numId="26">
+    <w:abstractNumId w:val="5"/>
+  </w:num>
+  <w:num w:numId="27">
     <w:abstractNumId w:val="1"/>
   </w:num>
-  <w:num w:numId="6">
-    <w:abstractNumId w:val="6"/>
+  <w:num w:numId="28">
+    <w:abstractNumId w:val="23"/>
   </w:num>
-  <w:num w:numId="7">
-    <w:abstractNumId w:val="2"/>
-  </w:num>
-  <w:num w:numId="8">
-    <w:abstractNumId w:val="3"/>
-  </w:num>
-  <w:num w:numId="9">
-    <w:abstractNumId w:val="8"/>
-  </w:num>
-  <w:num w:numId="10">
-    <w:abstractNumId w:val="15"/>
-  </w:num>
-  <w:num w:numId="11">
-    <w:abstractNumId w:val="16"/>
-  </w:num>
-  <w:num w:numId="12">
-    <w:abstractNumId w:val="4"/>
-  </w:num>
-  <w:num w:numId="13">
-    <w:abstractNumId w:val="9"/>
-  </w:num>
-  <w:num w:numId="14">
-    <w:abstractNumId w:val="13"/>
-  </w:num>
-  <w:num w:numId="15">
-    <w:abstractNumId w:val="11"/>
-  </w:num>
-  <w:num w:numId="16">
-    <w:abstractNumId w:val="17"/>
-  </w:num>
-  <w:num w:numId="17">
-    <w:abstractNumId w:val="5"/>
-  </w:num>
-  <w:num w:numId="18">
-    <w:abstractNumId w:val="10"/>
-  </w:num>
-  <w:num w:numId="19">
+  <w:num w:numId="29">
     <w:abstractNumId w:val="19"/>
   </w:num>
-  <w:num w:numId="20">
+  <w:num w:numId="30">
     <w:abstractNumId w:val="18"/>
+  </w:num>
+  <w:num w:numId="31">
+    <w:abstractNumId w:val="10"/>
   </w:num>
 </w:numbering>
 </file>
@@ -8846,8 +13163,9 @@
     <w:uiPriority w:val="9"/>
     <w:unhideWhenUsed/>
     <w:qFormat/>
-    <w:rsid w:val="00130B32"/>
+    <w:rsid w:val="005E7ADF"/>
     <w:pPr>
+      <w:spacing w:after="360"/>
       <w:outlineLvl w:val="1"/>
     </w:pPr>
     <w:rPr>
@@ -8863,8 +13181,9 @@
     <w:uiPriority w:val="9"/>
     <w:unhideWhenUsed/>
     <w:qFormat/>
-    <w:rsid w:val="00130B32"/>
+    <w:rsid w:val="005E7ADF"/>
     <w:pPr>
+      <w:spacing w:after="360"/>
       <w:outlineLvl w:val="2"/>
     </w:pPr>
     <w:rPr>
@@ -8881,8 +13200,9 @@
     <w:uiPriority w:val="9"/>
     <w:unhideWhenUsed/>
     <w:qFormat/>
-    <w:rsid w:val="00130B32"/>
+    <w:rsid w:val="005E7ADF"/>
     <w:pPr>
+      <w:spacing w:after="360"/>
       <w:outlineLvl w:val="3"/>
     </w:pPr>
     <w:rPr>
@@ -8897,14 +13217,14 @@
     <w:uiPriority w:val="9"/>
     <w:unhideWhenUsed/>
     <w:qFormat/>
-    <w:rsid w:val="00903BC1"/>
+    <w:rsid w:val="005E7ADF"/>
     <w:pPr>
       <w:keepNext/>
       <w:keepLines/>
       <w:numPr>
         <w:numId w:val="18"/>
       </w:numPr>
-      <w:spacing w:before="40"/>
+      <w:spacing w:after="360"/>
       <w:outlineLvl w:val="4"/>
     </w:pPr>
     <w:rPr>
@@ -8958,11 +13278,12 @@
     <w:basedOn w:val="DefaultParagraphFont"/>
     <w:link w:val="Heading2"/>
     <w:uiPriority w:val="9"/>
-    <w:rsid w:val="00130B32"/>
+    <w:rsid w:val="005E7ADF"/>
     <w:rPr>
       <w:rFonts w:ascii="Times New Roman" w:hAnsi="Times New Roman" w:cs="Times New Roman"/>
       <w:b/>
       <w:sz w:val="28"/>
+      <w:szCs w:val="24"/>
     </w:rPr>
   </w:style>
   <w:style w:type="character" w:customStyle="1" w:styleId="Heading3Char">
@@ -8970,7 +13291,7 @@
     <w:basedOn w:val="DefaultParagraphFont"/>
     <w:link w:val="Heading3"/>
     <w:uiPriority w:val="9"/>
-    <w:rsid w:val="00130B32"/>
+    <w:rsid w:val="005E7ADF"/>
     <w:rPr>
       <w:rFonts w:ascii="Times New Roman" w:hAnsi="Times New Roman" w:cs="Times New Roman"/>
       <w:b/>
@@ -8983,7 +13304,7 @@
     <w:basedOn w:val="DefaultParagraphFont"/>
     <w:link w:val="Heading4"/>
     <w:uiPriority w:val="9"/>
-    <w:rsid w:val="00130B32"/>
+    <w:rsid w:val="005E7ADF"/>
     <w:rPr>
       <w:rFonts w:ascii="Times New Roman" w:hAnsi="Times New Roman" w:cs="Times New Roman"/>
       <w:b/>
@@ -9400,10 +13721,55 @@
     <w:basedOn w:val="DefaultParagraphFont"/>
     <w:link w:val="Heading5"/>
     <w:uiPriority w:val="9"/>
-    <w:rsid w:val="00903BC1"/>
+    <w:rsid w:val="005E7ADF"/>
     <w:rPr>
       <w:rFonts w:ascii="Times New Roman" w:eastAsiaTheme="majorEastAsia" w:hAnsi="Times New Roman" w:cstheme="majorBidi"/>
       <w:b/>
+      <w:szCs w:val="24"/>
+    </w:rPr>
+  </w:style>
+  <w:style w:type="paragraph" w:styleId="BalloonText">
+    <w:name w:val="Balloon Text"/>
+    <w:basedOn w:val="Normal"/>
+    <w:link w:val="BalloonTextChar"/>
+    <w:uiPriority w:val="99"/>
+    <w:semiHidden/>
+    <w:unhideWhenUsed/>
+    <w:rsid w:val="009B29D9"/>
+    <w:pPr>
+      <w:spacing w:line="240" w:lineRule="auto"/>
+    </w:pPr>
+    <w:rPr>
+      <w:rFonts w:ascii="Segoe UI" w:hAnsi="Segoe UI" w:cs="Segoe UI"/>
+      <w:sz w:val="18"/>
+      <w:szCs w:val="18"/>
+    </w:rPr>
+  </w:style>
+  <w:style w:type="character" w:customStyle="1" w:styleId="BalloonTextChar">
+    <w:name w:val="Balloon Text Char"/>
+    <w:basedOn w:val="DefaultParagraphFont"/>
+    <w:link w:val="BalloonText"/>
+    <w:uiPriority w:val="99"/>
+    <w:semiHidden/>
+    <w:rsid w:val="009B29D9"/>
+    <w:rPr>
+      <w:rFonts w:ascii="Segoe UI" w:hAnsi="Segoe UI" w:cs="Segoe UI"/>
+      <w:sz w:val="18"/>
+      <w:szCs w:val="18"/>
+    </w:rPr>
+  </w:style>
+  <w:style w:type="character" w:customStyle="1" w:styleId="fontstyle01">
+    <w:name w:val="fontstyle01"/>
+    <w:basedOn w:val="DefaultParagraphFont"/>
+    <w:rsid w:val="005E7ADF"/>
+    <w:rPr>
+      <w:rFonts w:ascii="TimesNewRomanPSMT" w:hAnsi="TimesNewRomanPSMT" w:hint="default"/>
+      <w:b w:val="0"/>
+      <w:bCs w:val="0"/>
+      <w:i w:val="0"/>
+      <w:iCs w:val="0"/>
+      <w:color w:val="000000"/>
+      <w:sz w:val="24"/>
       <w:szCs w:val="24"/>
     </w:rPr>
   </w:style>
@@ -9974,11 +14340,174 @@
     </b:Author>
     <b:RefOrder>15</b:RefOrder>
   </b:Source>
+  <b:Source>
+    <b:Tag>Din16</b:Tag>
+    <b:SourceType>InternetSite</b:SourceType>
+    <b:Guid>{A83FDD97-A96A-41A8-BB64-3A91977AA4A9}</b:Guid>
+    <b:Author>
+      <b:Author>
+        <b:NameList>
+          <b:Person>
+            <b:Last>Thakur</b:Last>
+            <b:First>Dinesh</b:First>
+          </b:Person>
+        </b:NameList>
+      </b:Author>
+    </b:Author>
+    <b:Title>What is Feasibility Study? Types of Feasibility. Explain Feasibility Study Process</b:Title>
+    <b:ProductionCompany>Computer Notes</b:ProductionCompany>
+    <b:YearAccessed>2016</b:YearAccessed>
+    <b:MonthAccessed>December</b:MonthAccessed>
+    <b:DayAccessed>19</b:DayAccessed>
+    <b:URL>http://ecomputernotes.com/software-engineering/feasibilitystudy</b:URL>
+    <b:RefOrder>16</b:RefOrder>
+  </b:Source>
+  <b:Source>
+    <b:Tag>Muk12</b:Tag>
+    <b:SourceType>InternetSite</b:SourceType>
+    <b:Guid>{C38D2C0F-8AA4-41C0-B0B2-16F2041F11C5}</b:Guid>
+    <b:Author>
+      <b:Author>
+        <b:NameList>
+          <b:Person>
+            <b:Last>Mukund</b:Last>
+          </b:Person>
+        </b:NameList>
+      </b:Author>
+    </b:Author>
+    <b:Title>Feasibility Study – An Important aspect of Project Management</b:Title>
+    <b:ProductionCompany>Simplilearn</b:ProductionCompany>
+    <b:Year>2012</b:Year>
+    <b:Month>July</b:Month>
+    <b:Day>15</b:Day>
+    <b:YearAccessed>2016</b:YearAccessed>
+    <b:MonthAccessed>December</b:MonthAccessed>
+    <b:DayAccessed>19</b:DayAccessed>
+    <b:URL>https://www.simplilearn.com/feasibility-study-article</b:URL>
+    <b:RefOrder>17</b:RefOrder>
+  </b:Source>
+  <b:Source>
+    <b:Tag>Ref16</b:Tag>
+    <b:SourceType>InternetSite</b:SourceType>
+    <b:Guid>{DBDD4685-F873-44AD-9350-1A92CFD8F915}</b:Guid>
+    <b:Author>
+      <b:Author>
+        <b:Corporate>Reference</b:Corporate>
+      </b:Author>
+    </b:Author>
+    <b:Title>What is Operational Feasibility?</b:Title>
+    <b:ProductionCompany>Reference</b:ProductionCompany>
+    <b:YearAccessed>2016</b:YearAccessed>
+    <b:MonthAccessed>December</b:MonthAccessed>
+    <b:DayAccessed>19</b:DayAccessed>
+    <b:URL>https://www.reference.com/business-finance/operational-feasibility-300ab6b96428cf68</b:URL>
+    <b:RefOrder>18</b:RefOrder>
+  </b:Source>
+  <b:Source>
+    <b:Tag>Tas16</b:Tag>
+    <b:SourceType>InternetSite</b:SourceType>
+    <b:Guid>{FE8F6162-41BA-4C69-9C0E-E8337D30829C}</b:Guid>
+    <b:Author>
+      <b:Author>
+        <b:Corporate>Task Management Guide</b:Corporate>
+      </b:Author>
+    </b:Author>
+    <b:Title>What is Schedule Feasibility</b:Title>
+    <b:ProductionCompany>Task Management Guide</b:ProductionCompany>
+    <b:YearAccessed>2016</b:YearAccessed>
+    <b:MonthAccessed>December</b:MonthAccessed>
+    <b:DayAccessed>19</b:DayAccessed>
+    <b:URL>http://www.taskmanagementguide.com/glossary/what-is-schedule-feasibility.php</b:URL>
+    <b:RefOrder>19</b:RefOrder>
+  </b:Source>
+  <b:Source>
+    <b:Tag>Ref161</b:Tag>
+    <b:SourceType>InternetSite</b:SourceType>
+    <b:Guid>{B8978DE3-01D0-4D34-8A93-53190378C01B}</b:Guid>
+    <b:Author>
+      <b:Author>
+        <b:Corporate>Reference</b:Corporate>
+      </b:Author>
+    </b:Author>
+    <b:Title>Context-Diagram</b:Title>
+    <b:ProductionCompany>Reference</b:ProductionCompany>
+    <b:YearAccessed>2016</b:YearAccessed>
+    <b:MonthAccessed>December</b:MonthAccessed>
+    <b:DayAccessed>19</b:DayAccessed>
+    <b:URL>https://www.reference.com/technology/context-diagram-974c18ccb9ff70d</b:URL>
+    <b:RefOrder>20</b:RefOrder>
+  </b:Source>
+  <b:Source>
+    <b:Tag>Tut16</b:Tag>
+    <b:SourceType>InternetSite</b:SourceType>
+    <b:Guid>{C84388C2-0151-4B0E-B16F-41F6CB17C263}</b:Guid>
+    <b:Author>
+      <b:Author>
+        <b:Corporate>Tutorial Points</b:Corporate>
+      </b:Author>
+    </b:Author>
+    <b:Title>Software Testing</b:Title>
+    <b:ProductionCompany>Tutorial Points</b:ProductionCompany>
+    <b:YearAccessed>2016</b:YearAccessed>
+    <b:MonthAccessed>December</b:MonthAccessed>
+    <b:DayAccessed>19</b:DayAccessed>
+    <b:URL>https://www.tutorialspoint.com/software_testing/software_testing_overview.htm</b:URL>
+    <b:RefOrder>21</b:RefOrder>
+  </b:Source>
+  <b:Source>
+    <b:Tag>Uni16</b:Tag>
+    <b:SourceType>InternetSite</b:SourceType>
+    <b:Guid>{566718EC-2CBD-4989-9C17-05B25C353D34}</b:Guid>
+    <b:Title>Unit Testing</b:Title>
+    <b:ProductionCompany>Software Testing Fundamentals</b:ProductionCompany>
+    <b:YearAccessed>2016</b:YearAccessed>
+    <b:MonthAccessed>December</b:MonthAccessed>
+    <b:DayAccessed>19</b:DayAccessed>
+    <b:URL>http://softwaretestingfundamentals.com/unit-testing/</b:URL>
+    <b:RefOrder>22</b:RefOrder>
+  </b:Source>
+  <b:Source>
+    <b:Tag>Typ16</b:Tag>
+    <b:SourceType>InternetSite</b:SourceType>
+    <b:Guid>{C20838FA-8C67-441C-A427-090F8D253BFF}</b:Guid>
+    <b:Title>Types of Software Testing</b:Title>
+    <b:ProductionCompany>Software Testing Help</b:ProductionCompany>
+    <b:Year>2016</b:Year>
+    <b:Month>December</b:Month>
+    <b:Day>14</b:Day>
+    <b:YearAccessed>2016</b:YearAccessed>
+    <b:MonthAccessed>December</b:MonthAccessed>
+    <b:DayAccessed>19</b:DayAccessed>
+    <b:URL>http://www.softwaretestinghelp.com/types-of-software-testing/</b:URL>
+    <b:RefOrder>23</b:RefOrder>
+  </b:Source>
+  <b:Source>
+    <b:Tag>Mar162</b:Tag>
+    <b:SourceType>InternetSite</b:SourceType>
+    <b:Guid>{8FBE518E-A94B-4B9F-A955-52EAB5AE8062}</b:Guid>
+    <b:Author>
+      <b:Author>
+        <b:NameList>
+          <b:Person>
+            <b:Last>Rouse</b:Last>
+            <b:First>Margaret</b:First>
+          </b:Person>
+        </b:NameList>
+      </b:Author>
+    </b:Author>
+    <b:Title>Acceptance Testing</b:Title>
+    <b:ProductionCompany>TechTaeger</b:ProductionCompany>
+    <b:YearAccessed>2016</b:YearAccessed>
+    <b:MonthAccessed>December</b:MonthAccessed>
+    <b:DayAccessed>19</b:DayAccessed>
+    <b:URL>http://searchsoftwarequality.techtarget.com/definition/integration-testing</b:URL>
+    <b:RefOrder>24</b:RefOrder>
+  </b:Source>
 </b:Sources>
 </file>
 
 <file path=customXml/itemProps1.xml><?xml version="1.0" encoding="utf-8"?>
-<ds:datastoreItem xmlns:ds="http://schemas.openxmlformats.org/officeDocument/2006/customXml" ds:itemID="{64358423-46EE-4D12-9C1A-6781E7DCADD5}">
+<ds:datastoreItem xmlns:ds="http://schemas.openxmlformats.org/officeDocument/2006/customXml" ds:itemID="{B53B5535-3B43-4E9A-AD76-E20DC928903D}">
   <ds:schemaRefs>
     <ds:schemaRef ds:uri="http://schemas.openxmlformats.org/officeDocument/2006/bibliography"/>
   </ds:schemaRefs>

--- a/Final Year Internship Report - Draft.docx
+++ b/Final Year Internship Report - Draft.docx
@@ -334,47 +334,27 @@
           <w:sz w:val="26"/>
           <w:szCs w:val="26"/>
         </w:rPr>
-        <w:t xml:space="preserve">Mr. Vishnu Kumar </w:t>
-      </w:r>
-      <w:proofErr w:type="spellStart"/>
-      <w:r>
+        <w:t>Mr. Vishnu Kumar Rana</w:t>
+      </w:r>
+    </w:p>
+    <w:p>
+      <w:pPr>
+        <w:pStyle w:val="Cover"/>
+        <w:spacing w:after="0"/>
+        <w:jc w:val="center"/>
         <w:rPr>
           <w:b/>
           <w:sz w:val="26"/>
           <w:szCs w:val="26"/>
         </w:rPr>
-        <w:t>Rana</w:t>
-      </w:r>
-      <w:proofErr w:type="spellEnd"/>
-    </w:p>
-    <w:p>
-      <w:pPr>
-        <w:pStyle w:val="Cover"/>
-        <w:spacing w:after="0"/>
-        <w:jc w:val="center"/>
+      </w:pPr>
+      <w:r>
         <w:rPr>
           <w:b/>
           <w:sz w:val="26"/>
           <w:szCs w:val="26"/>
         </w:rPr>
-      </w:pPr>
-      <w:proofErr w:type="spellStart"/>
-      <w:r>
-        <w:rPr>
-          <w:b/>
-          <w:sz w:val="26"/>
-          <w:szCs w:val="26"/>
-        </w:rPr>
-        <w:t>HoD</w:t>
-      </w:r>
-      <w:proofErr w:type="spellEnd"/>
-      <w:r>
-        <w:rPr>
-          <w:b/>
-          <w:sz w:val="26"/>
-          <w:szCs w:val="26"/>
-        </w:rPr>
-        <w:t>, Department of Computer Science</w:t>
+        <w:t>HoD, Department of Computer Science</w:t>
       </w:r>
     </w:p>
     <w:p>
@@ -1052,13 +1032,8 @@
     </w:p>
     <w:p>
       <w:r>
-        <w:t xml:space="preserve">Mr. Vishnu Kumar </w:t>
-      </w:r>
-      <w:proofErr w:type="spellStart"/>
-      <w:r>
-        <w:t>Rana</w:t>
-      </w:r>
-      <w:proofErr w:type="spellEnd"/>
+        <w:t>Mr. Vishnu Kumar Rana</w:t>
+      </w:r>
     </w:p>
     <w:p>
       <w:r>
@@ -1096,13 +1071,8 @@
     </w:p>
     <w:p>
       <w:r>
-        <w:t xml:space="preserve">Mr. Vishnu Kumar </w:t>
-      </w:r>
-      <w:proofErr w:type="spellStart"/>
-      <w:r>
-        <w:t>Rana</w:t>
-      </w:r>
-      <w:proofErr w:type="spellEnd"/>
+        <w:t>Mr. Vishnu Kumar Rana</w:t>
+      </w:r>
     </w:p>
     <w:p>
       <w:r>
@@ -6253,15 +6223,7 @@
         <w:t xml:space="preserve">. </w:t>
       </w:r>
       <w:r>
-        <w:t xml:space="preserve">The software industry can be separated into four main categories: programming services, system services, open source and </w:t>
-      </w:r>
-      <w:proofErr w:type="spellStart"/>
-      <w:r>
-        <w:t>SaaS</w:t>
-      </w:r>
-      <w:proofErr w:type="spellEnd"/>
-      <w:r>
-        <w:t>. The following describes the categories of business software used in the industry.</w:t>
+        <w:t>The software industry can be separated into four main categories: programming services, system services, open source and SaaS. The following describes the categories of business software used in the industry.</w:t>
       </w:r>
     </w:p>
     <w:p>
@@ -6393,15 +6355,7 @@
         <w:t>W</w:t>
       </w:r>
       <w:r>
-        <w:t xml:space="preserve">ith the rise of cloud computing and the movement of most businesses large and small to the cloud, </w:t>
-      </w:r>
-      <w:proofErr w:type="spellStart"/>
-      <w:r>
-        <w:t>SaaS</w:t>
-      </w:r>
-      <w:proofErr w:type="spellEnd"/>
-      <w:r>
-        <w:t xml:space="preserve"> has become more popular than system software for businesses' specific needs. This software is kept on the creators' servers </w:t>
+        <w:t xml:space="preserve">ith the rise of cloud computing and the movement of most businesses large and small to the cloud, SaaS has become more popular than system software for businesses' specific needs. This software is kept on the creators' servers </w:t>
       </w:r>
       <w:r>
         <w:lastRenderedPageBreak/>
@@ -6506,15 +6460,7 @@
         <w:pStyle w:val="NoSpacing"/>
       </w:pPr>
       <w:r>
-        <w:t>Guru Infosys is a registered company established by well experienced IT professionals and certified engineers in Nepal. Guru have invested a significant time in research on client need and innovation on production features and specialties. Guru Infosys is now in market with number of software products such as Guru-</w:t>
-      </w:r>
-      <w:proofErr w:type="spellStart"/>
-      <w:r>
-        <w:t>Sahakari</w:t>
-      </w:r>
-      <w:proofErr w:type="spellEnd"/>
-      <w:r>
-        <w:t xml:space="preserve"> (Co-operative Management System), Guru Accounts (Accounting software based on double entry system), Auto Guru and many more.</w:t>
+        <w:t>Guru Infosys is a registered company established by well experienced IT professionals and certified engineers in Nepal. Guru have invested a significant time in research on client need and innovation on production features and specialties. Guru Infosys is now in market with number of software products such as Guru-Sahakari (Co-operative Management System), Guru Accounts (Accounting software based on double entry system), Auto Guru and many more.</w:t>
       </w:r>
     </w:p>
     <w:p>
@@ -6720,15 +6666,7 @@
               <w:cnfStyle w:val="000000000000" w:firstRow="0" w:lastRow="0" w:firstColumn="0" w:lastColumn="0" w:oddVBand="0" w:evenVBand="0" w:oddHBand="0" w:evenHBand="0" w:firstRowFirstColumn="0" w:firstRowLastColumn="0" w:lastRowFirstColumn="0" w:lastRowLastColumn="0"/>
             </w:pPr>
             <w:r>
-              <w:t xml:space="preserve">Bafal-13, </w:t>
-            </w:r>
-            <w:proofErr w:type="spellStart"/>
-            <w:r>
-              <w:t>Kalanki</w:t>
-            </w:r>
-            <w:proofErr w:type="spellEnd"/>
-            <w:r>
-              <w:t>, Kathmandu</w:t>
+              <w:t>Bafal-13, Kalanki, Kathmandu</w:t>
             </w:r>
           </w:p>
         </w:tc>
@@ -6983,31 +6921,7 @@
         <w:t>Application for internship was sent to various institutes, and after 2 weeks</w:t>
       </w:r>
       <w:r>
-        <w:t xml:space="preserve">, the author was called by Guru Infosys for the interview. After selection, the author was placed under the supervision of </w:t>
-      </w:r>
-      <w:proofErr w:type="spellStart"/>
-      <w:r>
-        <w:t>Er</w:t>
-      </w:r>
-      <w:proofErr w:type="spellEnd"/>
-      <w:r>
-        <w:t xml:space="preserve">. </w:t>
-      </w:r>
-      <w:proofErr w:type="spellStart"/>
-      <w:r>
-        <w:t>Milendra</w:t>
-      </w:r>
-      <w:proofErr w:type="spellEnd"/>
-      <w:r>
-        <w:t xml:space="preserve"> </w:t>
-      </w:r>
-      <w:proofErr w:type="spellStart"/>
-      <w:r>
-        <w:t>Tuladhar</w:t>
-      </w:r>
-      <w:proofErr w:type="spellEnd"/>
-      <w:r>
-        <w:t xml:space="preserve">. The author was selected as an intern for software development in the organization. </w:t>
+        <w:t xml:space="preserve">, the author was called by Guru Infosys for the interview. After selection, the author was placed under the supervision of Er. Milendra Tuladhar. The author was selected as an intern for software development in the organization. </w:t>
       </w:r>
     </w:p>
     <w:p>
@@ -7140,27 +7054,9 @@
             <w:tcW w:w="3968" w:type="dxa"/>
           </w:tcPr>
           <w:p>
-            <w:proofErr w:type="spellStart"/>
-            <w:r>
-              <w:t>Er</w:t>
-            </w:r>
-            <w:proofErr w:type="spellEnd"/>
-            <w:r>
-              <w:t xml:space="preserve">. </w:t>
-            </w:r>
-            <w:proofErr w:type="spellStart"/>
-            <w:r>
-              <w:t>Milendra</w:t>
-            </w:r>
-            <w:proofErr w:type="spellEnd"/>
-            <w:r>
-              <w:t xml:space="preserve"> </w:t>
-            </w:r>
-            <w:proofErr w:type="spellStart"/>
-            <w:r>
-              <w:t>Tuladhar</w:t>
-            </w:r>
-            <w:proofErr w:type="spellEnd"/>
+            <w:r>
+              <w:t>Er. Milendra Tuladhar</w:t>
+            </w:r>
           </w:p>
         </w:tc>
       </w:tr>
@@ -7349,15 +7245,7 @@
         <w:t>Various ex</w:t>
       </w:r>
       <w:r>
-        <w:t xml:space="preserve">isting systems, both web based and desktop mail clients were studied. Various mail protocols were also studied for the better understanding of mail protocols. Various desktop mail clients such as </w:t>
-      </w:r>
-      <w:proofErr w:type="spellStart"/>
-      <w:r>
-        <w:t>Mailbird</w:t>
-      </w:r>
-      <w:proofErr w:type="spellEnd"/>
-      <w:r>
-        <w:t>, Outlook by Microsoft, Mozilla Thunderbird were studied. The existing mail clients support various protocols and have multiple functions which user can chose from. These function make the software far more useful but complex as well. The email client proposed by the author is far simpler than the existing system and is easier to use.</w:t>
+        <w:t>isting systems, both web based and desktop mail clients were studied. Various mail protocols were also studied for the better understanding of mail protocols. Various desktop mail clients such as Mailbird, Outlook by Microsoft, Mozilla Thunderbird were studied. The existing mail clients support various protocols and have multiple functions which user can chose from. These function make the software far more useful but complex as well. The email client proposed by the author is far simpler than the existing system and is easier to use.</w:t>
       </w:r>
     </w:p>
     <w:p>
@@ -7407,15 +7295,7 @@
         </w:numPr>
       </w:pPr>
       <w:r>
-        <w:t xml:space="preserve">Support for both </w:t>
-      </w:r>
-      <w:proofErr w:type="spellStart"/>
-      <w:r>
-        <w:t>PoP</w:t>
-      </w:r>
-      <w:proofErr w:type="spellEnd"/>
-      <w:r>
-        <w:t xml:space="preserve"> and IMAP protocols are added</w:t>
+        <w:t>Support for both PoP and IMAP protocols are added</w:t>
       </w:r>
     </w:p>
     <w:p>
@@ -7427,13 +7307,8 @@
         </w:numPr>
       </w:pPr>
       <w:r>
-        <w:t xml:space="preserve">Support for any mail services such as Gmail, Outlook </w:t>
-      </w:r>
-      <w:proofErr w:type="spellStart"/>
-      <w:r>
-        <w:t>etc</w:t>
-      </w:r>
-      <w:proofErr w:type="spellEnd"/>
+        <w:t>Support for any mail services such as Gmail, Outlook etc</w:t>
+      </w:r>
     </w:p>
     <w:p>
       <w:pPr>
@@ -9138,10 +9013,7 @@
       <w:bookmarkStart w:id="42" w:name="_Toc469933142"/>
       <w:r>
         <w:lastRenderedPageBreak/>
-        <w:t>Software</w:t>
-      </w:r>
-      <w:r>
-        <w:t xml:space="preserve"> Requirement</w:t>
+        <w:t>Software Requirement</w:t>
       </w:r>
       <w:bookmarkEnd w:id="42"/>
     </w:p>
@@ -9262,13 +9134,7 @@
       <w:bookmarkStart w:id="44" w:name="_Toc469933144"/>
       <w:r>
         <w:lastRenderedPageBreak/>
-        <w:t>CHAPTER 4</w:t>
-      </w:r>
-      <w:r>
-        <w:t xml:space="preserve">: </w:t>
-      </w:r>
-      <w:r>
-        <w:t>IMPLEME</w:t>
+        <w:t>CHAPTER 4: IMPLEME</w:t>
       </w:r>
       <w:r>
         <w:t>NTATION STRATIGIES</w:t>
@@ -9343,12 +9209,7 @@
       </w:pPr>
       <w:bookmarkStart w:id="46" w:name="_Toc469933146"/>
       <w:r>
-        <w:t>Unit</w:t>
-      </w:r>
-      <w:bookmarkStart w:id="47" w:name="_GoBack"/>
-      <w:bookmarkEnd w:id="47"/>
-      <w:r>
-        <w:t xml:space="preserve"> Testing</w:t>
+        <w:t>Unit Testing</w:t>
       </w:r>
       <w:bookmarkEnd w:id="46"/>
     </w:p>
@@ -9445,11 +9306,11 @@
         </w:numPr>
         <w:ind w:left="810" w:hanging="270"/>
       </w:pPr>
-      <w:bookmarkStart w:id="48" w:name="_Toc469933147"/>
+      <w:bookmarkStart w:id="47" w:name="_Toc469933147"/>
       <w:r>
         <w:t>Integration Testing</w:t>
       </w:r>
-      <w:bookmarkEnd w:id="48"/>
+      <w:bookmarkEnd w:id="47"/>
     </w:p>
     <w:p>
       <w:pPr>
@@ -9483,11 +9344,11 @@
         </w:numPr>
         <w:ind w:left="810" w:hanging="270"/>
       </w:pPr>
-      <w:bookmarkStart w:id="49" w:name="_Toc469933148"/>
+      <w:bookmarkStart w:id="48" w:name="_Toc469933148"/>
       <w:r>
         <w:t>White Box Testing</w:t>
       </w:r>
-      <w:bookmarkEnd w:id="49"/>
+      <w:bookmarkEnd w:id="48"/>
     </w:p>
     <w:p>
       <w:r>
@@ -9544,11 +9405,11 @@
         </w:numPr>
         <w:ind w:left="810" w:hanging="270"/>
       </w:pPr>
-      <w:bookmarkStart w:id="50" w:name="_Toc469933149"/>
+      <w:bookmarkStart w:id="49" w:name="_Toc469933149"/>
       <w:r>
         <w:t>Black Box Testing</w:t>
       </w:r>
-      <w:bookmarkEnd w:id="50"/>
+      <w:bookmarkEnd w:id="49"/>
     </w:p>
     <w:p>
       <w:pPr>
@@ -9570,11 +9431,11 @@
         </w:numPr>
         <w:ind w:left="810" w:hanging="270"/>
       </w:pPr>
-      <w:bookmarkStart w:id="51" w:name="_Toc469933150"/>
+      <w:bookmarkStart w:id="50" w:name="_Toc469933150"/>
       <w:r>
         <w:t>User Acceptance Testing</w:t>
       </w:r>
-      <w:bookmarkEnd w:id="51"/>
+      <w:bookmarkEnd w:id="50"/>
     </w:p>
     <w:p>
       <w:r>
@@ -9617,9 +9478,6 @@
       </w:r>
     </w:p>
     <w:p/>
-    <w:p/>
-    <w:p/>
-    <w:p/>
     <w:p>
       <w:pPr>
         <w:pStyle w:val="Heading2"/>
@@ -9633,6 +9491,40 @@
       </w:r>
     </w:p>
     <w:p>
+      <w:r>
+        <w:t>The system was implemented on the system with following specifications:</w:t>
+      </w:r>
+    </w:p>
+    <w:p>
+      <w:pPr>
+        <w:pStyle w:val="ListParagraph"/>
+        <w:numPr>
+          <w:ilvl w:val="0"/>
+          <w:numId w:val="27"/>
+        </w:numPr>
+      </w:pPr>
+      <w:r>
+        <w:t>8 GB RAM</w:t>
+      </w:r>
+    </w:p>
+    <w:p>
+      <w:pPr>
+        <w:pStyle w:val="ListParagraph"/>
+        <w:numPr>
+          <w:ilvl w:val="0"/>
+          <w:numId w:val="27"/>
+        </w:numPr>
+      </w:pPr>
+      <w:r>
+        <w:t>Intel I5 dual Core Processor</w:t>
+      </w:r>
+    </w:p>
+    <w:p>
+      <w:pPr>
+        <w:pStyle w:val="ListParagraph"/>
+      </w:pPr>
+    </w:p>
+    <w:p>
       <w:pPr>
         <w:pStyle w:val="Heading2"/>
         <w:numPr>
@@ -9645,9 +9537,617 @@
       </w:r>
     </w:p>
     <w:p>
+      <w:r>
+        <w:t>The system was implemented on:</w:t>
+      </w:r>
+    </w:p>
+    <w:p>
+      <w:pPr>
+        <w:pStyle w:val="ListParagraph"/>
+        <w:numPr>
+          <w:ilvl w:val="0"/>
+          <w:numId w:val="32"/>
+        </w:numPr>
+      </w:pPr>
+      <w:r>
+        <w:t>Windows 10 Home</w:t>
+      </w:r>
+    </w:p>
+    <w:p>
+      <w:pPr>
+        <w:pStyle w:val="ListParagraph"/>
+        <w:numPr>
+          <w:ilvl w:val="0"/>
+          <w:numId w:val="32"/>
+        </w:numPr>
+      </w:pPr>
+      <w:r>
+        <w:t>JDK 8.0.1</w:t>
+      </w:r>
+    </w:p>
+    <w:p>
+      <w:pPr>
+        <w:pStyle w:val="Heading1"/>
+        <w:jc w:val="center"/>
+      </w:pPr>
+      <w:r>
+        <w:lastRenderedPageBreak/>
+        <w:t>CHAPTER 5</w:t>
+      </w:r>
+      <w:r>
+        <w:t xml:space="preserve">: </w:t>
+      </w:r>
+      <w:r>
+        <w:t>RESULT ANALYSIS</w:t>
+      </w:r>
+    </w:p>
+    <w:p>
+      <w:pPr>
+        <w:pStyle w:val="Heading2"/>
+        <w:numPr>
+          <w:ilvl w:val="0"/>
+          <w:numId w:val="33"/>
+        </w:numPr>
+      </w:pPr>
+      <w:r>
+        <w:t>Result</w:t>
+      </w:r>
+    </w:p>
+    <w:p>
       <w:pPr>
         <w:pStyle w:val="NoSpacing"/>
       </w:pPr>
+      <w:r>
+        <w:t xml:space="preserve">The system is supposed to work as a desktop email client which could help the user to get their email information. The user can view the incoming email as well as send their own email using this application. </w:t>
+      </w:r>
+    </w:p>
+    <w:p>
+      <w:pPr>
+        <w:pStyle w:val="NoSpacing"/>
+        <w:keepNext/>
+        <w:jc w:val="center"/>
+      </w:pPr>
+      <w:r>
+        <w:rPr>
+          <w:noProof/>
+        </w:rPr>
+        <w:drawing>
+          <wp:inline distT="0" distB="0" distL="0" distR="0" wp14:anchorId="026F7E06" wp14:editId="0A425279">
+            <wp:extent cx="3162300" cy="2486025"/>
+            <wp:effectExtent l="0" t="0" r="0" b="9525"/>
+            <wp:docPr id="9" name="Picture 9"/>
+            <wp:cNvGraphicFramePr>
+              <a:graphicFrameLocks xmlns:a="http://schemas.openxmlformats.org/drawingml/2006/main" noChangeAspect="1"/>
+            </wp:cNvGraphicFramePr>
+            <a:graphic xmlns:a="http://schemas.openxmlformats.org/drawingml/2006/main">
+              <a:graphicData uri="http://schemas.openxmlformats.org/drawingml/2006/picture">
+                <pic:pic xmlns:pic="http://schemas.openxmlformats.org/drawingml/2006/picture">
+                  <pic:nvPicPr>
+                    <pic:cNvPr id="1" name=""/>
+                    <pic:cNvPicPr/>
+                  </pic:nvPicPr>
+                  <pic:blipFill>
+                    <a:blip r:embed="rId14"/>
+                    <a:stretch>
+                      <a:fillRect/>
+                    </a:stretch>
+                  </pic:blipFill>
+                  <pic:spPr>
+                    <a:xfrm>
+                      <a:off x="0" y="0"/>
+                      <a:ext cx="3162300" cy="2486025"/>
+                    </a:xfrm>
+                    <a:prstGeom prst="rect">
+                      <a:avLst/>
+                    </a:prstGeom>
+                  </pic:spPr>
+                </pic:pic>
+              </a:graphicData>
+            </a:graphic>
+          </wp:inline>
+        </w:drawing>
+      </w:r>
+    </w:p>
+    <w:p>
+      <w:pPr>
+        <w:pStyle w:val="NoSpacing"/>
+        <w:jc w:val="center"/>
+        <w:rPr>
+          <w:sz w:val="18"/>
+        </w:rPr>
+      </w:pPr>
+      <w:r>
+        <w:rPr>
+          <w:sz w:val="18"/>
+        </w:rPr>
+        <w:t xml:space="preserve">Figure </w:t>
+      </w:r>
+      <w:r>
+        <w:rPr>
+          <w:sz w:val="18"/>
+        </w:rPr>
+        <w:fldChar w:fldCharType="begin"/>
+      </w:r>
+      <w:r>
+        <w:rPr>
+          <w:sz w:val="18"/>
+        </w:rPr>
+        <w:instrText xml:space="preserve"> SEQ Figure \* ARABIC </w:instrText>
+      </w:r>
+      <w:r>
+        <w:rPr>
+          <w:sz w:val="18"/>
+        </w:rPr>
+        <w:fldChar w:fldCharType="separate"/>
+      </w:r>
+      <w:r>
+        <w:rPr>
+          <w:noProof/>
+          <w:sz w:val="18"/>
+        </w:rPr>
+        <w:t>5</w:t>
+      </w:r>
+      <w:r>
+        <w:rPr>
+          <w:sz w:val="18"/>
+        </w:rPr>
+        <w:fldChar w:fldCharType="end"/>
+      </w:r>
+      <w:r>
+        <w:rPr>
+          <w:sz w:val="18"/>
+        </w:rPr>
+        <w:t>: SMTP settings</w:t>
+      </w:r>
+    </w:p>
+    <w:p>
+      <w:pPr>
+        <w:pStyle w:val="NoSpacing"/>
+      </w:pPr>
+      <w:r>
+        <w:t xml:space="preserve">Figure 5 shows the screenshot of the SMTP setting of the application. The SMTP setting for sending email includes a host name provided by mail service provider and port number along with username and password. The authentication is done using the information provided in above setting dialog. </w:t>
+      </w:r>
+    </w:p>
+    <w:p>
+      <w:pPr>
+        <w:keepNext/>
+        <w:jc w:val="center"/>
+      </w:pPr>
+      <w:r>
+        <w:rPr>
+          <w:noProof/>
+        </w:rPr>
+        <w:lastRenderedPageBreak/>
+        <w:drawing>
+          <wp:inline distT="0" distB="0" distL="0" distR="0" wp14:anchorId="2D629878" wp14:editId="3A7FFA05">
+            <wp:extent cx="3981450" cy="3381375"/>
+            <wp:effectExtent l="0" t="0" r="0" b="9525"/>
+            <wp:docPr id="10" name="Picture 10"/>
+            <wp:cNvGraphicFramePr>
+              <a:graphicFrameLocks xmlns:a="http://schemas.openxmlformats.org/drawingml/2006/main" noChangeAspect="1"/>
+            </wp:cNvGraphicFramePr>
+            <a:graphic xmlns:a="http://schemas.openxmlformats.org/drawingml/2006/main">
+              <a:graphicData uri="http://schemas.openxmlformats.org/drawingml/2006/picture">
+                <pic:pic xmlns:pic="http://schemas.openxmlformats.org/drawingml/2006/picture">
+                  <pic:nvPicPr>
+                    <pic:cNvPr id="1" name=""/>
+                    <pic:cNvPicPr/>
+                  </pic:nvPicPr>
+                  <pic:blipFill>
+                    <a:blip r:embed="rId15"/>
+                    <a:stretch>
+                      <a:fillRect/>
+                    </a:stretch>
+                  </pic:blipFill>
+                  <pic:spPr>
+                    <a:xfrm>
+                      <a:off x="0" y="0"/>
+                      <a:ext cx="3981450" cy="3381375"/>
+                    </a:xfrm>
+                    <a:prstGeom prst="rect">
+                      <a:avLst/>
+                    </a:prstGeom>
+                  </pic:spPr>
+                </pic:pic>
+              </a:graphicData>
+            </a:graphic>
+          </wp:inline>
+        </w:drawing>
+      </w:r>
+    </w:p>
+    <w:p>
+      <w:pPr>
+        <w:pStyle w:val="NoSpacing"/>
+        <w:jc w:val="center"/>
+        <w:rPr>
+          <w:sz w:val="20"/>
+        </w:rPr>
+      </w:pPr>
+      <w:r>
+        <w:rPr>
+          <w:sz w:val="20"/>
+        </w:rPr>
+        <w:t xml:space="preserve">Figure </w:t>
+      </w:r>
+      <w:r>
+        <w:rPr>
+          <w:sz w:val="20"/>
+        </w:rPr>
+        <w:fldChar w:fldCharType="begin"/>
+      </w:r>
+      <w:r>
+        <w:rPr>
+          <w:sz w:val="20"/>
+        </w:rPr>
+        <w:instrText xml:space="preserve"> SEQ Figure \* ARABIC </w:instrText>
+      </w:r>
+      <w:r>
+        <w:rPr>
+          <w:sz w:val="20"/>
+        </w:rPr>
+        <w:fldChar w:fldCharType="separate"/>
+      </w:r>
+      <w:r>
+        <w:rPr>
+          <w:noProof/>
+          <w:sz w:val="20"/>
+        </w:rPr>
+        <w:t>6</w:t>
+      </w:r>
+      <w:r>
+        <w:rPr>
+          <w:sz w:val="20"/>
+        </w:rPr>
+        <w:fldChar w:fldCharType="end"/>
+      </w:r>
+      <w:r>
+        <w:rPr>
+          <w:sz w:val="20"/>
+        </w:rPr>
+        <w:t>: Sending Email</w:t>
+      </w:r>
+    </w:p>
+    <w:p>
+      <w:pPr>
+        <w:keepNext/>
+        <w:jc w:val="center"/>
+      </w:pPr>
+      <w:r>
+        <w:rPr>
+          <w:noProof/>
+        </w:rPr>
+        <w:drawing>
+          <wp:inline distT="0" distB="0" distL="0" distR="0" wp14:anchorId="5AA75284" wp14:editId="6015790E">
+            <wp:extent cx="3990975" cy="3352800"/>
+            <wp:effectExtent l="0" t="0" r="9525" b="0"/>
+            <wp:docPr id="11" name="Picture 11"/>
+            <wp:cNvGraphicFramePr>
+              <a:graphicFrameLocks xmlns:a="http://schemas.openxmlformats.org/drawingml/2006/main" noChangeAspect="1"/>
+            </wp:cNvGraphicFramePr>
+            <a:graphic xmlns:a="http://schemas.openxmlformats.org/drawingml/2006/main">
+              <a:graphicData uri="http://schemas.openxmlformats.org/drawingml/2006/picture">
+                <pic:pic xmlns:pic="http://schemas.openxmlformats.org/drawingml/2006/picture">
+                  <pic:nvPicPr>
+                    <pic:cNvPr id="1" name=""/>
+                    <pic:cNvPicPr/>
+                  </pic:nvPicPr>
+                  <pic:blipFill>
+                    <a:blip r:embed="rId16"/>
+                    <a:stretch>
+                      <a:fillRect/>
+                    </a:stretch>
+                  </pic:blipFill>
+                  <pic:spPr>
+                    <a:xfrm>
+                      <a:off x="0" y="0"/>
+                      <a:ext cx="3990975" cy="3352800"/>
+                    </a:xfrm>
+                    <a:prstGeom prst="rect">
+                      <a:avLst/>
+                    </a:prstGeom>
+                  </pic:spPr>
+                </pic:pic>
+              </a:graphicData>
+            </a:graphic>
+          </wp:inline>
+        </w:drawing>
+      </w:r>
+    </w:p>
+    <w:p>
+      <w:pPr>
+        <w:pStyle w:val="NoSpacing"/>
+        <w:jc w:val="center"/>
+        <w:rPr>
+          <w:sz w:val="20"/>
+        </w:rPr>
+      </w:pPr>
+      <w:r>
+        <w:rPr>
+          <w:sz w:val="20"/>
+        </w:rPr>
+        <w:t xml:space="preserve">Figure </w:t>
+      </w:r>
+      <w:r>
+        <w:rPr>
+          <w:sz w:val="20"/>
+        </w:rPr>
+        <w:fldChar w:fldCharType="begin"/>
+      </w:r>
+      <w:r>
+        <w:rPr>
+          <w:sz w:val="20"/>
+        </w:rPr>
+        <w:instrText xml:space="preserve"> SEQ Figure \* ARABIC </w:instrText>
+      </w:r>
+      <w:r>
+        <w:rPr>
+          <w:sz w:val="20"/>
+        </w:rPr>
+        <w:fldChar w:fldCharType="separate"/>
+      </w:r>
+      <w:r>
+        <w:rPr>
+          <w:noProof/>
+          <w:sz w:val="20"/>
+        </w:rPr>
+        <w:t>7</w:t>
+      </w:r>
+      <w:r>
+        <w:rPr>
+          <w:sz w:val="20"/>
+        </w:rPr>
+        <w:fldChar w:fldCharType="end"/>
+      </w:r>
+      <w:r>
+        <w:rPr>
+          <w:sz w:val="20"/>
+        </w:rPr>
+        <w:t>: Mail Sent Successfully</w:t>
+      </w:r>
+    </w:p>
+    <w:p>
+      <w:pPr>
+        <w:jc w:val="center"/>
+      </w:pPr>
+    </w:p>
+    <w:p>
+      <w:pPr>
+        <w:pStyle w:val="NoSpacing"/>
+      </w:pPr>
+      <w:r>
+        <w:lastRenderedPageBreak/>
+        <w:t>The two figures above, Figure 6 and 7, show the sending of email using desktop email client.</w:t>
+      </w:r>
+    </w:p>
+    <w:p>
+      <w:pPr>
+        <w:pStyle w:val="NoSpacing"/>
+        <w:keepNext/>
+        <w:jc w:val="center"/>
+      </w:pPr>
+      <w:r>
+        <w:rPr>
+          <w:noProof/>
+        </w:rPr>
+        <w:drawing>
+          <wp:inline distT="0" distB="0" distL="0" distR="0" wp14:anchorId="32D1E587" wp14:editId="395F44E9">
+            <wp:extent cx="5045710" cy="2574925"/>
+            <wp:effectExtent l="0" t="0" r="2540" b="0"/>
+            <wp:docPr id="12" name="Picture 12"/>
+            <wp:cNvGraphicFramePr>
+              <a:graphicFrameLocks xmlns:a="http://schemas.openxmlformats.org/drawingml/2006/main" noChangeAspect="1"/>
+            </wp:cNvGraphicFramePr>
+            <a:graphic xmlns:a="http://schemas.openxmlformats.org/drawingml/2006/main">
+              <a:graphicData uri="http://schemas.openxmlformats.org/drawingml/2006/picture">
+                <pic:pic xmlns:pic="http://schemas.openxmlformats.org/drawingml/2006/picture">
+                  <pic:nvPicPr>
+                    <pic:cNvPr id="1" name=""/>
+                    <pic:cNvPicPr/>
+                  </pic:nvPicPr>
+                  <pic:blipFill>
+                    <a:blip r:embed="rId17"/>
+                    <a:stretch>
+                      <a:fillRect/>
+                    </a:stretch>
+                  </pic:blipFill>
+                  <pic:spPr>
+                    <a:xfrm>
+                      <a:off x="0" y="0"/>
+                      <a:ext cx="5045710" cy="2574925"/>
+                    </a:xfrm>
+                    <a:prstGeom prst="rect">
+                      <a:avLst/>
+                    </a:prstGeom>
+                  </pic:spPr>
+                </pic:pic>
+              </a:graphicData>
+            </a:graphic>
+          </wp:inline>
+        </w:drawing>
+      </w:r>
+    </w:p>
+    <w:p>
+      <w:pPr>
+        <w:pStyle w:val="NoSpacing"/>
+        <w:jc w:val="center"/>
+        <w:rPr>
+          <w:color w:val="000000" w:themeColor="text1"/>
+          <w:sz w:val="20"/>
+        </w:rPr>
+      </w:pPr>
+      <w:r>
+        <w:rPr>
+          <w:color w:val="000000" w:themeColor="text1"/>
+          <w:sz w:val="20"/>
+        </w:rPr>
+        <w:t xml:space="preserve">Figure </w:t>
+      </w:r>
+      <w:r>
+        <w:rPr>
+          <w:color w:val="000000" w:themeColor="text1"/>
+          <w:sz w:val="20"/>
+        </w:rPr>
+        <w:fldChar w:fldCharType="begin"/>
+      </w:r>
+      <w:r>
+        <w:rPr>
+          <w:color w:val="000000" w:themeColor="text1"/>
+          <w:sz w:val="20"/>
+        </w:rPr>
+        <w:instrText xml:space="preserve"> SEQ Figure \* ARABIC </w:instrText>
+      </w:r>
+      <w:r>
+        <w:rPr>
+          <w:color w:val="000000" w:themeColor="text1"/>
+          <w:sz w:val="20"/>
+        </w:rPr>
+        <w:fldChar w:fldCharType="separate"/>
+      </w:r>
+      <w:r>
+        <w:rPr>
+          <w:noProof/>
+          <w:color w:val="000000" w:themeColor="text1"/>
+          <w:sz w:val="20"/>
+        </w:rPr>
+        <w:t>8</w:t>
+      </w:r>
+      <w:r>
+        <w:rPr>
+          <w:color w:val="000000" w:themeColor="text1"/>
+          <w:sz w:val="20"/>
+        </w:rPr>
+        <w:fldChar w:fldCharType="end"/>
+      </w:r>
+      <w:r>
+        <w:rPr>
+          <w:color w:val="000000" w:themeColor="text1"/>
+          <w:sz w:val="20"/>
+        </w:rPr>
+        <w:t>: Email Received By Receiver</w:t>
+      </w:r>
+    </w:p>
+    <w:p>
+      <w:pPr>
+        <w:pStyle w:val="NoSpacing"/>
+      </w:pPr>
+      <w:r>
+        <w:t xml:space="preserve">The figure 8 shows the email received by the receiving email address. Email was received along with the attachment. </w:t>
+      </w:r>
+    </w:p>
+    <w:p>
+      <w:pPr>
+        <w:pStyle w:val="Heading2"/>
+        <w:numPr>
+          <w:ilvl w:val="0"/>
+          <w:numId w:val="33"/>
+        </w:numPr>
+      </w:pPr>
+      <w:r>
+        <w:t>Critical Analysis</w:t>
+      </w:r>
+    </w:p>
+    <w:p>
+      <w:pPr>
+        <w:pStyle w:val="Heading2"/>
+        <w:numPr>
+          <w:ilvl w:val="0"/>
+          <w:numId w:val="33"/>
+        </w:numPr>
+      </w:pPr>
+      <w:r>
+        <w:t>Limitation of the System</w:t>
+      </w:r>
+    </w:p>
+    <w:p>
+      <w:pPr>
+        <w:pStyle w:val="NoSpacing"/>
+      </w:pPr>
+      <w:r>
+        <w:t>Some functionalities provided by the web mail client are not present on the application. Some of the limitation of the system are:</w:t>
+      </w:r>
+    </w:p>
+    <w:p>
+      <w:pPr>
+        <w:pStyle w:val="ListParagraph"/>
+        <w:numPr>
+          <w:ilvl w:val="0"/>
+          <w:numId w:val="37"/>
+        </w:numPr>
+      </w:pPr>
+      <w:r>
+        <w:t>Desktop mail client lacks intelligent user interface and functionalities such as auto complete of email address while sending mail</w:t>
+      </w:r>
+    </w:p>
+    <w:p>
+      <w:pPr>
+        <w:pStyle w:val="ListParagraph"/>
+        <w:numPr>
+          <w:ilvl w:val="0"/>
+          <w:numId w:val="37"/>
+        </w:numPr>
+      </w:pPr>
+      <w:r>
+        <w:t>The UI design is primitive in contrast to modern mail clients</w:t>
+      </w:r>
+    </w:p>
+    <w:p>
+      <w:pPr>
+        <w:pStyle w:val="ListParagraph"/>
+        <w:numPr>
+          <w:ilvl w:val="0"/>
+          <w:numId w:val="37"/>
+        </w:numPr>
+      </w:pPr>
+      <w:r>
+        <w:t>Various categories such as important mail, trash, flagged mail are not available in the application</w:t>
+      </w:r>
+    </w:p>
+    <w:p>
+      <w:pPr>
+        <w:pStyle w:val="ListParagraph"/>
+        <w:numPr>
+          <w:ilvl w:val="0"/>
+          <w:numId w:val="37"/>
+        </w:numPr>
+      </w:pPr>
+      <w:r>
+        <w:t>Formatting email with font style and font size is not available</w:t>
+      </w:r>
+    </w:p>
+    <w:p>
+      <w:pPr>
+        <w:pStyle w:val="Heading2"/>
+        <w:numPr>
+          <w:ilvl w:val="0"/>
+          <w:numId w:val="33"/>
+        </w:numPr>
+      </w:pPr>
+      <w:r>
+        <w:lastRenderedPageBreak/>
+        <w:t>Recommendation to the Organization</w:t>
+      </w:r>
+    </w:p>
+    <w:p>
+      <w:r>
+        <w:t xml:space="preserve">Guru Infosys has been developing both desktop and web based system using various technologies such as .NET and Java. The goal of the organization is to provide quality </w:t>
+      </w:r>
+      <w:r>
+        <w:t xml:space="preserve">service to the customers </w:t>
+      </w:r>
+      <w:bookmarkStart w:id="51" w:name="_GoBack"/>
+      <w:bookmarkEnd w:id="51"/>
+    </w:p>
+    <w:p>
+      <w:pPr>
+        <w:pStyle w:val="Heading2"/>
+        <w:numPr>
+          <w:ilvl w:val="0"/>
+          <w:numId w:val="33"/>
+        </w:numPr>
+      </w:pPr>
+      <w:r>
+        <w:t>Recommendation to the Internship Program</w:t>
+      </w:r>
     </w:p>
     <w:sectPr>
       <w:pgSz w:w="11906" w:h="16838" w:code="9"/>
@@ -9753,7 +10253,7 @@
   <w:abstractNum w:abstractNumId="1">
     <w:nsid w:val="06AD3D35"/>
     <w:multiLevelType w:val="hybridMultilevel"/>
-    <w:tmpl w:val="CEBA3F68"/>
+    <w:tmpl w:val="856AB652"/>
     <w:lvl w:ilvl="0" w:tplc="04090001">
       <w:start w:val="1"/>
       <w:numFmt w:val="bullet"/>
@@ -9977,6 +10477,95 @@
     </w:lvl>
   </w:abstractNum>
   <w:abstractNum w:abstractNumId="3">
+    <w:nsid w:val="0EBF7908"/>
+    <w:multiLevelType w:val="hybridMultilevel"/>
+    <w:tmpl w:val="B9683C9A"/>
+    <w:lvl w:ilvl="0" w:tplc="B6C42F92">
+      <w:start w:val="1"/>
+      <w:numFmt w:val="decimal"/>
+      <w:lvlText w:val="5.%1"/>
+      <w:lvlJc w:val="right"/>
+      <w:pPr>
+        <w:ind w:left="720" w:hanging="360"/>
+      </w:pPr>
+      <w:rPr>
+        <w:rFonts w:hint="default"/>
+      </w:rPr>
+    </w:lvl>
+    <w:lvl w:ilvl="1" w:tplc="04090019" w:tentative="1">
+      <w:start w:val="1"/>
+      <w:numFmt w:val="lowerLetter"/>
+      <w:lvlText w:val="%2."/>
+      <w:lvlJc w:val="left"/>
+      <w:pPr>
+        <w:ind w:left="1440" w:hanging="360"/>
+      </w:pPr>
+    </w:lvl>
+    <w:lvl w:ilvl="2" w:tplc="0409001B" w:tentative="1">
+      <w:start w:val="1"/>
+      <w:numFmt w:val="lowerRoman"/>
+      <w:lvlText w:val="%3."/>
+      <w:lvlJc w:val="right"/>
+      <w:pPr>
+        <w:ind w:left="2160" w:hanging="180"/>
+      </w:pPr>
+    </w:lvl>
+    <w:lvl w:ilvl="3" w:tplc="0409000F" w:tentative="1">
+      <w:start w:val="1"/>
+      <w:numFmt w:val="decimal"/>
+      <w:lvlText w:val="%4."/>
+      <w:lvlJc w:val="left"/>
+      <w:pPr>
+        <w:ind w:left="2880" w:hanging="360"/>
+      </w:pPr>
+    </w:lvl>
+    <w:lvl w:ilvl="4" w:tplc="04090019" w:tentative="1">
+      <w:start w:val="1"/>
+      <w:numFmt w:val="lowerLetter"/>
+      <w:lvlText w:val="%5."/>
+      <w:lvlJc w:val="left"/>
+      <w:pPr>
+        <w:ind w:left="3600" w:hanging="360"/>
+      </w:pPr>
+    </w:lvl>
+    <w:lvl w:ilvl="5" w:tplc="0409001B" w:tentative="1">
+      <w:start w:val="1"/>
+      <w:numFmt w:val="lowerRoman"/>
+      <w:lvlText w:val="%6."/>
+      <w:lvlJc w:val="right"/>
+      <w:pPr>
+        <w:ind w:left="4320" w:hanging="180"/>
+      </w:pPr>
+    </w:lvl>
+    <w:lvl w:ilvl="6" w:tplc="0409000F" w:tentative="1">
+      <w:start w:val="1"/>
+      <w:numFmt w:val="decimal"/>
+      <w:lvlText w:val="%7."/>
+      <w:lvlJc w:val="left"/>
+      <w:pPr>
+        <w:ind w:left="5040" w:hanging="360"/>
+      </w:pPr>
+    </w:lvl>
+    <w:lvl w:ilvl="7" w:tplc="04090019" w:tentative="1">
+      <w:start w:val="1"/>
+      <w:numFmt w:val="lowerLetter"/>
+      <w:lvlText w:val="%8."/>
+      <w:lvlJc w:val="left"/>
+      <w:pPr>
+        <w:ind w:left="5760" w:hanging="360"/>
+      </w:pPr>
+    </w:lvl>
+    <w:lvl w:ilvl="8" w:tplc="0409001B" w:tentative="1">
+      <w:start w:val="1"/>
+      <w:numFmt w:val="lowerRoman"/>
+      <w:lvlText w:val="%9."/>
+      <w:lvlJc w:val="right"/>
+      <w:pPr>
+        <w:ind w:left="6480" w:hanging="180"/>
+      </w:pPr>
+    </w:lvl>
+  </w:abstractNum>
+  <w:abstractNum w:abstractNumId="4">
     <w:nsid w:val="0ECF4D58"/>
     <w:multiLevelType w:val="hybridMultilevel"/>
     <w:tmpl w:val="EC0AD3D8"/>
@@ -10065,7 +10654,7 @@
       </w:pPr>
     </w:lvl>
   </w:abstractNum>
-  <w:abstractNum w:abstractNumId="4">
+  <w:abstractNum w:abstractNumId="5">
     <w:nsid w:val="13555AF1"/>
     <w:multiLevelType w:val="hybridMultilevel"/>
     <w:tmpl w:val="30D00692"/>
@@ -10154,7 +10743,7 @@
       </w:pPr>
     </w:lvl>
   </w:abstractNum>
-  <w:abstractNum w:abstractNumId="5">
+  <w:abstractNum w:abstractNumId="6">
     <w:nsid w:val="13CB0004"/>
     <w:multiLevelType w:val="hybridMultilevel"/>
     <w:tmpl w:val="C354F3F6"/>
@@ -10267,7 +10856,346 @@
       </w:rPr>
     </w:lvl>
   </w:abstractNum>
-  <w:abstractNum w:abstractNumId="6">
+  <w:abstractNum w:abstractNumId="7">
+    <w:nsid w:val="18467676"/>
+    <w:multiLevelType w:val="hybridMultilevel"/>
+    <w:tmpl w:val="C6CAE308"/>
+    <w:lvl w:ilvl="0" w:tplc="04090001">
+      <w:start w:val="1"/>
+      <w:numFmt w:val="bullet"/>
+      <w:lvlText w:val=""/>
+      <w:lvlJc w:val="left"/>
+      <w:pPr>
+        <w:ind w:left="720" w:hanging="360"/>
+      </w:pPr>
+      <w:rPr>
+        <w:rFonts w:ascii="Symbol" w:hAnsi="Symbol" w:hint="default"/>
+      </w:rPr>
+    </w:lvl>
+    <w:lvl w:ilvl="1" w:tplc="04090003" w:tentative="1">
+      <w:start w:val="1"/>
+      <w:numFmt w:val="bullet"/>
+      <w:lvlText w:val="o"/>
+      <w:lvlJc w:val="left"/>
+      <w:pPr>
+        <w:ind w:left="1440" w:hanging="360"/>
+      </w:pPr>
+      <w:rPr>
+        <w:rFonts w:ascii="Courier New" w:hAnsi="Courier New" w:cs="Courier New" w:hint="default"/>
+      </w:rPr>
+    </w:lvl>
+    <w:lvl w:ilvl="2" w:tplc="04090005" w:tentative="1">
+      <w:start w:val="1"/>
+      <w:numFmt w:val="bullet"/>
+      <w:lvlText w:val=""/>
+      <w:lvlJc w:val="left"/>
+      <w:pPr>
+        <w:ind w:left="2160" w:hanging="360"/>
+      </w:pPr>
+      <w:rPr>
+        <w:rFonts w:ascii="Wingdings" w:hAnsi="Wingdings" w:hint="default"/>
+      </w:rPr>
+    </w:lvl>
+    <w:lvl w:ilvl="3" w:tplc="04090001" w:tentative="1">
+      <w:start w:val="1"/>
+      <w:numFmt w:val="bullet"/>
+      <w:lvlText w:val=""/>
+      <w:lvlJc w:val="left"/>
+      <w:pPr>
+        <w:ind w:left="2880" w:hanging="360"/>
+      </w:pPr>
+      <w:rPr>
+        <w:rFonts w:ascii="Symbol" w:hAnsi="Symbol" w:hint="default"/>
+      </w:rPr>
+    </w:lvl>
+    <w:lvl w:ilvl="4" w:tplc="04090003" w:tentative="1">
+      <w:start w:val="1"/>
+      <w:numFmt w:val="bullet"/>
+      <w:lvlText w:val="o"/>
+      <w:lvlJc w:val="left"/>
+      <w:pPr>
+        <w:ind w:left="3600" w:hanging="360"/>
+      </w:pPr>
+      <w:rPr>
+        <w:rFonts w:ascii="Courier New" w:hAnsi="Courier New" w:cs="Courier New" w:hint="default"/>
+      </w:rPr>
+    </w:lvl>
+    <w:lvl w:ilvl="5" w:tplc="04090005" w:tentative="1">
+      <w:start w:val="1"/>
+      <w:numFmt w:val="bullet"/>
+      <w:lvlText w:val=""/>
+      <w:lvlJc w:val="left"/>
+      <w:pPr>
+        <w:ind w:left="4320" w:hanging="360"/>
+      </w:pPr>
+      <w:rPr>
+        <w:rFonts w:ascii="Wingdings" w:hAnsi="Wingdings" w:hint="default"/>
+      </w:rPr>
+    </w:lvl>
+    <w:lvl w:ilvl="6" w:tplc="04090001" w:tentative="1">
+      <w:start w:val="1"/>
+      <w:numFmt w:val="bullet"/>
+      <w:lvlText w:val=""/>
+      <w:lvlJc w:val="left"/>
+      <w:pPr>
+        <w:ind w:left="5040" w:hanging="360"/>
+      </w:pPr>
+      <w:rPr>
+        <w:rFonts w:ascii="Symbol" w:hAnsi="Symbol" w:hint="default"/>
+      </w:rPr>
+    </w:lvl>
+    <w:lvl w:ilvl="7" w:tplc="04090003" w:tentative="1">
+      <w:start w:val="1"/>
+      <w:numFmt w:val="bullet"/>
+      <w:lvlText w:val="o"/>
+      <w:lvlJc w:val="left"/>
+      <w:pPr>
+        <w:ind w:left="5760" w:hanging="360"/>
+      </w:pPr>
+      <w:rPr>
+        <w:rFonts w:ascii="Courier New" w:hAnsi="Courier New" w:cs="Courier New" w:hint="default"/>
+      </w:rPr>
+    </w:lvl>
+    <w:lvl w:ilvl="8" w:tplc="04090005" w:tentative="1">
+      <w:start w:val="1"/>
+      <w:numFmt w:val="bullet"/>
+      <w:lvlText w:val=""/>
+      <w:lvlJc w:val="left"/>
+      <w:pPr>
+        <w:ind w:left="6480" w:hanging="360"/>
+      </w:pPr>
+      <w:rPr>
+        <w:rFonts w:ascii="Wingdings" w:hAnsi="Wingdings" w:hint="default"/>
+      </w:rPr>
+    </w:lvl>
+  </w:abstractNum>
+  <w:abstractNum w:abstractNumId="8">
+    <w:nsid w:val="1D463A92"/>
+    <w:multiLevelType w:val="hybridMultilevel"/>
+    <w:tmpl w:val="06BA652A"/>
+    <w:lvl w:ilvl="0" w:tplc="04090001">
+      <w:start w:val="1"/>
+      <w:numFmt w:val="bullet"/>
+      <w:lvlText w:val=""/>
+      <w:lvlJc w:val="left"/>
+      <w:pPr>
+        <w:ind w:left="720" w:hanging="360"/>
+      </w:pPr>
+      <w:rPr>
+        <w:rFonts w:ascii="Symbol" w:hAnsi="Symbol" w:hint="default"/>
+      </w:rPr>
+    </w:lvl>
+    <w:lvl w:ilvl="1" w:tplc="04090003" w:tentative="1">
+      <w:start w:val="1"/>
+      <w:numFmt w:val="bullet"/>
+      <w:lvlText w:val="o"/>
+      <w:lvlJc w:val="left"/>
+      <w:pPr>
+        <w:ind w:left="1440" w:hanging="360"/>
+      </w:pPr>
+      <w:rPr>
+        <w:rFonts w:ascii="Courier New" w:hAnsi="Courier New" w:cs="Courier New" w:hint="default"/>
+      </w:rPr>
+    </w:lvl>
+    <w:lvl w:ilvl="2" w:tplc="04090005" w:tentative="1">
+      <w:start w:val="1"/>
+      <w:numFmt w:val="bullet"/>
+      <w:lvlText w:val=""/>
+      <w:lvlJc w:val="left"/>
+      <w:pPr>
+        <w:ind w:left="2160" w:hanging="360"/>
+      </w:pPr>
+      <w:rPr>
+        <w:rFonts w:ascii="Wingdings" w:hAnsi="Wingdings" w:hint="default"/>
+      </w:rPr>
+    </w:lvl>
+    <w:lvl w:ilvl="3" w:tplc="04090001" w:tentative="1">
+      <w:start w:val="1"/>
+      <w:numFmt w:val="bullet"/>
+      <w:lvlText w:val=""/>
+      <w:lvlJc w:val="left"/>
+      <w:pPr>
+        <w:ind w:left="2880" w:hanging="360"/>
+      </w:pPr>
+      <w:rPr>
+        <w:rFonts w:ascii="Symbol" w:hAnsi="Symbol" w:hint="default"/>
+      </w:rPr>
+    </w:lvl>
+    <w:lvl w:ilvl="4" w:tplc="04090003" w:tentative="1">
+      <w:start w:val="1"/>
+      <w:numFmt w:val="bullet"/>
+      <w:lvlText w:val="o"/>
+      <w:lvlJc w:val="left"/>
+      <w:pPr>
+        <w:ind w:left="3600" w:hanging="360"/>
+      </w:pPr>
+      <w:rPr>
+        <w:rFonts w:ascii="Courier New" w:hAnsi="Courier New" w:cs="Courier New" w:hint="default"/>
+      </w:rPr>
+    </w:lvl>
+    <w:lvl w:ilvl="5" w:tplc="04090005" w:tentative="1">
+      <w:start w:val="1"/>
+      <w:numFmt w:val="bullet"/>
+      <w:lvlText w:val=""/>
+      <w:lvlJc w:val="left"/>
+      <w:pPr>
+        <w:ind w:left="4320" w:hanging="360"/>
+      </w:pPr>
+      <w:rPr>
+        <w:rFonts w:ascii="Wingdings" w:hAnsi="Wingdings" w:hint="default"/>
+      </w:rPr>
+    </w:lvl>
+    <w:lvl w:ilvl="6" w:tplc="04090001" w:tentative="1">
+      <w:start w:val="1"/>
+      <w:numFmt w:val="bullet"/>
+      <w:lvlText w:val=""/>
+      <w:lvlJc w:val="left"/>
+      <w:pPr>
+        <w:ind w:left="5040" w:hanging="360"/>
+      </w:pPr>
+      <w:rPr>
+        <w:rFonts w:ascii="Symbol" w:hAnsi="Symbol" w:hint="default"/>
+      </w:rPr>
+    </w:lvl>
+    <w:lvl w:ilvl="7" w:tplc="04090003" w:tentative="1">
+      <w:start w:val="1"/>
+      <w:numFmt w:val="bullet"/>
+      <w:lvlText w:val="o"/>
+      <w:lvlJc w:val="left"/>
+      <w:pPr>
+        <w:ind w:left="5760" w:hanging="360"/>
+      </w:pPr>
+      <w:rPr>
+        <w:rFonts w:ascii="Courier New" w:hAnsi="Courier New" w:cs="Courier New" w:hint="default"/>
+      </w:rPr>
+    </w:lvl>
+    <w:lvl w:ilvl="8" w:tplc="04090005" w:tentative="1">
+      <w:start w:val="1"/>
+      <w:numFmt w:val="bullet"/>
+      <w:lvlText w:val=""/>
+      <w:lvlJc w:val="left"/>
+      <w:pPr>
+        <w:ind w:left="6480" w:hanging="360"/>
+      </w:pPr>
+      <w:rPr>
+        <w:rFonts w:ascii="Wingdings" w:hAnsi="Wingdings" w:hint="default"/>
+      </w:rPr>
+    </w:lvl>
+  </w:abstractNum>
+  <w:abstractNum w:abstractNumId="9">
+    <w:nsid w:val="234378C3"/>
+    <w:multiLevelType w:val="hybridMultilevel"/>
+    <w:tmpl w:val="5FB2848E"/>
+    <w:lvl w:ilvl="0" w:tplc="04090001">
+      <w:start w:val="1"/>
+      <w:numFmt w:val="bullet"/>
+      <w:lvlText w:val=""/>
+      <w:lvlJc w:val="left"/>
+      <w:pPr>
+        <w:ind w:left="780" w:hanging="360"/>
+      </w:pPr>
+      <w:rPr>
+        <w:rFonts w:ascii="Symbol" w:hAnsi="Symbol" w:hint="default"/>
+      </w:rPr>
+    </w:lvl>
+    <w:lvl w:ilvl="1" w:tplc="04090003" w:tentative="1">
+      <w:start w:val="1"/>
+      <w:numFmt w:val="bullet"/>
+      <w:lvlText w:val="o"/>
+      <w:lvlJc w:val="left"/>
+      <w:pPr>
+        <w:ind w:left="1500" w:hanging="360"/>
+      </w:pPr>
+      <w:rPr>
+        <w:rFonts w:ascii="Courier New" w:hAnsi="Courier New" w:cs="Courier New" w:hint="default"/>
+      </w:rPr>
+    </w:lvl>
+    <w:lvl w:ilvl="2" w:tplc="04090005" w:tentative="1">
+      <w:start w:val="1"/>
+      <w:numFmt w:val="bullet"/>
+      <w:lvlText w:val=""/>
+      <w:lvlJc w:val="left"/>
+      <w:pPr>
+        <w:ind w:left="2220" w:hanging="360"/>
+      </w:pPr>
+      <w:rPr>
+        <w:rFonts w:ascii="Wingdings" w:hAnsi="Wingdings" w:hint="default"/>
+      </w:rPr>
+    </w:lvl>
+    <w:lvl w:ilvl="3" w:tplc="04090001" w:tentative="1">
+      <w:start w:val="1"/>
+      <w:numFmt w:val="bullet"/>
+      <w:lvlText w:val=""/>
+      <w:lvlJc w:val="left"/>
+      <w:pPr>
+        <w:ind w:left="2940" w:hanging="360"/>
+      </w:pPr>
+      <w:rPr>
+        <w:rFonts w:ascii="Symbol" w:hAnsi="Symbol" w:hint="default"/>
+      </w:rPr>
+    </w:lvl>
+    <w:lvl w:ilvl="4" w:tplc="04090003" w:tentative="1">
+      <w:start w:val="1"/>
+      <w:numFmt w:val="bullet"/>
+      <w:lvlText w:val="o"/>
+      <w:lvlJc w:val="left"/>
+      <w:pPr>
+        <w:ind w:left="3660" w:hanging="360"/>
+      </w:pPr>
+      <w:rPr>
+        <w:rFonts w:ascii="Courier New" w:hAnsi="Courier New" w:cs="Courier New" w:hint="default"/>
+      </w:rPr>
+    </w:lvl>
+    <w:lvl w:ilvl="5" w:tplc="04090005" w:tentative="1">
+      <w:start w:val="1"/>
+      <w:numFmt w:val="bullet"/>
+      <w:lvlText w:val=""/>
+      <w:lvlJc w:val="left"/>
+      <w:pPr>
+        <w:ind w:left="4380" w:hanging="360"/>
+      </w:pPr>
+      <w:rPr>
+        <w:rFonts w:ascii="Wingdings" w:hAnsi="Wingdings" w:hint="default"/>
+      </w:rPr>
+    </w:lvl>
+    <w:lvl w:ilvl="6" w:tplc="04090001" w:tentative="1">
+      <w:start w:val="1"/>
+      <w:numFmt w:val="bullet"/>
+      <w:lvlText w:val=""/>
+      <w:lvlJc w:val="left"/>
+      <w:pPr>
+        <w:ind w:left="5100" w:hanging="360"/>
+      </w:pPr>
+      <w:rPr>
+        <w:rFonts w:ascii="Symbol" w:hAnsi="Symbol" w:hint="default"/>
+      </w:rPr>
+    </w:lvl>
+    <w:lvl w:ilvl="7" w:tplc="04090003" w:tentative="1">
+      <w:start w:val="1"/>
+      <w:numFmt w:val="bullet"/>
+      <w:lvlText w:val="o"/>
+      <w:lvlJc w:val="left"/>
+      <w:pPr>
+        <w:ind w:left="5820" w:hanging="360"/>
+      </w:pPr>
+      <w:rPr>
+        <w:rFonts w:ascii="Courier New" w:hAnsi="Courier New" w:cs="Courier New" w:hint="default"/>
+      </w:rPr>
+    </w:lvl>
+    <w:lvl w:ilvl="8" w:tplc="04090005" w:tentative="1">
+      <w:start w:val="1"/>
+      <w:numFmt w:val="bullet"/>
+      <w:lvlText w:val=""/>
+      <w:lvlJc w:val="left"/>
+      <w:pPr>
+        <w:ind w:left="6540" w:hanging="360"/>
+      </w:pPr>
+      <w:rPr>
+        <w:rFonts w:ascii="Wingdings" w:hAnsi="Wingdings" w:hint="default"/>
+      </w:rPr>
+    </w:lvl>
+  </w:abstractNum>
+  <w:abstractNum w:abstractNumId="10">
     <w:nsid w:val="24B448C3"/>
     <w:multiLevelType w:val="hybridMultilevel"/>
     <w:tmpl w:val="35BE3016"/>
@@ -10380,7 +11308,7 @@
       </w:rPr>
     </w:lvl>
   </w:abstractNum>
-  <w:abstractNum w:abstractNumId="7">
+  <w:abstractNum w:abstractNumId="11">
     <w:nsid w:val="2E5373A8"/>
     <w:multiLevelType w:val="hybridMultilevel"/>
     <w:tmpl w:val="8238FD38"/>
@@ -10469,7 +11397,96 @@
       </w:pPr>
     </w:lvl>
   </w:abstractNum>
-  <w:abstractNum w:abstractNumId="8">
+  <w:abstractNum w:abstractNumId="12">
+    <w:nsid w:val="323C5A99"/>
+    <w:multiLevelType w:val="hybridMultilevel"/>
+    <w:tmpl w:val="B9683C9A"/>
+    <w:lvl w:ilvl="0" w:tplc="B6C42F92">
+      <w:start w:val="1"/>
+      <w:numFmt w:val="decimal"/>
+      <w:lvlText w:val="5.%1"/>
+      <w:lvlJc w:val="right"/>
+      <w:pPr>
+        <w:ind w:left="720" w:hanging="360"/>
+      </w:pPr>
+      <w:rPr>
+        <w:rFonts w:hint="default"/>
+      </w:rPr>
+    </w:lvl>
+    <w:lvl w:ilvl="1" w:tplc="04090019" w:tentative="1">
+      <w:start w:val="1"/>
+      <w:numFmt w:val="lowerLetter"/>
+      <w:lvlText w:val="%2."/>
+      <w:lvlJc w:val="left"/>
+      <w:pPr>
+        <w:ind w:left="1440" w:hanging="360"/>
+      </w:pPr>
+    </w:lvl>
+    <w:lvl w:ilvl="2" w:tplc="0409001B" w:tentative="1">
+      <w:start w:val="1"/>
+      <w:numFmt w:val="lowerRoman"/>
+      <w:lvlText w:val="%3."/>
+      <w:lvlJc w:val="right"/>
+      <w:pPr>
+        <w:ind w:left="2160" w:hanging="180"/>
+      </w:pPr>
+    </w:lvl>
+    <w:lvl w:ilvl="3" w:tplc="0409000F" w:tentative="1">
+      <w:start w:val="1"/>
+      <w:numFmt w:val="decimal"/>
+      <w:lvlText w:val="%4."/>
+      <w:lvlJc w:val="left"/>
+      <w:pPr>
+        <w:ind w:left="2880" w:hanging="360"/>
+      </w:pPr>
+    </w:lvl>
+    <w:lvl w:ilvl="4" w:tplc="04090019" w:tentative="1">
+      <w:start w:val="1"/>
+      <w:numFmt w:val="lowerLetter"/>
+      <w:lvlText w:val="%5."/>
+      <w:lvlJc w:val="left"/>
+      <w:pPr>
+        <w:ind w:left="3600" w:hanging="360"/>
+      </w:pPr>
+    </w:lvl>
+    <w:lvl w:ilvl="5" w:tplc="0409001B" w:tentative="1">
+      <w:start w:val="1"/>
+      <w:numFmt w:val="lowerRoman"/>
+      <w:lvlText w:val="%6."/>
+      <w:lvlJc w:val="right"/>
+      <w:pPr>
+        <w:ind w:left="4320" w:hanging="180"/>
+      </w:pPr>
+    </w:lvl>
+    <w:lvl w:ilvl="6" w:tplc="0409000F" w:tentative="1">
+      <w:start w:val="1"/>
+      <w:numFmt w:val="decimal"/>
+      <w:lvlText w:val="%7."/>
+      <w:lvlJc w:val="left"/>
+      <w:pPr>
+        <w:ind w:left="5040" w:hanging="360"/>
+      </w:pPr>
+    </w:lvl>
+    <w:lvl w:ilvl="7" w:tplc="04090019" w:tentative="1">
+      <w:start w:val="1"/>
+      <w:numFmt w:val="lowerLetter"/>
+      <w:lvlText w:val="%8."/>
+      <w:lvlJc w:val="left"/>
+      <w:pPr>
+        <w:ind w:left="5760" w:hanging="360"/>
+      </w:pPr>
+    </w:lvl>
+    <w:lvl w:ilvl="8" w:tplc="0409001B" w:tentative="1">
+      <w:start w:val="1"/>
+      <w:numFmt w:val="lowerRoman"/>
+      <w:lvlText w:val="%9."/>
+      <w:lvlJc w:val="right"/>
+      <w:pPr>
+        <w:ind w:left="6480" w:hanging="180"/>
+      </w:pPr>
+    </w:lvl>
+  </w:abstractNum>
+  <w:abstractNum w:abstractNumId="13">
     <w:nsid w:val="35681BB7"/>
     <w:multiLevelType w:val="hybridMultilevel"/>
     <w:tmpl w:val="ED906326"/>
@@ -10558,7 +11575,7 @@
       </w:pPr>
     </w:lvl>
   </w:abstractNum>
-  <w:abstractNum w:abstractNumId="9">
+  <w:abstractNum w:abstractNumId="14">
     <w:nsid w:val="38BC333B"/>
     <w:multiLevelType w:val="hybridMultilevel"/>
     <w:tmpl w:val="3B965C0E"/>
@@ -10647,7 +11664,7 @@
       </w:pPr>
     </w:lvl>
   </w:abstractNum>
-  <w:abstractNum w:abstractNumId="10">
+  <w:abstractNum w:abstractNumId="15">
     <w:nsid w:val="3B381C42"/>
     <w:multiLevelType w:val="hybridMultilevel"/>
     <w:tmpl w:val="43C89F0A"/>
@@ -10736,7 +11753,7 @@
       </w:pPr>
     </w:lvl>
   </w:abstractNum>
-  <w:abstractNum w:abstractNumId="11">
+  <w:abstractNum w:abstractNumId="16">
     <w:nsid w:val="40036394"/>
     <w:multiLevelType w:val="hybridMultilevel"/>
     <w:tmpl w:val="03121442"/>
@@ -10825,7 +11842,7 @@
       </w:pPr>
     </w:lvl>
   </w:abstractNum>
-  <w:abstractNum w:abstractNumId="12">
+  <w:abstractNum w:abstractNumId="17">
     <w:nsid w:val="40FF2FF1"/>
     <w:multiLevelType w:val="hybridMultilevel"/>
     <w:tmpl w:val="FF5E7094"/>
@@ -10914,7 +11931,7 @@
       </w:pPr>
     </w:lvl>
   </w:abstractNum>
-  <w:abstractNum w:abstractNumId="13">
+  <w:abstractNum w:abstractNumId="18">
     <w:nsid w:val="42697FEA"/>
     <w:multiLevelType w:val="hybridMultilevel"/>
     <w:tmpl w:val="48289BD2"/>
@@ -11027,7 +12044,7 @@
       </w:rPr>
     </w:lvl>
   </w:abstractNum>
-  <w:abstractNum w:abstractNumId="14">
+  <w:abstractNum w:abstractNumId="19">
     <w:nsid w:val="43C81092"/>
     <w:multiLevelType w:val="hybridMultilevel"/>
     <w:tmpl w:val="25523A3C"/>
@@ -11118,7 +12135,7 @@
       </w:pPr>
     </w:lvl>
   </w:abstractNum>
-  <w:abstractNum w:abstractNumId="15">
+  <w:abstractNum w:abstractNumId="20">
     <w:nsid w:val="43DA3F20"/>
     <w:multiLevelType w:val="hybridMultilevel"/>
     <w:tmpl w:val="41608D34"/>
@@ -11207,7 +12224,7 @@
       </w:pPr>
     </w:lvl>
   </w:abstractNum>
-  <w:abstractNum w:abstractNumId="16">
+  <w:abstractNum w:abstractNumId="21">
     <w:nsid w:val="48830533"/>
     <w:multiLevelType w:val="hybridMultilevel"/>
     <w:tmpl w:val="3286CF02"/>
@@ -11296,7 +12313,7 @@
       </w:pPr>
     </w:lvl>
   </w:abstractNum>
-  <w:abstractNum w:abstractNumId="17">
+  <w:abstractNum w:abstractNumId="22">
     <w:nsid w:val="4ED74964"/>
     <w:multiLevelType w:val="hybridMultilevel"/>
     <w:tmpl w:val="930A79D0"/>
@@ -11385,7 +12402,7 @@
       </w:pPr>
     </w:lvl>
   </w:abstractNum>
-  <w:abstractNum w:abstractNumId="18">
+  <w:abstractNum w:abstractNumId="23">
     <w:nsid w:val="52857556"/>
     <w:multiLevelType w:val="hybridMultilevel"/>
     <w:tmpl w:val="88161B26"/>
@@ -11474,7 +12491,7 @@
       </w:pPr>
     </w:lvl>
   </w:abstractNum>
-  <w:abstractNum w:abstractNumId="19">
+  <w:abstractNum w:abstractNumId="24">
     <w:nsid w:val="529321EC"/>
     <w:multiLevelType w:val="hybridMultilevel"/>
     <w:tmpl w:val="43C89F0A"/>
@@ -11563,7 +12580,7 @@
       </w:pPr>
     </w:lvl>
   </w:abstractNum>
-  <w:abstractNum w:abstractNumId="20">
+  <w:abstractNum w:abstractNumId="25">
     <w:nsid w:val="5567272A"/>
     <w:multiLevelType w:val="hybridMultilevel"/>
     <w:tmpl w:val="7DAEDAE2"/>
@@ -11652,7 +12669,7 @@
       </w:pPr>
     </w:lvl>
   </w:abstractNum>
-  <w:abstractNum w:abstractNumId="21">
+  <w:abstractNum w:abstractNumId="26">
     <w:nsid w:val="565B1B26"/>
     <w:multiLevelType w:val="hybridMultilevel"/>
     <w:tmpl w:val="7020DE98"/>
@@ -11765,7 +12782,7 @@
       </w:rPr>
     </w:lvl>
   </w:abstractNum>
-  <w:abstractNum w:abstractNumId="22">
+  <w:abstractNum w:abstractNumId="27">
     <w:nsid w:val="569C7152"/>
     <w:multiLevelType w:val="hybridMultilevel"/>
     <w:tmpl w:val="46FA575A"/>
@@ -11854,7 +12871,7 @@
       </w:pPr>
     </w:lvl>
   </w:abstractNum>
-  <w:abstractNum w:abstractNumId="23">
+  <w:abstractNum w:abstractNumId="28">
     <w:nsid w:val="5B6D1F0A"/>
     <w:multiLevelType w:val="hybridMultilevel"/>
     <w:tmpl w:val="0C265CA0"/>
@@ -11967,7 +12984,7 @@
       </w:rPr>
     </w:lvl>
   </w:abstractNum>
-  <w:abstractNum w:abstractNumId="24">
+  <w:abstractNum w:abstractNumId="29">
     <w:nsid w:val="60987C52"/>
     <w:multiLevelType w:val="hybridMultilevel"/>
     <w:tmpl w:val="67827E4E"/>
@@ -12056,7 +13073,7 @@
       </w:pPr>
     </w:lvl>
   </w:abstractNum>
-  <w:abstractNum w:abstractNumId="25">
+  <w:abstractNum w:abstractNumId="30">
     <w:nsid w:val="622320A5"/>
     <w:multiLevelType w:val="hybridMultilevel"/>
     <w:tmpl w:val="107A812E"/>
@@ -12145,7 +13162,120 @@
       </w:pPr>
     </w:lvl>
   </w:abstractNum>
-  <w:abstractNum w:abstractNumId="26">
+  <w:abstractNum w:abstractNumId="31">
+    <w:nsid w:val="63D061EE"/>
+    <w:multiLevelType w:val="hybridMultilevel"/>
+    <w:tmpl w:val="7E4A5A70"/>
+    <w:lvl w:ilvl="0" w:tplc="04090001">
+      <w:start w:val="1"/>
+      <w:numFmt w:val="bullet"/>
+      <w:lvlText w:val=""/>
+      <w:lvlJc w:val="left"/>
+      <w:pPr>
+        <w:ind w:left="720" w:hanging="360"/>
+      </w:pPr>
+      <w:rPr>
+        <w:rFonts w:ascii="Symbol" w:hAnsi="Symbol" w:hint="default"/>
+      </w:rPr>
+    </w:lvl>
+    <w:lvl w:ilvl="1" w:tplc="04090003" w:tentative="1">
+      <w:start w:val="1"/>
+      <w:numFmt w:val="bullet"/>
+      <w:lvlText w:val="o"/>
+      <w:lvlJc w:val="left"/>
+      <w:pPr>
+        <w:ind w:left="1440" w:hanging="360"/>
+      </w:pPr>
+      <w:rPr>
+        <w:rFonts w:ascii="Courier New" w:hAnsi="Courier New" w:cs="Courier New" w:hint="default"/>
+      </w:rPr>
+    </w:lvl>
+    <w:lvl w:ilvl="2" w:tplc="04090005" w:tentative="1">
+      <w:start w:val="1"/>
+      <w:numFmt w:val="bullet"/>
+      <w:lvlText w:val=""/>
+      <w:lvlJc w:val="left"/>
+      <w:pPr>
+        <w:ind w:left="2160" w:hanging="360"/>
+      </w:pPr>
+      <w:rPr>
+        <w:rFonts w:ascii="Wingdings" w:hAnsi="Wingdings" w:hint="default"/>
+      </w:rPr>
+    </w:lvl>
+    <w:lvl w:ilvl="3" w:tplc="04090001" w:tentative="1">
+      <w:start w:val="1"/>
+      <w:numFmt w:val="bullet"/>
+      <w:lvlText w:val=""/>
+      <w:lvlJc w:val="left"/>
+      <w:pPr>
+        <w:ind w:left="2880" w:hanging="360"/>
+      </w:pPr>
+      <w:rPr>
+        <w:rFonts w:ascii="Symbol" w:hAnsi="Symbol" w:hint="default"/>
+      </w:rPr>
+    </w:lvl>
+    <w:lvl w:ilvl="4" w:tplc="04090003" w:tentative="1">
+      <w:start w:val="1"/>
+      <w:numFmt w:val="bullet"/>
+      <w:lvlText w:val="o"/>
+      <w:lvlJc w:val="left"/>
+      <w:pPr>
+        <w:ind w:left="3600" w:hanging="360"/>
+      </w:pPr>
+      <w:rPr>
+        <w:rFonts w:ascii="Courier New" w:hAnsi="Courier New" w:cs="Courier New" w:hint="default"/>
+      </w:rPr>
+    </w:lvl>
+    <w:lvl w:ilvl="5" w:tplc="04090005" w:tentative="1">
+      <w:start w:val="1"/>
+      <w:numFmt w:val="bullet"/>
+      <w:lvlText w:val=""/>
+      <w:lvlJc w:val="left"/>
+      <w:pPr>
+        <w:ind w:left="4320" w:hanging="360"/>
+      </w:pPr>
+      <w:rPr>
+        <w:rFonts w:ascii="Wingdings" w:hAnsi="Wingdings" w:hint="default"/>
+      </w:rPr>
+    </w:lvl>
+    <w:lvl w:ilvl="6" w:tplc="04090001" w:tentative="1">
+      <w:start w:val="1"/>
+      <w:numFmt w:val="bullet"/>
+      <w:lvlText w:val=""/>
+      <w:lvlJc w:val="left"/>
+      <w:pPr>
+        <w:ind w:left="5040" w:hanging="360"/>
+      </w:pPr>
+      <w:rPr>
+        <w:rFonts w:ascii="Symbol" w:hAnsi="Symbol" w:hint="default"/>
+      </w:rPr>
+    </w:lvl>
+    <w:lvl w:ilvl="7" w:tplc="04090003" w:tentative="1">
+      <w:start w:val="1"/>
+      <w:numFmt w:val="bullet"/>
+      <w:lvlText w:val="o"/>
+      <w:lvlJc w:val="left"/>
+      <w:pPr>
+        <w:ind w:left="5760" w:hanging="360"/>
+      </w:pPr>
+      <w:rPr>
+        <w:rFonts w:ascii="Courier New" w:hAnsi="Courier New" w:cs="Courier New" w:hint="default"/>
+      </w:rPr>
+    </w:lvl>
+    <w:lvl w:ilvl="8" w:tplc="04090005" w:tentative="1">
+      <w:start w:val="1"/>
+      <w:numFmt w:val="bullet"/>
+      <w:lvlText w:val=""/>
+      <w:lvlJc w:val="left"/>
+      <w:pPr>
+        <w:ind w:left="6480" w:hanging="360"/>
+      </w:pPr>
+      <w:rPr>
+        <w:rFonts w:ascii="Wingdings" w:hAnsi="Wingdings" w:hint="default"/>
+      </w:rPr>
+    </w:lvl>
+  </w:abstractNum>
+  <w:abstractNum w:abstractNumId="32">
     <w:nsid w:val="685666A9"/>
     <w:multiLevelType w:val="hybridMultilevel"/>
     <w:tmpl w:val="67827E4E"/>
@@ -12234,7 +13364,7 @@
       </w:pPr>
     </w:lvl>
   </w:abstractNum>
-  <w:abstractNum w:abstractNumId="27">
+  <w:abstractNum w:abstractNumId="33">
     <w:nsid w:val="6A626E12"/>
     <w:multiLevelType w:val="hybridMultilevel"/>
     <w:tmpl w:val="67827E4E"/>
@@ -12323,7 +13453,7 @@
       </w:pPr>
     </w:lvl>
   </w:abstractNum>
-  <w:abstractNum w:abstractNumId="28">
+  <w:abstractNum w:abstractNumId="34">
     <w:nsid w:val="6B416241"/>
     <w:multiLevelType w:val="hybridMultilevel"/>
     <w:tmpl w:val="602A8C68"/>
@@ -12436,7 +13566,7 @@
       </w:rPr>
     </w:lvl>
   </w:abstractNum>
-  <w:abstractNum w:abstractNumId="29">
+  <w:abstractNum w:abstractNumId="35">
     <w:nsid w:val="70E24C6E"/>
     <w:multiLevelType w:val="hybridMultilevel"/>
     <w:tmpl w:val="AFB89E66"/>
@@ -12525,7 +13655,7 @@
       </w:pPr>
     </w:lvl>
   </w:abstractNum>
-  <w:abstractNum w:abstractNumId="30">
+  <w:abstractNum w:abstractNumId="36">
     <w:nsid w:val="74EA7D5B"/>
     <w:multiLevelType w:val="hybridMultilevel"/>
     <w:tmpl w:val="B3BCEADE"/>
@@ -12639,97 +13769,115 @@
     </w:lvl>
   </w:abstractNum>
   <w:num w:numId="1">
-    <w:abstractNumId w:val="16"/>
+    <w:abstractNumId w:val="21"/>
   </w:num>
   <w:num w:numId="2">
-    <w:abstractNumId w:val="11"/>
+    <w:abstractNumId w:val="16"/>
   </w:num>
   <w:num w:numId="3">
     <w:abstractNumId w:val="0"/>
   </w:num>
   <w:num w:numId="4">
-    <w:abstractNumId w:val="21"/>
+    <w:abstractNumId w:val="26"/>
   </w:num>
   <w:num w:numId="5">
     <w:abstractNumId w:val="2"/>
   </w:num>
   <w:num w:numId="6">
-    <w:abstractNumId w:val="8"/>
+    <w:abstractNumId w:val="13"/>
   </w:num>
   <w:num w:numId="7">
-    <w:abstractNumId w:val="3"/>
+    <w:abstractNumId w:val="4"/>
   </w:num>
   <w:num w:numId="8">
-    <w:abstractNumId w:val="4"/>
+    <w:abstractNumId w:val="5"/>
   </w:num>
   <w:num w:numId="9">
-    <w:abstractNumId w:val="12"/>
+    <w:abstractNumId w:val="17"/>
   </w:num>
   <w:num w:numId="10">
+    <w:abstractNumId w:val="27"/>
+  </w:num>
+  <w:num w:numId="11">
+    <w:abstractNumId w:val="30"/>
+  </w:num>
+  <w:num w:numId="12">
+    <w:abstractNumId w:val="10"/>
+  </w:num>
+  <w:num w:numId="13">
+    <w:abstractNumId w:val="18"/>
+  </w:num>
+  <w:num w:numId="14">
     <w:abstractNumId w:val="22"/>
   </w:num>
-  <w:num w:numId="11">
+  <w:num w:numId="15">
+    <w:abstractNumId w:val="20"/>
+  </w:num>
+  <w:num w:numId="16">
+    <w:abstractNumId w:val="32"/>
+  </w:num>
+  <w:num w:numId="17">
+    <w:abstractNumId w:val="11"/>
+  </w:num>
+  <w:num w:numId="18">
+    <w:abstractNumId w:val="19"/>
+  </w:num>
+  <w:num w:numId="19">
+    <w:abstractNumId w:val="36"/>
+  </w:num>
+  <w:num w:numId="20">
+    <w:abstractNumId w:val="34"/>
+  </w:num>
+  <w:num w:numId="21">
+    <w:abstractNumId w:val="35"/>
+  </w:num>
+  <w:num w:numId="22">
     <w:abstractNumId w:val="25"/>
   </w:num>
-  <w:num w:numId="12">
-    <w:abstractNumId w:val="6"/>
+  <w:num w:numId="23">
+    <w:abstractNumId w:val="33"/>
   </w:num>
-  <w:num w:numId="13">
-    <w:abstractNumId w:val="13"/>
+  <w:num w:numId="24">
+    <w:abstractNumId w:val="29"/>
   </w:num>
-  <w:num w:numId="14">
-    <w:abstractNumId w:val="17"/>
-  </w:num>
-  <w:num w:numId="15">
-    <w:abstractNumId w:val="15"/>
-  </w:num>
-  <w:num w:numId="16">
-    <w:abstractNumId w:val="26"/>
-  </w:num>
-  <w:num w:numId="17">
-    <w:abstractNumId w:val="7"/>
-  </w:num>
-  <w:num w:numId="18">
+  <w:num w:numId="25">
     <w:abstractNumId w:val="14"/>
   </w:num>
-  <w:num w:numId="19">
-    <w:abstractNumId w:val="30"/>
-  </w:num>
-  <w:num w:numId="20">
-    <w:abstractNumId w:val="28"/>
-  </w:num>
-  <w:num w:numId="21">
-    <w:abstractNumId w:val="29"/>
-  </w:num>
-  <w:num w:numId="22">
-    <w:abstractNumId w:val="20"/>
-  </w:num>
-  <w:num w:numId="23">
-    <w:abstractNumId w:val="27"/>
-  </w:num>
-  <w:num w:numId="24">
-    <w:abstractNumId w:val="24"/>
-  </w:num>
-  <w:num w:numId="25">
-    <w:abstractNumId w:val="9"/>
-  </w:num>
   <w:num w:numId="26">
-    <w:abstractNumId w:val="5"/>
+    <w:abstractNumId w:val="6"/>
   </w:num>
   <w:num w:numId="27">
     <w:abstractNumId w:val="1"/>
   </w:num>
   <w:num w:numId="28">
+    <w:abstractNumId w:val="28"/>
+  </w:num>
+  <w:num w:numId="29">
+    <w:abstractNumId w:val="24"/>
+  </w:num>
+  <w:num w:numId="30">
     <w:abstractNumId w:val="23"/>
   </w:num>
-  <w:num w:numId="29">
-    <w:abstractNumId w:val="19"/>
+  <w:num w:numId="31">
+    <w:abstractNumId w:val="15"/>
   </w:num>
-  <w:num w:numId="30">
-    <w:abstractNumId w:val="18"/>
+  <w:num w:numId="32">
+    <w:abstractNumId w:val="31"/>
   </w:num>
-  <w:num w:numId="31">
-    <w:abstractNumId w:val="10"/>
+  <w:num w:numId="33">
+    <w:abstractNumId w:val="12"/>
+  </w:num>
+  <w:num w:numId="34">
+    <w:abstractNumId w:val="3"/>
+  </w:num>
+  <w:num w:numId="35">
+    <w:abstractNumId w:val="9"/>
+  </w:num>
+  <w:num w:numId="36">
+    <w:abstractNumId w:val="8"/>
+  </w:num>
+  <w:num w:numId="37">
+    <w:abstractNumId w:val="7"/>
   </w:num>
 </w:numbering>
 </file>
@@ -14507,7 +15655,7 @@
 </file>
 
 <file path=customXml/itemProps1.xml><?xml version="1.0" encoding="utf-8"?>
-<ds:datastoreItem xmlns:ds="http://schemas.openxmlformats.org/officeDocument/2006/customXml" ds:itemID="{B53B5535-3B43-4E9A-AD76-E20DC928903D}">
+<ds:datastoreItem xmlns:ds="http://schemas.openxmlformats.org/officeDocument/2006/customXml" ds:itemID="{E39B2C18-E5A6-43EB-A261-FB0FC22CDD11}">
   <ds:schemaRefs>
     <ds:schemaRef ds:uri="http://schemas.openxmlformats.org/officeDocument/2006/bibliography"/>
   </ds:schemaRefs>

--- a/Final Year Internship Report - Draft.docx
+++ b/Final Year Internship Report - Draft.docx
@@ -336,34 +336,14 @@
         </w:rPr>
         <w:t xml:space="preserve">Mr. </w:t>
       </w:r>
-      <w:proofErr w:type="spellStart"/>
       <w:r>
         <w:rPr>
           <w:b/>
           <w:sz w:val="26"/>
           <w:szCs w:val="26"/>
         </w:rPr>
-        <w:t>Jeetendra</w:t>
-      </w:r>
-      <w:proofErr w:type="spellEnd"/>
-      <w:r>
-        <w:rPr>
-          <w:b/>
-          <w:sz w:val="26"/>
-          <w:szCs w:val="26"/>
-        </w:rPr>
-        <w:t xml:space="preserve"> </w:t>
-      </w:r>
-      <w:proofErr w:type="spellStart"/>
-      <w:r>
-        <w:rPr>
-          <w:b/>
-          <w:sz w:val="26"/>
-          <w:szCs w:val="26"/>
-        </w:rPr>
-        <w:t>Manandhar</w:t>
-      </w:r>
-      <w:proofErr w:type="spellEnd"/>
+        <w:t>Jeetendra Manandhar</w:t>
+      </w:r>
     </w:p>
     <w:p>
       <w:pPr>
@@ -376,23 +356,13 @@
           <w:szCs w:val="26"/>
         </w:rPr>
       </w:pPr>
-      <w:proofErr w:type="spellStart"/>
       <w:r>
         <w:rPr>
           <w:b/>
           <w:sz w:val="26"/>
           <w:szCs w:val="26"/>
         </w:rPr>
-        <w:t>HoD</w:t>
-      </w:r>
-      <w:proofErr w:type="spellEnd"/>
-      <w:r>
-        <w:rPr>
-          <w:b/>
-          <w:sz w:val="26"/>
-          <w:szCs w:val="26"/>
-        </w:rPr>
-        <w:t>, Department of Computer Science</w:t>
+        <w:t>HoD, Department of Computer Science</w:t>
       </w:r>
     </w:p>
     <w:p>
@@ -795,6 +765,7 @@
           <w:pgSz w:w="11906" w:h="16838" w:code="9"/>
           <w:pgMar w:top="1800" w:right="1800" w:bottom="1800" w:left="2160" w:header="720" w:footer="720" w:gutter="0"/>
           <w:cols w:space="720"/>
+          <w:titlePg/>
           <w:docGrid w:linePitch="360"/>
         </w:sectPr>
       </w:pPr>
@@ -875,9 +846,8 @@
     <w:p>
       <w:pPr>
         <w:pStyle w:val="Heading1"/>
-        <w:jc w:val="center"/>
-      </w:pPr>
-      <w:bookmarkStart w:id="0" w:name="_Toc469948805"/>
+      </w:pPr>
+      <w:bookmarkStart w:id="0" w:name="_Toc469984882"/>
       <w:r>
         <w:t>CERTIFICATE OF APPROVAL</w:t>
       </w:r>
@@ -1062,19 +1032,9 @@
       <w:r>
         <w:t xml:space="preserve">Mr. </w:t>
       </w:r>
-      <w:proofErr w:type="spellStart"/>
-      <w:r>
-        <w:t>Jeetendra</w:t>
-      </w:r>
-      <w:proofErr w:type="spellEnd"/>
-      <w:r>
-        <w:t xml:space="preserve"> </w:t>
-      </w:r>
-      <w:proofErr w:type="spellStart"/>
-      <w:r>
-        <w:t>Manandhar</w:t>
-      </w:r>
-      <w:proofErr w:type="spellEnd"/>
+      <w:r>
+        <w:t>Jeetendra Manandhar</w:t>
+      </w:r>
     </w:p>
     <w:p>
       <w:r>
@@ -1112,13 +1072,8 @@
     </w:p>
     <w:p>
       <w:r>
-        <w:t xml:space="preserve">Mr. Vishnu Kumar </w:t>
-      </w:r>
-      <w:proofErr w:type="spellStart"/>
-      <w:r>
-        <w:t>Rana</w:t>
-      </w:r>
-      <w:proofErr w:type="spellEnd"/>
+        <w:t>Mr. Vishnu Kumar Rana</w:t>
+      </w:r>
     </w:p>
     <w:p>
       <w:r>
@@ -1146,9 +1101,8 @@
     <w:p>
       <w:pPr>
         <w:pStyle w:val="Heading1"/>
-        <w:jc w:val="center"/>
-      </w:pPr>
-      <w:bookmarkStart w:id="1" w:name="_Toc469948806"/>
+      </w:pPr>
+      <w:bookmarkStart w:id="1" w:name="_Toc469984883"/>
       <w:r>
         <w:lastRenderedPageBreak/>
         <w:t>ACKNOWLEDGEMENT</w:t>
@@ -1188,9 +1142,8 @@
     <w:p>
       <w:pPr>
         <w:pStyle w:val="Heading1"/>
-        <w:jc w:val="center"/>
-      </w:pPr>
-      <w:bookmarkStart w:id="2" w:name="_Toc469948807"/>
+      </w:pPr>
+      <w:bookmarkStart w:id="2" w:name="_Toc469984884"/>
       <w:r>
         <w:lastRenderedPageBreak/>
         <w:t>ABSTRACT</w:t>
@@ -1249,10 +1202,18 @@
         <w:t>Web Email Clients, Desktop Email Clients, PoP3, IMAP</w:t>
       </w:r>
     </w:p>
-    <w:p/>
-    <w:p/>
-    <w:p/>
-    <w:p/>
+    <w:p>
+      <w:pPr>
+        <w:sectPr>
+          <w:footerReference w:type="default" r:id="rId10"/>
+          <w:pgSz w:w="11906" w:h="16838" w:code="9"/>
+          <w:pgMar w:top="1800" w:right="1800" w:bottom="1800" w:left="2160" w:header="720" w:footer="720" w:gutter="0"/>
+          <w:pgNumType w:fmt="lowerRoman" w:start="1"/>
+          <w:cols w:space="720"/>
+          <w:docGrid w:linePitch="360"/>
+        </w:sectPr>
+      </w:pPr>
+    </w:p>
     <w:sdt>
       <w:sdtPr>
         <w:rPr>
@@ -1277,9 +1238,19 @@
         <w:p>
           <w:pPr>
             <w:pStyle w:val="TOCHeading"/>
+            <w:rPr>
+              <w:rFonts w:ascii="Times New Roman" w:hAnsi="Times New Roman" w:cs="Times New Roman"/>
+              <w:b/>
+              <w:color w:val="auto"/>
+            </w:rPr>
           </w:pPr>
           <w:r>
-            <w:t>Table of Contents</w:t>
+            <w:rPr>
+              <w:rFonts w:ascii="Times New Roman" w:hAnsi="Times New Roman" w:cs="Times New Roman"/>
+              <w:b/>
+              <w:color w:val="auto"/>
+            </w:rPr>
+            <w:t>TABLE OF CONTENTS</w:t>
           </w:r>
         </w:p>
         <w:p/>
@@ -1315,7 +1286,7 @@
             </w:rPr>
             <w:fldChar w:fldCharType="separate"/>
           </w:r>
-          <w:hyperlink w:anchor="_Toc469948805" w:history="1">
+          <w:hyperlink w:anchor="_Toc469984882" w:history="1">
             <w:r>
               <w:rPr>
                 <w:rStyle w:val="Hyperlink"/>
@@ -1342,7 +1313,7 @@
                 <w:noProof/>
                 <w:webHidden/>
               </w:rPr>
-              <w:instrText xml:space="preserve"> PAGEREF _Toc469948805 \h </w:instrText>
+              <w:instrText xml:space="preserve"> PAGEREF _Toc469984882 \h </w:instrText>
             </w:r>
             <w:r>
               <w:rPr>
@@ -1387,7 +1358,7 @@
               <w:szCs w:val="22"/>
             </w:rPr>
           </w:pPr>
-          <w:hyperlink w:anchor="_Toc469948806" w:history="1">
+          <w:hyperlink w:anchor="_Toc469984883" w:history="1">
             <w:r>
               <w:rPr>
                 <w:rStyle w:val="Hyperlink"/>
@@ -1414,7 +1385,7 @@
                 <w:noProof/>
                 <w:webHidden/>
               </w:rPr>
-              <w:instrText xml:space="preserve"> PAGEREF _Toc469948806 \h </w:instrText>
+              <w:instrText xml:space="preserve"> PAGEREF _Toc469984883 \h </w:instrText>
             </w:r>
             <w:r>
               <w:rPr>
@@ -1459,7 +1430,7 @@
               <w:szCs w:val="22"/>
             </w:rPr>
           </w:pPr>
-          <w:hyperlink w:anchor="_Toc469948807" w:history="1">
+          <w:hyperlink w:anchor="_Toc469984884" w:history="1">
             <w:r>
               <w:rPr>
                 <w:rStyle w:val="Hyperlink"/>
@@ -1486,7 +1457,7 @@
                 <w:noProof/>
                 <w:webHidden/>
               </w:rPr>
-              <w:instrText xml:space="preserve"> PAGEREF _Toc469948807 \h </w:instrText>
+              <w:instrText xml:space="preserve"> PAGEREF _Toc469984884 \h </w:instrText>
             </w:r>
             <w:r>
               <w:rPr>
@@ -1531,7 +1502,7 @@
               <w:szCs w:val="22"/>
             </w:rPr>
           </w:pPr>
-          <w:hyperlink w:anchor="_Toc469948808" w:history="1">
+          <w:hyperlink w:anchor="_Toc469984885" w:history="1">
             <w:r>
               <w:rPr>
                 <w:rStyle w:val="Hyperlink"/>
@@ -1558,7 +1529,7 @@
                 <w:noProof/>
                 <w:webHidden/>
               </w:rPr>
-              <w:instrText xml:space="preserve"> PAGEREF _Toc469948808 \h </w:instrText>
+              <w:instrText xml:space="preserve"> PAGEREF _Toc469984885 \h </w:instrText>
             </w:r>
             <w:r>
               <w:rPr>
@@ -1603,7 +1574,7 @@
               <w:szCs w:val="22"/>
             </w:rPr>
           </w:pPr>
-          <w:hyperlink w:anchor="_Toc469948809" w:history="1">
+          <w:hyperlink w:anchor="_Toc469984886" w:history="1">
             <w:r>
               <w:rPr>
                 <w:rStyle w:val="Hyperlink"/>
@@ -1630,7 +1601,7 @@
                 <w:noProof/>
                 <w:webHidden/>
               </w:rPr>
-              <w:instrText xml:space="preserve"> PAGEREF _Toc469948809 \h </w:instrText>
+              <w:instrText xml:space="preserve"> PAGEREF _Toc469984886 \h </w:instrText>
             </w:r>
             <w:r>
               <w:rPr>
@@ -1675,7 +1646,7 @@
               <w:szCs w:val="22"/>
             </w:rPr>
           </w:pPr>
-          <w:hyperlink w:anchor="_Toc469948810" w:history="1">
+          <w:hyperlink w:anchor="_Toc469984887" w:history="1">
             <w:r>
               <w:rPr>
                 <w:rStyle w:val="Hyperlink"/>
@@ -1702,7 +1673,7 @@
                 <w:noProof/>
                 <w:webHidden/>
               </w:rPr>
-              <w:instrText xml:space="preserve"> PAGEREF _Toc469948810 \h </w:instrText>
+              <w:instrText xml:space="preserve"> PAGEREF _Toc469984887 \h </w:instrText>
             </w:r>
             <w:r>
               <w:rPr>
@@ -1747,7 +1718,7 @@
               <w:szCs w:val="22"/>
             </w:rPr>
           </w:pPr>
-          <w:hyperlink w:anchor="_Toc469948811" w:history="1">
+          <w:hyperlink w:anchor="_Toc469984888" w:history="1">
             <w:r>
               <w:rPr>
                 <w:rStyle w:val="Hyperlink"/>
@@ -1774,7 +1745,7 @@
                 <w:noProof/>
                 <w:webHidden/>
               </w:rPr>
-              <w:instrText xml:space="preserve"> PAGEREF _Toc469948811 \h </w:instrText>
+              <w:instrText xml:space="preserve"> PAGEREF _Toc469984888 \h </w:instrText>
             </w:r>
             <w:r>
               <w:rPr>
@@ -1819,7 +1790,7 @@
               <w:szCs w:val="22"/>
             </w:rPr>
           </w:pPr>
-          <w:hyperlink w:anchor="_Toc469948812" w:history="1">
+          <w:hyperlink w:anchor="_Toc469984889" w:history="1">
             <w:r>
               <w:rPr>
                 <w:rStyle w:val="Hyperlink"/>
@@ -1862,7 +1833,7 @@
                 <w:noProof/>
                 <w:webHidden/>
               </w:rPr>
-              <w:instrText xml:space="preserve"> PAGEREF _Toc469948812 \h </w:instrText>
+              <w:instrText xml:space="preserve"> PAGEREF _Toc469984889 \h </w:instrText>
             </w:r>
             <w:r>
               <w:rPr>
@@ -1907,7 +1878,7 @@
               <w:szCs w:val="22"/>
             </w:rPr>
           </w:pPr>
-          <w:hyperlink w:anchor="_Toc469948813" w:history="1">
+          <w:hyperlink w:anchor="_Toc469984890" w:history="1">
             <w:r>
               <w:rPr>
                 <w:rStyle w:val="Hyperlink"/>
@@ -1950,7 +1921,7 @@
                 <w:noProof/>
                 <w:webHidden/>
               </w:rPr>
-              <w:instrText xml:space="preserve"> PAGEREF _Toc469948813 \h </w:instrText>
+              <w:instrText xml:space="preserve"> PAGEREF _Toc469984890 \h </w:instrText>
             </w:r>
             <w:r>
               <w:rPr>
@@ -1995,7 +1966,7 @@
               <w:szCs w:val="22"/>
             </w:rPr>
           </w:pPr>
-          <w:hyperlink w:anchor="_Toc469948814" w:history="1">
+          <w:hyperlink w:anchor="_Toc469984891" w:history="1">
             <w:r>
               <w:rPr>
                 <w:rStyle w:val="Hyperlink"/>
@@ -2038,7 +2009,7 @@
                 <w:noProof/>
                 <w:webHidden/>
               </w:rPr>
-              <w:instrText xml:space="preserve"> PAGEREF _Toc469948814 \h </w:instrText>
+              <w:instrText xml:space="preserve"> PAGEREF _Toc469984891 \h </w:instrText>
             </w:r>
             <w:r>
               <w:rPr>
@@ -2058,7 +2029,7 @@
                 <w:noProof/>
                 <w:webHidden/>
               </w:rPr>
-              <w:t>14</w:t>
+              <w:t>13</w:t>
             </w:r>
             <w:r>
               <w:rPr>
@@ -2083,7 +2054,7 @@
               <w:szCs w:val="22"/>
             </w:rPr>
           </w:pPr>
-          <w:hyperlink w:anchor="_Toc469948815" w:history="1">
+          <w:hyperlink w:anchor="_Toc469984892" w:history="1">
             <w:r>
               <w:rPr>
                 <w:rStyle w:val="Hyperlink"/>
@@ -2126,7 +2097,7 @@
                 <w:noProof/>
                 <w:webHidden/>
               </w:rPr>
-              <w:instrText xml:space="preserve"> PAGEREF _Toc469948815 \h </w:instrText>
+              <w:instrText xml:space="preserve"> PAGEREF _Toc469984892 \h </w:instrText>
             </w:r>
             <w:r>
               <w:rPr>
@@ -2146,7 +2117,7 @@
                 <w:noProof/>
                 <w:webHidden/>
               </w:rPr>
-              <w:t>14</w:t>
+              <w:t>13</w:t>
             </w:r>
             <w:r>
               <w:rPr>
@@ -2171,7 +2142,7 @@
               <w:szCs w:val="22"/>
             </w:rPr>
           </w:pPr>
-          <w:hyperlink w:anchor="_Toc469948816" w:history="1">
+          <w:hyperlink w:anchor="_Toc469984893" w:history="1">
             <w:r>
               <w:rPr>
                 <w:rStyle w:val="Hyperlink"/>
@@ -2214,7 +2185,7 @@
                 <w:noProof/>
                 <w:webHidden/>
               </w:rPr>
-              <w:instrText xml:space="preserve"> PAGEREF _Toc469948816 \h </w:instrText>
+              <w:instrText xml:space="preserve"> PAGEREF _Toc469984893 \h </w:instrText>
             </w:r>
             <w:r>
               <w:rPr>
@@ -2259,7 +2230,7 @@
               <w:szCs w:val="22"/>
             </w:rPr>
           </w:pPr>
-          <w:hyperlink w:anchor="_Toc469948817" w:history="1">
+          <w:hyperlink w:anchor="_Toc469984894" w:history="1">
             <w:r>
               <w:rPr>
                 <w:rStyle w:val="Hyperlink"/>
@@ -2302,7 +2273,7 @@
                 <w:noProof/>
                 <w:webHidden/>
               </w:rPr>
-              <w:instrText xml:space="preserve"> PAGEREF _Toc469948817 \h </w:instrText>
+              <w:instrText xml:space="preserve"> PAGEREF _Toc469984894 \h </w:instrText>
             </w:r>
             <w:r>
               <w:rPr>
@@ -2322,7 +2293,7 @@
                 <w:noProof/>
                 <w:webHidden/>
               </w:rPr>
-              <w:t>15</w:t>
+              <w:t>14</w:t>
             </w:r>
             <w:r>
               <w:rPr>
@@ -2347,7 +2318,7 @@
               <w:szCs w:val="22"/>
             </w:rPr>
           </w:pPr>
-          <w:hyperlink w:anchor="_Toc469948818" w:history="1">
+          <w:hyperlink w:anchor="_Toc469984895" w:history="1">
             <w:r>
               <w:rPr>
                 <w:rStyle w:val="Hyperlink"/>
@@ -2390,7 +2361,7 @@
                 <w:noProof/>
                 <w:webHidden/>
               </w:rPr>
-              <w:instrText xml:space="preserve"> PAGEREF _Toc469948818 \h </w:instrText>
+              <w:instrText xml:space="preserve"> PAGEREF _Toc469984895 \h </w:instrText>
             </w:r>
             <w:r>
               <w:rPr>
@@ -2410,7 +2381,7 @@
                 <w:noProof/>
                 <w:webHidden/>
               </w:rPr>
-              <w:t>16</w:t>
+              <w:t>15</w:t>
             </w:r>
             <w:r>
               <w:rPr>
@@ -2435,7 +2406,7 @@
               <w:szCs w:val="22"/>
             </w:rPr>
           </w:pPr>
-          <w:hyperlink w:anchor="_Toc469948819" w:history="1">
+          <w:hyperlink w:anchor="_Toc469984896" w:history="1">
             <w:r>
               <w:rPr>
                 <w:rStyle w:val="Hyperlink"/>
@@ -2478,7 +2449,7 @@
                 <w:noProof/>
                 <w:webHidden/>
               </w:rPr>
-              <w:instrText xml:space="preserve"> PAGEREF _Toc469948819 \h </w:instrText>
+              <w:instrText xml:space="preserve"> PAGEREF _Toc469984896 \h </w:instrText>
             </w:r>
             <w:r>
               <w:rPr>
@@ -2498,7 +2469,7 @@
                 <w:noProof/>
                 <w:webHidden/>
               </w:rPr>
-              <w:t>16</w:t>
+              <w:t>15</w:t>
             </w:r>
             <w:r>
               <w:rPr>
@@ -2523,7 +2494,7 @@
               <w:szCs w:val="22"/>
             </w:rPr>
           </w:pPr>
-          <w:hyperlink w:anchor="_Toc469948820" w:history="1">
+          <w:hyperlink w:anchor="_Toc469984897" w:history="1">
             <w:r>
               <w:rPr>
                 <w:rStyle w:val="Hyperlink"/>
@@ -2566,7 +2537,7 @@
                 <w:noProof/>
                 <w:webHidden/>
               </w:rPr>
-              <w:instrText xml:space="preserve"> PAGEREF _Toc469948820 \h </w:instrText>
+              <w:instrText xml:space="preserve"> PAGEREF _Toc469984897 \h </w:instrText>
             </w:r>
             <w:r>
               <w:rPr>
@@ -2611,7 +2582,7 @@
               <w:szCs w:val="22"/>
             </w:rPr>
           </w:pPr>
-          <w:hyperlink w:anchor="_Toc469948821" w:history="1">
+          <w:hyperlink w:anchor="_Toc469984898" w:history="1">
             <w:r>
               <w:rPr>
                 <w:rStyle w:val="Hyperlink"/>
@@ -2654,7 +2625,7 @@
                 <w:noProof/>
                 <w:webHidden/>
               </w:rPr>
-              <w:instrText xml:space="preserve"> PAGEREF _Toc469948821 \h </w:instrText>
+              <w:instrText xml:space="preserve"> PAGEREF _Toc469984898 \h </w:instrText>
             </w:r>
             <w:r>
               <w:rPr>
@@ -2674,7 +2645,7 @@
                 <w:noProof/>
                 <w:webHidden/>
               </w:rPr>
-              <w:t>17</w:t>
+              <w:t>16</w:t>
             </w:r>
             <w:r>
               <w:rPr>
@@ -2699,7 +2670,7 @@
               <w:szCs w:val="22"/>
             </w:rPr>
           </w:pPr>
-          <w:hyperlink w:anchor="_Toc469948822" w:history="1">
+          <w:hyperlink w:anchor="_Toc469984899" w:history="1">
             <w:r>
               <w:rPr>
                 <w:rStyle w:val="Hyperlink"/>
@@ -2742,7 +2713,7 @@
                 <w:noProof/>
                 <w:webHidden/>
               </w:rPr>
-              <w:instrText xml:space="preserve"> PAGEREF _Toc469948822 \h </w:instrText>
+              <w:instrText xml:space="preserve"> PAGEREF _Toc469984899 \h </w:instrText>
             </w:r>
             <w:r>
               <w:rPr>
@@ -2762,7 +2733,7 @@
                 <w:noProof/>
                 <w:webHidden/>
               </w:rPr>
-              <w:t>17</w:t>
+              <w:t>16</w:t>
             </w:r>
             <w:r>
               <w:rPr>
@@ -2787,7 +2758,7 @@
               <w:szCs w:val="22"/>
             </w:rPr>
           </w:pPr>
-          <w:hyperlink w:anchor="_Toc469948823" w:history="1">
+          <w:hyperlink w:anchor="_Toc469984900" w:history="1">
             <w:r>
               <w:rPr>
                 <w:rStyle w:val="Hyperlink"/>
@@ -2814,7 +2785,7 @@
                 <w:noProof/>
                 <w:webHidden/>
               </w:rPr>
-              <w:instrText xml:space="preserve"> PAGEREF _Toc469948823 \h </w:instrText>
+              <w:instrText xml:space="preserve"> PAGEREF _Toc469984900 \h </w:instrText>
             </w:r>
             <w:r>
               <w:rPr>
@@ -2834,7 +2805,7 @@
                 <w:noProof/>
                 <w:webHidden/>
               </w:rPr>
-              <w:t>18</w:t>
+              <w:t>17</w:t>
             </w:r>
             <w:r>
               <w:rPr>
@@ -2859,7 +2830,7 @@
               <w:szCs w:val="22"/>
             </w:rPr>
           </w:pPr>
-          <w:hyperlink w:anchor="_Toc469948824" w:history="1">
+          <w:hyperlink w:anchor="_Toc469984901" w:history="1">
             <w:r>
               <w:rPr>
                 <w:rStyle w:val="Hyperlink"/>
@@ -2902,7 +2873,7 @@
                 <w:noProof/>
                 <w:webHidden/>
               </w:rPr>
-              <w:instrText xml:space="preserve"> PAGEREF _Toc469948824 \h </w:instrText>
+              <w:instrText xml:space="preserve"> PAGEREF _Toc469984901 \h </w:instrText>
             </w:r>
             <w:r>
               <w:rPr>
@@ -2922,7 +2893,7 @@
                 <w:noProof/>
                 <w:webHidden/>
               </w:rPr>
-              <w:t>18</w:t>
+              <w:t>17</w:t>
             </w:r>
             <w:r>
               <w:rPr>
@@ -2947,7 +2918,7 @@
               <w:szCs w:val="22"/>
             </w:rPr>
           </w:pPr>
-          <w:hyperlink w:anchor="_Toc469948825" w:history="1">
+          <w:hyperlink w:anchor="_Toc469984902" w:history="1">
             <w:r>
               <w:rPr>
                 <w:rStyle w:val="Hyperlink"/>
@@ -2990,7 +2961,7 @@
                 <w:noProof/>
                 <w:webHidden/>
               </w:rPr>
-              <w:instrText xml:space="preserve"> PAGEREF _Toc469948825 \h </w:instrText>
+              <w:instrText xml:space="preserve"> PAGEREF _Toc469984902 \h </w:instrText>
             </w:r>
             <w:r>
               <w:rPr>
@@ -3010,7 +2981,7 @@
                 <w:noProof/>
                 <w:webHidden/>
               </w:rPr>
-              <w:t>18</w:t>
+              <w:t>17</w:t>
             </w:r>
             <w:r>
               <w:rPr>
@@ -3035,7 +3006,7 @@
               <w:szCs w:val="22"/>
             </w:rPr>
           </w:pPr>
-          <w:hyperlink w:anchor="_Toc469948826" w:history="1">
+          <w:hyperlink w:anchor="_Toc469984903" w:history="1">
             <w:r>
               <w:rPr>
                 <w:rStyle w:val="Hyperlink"/>
@@ -3078,7 +3049,7 @@
                 <w:noProof/>
                 <w:webHidden/>
               </w:rPr>
-              <w:instrText xml:space="preserve"> PAGEREF _Toc469948826 \h </w:instrText>
+              <w:instrText xml:space="preserve"> PAGEREF _Toc469984903 \h </w:instrText>
             </w:r>
             <w:r>
               <w:rPr>
@@ -3098,7 +3069,7 @@
                 <w:noProof/>
                 <w:webHidden/>
               </w:rPr>
-              <w:t>19</w:t>
+              <w:t>17</w:t>
             </w:r>
             <w:r>
               <w:rPr>
@@ -3123,7 +3094,7 @@
               <w:szCs w:val="22"/>
             </w:rPr>
           </w:pPr>
-          <w:hyperlink w:anchor="_Toc469948827" w:history="1">
+          <w:hyperlink w:anchor="_Toc469984904" w:history="1">
             <w:r>
               <w:rPr>
                 <w:rStyle w:val="Hyperlink"/>
@@ -3166,7 +3137,7 @@
                 <w:noProof/>
                 <w:webHidden/>
               </w:rPr>
-              <w:instrText xml:space="preserve"> PAGEREF _Toc469948827 \h </w:instrText>
+              <w:instrText xml:space="preserve"> PAGEREF _Toc469984904 \h </w:instrText>
             </w:r>
             <w:r>
               <w:rPr>
@@ -3186,7 +3157,7 @@
                 <w:noProof/>
                 <w:webHidden/>
               </w:rPr>
-              <w:t>19</w:t>
+              <w:t>17</w:t>
             </w:r>
             <w:r>
               <w:rPr>
@@ -3211,7 +3182,7 @@
               <w:szCs w:val="22"/>
             </w:rPr>
           </w:pPr>
-          <w:hyperlink w:anchor="_Toc469948828" w:history="1">
+          <w:hyperlink w:anchor="_Toc469984905" w:history="1">
             <w:r>
               <w:rPr>
                 <w:rStyle w:val="Hyperlink"/>
@@ -3254,7 +3225,7 @@
                 <w:noProof/>
                 <w:webHidden/>
               </w:rPr>
-              <w:instrText xml:space="preserve"> PAGEREF _Toc469948828 \h </w:instrText>
+              <w:instrText xml:space="preserve"> PAGEREF _Toc469984905 \h </w:instrText>
             </w:r>
             <w:r>
               <w:rPr>
@@ -3274,7 +3245,7 @@
                 <w:noProof/>
                 <w:webHidden/>
               </w:rPr>
-              <w:t>19</w:t>
+              <w:t>18</w:t>
             </w:r>
             <w:r>
               <w:rPr>
@@ -3299,7 +3270,7 @@
               <w:szCs w:val="22"/>
             </w:rPr>
           </w:pPr>
-          <w:hyperlink w:anchor="_Toc469948829" w:history="1">
+          <w:hyperlink w:anchor="_Toc469984906" w:history="1">
             <w:r>
               <w:rPr>
                 <w:rStyle w:val="Hyperlink"/>
@@ -3342,7 +3313,7 @@
                 <w:noProof/>
                 <w:webHidden/>
               </w:rPr>
-              <w:instrText xml:space="preserve"> PAGEREF _Toc469948829 \h </w:instrText>
+              <w:instrText xml:space="preserve"> PAGEREF _Toc469984906 \h </w:instrText>
             </w:r>
             <w:r>
               <w:rPr>
@@ -3362,7 +3333,7 @@
                 <w:noProof/>
                 <w:webHidden/>
               </w:rPr>
-              <w:t>19</w:t>
+              <w:t>18</w:t>
             </w:r>
             <w:r>
               <w:rPr>
@@ -3387,7 +3358,7 @@
               <w:szCs w:val="22"/>
             </w:rPr>
           </w:pPr>
-          <w:hyperlink w:anchor="_Toc469948830" w:history="1">
+          <w:hyperlink w:anchor="_Toc469984907" w:history="1">
             <w:r>
               <w:rPr>
                 <w:rStyle w:val="Hyperlink"/>
@@ -3430,7 +3401,7 @@
                 <w:noProof/>
                 <w:webHidden/>
               </w:rPr>
-              <w:instrText xml:space="preserve"> PAGEREF _Toc469948830 \h </w:instrText>
+              <w:instrText xml:space="preserve"> PAGEREF _Toc469984907 \h </w:instrText>
             </w:r>
             <w:r>
               <w:rPr>
@@ -3450,7 +3421,7 @@
                 <w:noProof/>
                 <w:webHidden/>
               </w:rPr>
-              <w:t>21</w:t>
+              <w:t>19</w:t>
             </w:r>
             <w:r>
               <w:rPr>
@@ -3475,7 +3446,7 @@
               <w:szCs w:val="22"/>
             </w:rPr>
           </w:pPr>
-          <w:hyperlink w:anchor="_Toc469948831" w:history="1">
+          <w:hyperlink w:anchor="_Toc469984908" w:history="1">
             <w:r>
               <w:rPr>
                 <w:rStyle w:val="Hyperlink"/>
@@ -3518,7 +3489,7 @@
                 <w:noProof/>
                 <w:webHidden/>
               </w:rPr>
-              <w:instrText xml:space="preserve"> PAGEREF _Toc469948831 \h </w:instrText>
+              <w:instrText xml:space="preserve"> PAGEREF _Toc469984908 \h </w:instrText>
             </w:r>
             <w:r>
               <w:rPr>
@@ -3538,7 +3509,7 @@
                 <w:noProof/>
                 <w:webHidden/>
               </w:rPr>
-              <w:t>22</w:t>
+              <w:t>21</w:t>
             </w:r>
             <w:r>
               <w:rPr>
@@ -3563,7 +3534,7 @@
               <w:szCs w:val="22"/>
             </w:rPr>
           </w:pPr>
-          <w:hyperlink w:anchor="_Toc469948832" w:history="1">
+          <w:hyperlink w:anchor="_Toc469984909" w:history="1">
             <w:r>
               <w:rPr>
                 <w:rStyle w:val="Hyperlink"/>
@@ -3606,7 +3577,7 @@
                 <w:noProof/>
                 <w:webHidden/>
               </w:rPr>
-              <w:instrText xml:space="preserve"> PAGEREF _Toc469948832 \h </w:instrText>
+              <w:instrText xml:space="preserve"> PAGEREF _Toc469984909 \h </w:instrText>
             </w:r>
             <w:r>
               <w:rPr>
@@ -3626,7 +3597,7 @@
                 <w:noProof/>
                 <w:webHidden/>
               </w:rPr>
-              <w:t>23</w:t>
+              <w:t>22</w:t>
             </w:r>
             <w:r>
               <w:rPr>
@@ -3651,7 +3622,7 @@
               <w:szCs w:val="22"/>
             </w:rPr>
           </w:pPr>
-          <w:hyperlink w:anchor="_Toc469948833" w:history="1">
+          <w:hyperlink w:anchor="_Toc469984910" w:history="1">
             <w:r>
               <w:rPr>
                 <w:rStyle w:val="Hyperlink"/>
@@ -3694,7 +3665,7 @@
                 <w:noProof/>
                 <w:webHidden/>
               </w:rPr>
-              <w:instrText xml:space="preserve"> PAGEREF _Toc469948833 \h </w:instrText>
+              <w:instrText xml:space="preserve"> PAGEREF _Toc469984910 \h </w:instrText>
             </w:r>
             <w:r>
               <w:rPr>
@@ -3714,7 +3685,7 @@
                 <w:noProof/>
                 <w:webHidden/>
               </w:rPr>
-              <w:t>25</w:t>
+              <w:t>24</w:t>
             </w:r>
             <w:r>
               <w:rPr>
@@ -3739,7 +3710,7 @@
               <w:szCs w:val="22"/>
             </w:rPr>
           </w:pPr>
-          <w:hyperlink w:anchor="_Toc469948834" w:history="1">
+          <w:hyperlink w:anchor="_Toc469984911" w:history="1">
             <w:r>
               <w:rPr>
                 <w:rStyle w:val="Hyperlink"/>
@@ -3782,7 +3753,7 @@
                 <w:noProof/>
                 <w:webHidden/>
               </w:rPr>
-              <w:instrText xml:space="preserve"> PAGEREF _Toc469948834 \h </w:instrText>
+              <w:instrText xml:space="preserve"> PAGEREF _Toc469984911 \h </w:instrText>
             </w:r>
             <w:r>
               <w:rPr>
@@ -3802,7 +3773,7 @@
                 <w:noProof/>
                 <w:webHidden/>
               </w:rPr>
-              <w:t>25</w:t>
+              <w:t>24</w:t>
             </w:r>
             <w:r>
               <w:rPr>
@@ -3827,7 +3798,7 @@
               <w:szCs w:val="22"/>
             </w:rPr>
           </w:pPr>
-          <w:hyperlink w:anchor="_Toc469948835" w:history="1">
+          <w:hyperlink w:anchor="_Toc469984912" w:history="1">
             <w:r>
               <w:rPr>
                 <w:rStyle w:val="Hyperlink"/>
@@ -3870,7 +3841,7 @@
                 <w:noProof/>
                 <w:webHidden/>
               </w:rPr>
-              <w:instrText xml:space="preserve"> PAGEREF _Toc469948835 \h </w:instrText>
+              <w:instrText xml:space="preserve"> PAGEREF _Toc469984912 \h </w:instrText>
             </w:r>
             <w:r>
               <w:rPr>
@@ -3890,7 +3861,7 @@
                 <w:noProof/>
                 <w:webHidden/>
               </w:rPr>
-              <w:t>25</w:t>
+              <w:t>24</w:t>
             </w:r>
             <w:r>
               <w:rPr>
@@ -3915,7 +3886,7 @@
               <w:szCs w:val="22"/>
             </w:rPr>
           </w:pPr>
-          <w:hyperlink w:anchor="_Toc469948836" w:history="1">
+          <w:hyperlink w:anchor="_Toc469984913" w:history="1">
             <w:r>
               <w:rPr>
                 <w:rStyle w:val="Hyperlink"/>
@@ -3958,7 +3929,7 @@
                 <w:noProof/>
                 <w:webHidden/>
               </w:rPr>
-              <w:instrText xml:space="preserve"> PAGEREF _Toc469948836 \h </w:instrText>
+              <w:instrText xml:space="preserve"> PAGEREF _Toc469984913 \h </w:instrText>
             </w:r>
             <w:r>
               <w:rPr>
@@ -3978,7 +3949,7 @@
                 <w:noProof/>
                 <w:webHidden/>
               </w:rPr>
-              <w:t>26</w:t>
+              <w:t>25</w:t>
             </w:r>
             <w:r>
               <w:rPr>
@@ -4003,7 +3974,7 @@
               <w:szCs w:val="22"/>
             </w:rPr>
           </w:pPr>
-          <w:hyperlink w:anchor="_Toc469948837" w:history="1">
+          <w:hyperlink w:anchor="_Toc469984914" w:history="1">
             <w:r>
               <w:rPr>
                 <w:rStyle w:val="Hyperlink"/>
@@ -4046,7 +4017,7 @@
                 <w:noProof/>
                 <w:webHidden/>
               </w:rPr>
-              <w:instrText xml:space="preserve"> PAGEREF _Toc469948837 \h </w:instrText>
+              <w:instrText xml:space="preserve"> PAGEREF _Toc469984914 \h </w:instrText>
             </w:r>
             <w:r>
               <w:rPr>
@@ -4066,7 +4037,7 @@
                 <w:noProof/>
                 <w:webHidden/>
               </w:rPr>
-              <w:t>26</w:t>
+              <w:t>25</w:t>
             </w:r>
             <w:r>
               <w:rPr>
@@ -4091,7 +4062,7 @@
               <w:szCs w:val="22"/>
             </w:rPr>
           </w:pPr>
-          <w:hyperlink w:anchor="_Toc469948838" w:history="1">
+          <w:hyperlink w:anchor="_Toc469984915" w:history="1">
             <w:r>
               <w:rPr>
                 <w:rStyle w:val="Hyperlink"/>
@@ -4134,7 +4105,7 @@
                 <w:noProof/>
                 <w:webHidden/>
               </w:rPr>
-              <w:instrText xml:space="preserve"> PAGEREF _Toc469948838 \h </w:instrText>
+              <w:instrText xml:space="preserve"> PAGEREF _Toc469984915 \h </w:instrText>
             </w:r>
             <w:r>
               <w:rPr>
@@ -4154,7 +4125,7 @@
                 <w:noProof/>
                 <w:webHidden/>
               </w:rPr>
-              <w:t>26</w:t>
+              <w:t>25</w:t>
             </w:r>
             <w:r>
               <w:rPr>
@@ -4179,7 +4150,7 @@
               <w:szCs w:val="22"/>
             </w:rPr>
           </w:pPr>
-          <w:hyperlink w:anchor="_Toc469948839" w:history="1">
+          <w:hyperlink w:anchor="_Toc469984916" w:history="1">
             <w:r>
               <w:rPr>
                 <w:rStyle w:val="Hyperlink"/>
@@ -4222,7 +4193,7 @@
                 <w:noProof/>
                 <w:webHidden/>
               </w:rPr>
-              <w:instrText xml:space="preserve"> PAGEREF _Toc469948839 \h </w:instrText>
+              <w:instrText xml:space="preserve"> PAGEREF _Toc469984916 \h </w:instrText>
             </w:r>
             <w:r>
               <w:rPr>
@@ -4242,7 +4213,7 @@
                 <w:noProof/>
                 <w:webHidden/>
               </w:rPr>
-              <w:t>27</w:t>
+              <w:t>25</w:t>
             </w:r>
             <w:r>
               <w:rPr>
@@ -4267,7 +4238,7 @@
               <w:szCs w:val="22"/>
             </w:rPr>
           </w:pPr>
-          <w:hyperlink w:anchor="_Toc469948840" w:history="1">
+          <w:hyperlink w:anchor="_Toc469984917" w:history="1">
             <w:r>
               <w:rPr>
                 <w:rStyle w:val="Hyperlink"/>
@@ -4310,7 +4281,7 @@
                 <w:noProof/>
                 <w:webHidden/>
               </w:rPr>
-              <w:instrText xml:space="preserve"> PAGEREF _Toc469948840 \h </w:instrText>
+              <w:instrText xml:space="preserve"> PAGEREF _Toc469984917 \h </w:instrText>
             </w:r>
             <w:r>
               <w:rPr>
@@ -4330,7 +4301,7 @@
                 <w:noProof/>
                 <w:webHidden/>
               </w:rPr>
-              <w:t>27</w:t>
+              <w:t>26</w:t>
             </w:r>
             <w:r>
               <w:rPr>
@@ -4355,7 +4326,7 @@
               <w:szCs w:val="22"/>
             </w:rPr>
           </w:pPr>
-          <w:hyperlink w:anchor="_Toc469948841" w:history="1">
+          <w:hyperlink w:anchor="_Toc469984918" w:history="1">
             <w:r>
               <w:rPr>
                 <w:rStyle w:val="Hyperlink"/>
@@ -4398,7 +4369,7 @@
                 <w:noProof/>
                 <w:webHidden/>
               </w:rPr>
-              <w:instrText xml:space="preserve"> PAGEREF _Toc469948841 \h </w:instrText>
+              <w:instrText xml:space="preserve"> PAGEREF _Toc469984918 \h </w:instrText>
             </w:r>
             <w:r>
               <w:rPr>
@@ -4418,7 +4389,7 @@
                 <w:noProof/>
                 <w:webHidden/>
               </w:rPr>
-              <w:t>27</w:t>
+              <w:t>26</w:t>
             </w:r>
             <w:r>
               <w:rPr>
@@ -4443,7 +4414,7 @@
               <w:szCs w:val="22"/>
             </w:rPr>
           </w:pPr>
-          <w:hyperlink w:anchor="_Toc469948842" w:history="1">
+          <w:hyperlink w:anchor="_Toc469984919" w:history="1">
             <w:r>
               <w:rPr>
                 <w:rStyle w:val="Hyperlink"/>
@@ -4486,7 +4457,7 @@
                 <w:noProof/>
                 <w:webHidden/>
               </w:rPr>
-              <w:instrText xml:space="preserve"> PAGEREF _Toc469948842 \h </w:instrText>
+              <w:instrText xml:space="preserve"> PAGEREF _Toc469984919 \h </w:instrText>
             </w:r>
             <w:r>
               <w:rPr>
@@ -4506,7 +4477,7 @@
                 <w:noProof/>
                 <w:webHidden/>
               </w:rPr>
-              <w:t>28</w:t>
+              <w:t>26</w:t>
             </w:r>
             <w:r>
               <w:rPr>
@@ -4531,7 +4502,7 @@
               <w:szCs w:val="22"/>
             </w:rPr>
           </w:pPr>
-          <w:hyperlink w:anchor="_Toc469948843" w:history="1">
+          <w:hyperlink w:anchor="_Toc469984920" w:history="1">
             <w:r>
               <w:rPr>
                 <w:rStyle w:val="Hyperlink"/>
@@ -4558,7 +4529,7 @@
                 <w:noProof/>
                 <w:webHidden/>
               </w:rPr>
-              <w:instrText xml:space="preserve"> PAGEREF _Toc469948843 \h </w:instrText>
+              <w:instrText xml:space="preserve"> PAGEREF _Toc469984920 \h </w:instrText>
             </w:r>
             <w:r>
               <w:rPr>
@@ -4578,7 +4549,7 @@
                 <w:noProof/>
                 <w:webHidden/>
               </w:rPr>
-              <w:t>30</w:t>
+              <w:t>28</w:t>
             </w:r>
             <w:r>
               <w:rPr>
@@ -4603,7 +4574,7 @@
               <w:szCs w:val="22"/>
             </w:rPr>
           </w:pPr>
-          <w:hyperlink w:anchor="_Toc469948844" w:history="1">
+          <w:hyperlink w:anchor="_Toc469984921" w:history="1">
             <w:r>
               <w:rPr>
                 <w:rStyle w:val="Hyperlink"/>
@@ -4646,7 +4617,7 @@
                 <w:noProof/>
                 <w:webHidden/>
               </w:rPr>
-              <w:instrText xml:space="preserve"> PAGEREF _Toc469948844 \h </w:instrText>
+              <w:instrText xml:space="preserve"> PAGEREF _Toc469984921 \h </w:instrText>
             </w:r>
             <w:r>
               <w:rPr>
@@ -4666,7 +4637,7 @@
                 <w:noProof/>
                 <w:webHidden/>
               </w:rPr>
-              <w:t>30</w:t>
+              <w:t>28</w:t>
             </w:r>
             <w:r>
               <w:rPr>
@@ -4691,7 +4662,7 @@
               <w:szCs w:val="22"/>
             </w:rPr>
           </w:pPr>
-          <w:hyperlink w:anchor="_Toc469948845" w:history="1">
+          <w:hyperlink w:anchor="_Toc469984922" w:history="1">
             <w:r>
               <w:rPr>
                 <w:rStyle w:val="Hyperlink"/>
@@ -4734,7 +4705,7 @@
                 <w:noProof/>
                 <w:webHidden/>
               </w:rPr>
-              <w:instrText xml:space="preserve"> PAGEREF _Toc469948845 \h </w:instrText>
+              <w:instrText xml:space="preserve"> PAGEREF _Toc469984922 \h </w:instrText>
             </w:r>
             <w:r>
               <w:rPr>
@@ -4754,7 +4725,7 @@
                 <w:noProof/>
                 <w:webHidden/>
               </w:rPr>
-              <w:t>30</w:t>
+              <w:t>28</w:t>
             </w:r>
             <w:r>
               <w:rPr>
@@ -4779,7 +4750,7 @@
               <w:szCs w:val="22"/>
             </w:rPr>
           </w:pPr>
-          <w:hyperlink w:anchor="_Toc469948846" w:history="1">
+          <w:hyperlink w:anchor="_Toc469984923" w:history="1">
             <w:r>
               <w:rPr>
                 <w:rStyle w:val="Hyperlink"/>
@@ -4822,7 +4793,7 @@
                 <w:noProof/>
                 <w:webHidden/>
               </w:rPr>
-              <w:instrText xml:space="preserve"> PAGEREF _Toc469948846 \h </w:instrText>
+              <w:instrText xml:space="preserve"> PAGEREF _Toc469984923 \h </w:instrText>
             </w:r>
             <w:r>
               <w:rPr>
@@ -4842,7 +4813,7 @@
                 <w:noProof/>
                 <w:webHidden/>
               </w:rPr>
-              <w:t>32</w:t>
+              <w:t>30</w:t>
             </w:r>
             <w:r>
               <w:rPr>
@@ -4867,7 +4838,7 @@
               <w:szCs w:val="22"/>
             </w:rPr>
           </w:pPr>
-          <w:hyperlink w:anchor="_Toc469948847" w:history="1">
+          <w:hyperlink w:anchor="_Toc469984924" w:history="1">
             <w:r>
               <w:rPr>
                 <w:rStyle w:val="Hyperlink"/>
@@ -4910,7 +4881,7 @@
                 <w:noProof/>
                 <w:webHidden/>
               </w:rPr>
-              <w:instrText xml:space="preserve"> PAGEREF _Toc469948847 \h </w:instrText>
+              <w:instrText xml:space="preserve"> PAGEREF _Toc469984924 \h </w:instrText>
             </w:r>
             <w:r>
               <w:rPr>
@@ -4930,7 +4901,7 @@
                 <w:noProof/>
                 <w:webHidden/>
               </w:rPr>
-              <w:t>36</w:t>
+              <w:t>34</w:t>
             </w:r>
             <w:r>
               <w:rPr>
@@ -4955,7 +4926,7 @@
               <w:szCs w:val="22"/>
             </w:rPr>
           </w:pPr>
-          <w:hyperlink w:anchor="_Toc469948848" w:history="1">
+          <w:hyperlink w:anchor="_Toc469984925" w:history="1">
             <w:r>
               <w:rPr>
                 <w:rStyle w:val="Hyperlink"/>
@@ -4998,7 +4969,7 @@
                 <w:noProof/>
                 <w:webHidden/>
               </w:rPr>
-              <w:instrText xml:space="preserve"> PAGEREF _Toc469948848 \h </w:instrText>
+              <w:instrText xml:space="preserve"> PAGEREF _Toc469984925 \h </w:instrText>
             </w:r>
             <w:r>
               <w:rPr>
@@ -5018,7 +4989,7 @@
                 <w:noProof/>
                 <w:webHidden/>
               </w:rPr>
-              <w:t>36</w:t>
+              <w:t>34</w:t>
             </w:r>
             <w:r>
               <w:rPr>
@@ -5043,7 +5014,7 @@
               <w:szCs w:val="22"/>
             </w:rPr>
           </w:pPr>
-          <w:hyperlink w:anchor="_Toc469948849" w:history="1">
+          <w:hyperlink w:anchor="_Toc469984926" w:history="1">
             <w:r>
               <w:rPr>
                 <w:rStyle w:val="Hyperlink"/>
@@ -5086,7 +5057,7 @@
                 <w:noProof/>
                 <w:webHidden/>
               </w:rPr>
-              <w:instrText xml:space="preserve"> PAGEREF _Toc469948849 \h </w:instrText>
+              <w:instrText xml:space="preserve"> PAGEREF _Toc469984926 \h </w:instrText>
             </w:r>
             <w:r>
               <w:rPr>
@@ -5106,7 +5077,7 @@
                 <w:noProof/>
                 <w:webHidden/>
               </w:rPr>
-              <w:t>36</w:t>
+              <w:t>34</w:t>
             </w:r>
             <w:r>
               <w:rPr>
@@ -5131,7 +5102,7 @@
               <w:szCs w:val="22"/>
             </w:rPr>
           </w:pPr>
-          <w:hyperlink w:anchor="_Toc469948850" w:history="1">
+          <w:hyperlink w:anchor="_Toc469984927" w:history="1">
             <w:r>
               <w:rPr>
                 <w:rStyle w:val="Hyperlink"/>
@@ -5174,7 +5145,7 @@
                 <w:noProof/>
                 <w:webHidden/>
               </w:rPr>
-              <w:instrText xml:space="preserve"> PAGEREF _Toc469948850 \h </w:instrText>
+              <w:instrText xml:space="preserve"> PAGEREF _Toc469984927 \h </w:instrText>
             </w:r>
             <w:r>
               <w:rPr>
@@ -5194,7 +5165,7 @@
                 <w:noProof/>
                 <w:webHidden/>
               </w:rPr>
-              <w:t>37</w:t>
+              <w:t>35</w:t>
             </w:r>
             <w:r>
               <w:rPr>
@@ -5219,7 +5190,7 @@
               <w:szCs w:val="22"/>
             </w:rPr>
           </w:pPr>
-          <w:hyperlink w:anchor="_Toc469948851" w:history="1">
+          <w:hyperlink w:anchor="_Toc469984928" w:history="1">
             <w:r>
               <w:rPr>
                 <w:rStyle w:val="Hyperlink"/>
@@ -5262,7 +5233,7 @@
                 <w:noProof/>
                 <w:webHidden/>
               </w:rPr>
-              <w:instrText xml:space="preserve"> PAGEREF _Toc469948851 \h </w:instrText>
+              <w:instrText xml:space="preserve"> PAGEREF _Toc469984928 \h </w:instrText>
             </w:r>
             <w:r>
               <w:rPr>
@@ -5282,7 +5253,7 @@
                 <w:noProof/>
                 <w:webHidden/>
               </w:rPr>
-              <w:t>37</w:t>
+              <w:t>35</w:t>
             </w:r>
             <w:r>
               <w:rPr>
@@ -5307,7 +5278,7 @@
               <w:szCs w:val="22"/>
             </w:rPr>
           </w:pPr>
-          <w:hyperlink w:anchor="_Toc469948852" w:history="1">
+          <w:hyperlink w:anchor="_Toc469984929" w:history="1">
             <w:r>
               <w:rPr>
                 <w:rStyle w:val="Hyperlink"/>
@@ -5334,7 +5305,7 @@
                 <w:noProof/>
                 <w:webHidden/>
               </w:rPr>
-              <w:instrText xml:space="preserve"> PAGEREF _Toc469948852 \h </w:instrText>
+              <w:instrText xml:space="preserve"> PAGEREF _Toc469984929 \h </w:instrText>
             </w:r>
             <w:r>
               <w:rPr>
@@ -5354,7 +5325,7 @@
                 <w:noProof/>
                 <w:webHidden/>
               </w:rPr>
-              <w:t>38</w:t>
+              <w:t>36</w:t>
             </w:r>
             <w:r>
               <w:rPr>
@@ -5379,7 +5350,7 @@
               <w:szCs w:val="22"/>
             </w:rPr>
           </w:pPr>
-          <w:hyperlink w:anchor="_Toc469948853" w:history="1">
+          <w:hyperlink w:anchor="_Toc469984930" w:history="1">
             <w:r>
               <w:rPr>
                 <w:rStyle w:val="Hyperlink"/>
@@ -5422,7 +5393,7 @@
                 <w:noProof/>
                 <w:webHidden/>
               </w:rPr>
-              <w:instrText xml:space="preserve"> PAGEREF _Toc469948853 \h </w:instrText>
+              <w:instrText xml:space="preserve"> PAGEREF _Toc469984930 \h </w:instrText>
             </w:r>
             <w:r>
               <w:rPr>
@@ -5442,7 +5413,7 @@
                 <w:noProof/>
                 <w:webHidden/>
               </w:rPr>
-              <w:t>38</w:t>
+              <w:t>36</w:t>
             </w:r>
             <w:r>
               <w:rPr>
@@ -5467,7 +5438,7 @@
               <w:szCs w:val="22"/>
             </w:rPr>
           </w:pPr>
-          <w:hyperlink w:anchor="_Toc469948854" w:history="1">
+          <w:hyperlink w:anchor="_Toc469984931" w:history="1">
             <w:r>
               <w:rPr>
                 <w:rStyle w:val="Hyperlink"/>
@@ -5510,7 +5481,7 @@
                 <w:noProof/>
                 <w:webHidden/>
               </w:rPr>
-              <w:instrText xml:space="preserve"> PAGEREF _Toc469948854 \h </w:instrText>
+              <w:instrText xml:space="preserve"> PAGEREF _Toc469984931 \h </w:instrText>
             </w:r>
             <w:r>
               <w:rPr>
@@ -5530,7 +5501,7 @@
                 <w:noProof/>
                 <w:webHidden/>
               </w:rPr>
-              <w:t>38</w:t>
+              <w:t>36</w:t>
             </w:r>
             <w:r>
               <w:rPr>
@@ -5555,7 +5526,7 @@
               <w:szCs w:val="22"/>
             </w:rPr>
           </w:pPr>
-          <w:hyperlink w:anchor="_Toc469948855" w:history="1">
+          <w:hyperlink w:anchor="_Toc469984932" w:history="1">
             <w:r>
               <w:rPr>
                 <w:rStyle w:val="Hyperlink"/>
@@ -5598,7 +5569,7 @@
                 <w:noProof/>
                 <w:webHidden/>
               </w:rPr>
-              <w:instrText xml:space="preserve"> PAGEREF _Toc469948855 \h </w:instrText>
+              <w:instrText xml:space="preserve"> PAGEREF _Toc469984932 \h </w:instrText>
             </w:r>
             <w:r>
               <w:rPr>
@@ -5618,7 +5589,7 @@
                 <w:noProof/>
                 <w:webHidden/>
               </w:rPr>
-              <w:t>38</w:t>
+              <w:t>36</w:t>
             </w:r>
             <w:r>
               <w:rPr>
@@ -5643,7 +5614,7 @@
               <w:szCs w:val="22"/>
             </w:rPr>
           </w:pPr>
-          <w:hyperlink w:anchor="_Toc469948856" w:history="1">
+          <w:hyperlink w:anchor="_Toc469984933" w:history="1">
             <w:r>
               <w:rPr>
                 <w:rStyle w:val="Hyperlink"/>
@@ -5686,7 +5657,7 @@
                 <w:noProof/>
                 <w:webHidden/>
               </w:rPr>
-              <w:instrText xml:space="preserve"> PAGEREF _Toc469948856 \h </w:instrText>
+              <w:instrText xml:space="preserve"> PAGEREF _Toc469984933 \h </w:instrText>
             </w:r>
             <w:r>
               <w:rPr>
@@ -5706,7 +5677,7 @@
                 <w:noProof/>
                 <w:webHidden/>
               </w:rPr>
-              <w:t>39</w:t>
+              <w:t>37</w:t>
             </w:r>
             <w:r>
               <w:rPr>
@@ -5731,7 +5702,7 @@
               <w:szCs w:val="22"/>
             </w:rPr>
           </w:pPr>
-          <w:hyperlink w:anchor="_Toc469948857" w:history="1">
+          <w:hyperlink w:anchor="_Toc469984934" w:history="1">
             <w:r>
               <w:rPr>
                 <w:rStyle w:val="Hyperlink"/>
@@ -5774,7 +5745,7 @@
                 <w:noProof/>
                 <w:webHidden/>
               </w:rPr>
-              <w:instrText xml:space="preserve"> PAGEREF _Toc469948857 \h </w:instrText>
+              <w:instrText xml:space="preserve"> PAGEREF _Toc469984934 \h </w:instrText>
             </w:r>
             <w:r>
               <w:rPr>
@@ -5794,7 +5765,7 @@
                 <w:noProof/>
                 <w:webHidden/>
               </w:rPr>
-              <w:t>39</w:t>
+              <w:t>37</w:t>
             </w:r>
             <w:r>
               <w:rPr>
@@ -5819,7 +5790,7 @@
               <w:szCs w:val="22"/>
             </w:rPr>
           </w:pPr>
-          <w:hyperlink w:anchor="_Toc469948858" w:history="1">
+          <w:hyperlink w:anchor="_Toc469984935" w:history="1">
             <w:r>
               <w:rPr>
                 <w:rStyle w:val="Hyperlink"/>
@@ -5862,7 +5833,7 @@
                 <w:noProof/>
                 <w:webHidden/>
               </w:rPr>
-              <w:instrText xml:space="preserve"> PAGEREF _Toc469948858 \h </w:instrText>
+              <w:instrText xml:space="preserve"> PAGEREF _Toc469984935 \h </w:instrText>
             </w:r>
             <w:r>
               <w:rPr>
@@ -5882,7 +5853,7 @@
                 <w:noProof/>
                 <w:webHidden/>
               </w:rPr>
-              <w:t>39</w:t>
+              <w:t>37</w:t>
             </w:r>
             <w:r>
               <w:rPr>
@@ -5907,7 +5878,7 @@
               <w:szCs w:val="22"/>
             </w:rPr>
           </w:pPr>
-          <w:hyperlink w:anchor="_Toc469948859" w:history="1">
+          <w:hyperlink w:anchor="_Toc469984936" w:history="1">
             <w:r>
               <w:rPr>
                 <w:rStyle w:val="Hyperlink"/>
@@ -5950,7 +5921,7 @@
                 <w:noProof/>
                 <w:webHidden/>
               </w:rPr>
-              <w:instrText xml:space="preserve"> PAGEREF _Toc469948859 \h </w:instrText>
+              <w:instrText xml:space="preserve"> PAGEREF _Toc469984936 \h </w:instrText>
             </w:r>
             <w:r>
               <w:rPr>
@@ -5970,7 +5941,7 @@
                 <w:noProof/>
                 <w:webHidden/>
               </w:rPr>
-              <w:t>39</w:t>
+              <w:t>37</w:t>
             </w:r>
             <w:r>
               <w:rPr>
@@ -5995,7 +5966,7 @@
               <w:szCs w:val="22"/>
             </w:rPr>
           </w:pPr>
-          <w:hyperlink w:anchor="_Toc469948860" w:history="1">
+          <w:hyperlink w:anchor="_Toc469984937" w:history="1">
             <w:r>
               <w:rPr>
                 <w:rStyle w:val="Hyperlink"/>
@@ -6038,7 +6009,7 @@
                 <w:noProof/>
                 <w:webHidden/>
               </w:rPr>
-              <w:instrText xml:space="preserve"> PAGEREF _Toc469948860 \h </w:instrText>
+              <w:instrText xml:space="preserve"> PAGEREF _Toc469984937 \h </w:instrText>
             </w:r>
             <w:r>
               <w:rPr>
@@ -6058,7 +6029,7 @@
                 <w:noProof/>
                 <w:webHidden/>
               </w:rPr>
-              <w:t>39</w:t>
+              <w:t>37</w:t>
             </w:r>
             <w:r>
               <w:rPr>
@@ -6083,7 +6054,7 @@
               <w:szCs w:val="22"/>
             </w:rPr>
           </w:pPr>
-          <w:hyperlink w:anchor="_Toc469948861" w:history="1">
+          <w:hyperlink w:anchor="_Toc469984938" w:history="1">
             <w:r>
               <w:rPr>
                 <w:rStyle w:val="Hyperlink"/>
@@ -6110,7 +6081,7 @@
                 <w:noProof/>
                 <w:webHidden/>
               </w:rPr>
-              <w:instrText xml:space="preserve"> PAGEREF _Toc469948861 \h </w:instrText>
+              <w:instrText xml:space="preserve"> PAGEREF _Toc469984938 \h </w:instrText>
             </w:r>
             <w:r>
               <w:rPr>
@@ -6130,7 +6101,7 @@
                 <w:noProof/>
                 <w:webHidden/>
               </w:rPr>
-              <w:t>41</w:t>
+              <w:t>39</w:t>
             </w:r>
             <w:r>
               <w:rPr>
@@ -6155,7 +6126,7 @@
               <w:szCs w:val="22"/>
             </w:rPr>
           </w:pPr>
-          <w:hyperlink w:anchor="_Toc469948862" w:history="1">
+          <w:hyperlink w:anchor="_Toc469984939" w:history="1">
             <w:r>
               <w:rPr>
                 <w:rStyle w:val="Hyperlink"/>
@@ -6198,7 +6169,7 @@
                 <w:noProof/>
                 <w:webHidden/>
               </w:rPr>
-              <w:instrText xml:space="preserve"> PAGEREF _Toc469948862 \h </w:instrText>
+              <w:instrText xml:space="preserve"> PAGEREF _Toc469984939 \h </w:instrText>
             </w:r>
             <w:r>
               <w:rPr>
@@ -6218,7 +6189,7 @@
                 <w:noProof/>
                 <w:webHidden/>
               </w:rPr>
-              <w:t>41</w:t>
+              <w:t>39</w:t>
             </w:r>
             <w:r>
               <w:rPr>
@@ -6243,7 +6214,7 @@
               <w:szCs w:val="22"/>
             </w:rPr>
           </w:pPr>
-          <w:hyperlink w:anchor="_Toc469948863" w:history="1">
+          <w:hyperlink w:anchor="_Toc469984940" w:history="1">
             <w:r>
               <w:rPr>
                 <w:rStyle w:val="Hyperlink"/>
@@ -6286,7 +6257,7 @@
                 <w:noProof/>
                 <w:webHidden/>
               </w:rPr>
-              <w:instrText xml:space="preserve"> PAGEREF _Toc469948863 \h </w:instrText>
+              <w:instrText xml:space="preserve"> PAGEREF _Toc469984940 \h </w:instrText>
             </w:r>
             <w:r>
               <w:rPr>
@@ -6306,7 +6277,7 @@
                 <w:noProof/>
                 <w:webHidden/>
               </w:rPr>
-              <w:t>43</w:t>
+              <w:t>41</w:t>
             </w:r>
             <w:r>
               <w:rPr>
@@ -6331,7 +6302,7 @@
               <w:szCs w:val="22"/>
             </w:rPr>
           </w:pPr>
-          <w:hyperlink w:anchor="_Toc469948864" w:history="1">
+          <w:hyperlink w:anchor="_Toc469984941" w:history="1">
             <w:r>
               <w:rPr>
                 <w:rStyle w:val="Hyperlink"/>
@@ -6374,7 +6345,7 @@
                 <w:noProof/>
                 <w:webHidden/>
               </w:rPr>
-              <w:instrText xml:space="preserve"> PAGEREF _Toc469948864 \h </w:instrText>
+              <w:instrText xml:space="preserve"> PAGEREF _Toc469984941 \h </w:instrText>
             </w:r>
             <w:r>
               <w:rPr>
@@ -6394,7 +6365,7 @@
                 <w:noProof/>
                 <w:webHidden/>
               </w:rPr>
-              <w:t>43</w:t>
+              <w:t>41</w:t>
             </w:r>
             <w:r>
               <w:rPr>
@@ -6419,7 +6390,7 @@
               <w:szCs w:val="22"/>
             </w:rPr>
           </w:pPr>
-          <w:hyperlink w:anchor="_Toc469948865" w:history="1">
+          <w:hyperlink w:anchor="_Toc469984942" w:history="1">
             <w:r>
               <w:rPr>
                 <w:rStyle w:val="Hyperlink"/>
@@ -6462,7 +6433,7 @@
                 <w:noProof/>
                 <w:webHidden/>
               </w:rPr>
-              <w:instrText xml:space="preserve"> PAGEREF _Toc469948865 \h </w:instrText>
+              <w:instrText xml:space="preserve"> PAGEREF _Toc469984942 \h </w:instrText>
             </w:r>
             <w:r>
               <w:rPr>
@@ -6482,7 +6453,7 @@
                 <w:noProof/>
                 <w:webHidden/>
               </w:rPr>
-              <w:t>44</w:t>
+              <w:t>42</w:t>
             </w:r>
             <w:r>
               <w:rPr>
@@ -6507,7 +6478,7 @@
               <w:szCs w:val="22"/>
             </w:rPr>
           </w:pPr>
-          <w:hyperlink w:anchor="_Toc469948866" w:history="1">
+          <w:hyperlink w:anchor="_Toc469984943" w:history="1">
             <w:r>
               <w:rPr>
                 <w:rStyle w:val="Hyperlink"/>
@@ -6550,7 +6521,7 @@
                 <w:noProof/>
                 <w:webHidden/>
               </w:rPr>
-              <w:instrText xml:space="preserve"> PAGEREF _Toc469948866 \h </w:instrText>
+              <w:instrText xml:space="preserve"> PAGEREF _Toc469984943 \h </w:instrText>
             </w:r>
             <w:r>
               <w:rPr>
@@ -6570,7 +6541,7 @@
                 <w:noProof/>
                 <w:webHidden/>
               </w:rPr>
-              <w:t>44</w:t>
+              <w:t>42</w:t>
             </w:r>
             <w:r>
               <w:rPr>
@@ -6595,7 +6566,7 @@
               <w:szCs w:val="22"/>
             </w:rPr>
           </w:pPr>
-          <w:hyperlink w:anchor="_Toc469948867" w:history="1">
+          <w:hyperlink w:anchor="_Toc469984944" w:history="1">
             <w:r>
               <w:rPr>
                 <w:rStyle w:val="Hyperlink"/>
@@ -6622,7 +6593,7 @@
                 <w:noProof/>
                 <w:webHidden/>
               </w:rPr>
-              <w:instrText xml:space="preserve"> PAGEREF _Toc469948867 \h </w:instrText>
+              <w:instrText xml:space="preserve"> PAGEREF _Toc469984944 \h </w:instrText>
             </w:r>
             <w:r>
               <w:rPr>
@@ -6642,7 +6613,7 @@
                 <w:noProof/>
                 <w:webHidden/>
               </w:rPr>
-              <w:t>45</w:t>
+              <w:t>43</w:t>
             </w:r>
             <w:r>
               <w:rPr>
@@ -6667,13 +6638,13 @@
               <w:szCs w:val="22"/>
             </w:rPr>
           </w:pPr>
-          <w:hyperlink w:anchor="_Toc469948868" w:history="1">
+          <w:hyperlink w:anchor="_Toc469984945" w:history="1">
             <w:r>
               <w:rPr>
                 <w:rStyle w:val="Hyperlink"/>
                 <w:noProof/>
               </w:rPr>
-              <w:t>References</w:t>
+              <w:t>REFERENCES</w:t>
             </w:r>
             <w:r>
               <w:rPr>
@@ -6694,7 +6665,7 @@
                 <w:noProof/>
                 <w:webHidden/>
               </w:rPr>
-              <w:instrText xml:space="preserve"> PAGEREF _Toc469948868 \h </w:instrText>
+              <w:instrText xml:space="preserve"> PAGEREF _Toc469984945 \h </w:instrText>
             </w:r>
             <w:r>
               <w:rPr>
@@ -6714,7 +6685,7 @@
                 <w:noProof/>
                 <w:webHidden/>
               </w:rPr>
-              <w:t>46</w:t>
+              <w:t>44</w:t>
             </w:r>
             <w:r>
               <w:rPr>
@@ -6735,27 +6706,25 @@
         </w:p>
       </w:sdtContent>
     </w:sdt>
+    <w:p>
+      <w:pPr>
+        <w:sectPr>
+          <w:footerReference w:type="default" r:id="rId11"/>
+          <w:pgSz w:w="11906" w:h="16838" w:code="9"/>
+          <w:pgMar w:top="1800" w:right="1800" w:bottom="1800" w:left="2160" w:header="720" w:footer="720" w:gutter="0"/>
+          <w:pgNumType w:fmt="lowerRoman" w:start="1"/>
+          <w:cols w:space="720"/>
+          <w:docGrid w:linePitch="360"/>
+        </w:sectPr>
+      </w:pPr>
+    </w:p>
     <w:p/>
-    <w:p/>
-    <w:p/>
-    <w:p/>
-    <w:p/>
-    <w:p/>
-    <w:p/>
-    <w:p/>
-    <w:p/>
-    <w:p/>
-    <w:p/>
-    <w:p/>
-    <w:p/>
     <w:p>
       <w:pPr>
         <w:pStyle w:val="Heading1"/>
-        <w:jc w:val="center"/>
-      </w:pPr>
-      <w:bookmarkStart w:id="3" w:name="_Toc469948808"/>
-      <w:r>
-        <w:lastRenderedPageBreak/>
+      </w:pPr>
+      <w:bookmarkStart w:id="3" w:name="_Toc469984885"/>
+      <w:r>
         <w:t>LIST OF FIGURE</w:t>
       </w:r>
       <w:bookmarkEnd w:id="3"/>
@@ -7342,11 +7311,9 @@
     <w:p>
       <w:pPr>
         <w:pStyle w:val="Heading1"/>
-        <w:jc w:val="center"/>
-      </w:pPr>
-      <w:bookmarkStart w:id="4" w:name="_Toc469948809"/>
-      <w:r>
-        <w:lastRenderedPageBreak/>
+      </w:pPr>
+      <w:bookmarkStart w:id="4" w:name="_Toc469984886"/>
+      <w:r>
         <w:t>LIST OF TABLE</w:t>
       </w:r>
       <w:bookmarkEnd w:id="4"/>
@@ -7537,50 +7504,731 @@
     <w:p>
       <w:pPr>
         <w:pStyle w:val="Heading1"/>
-        <w:jc w:val="center"/>
-      </w:pPr>
-      <w:bookmarkStart w:id="5" w:name="_Toc469948810"/>
-      <w:r>
-        <w:lastRenderedPageBreak/>
+      </w:pPr>
+      <w:bookmarkStart w:id="5" w:name="_Toc469984887"/>
+      <w:r>
         <w:t>ABBREVIATIONS</w:t>
       </w:r>
       <w:bookmarkEnd w:id="5"/>
     </w:p>
     <w:p/>
+    <w:tbl>
+      <w:tblPr>
+        <w:tblStyle w:val="TableGrid"/>
+        <w:tblW w:w="7920" w:type="dxa"/>
+        <w:tblLook w:val="04A0" w:firstRow="1" w:lastRow="0" w:firstColumn="1" w:lastColumn="0" w:noHBand="0" w:noVBand="1"/>
+      </w:tblPr>
+      <w:tblGrid>
+        <w:gridCol w:w="2970"/>
+        <w:gridCol w:w="4950"/>
+      </w:tblGrid>
+      <w:tr>
+        <w:tc>
+          <w:tcPr>
+            <w:tcW w:w="2970" w:type="dxa"/>
+            <w:tcBorders>
+              <w:top w:val="nil"/>
+              <w:left w:val="nil"/>
+              <w:bottom w:val="nil"/>
+              <w:right w:val="nil"/>
+            </w:tcBorders>
+          </w:tcPr>
+          <w:p>
+            <w:pPr>
+              <w:tabs>
+                <w:tab w:val="center" w:pos="1062"/>
+              </w:tabs>
+            </w:pPr>
+            <w:r>
+              <w:t>POP</w:t>
+            </w:r>
+            <w:r>
+              <w:tab/>
+            </w:r>
+          </w:p>
+        </w:tc>
+        <w:tc>
+          <w:tcPr>
+            <w:tcW w:w="4950" w:type="dxa"/>
+            <w:tcBorders>
+              <w:top w:val="nil"/>
+              <w:left w:val="nil"/>
+              <w:bottom w:val="nil"/>
+              <w:right w:val="nil"/>
+            </w:tcBorders>
+          </w:tcPr>
+          <w:p>
+            <w:r>
+              <w:t>Post Office Protocol</w:t>
+            </w:r>
+          </w:p>
+        </w:tc>
+      </w:tr>
+      <w:tr>
+        <w:tc>
+          <w:tcPr>
+            <w:tcW w:w="2970" w:type="dxa"/>
+            <w:tcBorders>
+              <w:top w:val="nil"/>
+              <w:left w:val="nil"/>
+              <w:bottom w:val="nil"/>
+              <w:right w:val="nil"/>
+            </w:tcBorders>
+          </w:tcPr>
+          <w:p>
+            <w:r>
+              <w:t>IMAP</w:t>
+            </w:r>
+          </w:p>
+        </w:tc>
+        <w:tc>
+          <w:tcPr>
+            <w:tcW w:w="4950" w:type="dxa"/>
+            <w:tcBorders>
+              <w:top w:val="nil"/>
+              <w:left w:val="nil"/>
+              <w:bottom w:val="nil"/>
+              <w:right w:val="nil"/>
+            </w:tcBorders>
+          </w:tcPr>
+          <w:p>
+            <w:r>
+              <w:t>Internet Message Access Protocol</w:t>
+            </w:r>
+          </w:p>
+        </w:tc>
+      </w:tr>
+      <w:tr>
+        <w:tc>
+          <w:tcPr>
+            <w:tcW w:w="2970" w:type="dxa"/>
+            <w:tcBorders>
+              <w:top w:val="nil"/>
+              <w:left w:val="nil"/>
+              <w:bottom w:val="nil"/>
+              <w:right w:val="nil"/>
+            </w:tcBorders>
+          </w:tcPr>
+          <w:p>
+            <w:r>
+              <w:t xml:space="preserve">API </w:t>
+            </w:r>
+          </w:p>
+        </w:tc>
+        <w:tc>
+          <w:tcPr>
+            <w:tcW w:w="4950" w:type="dxa"/>
+            <w:tcBorders>
+              <w:top w:val="nil"/>
+              <w:left w:val="nil"/>
+              <w:bottom w:val="nil"/>
+              <w:right w:val="nil"/>
+            </w:tcBorders>
+          </w:tcPr>
+          <w:p>
+            <w:r>
+              <w:t>Application Programming Interface</w:t>
+            </w:r>
+          </w:p>
+        </w:tc>
+      </w:tr>
+      <w:tr>
+        <w:tc>
+          <w:tcPr>
+            <w:tcW w:w="2970" w:type="dxa"/>
+            <w:tcBorders>
+              <w:top w:val="nil"/>
+              <w:left w:val="nil"/>
+              <w:bottom w:val="nil"/>
+              <w:right w:val="nil"/>
+            </w:tcBorders>
+          </w:tcPr>
+          <w:p>
+            <w:r>
+              <w:t>PC</w:t>
+            </w:r>
+          </w:p>
+        </w:tc>
+        <w:tc>
+          <w:tcPr>
+            <w:tcW w:w="4950" w:type="dxa"/>
+            <w:tcBorders>
+              <w:top w:val="nil"/>
+              <w:left w:val="nil"/>
+              <w:bottom w:val="nil"/>
+              <w:right w:val="nil"/>
+            </w:tcBorders>
+          </w:tcPr>
+          <w:p>
+            <w:r>
+              <w:t>Personal Computer</w:t>
+            </w:r>
+          </w:p>
+        </w:tc>
+      </w:tr>
+      <w:tr>
+        <w:tc>
+          <w:tcPr>
+            <w:tcW w:w="2970" w:type="dxa"/>
+            <w:tcBorders>
+              <w:top w:val="nil"/>
+              <w:left w:val="nil"/>
+              <w:bottom w:val="nil"/>
+              <w:right w:val="nil"/>
+            </w:tcBorders>
+          </w:tcPr>
+          <w:p>
+            <w:r>
+              <w:t>CV</w:t>
+            </w:r>
+          </w:p>
+        </w:tc>
+        <w:tc>
+          <w:tcPr>
+            <w:tcW w:w="4950" w:type="dxa"/>
+            <w:tcBorders>
+              <w:top w:val="nil"/>
+              <w:left w:val="nil"/>
+              <w:bottom w:val="nil"/>
+              <w:right w:val="nil"/>
+            </w:tcBorders>
+          </w:tcPr>
+          <w:p>
+            <w:r>
+              <w:t>Curriculum Vitae</w:t>
+            </w:r>
+          </w:p>
+        </w:tc>
+      </w:tr>
+      <w:tr>
+        <w:tc>
+          <w:tcPr>
+            <w:tcW w:w="2970" w:type="dxa"/>
+            <w:tcBorders>
+              <w:top w:val="nil"/>
+              <w:left w:val="nil"/>
+              <w:bottom w:val="nil"/>
+              <w:right w:val="nil"/>
+            </w:tcBorders>
+          </w:tcPr>
+          <w:p>
+            <w:r>
+              <w:t>SAAS</w:t>
+            </w:r>
+          </w:p>
+        </w:tc>
+        <w:tc>
+          <w:tcPr>
+            <w:tcW w:w="4950" w:type="dxa"/>
+            <w:tcBorders>
+              <w:top w:val="nil"/>
+              <w:left w:val="nil"/>
+              <w:bottom w:val="nil"/>
+              <w:right w:val="nil"/>
+            </w:tcBorders>
+          </w:tcPr>
+          <w:p>
+            <w:r>
+              <w:t>Software as a Service</w:t>
+            </w:r>
+          </w:p>
+        </w:tc>
+      </w:tr>
+      <w:tr>
+        <w:tc>
+          <w:tcPr>
+            <w:tcW w:w="2970" w:type="dxa"/>
+            <w:tcBorders>
+              <w:top w:val="nil"/>
+              <w:left w:val="nil"/>
+              <w:bottom w:val="nil"/>
+              <w:right w:val="nil"/>
+            </w:tcBorders>
+          </w:tcPr>
+          <w:p>
+            <w:r>
+              <w:t>NASDAQ</w:t>
+            </w:r>
+          </w:p>
+        </w:tc>
+        <w:tc>
+          <w:tcPr>
+            <w:tcW w:w="4950" w:type="dxa"/>
+            <w:tcBorders>
+              <w:top w:val="nil"/>
+              <w:left w:val="nil"/>
+              <w:bottom w:val="nil"/>
+              <w:right w:val="nil"/>
+            </w:tcBorders>
+          </w:tcPr>
+          <w:p>
+            <w:r>
+              <w:t>National Association of Securities Dealers Automated Quotations</w:t>
+            </w:r>
+          </w:p>
+        </w:tc>
+      </w:tr>
+      <w:tr>
+        <w:tc>
+          <w:tcPr>
+            <w:tcW w:w="2970" w:type="dxa"/>
+            <w:tcBorders>
+              <w:top w:val="nil"/>
+              <w:left w:val="nil"/>
+              <w:bottom w:val="nil"/>
+              <w:right w:val="nil"/>
+            </w:tcBorders>
+          </w:tcPr>
+          <w:p>
+            <w:r>
+              <w:t>ASCII</w:t>
+            </w:r>
+          </w:p>
+        </w:tc>
+        <w:tc>
+          <w:tcPr>
+            <w:tcW w:w="4950" w:type="dxa"/>
+            <w:tcBorders>
+              <w:top w:val="nil"/>
+              <w:left w:val="nil"/>
+              <w:bottom w:val="nil"/>
+              <w:right w:val="nil"/>
+            </w:tcBorders>
+          </w:tcPr>
+          <w:p>
+            <w:r>
+              <w:t>American Standard Code for Information Exchange</w:t>
+            </w:r>
+          </w:p>
+        </w:tc>
+      </w:tr>
+      <w:tr>
+        <w:tc>
+          <w:tcPr>
+            <w:tcW w:w="2970" w:type="dxa"/>
+            <w:tcBorders>
+              <w:top w:val="nil"/>
+              <w:left w:val="nil"/>
+              <w:bottom w:val="nil"/>
+              <w:right w:val="nil"/>
+            </w:tcBorders>
+          </w:tcPr>
+          <w:p>
+            <w:r>
+              <w:t>NYSE</w:t>
+            </w:r>
+          </w:p>
+        </w:tc>
+        <w:tc>
+          <w:tcPr>
+            <w:tcW w:w="4950" w:type="dxa"/>
+            <w:tcBorders>
+              <w:top w:val="nil"/>
+              <w:left w:val="nil"/>
+              <w:bottom w:val="nil"/>
+              <w:right w:val="nil"/>
+            </w:tcBorders>
+          </w:tcPr>
+          <w:p>
+            <w:r>
+              <w:t>New York Stock Exchange</w:t>
+            </w:r>
+          </w:p>
+        </w:tc>
+      </w:tr>
+      <w:tr>
+        <w:tc>
+          <w:tcPr>
+            <w:tcW w:w="2970" w:type="dxa"/>
+            <w:tcBorders>
+              <w:top w:val="nil"/>
+              <w:left w:val="nil"/>
+              <w:bottom w:val="nil"/>
+              <w:right w:val="nil"/>
+            </w:tcBorders>
+          </w:tcPr>
+          <w:p>
+            <w:r>
+              <w:t>IT</w:t>
+            </w:r>
+          </w:p>
+        </w:tc>
+        <w:tc>
+          <w:tcPr>
+            <w:tcW w:w="4950" w:type="dxa"/>
+            <w:tcBorders>
+              <w:top w:val="nil"/>
+              <w:left w:val="nil"/>
+              <w:bottom w:val="nil"/>
+              <w:right w:val="nil"/>
+            </w:tcBorders>
+          </w:tcPr>
+          <w:p>
+            <w:r>
+              <w:t>Information Technology</w:t>
+            </w:r>
+          </w:p>
+        </w:tc>
+      </w:tr>
+      <w:tr>
+        <w:tc>
+          <w:tcPr>
+            <w:tcW w:w="2970" w:type="dxa"/>
+            <w:tcBorders>
+              <w:top w:val="nil"/>
+              <w:left w:val="nil"/>
+              <w:bottom w:val="nil"/>
+              <w:right w:val="nil"/>
+            </w:tcBorders>
+          </w:tcPr>
+          <w:p>
+            <w:r>
+              <w:t>ARPANET</w:t>
+            </w:r>
+          </w:p>
+        </w:tc>
+        <w:tc>
+          <w:tcPr>
+            <w:tcW w:w="4950" w:type="dxa"/>
+            <w:tcBorders>
+              <w:top w:val="nil"/>
+              <w:left w:val="nil"/>
+              <w:bottom w:val="nil"/>
+              <w:right w:val="nil"/>
+            </w:tcBorders>
+          </w:tcPr>
+          <w:p>
+            <w:r>
+              <w:t>The Advance Research Project Agency Network</w:t>
+            </w:r>
+          </w:p>
+        </w:tc>
+      </w:tr>
+      <w:tr>
+        <w:tc>
+          <w:tcPr>
+            <w:tcW w:w="2970" w:type="dxa"/>
+            <w:tcBorders>
+              <w:top w:val="nil"/>
+              <w:left w:val="nil"/>
+              <w:bottom w:val="nil"/>
+              <w:right w:val="nil"/>
+            </w:tcBorders>
+          </w:tcPr>
+          <w:p>
+            <w:r>
+              <w:t>FTP</w:t>
+            </w:r>
+          </w:p>
+        </w:tc>
+        <w:tc>
+          <w:tcPr>
+            <w:tcW w:w="4950" w:type="dxa"/>
+            <w:tcBorders>
+              <w:top w:val="nil"/>
+              <w:left w:val="nil"/>
+              <w:bottom w:val="nil"/>
+              <w:right w:val="nil"/>
+            </w:tcBorders>
+          </w:tcPr>
+          <w:p>
+            <w:r>
+              <w:t>File Transfer Protocol</w:t>
+            </w:r>
+          </w:p>
+        </w:tc>
+      </w:tr>
+      <w:tr>
+        <w:tc>
+          <w:tcPr>
+            <w:tcW w:w="2970" w:type="dxa"/>
+            <w:tcBorders>
+              <w:top w:val="nil"/>
+              <w:left w:val="nil"/>
+              <w:bottom w:val="nil"/>
+              <w:right w:val="nil"/>
+            </w:tcBorders>
+          </w:tcPr>
+          <w:p>
+            <w:r>
+              <w:t>SMTP</w:t>
+            </w:r>
+          </w:p>
+        </w:tc>
+        <w:tc>
+          <w:tcPr>
+            <w:tcW w:w="4950" w:type="dxa"/>
+            <w:tcBorders>
+              <w:top w:val="nil"/>
+              <w:left w:val="nil"/>
+              <w:bottom w:val="nil"/>
+              <w:right w:val="nil"/>
+            </w:tcBorders>
+          </w:tcPr>
+          <w:p>
+            <w:r>
+              <w:t>Simple Mail Transfer Protocol</w:t>
+            </w:r>
+          </w:p>
+        </w:tc>
+      </w:tr>
+      <w:tr>
+        <w:tc>
+          <w:tcPr>
+            <w:tcW w:w="2970" w:type="dxa"/>
+            <w:tcBorders>
+              <w:top w:val="nil"/>
+              <w:left w:val="nil"/>
+              <w:bottom w:val="nil"/>
+              <w:right w:val="nil"/>
+            </w:tcBorders>
+          </w:tcPr>
+          <w:p>
+            <w:r>
+              <w:t>ESP</w:t>
+            </w:r>
+          </w:p>
+        </w:tc>
+        <w:tc>
+          <w:tcPr>
+            <w:tcW w:w="4950" w:type="dxa"/>
+            <w:tcBorders>
+              <w:top w:val="nil"/>
+              <w:left w:val="nil"/>
+              <w:bottom w:val="nil"/>
+              <w:right w:val="nil"/>
+            </w:tcBorders>
+          </w:tcPr>
+          <w:p>
+            <w:r>
+              <w:t>E-mail Service Providers</w:t>
+            </w:r>
+          </w:p>
+        </w:tc>
+      </w:tr>
+      <w:tr>
+        <w:tc>
+          <w:tcPr>
+            <w:tcW w:w="2970" w:type="dxa"/>
+            <w:tcBorders>
+              <w:top w:val="nil"/>
+              <w:left w:val="nil"/>
+              <w:bottom w:val="nil"/>
+              <w:right w:val="nil"/>
+            </w:tcBorders>
+          </w:tcPr>
+          <w:p>
+            <w:r>
+              <w:t>CTO</w:t>
+            </w:r>
+          </w:p>
+        </w:tc>
+        <w:tc>
+          <w:tcPr>
+            <w:tcW w:w="4950" w:type="dxa"/>
+            <w:tcBorders>
+              <w:top w:val="nil"/>
+              <w:left w:val="nil"/>
+              <w:bottom w:val="nil"/>
+              <w:right w:val="nil"/>
+            </w:tcBorders>
+          </w:tcPr>
+          <w:p>
+            <w:r>
+              <w:t>Chief Technical Officer</w:t>
+            </w:r>
+          </w:p>
+        </w:tc>
+      </w:tr>
+      <w:tr>
+        <w:tc>
+          <w:tcPr>
+            <w:tcW w:w="2970" w:type="dxa"/>
+            <w:tcBorders>
+              <w:top w:val="nil"/>
+              <w:left w:val="nil"/>
+              <w:bottom w:val="nil"/>
+              <w:right w:val="nil"/>
+            </w:tcBorders>
+          </w:tcPr>
+          <w:p>
+            <w:r>
+              <w:t>GPL</w:t>
+            </w:r>
+          </w:p>
+        </w:tc>
+        <w:tc>
+          <w:tcPr>
+            <w:tcW w:w="4950" w:type="dxa"/>
+            <w:tcBorders>
+              <w:top w:val="nil"/>
+              <w:left w:val="nil"/>
+              <w:bottom w:val="nil"/>
+              <w:right w:val="nil"/>
+            </w:tcBorders>
+          </w:tcPr>
+          <w:p>
+            <w:r>
+              <w:t xml:space="preserve">General Public License </w:t>
+            </w:r>
+          </w:p>
+        </w:tc>
+      </w:tr>
+      <w:tr>
+        <w:tc>
+          <w:tcPr>
+            <w:tcW w:w="2970" w:type="dxa"/>
+            <w:tcBorders>
+              <w:top w:val="nil"/>
+              <w:left w:val="nil"/>
+              <w:bottom w:val="nil"/>
+              <w:right w:val="nil"/>
+            </w:tcBorders>
+          </w:tcPr>
+          <w:p>
+            <w:r>
+              <w:t>DFD</w:t>
+            </w:r>
+          </w:p>
+        </w:tc>
+        <w:tc>
+          <w:tcPr>
+            <w:tcW w:w="4950" w:type="dxa"/>
+            <w:tcBorders>
+              <w:top w:val="nil"/>
+              <w:left w:val="nil"/>
+              <w:bottom w:val="nil"/>
+              <w:right w:val="nil"/>
+            </w:tcBorders>
+          </w:tcPr>
+          <w:p>
+            <w:r>
+              <w:t>Data Flow Diagram</w:t>
+            </w:r>
+          </w:p>
+        </w:tc>
+      </w:tr>
+      <w:tr>
+        <w:tc>
+          <w:tcPr>
+            <w:tcW w:w="2970" w:type="dxa"/>
+            <w:tcBorders>
+              <w:top w:val="nil"/>
+              <w:left w:val="nil"/>
+              <w:bottom w:val="nil"/>
+              <w:right w:val="nil"/>
+            </w:tcBorders>
+          </w:tcPr>
+          <w:p>
+            <w:r>
+              <w:t>ER</w:t>
+            </w:r>
+          </w:p>
+        </w:tc>
+        <w:tc>
+          <w:tcPr>
+            <w:tcW w:w="4950" w:type="dxa"/>
+            <w:tcBorders>
+              <w:top w:val="nil"/>
+              <w:left w:val="nil"/>
+              <w:bottom w:val="nil"/>
+              <w:right w:val="nil"/>
+            </w:tcBorders>
+          </w:tcPr>
+          <w:p>
+            <w:r>
+              <w:t>Entity Relationship</w:t>
+            </w:r>
+          </w:p>
+        </w:tc>
+      </w:tr>
+      <w:tr>
+        <w:tc>
+          <w:tcPr>
+            <w:tcW w:w="2970" w:type="dxa"/>
+            <w:tcBorders>
+              <w:top w:val="nil"/>
+              <w:left w:val="nil"/>
+              <w:bottom w:val="nil"/>
+              <w:right w:val="nil"/>
+            </w:tcBorders>
+          </w:tcPr>
+          <w:p>
+            <w:r>
+              <w:t>MUA</w:t>
+            </w:r>
+          </w:p>
+        </w:tc>
+        <w:tc>
+          <w:tcPr>
+            <w:tcW w:w="4950" w:type="dxa"/>
+            <w:tcBorders>
+              <w:top w:val="nil"/>
+              <w:left w:val="nil"/>
+              <w:bottom w:val="nil"/>
+              <w:right w:val="nil"/>
+            </w:tcBorders>
+          </w:tcPr>
+          <w:p>
+            <w:r>
+              <w:t>Mail User Agent</w:t>
+            </w:r>
+          </w:p>
+        </w:tc>
+      </w:tr>
+      <w:tr>
+        <w:tc>
+          <w:tcPr>
+            <w:tcW w:w="2970" w:type="dxa"/>
+            <w:tcBorders>
+              <w:top w:val="nil"/>
+              <w:left w:val="nil"/>
+              <w:bottom w:val="nil"/>
+              <w:right w:val="nil"/>
+            </w:tcBorders>
+          </w:tcPr>
+          <w:p>
+            <w:r>
+              <w:t>MDA</w:t>
+            </w:r>
+          </w:p>
+        </w:tc>
+        <w:tc>
+          <w:tcPr>
+            <w:tcW w:w="4950" w:type="dxa"/>
+            <w:tcBorders>
+              <w:top w:val="nil"/>
+              <w:left w:val="nil"/>
+              <w:bottom w:val="nil"/>
+              <w:right w:val="nil"/>
+            </w:tcBorders>
+          </w:tcPr>
+          <w:p>
+            <w:r>
+              <w:t>Mail Delivery Agent</w:t>
+            </w:r>
+          </w:p>
+        </w:tc>
+      </w:tr>
+    </w:tbl>
     <w:p/>
-    <w:p/>
-    <w:p/>
-    <w:p/>
-    <w:p/>
-    <w:p/>
-    <w:p/>
-    <w:p/>
-    <w:p/>
-    <w:p/>
-    <w:p/>
-    <w:p/>
-    <w:p/>
-    <w:p/>
-    <w:p/>
-    <w:p/>
-    <w:p/>
-    <w:p/>
-    <w:p/>
-    <w:p/>
-    <w:p/>
-    <w:p/>
-    <w:p/>
-    <w:p/>
-    <w:p/>
-    <w:p/>
-    <w:p/>
-    <w:p/>
+    <w:p>
+      <w:pPr>
+        <w:sectPr>
+          <w:footerReference w:type="default" r:id="rId12"/>
+          <w:pgSz w:w="11906" w:h="16838" w:code="9"/>
+          <w:pgMar w:top="1800" w:right="1800" w:bottom="1800" w:left="2160" w:header="720" w:footer="720" w:gutter="0"/>
+          <w:pgNumType w:fmt="lowerRoman" w:start="6"/>
+          <w:cols w:space="720"/>
+          <w:docGrid w:linePitch="360"/>
+        </w:sectPr>
+      </w:pPr>
+    </w:p>
     <w:p>
       <w:pPr>
         <w:pStyle w:val="Heading1"/>
-        <w:jc w:val="center"/>
-      </w:pPr>
-      <w:bookmarkStart w:id="6" w:name="_Toc469948811"/>
+      </w:pPr>
+      <w:bookmarkStart w:id="6" w:name="_Toc469984888"/>
       <w:r>
         <w:lastRenderedPageBreak/>
         <w:t>CHAPTER 1: INTRODUCTION</w:t>
@@ -7595,7 +8243,7 @@
           <w:numId w:val="1"/>
         </w:numPr>
       </w:pPr>
-      <w:bookmarkStart w:id="7" w:name="_Toc469948812"/>
+      <w:bookmarkStart w:id="7" w:name="_Toc469984889"/>
       <w:r>
         <w:t>Introduction to Internship</w:t>
       </w:r>
@@ -7805,7 +8453,7 @@
           <w:color w:val="000000" w:themeColor="text1"/>
         </w:rPr>
       </w:pPr>
-      <w:bookmarkStart w:id="8" w:name="_Toc469948813"/>
+      <w:bookmarkStart w:id="8" w:name="_Toc469984890"/>
       <w:r>
         <w:rPr>
           <w:color w:val="000000" w:themeColor="text1"/>
@@ -7843,11 +8491,7 @@
         <w:t>Specifically desktop email clients allow you to manage information exchanged via email messaging without actually having to log in and out as you typically do with web based email providers lik</w:t>
       </w:r>
       <w:r>
-        <w:t xml:space="preserve">e Gmail, Yahoo, </w:t>
-      </w:r>
-      <w:proofErr w:type="gramStart"/>
-      <w:r>
-        <w:t>Outlook</w:t>
+        <w:t>e Gmail, Yahoo, Outlook</w:t>
       </w:r>
       <w:sdt>
         <w:sdtPr>
@@ -7864,7 +8508,6 @@
           <w:r>
             <w:fldChar w:fldCharType="separate"/>
           </w:r>
-          <w:proofErr w:type="gramEnd"/>
           <w:r>
             <w:rPr>
               <w:noProof/>
@@ -7909,7 +8552,7 @@
             <w:rPr>
               <w:noProof/>
             </w:rPr>
-            <w:t>[5]</w:t>
+            <w:t>[6]</w:t>
           </w:r>
           <w:r>
             <w:fldChar w:fldCharType="end"/>
@@ -7927,16 +8570,6 @@
       <w:r>
         <w:t xml:space="preserve">As per the requirement, the author developed a desktop email client. Though the developed application does not include fully functional features as provided by modern desktop mail clients, it shows the basic functionality of an email client. By setting up their email address on the system, the user can send and receive mail without having to log in to their email every time. </w:t>
       </w:r>
-    </w:p>
-    <w:p>
-      <w:pPr>
-        <w:pStyle w:val="NoSpacing"/>
-      </w:pPr>
-    </w:p>
-    <w:p>
-      <w:pPr>
-        <w:pStyle w:val="NoSpacing"/>
-      </w:pPr>
     </w:p>
     <w:p>
       <w:pPr>
@@ -7946,9 +8579,8 @@
           <w:numId w:val="1"/>
         </w:numPr>
       </w:pPr>
-      <w:bookmarkStart w:id="9" w:name="_Toc469948814"/>
-      <w:r>
-        <w:lastRenderedPageBreak/>
+      <w:bookmarkStart w:id="9" w:name="_Toc469984891"/>
+      <w:r>
         <w:t>Objective</w:t>
       </w:r>
       <w:bookmarkEnd w:id="9"/>
@@ -7962,7 +8594,7 @@
         </w:numPr>
         <w:ind w:left="900"/>
       </w:pPr>
-      <w:bookmarkStart w:id="10" w:name="_Toc469948815"/>
+      <w:bookmarkStart w:id="10" w:name="_Toc469984892"/>
       <w:r>
         <w:t>Internship Objective</w:t>
       </w:r>
@@ -7973,6 +8605,7 @@
         <w:pStyle w:val="NoSpacing"/>
       </w:pPr>
       <w:r>
+        <w:lastRenderedPageBreak/>
         <w:t xml:space="preserve">The main objective of internship project is to get practical experience of the theoretical academic knowledge. </w:t>
       </w:r>
       <w:r>
@@ -8045,7 +8678,7 @@
         </w:numPr>
         <w:ind w:left="900"/>
       </w:pPr>
-      <w:bookmarkStart w:id="11" w:name="_Toc469948816"/>
+      <w:bookmarkStart w:id="11" w:name="_Toc469984893"/>
       <w:r>
         <w:t>Objective</w:t>
       </w:r>
@@ -8107,7 +8740,7 @@
           <w:numId w:val="1"/>
         </w:numPr>
       </w:pPr>
-      <w:bookmarkStart w:id="12" w:name="_Toc469948817"/>
+      <w:bookmarkStart w:id="12" w:name="_Toc469984894"/>
       <w:r>
         <w:t>Brief Introduction of Industry</w:t>
       </w:r>
@@ -8142,7 +8775,7 @@
             <w:rPr>
               <w:noProof/>
             </w:rPr>
-            <w:t>[6]</w:t>
+            <w:t>[7]</w:t>
           </w:r>
           <w:r>
             <w:fldChar w:fldCharType="end"/>
@@ -8156,11 +8789,7 @@
         <w:t xml:space="preserve"> </w:t>
       </w:r>
       <w:r>
-        <w:t xml:space="preserve">The software industry evolved from its beginnings in the late 1960s to become an economic giant providing United </w:t>
-      </w:r>
-      <w:r>
-        <w:lastRenderedPageBreak/>
-        <w:t>States employment alone for more than four million people.</w:t>
+        <w:t>The software industry evolved from its beginnings in the late 1960s to become an economic giant providing United States employment alone for more than four million people.</w:t>
       </w:r>
       <w:r>
         <w:t xml:space="preserve"> </w:t>
@@ -8190,7 +8819,7 @@
             <w:rPr>
               <w:noProof/>
             </w:rPr>
-            <w:t>[7]</w:t>
+            <w:t>[8]</w:t>
           </w:r>
           <w:r>
             <w:fldChar w:fldCharType="end"/>
@@ -8201,15 +8830,11 @@
         <w:t xml:space="preserve">. </w:t>
       </w:r>
       <w:r>
-        <w:t xml:space="preserve">The software industry can be separated into four main categories: programming services, system services, open source and </w:t>
-      </w:r>
-      <w:proofErr w:type="spellStart"/>
-      <w:r>
-        <w:t>SaaS</w:t>
-      </w:r>
-      <w:proofErr w:type="spellEnd"/>
-      <w:r>
-        <w:t>. The following describes the categories of business software used in the industry.</w:t>
+        <w:t xml:space="preserve">The software industry can be separated into four main categories: programming services, system services, open </w:t>
+      </w:r>
+      <w:r>
+        <w:lastRenderedPageBreak/>
+        <w:t>source and SaaS. The following describes the categories of business software used in the industry.</w:t>
       </w:r>
     </w:p>
     <w:p>
@@ -8267,7 +8892,7 @@
             <w:rPr>
               <w:noProof/>
             </w:rPr>
-            <w:t>[7]</w:t>
+            <w:t>[8]</w:t>
           </w:r>
           <w:r>
             <w:fldChar w:fldCharType="end"/>
@@ -8299,7 +8924,7 @@
             <w:rPr>
               <w:noProof/>
             </w:rPr>
-            <w:t>[8]</w:t>
+            <w:t>[9]</w:t>
           </w:r>
           <w:r>
             <w:fldChar w:fldCharType="end"/>
@@ -8341,15 +8966,7 @@
         <w:t>W</w:t>
       </w:r>
       <w:r>
-        <w:t xml:space="preserve">ith the rise of cloud computing and the movement of most businesses large and small to the cloud, </w:t>
-      </w:r>
-      <w:proofErr w:type="spellStart"/>
-      <w:r>
-        <w:t>SaaS</w:t>
-      </w:r>
-      <w:proofErr w:type="spellEnd"/>
-      <w:r>
-        <w:t xml:space="preserve"> has become more popular than system software for businesses' specific needs. This software is kept on the creators' servers and clients access the software through the Internet, also referred to as the cloud</w:t>
+        <w:t>ith the rise of cloud computing and the movement of most businesses large and small to the cloud, SaaS has become more popular than system software for businesses' specific needs. This software is kept on the creators' servers and clients access the software through the Internet, also referred to as the cloud</w:t>
       </w:r>
       <w:r>
         <w:t xml:space="preserve"> </w:t>
@@ -8373,7 +8990,7 @@
             <w:rPr>
               <w:noProof/>
             </w:rPr>
-            <w:t>[8]</w:t>
+            <w:t>[9]</w:t>
           </w:r>
           <w:r>
             <w:fldChar w:fldCharType="end"/>
@@ -8405,7 +9022,7 @@
             <w:rPr>
               <w:noProof/>
             </w:rPr>
-            <w:t>[9]</w:t>
+            <w:t>[10]</w:t>
           </w:r>
           <w:r>
             <w:fldChar w:fldCharType="end"/>
@@ -8424,9 +9041,8 @@
           <w:numId w:val="1"/>
         </w:numPr>
       </w:pPr>
-      <w:bookmarkStart w:id="13" w:name="_Toc469948818"/>
-      <w:r>
-        <w:lastRenderedPageBreak/>
+      <w:bookmarkStart w:id="13" w:name="_Toc469984895"/>
+      <w:r>
         <w:t>Brief Introduction of Organization</w:t>
       </w:r>
       <w:bookmarkEnd w:id="13"/>
@@ -8440,7 +9056,7 @@
         </w:numPr>
         <w:ind w:left="900"/>
       </w:pPr>
-      <w:bookmarkStart w:id="14" w:name="_Toc469948819"/>
+      <w:bookmarkStart w:id="14" w:name="_Toc469984896"/>
       <w:r>
         <w:t>About Organization</w:t>
       </w:r>
@@ -8451,15 +9067,8 @@
         <w:pStyle w:val="NoSpacing"/>
       </w:pPr>
       <w:r>
-        <w:t>Guru Infosys is a registered company established by well experienced IT professionals and certified engineers in Nepal. Guru have invested a significant time in research on client need and innovation on production features and specialties. Guru Infosys is now in market with number of software products such as Guru-</w:t>
-      </w:r>
-      <w:proofErr w:type="spellStart"/>
-      <w:r>
-        <w:t>Sahakari</w:t>
-      </w:r>
-      <w:proofErr w:type="spellEnd"/>
-      <w:r>
-        <w:t xml:space="preserve"> (Co-operative Management System), Guru Accounts (Accounting software based on double entry system), Auto Guru and many more.</w:t>
+        <w:lastRenderedPageBreak/>
+        <w:t>Guru Infosys is a registered company established by well experienced IT professionals and certified engineers in Nepal. Guru have invested a significant time in research on client need and innovation on production features and specialties. Guru Infosys is now in market with number of software products such as Guru-Sahakari (Co-operative Management System), Guru Accounts (Accounting software based on double entry system), Auto Guru and many more.</w:t>
       </w:r>
     </w:p>
     <w:p>
@@ -8471,7 +9080,7 @@
         </w:numPr>
         <w:ind w:left="900"/>
       </w:pPr>
-      <w:bookmarkStart w:id="15" w:name="_Toc469948820"/>
+      <w:bookmarkStart w:id="15" w:name="_Toc469984897"/>
       <w:r>
         <w:t>Organization Rationale</w:t>
       </w:r>
@@ -8508,7 +9117,7 @@
           <w:color w:val="FF0000"/>
         </w:rPr>
       </w:pPr>
-      <w:bookmarkStart w:id="16" w:name="_Toc469948821"/>
+      <w:bookmarkStart w:id="16" w:name="_Toc469984898"/>
       <w:r>
         <w:rPr>
           <w:color w:val="FF0000"/>
@@ -8527,7 +9136,7 @@
         </w:numPr>
         <w:ind w:left="900"/>
       </w:pPr>
-      <w:bookmarkStart w:id="17" w:name="_Toc469948822"/>
+      <w:bookmarkStart w:id="17" w:name="_Toc469984899"/>
       <w:r>
         <w:t>Contact Details</w:t>
       </w:r>
@@ -8664,15 +9273,7 @@
               <w:cnfStyle w:val="000000000000" w:firstRow="0" w:lastRow="0" w:firstColumn="0" w:lastColumn="0" w:oddVBand="0" w:evenVBand="0" w:oddHBand="0" w:evenHBand="0" w:firstRowFirstColumn="0" w:firstRowLastColumn="0" w:lastRowFirstColumn="0" w:lastRowLastColumn="0"/>
             </w:pPr>
             <w:r>
-              <w:t xml:space="preserve">Bafal-13, </w:t>
-            </w:r>
-            <w:proofErr w:type="spellStart"/>
-            <w:r>
-              <w:t>Kalanki</w:t>
-            </w:r>
-            <w:proofErr w:type="spellEnd"/>
-            <w:r>
-              <w:t>, Kathmandu</w:t>
+              <w:t>Bafal-13, Kalanki, Kathmandu</w:t>
             </w:r>
           </w:p>
         </w:tc>
@@ -8738,7 +9339,6 @@
               <w:rPr>
                 <w:b w:val="0"/>
               </w:rPr>
-              <w:lastRenderedPageBreak/>
               <w:t>Website</w:t>
             </w:r>
           </w:p>
@@ -8855,85 +9455,9 @@
     </w:p>
     <w:p>
       <w:pPr>
-        <w:pStyle w:val="NoSpacing"/>
-      </w:pPr>
-    </w:p>
-    <w:p>
-      <w:pPr>
-        <w:pStyle w:val="NoSpacing"/>
-      </w:pPr>
-    </w:p>
-    <w:p>
-      <w:pPr>
-        <w:pStyle w:val="NoSpacing"/>
-      </w:pPr>
-    </w:p>
-    <w:p>
-      <w:pPr>
-        <w:pStyle w:val="NoSpacing"/>
-      </w:pPr>
-    </w:p>
-    <w:p>
-      <w:pPr>
-        <w:pStyle w:val="NoSpacing"/>
-      </w:pPr>
-    </w:p>
-    <w:p>
-      <w:pPr>
-        <w:pStyle w:val="NoSpacing"/>
-      </w:pPr>
-    </w:p>
-    <w:p>
-      <w:pPr>
-        <w:pStyle w:val="NoSpacing"/>
-      </w:pPr>
-    </w:p>
-    <w:p>
-      <w:pPr>
-        <w:pStyle w:val="NoSpacing"/>
-      </w:pPr>
-    </w:p>
-    <w:p>
-      <w:pPr>
-        <w:pStyle w:val="NoSpacing"/>
-      </w:pPr>
-    </w:p>
-    <w:p>
-      <w:pPr>
-        <w:pStyle w:val="NoSpacing"/>
-      </w:pPr>
-    </w:p>
-    <w:p>
-      <w:pPr>
-        <w:pStyle w:val="NoSpacing"/>
-      </w:pPr>
-    </w:p>
-    <w:p>
-      <w:pPr>
-        <w:pStyle w:val="NoSpacing"/>
-      </w:pPr>
-    </w:p>
-    <w:p>
-      <w:pPr>
-        <w:pStyle w:val="NoSpacing"/>
-      </w:pPr>
-    </w:p>
-    <w:p>
-      <w:pPr>
-        <w:pStyle w:val="NoSpacing"/>
-      </w:pPr>
-    </w:p>
-    <w:p>
-      <w:pPr>
-        <w:pStyle w:val="NoSpacing"/>
-      </w:pPr>
-    </w:p>
-    <w:p>
-      <w:pPr>
         <w:pStyle w:val="Heading1"/>
-        <w:jc w:val="center"/>
-      </w:pPr>
-      <w:bookmarkStart w:id="19" w:name="_Toc469948823"/>
+      </w:pPr>
+      <w:bookmarkStart w:id="19" w:name="_Toc469984900"/>
       <w:r>
         <w:lastRenderedPageBreak/>
         <w:t>CHAPTER 2: ANALYSIS OF ACTIVITY DONE</w:t>
@@ -8948,7 +9472,7 @@
           <w:numId w:val="6"/>
         </w:numPr>
       </w:pPr>
-      <w:bookmarkStart w:id="20" w:name="_Toc469948824"/>
+      <w:bookmarkStart w:id="20" w:name="_Toc469984901"/>
       <w:r>
         <w:t>Internship Placement Details</w:t>
       </w:r>
@@ -8963,7 +9487,7 @@
         </w:numPr>
         <w:ind w:left="900"/>
       </w:pPr>
-      <w:bookmarkStart w:id="21" w:name="_Toc469948825"/>
+      <w:bookmarkStart w:id="21" w:name="_Toc469984902"/>
       <w:r>
         <w:t>Organization Selection</w:t>
       </w:r>
@@ -8992,7 +9516,7 @@
         </w:numPr>
         <w:ind w:left="900"/>
       </w:pPr>
-      <w:bookmarkStart w:id="22" w:name="_Toc469948826"/>
+      <w:bookmarkStart w:id="22" w:name="_Toc469984903"/>
       <w:r>
         <w:t>Placement</w:t>
       </w:r>
@@ -9006,31 +9530,7 @@
         <w:t>Application for internship was sent to various institutes, and after 2 weeks</w:t>
       </w:r>
       <w:r>
-        <w:t xml:space="preserve">, the author was called by Guru Infosys for the interview. After selection, the author was placed under the supervision of </w:t>
-      </w:r>
-      <w:proofErr w:type="spellStart"/>
-      <w:r>
-        <w:t>Er</w:t>
-      </w:r>
-      <w:proofErr w:type="spellEnd"/>
-      <w:r>
-        <w:t xml:space="preserve">. </w:t>
-      </w:r>
-      <w:proofErr w:type="spellStart"/>
-      <w:r>
-        <w:t>Milendra</w:t>
-      </w:r>
-      <w:proofErr w:type="spellEnd"/>
-      <w:r>
-        <w:t xml:space="preserve"> </w:t>
-      </w:r>
-      <w:proofErr w:type="spellStart"/>
-      <w:r>
-        <w:t>Tuladhar</w:t>
-      </w:r>
-      <w:proofErr w:type="spellEnd"/>
-      <w:r>
-        <w:t xml:space="preserve">. The author was selected as an intern for software development in the organization. </w:t>
+        <w:t xml:space="preserve">, the author was called by Guru Infosys for the interview. After selection, the author was placed under the supervision of Er. Milendra Tuladhar. The author was selected as an intern for software development in the organization. </w:t>
       </w:r>
     </w:p>
     <w:p>
@@ -9042,7 +9542,7 @@
         </w:numPr>
         <w:ind w:left="900"/>
       </w:pPr>
-      <w:bookmarkStart w:id="23" w:name="_Toc469948827"/>
+      <w:bookmarkStart w:id="23" w:name="_Toc469984904"/>
       <w:r>
         <w:t>Duration</w:t>
       </w:r>
@@ -9052,14 +9552,6 @@
       <w:tblPr>
         <w:tblStyle w:val="TableGrid"/>
         <w:tblW w:w="0" w:type="auto"/>
-        <w:tblBorders>
-          <w:top w:val="none" w:sz="0" w:space="0" w:color="auto"/>
-          <w:left w:val="none" w:sz="0" w:space="0" w:color="auto"/>
-          <w:bottom w:val="none" w:sz="0" w:space="0" w:color="auto"/>
-          <w:right w:val="none" w:sz="0" w:space="0" w:color="auto"/>
-          <w:insideH w:val="none" w:sz="0" w:space="0" w:color="auto"/>
-          <w:insideV w:val="none" w:sz="0" w:space="0" w:color="auto"/>
-        </w:tblBorders>
         <w:tblLook w:val="04A0" w:firstRow="1" w:lastRow="0" w:firstColumn="1" w:lastColumn="0" w:noHBand="0" w:noVBand="1"/>
       </w:tblPr>
       <w:tblGrid>
@@ -9072,7 +9564,15 @@
             <w:tcW w:w="3968" w:type="dxa"/>
           </w:tcPr>
           <w:p>
-            <w:r>
+            <w:pPr>
+              <w:rPr>
+                <w:color w:val="FF0000"/>
+              </w:rPr>
+            </w:pPr>
+            <w:r>
+              <w:rPr>
+                <w:color w:val="FF0000"/>
+              </w:rPr>
               <w:t>Start Date</w:t>
             </w:r>
           </w:p>
@@ -9090,7 +9590,15 @@
             <w:tcW w:w="3968" w:type="dxa"/>
           </w:tcPr>
           <w:p>
-            <w:r>
+            <w:pPr>
+              <w:rPr>
+                <w:color w:val="FF0000"/>
+              </w:rPr>
+            </w:pPr>
+            <w:r>
+              <w:rPr>
+                <w:color w:val="FF0000"/>
+              </w:rPr>
               <w:t>End Date</w:t>
             </w:r>
           </w:p>
@@ -9162,27 +9670,9 @@
             <w:tcW w:w="3968" w:type="dxa"/>
           </w:tcPr>
           <w:p>
-            <w:proofErr w:type="spellStart"/>
-            <w:r>
-              <w:t>Er</w:t>
-            </w:r>
-            <w:proofErr w:type="spellEnd"/>
-            <w:r>
-              <w:t xml:space="preserve">. </w:t>
-            </w:r>
-            <w:proofErr w:type="spellStart"/>
-            <w:r>
-              <w:t>Milendra</w:t>
-            </w:r>
-            <w:proofErr w:type="spellEnd"/>
-            <w:r>
-              <w:t xml:space="preserve"> </w:t>
-            </w:r>
-            <w:proofErr w:type="spellStart"/>
-            <w:r>
-              <w:t>Tuladhar</w:t>
-            </w:r>
-            <w:proofErr w:type="spellEnd"/>
+            <w:r>
+              <w:t>Er. Milendra Tuladhar</w:t>
+            </w:r>
           </w:p>
         </w:tc>
       </w:tr>
@@ -9192,9 +9682,6 @@
             <w:tcW w:w="3968" w:type="dxa"/>
           </w:tcPr>
           <w:p>
-            <w:pPr>
-              <w:pStyle w:val="NoSpacing"/>
-            </w:pPr>
             <w:r>
               <w:t>Office Hour</w:t>
             </w:r>
@@ -9205,9 +9692,6 @@
             <w:tcW w:w="3968" w:type="dxa"/>
           </w:tcPr>
           <w:p>
-            <w:pPr>
-              <w:pStyle w:val="NoSpacing"/>
-            </w:pPr>
             <w:r>
               <w:t>10 AM – 6 PM</w:t>
             </w:r>
@@ -9228,7 +9712,6 @@
         <w:rPr>
           <w:sz w:val="22"/>
         </w:rPr>
-        <w:lastRenderedPageBreak/>
         <w:t xml:space="preserve">Table </w:t>
       </w:r>
       <w:r>
@@ -9279,8 +9762,9 @@
         </w:numPr>
         <w:ind w:left="900"/>
       </w:pPr>
-      <w:bookmarkStart w:id="25" w:name="_Toc469948828"/>
-      <w:r>
+      <w:bookmarkStart w:id="25" w:name="_Toc469984905"/>
+      <w:r>
+        <w:lastRenderedPageBreak/>
         <w:t>Roles and Responsibilities</w:t>
       </w:r>
       <w:bookmarkEnd w:id="25"/>
@@ -9318,7 +9802,7 @@
           <w:numId w:val="6"/>
         </w:numPr>
       </w:pPr>
-      <w:bookmarkStart w:id="26" w:name="_Toc469948829"/>
+      <w:bookmarkStart w:id="26" w:name="_Toc469984906"/>
       <w:r>
         <w:t>Literature Review</w:t>
       </w:r>
@@ -9353,7 +9837,7 @@
             <w:rPr>
               <w:noProof/>
             </w:rPr>
-            <w:t>[10]</w:t>
+            <w:t>[11]</w:t>
           </w:r>
           <w:r>
             <w:fldChar w:fldCharType="end"/>
@@ -9379,18 +9863,15 @@
         <w:t xml:space="preserve"> </w:t>
       </w:r>
       <w:r>
-        <w:t xml:space="preserve">(File Transport Protocol)-like structure. MSG was also one of the basis in creating the SMTP (Simple Mail Transfer Protocol)-type server, which is now the standard gate through all or our messages pass in order to reach their email clients. One of the first email clients that offered the user with a </w:t>
-      </w:r>
+        <w:t>(File Transport Protocol)-like structure. MSG was also one of the basis in creating the SMTP (Simple Mail Transfer Protocol)-type server, which is now the standard gate through all or our messages pass in order to reach their email clients. One of the first email clients that offered the user with a text interface was Elm. Email has evolved into communication tool of choice for IT, academics and professional.</w:t>
+      </w:r>
+    </w:p>
+    <w:p>
+      <w:pPr>
+        <w:pStyle w:val="NoSpacing"/>
+      </w:pPr>
       <w:r>
         <w:lastRenderedPageBreak/>
-        <w:t>text interface was Elm. Email has evolved into communication tool of choice for IT, academics and professional.</w:t>
-      </w:r>
-    </w:p>
-    <w:p>
-      <w:pPr>
-        <w:pStyle w:val="NoSpacing"/>
-      </w:pPr>
-      <w:r>
         <w:t>Some of the limitations of earlier email client are:</w:t>
       </w:r>
     </w:p>
@@ -9433,7 +9914,7 @@
             <w:rPr>
               <w:noProof/>
             </w:rPr>
-            <w:t>[11]</w:t>
+            <w:t>[12]</w:t>
           </w:r>
           <w:r>
             <w:fldChar w:fldCharType="end"/>
@@ -9515,7 +9996,7 @@
         </w:numPr>
         <w:ind w:left="900"/>
       </w:pPr>
-      <w:bookmarkStart w:id="27" w:name="_Toc469948830"/>
+      <w:bookmarkStart w:id="27" w:name="_Toc469984907"/>
       <w:r>
         <w:t>A brief History of Email</w:t>
       </w:r>
@@ -9556,7 +10037,7 @@
             <w:rPr>
               <w:noProof/>
             </w:rPr>
-            <w:t>[12]</w:t>
+            <w:t>[13]</w:t>
           </w:r>
           <w:r>
             <w:fldChar w:fldCharType="end"/>
@@ -9575,8 +10056,11 @@
         <w:pStyle w:val="NoSpacing"/>
       </w:pPr>
       <w:r>
+        <w:t xml:space="preserve">Some of the mainframe computers of this era might have had up to one hundred users -often they used what are called "dumb terminals" to access the mainframe from their work desks. Dumb terminals just connected to the mainframe - they had </w:t>
+      </w:r>
+      <w:r>
         <w:lastRenderedPageBreak/>
-        <w:t xml:space="preserve">Some of the mainframe computers of this era might have had up to one hundred users -often they used what are called "dumb terminals" to access the mainframe from their work desks. Dumb terminals just connected to the mainframe - they had no storage or memory of their own, they did all their work on the remote mainframe computer </w:t>
+        <w:t xml:space="preserve">no storage or memory of their own, they did all their work on the remote mainframe computer </w:t>
       </w:r>
       <w:sdt>
         <w:sdtPr>
@@ -9597,7 +10081,7 @@
             <w:rPr>
               <w:noProof/>
             </w:rPr>
-            <w:t>[13]</w:t>
+            <w:t>[14]</w:t>
           </w:r>
           <w:r>
             <w:fldChar w:fldCharType="end"/>
@@ -9613,15 +10097,7 @@
         <w:pStyle w:val="NoSpacing"/>
       </w:pPr>
       <w:r>
-        <w:t xml:space="preserve">Before internetworking began, therefore, email could only be used to send messages to various users of the same computer. Once computers began to talk to each other over networks, however, the problem became a little more complex - We needed to be able to put a message in an envelope and address it. To do this, we needed a means to indicate to whom letters should go that the electronic </w:t>
-      </w:r>
-      <w:proofErr w:type="spellStart"/>
-      <w:r>
-        <w:t>posties</w:t>
-      </w:r>
-      <w:proofErr w:type="spellEnd"/>
-      <w:r>
-        <w:t xml:space="preserve"> understood - just like the postal system, we needed a way to indicate an address </w:t>
+        <w:t xml:space="preserve">Before internetworking began, therefore, email could only be used to send messages to various users of the same computer. Once computers began to talk to each other over networks, however, the problem became a little more complex - We needed to be able to put a message in an envelope and address it. To do this, we needed a means to indicate to whom letters should go that the electronic posties understood - just like the postal system, we needed a way to indicate an address </w:t>
       </w:r>
       <w:sdt>
         <w:sdtPr>
@@ -9642,7 +10118,7 @@
             <w:rPr>
               <w:noProof/>
             </w:rPr>
-            <w:t>[13]</w:t>
+            <w:t>[14]</w:t>
           </w:r>
           <w:r>
             <w:fldChar w:fldCharType="end"/>
@@ -9671,7 +10147,7 @@
             <w:rPr>
               <w:noProof/>
             </w:rPr>
-            <w:t>[14]</w:t>
+            <w:t>[15]</w:t>
           </w:r>
           <w:r>
             <w:fldChar w:fldCharType="end"/>
@@ -9687,39 +10163,7 @@
         <w:pStyle w:val="NoSpacing"/>
       </w:pPr>
       <w:r>
-        <w:t xml:space="preserve">This is why Ray Tomlinson is credited with inventing email in 1972. Like many of the Internet inventors, Tomlinson worked for Bolt </w:t>
-      </w:r>
-      <w:proofErr w:type="spellStart"/>
-      <w:r>
-        <w:t>Beranek</w:t>
-      </w:r>
-      <w:proofErr w:type="spellEnd"/>
-      <w:r>
-        <w:t xml:space="preserve"> and Newman as an ARPANET contractor. He picked </w:t>
-      </w:r>
-      <w:proofErr w:type="gramStart"/>
-      <w:r>
-        <w:t>the @</w:t>
-      </w:r>
-      <w:proofErr w:type="gramEnd"/>
-      <w:r>
-        <w:t xml:space="preserve"> symbol from the computer keyboard to denote sending messages from one computer to another. So then, for anyone using Internet standards, it was simply a matter of nominating </w:t>
-      </w:r>
-      <w:proofErr w:type="spellStart"/>
-      <w:r>
-        <w:t>name-of-the-user@name-of-the-computer</w:t>
-      </w:r>
-      <w:proofErr w:type="spellEnd"/>
-      <w:r>
-        <w:t xml:space="preserve">. Despite what the World Wide Web offers, email remains the most important application of the Internet and the most widely used facility it has. Now more than 600 million people internationally use email. By 1974 there were hundreds of military users of email because ARPANET eventually encouraged it. Email became the savior of Arpanet, and caused a radical shift in </w:t>
-      </w:r>
-      <w:proofErr w:type="spellStart"/>
-      <w:r>
-        <w:t>Arpa's</w:t>
-      </w:r>
-      <w:proofErr w:type="spellEnd"/>
-      <w:r>
-        <w:t xml:space="preserve"> purpose </w:t>
+        <w:t xml:space="preserve">This is why Ray Tomlinson is credited with inventing email in 1972. Like many of the Internet inventors, Tomlinson worked for Bolt Beranek and Newman as an ARPANET contractor. He picked the @ symbol from the computer keyboard to denote sending messages from one computer to another. So then, for anyone using Internet standards, it was simply a matter of nominating name-of-the-user@name-of-the-computer. Despite what the World Wide Web offers, email remains the most important application of the Internet and the most widely used facility it has. Now more than 600 million people internationally use email. By 1974 there were hundreds of military users of email because ARPANET eventually encouraged it. Email became the savior of Arpanet, and caused a radical shift in Arpa's purpose </w:t>
       </w:r>
       <w:sdt>
         <w:sdtPr>
@@ -9740,7 +10184,7 @@
             <w:rPr>
               <w:noProof/>
             </w:rPr>
-            <w:t>[15]</w:t>
+            <w:t>[16]</w:t>
           </w:r>
           <w:r>
             <w:fldChar w:fldCharType="end"/>
@@ -9786,7 +10230,7 @@
             <w:rPr>
               <w:noProof/>
             </w:rPr>
-            <w:t>[15]</w:t>
+            <w:t>[16]</w:t>
           </w:r>
           <w:r>
             <w:fldChar w:fldCharType="end"/>
@@ -9808,8 +10252,14 @@
         <w:rPr>
           <w:shd w:val="clear" w:color="auto" w:fill="FFFFFF"/>
         </w:rPr>
+        <w:t xml:space="preserve">When Internet standards for email began to mature the POP (or Post Office Protocol) servers began to appear as a standard - before that each server was a little </w:t>
+      </w:r>
+      <w:r>
+        <w:rPr>
+          <w:shd w:val="clear" w:color="auto" w:fill="FFFFFF"/>
+        </w:rPr>
         <w:lastRenderedPageBreak/>
-        <w:t>When Internet standards for email began to mature the POP (or Post Office Protocol) servers began to appear as a standard - before that each server was a little different. POP was an important standard to allow users to develop mail systems that would work with each other.</w:t>
+        <w:t>different. POP was an important standard to allow users to develop mail systems that would work with each other.</w:t>
       </w:r>
     </w:p>
     <w:p>
@@ -9857,7 +10307,7 @@
               <w:noProof/>
               <w:shd w:val="clear" w:color="auto" w:fill="FFFFFF"/>
             </w:rPr>
-            <w:t>[16]</w:t>
+            <w:t>[17]</w:t>
           </w:r>
           <w:r>
             <w:rPr>
@@ -9883,7 +10333,7 @@
         </w:numPr>
         <w:ind w:left="900"/>
       </w:pPr>
-      <w:bookmarkStart w:id="28" w:name="_Toc469948831"/>
+      <w:bookmarkStart w:id="28" w:name="_Toc469984908"/>
       <w:r>
         <w:t>PoP3 and IMAP</w:t>
       </w:r>
@@ -9918,7 +10368,7 @@
             <w:rPr>
               <w:noProof/>
             </w:rPr>
-            <w:t>[17]</w:t>
+            <w:t>[18]</w:t>
           </w:r>
           <w:r>
             <w:fldChar w:fldCharType="end"/>
@@ -9958,7 +10408,7 @@
             <w:rPr>
               <w:noProof/>
             </w:rPr>
-            <w:t>[17]</w:t>
+            <w:t>[18]</w:t>
           </w:r>
           <w:r>
             <w:fldChar w:fldCharType="end"/>
@@ -9990,7 +10440,7 @@
             <w:rPr>
               <w:noProof/>
             </w:rPr>
-            <w:t>[18]</w:t>
+            <w:t>[19]</w:t>
           </w:r>
           <w:r>
             <w:fldChar w:fldCharType="end"/>
@@ -10006,16 +10456,11 @@
         <w:pStyle w:val="NoSpacing"/>
       </w:pPr>
       <w:r>
+        <w:t xml:space="preserve">Once an IMAP session is established, all communication between the client and server takes place in the form of commands sent by the client and responses returned by the server. Like POP3, commands and responses are sent as strings of ASCII </w:t>
+      </w:r>
+      <w:r>
         <w:lastRenderedPageBreak/>
-        <w:t xml:space="preserve">Once an IMAP session is established, all communication between the client and server takes place in the form of commands sent by the client and responses returned by the server. Like POP3, commands and responses are sent as strings of ASCII text and terminated with a? CRLF? </w:t>
-      </w:r>
-      <w:proofErr w:type="gramStart"/>
-      <w:r>
-        <w:t>sequence</w:t>
-      </w:r>
-      <w:proofErr w:type="gramEnd"/>
-      <w:r>
-        <w:t>, making them compatible with the way data is sent using the Telnet Protocol. However, IMAP does a few things quite differently than POP and many other TCP/IP application protocols.</w:t>
+        <w:t>text and terminated with a? CRLF? sequence, making them compatible with the way data is sent using the Telnet Protocol. However, IMAP does a few things quite differently than POP and many other TCP/IP application protocols.</w:t>
       </w:r>
     </w:p>
     <w:p>
@@ -10052,7 +10497,7 @@
         </w:numPr>
         <w:ind w:left="900"/>
       </w:pPr>
-      <w:bookmarkStart w:id="29" w:name="_Toc469948832"/>
+      <w:bookmarkStart w:id="29" w:name="_Toc469984909"/>
       <w:r>
         <w:t>Security Issues in SMTP</w:t>
       </w:r>
@@ -10084,7 +10529,7 @@
             <w:rPr>
               <w:noProof/>
             </w:rPr>
-            <w:t>[19]</w:t>
+            <w:t>[20]</w:t>
           </w:r>
           <w:r>
             <w:fldChar w:fldCharType="end"/>
@@ -10092,15 +10537,7 @@
         </w:sdtContent>
       </w:sdt>
       <w:r>
-        <w:t xml:space="preserve">. It has a close relationship with privacy as insecure information cannot ensure users privacy. In E-mail messaging, security can be defined as the ability of the system to provide </w:t>
-      </w:r>
-      <w:proofErr w:type="spellStart"/>
-      <w:r>
-        <w:t>i</w:t>
-      </w:r>
-      <w:proofErr w:type="spellEnd"/>
-      <w:r>
-        <w:t xml:space="preserve">) privacy, ii) sender authentication, iii) message integrity, iv) non-repudiation, and v) consistency </w:t>
+        <w:t xml:space="preserve">. It has a close relationship with privacy as insecure information cannot ensure users privacy. In E-mail messaging, security can be defined as the ability of the system to provide i) privacy, ii) sender authentication, iii) message integrity, iv) non-repudiation, and v) consistency </w:t>
       </w:r>
       <w:sdt>
         <w:sdtPr>
@@ -10121,7 +10558,7 @@
             <w:rPr>
               <w:noProof/>
             </w:rPr>
-            <w:t>[20]</w:t>
+            <w:t>[21]</w:t>
           </w:r>
           <w:r>
             <w:fldChar w:fldCharType="end"/>
@@ -10185,7 +10622,6 @@
         <w:ind w:left="540"/>
       </w:pPr>
       <w:r>
-        <w:lastRenderedPageBreak/>
         <w:t>Non-repudiation means non-denial by sender; an e-mail sender should not be able to disown an e-mail sent by him due to weak security mechanism.</w:t>
       </w:r>
     </w:p>
@@ -10208,6 +10644,7 @@
         <w:pStyle w:val="NoSpacing"/>
       </w:pPr>
       <w:r>
+        <w:lastRenderedPageBreak/>
         <w:t xml:space="preserve">E-mail system consists of a number of hardware and software components that follow some defined standards. These standards also include standards for message addressing and formatting and a number of related protocols. Simple Mail Transport Protocol </w:t>
       </w:r>
       <w:sdt>
@@ -10229,7 +10666,7 @@
             <w:rPr>
               <w:noProof/>
             </w:rPr>
-            <w:t>[21]</w:t>
+            <w:t>[22]</w:t>
           </w:r>
           <w:r>
             <w:fldChar w:fldCharType="end"/>
@@ -10258,7 +10695,7 @@
             <w:rPr>
               <w:noProof/>
             </w:rPr>
-            <w:t>[20]</w:t>
+            <w:t>[21]</w:t>
           </w:r>
           <w:r>
             <w:fldChar w:fldCharType="end"/>
@@ -10287,7 +10724,7 @@
             <w:rPr>
               <w:noProof/>
             </w:rPr>
-            <w:t>[22]</w:t>
+            <w:t>[23]</w:t>
           </w:r>
           <w:r>
             <w:fldChar w:fldCharType="end"/>
@@ -10316,7 +10753,7 @@
             <w:rPr>
               <w:noProof/>
             </w:rPr>
-            <w:t>[23]</w:t>
+            <w:t>[24]</w:t>
           </w:r>
           <w:r>
             <w:fldChar w:fldCharType="end"/>
@@ -10335,7 +10772,7 @@
           <w:numId w:val="6"/>
         </w:numPr>
       </w:pPr>
-      <w:bookmarkStart w:id="30" w:name="_Toc469948833"/>
+      <w:bookmarkStart w:id="30" w:name="_Toc469984910"/>
       <w:r>
         <w:t>Specific Problem Analysis</w:t>
       </w:r>
@@ -10346,11 +10783,7 @@
         <w:pStyle w:val="NoSpacing"/>
       </w:pPr>
       <w:r>
-        <w:t xml:space="preserve">Specific problem analysis is the in-depth analysis of the domain to better understand the problem and work towards its solution. It defines the degree of the problem and </w:t>
-      </w:r>
-      <w:r>
-        <w:lastRenderedPageBreak/>
-        <w:t xml:space="preserve">helps to recognize whether the problem is genuinely related to the subject matter. </w:t>
+        <w:t xml:space="preserve">Specific problem analysis is the in-depth analysis of the domain to better understand the problem and work towards its solution. It defines the degree of the problem and helps to recognize whether the problem is genuinely related to the subject matter. </w:t>
       </w:r>
       <w:r>
         <w:t xml:space="preserve">With the root cause of the problem analyzed, various counter measures such as developing an alternative can be taken. </w:t>
@@ -10365,7 +10798,7 @@
         </w:numPr>
         <w:ind w:left="900"/>
       </w:pPr>
-      <w:bookmarkStart w:id="31" w:name="_Toc469948834"/>
+      <w:bookmarkStart w:id="31" w:name="_Toc469984911"/>
       <w:r>
         <w:t>Understanding the Existing System</w:t>
       </w:r>
@@ -10376,18 +10809,11 @@
         <w:pStyle w:val="NoSpacing"/>
       </w:pPr>
       <w:r>
+        <w:lastRenderedPageBreak/>
         <w:t>Various ex</w:t>
       </w:r>
       <w:r>
-        <w:t xml:space="preserve">isting systems, both web based and desktop mail clients were studied. Various mail protocols were also studied for the better understanding of mail protocols. Various desktop mail clients such as </w:t>
-      </w:r>
-      <w:proofErr w:type="spellStart"/>
-      <w:r>
-        <w:t>Mailbird</w:t>
-      </w:r>
-      <w:proofErr w:type="spellEnd"/>
-      <w:r>
-        <w:t>, Outlook by Microsoft, Mozilla Thunderbird were studied. The existing mail clients support various protocols and have multiple functions which user can chose from. These function make the software far more useful but complex as well. The email client proposed by the author is far simpler than the existing system and is easier to use.</w:t>
+        <w:t>isting systems, both web based and desktop mail clients were studied. Various mail protocols were also studied for the better understanding of mail protocols. Various desktop mail clients such as Mailbird, Outlook by Microsoft, Mozilla Thunderbird were studied. The existing mail clients support various protocols and have multiple functions which user can chose from. These function make the software far more useful but complex as well. The email client proposed by the author is far simpler than the existing system and is easier to use.</w:t>
       </w:r>
     </w:p>
     <w:p>
@@ -10399,7 +10825,7 @@
         </w:numPr>
         <w:ind w:left="900"/>
       </w:pPr>
-      <w:bookmarkStart w:id="32" w:name="_Toc469948835"/>
+      <w:bookmarkStart w:id="32" w:name="_Toc469984912"/>
       <w:r>
         <w:t>Development of Project Goals</w:t>
       </w:r>
@@ -10437,15 +10863,7 @@
         </w:numPr>
       </w:pPr>
       <w:r>
-        <w:t xml:space="preserve">Support for both </w:t>
-      </w:r>
-      <w:proofErr w:type="spellStart"/>
-      <w:r>
-        <w:t>PoP</w:t>
-      </w:r>
-      <w:proofErr w:type="spellEnd"/>
-      <w:r>
-        <w:t xml:space="preserve"> and IMAP protocols are added</w:t>
+        <w:t>Support for both PoP and IMAP protocols are added</w:t>
       </w:r>
     </w:p>
     <w:p>
@@ -10457,13 +10875,8 @@
         </w:numPr>
       </w:pPr>
       <w:r>
-        <w:t xml:space="preserve">Support for any mail services such as Gmail, Outlook </w:t>
-      </w:r>
-      <w:proofErr w:type="spellStart"/>
-      <w:r>
-        <w:t>etc</w:t>
-      </w:r>
-      <w:proofErr w:type="spellEnd"/>
+        <w:t>Support for any mail services such as Gmail, Outlook etc</w:t>
+      </w:r>
     </w:p>
     <w:p>
       <w:pPr>
@@ -10473,7 +10886,7 @@
           <w:numId w:val="6"/>
         </w:numPr>
       </w:pPr>
-      <w:bookmarkStart w:id="33" w:name="_Toc469948836"/>
+      <w:bookmarkStart w:id="33" w:name="_Toc469984913"/>
       <w:r>
         <w:t>Management Strategy</w:t>
       </w:r>
@@ -10488,7 +10901,7 @@
         </w:numPr>
         <w:ind w:left="900"/>
       </w:pPr>
-      <w:bookmarkStart w:id="34" w:name="_Toc469948837"/>
+      <w:bookmarkStart w:id="34" w:name="_Toc469984914"/>
       <w:r>
         <w:t>Time Management Strategy</w:t>
       </w:r>
@@ -10523,7 +10936,7 @@
             <w:rPr>
               <w:noProof/>
             </w:rPr>
-            <w:t>[24]</w:t>
+            <w:t>[25]</w:t>
           </w:r>
           <w:r>
             <w:fldChar w:fldCharType="end"/>
@@ -10531,11 +10944,7 @@
         </w:sdtContent>
       </w:sdt>
       <w:r>
-        <w:t xml:space="preserve">. Effective time management strategy can protect project from heading toward failure. Collecting the task in a to-do list is an </w:t>
-      </w:r>
-      <w:r>
-        <w:lastRenderedPageBreak/>
-        <w:t>effective way of remembering the thing to be done during the development of project. Estimating task and setting deadline for each of the task will avoid last minute problems. Similarly, setting priorities for the work to be done can also save a lot of time. Difficult task get the highest priorities and must be solved before moving to any other task.</w:t>
+        <w:t>. Effective time management strategy can protect project from heading toward failure. Collecting the task in a to-do list is an effective way of remembering the thing to be done during the development of project. Estimating task and setting deadline for each of the task will avoid last minute problems. Similarly, setting priorities for the work to be done can also save a lot of time. Difficult task get the highest priorities and must be solved before moving to any other task.</w:t>
       </w:r>
     </w:p>
     <w:p>
@@ -10547,8 +10956,9 @@
         </w:numPr>
         <w:ind w:left="900"/>
       </w:pPr>
-      <w:bookmarkStart w:id="35" w:name="_Toc469948838"/>
-      <w:r>
+      <w:bookmarkStart w:id="35" w:name="_Toc469984915"/>
+      <w:r>
+        <w:lastRenderedPageBreak/>
         <w:t>Cost Management Strategy</w:t>
       </w:r>
       <w:bookmarkEnd w:id="35"/>
@@ -10585,7 +10995,7 @@
             <w:rPr>
               <w:noProof/>
             </w:rPr>
-            <w:t>[25]</w:t>
+            <w:t>[26]</w:t>
           </w:r>
           <w:r>
             <w:fldChar w:fldCharType="end"/>
@@ -10623,7 +11033,7 @@
         </w:numPr>
         <w:ind w:left="900" w:hanging="450"/>
       </w:pPr>
-      <w:bookmarkStart w:id="36" w:name="_Toc469948839"/>
+      <w:bookmarkStart w:id="36" w:name="_Toc469984916"/>
       <w:r>
         <w:t>Data Collection Strategy</w:t>
       </w:r>
@@ -10688,7 +11098,7 @@
           <w:numId w:val="6"/>
         </w:numPr>
       </w:pPr>
-      <w:bookmarkStart w:id="37" w:name="_Toc469948840"/>
+      <w:bookmarkStart w:id="37" w:name="_Toc469984917"/>
       <w:r>
         <w:t>Project Schedule</w:t>
       </w:r>
@@ -10703,9 +11113,8 @@
         </w:numPr>
         <w:ind w:left="810" w:hanging="270"/>
       </w:pPr>
-      <w:bookmarkStart w:id="38" w:name="_Toc469948841"/>
-      <w:r>
-        <w:lastRenderedPageBreak/>
+      <w:bookmarkStart w:id="38" w:name="_Toc469984918"/>
+      <w:r>
         <w:t>Time Schedule</w:t>
       </w:r>
       <w:bookmarkEnd w:id="38"/>
@@ -10715,8 +11124,9 @@
         <w:rPr>
           <w:noProof/>
         </w:rPr>
+        <w:lastRenderedPageBreak/>
         <w:drawing>
-          <wp:inline distT="0" distB="0" distL="0" distR="0">
+          <wp:inline distT="0" distB="0" distL="0" distR="0" wp14:anchorId="08CD1D73" wp14:editId="3FEF697E">
             <wp:extent cx="5045710" cy="5256599"/>
             <wp:effectExtent l="0" t="0" r="2540" b="1270"/>
             <wp:docPr id="3" name="Picture 3"/>
@@ -10733,7 +11143,7 @@
                     </pic:cNvPicPr>
                   </pic:nvPicPr>
                   <pic:blipFill>
-                    <a:blip r:embed="rId10">
+                    <a:blip r:embed="rId13">
                       <a:extLst>
                         <a:ext uri="{28A0092B-C50C-407E-A947-70E740481C1C}">
                           <a14:useLocalDpi xmlns:a14="http://schemas.microsoft.com/office/drawing/2010/main" val="0"/>
@@ -10775,7 +11185,7 @@
         </w:numPr>
         <w:ind w:left="810" w:hanging="270"/>
       </w:pPr>
-      <w:bookmarkStart w:id="39" w:name="_Toc469948842"/>
+      <w:bookmarkStart w:id="39" w:name="_Toc469984919"/>
       <w:r>
         <w:t>Gantt chart</w:t>
       </w:r>
@@ -10788,7 +11198,7 @@
         </w:rPr>
         <w:lastRenderedPageBreak/>
         <w:drawing>
-          <wp:inline distT="0" distB="0" distL="0" distR="0" wp14:anchorId="7A21AA4E">
+          <wp:inline distT="0" distB="0" distL="0" distR="0" wp14:anchorId="5EAEE0C3" wp14:editId="75F17872">
             <wp:extent cx="8684076" cy="5338812"/>
             <wp:effectExtent l="0" t="3810" r="0" b="0"/>
             <wp:docPr id="5" name="Picture 5"/>
@@ -10805,7 +11215,7 @@
                     </pic:cNvPicPr>
                   </pic:nvPicPr>
                   <pic:blipFill>
-                    <a:blip r:embed="rId11">
+                    <a:blip r:embed="rId14">
                       <a:extLst>
                         <a:ext uri="{28A0092B-C50C-407E-A947-70E740481C1C}">
                           <a14:useLocalDpi xmlns:a14="http://schemas.microsoft.com/office/drawing/2010/main" val="0"/>
@@ -10837,9 +11247,8 @@
     <w:p>
       <w:pPr>
         <w:pStyle w:val="Heading1"/>
-        <w:jc w:val="center"/>
-      </w:pPr>
-      <w:bookmarkStart w:id="40" w:name="_Toc469948843"/>
+      </w:pPr>
+      <w:bookmarkStart w:id="40" w:name="_Toc469984920"/>
       <w:r>
         <w:lastRenderedPageBreak/>
         <w:t>CHAPTER 3: SOLUTION DESIGN</w:t>
@@ -10854,7 +11263,7 @@
           <w:numId w:val="13"/>
         </w:numPr>
       </w:pPr>
-      <w:bookmarkStart w:id="41" w:name="_Toc469948844"/>
+      <w:bookmarkStart w:id="41" w:name="_Toc469984921"/>
       <w:r>
         <w:t>Project Management Plan</w:t>
       </w:r>
@@ -10889,7 +11298,7 @@
             <w:rPr>
               <w:noProof/>
             </w:rPr>
-            <w:t>[26]</w:t>
+            <w:t>[27]</w:t>
           </w:r>
           <w:r>
             <w:fldChar w:fldCharType="end"/>
@@ -10924,7 +11333,7 @@
             <w:rPr>
               <w:noProof/>
             </w:rPr>
-            <w:t>[27]</w:t>
+            <w:t>[28]</w:t>
           </w:r>
           <w:r>
             <w:fldChar w:fldCharType="end"/>
@@ -10944,7 +11353,7 @@
         </w:numPr>
         <w:ind w:left="810" w:hanging="270"/>
       </w:pPr>
-      <w:bookmarkStart w:id="42" w:name="_Toc469948845"/>
+      <w:bookmarkStart w:id="42" w:name="_Toc469984922"/>
       <w:r>
         <w:t>System Analysis</w:t>
       </w:r>
@@ -10979,7 +11388,7 @@
             <w:rPr>
               <w:noProof/>
             </w:rPr>
-            <w:t>[28]</w:t>
+            <w:t>[29]</w:t>
           </w:r>
           <w:r>
             <w:fldChar w:fldCharType="end"/>
@@ -11032,7 +11441,7 @@
             <w:rPr>
               <w:noProof/>
             </w:rPr>
-            <w:t>[29]</w:t>
+            <w:t>[30]</w:t>
           </w:r>
           <w:r>
             <w:fldChar w:fldCharType="end"/>
@@ -11064,7 +11473,7 @@
             <w:rPr>
               <w:noProof/>
             </w:rPr>
-            <w:t>[30]</w:t>
+            <w:t>[31]</w:t>
           </w:r>
           <w:r>
             <w:fldChar w:fldCharType="end"/>
@@ -11180,7 +11589,7 @@
             <w:rPr>
               <w:noProof/>
             </w:rPr>
-            <w:t>[31]</w:t>
+            <w:t>[32]</w:t>
           </w:r>
           <w:r>
             <w:fldChar w:fldCharType="end"/>
@@ -11236,7 +11645,7 @@
             <w:rPr>
               <w:noProof/>
             </w:rPr>
-            <w:t>[32]</w:t>
+            <w:t>[33]</w:t>
           </w:r>
           <w:r>
             <w:fldChar w:fldCharType="end"/>
@@ -11293,7 +11702,7 @@
             <w:rPr>
               <w:noProof/>
             </w:rPr>
-            <w:t>[33]</w:t>
+            <w:t>[34]</w:t>
           </w:r>
           <w:r>
             <w:fldChar w:fldCharType="end"/>
@@ -11367,7 +11776,7 @@
             <w:rPr>
               <w:noProof/>
             </w:rPr>
-            <w:t>[34]</w:t>
+            <w:t>[35]</w:t>
           </w:r>
           <w:r>
             <w:fldChar w:fldCharType="end"/>
@@ -11387,7 +11796,7 @@
         </w:numPr>
         <w:ind w:left="810"/>
       </w:pPr>
-      <w:bookmarkStart w:id="43" w:name="_Toc469948846"/>
+      <w:bookmarkStart w:id="43" w:name="_Toc469984923"/>
       <w:r>
         <w:t>System Design</w:t>
       </w:r>
@@ -11450,7 +11859,7 @@
             <w:rPr>
               <w:noProof/>
             </w:rPr>
-            <w:t>[35]</w:t>
+            <w:t>[36]</w:t>
           </w:r>
           <w:r>
             <w:fldChar w:fldCharType="end"/>
@@ -11471,7 +11880,7 @@
           <w:noProof/>
         </w:rPr>
         <w:drawing>
-          <wp:inline distT="0" distB="0" distL="0" distR="0" wp14:anchorId="705EE0DC" wp14:editId="02E55462">
+          <wp:inline distT="0" distB="0" distL="0" distR="0" wp14:anchorId="4BA6A4ED" wp14:editId="5311E725">
             <wp:extent cx="4743450" cy="3514725"/>
             <wp:effectExtent l="0" t="0" r="0" b="9525"/>
             <wp:docPr id="4" name="Picture 4" descr="C:\Users\lambo\AppData\Local\Microsoft\Windows\INetCache\Content.Word\Context.png"/>
@@ -11488,7 +11897,7 @@
                     </pic:cNvPicPr>
                   </pic:nvPicPr>
                   <pic:blipFill>
-                    <a:blip r:embed="rId12">
+                    <a:blip r:embed="rId15">
                       <a:extLst>
                         <a:ext uri="{28A0092B-C50C-407E-A947-70E740481C1C}">
                           <a14:useLocalDpi xmlns:a14="http://schemas.microsoft.com/office/drawing/2010/main" val="0"/>
@@ -11646,7 +12055,7 @@
           <w:noProof/>
         </w:rPr>
         <w:drawing>
-          <wp:inline distT="0" distB="0" distL="0" distR="0" wp14:anchorId="32E2DBD7" wp14:editId="44188F57">
+          <wp:inline distT="0" distB="0" distL="0" distR="0" wp14:anchorId="70DD687B" wp14:editId="78FE220D">
             <wp:extent cx="4009954" cy="3535045"/>
             <wp:effectExtent l="0" t="0" r="0" b="8255"/>
             <wp:docPr id="6" name="Picture 6" descr="C:\Users\lambo\Downloads\DFD.png"/>
@@ -11663,7 +12072,7 @@
                     </pic:cNvPicPr>
                   </pic:nvPicPr>
                   <pic:blipFill rotWithShape="1">
-                    <a:blip r:embed="rId13">
+                    <a:blip r:embed="rId16">
                       <a:extLst>
                         <a:ext uri="{28A0092B-C50C-407E-A947-70E740481C1C}">
                           <a14:useLocalDpi xmlns:a14="http://schemas.microsoft.com/office/drawing/2010/main" val="0"/>
@@ -11761,7 +12170,6 @@
       <w:bookmarkEnd w:id="45"/>
     </w:p>
     <w:p/>
-    <w:p/>
     <w:p>
       <w:pPr>
         <w:pStyle w:val="Heading4"/>
@@ -11790,6 +12198,7 @@
     <w:p/>
     <w:p/>
     <w:p/>
+    <w:p/>
     <w:p>
       <w:pPr>
         <w:pStyle w:val="Heading4"/>
@@ -11815,7 +12224,7 @@
           <w:noProof/>
         </w:rPr>
         <w:drawing>
-          <wp:inline distT="0" distB="0" distL="0" distR="0" wp14:anchorId="7D3FCAFA" wp14:editId="135AD8E0">
+          <wp:inline distT="0" distB="0" distL="0" distR="0" wp14:anchorId="486D582A" wp14:editId="25DC1E73">
             <wp:extent cx="3395980" cy="4164882"/>
             <wp:effectExtent l="0" t="0" r="0" b="7620"/>
             <wp:docPr id="7" name="Picture 7" descr="C:\Users\lambo\Downloads\UseCase.png"/>
@@ -11832,7 +12241,7 @@
                     </pic:cNvPicPr>
                   </pic:nvPicPr>
                   <pic:blipFill>
-                    <a:blip r:embed="rId14">
+                    <a:blip r:embed="rId17">
                       <a:extLst>
                         <a:ext uri="{28A0092B-C50C-407E-A947-70E740481C1C}">
                           <a14:useLocalDpi xmlns:a14="http://schemas.microsoft.com/office/drawing/2010/main" val="0"/>
@@ -11963,8 +12372,8 @@
           <w:noProof/>
         </w:rPr>
         <w:drawing>
-          <wp:inline distT="0" distB="0" distL="0" distR="0" wp14:anchorId="1F3ECD30" wp14:editId="47526CAD">
-            <wp:extent cx="5359290" cy="3171825"/>
+          <wp:inline distT="0" distB="0" distL="0" distR="0" wp14:anchorId="0888D76E" wp14:editId="04BD4C8A">
+            <wp:extent cx="5029200" cy="3171515"/>
             <wp:effectExtent l="0" t="0" r="0" b="0"/>
             <wp:docPr id="8" name="Picture 8" descr="C:\Users\lambo\Desktop\Sequence.PNG"/>
             <wp:cNvGraphicFramePr>
@@ -11980,7 +12389,7 @@
                     </pic:cNvPicPr>
                   </pic:nvPicPr>
                   <pic:blipFill>
-                    <a:blip r:embed="rId15">
+                    <a:blip r:embed="rId18">
                       <a:extLst>
                         <a:ext uri="{28A0092B-C50C-407E-A947-70E740481C1C}">
                           <a14:useLocalDpi xmlns:a14="http://schemas.microsoft.com/office/drawing/2010/main" val="0"/>
@@ -11995,7 +12404,7 @@
                   <pic:spPr bwMode="auto">
                     <a:xfrm>
                       <a:off x="0" y="0"/>
-                      <a:ext cx="5368875" cy="3177498"/>
+                      <a:ext cx="5042823" cy="3180106"/>
                     </a:xfrm>
                     <a:prstGeom prst="rect">
                       <a:avLst/>
@@ -12014,70 +12423,58 @@
     </w:p>
     <w:p>
       <w:pPr>
-        <w:pStyle w:val="Caption"/>
+        <w:pStyle w:val="NoSpacing"/>
         <w:jc w:val="center"/>
         <w:rPr>
-          <w:i w:val="0"/>
-          <w:color w:val="auto"/>
+          <w:sz w:val="20"/>
         </w:rPr>
       </w:pPr>
       <w:bookmarkStart w:id="47" w:name="_Toc469948872"/>
       <w:r>
         <w:rPr>
-          <w:i w:val="0"/>
-          <w:color w:val="auto"/>
+          <w:sz w:val="20"/>
         </w:rPr>
         <w:t xml:space="preserve">Figure </w:t>
       </w:r>
       <w:r>
         <w:rPr>
-          <w:i w:val="0"/>
-          <w:color w:val="auto"/>
+          <w:sz w:val="20"/>
         </w:rPr>
         <w:fldChar w:fldCharType="begin"/>
       </w:r>
       <w:r>
         <w:rPr>
-          <w:i w:val="0"/>
-          <w:color w:val="auto"/>
+          <w:sz w:val="20"/>
         </w:rPr>
         <w:instrText xml:space="preserve"> SEQ Figure \* ARABIC </w:instrText>
       </w:r>
       <w:r>
         <w:rPr>
-          <w:i w:val="0"/>
-          <w:color w:val="auto"/>
+          <w:sz w:val="20"/>
         </w:rPr>
         <w:fldChar w:fldCharType="separate"/>
       </w:r>
       <w:r>
         <w:rPr>
-          <w:i w:val="0"/>
           <w:noProof/>
-          <w:color w:val="auto"/>
+          <w:sz w:val="20"/>
         </w:rPr>
         <w:t>4</w:t>
       </w:r>
       <w:r>
         <w:rPr>
-          <w:i w:val="0"/>
-          <w:color w:val="auto"/>
+          <w:sz w:val="20"/>
         </w:rPr>
         <w:fldChar w:fldCharType="end"/>
       </w:r>
       <w:r>
         <w:rPr>
-          <w:i w:val="0"/>
-          <w:color w:val="auto"/>
+          <w:sz w:val="20"/>
         </w:rPr>
         <w:t>: System Sequence Diagram</w:t>
       </w:r>
       <w:bookmarkEnd w:id="47"/>
     </w:p>
-    <w:p/>
-    <w:p/>
-    <w:p/>
-    <w:p/>
     <w:p>
       <w:pPr>
         <w:pStyle w:val="Heading3"/>
@@ -12086,20 +12483,17 @@
           <w:numId w:val="14"/>
         </w:numPr>
         <w:ind w:left="810"/>
-        <w:rPr>
-          <w:color w:val="FF0000"/>
-        </w:rPr>
-      </w:pPr>
-      <w:bookmarkStart w:id="48" w:name="_Toc469948847"/>
-      <w:r>
-        <w:rPr>
-          <w:color w:val="FF0000"/>
-        </w:rPr>
+      </w:pPr>
+      <w:bookmarkStart w:id="48" w:name="_Toc469984924"/>
+      <w:r>
         <w:t>Alternative Solution</w:t>
       </w:r>
       <w:bookmarkEnd w:id="48"/>
     </w:p>
-    <w:p/>
+    <w:p>
+      <w:bookmarkStart w:id="49" w:name="_GoBack"/>
+      <w:bookmarkEnd w:id="49"/>
+    </w:p>
     <w:p/>
     <w:p>
       <w:pPr>
@@ -12109,11 +12503,11 @@
           <w:numId w:val="13"/>
         </w:numPr>
       </w:pPr>
-      <w:bookmarkStart w:id="49" w:name="_Toc469948848"/>
+      <w:bookmarkStart w:id="50" w:name="_Toc469984925"/>
       <w:r>
         <w:t>Technical Requirement</w:t>
       </w:r>
-      <w:bookmarkEnd w:id="49"/>
+      <w:bookmarkEnd w:id="50"/>
     </w:p>
     <w:p>
       <w:pPr>
@@ -12124,11 +12518,11 @@
         </w:numPr>
         <w:ind w:left="810" w:hanging="270"/>
       </w:pPr>
-      <w:bookmarkStart w:id="50" w:name="_Toc469948849"/>
+      <w:bookmarkStart w:id="51" w:name="_Toc469984926"/>
       <w:r>
         <w:t>Hardware Requirement</w:t>
       </w:r>
-      <w:bookmarkEnd w:id="50"/>
+      <w:bookmarkEnd w:id="51"/>
     </w:p>
     <w:p>
       <w:r>
@@ -12180,7 +12574,6 @@
         </w:numPr>
       </w:pPr>
       <w:r>
-        <w:lastRenderedPageBreak/>
         <w:t>Personal laptop/computer</w:t>
       </w:r>
     </w:p>
@@ -12193,11 +12586,11 @@
         </w:numPr>
         <w:ind w:left="810" w:hanging="270"/>
       </w:pPr>
-      <w:bookmarkStart w:id="51" w:name="_Toc469948850"/>
+      <w:bookmarkStart w:id="52" w:name="_Toc469984927"/>
       <w:r>
         <w:t>Software Requirement</w:t>
       </w:r>
-      <w:bookmarkEnd w:id="51"/>
+      <w:bookmarkEnd w:id="52"/>
     </w:p>
     <w:p>
       <w:pPr>
@@ -12208,6 +12601,7 @@
         </w:numPr>
       </w:pPr>
       <w:r>
+        <w:lastRenderedPageBreak/>
         <w:t>Operating System (any)</w:t>
       </w:r>
     </w:p>
@@ -12244,11 +12638,11 @@
         </w:numPr>
         <w:ind w:left="810" w:hanging="270"/>
       </w:pPr>
-      <w:bookmarkStart w:id="52" w:name="_Toc469948851"/>
+      <w:bookmarkStart w:id="53" w:name="_Toc469984928"/>
       <w:r>
         <w:t>Cross Platform Compatibility</w:t>
       </w:r>
-      <w:bookmarkEnd w:id="52"/>
+      <w:bookmarkEnd w:id="53"/>
     </w:p>
     <w:p>
       <w:pPr>
@@ -12305,10 +12699,19 @@
     </w:p>
     <w:p>
       <w:pPr>
+        <w:pStyle w:val="NoSpacing"/>
+      </w:pPr>
+    </w:p>
+    <w:p>
+      <w:pPr>
+        <w:pStyle w:val="NoSpacing"/>
+      </w:pPr>
+    </w:p>
+    <w:p>
+      <w:pPr>
         <w:pStyle w:val="Heading1"/>
-        <w:jc w:val="center"/>
-      </w:pPr>
-      <w:bookmarkStart w:id="53" w:name="_Toc469948852"/>
+      </w:pPr>
+      <w:bookmarkStart w:id="54" w:name="_Toc469984929"/>
       <w:r>
         <w:lastRenderedPageBreak/>
         <w:t>CHAPTER 4: IMPLEME</w:t>
@@ -12316,7 +12719,7 @@
       <w:r>
         <w:t>NTATION STRATIGIES</w:t>
       </w:r>
-      <w:bookmarkEnd w:id="53"/>
+      <w:bookmarkEnd w:id="54"/>
     </w:p>
     <w:p>
       <w:pPr>
@@ -12326,11 +12729,11 @@
           <w:numId w:val="23"/>
         </w:numPr>
       </w:pPr>
-      <w:bookmarkStart w:id="54" w:name="_Toc469948853"/>
+      <w:bookmarkStart w:id="55" w:name="_Toc469984930"/>
       <w:r>
         <w:t>Testing Strategies</w:t>
       </w:r>
-      <w:bookmarkEnd w:id="54"/>
+      <w:bookmarkEnd w:id="55"/>
     </w:p>
     <w:p>
       <w:pPr>
@@ -12361,7 +12764,7 @@
             <w:rPr>
               <w:noProof/>
             </w:rPr>
-            <w:t>[36]</w:t>
+            <w:t>[37]</w:t>
           </w:r>
           <w:r>
             <w:fldChar w:fldCharType="end"/>
@@ -12384,11 +12787,11 @@
         </w:numPr>
         <w:ind w:left="810" w:hanging="270"/>
       </w:pPr>
-      <w:bookmarkStart w:id="55" w:name="_Toc469948854"/>
+      <w:bookmarkStart w:id="56" w:name="_Toc469984931"/>
       <w:r>
         <w:t>Unit Testing</w:t>
       </w:r>
-      <w:bookmarkEnd w:id="55"/>
+      <w:bookmarkEnd w:id="56"/>
     </w:p>
     <w:p>
       <w:pPr>
@@ -12422,7 +12825,7 @@
             <w:rPr>
               <w:noProof/>
             </w:rPr>
-            <w:t>[37]</w:t>
+            <w:t>[38]</w:t>
           </w:r>
           <w:r>
             <w:fldChar w:fldCharType="end"/>
@@ -12483,11 +12886,11 @@
         </w:numPr>
         <w:ind w:left="810" w:hanging="270"/>
       </w:pPr>
-      <w:bookmarkStart w:id="56" w:name="_Toc469948855"/>
+      <w:bookmarkStart w:id="57" w:name="_Toc469984932"/>
       <w:r>
         <w:t>Integration Testing</w:t>
       </w:r>
-      <w:bookmarkEnd w:id="56"/>
+      <w:bookmarkEnd w:id="57"/>
     </w:p>
     <w:p>
       <w:pPr>
@@ -12511,11 +12914,6 @@
       <w:r>
         <w:t>. The confirmation was done by running the application in a real time scenario</w:t>
       </w:r>
-    </w:p>
-    <w:p>
-      <w:pPr>
-        <w:pStyle w:val="NoSpacing"/>
-      </w:pPr>
     </w:p>
     <w:p>
       <w:pPr>
@@ -12526,15 +12924,18 @@
         </w:numPr>
         <w:ind w:left="810" w:hanging="270"/>
       </w:pPr>
-      <w:bookmarkStart w:id="57" w:name="_Toc469948856"/>
+      <w:bookmarkStart w:id="58" w:name="_Toc469984933"/>
+      <w:r>
+        <w:t>White Box Testing</w:t>
+      </w:r>
+      <w:bookmarkEnd w:id="58"/>
+    </w:p>
+    <w:p>
+      <w:pPr>
+        <w:pStyle w:val="NoSpacing"/>
+      </w:pPr>
       <w:r>
         <w:lastRenderedPageBreak/>
-        <w:t>White Box Testing</w:t>
-      </w:r>
-      <w:bookmarkEnd w:id="57"/>
-    </w:p>
-    <w:p>
-      <w:r>
         <w:t>This testing is based on knowledge of the internal logic of an application’s code. Also known as Glass box Testing. Internal software and code working should be known for this type of testing</w:t>
       </w:r>
       <w:r>
@@ -12559,7 +12960,7 @@
             <w:rPr>
               <w:noProof/>
             </w:rPr>
-            <w:t>[38]</w:t>
+            <w:t>[39]</w:t>
           </w:r>
           <w:r>
             <w:fldChar w:fldCharType="end"/>
@@ -12572,11 +12973,6 @@
       <w:r>
         <w:t xml:space="preserve"> During this testing phase no errors were encountered. </w:t>
       </w:r>
-    </w:p>
-    <w:p>
-      <w:pPr>
-        <w:pStyle w:val="ListParagraph"/>
-      </w:pPr>
     </w:p>
     <w:p>
       <w:pPr>
@@ -12587,11 +12983,11 @@
         </w:numPr>
         <w:ind w:left="810" w:hanging="270"/>
       </w:pPr>
-      <w:bookmarkStart w:id="58" w:name="_Toc469948857"/>
+      <w:bookmarkStart w:id="59" w:name="_Toc469984934"/>
       <w:r>
         <w:t>Black Box Testing</w:t>
       </w:r>
-      <w:bookmarkEnd w:id="58"/>
+      <w:bookmarkEnd w:id="59"/>
     </w:p>
     <w:p>
       <w:pPr>
@@ -12613,11 +13009,11 @@
         </w:numPr>
         <w:ind w:left="810" w:hanging="270"/>
       </w:pPr>
-      <w:bookmarkStart w:id="59" w:name="_Toc469948858"/>
+      <w:bookmarkStart w:id="60" w:name="_Toc469984935"/>
       <w:r>
         <w:t>User Acceptance Testing</w:t>
       </w:r>
-      <w:bookmarkEnd w:id="59"/>
+      <w:bookmarkEnd w:id="60"/>
     </w:p>
     <w:p>
       <w:r>
@@ -12645,7 +13041,7 @@
             <w:rPr>
               <w:noProof/>
             </w:rPr>
-            <w:t>[39]</w:t>
+            <w:t>[40]</w:t>
           </w:r>
           <w:r>
             <w:fldChar w:fldCharType="end"/>
@@ -12668,11 +13064,11 @@
           <w:numId w:val="23"/>
         </w:numPr>
       </w:pPr>
-      <w:bookmarkStart w:id="60" w:name="_Toc469948859"/>
+      <w:bookmarkStart w:id="61" w:name="_Toc469984936"/>
       <w:r>
         <w:t>Hardware Implementation</w:t>
       </w:r>
-      <w:bookmarkEnd w:id="60"/>
+      <w:bookmarkEnd w:id="61"/>
     </w:p>
     <w:p>
       <w:r>
@@ -12716,11 +13112,11 @@
           <w:numId w:val="23"/>
         </w:numPr>
       </w:pPr>
-      <w:bookmarkStart w:id="61" w:name="_Toc469948860"/>
+      <w:bookmarkStart w:id="62" w:name="_Toc469984937"/>
       <w:r>
         <w:t>Software Implementation</w:t>
       </w:r>
-      <w:bookmarkEnd w:id="61"/>
+      <w:bookmarkEnd w:id="62"/>
     </w:p>
     <w:p>
       <w:r>
@@ -12736,7 +13132,6 @@
         </w:numPr>
       </w:pPr>
       <w:r>
-        <w:lastRenderedPageBreak/>
         <w:t>Windows 10 Home</w:t>
       </w:r>
     </w:p>
@@ -12754,45 +13149,15 @@
     </w:p>
     <w:p/>
     <w:p/>
-    <w:p/>
-    <w:p/>
-    <w:p/>
-    <w:p/>
-    <w:p/>
-    <w:p/>
-    <w:p/>
-    <w:p/>
-    <w:p/>
-    <w:p/>
-    <w:p/>
-    <w:p/>
-    <w:p/>
-    <w:p/>
-    <w:p/>
-    <w:p/>
-    <w:p/>
-    <w:p/>
-    <w:p/>
-    <w:p/>
-    <w:p/>
-    <w:p/>
-    <w:p/>
-    <w:p/>
-    <w:p/>
-    <w:p/>
-    <w:p/>
-    <w:p/>
     <w:p>
       <w:pPr>
         <w:pStyle w:val="Heading1"/>
-        <w:jc w:val="center"/>
-      </w:pPr>
-      <w:bookmarkStart w:id="62" w:name="_Toc469948861"/>
-      <w:r>
-        <w:lastRenderedPageBreak/>
+      </w:pPr>
+      <w:bookmarkStart w:id="63" w:name="_Toc469984938"/>
+      <w:r>
         <w:t>CHAPTER 5: RESULT ANALYSIS</w:t>
       </w:r>
-      <w:bookmarkEnd w:id="62"/>
+      <w:bookmarkEnd w:id="63"/>
     </w:p>
     <w:p>
       <w:pPr>
@@ -12802,11 +13167,11 @@
           <w:numId w:val="26"/>
         </w:numPr>
       </w:pPr>
-      <w:bookmarkStart w:id="63" w:name="_Toc469948862"/>
+      <w:bookmarkStart w:id="64" w:name="_Toc469984939"/>
       <w:r>
         <w:t>Result</w:t>
       </w:r>
-      <w:bookmarkEnd w:id="63"/>
+      <w:bookmarkEnd w:id="64"/>
     </w:p>
     <w:p>
       <w:pPr>
@@ -12827,334 +13192,10 @@
           <w:noProof/>
         </w:rPr>
         <w:drawing>
-          <wp:inline distT="0" distB="0" distL="0" distR="0" wp14:anchorId="026F7E06" wp14:editId="0A425279">
+          <wp:inline distT="0" distB="0" distL="0" distR="0" wp14:anchorId="6D2DF8BC" wp14:editId="17AC43C1">
             <wp:extent cx="3162300" cy="2486025"/>
             <wp:effectExtent l="0" t="0" r="0" b="9525"/>
             <wp:docPr id="9" name="Picture 9"/>
-            <wp:cNvGraphicFramePr>
-              <a:graphicFrameLocks xmlns:a="http://schemas.openxmlformats.org/drawingml/2006/main" noChangeAspect="1"/>
-            </wp:cNvGraphicFramePr>
-            <a:graphic xmlns:a="http://schemas.openxmlformats.org/drawingml/2006/main">
-              <a:graphicData uri="http://schemas.openxmlformats.org/drawingml/2006/picture">
-                <pic:pic xmlns:pic="http://schemas.openxmlformats.org/drawingml/2006/picture">
-                  <pic:nvPicPr>
-                    <pic:cNvPr id="1" name=""/>
-                    <pic:cNvPicPr/>
-                  </pic:nvPicPr>
-                  <pic:blipFill>
-                    <a:blip r:embed="rId16"/>
-                    <a:stretch>
-                      <a:fillRect/>
-                    </a:stretch>
-                  </pic:blipFill>
-                  <pic:spPr>
-                    <a:xfrm>
-                      <a:off x="0" y="0"/>
-                      <a:ext cx="3162300" cy="2486025"/>
-                    </a:xfrm>
-                    <a:prstGeom prst="rect">
-                      <a:avLst/>
-                    </a:prstGeom>
-                  </pic:spPr>
-                </pic:pic>
-              </a:graphicData>
-            </a:graphic>
-          </wp:inline>
-        </w:drawing>
-      </w:r>
-    </w:p>
-    <w:p>
-      <w:pPr>
-        <w:pStyle w:val="NoSpacing"/>
-        <w:jc w:val="center"/>
-        <w:rPr>
-          <w:sz w:val="18"/>
-        </w:rPr>
-      </w:pPr>
-      <w:bookmarkStart w:id="64" w:name="_Toc469948873"/>
-      <w:r>
-        <w:rPr>
-          <w:sz w:val="18"/>
-        </w:rPr>
-        <w:t xml:space="preserve">Figure </w:t>
-      </w:r>
-      <w:r>
-        <w:rPr>
-          <w:sz w:val="18"/>
-        </w:rPr>
-        <w:fldChar w:fldCharType="begin"/>
-      </w:r>
-      <w:r>
-        <w:rPr>
-          <w:sz w:val="18"/>
-        </w:rPr>
-        <w:instrText xml:space="preserve"> SEQ Figure \* ARABIC </w:instrText>
-      </w:r>
-      <w:r>
-        <w:rPr>
-          <w:sz w:val="18"/>
-        </w:rPr>
-        <w:fldChar w:fldCharType="separate"/>
-      </w:r>
-      <w:r>
-        <w:rPr>
-          <w:noProof/>
-          <w:sz w:val="18"/>
-        </w:rPr>
-        <w:t>5</w:t>
-      </w:r>
-      <w:r>
-        <w:rPr>
-          <w:sz w:val="18"/>
-        </w:rPr>
-        <w:fldChar w:fldCharType="end"/>
-      </w:r>
-      <w:r>
-        <w:rPr>
-          <w:sz w:val="18"/>
-        </w:rPr>
-        <w:t>: SMTP settings</w:t>
-      </w:r>
-      <w:bookmarkEnd w:id="64"/>
-    </w:p>
-    <w:p>
-      <w:pPr>
-        <w:pStyle w:val="NoSpacing"/>
-      </w:pPr>
-      <w:r>
-        <w:t xml:space="preserve">Figure 5 shows the screenshot of the SMTP setting of the application. The SMTP setting for sending email includes a host name provided by mail service provider and port number along with username and password. The authentication is done using the information provided in above setting dialog. </w:t>
-      </w:r>
-    </w:p>
-    <w:p>
-      <w:pPr>
-        <w:keepNext/>
-        <w:jc w:val="center"/>
-      </w:pPr>
-      <w:r>
-        <w:rPr>
-          <w:noProof/>
-        </w:rPr>
-        <w:lastRenderedPageBreak/>
-        <w:drawing>
-          <wp:inline distT="0" distB="0" distL="0" distR="0" wp14:anchorId="2D629878" wp14:editId="3A7FFA05">
-            <wp:extent cx="3981450" cy="3381375"/>
-            <wp:effectExtent l="0" t="0" r="0" b="9525"/>
-            <wp:docPr id="10" name="Picture 10"/>
-            <wp:cNvGraphicFramePr>
-              <a:graphicFrameLocks xmlns:a="http://schemas.openxmlformats.org/drawingml/2006/main" noChangeAspect="1"/>
-            </wp:cNvGraphicFramePr>
-            <a:graphic xmlns:a="http://schemas.openxmlformats.org/drawingml/2006/main">
-              <a:graphicData uri="http://schemas.openxmlformats.org/drawingml/2006/picture">
-                <pic:pic xmlns:pic="http://schemas.openxmlformats.org/drawingml/2006/picture">
-                  <pic:nvPicPr>
-                    <pic:cNvPr id="1" name=""/>
-                    <pic:cNvPicPr/>
-                  </pic:nvPicPr>
-                  <pic:blipFill>
-                    <a:blip r:embed="rId17"/>
-                    <a:stretch>
-                      <a:fillRect/>
-                    </a:stretch>
-                  </pic:blipFill>
-                  <pic:spPr>
-                    <a:xfrm>
-                      <a:off x="0" y="0"/>
-                      <a:ext cx="3981450" cy="3381375"/>
-                    </a:xfrm>
-                    <a:prstGeom prst="rect">
-                      <a:avLst/>
-                    </a:prstGeom>
-                  </pic:spPr>
-                </pic:pic>
-              </a:graphicData>
-            </a:graphic>
-          </wp:inline>
-        </w:drawing>
-      </w:r>
-    </w:p>
-    <w:p>
-      <w:pPr>
-        <w:pStyle w:val="NoSpacing"/>
-        <w:jc w:val="center"/>
-        <w:rPr>
-          <w:sz w:val="20"/>
-        </w:rPr>
-      </w:pPr>
-      <w:bookmarkStart w:id="65" w:name="_Toc469948874"/>
-      <w:r>
-        <w:rPr>
-          <w:sz w:val="20"/>
-        </w:rPr>
-        <w:t xml:space="preserve">Figure </w:t>
-      </w:r>
-      <w:r>
-        <w:rPr>
-          <w:sz w:val="20"/>
-        </w:rPr>
-        <w:fldChar w:fldCharType="begin"/>
-      </w:r>
-      <w:r>
-        <w:rPr>
-          <w:sz w:val="20"/>
-        </w:rPr>
-        <w:instrText xml:space="preserve"> SEQ Figure \* ARABIC </w:instrText>
-      </w:r>
-      <w:r>
-        <w:rPr>
-          <w:sz w:val="20"/>
-        </w:rPr>
-        <w:fldChar w:fldCharType="separate"/>
-      </w:r>
-      <w:r>
-        <w:rPr>
-          <w:noProof/>
-          <w:sz w:val="20"/>
-        </w:rPr>
-        <w:t>6</w:t>
-      </w:r>
-      <w:r>
-        <w:rPr>
-          <w:sz w:val="20"/>
-        </w:rPr>
-        <w:fldChar w:fldCharType="end"/>
-      </w:r>
-      <w:r>
-        <w:rPr>
-          <w:sz w:val="20"/>
-        </w:rPr>
-        <w:t>: Sending Email</w:t>
-      </w:r>
-      <w:bookmarkEnd w:id="65"/>
-    </w:p>
-    <w:p>
-      <w:pPr>
-        <w:keepNext/>
-        <w:jc w:val="center"/>
-      </w:pPr>
-      <w:r>
-        <w:rPr>
-          <w:noProof/>
-        </w:rPr>
-        <w:drawing>
-          <wp:inline distT="0" distB="0" distL="0" distR="0" wp14:anchorId="5AA75284" wp14:editId="6015790E">
-            <wp:extent cx="3990975" cy="3352800"/>
-            <wp:effectExtent l="0" t="0" r="9525" b="0"/>
-            <wp:docPr id="11" name="Picture 11"/>
-            <wp:cNvGraphicFramePr>
-              <a:graphicFrameLocks xmlns:a="http://schemas.openxmlformats.org/drawingml/2006/main" noChangeAspect="1"/>
-            </wp:cNvGraphicFramePr>
-            <a:graphic xmlns:a="http://schemas.openxmlformats.org/drawingml/2006/main">
-              <a:graphicData uri="http://schemas.openxmlformats.org/drawingml/2006/picture">
-                <pic:pic xmlns:pic="http://schemas.openxmlformats.org/drawingml/2006/picture">
-                  <pic:nvPicPr>
-                    <pic:cNvPr id="1" name=""/>
-                    <pic:cNvPicPr/>
-                  </pic:nvPicPr>
-                  <pic:blipFill>
-                    <a:blip r:embed="rId18"/>
-                    <a:stretch>
-                      <a:fillRect/>
-                    </a:stretch>
-                  </pic:blipFill>
-                  <pic:spPr>
-                    <a:xfrm>
-                      <a:off x="0" y="0"/>
-                      <a:ext cx="3990975" cy="3352800"/>
-                    </a:xfrm>
-                    <a:prstGeom prst="rect">
-                      <a:avLst/>
-                    </a:prstGeom>
-                  </pic:spPr>
-                </pic:pic>
-              </a:graphicData>
-            </a:graphic>
-          </wp:inline>
-        </w:drawing>
-      </w:r>
-    </w:p>
-    <w:p>
-      <w:pPr>
-        <w:pStyle w:val="NoSpacing"/>
-        <w:jc w:val="center"/>
-        <w:rPr>
-          <w:sz w:val="20"/>
-        </w:rPr>
-      </w:pPr>
-      <w:bookmarkStart w:id="66" w:name="_Toc469948875"/>
-      <w:r>
-        <w:rPr>
-          <w:sz w:val="20"/>
-        </w:rPr>
-        <w:t xml:space="preserve">Figure </w:t>
-      </w:r>
-      <w:r>
-        <w:rPr>
-          <w:sz w:val="20"/>
-        </w:rPr>
-        <w:fldChar w:fldCharType="begin"/>
-      </w:r>
-      <w:r>
-        <w:rPr>
-          <w:sz w:val="20"/>
-        </w:rPr>
-        <w:instrText xml:space="preserve"> SEQ Figure \* ARABIC </w:instrText>
-      </w:r>
-      <w:r>
-        <w:rPr>
-          <w:sz w:val="20"/>
-        </w:rPr>
-        <w:fldChar w:fldCharType="separate"/>
-      </w:r>
-      <w:r>
-        <w:rPr>
-          <w:noProof/>
-          <w:sz w:val="20"/>
-        </w:rPr>
-        <w:t>7</w:t>
-      </w:r>
-      <w:r>
-        <w:rPr>
-          <w:sz w:val="20"/>
-        </w:rPr>
-        <w:fldChar w:fldCharType="end"/>
-      </w:r>
-      <w:r>
-        <w:rPr>
-          <w:sz w:val="20"/>
-        </w:rPr>
-        <w:t>: Mail Sent Successfully</w:t>
-      </w:r>
-      <w:bookmarkEnd w:id="66"/>
-    </w:p>
-    <w:p>
-      <w:pPr>
-        <w:jc w:val="center"/>
-      </w:pPr>
-    </w:p>
-    <w:p>
-      <w:pPr>
-        <w:pStyle w:val="NoSpacing"/>
-      </w:pPr>
-      <w:r>
-        <w:lastRenderedPageBreak/>
-        <w:t>The two figures above, Figure 6 and 7, show the sending of email using desktop email client.</w:t>
-      </w:r>
-    </w:p>
-    <w:p>
-      <w:pPr>
-        <w:pStyle w:val="NoSpacing"/>
-        <w:keepNext/>
-        <w:jc w:val="center"/>
-      </w:pPr>
-      <w:r>
-        <w:rPr>
-          <w:noProof/>
-        </w:rPr>
-        <w:drawing>
-          <wp:inline distT="0" distB="0" distL="0" distR="0" wp14:anchorId="32D1E587" wp14:editId="395F44E9">
-            <wp:extent cx="5045710" cy="2574925"/>
-            <wp:effectExtent l="0" t="0" r="2540" b="0"/>
-            <wp:docPr id="12" name="Picture 12"/>
             <wp:cNvGraphicFramePr>
               <a:graphicFrameLocks xmlns:a="http://schemas.openxmlformats.org/drawingml/2006/main" noChangeAspect="1"/>
             </wp:cNvGraphicFramePr>
@@ -13174,6 +13215,330 @@
                   <pic:spPr>
                     <a:xfrm>
                       <a:off x="0" y="0"/>
+                      <a:ext cx="3162300" cy="2486025"/>
+                    </a:xfrm>
+                    <a:prstGeom prst="rect">
+                      <a:avLst/>
+                    </a:prstGeom>
+                  </pic:spPr>
+                </pic:pic>
+              </a:graphicData>
+            </a:graphic>
+          </wp:inline>
+        </w:drawing>
+      </w:r>
+    </w:p>
+    <w:p>
+      <w:pPr>
+        <w:pStyle w:val="NoSpacing"/>
+        <w:jc w:val="center"/>
+        <w:rPr>
+          <w:sz w:val="18"/>
+        </w:rPr>
+      </w:pPr>
+      <w:bookmarkStart w:id="65" w:name="_Toc469948873"/>
+      <w:r>
+        <w:rPr>
+          <w:sz w:val="18"/>
+        </w:rPr>
+        <w:t xml:space="preserve">Figure </w:t>
+      </w:r>
+      <w:r>
+        <w:rPr>
+          <w:sz w:val="18"/>
+        </w:rPr>
+        <w:fldChar w:fldCharType="begin"/>
+      </w:r>
+      <w:r>
+        <w:rPr>
+          <w:sz w:val="18"/>
+        </w:rPr>
+        <w:instrText xml:space="preserve"> SEQ Figure \* ARABIC </w:instrText>
+      </w:r>
+      <w:r>
+        <w:rPr>
+          <w:sz w:val="18"/>
+        </w:rPr>
+        <w:fldChar w:fldCharType="separate"/>
+      </w:r>
+      <w:r>
+        <w:rPr>
+          <w:noProof/>
+          <w:sz w:val="18"/>
+        </w:rPr>
+        <w:t>5</w:t>
+      </w:r>
+      <w:r>
+        <w:rPr>
+          <w:sz w:val="18"/>
+        </w:rPr>
+        <w:fldChar w:fldCharType="end"/>
+      </w:r>
+      <w:r>
+        <w:rPr>
+          <w:sz w:val="18"/>
+        </w:rPr>
+        <w:t>: SMTP settings</w:t>
+      </w:r>
+      <w:bookmarkEnd w:id="65"/>
+    </w:p>
+    <w:p>
+      <w:pPr>
+        <w:pStyle w:val="NoSpacing"/>
+      </w:pPr>
+      <w:r>
+        <w:t xml:space="preserve">Figure 5 shows the screenshot of the SMTP setting of the application. The SMTP setting for sending email includes a host name provided by mail service provider and port number along with username and password. The authentication is done using the information provided in above setting dialog. </w:t>
+      </w:r>
+    </w:p>
+    <w:p>
+      <w:pPr>
+        <w:keepNext/>
+        <w:jc w:val="center"/>
+      </w:pPr>
+      <w:r>
+        <w:rPr>
+          <w:noProof/>
+        </w:rPr>
+        <w:lastRenderedPageBreak/>
+        <w:drawing>
+          <wp:inline distT="0" distB="0" distL="0" distR="0" wp14:anchorId="46AFF58A" wp14:editId="676B9256">
+            <wp:extent cx="3981450" cy="3381375"/>
+            <wp:effectExtent l="0" t="0" r="0" b="9525"/>
+            <wp:docPr id="10" name="Picture 10"/>
+            <wp:cNvGraphicFramePr>
+              <a:graphicFrameLocks xmlns:a="http://schemas.openxmlformats.org/drawingml/2006/main" noChangeAspect="1"/>
+            </wp:cNvGraphicFramePr>
+            <a:graphic xmlns:a="http://schemas.openxmlformats.org/drawingml/2006/main">
+              <a:graphicData uri="http://schemas.openxmlformats.org/drawingml/2006/picture">
+                <pic:pic xmlns:pic="http://schemas.openxmlformats.org/drawingml/2006/picture">
+                  <pic:nvPicPr>
+                    <pic:cNvPr id="1" name=""/>
+                    <pic:cNvPicPr/>
+                  </pic:nvPicPr>
+                  <pic:blipFill>
+                    <a:blip r:embed="rId20"/>
+                    <a:stretch>
+                      <a:fillRect/>
+                    </a:stretch>
+                  </pic:blipFill>
+                  <pic:spPr>
+                    <a:xfrm>
+                      <a:off x="0" y="0"/>
+                      <a:ext cx="3981450" cy="3381375"/>
+                    </a:xfrm>
+                    <a:prstGeom prst="rect">
+                      <a:avLst/>
+                    </a:prstGeom>
+                  </pic:spPr>
+                </pic:pic>
+              </a:graphicData>
+            </a:graphic>
+          </wp:inline>
+        </w:drawing>
+      </w:r>
+    </w:p>
+    <w:p>
+      <w:pPr>
+        <w:pStyle w:val="NoSpacing"/>
+        <w:jc w:val="center"/>
+        <w:rPr>
+          <w:sz w:val="20"/>
+        </w:rPr>
+      </w:pPr>
+      <w:bookmarkStart w:id="66" w:name="_Toc469948874"/>
+      <w:r>
+        <w:rPr>
+          <w:sz w:val="20"/>
+        </w:rPr>
+        <w:t xml:space="preserve">Figure </w:t>
+      </w:r>
+      <w:r>
+        <w:rPr>
+          <w:sz w:val="20"/>
+        </w:rPr>
+        <w:fldChar w:fldCharType="begin"/>
+      </w:r>
+      <w:r>
+        <w:rPr>
+          <w:sz w:val="20"/>
+        </w:rPr>
+        <w:instrText xml:space="preserve"> SEQ Figure \* ARABIC </w:instrText>
+      </w:r>
+      <w:r>
+        <w:rPr>
+          <w:sz w:val="20"/>
+        </w:rPr>
+        <w:fldChar w:fldCharType="separate"/>
+      </w:r>
+      <w:r>
+        <w:rPr>
+          <w:noProof/>
+          <w:sz w:val="20"/>
+        </w:rPr>
+        <w:t>6</w:t>
+      </w:r>
+      <w:r>
+        <w:rPr>
+          <w:sz w:val="20"/>
+        </w:rPr>
+        <w:fldChar w:fldCharType="end"/>
+      </w:r>
+      <w:r>
+        <w:rPr>
+          <w:sz w:val="20"/>
+        </w:rPr>
+        <w:t>: Sending Email</w:t>
+      </w:r>
+      <w:bookmarkEnd w:id="66"/>
+    </w:p>
+    <w:p>
+      <w:pPr>
+        <w:keepNext/>
+        <w:jc w:val="center"/>
+      </w:pPr>
+      <w:r>
+        <w:rPr>
+          <w:noProof/>
+        </w:rPr>
+        <w:drawing>
+          <wp:inline distT="0" distB="0" distL="0" distR="0" wp14:anchorId="24D9D9F7" wp14:editId="548BA1B6">
+            <wp:extent cx="3990975" cy="3352800"/>
+            <wp:effectExtent l="0" t="0" r="9525" b="0"/>
+            <wp:docPr id="11" name="Picture 11"/>
+            <wp:cNvGraphicFramePr>
+              <a:graphicFrameLocks xmlns:a="http://schemas.openxmlformats.org/drawingml/2006/main" noChangeAspect="1"/>
+            </wp:cNvGraphicFramePr>
+            <a:graphic xmlns:a="http://schemas.openxmlformats.org/drawingml/2006/main">
+              <a:graphicData uri="http://schemas.openxmlformats.org/drawingml/2006/picture">
+                <pic:pic xmlns:pic="http://schemas.openxmlformats.org/drawingml/2006/picture">
+                  <pic:nvPicPr>
+                    <pic:cNvPr id="1" name=""/>
+                    <pic:cNvPicPr/>
+                  </pic:nvPicPr>
+                  <pic:blipFill>
+                    <a:blip r:embed="rId21"/>
+                    <a:stretch>
+                      <a:fillRect/>
+                    </a:stretch>
+                  </pic:blipFill>
+                  <pic:spPr>
+                    <a:xfrm>
+                      <a:off x="0" y="0"/>
+                      <a:ext cx="3990975" cy="3352800"/>
+                    </a:xfrm>
+                    <a:prstGeom prst="rect">
+                      <a:avLst/>
+                    </a:prstGeom>
+                  </pic:spPr>
+                </pic:pic>
+              </a:graphicData>
+            </a:graphic>
+          </wp:inline>
+        </w:drawing>
+      </w:r>
+    </w:p>
+    <w:p>
+      <w:pPr>
+        <w:pStyle w:val="NoSpacing"/>
+        <w:jc w:val="center"/>
+        <w:rPr>
+          <w:sz w:val="20"/>
+        </w:rPr>
+      </w:pPr>
+      <w:bookmarkStart w:id="67" w:name="_Toc469948875"/>
+      <w:r>
+        <w:rPr>
+          <w:sz w:val="20"/>
+        </w:rPr>
+        <w:t xml:space="preserve">Figure </w:t>
+      </w:r>
+      <w:r>
+        <w:rPr>
+          <w:sz w:val="20"/>
+        </w:rPr>
+        <w:fldChar w:fldCharType="begin"/>
+      </w:r>
+      <w:r>
+        <w:rPr>
+          <w:sz w:val="20"/>
+        </w:rPr>
+        <w:instrText xml:space="preserve"> SEQ Figure \* ARABIC </w:instrText>
+      </w:r>
+      <w:r>
+        <w:rPr>
+          <w:sz w:val="20"/>
+        </w:rPr>
+        <w:fldChar w:fldCharType="separate"/>
+      </w:r>
+      <w:r>
+        <w:rPr>
+          <w:noProof/>
+          <w:sz w:val="20"/>
+        </w:rPr>
+        <w:t>7</w:t>
+      </w:r>
+      <w:r>
+        <w:rPr>
+          <w:sz w:val="20"/>
+        </w:rPr>
+        <w:fldChar w:fldCharType="end"/>
+      </w:r>
+      <w:r>
+        <w:rPr>
+          <w:sz w:val="20"/>
+        </w:rPr>
+        <w:t>: Mail Sent Successfully</w:t>
+      </w:r>
+      <w:bookmarkEnd w:id="67"/>
+    </w:p>
+    <w:p>
+      <w:pPr>
+        <w:jc w:val="center"/>
+      </w:pPr>
+    </w:p>
+    <w:p>
+      <w:pPr>
+        <w:pStyle w:val="NoSpacing"/>
+      </w:pPr>
+      <w:r>
+        <w:lastRenderedPageBreak/>
+        <w:t>The two figures above, Figure 6 and 7, show the sending of email using desktop email client.</w:t>
+      </w:r>
+    </w:p>
+    <w:p>
+      <w:pPr>
+        <w:pStyle w:val="NoSpacing"/>
+        <w:keepNext/>
+        <w:jc w:val="center"/>
+      </w:pPr>
+      <w:r>
+        <w:rPr>
+          <w:noProof/>
+        </w:rPr>
+        <w:drawing>
+          <wp:inline distT="0" distB="0" distL="0" distR="0" wp14:anchorId="0BC799D0" wp14:editId="03647A1D">
+            <wp:extent cx="5045710" cy="2574925"/>
+            <wp:effectExtent l="0" t="0" r="2540" b="0"/>
+            <wp:docPr id="12" name="Picture 12"/>
+            <wp:cNvGraphicFramePr>
+              <a:graphicFrameLocks xmlns:a="http://schemas.openxmlformats.org/drawingml/2006/main" noChangeAspect="1"/>
+            </wp:cNvGraphicFramePr>
+            <a:graphic xmlns:a="http://schemas.openxmlformats.org/drawingml/2006/main">
+              <a:graphicData uri="http://schemas.openxmlformats.org/drawingml/2006/picture">
+                <pic:pic xmlns:pic="http://schemas.openxmlformats.org/drawingml/2006/picture">
+                  <pic:nvPicPr>
+                    <pic:cNvPr id="1" name=""/>
+                    <pic:cNvPicPr/>
+                  </pic:nvPicPr>
+                  <pic:blipFill>
+                    <a:blip r:embed="rId22"/>
+                    <a:stretch>
+                      <a:fillRect/>
+                    </a:stretch>
+                  </pic:blipFill>
+                  <pic:spPr>
+                    <a:xfrm>
+                      <a:off x="0" y="0"/>
                       <a:ext cx="5045710" cy="2574925"/>
                     </a:xfrm>
                     <a:prstGeom prst="rect">
@@ -13196,7 +13561,7 @@
           <w:sz w:val="20"/>
         </w:rPr>
       </w:pPr>
-      <w:bookmarkStart w:id="67" w:name="_Toc469948876"/>
+      <w:bookmarkStart w:id="68" w:name="_Toc469948876"/>
       <w:r>
         <w:rPr>
           <w:color w:val="000000" w:themeColor="text1"/>
@@ -13247,7 +13612,7 @@
         </w:rPr>
         <w:t>: Email Received By Receiver</w:t>
       </w:r>
-      <w:bookmarkEnd w:id="67"/>
+      <w:bookmarkEnd w:id="68"/>
     </w:p>
     <w:p>
       <w:pPr>
@@ -13264,19 +13629,312 @@
           <w:ilvl w:val="0"/>
           <w:numId w:val="26"/>
         </w:numPr>
-        <w:rPr>
-          <w:color w:val="FF0000"/>
-        </w:rPr>
-      </w:pPr>
-      <w:bookmarkStart w:id="68" w:name="_Toc469948863"/>
-      <w:bookmarkStart w:id="69" w:name="_GoBack"/>
-      <w:r>
-        <w:rPr>
-          <w:color w:val="FF0000"/>
-        </w:rPr>
+      </w:pPr>
+      <w:bookmarkStart w:id="69" w:name="_Toc469984940"/>
+      <w:r>
         <w:t>Critical Analysis</w:t>
       </w:r>
-      <w:bookmarkEnd w:id="68"/>
+      <w:bookmarkEnd w:id="69"/>
+    </w:p>
+    <w:p>
+      <w:pPr>
+        <w:pStyle w:val="NoSpacing"/>
+      </w:pPr>
+      <w:r>
+        <w:t xml:space="preserve">Development in communication technologies have emerged rapidly in last decade and among various communication technologies, e-mail also known as electronic mail have been used widely. E-mail creates reliable form of communication that is freely available and easily accessible </w:t>
+      </w:r>
+      <w:sdt>
+        <w:sdtPr>
+          <w:id w:val="917519462"/>
+          <w:citation/>
+        </w:sdtPr>
+        <w:sdtContent>
+          <w:r>
+            <w:fldChar w:fldCharType="begin"/>
+          </w:r>
+          <w:r>
+            <w:instrText xml:space="preserve">CITATION Ref9 \l 1033 </w:instrText>
+          </w:r>
+          <w:r>
+            <w:fldChar w:fldCharType="separate"/>
+          </w:r>
+          <w:r>
+            <w:rPr>
+              <w:noProof/>
+            </w:rPr>
+            <w:t>[41]</w:t>
+          </w:r>
+          <w:r>
+            <w:fldChar w:fldCharType="end"/>
+          </w:r>
+        </w:sdtContent>
+      </w:sdt>
+      <w:r>
+        <w:t>.</w:t>
+      </w:r>
+      <w:r>
+        <w:t xml:space="preserve"> </w:t>
+      </w:r>
+      <w:r>
+        <w:t xml:space="preserve">Email is an asynchronous communication medium that connects people across large geographical region. The email communication is mostly limited to web based portal for normal users. Though there exist many desktop mail clients that can be used freely, there exist technical difficulty to operate such systems. Complex interface design and high level of functionality has limited those system mostly to technical personal only. Desktop email clients allows anyone to manage information exchange via email message without actually having to log in and out of the web based email providers. </w:t>
+      </w:r>
+      <w:r>
+        <w:lastRenderedPageBreak/>
+        <w:t xml:space="preserve">The ubiquity of email availability is one the strengths of the internet whose phenomenal growth and popularity are also due to the popularity of email. Email is fast, cheap and easy to distribute and is now as necessary as telephone and other communication media or ever more necessary. Email services have become more and more elaborate and powerful and continue to evolve. Messages are no longer limited to textual contents; they can include any type of multimedia contents. </w:t>
+      </w:r>
+    </w:p>
+    <w:p>
+      <w:pPr>
+        <w:pStyle w:val="NoSpacing"/>
+      </w:pPr>
+      <w:r>
+        <w:t>After the thorough investigation and study of the mail clients, the author has come to realize that email clients are necessary part of communication exchange. The use of email clients may have lot of impact on communication technology of any organization. Based on the critical analysis of web mail and desktop mail clients, the following conclusion were drawn</w:t>
+      </w:r>
+    </w:p>
+    <w:p>
+      <w:pPr>
+        <w:pStyle w:val="ListParagraph"/>
+        <w:numPr>
+          <w:ilvl w:val="0"/>
+          <w:numId w:val="33"/>
+        </w:numPr>
+      </w:pPr>
+      <w:r>
+        <w:t>Email is a powerful communication medium which exist on each and every level of organization.</w:t>
+      </w:r>
+    </w:p>
+    <w:p>
+      <w:pPr>
+        <w:pStyle w:val="ListParagraph"/>
+        <w:numPr>
+          <w:ilvl w:val="0"/>
+          <w:numId w:val="33"/>
+        </w:numPr>
+      </w:pPr>
+      <w:r>
+        <w:t>In context of Nepal, very few of the users are using desktop mail clients.</w:t>
+      </w:r>
+    </w:p>
+    <w:p>
+      <w:pPr>
+        <w:pStyle w:val="NoSpacing"/>
+        <w:numPr>
+          <w:ilvl w:val="0"/>
+          <w:numId w:val="33"/>
+        </w:numPr>
+      </w:pPr>
+      <w:r>
+        <w:t>Mail clients are not just for viewing mail. They are also a strong security measure to protect personal information of the user.</w:t>
+      </w:r>
+    </w:p>
+    <w:p>
+      <w:pPr>
+        <w:pStyle w:val="NoSpacing"/>
+      </w:pPr>
+      <w:r>
+        <w:t xml:space="preserve">For the development of the desktop mail client, java technology was chosen as a developing platform. The reason why java was chosen was because of cross </w:t>
+      </w:r>
+      <w:r>
+        <w:t xml:space="preserve">platform compatibility and open source. Being an opens source platform java community provides various API’s for building mail clients. Support for PoP3 and IMAP protocols are also provided in such API’s. Among few mail protocols to choose from, IMAP and PoP3 protocol were chosen for desktop mail client. </w:t>
+      </w:r>
+    </w:p>
+    <w:p>
+      <w:pPr>
+        <w:pStyle w:val="NoSpacing"/>
+      </w:pPr>
+      <w:r>
+        <w:t>The Post Office Protocol 3 is an internet standard mail access protocol which allow user to access the mailbox lo</w:t>
+      </w:r>
+      <w:r>
+        <w:t xml:space="preserve">cated in mail server. Like SMTP, PoP3 is a stateful protocol which consist of client side running on user computer as part of MUA and PoP3 server running on mail server. The PoP3 protocol was used because it allowed used to access their mailbox and also provides the user the option whether to keep the files on the server or delete from the mail server. The huge advantage of using </w:t>
+      </w:r>
+      <w:r>
+        <w:lastRenderedPageBreak/>
+        <w:t xml:space="preserve">PoP3 was its support of offline mode, that is, once the message have been stored in clients computer, there is no need of maintaining connection to mail server i.e. every mail can be accessed and manipulated from the client side.  The IMAP protocol was designed to overcome the PoP3 limitations. </w:t>
+      </w:r>
+      <w:r>
+        <w:t xml:space="preserve">IMAP supports off-line, on-line and disconnected models. With online mode of IMAP protocol user can access their mail form the mail server. The disconnected mode allows user to download message form mail server, manipulates them and then upload the change to synchronize the server mailbox so the mailbox is always constant. </w:t>
+      </w:r>
+    </w:p>
+    <w:p>
+      <w:pPr>
+        <w:pStyle w:val="NoSpacing"/>
+      </w:pPr>
+      <w:r>
+        <w:t>After the choice of using Java technologies was made for the development of the system, the choice of which specific technology and framework was to be made. After researching about various possible technologies, a list of technologies that could have been used were:</w:t>
+      </w:r>
+    </w:p>
+    <w:p>
+      <w:pPr>
+        <w:pStyle w:val="ListParagraph"/>
+        <w:numPr>
+          <w:ilvl w:val="0"/>
+          <w:numId w:val="35"/>
+        </w:numPr>
+      </w:pPr>
+      <w:r>
+        <w:t>Java web application for email client</w:t>
+      </w:r>
+    </w:p>
+    <w:p>
+      <w:pPr>
+        <w:pStyle w:val="NoSpacing"/>
+        <w:numPr>
+          <w:ilvl w:val="0"/>
+          <w:numId w:val="35"/>
+        </w:numPr>
+      </w:pPr>
+      <w:r>
+        <w:t xml:space="preserve">Using swing technologies </w:t>
+      </w:r>
+    </w:p>
+    <w:p>
+      <w:pPr>
+        <w:pStyle w:val="NoSpacing"/>
+      </w:pPr>
+      <w:r>
+        <w:t xml:space="preserve">Since the proposed system was to develop a desktop mail client, swing technology was used. Swing is a java programming component that can be used to develop a GUI interface for an application. Using java web technologies to develop a desktop application was discarded because the application runs on browser and </w:t>
+      </w:r>
+      <w:r>
+        <w:t>may</w:t>
+      </w:r>
+      <w:r>
+        <w:t xml:space="preserve"> depends on which browser user is using. According to the browser the performance of the application may vary.</w:t>
+      </w:r>
+      <w:r>
+        <w:t xml:space="preserve"> Some of the disadvantages of using web based application are:</w:t>
+      </w:r>
+    </w:p>
+    <w:p>
+      <w:pPr>
+        <w:pStyle w:val="ListParagraph"/>
+        <w:numPr>
+          <w:ilvl w:val="0"/>
+          <w:numId w:val="38"/>
+        </w:numPr>
+      </w:pPr>
+      <w:r>
+        <w:t>Larger Overhead: The web based application are slower than the native desktop application.</w:t>
+      </w:r>
+    </w:p>
+    <w:p>
+      <w:pPr>
+        <w:pStyle w:val="ListParagraph"/>
+        <w:numPr>
+          <w:ilvl w:val="0"/>
+          <w:numId w:val="38"/>
+        </w:numPr>
+      </w:pPr>
+      <w:r>
+        <w:t xml:space="preserve">Online Script: Many web based application load script and stylesheet online. If the internet connection goes down the application may not work as expected. </w:t>
+      </w:r>
+    </w:p>
+    <w:p>
+      <w:pPr>
+        <w:pStyle w:val="NoSpacing"/>
+        <w:numPr>
+          <w:ilvl w:val="0"/>
+          <w:numId w:val="38"/>
+        </w:numPr>
+      </w:pPr>
+      <w:r>
+        <w:lastRenderedPageBreak/>
+        <w:t xml:space="preserve">Browser compatibility: The performance of the application may depend which browser the user is using. Outdated browser may not support all the features of the application. </w:t>
+      </w:r>
+    </w:p>
+    <w:p>
+      <w:pPr>
+        <w:pStyle w:val="NoSpacing"/>
+      </w:pPr>
+      <w:r>
+        <w:t xml:space="preserve">In contrary, Swing is a powerful technology which supports vast GUI development tools. </w:t>
+      </w:r>
+      <w:r>
+        <w:t xml:space="preserve">Swing allows user to use native windows component like toolbar, panel, buttons etc. Advance Windows Toolkit (AWT) as well as native swing components can be used to develop the application. Since java is cross platform compatible, the application does not depend on any specific operating system to run. It eliminates the problem faced in web based application. </w:t>
+      </w:r>
+    </w:p>
+    <w:p>
+      <w:pPr>
+        <w:pStyle w:val="NoSpacing"/>
+      </w:pPr>
+      <w:r>
+        <w:t>Choice of the platforms and technologies used for the development of the system were made after a thorough analysis of all possible technologies. The choice was made based on the feasibility and comparative efficiency in the scenario of the project’s implementation.</w:t>
+      </w:r>
+      <w:r>
+        <w:t xml:space="preserve"> Besides the development technologies, the importance of desktop mail clients over web based systems was thoroughly analyzed with critical evaluation. Mail clients is not about sending and receiving mail but is about saving time and also securing your personal data. </w:t>
+      </w:r>
+    </w:p>
+    <w:p>
+      <w:pPr>
+        <w:pStyle w:val="Heading2"/>
+      </w:pPr>
+      <w:bookmarkStart w:id="70" w:name="_Toc469984941"/>
+      <w:r>
+        <w:t>Limitation of the System</w:t>
+      </w:r>
+      <w:bookmarkEnd w:id="70"/>
+    </w:p>
+    <w:p>
+      <w:pPr>
+        <w:pStyle w:val="NoSpacing"/>
+      </w:pPr>
+      <w:r>
+        <w:t>Some functionalities provided by the web mail client are not present on the application. Some of the limitation of the system are:</w:t>
+      </w:r>
+    </w:p>
+    <w:p>
+      <w:pPr>
+        <w:pStyle w:val="ListParagraph"/>
+        <w:numPr>
+          <w:ilvl w:val="0"/>
+          <w:numId w:val="27"/>
+        </w:numPr>
+      </w:pPr>
+      <w:r>
+        <w:t>Desktop mail client lacks intelligent user interface and functionalities such as auto complete of email address while sending mail</w:t>
+      </w:r>
+    </w:p>
+    <w:p>
+      <w:pPr>
+        <w:pStyle w:val="ListParagraph"/>
+        <w:numPr>
+          <w:ilvl w:val="0"/>
+          <w:numId w:val="27"/>
+        </w:numPr>
+      </w:pPr>
+      <w:r>
+        <w:t>The UI design is primitive in contrast to modern mail clients</w:t>
+      </w:r>
+    </w:p>
+    <w:p>
+      <w:pPr>
+        <w:pStyle w:val="ListParagraph"/>
+        <w:numPr>
+          <w:ilvl w:val="0"/>
+          <w:numId w:val="27"/>
+        </w:numPr>
+      </w:pPr>
+      <w:r>
+        <w:t>Various categories such as important mail, trash, flagged mail are not available in the application</w:t>
+      </w:r>
+    </w:p>
+    <w:p>
+      <w:pPr>
+        <w:pStyle w:val="NoSpacing"/>
+        <w:numPr>
+          <w:ilvl w:val="0"/>
+          <w:numId w:val="27"/>
+        </w:numPr>
+      </w:pPr>
+      <w:r>
+        <w:t>Formatting email with font style and font size is not available</w:t>
+      </w:r>
+    </w:p>
+    <w:p>
+      <w:pPr>
+        <w:pStyle w:val="NoSpacing"/>
+        <w:ind w:left="720"/>
+      </w:pPr>
     </w:p>
     <w:p>
       <w:pPr>
@@ -13286,67 +13944,28 @@
           <w:numId w:val="26"/>
         </w:numPr>
       </w:pPr>
-      <w:bookmarkStart w:id="70" w:name="_Toc469948864"/>
-      <w:bookmarkEnd w:id="69"/>
-      <w:r>
-        <w:t>Limitation of the System</w:t>
-      </w:r>
-      <w:bookmarkEnd w:id="70"/>
+      <w:bookmarkStart w:id="71" w:name="_Toc469984942"/>
+      <w:r>
+        <w:lastRenderedPageBreak/>
+        <w:t>Recommendation to the Organization</w:t>
+      </w:r>
+      <w:bookmarkEnd w:id="71"/>
     </w:p>
     <w:p>
       <w:pPr>
         <w:pStyle w:val="NoSpacing"/>
       </w:pPr>
       <w:r>
-        <w:t>Some functionalities provided by the web mail client are not present on the application. Some of the limitation of the system are:</w:t>
-      </w:r>
-    </w:p>
-    <w:p>
-      <w:pPr>
-        <w:pStyle w:val="ListParagraph"/>
-        <w:numPr>
-          <w:ilvl w:val="0"/>
-          <w:numId w:val="27"/>
-        </w:numPr>
-      </w:pPr>
-      <w:r>
-        <w:t>Desktop mail client lacks intelligent user interface and functionalities such as auto complete of email address while sending mail</w:t>
-      </w:r>
-    </w:p>
-    <w:p>
-      <w:pPr>
-        <w:pStyle w:val="ListParagraph"/>
-        <w:numPr>
-          <w:ilvl w:val="0"/>
-          <w:numId w:val="27"/>
-        </w:numPr>
-      </w:pPr>
-      <w:r>
-        <w:t>The UI design is primitive in contrast to modern mail clients</w:t>
-      </w:r>
-    </w:p>
-    <w:p>
-      <w:pPr>
-        <w:pStyle w:val="ListParagraph"/>
-        <w:numPr>
-          <w:ilvl w:val="0"/>
-          <w:numId w:val="27"/>
-        </w:numPr>
-      </w:pPr>
-      <w:r>
-        <w:t>Various categories such as important mail, trash, flagged mail are not available in the application</w:t>
-      </w:r>
-    </w:p>
-    <w:p>
-      <w:pPr>
-        <w:pStyle w:val="ListParagraph"/>
-        <w:numPr>
-          <w:ilvl w:val="0"/>
-          <w:numId w:val="27"/>
-        </w:numPr>
-      </w:pPr>
-      <w:r>
-        <w:t>Formatting email with font style and font size is not available</w:t>
+        <w:t xml:space="preserve">Guru Infosys has been developing both desktop and web based system using various technologies such as .NET and Java. The goal of the organization is to provide quality </w:t>
+      </w:r>
+      <w:r>
+        <w:t xml:space="preserve">service to the customers </w:t>
+      </w:r>
+      <w:r>
+        <w:t xml:space="preserve">and has been exceeding the client expectations. However, the development team is responsible for front end and backend. Since, front end and backend of the project is done by same team, the process can be time consuming.  Another strong recommendation to the organizations is to use web based repository such as Github, so exchanging code </w:t>
+      </w:r>
+      <w:r>
+        <w:t>between programmers is easier and developers can also work from home during strike or any unexpected holidays.</w:t>
       </w:r>
     </w:p>
     <w:p>
@@ -13357,47 +13976,7 @@
           <w:numId w:val="26"/>
         </w:numPr>
       </w:pPr>
-      <w:bookmarkStart w:id="71" w:name="_Toc469948865"/>
-      <w:r>
-        <w:lastRenderedPageBreak/>
-        <w:t>Recommendation to the Organization</w:t>
-      </w:r>
-      <w:bookmarkEnd w:id="71"/>
-    </w:p>
-    <w:p>
-      <w:pPr>
-        <w:pStyle w:val="NoSpacing"/>
-      </w:pPr>
-      <w:r>
-        <w:t xml:space="preserve">Guru Infosys has been developing both desktop and web based system using various technologies such as .NET and Java. The goal of the organization is to provide quality </w:t>
-      </w:r>
-      <w:r>
-        <w:t xml:space="preserve">service to the customers </w:t>
-      </w:r>
-      <w:r>
-        <w:t xml:space="preserve">and has been exceeding the client expectations. However, the development team is responsible for front end and backend. Since, front end and backend of the project is done by same team, the process can be time consuming.  Another strong recommendation to the organizations is to use web based repository such as </w:t>
-      </w:r>
-      <w:proofErr w:type="spellStart"/>
-      <w:r>
-        <w:t>Github</w:t>
-      </w:r>
-      <w:proofErr w:type="spellEnd"/>
-      <w:r>
-        <w:t xml:space="preserve">, so exchanging code </w:t>
-      </w:r>
-      <w:r>
-        <w:t>between programmers is easier and developers can also work from home during strike or any unexpected holidays.</w:t>
-      </w:r>
-    </w:p>
-    <w:p>
-      <w:pPr>
-        <w:pStyle w:val="Heading2"/>
-        <w:numPr>
-          <w:ilvl w:val="0"/>
-          <w:numId w:val="26"/>
-        </w:numPr>
-      </w:pPr>
-      <w:bookmarkStart w:id="72" w:name="_Toc469948866"/>
+      <w:bookmarkStart w:id="72" w:name="_Toc469984943"/>
       <w:r>
         <w:t>Recommendation to the Internship Program</w:t>
       </w:r>
@@ -13463,9 +14042,8 @@
     <w:p>
       <w:pPr>
         <w:pStyle w:val="Heading1"/>
-        <w:jc w:val="center"/>
-      </w:pPr>
-      <w:bookmarkStart w:id="73" w:name="_Toc469948867"/>
+      </w:pPr>
+      <w:bookmarkStart w:id="73" w:name="_Toc469984944"/>
       <w:r>
         <w:lastRenderedPageBreak/>
         <w:t>CHAPTER 6: CONCLUSION</w:t>
@@ -13489,6 +14067,11 @@
     <w:p/>
     <w:p/>
     <w:p/>
+    <w:p>
+      <w:r>
+        <w:t>h</w:t>
+      </w:r>
+    </w:p>
     <w:p/>
     <w:p/>
     <w:p/>
@@ -13500,9 +14083,6 @@
     <w:p/>
     <w:p/>
     <w:p/>
-    <w:p/>
-    <w:p/>
-    <w:bookmarkStart w:id="74" w:name="_Toc469948868" w:displacedByCustomXml="next"/>
     <w:sdt>
       <w:sdtPr>
         <w:id w:val="435330334"/>
@@ -13519,12 +14099,13 @@
         </w:rPr>
       </w:sdtEndPr>
       <w:sdtContent>
+        <w:bookmarkStart w:id="74" w:name="_Toc469984945" w:displacedByCustomXml="prev"/>
         <w:p>
           <w:pPr>
             <w:pStyle w:val="Heading1"/>
           </w:pPr>
           <w:r>
-            <w:t>References</w:t>
+            <w:t>REFERENCES</w:t>
           </w:r>
           <w:bookmarkEnd w:id="74"/>
         </w:p>
@@ -13555,8 +14136,6 @@
             </w:p>
             <w:tbl>
               <w:tblPr>
-                <w:tblpPr w:leftFromText="180" w:rightFromText="180" w:vertAnchor="text" w:tblpY="1"/>
-                <w:tblOverlap w:val="never"/>
                 <w:tblW w:w="5000" w:type="pct"/>
                 <w:tblCellSpacing w:w="15" w:type="dxa"/>
                 <w:tblCellMar>
@@ -13568,19 +14147,17 @@
                 <w:tblLook w:val="04A0" w:firstRow="1" w:lastRow="0" w:firstColumn="1" w:lastColumn="0" w:noHBand="0" w:noVBand="1"/>
               </w:tblPr>
               <w:tblGrid>
-                <w:gridCol w:w="368"/>
-                <w:gridCol w:w="7435"/>
-                <w:gridCol w:w="64"/>
-                <w:gridCol w:w="79"/>
+                <w:gridCol w:w="372"/>
+                <w:gridCol w:w="7574"/>
               </w:tblGrid>
               <w:tr>
                 <w:trPr>
-                  <w:divId w:val="68551193"/>
+                  <w:divId w:val="2044205393"/>
                   <w:tblCellSpacing w:w="15" w:type="dxa"/>
                 </w:trPr>
                 <w:tc>
                   <w:tcPr>
-                    <w:tcW w:w="203" w:type="pct"/>
+                    <w:tcW w:w="50" w:type="pct"/>
                     <w:hideMark/>
                   </w:tcPr>
                   <w:p>
@@ -13600,7 +14177,7 @@
                 </w:tc>
                 <w:tc>
                   <w:tcPr>
-                    <w:tcW w:w="4660" w:type="pct"/>
+                    <w:tcW w:w="0" w:type="auto"/>
                     <w:hideMark/>
                   </w:tcPr>
                   <w:p>
@@ -13618,41 +14195,15 @@
                     </w:r>
                   </w:p>
                 </w:tc>
-                <w:tc>
-                  <w:tcPr>
-                    <w:tcW w:w="21" w:type="pct"/>
-                  </w:tcPr>
-                  <w:p>
-                    <w:pPr>
-                      <w:pStyle w:val="Bibliography"/>
-                      <w:rPr>
-                        <w:noProof/>
-                      </w:rPr>
-                    </w:pPr>
-                  </w:p>
-                </w:tc>
-                <w:tc>
-                  <w:tcPr>
-                    <w:tcW w:w="21" w:type="pct"/>
-                  </w:tcPr>
-                  <w:p>
-                    <w:pPr>
-                      <w:pStyle w:val="Bibliography"/>
-                      <w:rPr>
-                        <w:noProof/>
-                      </w:rPr>
-                    </w:pPr>
-                  </w:p>
-                </w:tc>
               </w:tr>
               <w:tr>
                 <w:trPr>
-                  <w:divId w:val="68551193"/>
+                  <w:divId w:val="2044205393"/>
                   <w:tblCellSpacing w:w="15" w:type="dxa"/>
                 </w:trPr>
                 <w:tc>
                   <w:tcPr>
-                    <w:tcW w:w="203" w:type="pct"/>
+                    <w:tcW w:w="50" w:type="pct"/>
                     <w:hideMark/>
                   </w:tcPr>
                   <w:p>
@@ -13672,7 +14223,7 @@
                 </w:tc>
                 <w:tc>
                   <w:tcPr>
-                    <w:tcW w:w="4660" w:type="pct"/>
+                    <w:tcW w:w="0" w:type="auto"/>
                     <w:hideMark/>
                   </w:tcPr>
                   <w:p>
@@ -13690,41 +14241,15 @@
                     </w:r>
                   </w:p>
                 </w:tc>
-                <w:tc>
-                  <w:tcPr>
-                    <w:tcW w:w="21" w:type="pct"/>
-                  </w:tcPr>
-                  <w:p>
-                    <w:pPr>
-                      <w:pStyle w:val="Bibliography"/>
-                      <w:rPr>
-                        <w:noProof/>
-                      </w:rPr>
-                    </w:pPr>
-                  </w:p>
-                </w:tc>
-                <w:tc>
-                  <w:tcPr>
-                    <w:tcW w:w="21" w:type="pct"/>
-                  </w:tcPr>
-                  <w:p>
-                    <w:pPr>
-                      <w:pStyle w:val="Bibliography"/>
-                      <w:rPr>
-                        <w:noProof/>
-                      </w:rPr>
-                    </w:pPr>
-                  </w:p>
-                </w:tc>
               </w:tr>
               <w:tr>
                 <w:trPr>
-                  <w:divId w:val="68551193"/>
+                  <w:divId w:val="2044205393"/>
                   <w:tblCellSpacing w:w="15" w:type="dxa"/>
                 </w:trPr>
                 <w:tc>
                   <w:tcPr>
-                    <w:tcW w:w="203" w:type="pct"/>
+                    <w:tcW w:w="50" w:type="pct"/>
                     <w:hideMark/>
                   </w:tcPr>
                   <w:p>
@@ -13744,7 +14269,7 @@
                 </w:tc>
                 <w:tc>
                   <w:tcPr>
-                    <w:tcW w:w="4660" w:type="pct"/>
+                    <w:tcW w:w="0" w:type="auto"/>
                     <w:hideMark/>
                   </w:tcPr>
                   <w:p>
@@ -13762,41 +14287,15 @@
                     </w:r>
                   </w:p>
                 </w:tc>
-                <w:tc>
-                  <w:tcPr>
-                    <w:tcW w:w="21" w:type="pct"/>
-                  </w:tcPr>
-                  <w:p>
-                    <w:pPr>
-                      <w:pStyle w:val="Bibliography"/>
-                      <w:rPr>
-                        <w:noProof/>
-                      </w:rPr>
-                    </w:pPr>
-                  </w:p>
-                </w:tc>
-                <w:tc>
-                  <w:tcPr>
-                    <w:tcW w:w="21" w:type="pct"/>
-                  </w:tcPr>
-                  <w:p>
-                    <w:pPr>
-                      <w:pStyle w:val="Bibliography"/>
-                      <w:rPr>
-                        <w:noProof/>
-                      </w:rPr>
-                    </w:pPr>
-                  </w:p>
-                </w:tc>
               </w:tr>
               <w:tr>
                 <w:trPr>
-                  <w:divId w:val="68551193"/>
+                  <w:divId w:val="2044205393"/>
                   <w:tblCellSpacing w:w="15" w:type="dxa"/>
                 </w:trPr>
                 <w:tc>
                   <w:tcPr>
-                    <w:tcW w:w="203" w:type="pct"/>
+                    <w:tcW w:w="50" w:type="pct"/>
                     <w:hideMark/>
                   </w:tcPr>
                   <w:p>
@@ -13816,7 +14315,7 @@
                 </w:tc>
                 <w:tc>
                   <w:tcPr>
-                    <w:tcW w:w="4660" w:type="pct"/>
+                    <w:tcW w:w="0" w:type="auto"/>
                     <w:hideMark/>
                   </w:tcPr>
                   <w:p>
@@ -13834,41 +14333,15 @@
                     </w:r>
                   </w:p>
                 </w:tc>
-                <w:tc>
-                  <w:tcPr>
-                    <w:tcW w:w="21" w:type="pct"/>
-                  </w:tcPr>
-                  <w:p>
-                    <w:pPr>
-                      <w:pStyle w:val="Bibliography"/>
-                      <w:rPr>
-                        <w:noProof/>
-                      </w:rPr>
-                    </w:pPr>
-                  </w:p>
-                </w:tc>
-                <w:tc>
-                  <w:tcPr>
-                    <w:tcW w:w="21" w:type="pct"/>
-                  </w:tcPr>
-                  <w:p>
-                    <w:pPr>
-                      <w:pStyle w:val="Bibliography"/>
-                      <w:rPr>
-                        <w:noProof/>
-                      </w:rPr>
-                    </w:pPr>
-                  </w:p>
-                </w:tc>
               </w:tr>
               <w:tr>
                 <w:trPr>
-                  <w:divId w:val="68551193"/>
+                  <w:divId w:val="2044205393"/>
                   <w:tblCellSpacing w:w="15" w:type="dxa"/>
                 </w:trPr>
                 <w:tc>
                   <w:tcPr>
-                    <w:tcW w:w="203" w:type="pct"/>
+                    <w:tcW w:w="50" w:type="pct"/>
                     <w:hideMark/>
                   </w:tcPr>
                   <w:p>
@@ -13888,7 +14361,7 @@
                 </w:tc>
                 <w:tc>
                   <w:tcPr>
-                    <w:tcW w:w="4660" w:type="pct"/>
+                    <w:tcW w:w="0" w:type="auto"/>
                     <w:hideMark/>
                   </w:tcPr>
                   <w:p>
@@ -13906,41 +14379,15 @@
                     </w:r>
                   </w:p>
                 </w:tc>
-                <w:tc>
-                  <w:tcPr>
-                    <w:tcW w:w="21" w:type="pct"/>
-                  </w:tcPr>
-                  <w:p>
-                    <w:pPr>
-                      <w:pStyle w:val="Bibliography"/>
-                      <w:rPr>
-                        <w:noProof/>
-                      </w:rPr>
-                    </w:pPr>
-                  </w:p>
-                </w:tc>
-                <w:tc>
-                  <w:tcPr>
-                    <w:tcW w:w="21" w:type="pct"/>
-                  </w:tcPr>
-                  <w:p>
-                    <w:pPr>
-                      <w:pStyle w:val="Bibliography"/>
-                      <w:rPr>
-                        <w:noProof/>
-                      </w:rPr>
-                    </w:pPr>
-                  </w:p>
-                </w:tc>
               </w:tr>
               <w:tr>
                 <w:trPr>
-                  <w:divId w:val="68551193"/>
+                  <w:divId w:val="2044205393"/>
                   <w:tblCellSpacing w:w="15" w:type="dxa"/>
                 </w:trPr>
                 <w:tc>
                   <w:tcPr>
-                    <w:tcW w:w="203" w:type="pct"/>
+                    <w:tcW w:w="50" w:type="pct"/>
                     <w:hideMark/>
                   </w:tcPr>
                   <w:p>
@@ -13960,7 +14407,7 @@
                 </w:tc>
                 <w:tc>
                   <w:tcPr>
-                    <w:tcW w:w="4660" w:type="pct"/>
+                    <w:tcW w:w="0" w:type="auto"/>
                     <w:hideMark/>
                   </w:tcPr>
                   <w:p>
@@ -13978,41 +14425,15 @@
                     </w:r>
                   </w:p>
                 </w:tc>
-                <w:tc>
-                  <w:tcPr>
-                    <w:tcW w:w="21" w:type="pct"/>
-                  </w:tcPr>
-                  <w:p>
-                    <w:pPr>
-                      <w:pStyle w:val="Bibliography"/>
-                      <w:rPr>
-                        <w:noProof/>
-                      </w:rPr>
-                    </w:pPr>
-                  </w:p>
-                </w:tc>
-                <w:tc>
-                  <w:tcPr>
-                    <w:tcW w:w="21" w:type="pct"/>
-                  </w:tcPr>
-                  <w:p>
-                    <w:pPr>
-                      <w:pStyle w:val="Bibliography"/>
-                      <w:rPr>
-                        <w:noProof/>
-                      </w:rPr>
-                    </w:pPr>
-                  </w:p>
-                </w:tc>
               </w:tr>
               <w:tr>
                 <w:trPr>
-                  <w:divId w:val="68551193"/>
+                  <w:divId w:val="2044205393"/>
                   <w:tblCellSpacing w:w="15" w:type="dxa"/>
                 </w:trPr>
                 <w:tc>
                   <w:tcPr>
-                    <w:tcW w:w="203" w:type="pct"/>
+                    <w:tcW w:w="50" w:type="pct"/>
                     <w:hideMark/>
                   </w:tcPr>
                   <w:p>
@@ -14032,7 +14453,7 @@
                 </w:tc>
                 <w:tc>
                   <w:tcPr>
-                    <w:tcW w:w="4660" w:type="pct"/>
+                    <w:tcW w:w="0" w:type="auto"/>
                     <w:hideMark/>
                   </w:tcPr>
                   <w:p>
@@ -14050,41 +14471,15 @@
                     </w:r>
                   </w:p>
                 </w:tc>
-                <w:tc>
-                  <w:tcPr>
-                    <w:tcW w:w="21" w:type="pct"/>
-                  </w:tcPr>
-                  <w:p>
-                    <w:pPr>
-                      <w:pStyle w:val="Bibliography"/>
-                      <w:rPr>
-                        <w:noProof/>
-                      </w:rPr>
-                    </w:pPr>
-                  </w:p>
-                </w:tc>
-                <w:tc>
-                  <w:tcPr>
-                    <w:tcW w:w="21" w:type="pct"/>
-                  </w:tcPr>
-                  <w:p>
-                    <w:pPr>
-                      <w:pStyle w:val="Bibliography"/>
-                      <w:rPr>
-                        <w:noProof/>
-                      </w:rPr>
-                    </w:pPr>
-                  </w:p>
-                </w:tc>
               </w:tr>
               <w:tr>
                 <w:trPr>
-                  <w:divId w:val="68551193"/>
+                  <w:divId w:val="2044205393"/>
                   <w:tblCellSpacing w:w="15" w:type="dxa"/>
                 </w:trPr>
                 <w:tc>
                   <w:tcPr>
-                    <w:tcW w:w="203" w:type="pct"/>
+                    <w:tcW w:w="50" w:type="pct"/>
                     <w:hideMark/>
                   </w:tcPr>
                   <w:p>
@@ -14104,7 +14499,7 @@
                 </w:tc>
                 <w:tc>
                   <w:tcPr>
-                    <w:tcW w:w="4660" w:type="pct"/>
+                    <w:tcW w:w="0" w:type="auto"/>
                     <w:hideMark/>
                   </w:tcPr>
                   <w:p>
@@ -14122,41 +14517,15 @@
                     </w:r>
                   </w:p>
                 </w:tc>
-                <w:tc>
-                  <w:tcPr>
-                    <w:tcW w:w="21" w:type="pct"/>
-                  </w:tcPr>
-                  <w:p>
-                    <w:pPr>
-                      <w:pStyle w:val="Bibliography"/>
-                      <w:rPr>
-                        <w:noProof/>
-                      </w:rPr>
-                    </w:pPr>
-                  </w:p>
-                </w:tc>
-                <w:tc>
-                  <w:tcPr>
-                    <w:tcW w:w="21" w:type="pct"/>
-                  </w:tcPr>
-                  <w:p>
-                    <w:pPr>
-                      <w:pStyle w:val="Bibliography"/>
-                      <w:rPr>
-                        <w:noProof/>
-                      </w:rPr>
-                    </w:pPr>
-                  </w:p>
-                </w:tc>
               </w:tr>
               <w:tr>
                 <w:trPr>
-                  <w:divId w:val="68551193"/>
+                  <w:divId w:val="2044205393"/>
                   <w:tblCellSpacing w:w="15" w:type="dxa"/>
                 </w:trPr>
                 <w:tc>
                   <w:tcPr>
-                    <w:tcW w:w="203" w:type="pct"/>
+                    <w:tcW w:w="50" w:type="pct"/>
                     <w:hideMark/>
                   </w:tcPr>
                   <w:p>
@@ -14177,7 +14546,7 @@
                 </w:tc>
                 <w:tc>
                   <w:tcPr>
-                    <w:tcW w:w="4660" w:type="pct"/>
+                    <w:tcW w:w="0" w:type="auto"/>
                     <w:hideMark/>
                   </w:tcPr>
                   <w:p>
@@ -14195,41 +14564,15 @@
                     </w:r>
                   </w:p>
                 </w:tc>
-                <w:tc>
-                  <w:tcPr>
-                    <w:tcW w:w="21" w:type="pct"/>
-                  </w:tcPr>
-                  <w:p>
-                    <w:pPr>
-                      <w:pStyle w:val="Bibliography"/>
-                      <w:rPr>
-                        <w:noProof/>
-                      </w:rPr>
-                    </w:pPr>
-                  </w:p>
-                </w:tc>
-                <w:tc>
-                  <w:tcPr>
-                    <w:tcW w:w="21" w:type="pct"/>
-                  </w:tcPr>
-                  <w:p>
-                    <w:pPr>
-                      <w:pStyle w:val="Bibliography"/>
-                      <w:rPr>
-                        <w:noProof/>
-                      </w:rPr>
-                    </w:pPr>
-                  </w:p>
-                </w:tc>
               </w:tr>
               <w:tr>
                 <w:trPr>
-                  <w:divId w:val="68551193"/>
+                  <w:divId w:val="2044205393"/>
                   <w:tblCellSpacing w:w="15" w:type="dxa"/>
                 </w:trPr>
                 <w:tc>
                   <w:tcPr>
-                    <w:tcW w:w="203" w:type="pct"/>
+                    <w:tcW w:w="50" w:type="pct"/>
                     <w:hideMark/>
                   </w:tcPr>
                   <w:p>
@@ -14249,7 +14592,7 @@
                 </w:tc>
                 <w:tc>
                   <w:tcPr>
-                    <w:tcW w:w="4660" w:type="pct"/>
+                    <w:tcW w:w="0" w:type="auto"/>
                     <w:hideMark/>
                   </w:tcPr>
                   <w:p>
@@ -14267,41 +14610,15 @@
                     </w:r>
                   </w:p>
                 </w:tc>
-                <w:tc>
-                  <w:tcPr>
-                    <w:tcW w:w="21" w:type="pct"/>
-                  </w:tcPr>
-                  <w:p>
-                    <w:pPr>
-                      <w:pStyle w:val="Bibliography"/>
-                      <w:rPr>
-                        <w:noProof/>
-                      </w:rPr>
-                    </w:pPr>
-                  </w:p>
-                </w:tc>
-                <w:tc>
-                  <w:tcPr>
-                    <w:tcW w:w="21" w:type="pct"/>
-                  </w:tcPr>
-                  <w:p>
-                    <w:pPr>
-                      <w:pStyle w:val="Bibliography"/>
-                      <w:rPr>
-                        <w:noProof/>
-                      </w:rPr>
-                    </w:pPr>
-                  </w:p>
-                </w:tc>
               </w:tr>
               <w:tr>
                 <w:trPr>
-                  <w:divId w:val="68551193"/>
+                  <w:divId w:val="2044205393"/>
                   <w:tblCellSpacing w:w="15" w:type="dxa"/>
                 </w:trPr>
                 <w:tc>
                   <w:tcPr>
-                    <w:tcW w:w="203" w:type="pct"/>
+                    <w:tcW w:w="50" w:type="pct"/>
                     <w:hideMark/>
                   </w:tcPr>
                   <w:p>
@@ -14321,7 +14638,7 @@
                 </w:tc>
                 <w:tc>
                   <w:tcPr>
-                    <w:tcW w:w="4660" w:type="pct"/>
+                    <w:tcW w:w="0" w:type="auto"/>
                     <w:hideMark/>
                   </w:tcPr>
                   <w:p>
@@ -14339,41 +14656,15 @@
                     </w:r>
                   </w:p>
                 </w:tc>
-                <w:tc>
-                  <w:tcPr>
-                    <w:tcW w:w="21" w:type="pct"/>
-                  </w:tcPr>
-                  <w:p>
-                    <w:pPr>
-                      <w:pStyle w:val="Bibliography"/>
-                      <w:rPr>
-                        <w:noProof/>
-                      </w:rPr>
-                    </w:pPr>
-                  </w:p>
-                </w:tc>
-                <w:tc>
-                  <w:tcPr>
-                    <w:tcW w:w="21" w:type="pct"/>
-                  </w:tcPr>
-                  <w:p>
-                    <w:pPr>
-                      <w:pStyle w:val="Bibliography"/>
-                      <w:rPr>
-                        <w:noProof/>
-                      </w:rPr>
-                    </w:pPr>
-                  </w:p>
-                </w:tc>
               </w:tr>
               <w:tr>
                 <w:trPr>
-                  <w:divId w:val="68551193"/>
+                  <w:divId w:val="2044205393"/>
                   <w:tblCellSpacing w:w="15" w:type="dxa"/>
                 </w:trPr>
                 <w:tc>
                   <w:tcPr>
-                    <w:tcW w:w="203" w:type="pct"/>
+                    <w:tcW w:w="50" w:type="pct"/>
                     <w:hideMark/>
                   </w:tcPr>
                   <w:p>
@@ -14393,7 +14684,7 @@
                 </w:tc>
                 <w:tc>
                   <w:tcPr>
-                    <w:tcW w:w="4660" w:type="pct"/>
+                    <w:tcW w:w="0" w:type="auto"/>
                     <w:hideMark/>
                   </w:tcPr>
                   <w:p>
@@ -14425,41 +14716,15 @@
                     </w:r>
                   </w:p>
                 </w:tc>
-                <w:tc>
-                  <w:tcPr>
-                    <w:tcW w:w="21" w:type="pct"/>
-                  </w:tcPr>
-                  <w:p>
-                    <w:pPr>
-                      <w:pStyle w:val="Bibliography"/>
-                      <w:rPr>
-                        <w:noProof/>
-                      </w:rPr>
-                    </w:pPr>
-                  </w:p>
-                </w:tc>
-                <w:tc>
-                  <w:tcPr>
-                    <w:tcW w:w="21" w:type="pct"/>
-                  </w:tcPr>
-                  <w:p>
-                    <w:pPr>
-                      <w:pStyle w:val="Bibliography"/>
-                      <w:rPr>
-                        <w:noProof/>
-                      </w:rPr>
-                    </w:pPr>
-                  </w:p>
-                </w:tc>
               </w:tr>
               <w:tr>
                 <w:trPr>
-                  <w:divId w:val="68551193"/>
+                  <w:divId w:val="2044205393"/>
                   <w:tblCellSpacing w:w="15" w:type="dxa"/>
                 </w:trPr>
                 <w:tc>
                   <w:tcPr>
-                    <w:tcW w:w="203" w:type="pct"/>
+                    <w:tcW w:w="50" w:type="pct"/>
                     <w:hideMark/>
                   </w:tcPr>
                   <w:p>
@@ -14479,7 +14744,7 @@
                 </w:tc>
                 <w:tc>
                   <w:tcPr>
-                    <w:tcW w:w="4660" w:type="pct"/>
+                    <w:tcW w:w="0" w:type="auto"/>
                     <w:hideMark/>
                   </w:tcPr>
                   <w:p>
@@ -14497,41 +14762,15 @@
                     </w:r>
                   </w:p>
                 </w:tc>
-                <w:tc>
-                  <w:tcPr>
-                    <w:tcW w:w="21" w:type="pct"/>
-                  </w:tcPr>
-                  <w:p>
-                    <w:pPr>
-                      <w:pStyle w:val="Bibliography"/>
-                      <w:rPr>
-                        <w:noProof/>
-                      </w:rPr>
-                    </w:pPr>
-                  </w:p>
-                </w:tc>
-                <w:tc>
-                  <w:tcPr>
-                    <w:tcW w:w="21" w:type="pct"/>
-                  </w:tcPr>
-                  <w:p>
-                    <w:pPr>
-                      <w:pStyle w:val="Bibliography"/>
-                      <w:rPr>
-                        <w:noProof/>
-                      </w:rPr>
-                    </w:pPr>
-                  </w:p>
-                </w:tc>
               </w:tr>
               <w:tr>
                 <w:trPr>
-                  <w:divId w:val="68551193"/>
+                  <w:divId w:val="2044205393"/>
                   <w:tblCellSpacing w:w="15" w:type="dxa"/>
                 </w:trPr>
                 <w:tc>
                   <w:tcPr>
-                    <w:tcW w:w="203" w:type="pct"/>
+                    <w:tcW w:w="50" w:type="pct"/>
                     <w:hideMark/>
                   </w:tcPr>
                   <w:p>
@@ -14551,7 +14790,7 @@
                 </w:tc>
                 <w:tc>
                   <w:tcPr>
-                    <w:tcW w:w="4660" w:type="pct"/>
+                    <w:tcW w:w="0" w:type="auto"/>
                     <w:hideMark/>
                   </w:tcPr>
                   <w:p>
@@ -14569,41 +14808,15 @@
                     </w:r>
                   </w:p>
                 </w:tc>
-                <w:tc>
-                  <w:tcPr>
-                    <w:tcW w:w="21" w:type="pct"/>
-                  </w:tcPr>
-                  <w:p>
-                    <w:pPr>
-                      <w:pStyle w:val="Bibliography"/>
-                      <w:rPr>
-                        <w:noProof/>
-                      </w:rPr>
-                    </w:pPr>
-                  </w:p>
-                </w:tc>
-                <w:tc>
-                  <w:tcPr>
-                    <w:tcW w:w="21" w:type="pct"/>
-                  </w:tcPr>
-                  <w:p>
-                    <w:pPr>
-                      <w:pStyle w:val="Bibliography"/>
-                      <w:rPr>
-                        <w:noProof/>
-                      </w:rPr>
-                    </w:pPr>
-                  </w:p>
-                </w:tc>
               </w:tr>
               <w:tr>
                 <w:trPr>
-                  <w:divId w:val="68551193"/>
+                  <w:divId w:val="2044205393"/>
                   <w:tblCellSpacing w:w="15" w:type="dxa"/>
                 </w:trPr>
                 <w:tc>
                   <w:tcPr>
-                    <w:tcW w:w="203" w:type="pct"/>
+                    <w:tcW w:w="50" w:type="pct"/>
                     <w:hideMark/>
                   </w:tcPr>
                   <w:p>
@@ -14623,7 +14836,7 @@
                 </w:tc>
                 <w:tc>
                   <w:tcPr>
-                    <w:tcW w:w="4660" w:type="pct"/>
+                    <w:tcW w:w="0" w:type="auto"/>
                     <w:hideMark/>
                   </w:tcPr>
                   <w:p>
@@ -14641,41 +14854,15 @@
                     </w:r>
                   </w:p>
                 </w:tc>
-                <w:tc>
-                  <w:tcPr>
-                    <w:tcW w:w="21" w:type="pct"/>
-                  </w:tcPr>
-                  <w:p>
-                    <w:pPr>
-                      <w:pStyle w:val="Bibliography"/>
-                      <w:rPr>
-                        <w:noProof/>
-                      </w:rPr>
-                    </w:pPr>
-                  </w:p>
-                </w:tc>
-                <w:tc>
-                  <w:tcPr>
-                    <w:tcW w:w="21" w:type="pct"/>
-                  </w:tcPr>
-                  <w:p>
-                    <w:pPr>
-                      <w:pStyle w:val="Bibliography"/>
-                      <w:rPr>
-                        <w:noProof/>
-                      </w:rPr>
-                    </w:pPr>
-                  </w:p>
-                </w:tc>
               </w:tr>
               <w:tr>
                 <w:trPr>
-                  <w:divId w:val="68551193"/>
+                  <w:divId w:val="2044205393"/>
                   <w:tblCellSpacing w:w="15" w:type="dxa"/>
                 </w:trPr>
                 <w:tc>
                   <w:tcPr>
-                    <w:tcW w:w="203" w:type="pct"/>
+                    <w:tcW w:w="50" w:type="pct"/>
                     <w:hideMark/>
                   </w:tcPr>
                   <w:p>
@@ -14695,7 +14882,7 @@
                 </w:tc>
                 <w:tc>
                   <w:tcPr>
-                    <w:tcW w:w="4660" w:type="pct"/>
+                    <w:tcW w:w="0" w:type="auto"/>
                     <w:hideMark/>
                   </w:tcPr>
                   <w:p>
@@ -14713,41 +14900,15 @@
                     </w:r>
                   </w:p>
                 </w:tc>
-                <w:tc>
-                  <w:tcPr>
-                    <w:tcW w:w="21" w:type="pct"/>
-                  </w:tcPr>
-                  <w:p>
-                    <w:pPr>
-                      <w:pStyle w:val="Bibliography"/>
-                      <w:rPr>
-                        <w:noProof/>
-                      </w:rPr>
-                    </w:pPr>
-                  </w:p>
-                </w:tc>
-                <w:tc>
-                  <w:tcPr>
-                    <w:tcW w:w="21" w:type="pct"/>
-                  </w:tcPr>
-                  <w:p>
-                    <w:pPr>
-                      <w:pStyle w:val="Bibliography"/>
-                      <w:rPr>
-                        <w:noProof/>
-                      </w:rPr>
-                    </w:pPr>
-                  </w:p>
-                </w:tc>
               </w:tr>
               <w:tr>
                 <w:trPr>
-                  <w:divId w:val="68551193"/>
+                  <w:divId w:val="2044205393"/>
                   <w:tblCellSpacing w:w="15" w:type="dxa"/>
                 </w:trPr>
                 <w:tc>
                   <w:tcPr>
-                    <w:tcW w:w="203" w:type="pct"/>
+                    <w:tcW w:w="50" w:type="pct"/>
                     <w:hideMark/>
                   </w:tcPr>
                   <w:p>
@@ -14767,7 +14928,7 @@
                 </w:tc>
                 <w:tc>
                   <w:tcPr>
-                    <w:tcW w:w="4660" w:type="pct"/>
+                    <w:tcW w:w="0" w:type="auto"/>
                     <w:hideMark/>
                   </w:tcPr>
                   <w:p>
@@ -14785,41 +14946,15 @@
                     </w:r>
                   </w:p>
                 </w:tc>
-                <w:tc>
-                  <w:tcPr>
-                    <w:tcW w:w="21" w:type="pct"/>
-                  </w:tcPr>
-                  <w:p>
-                    <w:pPr>
-                      <w:pStyle w:val="Bibliography"/>
-                      <w:rPr>
-                        <w:noProof/>
-                      </w:rPr>
-                    </w:pPr>
-                  </w:p>
-                </w:tc>
-                <w:tc>
-                  <w:tcPr>
-                    <w:tcW w:w="21" w:type="pct"/>
-                  </w:tcPr>
-                  <w:p>
-                    <w:pPr>
-                      <w:pStyle w:val="Bibliography"/>
-                      <w:rPr>
-                        <w:noProof/>
-                      </w:rPr>
-                    </w:pPr>
-                  </w:p>
-                </w:tc>
               </w:tr>
               <w:tr>
                 <w:trPr>
-                  <w:divId w:val="68551193"/>
+                  <w:divId w:val="2044205393"/>
                   <w:tblCellSpacing w:w="15" w:type="dxa"/>
                 </w:trPr>
                 <w:tc>
                   <w:tcPr>
-                    <w:tcW w:w="203" w:type="pct"/>
+                    <w:tcW w:w="50" w:type="pct"/>
                     <w:hideMark/>
                   </w:tcPr>
                   <w:p>
@@ -14839,7 +14974,7 @@
                 </w:tc>
                 <w:tc>
                   <w:tcPr>
-                    <w:tcW w:w="4660" w:type="pct"/>
+                    <w:tcW w:w="0" w:type="auto"/>
                     <w:hideMark/>
                   </w:tcPr>
                   <w:p>
@@ -14857,41 +14992,15 @@
                     </w:r>
                   </w:p>
                 </w:tc>
-                <w:tc>
-                  <w:tcPr>
-                    <w:tcW w:w="21" w:type="pct"/>
-                  </w:tcPr>
-                  <w:p>
-                    <w:pPr>
-                      <w:pStyle w:val="Bibliography"/>
-                      <w:rPr>
-                        <w:noProof/>
-                      </w:rPr>
-                    </w:pPr>
-                  </w:p>
-                </w:tc>
-                <w:tc>
-                  <w:tcPr>
-                    <w:tcW w:w="21" w:type="pct"/>
-                  </w:tcPr>
-                  <w:p>
-                    <w:pPr>
-                      <w:pStyle w:val="Bibliography"/>
-                      <w:rPr>
-                        <w:noProof/>
-                      </w:rPr>
-                    </w:pPr>
-                  </w:p>
-                </w:tc>
               </w:tr>
               <w:tr>
                 <w:trPr>
-                  <w:divId w:val="68551193"/>
+                  <w:divId w:val="2044205393"/>
                   <w:tblCellSpacing w:w="15" w:type="dxa"/>
                 </w:trPr>
                 <w:tc>
                   <w:tcPr>
-                    <w:tcW w:w="203" w:type="pct"/>
+                    <w:tcW w:w="50" w:type="pct"/>
                     <w:hideMark/>
                   </w:tcPr>
                   <w:p>
@@ -14911,7 +15020,7 @@
                 </w:tc>
                 <w:tc>
                   <w:tcPr>
-                    <w:tcW w:w="4660" w:type="pct"/>
+                    <w:tcW w:w="0" w:type="auto"/>
                     <w:hideMark/>
                   </w:tcPr>
                   <w:p>
@@ -14929,41 +15038,15 @@
                     </w:r>
                   </w:p>
                 </w:tc>
-                <w:tc>
-                  <w:tcPr>
-                    <w:tcW w:w="21" w:type="pct"/>
-                  </w:tcPr>
-                  <w:p>
-                    <w:pPr>
-                      <w:pStyle w:val="Bibliography"/>
-                      <w:rPr>
-                        <w:noProof/>
-                      </w:rPr>
-                    </w:pPr>
-                  </w:p>
-                </w:tc>
-                <w:tc>
-                  <w:tcPr>
-                    <w:tcW w:w="21" w:type="pct"/>
-                  </w:tcPr>
-                  <w:p>
-                    <w:pPr>
-                      <w:pStyle w:val="Bibliography"/>
-                      <w:rPr>
-                        <w:noProof/>
-                      </w:rPr>
-                    </w:pPr>
-                  </w:p>
-                </w:tc>
               </w:tr>
               <w:tr>
                 <w:trPr>
-                  <w:divId w:val="68551193"/>
+                  <w:divId w:val="2044205393"/>
                   <w:tblCellSpacing w:w="15" w:type="dxa"/>
                 </w:trPr>
                 <w:tc>
                   <w:tcPr>
-                    <w:tcW w:w="203" w:type="pct"/>
+                    <w:tcW w:w="50" w:type="pct"/>
                     <w:hideMark/>
                   </w:tcPr>
                   <w:p>
@@ -14984,7 +15067,7 @@
                 </w:tc>
                 <w:tc>
                   <w:tcPr>
-                    <w:tcW w:w="4660" w:type="pct"/>
+                    <w:tcW w:w="0" w:type="auto"/>
                     <w:hideMark/>
                   </w:tcPr>
                   <w:p>
@@ -15002,41 +15085,15 @@
                     </w:r>
                   </w:p>
                 </w:tc>
-                <w:tc>
-                  <w:tcPr>
-                    <w:tcW w:w="21" w:type="pct"/>
-                  </w:tcPr>
-                  <w:p>
-                    <w:pPr>
-                      <w:pStyle w:val="Bibliography"/>
-                      <w:rPr>
-                        <w:noProof/>
-                      </w:rPr>
-                    </w:pPr>
-                  </w:p>
-                </w:tc>
-                <w:tc>
-                  <w:tcPr>
-                    <w:tcW w:w="21" w:type="pct"/>
-                  </w:tcPr>
-                  <w:p>
-                    <w:pPr>
-                      <w:pStyle w:val="Bibliography"/>
-                      <w:rPr>
-                        <w:noProof/>
-                      </w:rPr>
-                    </w:pPr>
-                  </w:p>
-                </w:tc>
               </w:tr>
               <w:tr>
                 <w:trPr>
-                  <w:divId w:val="68551193"/>
+                  <w:divId w:val="2044205393"/>
                   <w:tblCellSpacing w:w="15" w:type="dxa"/>
                 </w:trPr>
                 <w:tc>
                   <w:tcPr>
-                    <w:tcW w:w="203" w:type="pct"/>
+                    <w:tcW w:w="50" w:type="pct"/>
                     <w:hideMark/>
                   </w:tcPr>
                   <w:p>
@@ -15056,7 +15113,7 @@
                 </w:tc>
                 <w:tc>
                   <w:tcPr>
-                    <w:tcW w:w="4660" w:type="pct"/>
+                    <w:tcW w:w="0" w:type="auto"/>
                     <w:hideMark/>
                   </w:tcPr>
                   <w:p>
@@ -15088,41 +15145,15 @@
                     </w:r>
                   </w:p>
                 </w:tc>
-                <w:tc>
-                  <w:tcPr>
-                    <w:tcW w:w="21" w:type="pct"/>
-                  </w:tcPr>
-                  <w:p>
-                    <w:pPr>
-                      <w:pStyle w:val="Bibliography"/>
-                      <w:rPr>
-                        <w:noProof/>
-                      </w:rPr>
-                    </w:pPr>
-                  </w:p>
-                </w:tc>
-                <w:tc>
-                  <w:tcPr>
-                    <w:tcW w:w="21" w:type="pct"/>
-                  </w:tcPr>
-                  <w:p>
-                    <w:pPr>
-                      <w:pStyle w:val="Bibliography"/>
-                      <w:rPr>
-                        <w:noProof/>
-                      </w:rPr>
-                    </w:pPr>
-                  </w:p>
-                </w:tc>
               </w:tr>
               <w:tr>
                 <w:trPr>
-                  <w:divId w:val="68551193"/>
+                  <w:divId w:val="2044205393"/>
                   <w:tblCellSpacing w:w="15" w:type="dxa"/>
                 </w:trPr>
                 <w:tc>
                   <w:tcPr>
-                    <w:tcW w:w="203" w:type="pct"/>
+                    <w:tcW w:w="50" w:type="pct"/>
                     <w:hideMark/>
                   </w:tcPr>
                   <w:p>
@@ -15142,7 +15173,7 @@
                 </w:tc>
                 <w:tc>
                   <w:tcPr>
-                    <w:tcW w:w="4660" w:type="pct"/>
+                    <w:tcW w:w="0" w:type="auto"/>
                     <w:hideMark/>
                   </w:tcPr>
                   <w:p>
@@ -15174,41 +15205,15 @@
                     </w:r>
                   </w:p>
                 </w:tc>
-                <w:tc>
-                  <w:tcPr>
-                    <w:tcW w:w="21" w:type="pct"/>
-                  </w:tcPr>
-                  <w:p>
-                    <w:pPr>
-                      <w:pStyle w:val="Bibliography"/>
-                      <w:rPr>
-                        <w:noProof/>
-                      </w:rPr>
-                    </w:pPr>
-                  </w:p>
-                </w:tc>
-                <w:tc>
-                  <w:tcPr>
-                    <w:tcW w:w="21" w:type="pct"/>
-                  </w:tcPr>
-                  <w:p>
-                    <w:pPr>
-                      <w:pStyle w:val="Bibliography"/>
-                      <w:rPr>
-                        <w:noProof/>
-                      </w:rPr>
-                    </w:pPr>
-                  </w:p>
-                </w:tc>
               </w:tr>
               <w:tr>
                 <w:trPr>
-                  <w:divId w:val="68551193"/>
+                  <w:divId w:val="2044205393"/>
                   <w:tblCellSpacing w:w="15" w:type="dxa"/>
                 </w:trPr>
                 <w:tc>
                   <w:tcPr>
-                    <w:tcW w:w="203" w:type="pct"/>
+                    <w:tcW w:w="50" w:type="pct"/>
                     <w:hideMark/>
                   </w:tcPr>
                   <w:p>
@@ -15228,7 +15233,7 @@
                 </w:tc>
                 <w:tc>
                   <w:tcPr>
-                    <w:tcW w:w="4660" w:type="pct"/>
+                    <w:tcW w:w="0" w:type="auto"/>
                     <w:hideMark/>
                   </w:tcPr>
                   <w:p>
@@ -15246,41 +15251,15 @@
                     </w:r>
                   </w:p>
                 </w:tc>
-                <w:tc>
-                  <w:tcPr>
-                    <w:tcW w:w="21" w:type="pct"/>
-                  </w:tcPr>
-                  <w:p>
-                    <w:pPr>
-                      <w:pStyle w:val="Bibliography"/>
-                      <w:rPr>
-                        <w:noProof/>
-                      </w:rPr>
-                    </w:pPr>
-                  </w:p>
-                </w:tc>
-                <w:tc>
-                  <w:tcPr>
-                    <w:tcW w:w="21" w:type="pct"/>
-                  </w:tcPr>
-                  <w:p>
-                    <w:pPr>
-                      <w:pStyle w:val="Bibliography"/>
-                      <w:rPr>
-                        <w:noProof/>
-                      </w:rPr>
-                    </w:pPr>
-                  </w:p>
-                </w:tc>
               </w:tr>
               <w:tr>
                 <w:trPr>
-                  <w:divId w:val="68551193"/>
+                  <w:divId w:val="2044205393"/>
                   <w:tblCellSpacing w:w="15" w:type="dxa"/>
                 </w:trPr>
                 <w:tc>
                   <w:tcPr>
-                    <w:tcW w:w="203" w:type="pct"/>
+                    <w:tcW w:w="50" w:type="pct"/>
                     <w:hideMark/>
                   </w:tcPr>
                   <w:p>
@@ -15300,7 +15279,7 @@
                 </w:tc>
                 <w:tc>
                   <w:tcPr>
-                    <w:tcW w:w="4660" w:type="pct"/>
+                    <w:tcW w:w="0" w:type="auto"/>
                     <w:hideMark/>
                   </w:tcPr>
                   <w:p>
@@ -15318,41 +15297,15 @@
                     </w:r>
                   </w:p>
                 </w:tc>
-                <w:tc>
-                  <w:tcPr>
-                    <w:tcW w:w="21" w:type="pct"/>
-                  </w:tcPr>
-                  <w:p>
-                    <w:pPr>
-                      <w:pStyle w:val="Bibliography"/>
-                      <w:rPr>
-                        <w:noProof/>
-                      </w:rPr>
-                    </w:pPr>
-                  </w:p>
-                </w:tc>
-                <w:tc>
-                  <w:tcPr>
-                    <w:tcW w:w="21" w:type="pct"/>
-                  </w:tcPr>
-                  <w:p>
-                    <w:pPr>
-                      <w:pStyle w:val="Bibliography"/>
-                      <w:rPr>
-                        <w:noProof/>
-                      </w:rPr>
-                    </w:pPr>
-                  </w:p>
-                </w:tc>
               </w:tr>
               <w:tr>
                 <w:trPr>
-                  <w:divId w:val="68551193"/>
+                  <w:divId w:val="2044205393"/>
                   <w:tblCellSpacing w:w="15" w:type="dxa"/>
                 </w:trPr>
                 <w:tc>
                   <w:tcPr>
-                    <w:tcW w:w="203" w:type="pct"/>
+                    <w:tcW w:w="50" w:type="pct"/>
                     <w:hideMark/>
                   </w:tcPr>
                   <w:p>
@@ -15372,7 +15325,7 @@
                 </w:tc>
                 <w:tc>
                   <w:tcPr>
-                    <w:tcW w:w="4660" w:type="pct"/>
+                    <w:tcW w:w="0" w:type="auto"/>
                     <w:hideMark/>
                   </w:tcPr>
                   <w:p>
@@ -15390,41 +15343,15 @@
                     </w:r>
                   </w:p>
                 </w:tc>
-                <w:tc>
-                  <w:tcPr>
-                    <w:tcW w:w="21" w:type="pct"/>
-                  </w:tcPr>
-                  <w:p>
-                    <w:pPr>
-                      <w:pStyle w:val="Bibliography"/>
-                      <w:rPr>
-                        <w:noProof/>
-                      </w:rPr>
-                    </w:pPr>
-                  </w:p>
-                </w:tc>
-                <w:tc>
-                  <w:tcPr>
-                    <w:tcW w:w="21" w:type="pct"/>
-                  </w:tcPr>
-                  <w:p>
-                    <w:pPr>
-                      <w:pStyle w:val="Bibliography"/>
-                      <w:rPr>
-                        <w:noProof/>
-                      </w:rPr>
-                    </w:pPr>
-                  </w:p>
-                </w:tc>
               </w:tr>
               <w:tr>
                 <w:trPr>
-                  <w:divId w:val="68551193"/>
+                  <w:divId w:val="2044205393"/>
                   <w:tblCellSpacing w:w="15" w:type="dxa"/>
                 </w:trPr>
                 <w:tc>
                   <w:tcPr>
-                    <w:tcW w:w="203" w:type="pct"/>
+                    <w:tcW w:w="50" w:type="pct"/>
                     <w:hideMark/>
                   </w:tcPr>
                   <w:p>
@@ -15444,7 +15371,7 @@
                 </w:tc>
                 <w:tc>
                   <w:tcPr>
-                    <w:tcW w:w="4660" w:type="pct"/>
+                    <w:tcW w:w="0" w:type="auto"/>
                     <w:hideMark/>
                   </w:tcPr>
                   <w:p>
@@ -15462,41 +15389,15 @@
                     </w:r>
                   </w:p>
                 </w:tc>
-                <w:tc>
-                  <w:tcPr>
-                    <w:tcW w:w="21" w:type="pct"/>
-                  </w:tcPr>
-                  <w:p>
-                    <w:pPr>
-                      <w:pStyle w:val="Bibliography"/>
-                      <w:rPr>
-                        <w:noProof/>
-                      </w:rPr>
-                    </w:pPr>
-                  </w:p>
-                </w:tc>
-                <w:tc>
-                  <w:tcPr>
-                    <w:tcW w:w="21" w:type="pct"/>
-                  </w:tcPr>
-                  <w:p>
-                    <w:pPr>
-                      <w:pStyle w:val="Bibliography"/>
-                      <w:rPr>
-                        <w:noProof/>
-                      </w:rPr>
-                    </w:pPr>
-                  </w:p>
-                </w:tc>
               </w:tr>
               <w:tr>
                 <w:trPr>
-                  <w:divId w:val="68551193"/>
+                  <w:divId w:val="2044205393"/>
                   <w:tblCellSpacing w:w="15" w:type="dxa"/>
                 </w:trPr>
                 <w:tc>
                   <w:tcPr>
-                    <w:tcW w:w="203" w:type="pct"/>
+                    <w:tcW w:w="50" w:type="pct"/>
                     <w:hideMark/>
                   </w:tcPr>
                   <w:p>
@@ -15516,7 +15417,7 @@
                 </w:tc>
                 <w:tc>
                   <w:tcPr>
-                    <w:tcW w:w="4660" w:type="pct"/>
+                    <w:tcW w:w="0" w:type="auto"/>
                     <w:hideMark/>
                   </w:tcPr>
                   <w:p>
@@ -15534,41 +15435,15 @@
                     </w:r>
                   </w:p>
                 </w:tc>
-                <w:tc>
-                  <w:tcPr>
-                    <w:tcW w:w="21" w:type="pct"/>
-                  </w:tcPr>
-                  <w:p>
-                    <w:pPr>
-                      <w:pStyle w:val="Bibliography"/>
-                      <w:rPr>
-                        <w:noProof/>
-                      </w:rPr>
-                    </w:pPr>
-                  </w:p>
-                </w:tc>
-                <w:tc>
-                  <w:tcPr>
-                    <w:tcW w:w="21" w:type="pct"/>
-                  </w:tcPr>
-                  <w:p>
-                    <w:pPr>
-                      <w:pStyle w:val="Bibliography"/>
-                      <w:rPr>
-                        <w:noProof/>
-                      </w:rPr>
-                    </w:pPr>
-                  </w:p>
-                </w:tc>
               </w:tr>
               <w:tr>
                 <w:trPr>
-                  <w:divId w:val="68551193"/>
+                  <w:divId w:val="2044205393"/>
                   <w:tblCellSpacing w:w="15" w:type="dxa"/>
                 </w:trPr>
                 <w:tc>
                   <w:tcPr>
-                    <w:tcW w:w="203" w:type="pct"/>
+                    <w:tcW w:w="50" w:type="pct"/>
                     <w:hideMark/>
                   </w:tcPr>
                   <w:p>
@@ -15588,7 +15463,7 @@
                 </w:tc>
                 <w:tc>
                   <w:tcPr>
-                    <w:tcW w:w="4660" w:type="pct"/>
+                    <w:tcW w:w="0" w:type="auto"/>
                     <w:hideMark/>
                   </w:tcPr>
                   <w:p>
@@ -15606,41 +15481,15 @@
                     </w:r>
                   </w:p>
                 </w:tc>
-                <w:tc>
-                  <w:tcPr>
-                    <w:tcW w:w="21" w:type="pct"/>
-                  </w:tcPr>
-                  <w:p>
-                    <w:pPr>
-                      <w:pStyle w:val="Bibliography"/>
-                      <w:rPr>
-                        <w:noProof/>
-                      </w:rPr>
-                    </w:pPr>
-                  </w:p>
-                </w:tc>
-                <w:tc>
-                  <w:tcPr>
-                    <w:tcW w:w="21" w:type="pct"/>
-                  </w:tcPr>
-                  <w:p>
-                    <w:pPr>
-                      <w:pStyle w:val="Bibliography"/>
-                      <w:rPr>
-                        <w:noProof/>
-                      </w:rPr>
-                    </w:pPr>
-                  </w:p>
-                </w:tc>
               </w:tr>
               <w:tr>
                 <w:trPr>
-                  <w:divId w:val="68551193"/>
+                  <w:divId w:val="2044205393"/>
                   <w:tblCellSpacing w:w="15" w:type="dxa"/>
                 </w:trPr>
                 <w:tc>
                   <w:tcPr>
-                    <w:tcW w:w="203" w:type="pct"/>
+                    <w:tcW w:w="50" w:type="pct"/>
                     <w:hideMark/>
                   </w:tcPr>
                   <w:p>
@@ -15660,7 +15509,7 @@
                 </w:tc>
                 <w:tc>
                   <w:tcPr>
-                    <w:tcW w:w="4660" w:type="pct"/>
+                    <w:tcW w:w="0" w:type="auto"/>
                     <w:hideMark/>
                   </w:tcPr>
                   <w:p>
@@ -15678,41 +15527,15 @@
                     </w:r>
                   </w:p>
                 </w:tc>
-                <w:tc>
-                  <w:tcPr>
-                    <w:tcW w:w="21" w:type="pct"/>
-                  </w:tcPr>
-                  <w:p>
-                    <w:pPr>
-                      <w:pStyle w:val="Bibliography"/>
-                      <w:rPr>
-                        <w:noProof/>
-                      </w:rPr>
-                    </w:pPr>
-                  </w:p>
-                </w:tc>
-                <w:tc>
-                  <w:tcPr>
-                    <w:tcW w:w="21" w:type="pct"/>
-                  </w:tcPr>
-                  <w:p>
-                    <w:pPr>
-                      <w:pStyle w:val="Bibliography"/>
-                      <w:rPr>
-                        <w:noProof/>
-                      </w:rPr>
-                    </w:pPr>
-                  </w:p>
-                </w:tc>
               </w:tr>
               <w:tr>
                 <w:trPr>
-                  <w:divId w:val="68551193"/>
+                  <w:divId w:val="2044205393"/>
                   <w:tblCellSpacing w:w="15" w:type="dxa"/>
                 </w:trPr>
                 <w:tc>
                   <w:tcPr>
-                    <w:tcW w:w="203" w:type="pct"/>
+                    <w:tcW w:w="50" w:type="pct"/>
                     <w:hideMark/>
                   </w:tcPr>
                   <w:p>
@@ -15733,7 +15556,7 @@
                 </w:tc>
                 <w:tc>
                   <w:tcPr>
-                    <w:tcW w:w="4660" w:type="pct"/>
+                    <w:tcW w:w="0" w:type="auto"/>
                     <w:hideMark/>
                   </w:tcPr>
                   <w:p>
@@ -15751,41 +15574,15 @@
                     </w:r>
                   </w:p>
                 </w:tc>
-                <w:tc>
-                  <w:tcPr>
-                    <w:tcW w:w="21" w:type="pct"/>
-                  </w:tcPr>
-                  <w:p>
-                    <w:pPr>
-                      <w:pStyle w:val="Bibliography"/>
-                      <w:rPr>
-                        <w:noProof/>
-                      </w:rPr>
-                    </w:pPr>
-                  </w:p>
-                </w:tc>
-                <w:tc>
-                  <w:tcPr>
-                    <w:tcW w:w="21" w:type="pct"/>
-                  </w:tcPr>
-                  <w:p>
-                    <w:pPr>
-                      <w:pStyle w:val="Bibliography"/>
-                      <w:rPr>
-                        <w:noProof/>
-                      </w:rPr>
-                    </w:pPr>
-                  </w:p>
-                </w:tc>
               </w:tr>
               <w:tr>
                 <w:trPr>
-                  <w:divId w:val="68551193"/>
+                  <w:divId w:val="2044205393"/>
                   <w:tblCellSpacing w:w="15" w:type="dxa"/>
                 </w:trPr>
                 <w:tc>
                   <w:tcPr>
-                    <w:tcW w:w="203" w:type="pct"/>
+                    <w:tcW w:w="50" w:type="pct"/>
                     <w:hideMark/>
                   </w:tcPr>
                   <w:p>
@@ -15805,7 +15602,7 @@
                 </w:tc>
                 <w:tc>
                   <w:tcPr>
-                    <w:tcW w:w="4660" w:type="pct"/>
+                    <w:tcW w:w="0" w:type="auto"/>
                     <w:hideMark/>
                   </w:tcPr>
                   <w:p>
@@ -15823,41 +15620,15 @@
                     </w:r>
                   </w:p>
                 </w:tc>
-                <w:tc>
-                  <w:tcPr>
-                    <w:tcW w:w="21" w:type="pct"/>
-                  </w:tcPr>
-                  <w:p>
-                    <w:pPr>
-                      <w:pStyle w:val="Bibliography"/>
-                      <w:rPr>
-                        <w:noProof/>
-                      </w:rPr>
-                    </w:pPr>
-                  </w:p>
-                </w:tc>
-                <w:tc>
-                  <w:tcPr>
-                    <w:tcW w:w="21" w:type="pct"/>
-                  </w:tcPr>
-                  <w:p>
-                    <w:pPr>
-                      <w:pStyle w:val="Bibliography"/>
-                      <w:rPr>
-                        <w:noProof/>
-                      </w:rPr>
-                    </w:pPr>
-                  </w:p>
-                </w:tc>
               </w:tr>
               <w:tr>
                 <w:trPr>
-                  <w:divId w:val="68551193"/>
+                  <w:divId w:val="2044205393"/>
                   <w:tblCellSpacing w:w="15" w:type="dxa"/>
                 </w:trPr>
                 <w:tc>
                   <w:tcPr>
-                    <w:tcW w:w="203" w:type="pct"/>
+                    <w:tcW w:w="50" w:type="pct"/>
                     <w:hideMark/>
                   </w:tcPr>
                   <w:p>
@@ -15877,7 +15648,7 @@
                 </w:tc>
                 <w:tc>
                   <w:tcPr>
-                    <w:tcW w:w="4660" w:type="pct"/>
+                    <w:tcW w:w="0" w:type="auto"/>
                     <w:hideMark/>
                   </w:tcPr>
                   <w:p>
@@ -15895,41 +15666,15 @@
                     </w:r>
                   </w:p>
                 </w:tc>
-                <w:tc>
-                  <w:tcPr>
-                    <w:tcW w:w="21" w:type="pct"/>
-                  </w:tcPr>
-                  <w:p>
-                    <w:pPr>
-                      <w:pStyle w:val="Bibliography"/>
-                      <w:rPr>
-                        <w:noProof/>
-                      </w:rPr>
-                    </w:pPr>
-                  </w:p>
-                </w:tc>
-                <w:tc>
-                  <w:tcPr>
-                    <w:tcW w:w="21" w:type="pct"/>
-                  </w:tcPr>
-                  <w:p>
-                    <w:pPr>
-                      <w:pStyle w:val="Bibliography"/>
-                      <w:rPr>
-                        <w:noProof/>
-                      </w:rPr>
-                    </w:pPr>
-                  </w:p>
-                </w:tc>
               </w:tr>
               <w:tr>
                 <w:trPr>
-                  <w:divId w:val="68551193"/>
+                  <w:divId w:val="2044205393"/>
                   <w:tblCellSpacing w:w="15" w:type="dxa"/>
                 </w:trPr>
                 <w:tc>
                   <w:tcPr>
-                    <w:tcW w:w="203" w:type="pct"/>
+                    <w:tcW w:w="50" w:type="pct"/>
                     <w:hideMark/>
                   </w:tcPr>
                   <w:p>
@@ -15949,7 +15694,7 @@
                 </w:tc>
                 <w:tc>
                   <w:tcPr>
-                    <w:tcW w:w="4660" w:type="pct"/>
+                    <w:tcW w:w="0" w:type="auto"/>
                     <w:hideMark/>
                   </w:tcPr>
                   <w:p>
@@ -15967,41 +15712,15 @@
                     </w:r>
                   </w:p>
                 </w:tc>
-                <w:tc>
-                  <w:tcPr>
-                    <w:tcW w:w="21" w:type="pct"/>
-                  </w:tcPr>
-                  <w:p>
-                    <w:pPr>
-                      <w:pStyle w:val="Bibliography"/>
-                      <w:rPr>
-                        <w:noProof/>
-                      </w:rPr>
-                    </w:pPr>
-                  </w:p>
-                </w:tc>
-                <w:tc>
-                  <w:tcPr>
-                    <w:tcW w:w="21" w:type="pct"/>
-                  </w:tcPr>
-                  <w:p>
-                    <w:pPr>
-                      <w:pStyle w:val="Bibliography"/>
-                      <w:rPr>
-                        <w:noProof/>
-                      </w:rPr>
-                    </w:pPr>
-                  </w:p>
-                </w:tc>
               </w:tr>
               <w:tr>
                 <w:trPr>
-                  <w:divId w:val="68551193"/>
+                  <w:divId w:val="2044205393"/>
                   <w:tblCellSpacing w:w="15" w:type="dxa"/>
                 </w:trPr>
                 <w:tc>
                   <w:tcPr>
-                    <w:tcW w:w="203" w:type="pct"/>
+                    <w:tcW w:w="50" w:type="pct"/>
                     <w:hideMark/>
                   </w:tcPr>
                   <w:p>
@@ -16021,7 +15740,7 @@
                 </w:tc>
                 <w:tc>
                   <w:tcPr>
-                    <w:tcW w:w="4660" w:type="pct"/>
+                    <w:tcW w:w="0" w:type="auto"/>
                     <w:hideMark/>
                   </w:tcPr>
                   <w:p>
@@ -16039,41 +15758,15 @@
                     </w:r>
                   </w:p>
                 </w:tc>
-                <w:tc>
-                  <w:tcPr>
-                    <w:tcW w:w="21" w:type="pct"/>
-                  </w:tcPr>
-                  <w:p>
-                    <w:pPr>
-                      <w:pStyle w:val="Bibliography"/>
-                      <w:rPr>
-                        <w:noProof/>
-                      </w:rPr>
-                    </w:pPr>
-                  </w:p>
-                </w:tc>
-                <w:tc>
-                  <w:tcPr>
-                    <w:tcW w:w="21" w:type="pct"/>
-                  </w:tcPr>
-                  <w:p>
-                    <w:pPr>
-                      <w:pStyle w:val="Bibliography"/>
-                      <w:rPr>
-                        <w:noProof/>
-                      </w:rPr>
-                    </w:pPr>
-                  </w:p>
-                </w:tc>
               </w:tr>
               <w:tr>
                 <w:trPr>
-                  <w:divId w:val="68551193"/>
+                  <w:divId w:val="2044205393"/>
                   <w:tblCellSpacing w:w="15" w:type="dxa"/>
                 </w:trPr>
                 <w:tc>
                   <w:tcPr>
-                    <w:tcW w:w="203" w:type="pct"/>
+                    <w:tcW w:w="50" w:type="pct"/>
                     <w:hideMark/>
                   </w:tcPr>
                   <w:p>
@@ -16093,7 +15786,7 @@
                 </w:tc>
                 <w:tc>
                   <w:tcPr>
-                    <w:tcW w:w="4660" w:type="pct"/>
+                    <w:tcW w:w="0" w:type="auto"/>
                     <w:hideMark/>
                   </w:tcPr>
                   <w:p>
@@ -16111,41 +15804,15 @@
                     </w:r>
                   </w:p>
                 </w:tc>
-                <w:tc>
-                  <w:tcPr>
-                    <w:tcW w:w="21" w:type="pct"/>
-                  </w:tcPr>
-                  <w:p>
-                    <w:pPr>
-                      <w:pStyle w:val="Bibliography"/>
-                      <w:rPr>
-                        <w:noProof/>
-                      </w:rPr>
-                    </w:pPr>
-                  </w:p>
-                </w:tc>
-                <w:tc>
-                  <w:tcPr>
-                    <w:tcW w:w="21" w:type="pct"/>
-                  </w:tcPr>
-                  <w:p>
-                    <w:pPr>
-                      <w:pStyle w:val="Bibliography"/>
-                      <w:rPr>
-                        <w:noProof/>
-                      </w:rPr>
-                    </w:pPr>
-                  </w:p>
-                </w:tc>
               </w:tr>
               <w:tr>
                 <w:trPr>
-                  <w:divId w:val="68551193"/>
+                  <w:divId w:val="2044205393"/>
                   <w:tblCellSpacing w:w="15" w:type="dxa"/>
                 </w:trPr>
                 <w:tc>
                   <w:tcPr>
-                    <w:tcW w:w="203" w:type="pct"/>
+                    <w:tcW w:w="50" w:type="pct"/>
                     <w:hideMark/>
                   </w:tcPr>
                   <w:p>
@@ -16165,7 +15832,7 @@
                 </w:tc>
                 <w:tc>
                   <w:tcPr>
-                    <w:tcW w:w="4660" w:type="pct"/>
+                    <w:tcW w:w="0" w:type="auto"/>
                     <w:hideMark/>
                   </w:tcPr>
                   <w:p>
@@ -16183,41 +15850,15 @@
                     </w:r>
                   </w:p>
                 </w:tc>
-                <w:tc>
-                  <w:tcPr>
-                    <w:tcW w:w="21" w:type="pct"/>
-                  </w:tcPr>
-                  <w:p>
-                    <w:pPr>
-                      <w:pStyle w:val="Bibliography"/>
-                      <w:rPr>
-                        <w:noProof/>
-                      </w:rPr>
-                    </w:pPr>
-                  </w:p>
-                </w:tc>
-                <w:tc>
-                  <w:tcPr>
-                    <w:tcW w:w="21" w:type="pct"/>
-                  </w:tcPr>
-                  <w:p>
-                    <w:pPr>
-                      <w:pStyle w:val="Bibliography"/>
-                      <w:rPr>
-                        <w:noProof/>
-                      </w:rPr>
-                    </w:pPr>
-                  </w:p>
-                </w:tc>
               </w:tr>
               <w:tr>
                 <w:trPr>
-                  <w:divId w:val="68551193"/>
+                  <w:divId w:val="2044205393"/>
                   <w:tblCellSpacing w:w="15" w:type="dxa"/>
                 </w:trPr>
                 <w:tc>
                   <w:tcPr>
-                    <w:tcW w:w="203" w:type="pct"/>
+                    <w:tcW w:w="50" w:type="pct"/>
                     <w:hideMark/>
                   </w:tcPr>
                   <w:p>
@@ -16237,7 +15878,7 @@
                 </w:tc>
                 <w:tc>
                   <w:tcPr>
-                    <w:tcW w:w="4660" w:type="pct"/>
+                    <w:tcW w:w="0" w:type="auto"/>
                     <w:hideMark/>
                   </w:tcPr>
                   <w:p>
@@ -16255,41 +15896,15 @@
                     </w:r>
                   </w:p>
                 </w:tc>
-                <w:tc>
-                  <w:tcPr>
-                    <w:tcW w:w="21" w:type="pct"/>
-                  </w:tcPr>
-                  <w:p>
-                    <w:pPr>
-                      <w:pStyle w:val="Bibliography"/>
-                      <w:rPr>
-                        <w:noProof/>
-                      </w:rPr>
-                    </w:pPr>
-                  </w:p>
-                </w:tc>
-                <w:tc>
-                  <w:tcPr>
-                    <w:tcW w:w="21" w:type="pct"/>
-                  </w:tcPr>
-                  <w:p>
-                    <w:pPr>
-                      <w:pStyle w:val="Bibliography"/>
-                      <w:rPr>
-                        <w:noProof/>
-                      </w:rPr>
-                    </w:pPr>
-                  </w:p>
-                </w:tc>
               </w:tr>
               <w:tr>
                 <w:trPr>
-                  <w:divId w:val="68551193"/>
+                  <w:divId w:val="2044205393"/>
                   <w:tblCellSpacing w:w="15" w:type="dxa"/>
                 </w:trPr>
                 <w:tc>
                   <w:tcPr>
-                    <w:tcW w:w="203" w:type="pct"/>
+                    <w:tcW w:w="50" w:type="pct"/>
                     <w:hideMark/>
                   </w:tcPr>
                   <w:p>
@@ -16310,7 +15925,7 @@
                 </w:tc>
                 <w:tc>
                   <w:tcPr>
-                    <w:tcW w:w="4660" w:type="pct"/>
+                    <w:tcW w:w="0" w:type="auto"/>
                     <w:hideMark/>
                   </w:tcPr>
                   <w:p>
@@ -16328,41 +15943,15 @@
                     </w:r>
                   </w:p>
                 </w:tc>
-                <w:tc>
-                  <w:tcPr>
-                    <w:tcW w:w="21" w:type="pct"/>
-                  </w:tcPr>
-                  <w:p>
-                    <w:pPr>
-                      <w:pStyle w:val="Bibliography"/>
-                      <w:rPr>
-                        <w:noProof/>
-                      </w:rPr>
-                    </w:pPr>
-                  </w:p>
-                </w:tc>
-                <w:tc>
-                  <w:tcPr>
-                    <w:tcW w:w="21" w:type="pct"/>
-                  </w:tcPr>
-                  <w:p>
-                    <w:pPr>
-                      <w:pStyle w:val="Bibliography"/>
-                      <w:rPr>
-                        <w:noProof/>
-                      </w:rPr>
-                    </w:pPr>
-                  </w:p>
-                </w:tc>
               </w:tr>
               <w:tr>
                 <w:trPr>
-                  <w:divId w:val="68551193"/>
+                  <w:divId w:val="2044205393"/>
                   <w:tblCellSpacing w:w="15" w:type="dxa"/>
                 </w:trPr>
                 <w:tc>
                   <w:tcPr>
-                    <w:tcW w:w="203" w:type="pct"/>
+                    <w:tcW w:w="50" w:type="pct"/>
                     <w:hideMark/>
                   </w:tcPr>
                   <w:p>
@@ -16382,7 +15971,7 @@
                 </w:tc>
                 <w:tc>
                   <w:tcPr>
-                    <w:tcW w:w="4660" w:type="pct"/>
+                    <w:tcW w:w="0" w:type="auto"/>
                     <w:hideMark/>
                   </w:tcPr>
                   <w:p>
@@ -16400,41 +15989,15 @@
                     </w:r>
                   </w:p>
                 </w:tc>
-                <w:tc>
-                  <w:tcPr>
-                    <w:tcW w:w="21" w:type="pct"/>
-                  </w:tcPr>
-                  <w:p>
-                    <w:pPr>
-                      <w:pStyle w:val="Bibliography"/>
-                      <w:rPr>
-                        <w:noProof/>
-                      </w:rPr>
-                    </w:pPr>
-                  </w:p>
-                </w:tc>
-                <w:tc>
-                  <w:tcPr>
-                    <w:tcW w:w="21" w:type="pct"/>
-                  </w:tcPr>
-                  <w:p>
-                    <w:pPr>
-                      <w:pStyle w:val="Bibliography"/>
-                      <w:rPr>
-                        <w:noProof/>
-                      </w:rPr>
-                    </w:pPr>
-                  </w:p>
-                </w:tc>
               </w:tr>
               <w:tr>
                 <w:trPr>
-                  <w:divId w:val="68551193"/>
+                  <w:divId w:val="2044205393"/>
                   <w:tblCellSpacing w:w="15" w:type="dxa"/>
                 </w:trPr>
                 <w:tc>
                   <w:tcPr>
-                    <w:tcW w:w="203" w:type="pct"/>
+                    <w:tcW w:w="50" w:type="pct"/>
                     <w:hideMark/>
                   </w:tcPr>
                   <w:p>
@@ -16454,7 +16017,7 @@
                 </w:tc>
                 <w:tc>
                   <w:tcPr>
-                    <w:tcW w:w="4660" w:type="pct"/>
+                    <w:tcW w:w="0" w:type="auto"/>
                     <w:hideMark/>
                   </w:tcPr>
                   <w:p>
@@ -16472,9 +16035,16 @@
                     </w:r>
                   </w:p>
                 </w:tc>
+              </w:tr>
+              <w:tr>
+                <w:trPr>
+                  <w:divId w:val="2044205393"/>
+                  <w:tblCellSpacing w:w="15" w:type="dxa"/>
+                </w:trPr>
                 <w:tc>
                   <w:tcPr>
-                    <w:tcW w:w="21" w:type="pct"/>
+                    <w:tcW w:w="50" w:type="pct"/>
+                    <w:hideMark/>
                   </w:tcPr>
                   <w:p>
                     <w:pPr>
@@ -16483,11 +16053,18 @@
                         <w:noProof/>
                       </w:rPr>
                     </w:pPr>
+                    <w:r>
+                      <w:rPr>
+                        <w:noProof/>
+                      </w:rPr>
+                      <w:t xml:space="preserve">[41] </w:t>
+                    </w:r>
                   </w:p>
                 </w:tc>
                 <w:tc>
                   <w:tcPr>
-                    <w:tcW w:w="21" w:type="pct"/>
+                    <w:tcW w:w="0" w:type="auto"/>
+                    <w:hideMark/>
                   </w:tcPr>
                   <w:p>
                     <w:pPr>
@@ -16496,26 +16073,24 @@
                         <w:noProof/>
                       </w:rPr>
                     </w:pPr>
+                    <w:r>
+                      <w:rPr>
+                        <w:noProof/>
+                      </w:rPr>
+                      <w:t>"Reference.com," [Online]. Available: https://www.reference.com/technology/email-important-deedd2f9f98bd674. [Accessed 25 September 2016].</w:t>
+                    </w:r>
                   </w:p>
                 </w:tc>
               </w:tr>
             </w:tbl>
             <w:p>
               <w:pPr>
-                <w:divId w:val="68551193"/>
+                <w:divId w:val="2044205393"/>
                 <w:rPr>
                   <w:rFonts w:eastAsia="Times New Roman"/>
                   <w:noProof/>
                 </w:rPr>
               </w:pPr>
-              <w:r>
-                <w:rPr>
-                  <w:rFonts w:eastAsia="Times New Roman"/>
-                  <w:noProof/>
-                </w:rPr>
-                <w:lastRenderedPageBreak/>
-                <w:br w:type="textWrapping" w:clear="all"/>
-              </w:r>
             </w:p>
             <w:p>
               <w:r>
@@ -16533,8 +16108,10 @@
     </w:sdt>
     <w:p/>
     <w:sectPr>
+      <w:footerReference w:type="default" r:id="rId23"/>
       <w:pgSz w:w="11906" w:h="16838" w:code="9"/>
       <w:pgMar w:top="1800" w:right="1800" w:bottom="1800" w:left="2160" w:header="720" w:footer="720" w:gutter="0"/>
+      <w:pgNumType w:start="1"/>
       <w:cols w:space="720"/>
       <w:docGrid w:linePitch="360"/>
     </w:sectPr>
@@ -16565,6 +16142,193 @@
     </w:p>
   </w:endnote>
 </w:endnotes>
+</file>
+
+<file path=word/footer1.xml><?xml version="1.0" encoding="utf-8"?>
+<w:ftr xmlns:wpc="http://schemas.microsoft.com/office/word/2010/wordprocessingCanvas" xmlns:mc="http://schemas.openxmlformats.org/markup-compatibility/2006" xmlns:o="urn:schemas-microsoft-com:office:office" xmlns:r="http://schemas.openxmlformats.org/officeDocument/2006/relationships" xmlns:m="http://schemas.openxmlformats.org/officeDocument/2006/math" xmlns:v="urn:schemas-microsoft-com:vml" xmlns:wp14="http://schemas.microsoft.com/office/word/2010/wordprocessingDrawing" xmlns:wp="http://schemas.openxmlformats.org/drawingml/2006/wordprocessingDrawing" xmlns:w10="urn:schemas-microsoft-com:office:word" xmlns:w="http://schemas.openxmlformats.org/wordprocessingml/2006/main" xmlns:w14="http://schemas.microsoft.com/office/word/2010/wordml" xmlns:w15="http://schemas.microsoft.com/office/word/2012/wordml" xmlns:wpg="http://schemas.microsoft.com/office/word/2010/wordprocessingGroup" xmlns:wpi="http://schemas.microsoft.com/office/word/2010/wordprocessingInk" xmlns:wne="http://schemas.microsoft.com/office/word/2006/wordml" xmlns:wps="http://schemas.microsoft.com/office/word/2010/wordprocessingShape" mc:Ignorable="w14 w15 wp14">
+  <w:sdt>
+    <w:sdtPr>
+      <w:id w:val="1778602679"/>
+      <w:docPartObj>
+        <w:docPartGallery w:val="Page Numbers (Bottom of Page)"/>
+        <w:docPartUnique/>
+      </w:docPartObj>
+    </w:sdtPr>
+    <w:sdtEndPr>
+      <w:rPr>
+        <w:noProof/>
+      </w:rPr>
+    </w:sdtEndPr>
+    <w:sdtContent>
+      <w:p>
+        <w:pPr>
+          <w:pStyle w:val="Footer"/>
+          <w:jc w:val="center"/>
+        </w:pPr>
+        <w:r>
+          <w:fldChar w:fldCharType="begin"/>
+        </w:r>
+        <w:r>
+          <w:instrText xml:space="preserve"> PAGE   \* MERGEFORMAT </w:instrText>
+        </w:r>
+        <w:r>
+          <w:fldChar w:fldCharType="separate"/>
+        </w:r>
+        <w:r>
+          <w:rPr>
+            <w:noProof/>
+          </w:rPr>
+          <w:t>ii</w:t>
+        </w:r>
+        <w:r>
+          <w:rPr>
+            <w:noProof/>
+          </w:rPr>
+          <w:fldChar w:fldCharType="end"/>
+        </w:r>
+      </w:p>
+    </w:sdtContent>
+  </w:sdt>
+  <w:p>
+    <w:pPr>
+      <w:pStyle w:val="Footer"/>
+    </w:pPr>
+  </w:p>
+</w:ftr>
+</file>
+
+<file path=word/footer2.xml><?xml version="1.0" encoding="utf-8"?>
+<w:ftr xmlns:wpc="http://schemas.microsoft.com/office/word/2010/wordprocessingCanvas" xmlns:mc="http://schemas.openxmlformats.org/markup-compatibility/2006" xmlns:o="urn:schemas-microsoft-com:office:office" xmlns:r="http://schemas.openxmlformats.org/officeDocument/2006/relationships" xmlns:m="http://schemas.openxmlformats.org/officeDocument/2006/math" xmlns:v="urn:schemas-microsoft-com:vml" xmlns:wp14="http://schemas.microsoft.com/office/word/2010/wordprocessingDrawing" xmlns:wp="http://schemas.openxmlformats.org/drawingml/2006/wordprocessingDrawing" xmlns:w10="urn:schemas-microsoft-com:office:word" xmlns:w="http://schemas.openxmlformats.org/wordprocessingml/2006/main" xmlns:w14="http://schemas.microsoft.com/office/word/2010/wordml" xmlns:w15="http://schemas.microsoft.com/office/word/2012/wordml" xmlns:wpg="http://schemas.microsoft.com/office/word/2010/wordprocessingGroup" xmlns:wpi="http://schemas.microsoft.com/office/word/2010/wordprocessingInk" xmlns:wne="http://schemas.microsoft.com/office/word/2006/wordml" xmlns:wps="http://schemas.microsoft.com/office/word/2010/wordprocessingShape" mc:Ignorable="w14 w15 wp14">
+  <w:p>
+    <w:pPr>
+      <w:pStyle w:val="Footer"/>
+      <w:tabs>
+        <w:tab w:val="clear" w:pos="4680"/>
+        <w:tab w:val="clear" w:pos="9360"/>
+        <w:tab w:val="left" w:pos="3480"/>
+      </w:tabs>
+    </w:pPr>
+    <w:r>
+      <w:tab/>
+    </w:r>
+  </w:p>
+</w:ftr>
+</file>
+
+<file path=word/footer3.xml><?xml version="1.0" encoding="utf-8"?>
+<w:ftr xmlns:wpc="http://schemas.microsoft.com/office/word/2010/wordprocessingCanvas" xmlns:mc="http://schemas.openxmlformats.org/markup-compatibility/2006" xmlns:o="urn:schemas-microsoft-com:office:office" xmlns:r="http://schemas.openxmlformats.org/officeDocument/2006/relationships" xmlns:m="http://schemas.openxmlformats.org/officeDocument/2006/math" xmlns:v="urn:schemas-microsoft-com:vml" xmlns:wp14="http://schemas.microsoft.com/office/word/2010/wordprocessingDrawing" xmlns:wp="http://schemas.openxmlformats.org/drawingml/2006/wordprocessingDrawing" xmlns:w10="urn:schemas-microsoft-com:office:word" xmlns:w="http://schemas.openxmlformats.org/wordprocessingml/2006/main" xmlns:w14="http://schemas.microsoft.com/office/word/2010/wordml" xmlns:w15="http://schemas.microsoft.com/office/word/2012/wordml" xmlns:wpg="http://schemas.microsoft.com/office/word/2010/wordprocessingGroup" xmlns:wpi="http://schemas.microsoft.com/office/word/2010/wordprocessingInk" xmlns:wne="http://schemas.microsoft.com/office/word/2006/wordml" xmlns:wps="http://schemas.microsoft.com/office/word/2010/wordprocessingShape" mc:Ignorable="w14 w15 wp14">
+  <w:sdt>
+    <w:sdtPr>
+      <w:id w:val="-391809799"/>
+      <w:docPartObj>
+        <w:docPartGallery w:val="Page Numbers (Bottom of Page)"/>
+        <w:docPartUnique/>
+      </w:docPartObj>
+    </w:sdtPr>
+    <w:sdtEndPr>
+      <w:rPr>
+        <w:noProof/>
+      </w:rPr>
+    </w:sdtEndPr>
+    <w:sdtContent>
+      <w:p>
+        <w:pPr>
+          <w:pStyle w:val="Footer"/>
+          <w:jc w:val="center"/>
+        </w:pPr>
+        <w:r>
+          <w:fldChar w:fldCharType="begin"/>
+        </w:r>
+        <w:r>
+          <w:instrText xml:space="preserve"> PAGE   \* MERGEFORMAT </w:instrText>
+        </w:r>
+        <w:r>
+          <w:fldChar w:fldCharType="separate"/>
+        </w:r>
+        <w:r>
+          <w:rPr>
+            <w:noProof/>
+          </w:rPr>
+          <w:t>viii</w:t>
+        </w:r>
+        <w:r>
+          <w:rPr>
+            <w:noProof/>
+          </w:rPr>
+          <w:fldChar w:fldCharType="end"/>
+        </w:r>
+      </w:p>
+    </w:sdtContent>
+  </w:sdt>
+  <w:p>
+    <w:pPr>
+      <w:pStyle w:val="Footer"/>
+      <w:tabs>
+        <w:tab w:val="clear" w:pos="4680"/>
+        <w:tab w:val="clear" w:pos="9360"/>
+        <w:tab w:val="left" w:pos="3480"/>
+      </w:tabs>
+    </w:pPr>
+  </w:p>
+</w:ftr>
+</file>
+
+<file path=word/footer4.xml><?xml version="1.0" encoding="utf-8"?>
+<w:ftr xmlns:wpc="http://schemas.microsoft.com/office/word/2010/wordprocessingCanvas" xmlns:mc="http://schemas.openxmlformats.org/markup-compatibility/2006" xmlns:o="urn:schemas-microsoft-com:office:office" xmlns:r="http://schemas.openxmlformats.org/officeDocument/2006/relationships" xmlns:m="http://schemas.openxmlformats.org/officeDocument/2006/math" xmlns:v="urn:schemas-microsoft-com:vml" xmlns:wp14="http://schemas.microsoft.com/office/word/2010/wordprocessingDrawing" xmlns:wp="http://schemas.openxmlformats.org/drawingml/2006/wordprocessingDrawing" xmlns:w10="urn:schemas-microsoft-com:office:word" xmlns:w="http://schemas.openxmlformats.org/wordprocessingml/2006/main" xmlns:w14="http://schemas.microsoft.com/office/word/2010/wordml" xmlns:w15="http://schemas.microsoft.com/office/word/2012/wordml" xmlns:wpg="http://schemas.microsoft.com/office/word/2010/wordprocessingGroup" xmlns:wpi="http://schemas.microsoft.com/office/word/2010/wordprocessingInk" xmlns:wne="http://schemas.microsoft.com/office/word/2006/wordml" xmlns:wps="http://schemas.microsoft.com/office/word/2010/wordprocessingShape" mc:Ignorable="w14 w15 wp14">
+  <w:sdt>
+    <w:sdtPr>
+      <w:id w:val="1973708092"/>
+      <w:docPartObj>
+        <w:docPartGallery w:val="Page Numbers (Bottom of Page)"/>
+        <w:docPartUnique/>
+      </w:docPartObj>
+    </w:sdtPr>
+    <w:sdtEndPr>
+      <w:rPr>
+        <w:noProof/>
+      </w:rPr>
+    </w:sdtEndPr>
+    <w:sdtContent>
+      <w:p>
+        <w:pPr>
+          <w:pStyle w:val="Footer"/>
+          <w:jc w:val="center"/>
+        </w:pPr>
+        <w:r>
+          <w:fldChar w:fldCharType="begin"/>
+        </w:r>
+        <w:r>
+          <w:instrText xml:space="preserve"> PAGE   \* MERGEFORMAT </w:instrText>
+        </w:r>
+        <w:r>
+          <w:fldChar w:fldCharType="separate"/>
+        </w:r>
+        <w:r>
+          <w:rPr>
+            <w:noProof/>
+          </w:rPr>
+          <w:t>17</w:t>
+        </w:r>
+        <w:r>
+          <w:rPr>
+            <w:noProof/>
+          </w:rPr>
+          <w:fldChar w:fldCharType="end"/>
+        </w:r>
+      </w:p>
+    </w:sdtContent>
+  </w:sdt>
+  <w:p>
+    <w:pPr>
+      <w:pStyle w:val="Footer"/>
+      <w:tabs>
+        <w:tab w:val="clear" w:pos="4680"/>
+        <w:tab w:val="clear" w:pos="9360"/>
+        <w:tab w:val="left" w:pos="3480"/>
+      </w:tabs>
+    </w:pPr>
+  </w:p>
+</w:ftr>
 </file>
 
 <file path=word/footnotes.xml><?xml version="1.0" encoding="utf-8"?>
@@ -17292,7 +17056,7 @@
   <w:abstractNum w:abstractNumId="7">
     <w:nsid w:val="18467676"/>
     <w:multiLevelType w:val="hybridMultilevel"/>
-    <w:tmpl w:val="C6CAE308"/>
+    <w:tmpl w:val="20FE2720"/>
     <w:lvl w:ilvl="0" w:tplc="04090001">
       <w:start w:val="1"/>
       <w:numFmt w:val="bullet"/>
@@ -17516,6 +17280,119 @@
     </w:lvl>
   </w:abstractNum>
   <w:abstractNum w:abstractNumId="9">
+    <w:nsid w:val="27873236"/>
+    <w:multiLevelType w:val="hybridMultilevel"/>
+    <w:tmpl w:val="DC8EF244"/>
+    <w:lvl w:ilvl="0" w:tplc="04090001">
+      <w:start w:val="1"/>
+      <w:numFmt w:val="bullet"/>
+      <w:lvlText w:val=""/>
+      <w:lvlJc w:val="left"/>
+      <w:pPr>
+        <w:ind w:left="720" w:hanging="360"/>
+      </w:pPr>
+      <w:rPr>
+        <w:rFonts w:ascii="Symbol" w:hAnsi="Symbol" w:hint="default"/>
+      </w:rPr>
+    </w:lvl>
+    <w:lvl w:ilvl="1" w:tplc="04090003" w:tentative="1">
+      <w:start w:val="1"/>
+      <w:numFmt w:val="bullet"/>
+      <w:lvlText w:val="o"/>
+      <w:lvlJc w:val="left"/>
+      <w:pPr>
+        <w:ind w:left="1440" w:hanging="360"/>
+      </w:pPr>
+      <w:rPr>
+        <w:rFonts w:ascii="Courier New" w:hAnsi="Courier New" w:cs="Courier New" w:hint="default"/>
+      </w:rPr>
+    </w:lvl>
+    <w:lvl w:ilvl="2" w:tplc="04090005" w:tentative="1">
+      <w:start w:val="1"/>
+      <w:numFmt w:val="bullet"/>
+      <w:lvlText w:val=""/>
+      <w:lvlJc w:val="left"/>
+      <w:pPr>
+        <w:ind w:left="2160" w:hanging="360"/>
+      </w:pPr>
+      <w:rPr>
+        <w:rFonts w:ascii="Wingdings" w:hAnsi="Wingdings" w:hint="default"/>
+      </w:rPr>
+    </w:lvl>
+    <w:lvl w:ilvl="3" w:tplc="04090001" w:tentative="1">
+      <w:start w:val="1"/>
+      <w:numFmt w:val="bullet"/>
+      <w:lvlText w:val=""/>
+      <w:lvlJc w:val="left"/>
+      <w:pPr>
+        <w:ind w:left="2880" w:hanging="360"/>
+      </w:pPr>
+      <w:rPr>
+        <w:rFonts w:ascii="Symbol" w:hAnsi="Symbol" w:hint="default"/>
+      </w:rPr>
+    </w:lvl>
+    <w:lvl w:ilvl="4" w:tplc="04090003" w:tentative="1">
+      <w:start w:val="1"/>
+      <w:numFmt w:val="bullet"/>
+      <w:lvlText w:val="o"/>
+      <w:lvlJc w:val="left"/>
+      <w:pPr>
+        <w:ind w:left="3600" w:hanging="360"/>
+      </w:pPr>
+      <w:rPr>
+        <w:rFonts w:ascii="Courier New" w:hAnsi="Courier New" w:cs="Courier New" w:hint="default"/>
+      </w:rPr>
+    </w:lvl>
+    <w:lvl w:ilvl="5" w:tplc="04090005" w:tentative="1">
+      <w:start w:val="1"/>
+      <w:numFmt w:val="bullet"/>
+      <w:lvlText w:val=""/>
+      <w:lvlJc w:val="left"/>
+      <w:pPr>
+        <w:ind w:left="4320" w:hanging="360"/>
+      </w:pPr>
+      <w:rPr>
+        <w:rFonts w:ascii="Wingdings" w:hAnsi="Wingdings" w:hint="default"/>
+      </w:rPr>
+    </w:lvl>
+    <w:lvl w:ilvl="6" w:tplc="04090001" w:tentative="1">
+      <w:start w:val="1"/>
+      <w:numFmt w:val="bullet"/>
+      <w:lvlText w:val=""/>
+      <w:lvlJc w:val="left"/>
+      <w:pPr>
+        <w:ind w:left="5040" w:hanging="360"/>
+      </w:pPr>
+      <w:rPr>
+        <w:rFonts w:ascii="Symbol" w:hAnsi="Symbol" w:hint="default"/>
+      </w:rPr>
+    </w:lvl>
+    <w:lvl w:ilvl="7" w:tplc="04090003" w:tentative="1">
+      <w:start w:val="1"/>
+      <w:numFmt w:val="bullet"/>
+      <w:lvlText w:val="o"/>
+      <w:lvlJc w:val="left"/>
+      <w:pPr>
+        <w:ind w:left="5760" w:hanging="360"/>
+      </w:pPr>
+      <w:rPr>
+        <w:rFonts w:ascii="Courier New" w:hAnsi="Courier New" w:cs="Courier New" w:hint="default"/>
+      </w:rPr>
+    </w:lvl>
+    <w:lvl w:ilvl="8" w:tplc="04090005" w:tentative="1">
+      <w:start w:val="1"/>
+      <w:numFmt w:val="bullet"/>
+      <w:lvlText w:val=""/>
+      <w:lvlJc w:val="left"/>
+      <w:pPr>
+        <w:ind w:left="6480" w:hanging="360"/>
+      </w:pPr>
+      <w:rPr>
+        <w:rFonts w:ascii="Wingdings" w:hAnsi="Wingdings" w:hint="default"/>
+      </w:rPr>
+    </w:lvl>
+  </w:abstractNum>
+  <w:abstractNum w:abstractNumId="10">
     <w:nsid w:val="2E5373A8"/>
     <w:multiLevelType w:val="hybridMultilevel"/>
     <w:tmpl w:val="8238FD38"/>
@@ -17604,7 +17481,120 @@
       </w:pPr>
     </w:lvl>
   </w:abstractNum>
-  <w:abstractNum w:abstractNumId="10">
+  <w:abstractNum w:abstractNumId="11">
+    <w:nsid w:val="2FD77B90"/>
+    <w:multiLevelType w:val="hybridMultilevel"/>
+    <w:tmpl w:val="685E5F44"/>
+    <w:lvl w:ilvl="0" w:tplc="04090001">
+      <w:start w:val="1"/>
+      <w:numFmt w:val="bullet"/>
+      <w:lvlText w:val=""/>
+      <w:lvlJc w:val="left"/>
+      <w:pPr>
+        <w:ind w:left="720" w:hanging="360"/>
+      </w:pPr>
+      <w:rPr>
+        <w:rFonts w:ascii="Symbol" w:hAnsi="Symbol" w:hint="default"/>
+      </w:rPr>
+    </w:lvl>
+    <w:lvl w:ilvl="1" w:tplc="04090003" w:tentative="1">
+      <w:start w:val="1"/>
+      <w:numFmt w:val="bullet"/>
+      <w:lvlText w:val="o"/>
+      <w:lvlJc w:val="left"/>
+      <w:pPr>
+        <w:ind w:left="1440" w:hanging="360"/>
+      </w:pPr>
+      <w:rPr>
+        <w:rFonts w:ascii="Courier New" w:hAnsi="Courier New" w:cs="Courier New" w:hint="default"/>
+      </w:rPr>
+    </w:lvl>
+    <w:lvl w:ilvl="2" w:tplc="04090005" w:tentative="1">
+      <w:start w:val="1"/>
+      <w:numFmt w:val="bullet"/>
+      <w:lvlText w:val=""/>
+      <w:lvlJc w:val="left"/>
+      <w:pPr>
+        <w:ind w:left="2160" w:hanging="360"/>
+      </w:pPr>
+      <w:rPr>
+        <w:rFonts w:ascii="Wingdings" w:hAnsi="Wingdings" w:hint="default"/>
+      </w:rPr>
+    </w:lvl>
+    <w:lvl w:ilvl="3" w:tplc="04090001" w:tentative="1">
+      <w:start w:val="1"/>
+      <w:numFmt w:val="bullet"/>
+      <w:lvlText w:val=""/>
+      <w:lvlJc w:val="left"/>
+      <w:pPr>
+        <w:ind w:left="2880" w:hanging="360"/>
+      </w:pPr>
+      <w:rPr>
+        <w:rFonts w:ascii="Symbol" w:hAnsi="Symbol" w:hint="default"/>
+      </w:rPr>
+    </w:lvl>
+    <w:lvl w:ilvl="4" w:tplc="04090003" w:tentative="1">
+      <w:start w:val="1"/>
+      <w:numFmt w:val="bullet"/>
+      <w:lvlText w:val="o"/>
+      <w:lvlJc w:val="left"/>
+      <w:pPr>
+        <w:ind w:left="3600" w:hanging="360"/>
+      </w:pPr>
+      <w:rPr>
+        <w:rFonts w:ascii="Courier New" w:hAnsi="Courier New" w:cs="Courier New" w:hint="default"/>
+      </w:rPr>
+    </w:lvl>
+    <w:lvl w:ilvl="5" w:tplc="04090005" w:tentative="1">
+      <w:start w:val="1"/>
+      <w:numFmt w:val="bullet"/>
+      <w:lvlText w:val=""/>
+      <w:lvlJc w:val="left"/>
+      <w:pPr>
+        <w:ind w:left="4320" w:hanging="360"/>
+      </w:pPr>
+      <w:rPr>
+        <w:rFonts w:ascii="Wingdings" w:hAnsi="Wingdings" w:hint="default"/>
+      </w:rPr>
+    </w:lvl>
+    <w:lvl w:ilvl="6" w:tplc="04090001" w:tentative="1">
+      <w:start w:val="1"/>
+      <w:numFmt w:val="bullet"/>
+      <w:lvlText w:val=""/>
+      <w:lvlJc w:val="left"/>
+      <w:pPr>
+        <w:ind w:left="5040" w:hanging="360"/>
+      </w:pPr>
+      <w:rPr>
+        <w:rFonts w:ascii="Symbol" w:hAnsi="Symbol" w:hint="default"/>
+      </w:rPr>
+    </w:lvl>
+    <w:lvl w:ilvl="7" w:tplc="04090003" w:tentative="1">
+      <w:start w:val="1"/>
+      <w:numFmt w:val="bullet"/>
+      <w:lvlText w:val="o"/>
+      <w:lvlJc w:val="left"/>
+      <w:pPr>
+        <w:ind w:left="5760" w:hanging="360"/>
+      </w:pPr>
+      <w:rPr>
+        <w:rFonts w:ascii="Courier New" w:hAnsi="Courier New" w:cs="Courier New" w:hint="default"/>
+      </w:rPr>
+    </w:lvl>
+    <w:lvl w:ilvl="8" w:tplc="04090005" w:tentative="1">
+      <w:start w:val="1"/>
+      <w:numFmt w:val="bullet"/>
+      <w:lvlText w:val=""/>
+      <w:lvlJc w:val="left"/>
+      <w:pPr>
+        <w:ind w:left="6480" w:hanging="360"/>
+      </w:pPr>
+      <w:rPr>
+        <w:rFonts w:ascii="Wingdings" w:hAnsi="Wingdings" w:hint="default"/>
+      </w:rPr>
+    </w:lvl>
+  </w:abstractNum>
+  <w:abstractNum w:abstractNumId="12">
     <w:nsid w:val="30F972A0"/>
     <w:multiLevelType w:val="hybridMultilevel"/>
     <w:tmpl w:val="801E8B90"/>
@@ -17717,7 +17707,7 @@
       </w:rPr>
     </w:lvl>
   </w:abstractNum>
-  <w:abstractNum w:abstractNumId="11">
+  <w:abstractNum w:abstractNumId="13">
     <w:nsid w:val="323C5A99"/>
     <w:multiLevelType w:val="hybridMultilevel"/>
     <w:tmpl w:val="B9683C9A"/>
@@ -17806,7 +17796,7 @@
       </w:pPr>
     </w:lvl>
   </w:abstractNum>
-  <w:abstractNum w:abstractNumId="12">
+  <w:abstractNum w:abstractNumId="14">
     <w:nsid w:val="35681BB7"/>
     <w:multiLevelType w:val="hybridMultilevel"/>
     <w:tmpl w:val="ED906326"/>
@@ -17895,7 +17885,233 @@
       </w:pPr>
     </w:lvl>
   </w:abstractNum>
-  <w:abstractNum w:abstractNumId="13">
+  <w:abstractNum w:abstractNumId="15">
+    <w:nsid w:val="3E0749EA"/>
+    <w:multiLevelType w:val="hybridMultilevel"/>
+    <w:tmpl w:val="B1DE2388"/>
+    <w:lvl w:ilvl="0" w:tplc="04090001">
+      <w:start w:val="1"/>
+      <w:numFmt w:val="bullet"/>
+      <w:lvlText w:val=""/>
+      <w:lvlJc w:val="left"/>
+      <w:pPr>
+        <w:ind w:left="720" w:hanging="360"/>
+      </w:pPr>
+      <w:rPr>
+        <w:rFonts w:ascii="Symbol" w:hAnsi="Symbol" w:hint="default"/>
+      </w:rPr>
+    </w:lvl>
+    <w:lvl w:ilvl="1" w:tplc="04090003" w:tentative="1">
+      <w:start w:val="1"/>
+      <w:numFmt w:val="bullet"/>
+      <w:lvlText w:val="o"/>
+      <w:lvlJc w:val="left"/>
+      <w:pPr>
+        <w:ind w:left="1440" w:hanging="360"/>
+      </w:pPr>
+      <w:rPr>
+        <w:rFonts w:ascii="Courier New" w:hAnsi="Courier New" w:cs="Courier New" w:hint="default"/>
+      </w:rPr>
+    </w:lvl>
+    <w:lvl w:ilvl="2" w:tplc="04090005" w:tentative="1">
+      <w:start w:val="1"/>
+      <w:numFmt w:val="bullet"/>
+      <w:lvlText w:val=""/>
+      <w:lvlJc w:val="left"/>
+      <w:pPr>
+        <w:ind w:left="2160" w:hanging="360"/>
+      </w:pPr>
+      <w:rPr>
+        <w:rFonts w:ascii="Wingdings" w:hAnsi="Wingdings" w:hint="default"/>
+      </w:rPr>
+    </w:lvl>
+    <w:lvl w:ilvl="3" w:tplc="04090001" w:tentative="1">
+      <w:start w:val="1"/>
+      <w:numFmt w:val="bullet"/>
+      <w:lvlText w:val=""/>
+      <w:lvlJc w:val="left"/>
+      <w:pPr>
+        <w:ind w:left="2880" w:hanging="360"/>
+      </w:pPr>
+      <w:rPr>
+        <w:rFonts w:ascii="Symbol" w:hAnsi="Symbol" w:hint="default"/>
+      </w:rPr>
+    </w:lvl>
+    <w:lvl w:ilvl="4" w:tplc="04090003" w:tentative="1">
+      <w:start w:val="1"/>
+      <w:numFmt w:val="bullet"/>
+      <w:lvlText w:val="o"/>
+      <w:lvlJc w:val="left"/>
+      <w:pPr>
+        <w:ind w:left="3600" w:hanging="360"/>
+      </w:pPr>
+      <w:rPr>
+        <w:rFonts w:ascii="Courier New" w:hAnsi="Courier New" w:cs="Courier New" w:hint="default"/>
+      </w:rPr>
+    </w:lvl>
+    <w:lvl w:ilvl="5" w:tplc="04090005" w:tentative="1">
+      <w:start w:val="1"/>
+      <w:numFmt w:val="bullet"/>
+      <w:lvlText w:val=""/>
+      <w:lvlJc w:val="left"/>
+      <w:pPr>
+        <w:ind w:left="4320" w:hanging="360"/>
+      </w:pPr>
+      <w:rPr>
+        <w:rFonts w:ascii="Wingdings" w:hAnsi="Wingdings" w:hint="default"/>
+      </w:rPr>
+    </w:lvl>
+    <w:lvl w:ilvl="6" w:tplc="04090001" w:tentative="1">
+      <w:start w:val="1"/>
+      <w:numFmt w:val="bullet"/>
+      <w:lvlText w:val=""/>
+      <w:lvlJc w:val="left"/>
+      <w:pPr>
+        <w:ind w:left="5040" w:hanging="360"/>
+      </w:pPr>
+      <w:rPr>
+        <w:rFonts w:ascii="Symbol" w:hAnsi="Symbol" w:hint="default"/>
+      </w:rPr>
+    </w:lvl>
+    <w:lvl w:ilvl="7" w:tplc="04090003" w:tentative="1">
+      <w:start w:val="1"/>
+      <w:numFmt w:val="bullet"/>
+      <w:lvlText w:val="o"/>
+      <w:lvlJc w:val="left"/>
+      <w:pPr>
+        <w:ind w:left="5760" w:hanging="360"/>
+      </w:pPr>
+      <w:rPr>
+        <w:rFonts w:ascii="Courier New" w:hAnsi="Courier New" w:cs="Courier New" w:hint="default"/>
+      </w:rPr>
+    </w:lvl>
+    <w:lvl w:ilvl="8" w:tplc="04090005" w:tentative="1">
+      <w:start w:val="1"/>
+      <w:numFmt w:val="bullet"/>
+      <w:lvlText w:val=""/>
+      <w:lvlJc w:val="left"/>
+      <w:pPr>
+        <w:ind w:left="6480" w:hanging="360"/>
+      </w:pPr>
+      <w:rPr>
+        <w:rFonts w:ascii="Wingdings" w:hAnsi="Wingdings" w:hint="default"/>
+      </w:rPr>
+    </w:lvl>
+  </w:abstractNum>
+  <w:abstractNum w:abstractNumId="16">
+    <w:nsid w:val="3EA50816"/>
+    <w:multiLevelType w:val="hybridMultilevel"/>
+    <w:tmpl w:val="C3448A28"/>
+    <w:lvl w:ilvl="0" w:tplc="04090001">
+      <w:start w:val="1"/>
+      <w:numFmt w:val="bullet"/>
+      <w:lvlText w:val=""/>
+      <w:lvlJc w:val="left"/>
+      <w:pPr>
+        <w:ind w:left="720" w:hanging="360"/>
+      </w:pPr>
+      <w:rPr>
+        <w:rFonts w:ascii="Symbol" w:hAnsi="Symbol" w:hint="default"/>
+      </w:rPr>
+    </w:lvl>
+    <w:lvl w:ilvl="1" w:tplc="04090003" w:tentative="1">
+      <w:start w:val="1"/>
+      <w:numFmt w:val="bullet"/>
+      <w:lvlText w:val="o"/>
+      <w:lvlJc w:val="left"/>
+      <w:pPr>
+        <w:ind w:left="1440" w:hanging="360"/>
+      </w:pPr>
+      <w:rPr>
+        <w:rFonts w:ascii="Courier New" w:hAnsi="Courier New" w:cs="Courier New" w:hint="default"/>
+      </w:rPr>
+    </w:lvl>
+    <w:lvl w:ilvl="2" w:tplc="04090005" w:tentative="1">
+      <w:start w:val="1"/>
+      <w:numFmt w:val="bullet"/>
+      <w:lvlText w:val=""/>
+      <w:lvlJc w:val="left"/>
+      <w:pPr>
+        <w:ind w:left="2160" w:hanging="360"/>
+      </w:pPr>
+      <w:rPr>
+        <w:rFonts w:ascii="Wingdings" w:hAnsi="Wingdings" w:hint="default"/>
+      </w:rPr>
+    </w:lvl>
+    <w:lvl w:ilvl="3" w:tplc="04090001" w:tentative="1">
+      <w:start w:val="1"/>
+      <w:numFmt w:val="bullet"/>
+      <w:lvlText w:val=""/>
+      <w:lvlJc w:val="left"/>
+      <w:pPr>
+        <w:ind w:left="2880" w:hanging="360"/>
+      </w:pPr>
+      <w:rPr>
+        <w:rFonts w:ascii="Symbol" w:hAnsi="Symbol" w:hint="default"/>
+      </w:rPr>
+    </w:lvl>
+    <w:lvl w:ilvl="4" w:tplc="04090003" w:tentative="1">
+      <w:start w:val="1"/>
+      <w:numFmt w:val="bullet"/>
+      <w:lvlText w:val="o"/>
+      <w:lvlJc w:val="left"/>
+      <w:pPr>
+        <w:ind w:left="3600" w:hanging="360"/>
+      </w:pPr>
+      <w:rPr>
+        <w:rFonts w:ascii="Courier New" w:hAnsi="Courier New" w:cs="Courier New" w:hint="default"/>
+      </w:rPr>
+    </w:lvl>
+    <w:lvl w:ilvl="5" w:tplc="04090005" w:tentative="1">
+      <w:start w:val="1"/>
+      <w:numFmt w:val="bullet"/>
+      <w:lvlText w:val=""/>
+      <w:lvlJc w:val="left"/>
+      <w:pPr>
+        <w:ind w:left="4320" w:hanging="360"/>
+      </w:pPr>
+      <w:rPr>
+        <w:rFonts w:ascii="Wingdings" w:hAnsi="Wingdings" w:hint="default"/>
+      </w:rPr>
+    </w:lvl>
+    <w:lvl w:ilvl="6" w:tplc="04090001" w:tentative="1">
+      <w:start w:val="1"/>
+      <w:numFmt w:val="bullet"/>
+      <w:lvlText w:val=""/>
+      <w:lvlJc w:val="left"/>
+      <w:pPr>
+        <w:ind w:left="5040" w:hanging="360"/>
+      </w:pPr>
+      <w:rPr>
+        <w:rFonts w:ascii="Symbol" w:hAnsi="Symbol" w:hint="default"/>
+      </w:rPr>
+    </w:lvl>
+    <w:lvl w:ilvl="7" w:tplc="04090003" w:tentative="1">
+      <w:start w:val="1"/>
+      <w:numFmt w:val="bullet"/>
+      <w:lvlText w:val="o"/>
+      <w:lvlJc w:val="left"/>
+      <w:pPr>
+        <w:ind w:left="5760" w:hanging="360"/>
+      </w:pPr>
+      <w:rPr>
+        <w:rFonts w:ascii="Courier New" w:hAnsi="Courier New" w:cs="Courier New" w:hint="default"/>
+      </w:rPr>
+    </w:lvl>
+    <w:lvl w:ilvl="8" w:tplc="04090005" w:tentative="1">
+      <w:start w:val="1"/>
+      <w:numFmt w:val="bullet"/>
+      <w:lvlText w:val=""/>
+      <w:lvlJc w:val="left"/>
+      <w:pPr>
+        <w:ind w:left="6480" w:hanging="360"/>
+      </w:pPr>
+      <w:rPr>
+        <w:rFonts w:ascii="Wingdings" w:hAnsi="Wingdings" w:hint="default"/>
+      </w:rPr>
+    </w:lvl>
+  </w:abstractNum>
+  <w:abstractNum w:abstractNumId="17">
     <w:nsid w:val="40FF2FF1"/>
     <w:multiLevelType w:val="hybridMultilevel"/>
     <w:tmpl w:val="FF5E7094"/>
@@ -17984,7 +18200,7 @@
       </w:pPr>
     </w:lvl>
   </w:abstractNum>
-  <w:abstractNum w:abstractNumId="14">
+  <w:abstractNum w:abstractNumId="18">
     <w:nsid w:val="42697FEA"/>
     <w:multiLevelType w:val="hybridMultilevel"/>
     <w:tmpl w:val="48289BD2"/>
@@ -18097,7 +18313,7 @@
       </w:rPr>
     </w:lvl>
   </w:abstractNum>
-  <w:abstractNum w:abstractNumId="15">
+  <w:abstractNum w:abstractNumId="19">
     <w:nsid w:val="43C81092"/>
     <w:multiLevelType w:val="hybridMultilevel"/>
     <w:tmpl w:val="25523A3C"/>
@@ -18188,7 +18404,7 @@
       </w:pPr>
     </w:lvl>
   </w:abstractNum>
-  <w:abstractNum w:abstractNumId="16">
+  <w:abstractNum w:abstractNumId="20">
     <w:nsid w:val="43DA3F20"/>
     <w:multiLevelType w:val="hybridMultilevel"/>
     <w:tmpl w:val="41608D34"/>
@@ -18277,7 +18493,7 @@
       </w:pPr>
     </w:lvl>
   </w:abstractNum>
-  <w:abstractNum w:abstractNumId="17">
+  <w:abstractNum w:abstractNumId="21">
     <w:nsid w:val="48830533"/>
     <w:multiLevelType w:val="hybridMultilevel"/>
     <w:tmpl w:val="3286CF02"/>
@@ -18366,7 +18582,7 @@
       </w:pPr>
     </w:lvl>
   </w:abstractNum>
-  <w:abstractNum w:abstractNumId="18">
+  <w:abstractNum w:abstractNumId="22">
     <w:nsid w:val="4ED74964"/>
     <w:multiLevelType w:val="hybridMultilevel"/>
     <w:tmpl w:val="930A79D0"/>
@@ -18455,7 +18671,120 @@
       </w:pPr>
     </w:lvl>
   </w:abstractNum>
-  <w:abstractNum w:abstractNumId="19">
+  <w:abstractNum w:abstractNumId="23">
+    <w:nsid w:val="4FF2377E"/>
+    <w:multiLevelType w:val="hybridMultilevel"/>
+    <w:tmpl w:val="4E4E5704"/>
+    <w:lvl w:ilvl="0" w:tplc="04090001">
+      <w:start w:val="1"/>
+      <w:numFmt w:val="bullet"/>
+      <w:lvlText w:val=""/>
+      <w:lvlJc w:val="left"/>
+      <w:pPr>
+        <w:ind w:left="720" w:hanging="360"/>
+      </w:pPr>
+      <w:rPr>
+        <w:rFonts w:ascii="Symbol" w:hAnsi="Symbol" w:hint="default"/>
+      </w:rPr>
+    </w:lvl>
+    <w:lvl w:ilvl="1" w:tplc="04090003" w:tentative="1">
+      <w:start w:val="1"/>
+      <w:numFmt w:val="bullet"/>
+      <w:lvlText w:val="o"/>
+      <w:lvlJc w:val="left"/>
+      <w:pPr>
+        <w:ind w:left="1440" w:hanging="360"/>
+      </w:pPr>
+      <w:rPr>
+        <w:rFonts w:ascii="Courier New" w:hAnsi="Courier New" w:cs="Courier New" w:hint="default"/>
+      </w:rPr>
+    </w:lvl>
+    <w:lvl w:ilvl="2" w:tplc="04090005" w:tentative="1">
+      <w:start w:val="1"/>
+      <w:numFmt w:val="bullet"/>
+      <w:lvlText w:val=""/>
+      <w:lvlJc w:val="left"/>
+      <w:pPr>
+        <w:ind w:left="2160" w:hanging="360"/>
+      </w:pPr>
+      <w:rPr>
+        <w:rFonts w:ascii="Wingdings" w:hAnsi="Wingdings" w:hint="default"/>
+      </w:rPr>
+    </w:lvl>
+    <w:lvl w:ilvl="3" w:tplc="04090001" w:tentative="1">
+      <w:start w:val="1"/>
+      <w:numFmt w:val="bullet"/>
+      <w:lvlText w:val=""/>
+      <w:lvlJc w:val="left"/>
+      <w:pPr>
+        <w:ind w:left="2880" w:hanging="360"/>
+      </w:pPr>
+      <w:rPr>
+        <w:rFonts w:ascii="Symbol" w:hAnsi="Symbol" w:hint="default"/>
+      </w:rPr>
+    </w:lvl>
+    <w:lvl w:ilvl="4" w:tplc="04090003" w:tentative="1">
+      <w:start w:val="1"/>
+      <w:numFmt w:val="bullet"/>
+      <w:lvlText w:val="o"/>
+      <w:lvlJc w:val="left"/>
+      <w:pPr>
+        <w:ind w:left="3600" w:hanging="360"/>
+      </w:pPr>
+      <w:rPr>
+        <w:rFonts w:ascii="Courier New" w:hAnsi="Courier New" w:cs="Courier New" w:hint="default"/>
+      </w:rPr>
+    </w:lvl>
+    <w:lvl w:ilvl="5" w:tplc="04090005" w:tentative="1">
+      <w:start w:val="1"/>
+      <w:numFmt w:val="bullet"/>
+      <w:lvlText w:val=""/>
+      <w:lvlJc w:val="left"/>
+      <w:pPr>
+        <w:ind w:left="4320" w:hanging="360"/>
+      </w:pPr>
+      <w:rPr>
+        <w:rFonts w:ascii="Wingdings" w:hAnsi="Wingdings" w:hint="default"/>
+      </w:rPr>
+    </w:lvl>
+    <w:lvl w:ilvl="6" w:tplc="04090001" w:tentative="1">
+      <w:start w:val="1"/>
+      <w:numFmt w:val="bullet"/>
+      <w:lvlText w:val=""/>
+      <w:lvlJc w:val="left"/>
+      <w:pPr>
+        <w:ind w:left="5040" w:hanging="360"/>
+      </w:pPr>
+      <w:rPr>
+        <w:rFonts w:ascii="Symbol" w:hAnsi="Symbol" w:hint="default"/>
+      </w:rPr>
+    </w:lvl>
+    <w:lvl w:ilvl="7" w:tplc="04090003" w:tentative="1">
+      <w:start w:val="1"/>
+      <w:numFmt w:val="bullet"/>
+      <w:lvlText w:val="o"/>
+      <w:lvlJc w:val="left"/>
+      <w:pPr>
+        <w:ind w:left="5760" w:hanging="360"/>
+      </w:pPr>
+      <w:rPr>
+        <w:rFonts w:ascii="Courier New" w:hAnsi="Courier New" w:cs="Courier New" w:hint="default"/>
+      </w:rPr>
+    </w:lvl>
+    <w:lvl w:ilvl="8" w:tplc="04090005" w:tentative="1">
+      <w:start w:val="1"/>
+      <w:numFmt w:val="bullet"/>
+      <w:lvlText w:val=""/>
+      <w:lvlJc w:val="left"/>
+      <w:pPr>
+        <w:ind w:left="6480" w:hanging="360"/>
+      </w:pPr>
+      <w:rPr>
+        <w:rFonts w:ascii="Wingdings" w:hAnsi="Wingdings" w:hint="default"/>
+      </w:rPr>
+    </w:lvl>
+  </w:abstractNum>
+  <w:abstractNum w:abstractNumId="24">
     <w:nsid w:val="52857556"/>
     <w:multiLevelType w:val="hybridMultilevel"/>
     <w:tmpl w:val="88161B26"/>
@@ -18544,7 +18873,7 @@
       </w:pPr>
     </w:lvl>
   </w:abstractNum>
-  <w:abstractNum w:abstractNumId="20">
+  <w:abstractNum w:abstractNumId="25">
     <w:nsid w:val="529321EC"/>
     <w:multiLevelType w:val="hybridMultilevel"/>
     <w:tmpl w:val="43C89F0A"/>
@@ -18633,7 +18962,7 @@
       </w:pPr>
     </w:lvl>
   </w:abstractNum>
-  <w:abstractNum w:abstractNumId="21">
+  <w:abstractNum w:abstractNumId="26">
     <w:nsid w:val="5567272A"/>
     <w:multiLevelType w:val="hybridMultilevel"/>
     <w:tmpl w:val="7DAEDAE2"/>
@@ -18722,7 +19051,7 @@
       </w:pPr>
     </w:lvl>
   </w:abstractNum>
-  <w:abstractNum w:abstractNumId="22">
+  <w:abstractNum w:abstractNumId="27">
     <w:nsid w:val="565B1B26"/>
     <w:multiLevelType w:val="hybridMultilevel"/>
     <w:tmpl w:val="7020DE98"/>
@@ -18835,7 +19164,7 @@
       </w:rPr>
     </w:lvl>
   </w:abstractNum>
-  <w:abstractNum w:abstractNumId="23">
+  <w:abstractNum w:abstractNumId="28">
     <w:nsid w:val="569C7152"/>
     <w:multiLevelType w:val="hybridMultilevel"/>
     <w:tmpl w:val="46FA575A"/>
@@ -18924,7 +19253,7 @@
       </w:pPr>
     </w:lvl>
   </w:abstractNum>
-  <w:abstractNum w:abstractNumId="24">
+  <w:abstractNum w:abstractNumId="29">
     <w:nsid w:val="5B6D1F0A"/>
     <w:multiLevelType w:val="hybridMultilevel"/>
     <w:tmpl w:val="0C265CA0"/>
@@ -19037,7 +19366,7 @@
       </w:rPr>
     </w:lvl>
   </w:abstractNum>
-  <w:abstractNum w:abstractNumId="25">
+  <w:abstractNum w:abstractNumId="30">
     <w:nsid w:val="622320A5"/>
     <w:multiLevelType w:val="hybridMultilevel"/>
     <w:tmpl w:val="107A812E"/>
@@ -19126,7 +19455,7 @@
       </w:pPr>
     </w:lvl>
   </w:abstractNum>
-  <w:abstractNum w:abstractNumId="26">
+  <w:abstractNum w:abstractNumId="31">
     <w:nsid w:val="63D061EE"/>
     <w:multiLevelType w:val="hybridMultilevel"/>
     <w:tmpl w:val="7E4A5A70"/>
@@ -19239,7 +19568,7 @@
       </w:rPr>
     </w:lvl>
   </w:abstractNum>
-  <w:abstractNum w:abstractNumId="27">
+  <w:abstractNum w:abstractNumId="32">
     <w:nsid w:val="641843D3"/>
     <w:multiLevelType w:val="hybridMultilevel"/>
     <w:tmpl w:val="74545AE4"/>
@@ -19325,7 +19654,7 @@
       </w:pPr>
     </w:lvl>
   </w:abstractNum>
-  <w:abstractNum w:abstractNumId="28">
+  <w:abstractNum w:abstractNumId="33">
     <w:nsid w:val="685666A9"/>
     <w:multiLevelType w:val="hybridMultilevel"/>
     <w:tmpl w:val="67827E4E"/>
@@ -19414,7 +19743,120 @@
       </w:pPr>
     </w:lvl>
   </w:abstractNum>
-  <w:abstractNum w:abstractNumId="29">
+  <w:abstractNum w:abstractNumId="34">
+    <w:nsid w:val="692F007F"/>
+    <w:multiLevelType w:val="hybridMultilevel"/>
+    <w:tmpl w:val="4934AE48"/>
+    <w:lvl w:ilvl="0" w:tplc="04090001">
+      <w:start w:val="1"/>
+      <w:numFmt w:val="bullet"/>
+      <w:lvlText w:val=""/>
+      <w:lvlJc w:val="left"/>
+      <w:pPr>
+        <w:ind w:left="720" w:hanging="360"/>
+      </w:pPr>
+      <w:rPr>
+        <w:rFonts w:ascii="Symbol" w:hAnsi="Symbol" w:hint="default"/>
+      </w:rPr>
+    </w:lvl>
+    <w:lvl w:ilvl="1" w:tplc="04090003" w:tentative="1">
+      <w:start w:val="1"/>
+      <w:numFmt w:val="bullet"/>
+      <w:lvlText w:val="o"/>
+      <w:lvlJc w:val="left"/>
+      <w:pPr>
+        <w:ind w:left="1440" w:hanging="360"/>
+      </w:pPr>
+      <w:rPr>
+        <w:rFonts w:ascii="Courier New" w:hAnsi="Courier New" w:cs="Courier New" w:hint="default"/>
+      </w:rPr>
+    </w:lvl>
+    <w:lvl w:ilvl="2" w:tplc="04090005" w:tentative="1">
+      <w:start w:val="1"/>
+      <w:numFmt w:val="bullet"/>
+      <w:lvlText w:val=""/>
+      <w:lvlJc w:val="left"/>
+      <w:pPr>
+        <w:ind w:left="2160" w:hanging="360"/>
+      </w:pPr>
+      <w:rPr>
+        <w:rFonts w:ascii="Wingdings" w:hAnsi="Wingdings" w:hint="default"/>
+      </w:rPr>
+    </w:lvl>
+    <w:lvl w:ilvl="3" w:tplc="04090001" w:tentative="1">
+      <w:start w:val="1"/>
+      <w:numFmt w:val="bullet"/>
+      <w:lvlText w:val=""/>
+      <w:lvlJc w:val="left"/>
+      <w:pPr>
+        <w:ind w:left="2880" w:hanging="360"/>
+      </w:pPr>
+      <w:rPr>
+        <w:rFonts w:ascii="Symbol" w:hAnsi="Symbol" w:hint="default"/>
+      </w:rPr>
+    </w:lvl>
+    <w:lvl w:ilvl="4" w:tplc="04090003" w:tentative="1">
+      <w:start w:val="1"/>
+      <w:numFmt w:val="bullet"/>
+      <w:lvlText w:val="o"/>
+      <w:lvlJc w:val="left"/>
+      <w:pPr>
+        <w:ind w:left="3600" w:hanging="360"/>
+      </w:pPr>
+      <w:rPr>
+        <w:rFonts w:ascii="Courier New" w:hAnsi="Courier New" w:cs="Courier New" w:hint="default"/>
+      </w:rPr>
+    </w:lvl>
+    <w:lvl w:ilvl="5" w:tplc="04090005" w:tentative="1">
+      <w:start w:val="1"/>
+      <w:numFmt w:val="bullet"/>
+      <w:lvlText w:val=""/>
+      <w:lvlJc w:val="left"/>
+      <w:pPr>
+        <w:ind w:left="4320" w:hanging="360"/>
+      </w:pPr>
+      <w:rPr>
+        <w:rFonts w:ascii="Wingdings" w:hAnsi="Wingdings" w:hint="default"/>
+      </w:rPr>
+    </w:lvl>
+    <w:lvl w:ilvl="6" w:tplc="04090001" w:tentative="1">
+      <w:start w:val="1"/>
+      <w:numFmt w:val="bullet"/>
+      <w:lvlText w:val=""/>
+      <w:lvlJc w:val="left"/>
+      <w:pPr>
+        <w:ind w:left="5040" w:hanging="360"/>
+      </w:pPr>
+      <w:rPr>
+        <w:rFonts w:ascii="Symbol" w:hAnsi="Symbol" w:hint="default"/>
+      </w:rPr>
+    </w:lvl>
+    <w:lvl w:ilvl="7" w:tplc="04090003" w:tentative="1">
+      <w:start w:val="1"/>
+      <w:numFmt w:val="bullet"/>
+      <w:lvlText w:val="o"/>
+      <w:lvlJc w:val="left"/>
+      <w:pPr>
+        <w:ind w:left="5760" w:hanging="360"/>
+      </w:pPr>
+      <w:rPr>
+        <w:rFonts w:ascii="Courier New" w:hAnsi="Courier New" w:cs="Courier New" w:hint="default"/>
+      </w:rPr>
+    </w:lvl>
+    <w:lvl w:ilvl="8" w:tplc="04090005" w:tentative="1">
+      <w:start w:val="1"/>
+      <w:numFmt w:val="bullet"/>
+      <w:lvlText w:val=""/>
+      <w:lvlJc w:val="left"/>
+      <w:pPr>
+        <w:ind w:left="6480" w:hanging="360"/>
+      </w:pPr>
+      <w:rPr>
+        <w:rFonts w:ascii="Wingdings" w:hAnsi="Wingdings" w:hint="default"/>
+      </w:rPr>
+    </w:lvl>
+  </w:abstractNum>
+  <w:abstractNum w:abstractNumId="35">
     <w:nsid w:val="6B416241"/>
     <w:multiLevelType w:val="hybridMultilevel"/>
     <w:tmpl w:val="602A8C68"/>
@@ -19527,7 +19969,7 @@
       </w:rPr>
     </w:lvl>
   </w:abstractNum>
-  <w:abstractNum w:abstractNumId="30">
+  <w:abstractNum w:abstractNumId="36">
     <w:nsid w:val="70E24C6E"/>
     <w:multiLevelType w:val="hybridMultilevel"/>
     <w:tmpl w:val="AFB89E66"/>
@@ -19616,20 +20058,133 @@
       </w:pPr>
     </w:lvl>
   </w:abstractNum>
+  <w:abstractNum w:abstractNumId="37">
+    <w:nsid w:val="7E4202F1"/>
+    <w:multiLevelType w:val="hybridMultilevel"/>
+    <w:tmpl w:val="1CAC4C3E"/>
+    <w:lvl w:ilvl="0" w:tplc="04090001">
+      <w:start w:val="1"/>
+      <w:numFmt w:val="bullet"/>
+      <w:lvlText w:val=""/>
+      <w:lvlJc w:val="left"/>
+      <w:pPr>
+        <w:ind w:left="720" w:hanging="360"/>
+      </w:pPr>
+      <w:rPr>
+        <w:rFonts w:ascii="Symbol" w:hAnsi="Symbol" w:hint="default"/>
+      </w:rPr>
+    </w:lvl>
+    <w:lvl w:ilvl="1" w:tplc="04090003" w:tentative="1">
+      <w:start w:val="1"/>
+      <w:numFmt w:val="bullet"/>
+      <w:lvlText w:val="o"/>
+      <w:lvlJc w:val="left"/>
+      <w:pPr>
+        <w:ind w:left="1440" w:hanging="360"/>
+      </w:pPr>
+      <w:rPr>
+        <w:rFonts w:ascii="Courier New" w:hAnsi="Courier New" w:cs="Courier New" w:hint="default"/>
+      </w:rPr>
+    </w:lvl>
+    <w:lvl w:ilvl="2" w:tplc="04090005" w:tentative="1">
+      <w:start w:val="1"/>
+      <w:numFmt w:val="bullet"/>
+      <w:lvlText w:val=""/>
+      <w:lvlJc w:val="left"/>
+      <w:pPr>
+        <w:ind w:left="2160" w:hanging="360"/>
+      </w:pPr>
+      <w:rPr>
+        <w:rFonts w:ascii="Wingdings" w:hAnsi="Wingdings" w:hint="default"/>
+      </w:rPr>
+    </w:lvl>
+    <w:lvl w:ilvl="3" w:tplc="04090001" w:tentative="1">
+      <w:start w:val="1"/>
+      <w:numFmt w:val="bullet"/>
+      <w:lvlText w:val=""/>
+      <w:lvlJc w:val="left"/>
+      <w:pPr>
+        <w:ind w:left="2880" w:hanging="360"/>
+      </w:pPr>
+      <w:rPr>
+        <w:rFonts w:ascii="Symbol" w:hAnsi="Symbol" w:hint="default"/>
+      </w:rPr>
+    </w:lvl>
+    <w:lvl w:ilvl="4" w:tplc="04090003" w:tentative="1">
+      <w:start w:val="1"/>
+      <w:numFmt w:val="bullet"/>
+      <w:lvlText w:val="o"/>
+      <w:lvlJc w:val="left"/>
+      <w:pPr>
+        <w:ind w:left="3600" w:hanging="360"/>
+      </w:pPr>
+      <w:rPr>
+        <w:rFonts w:ascii="Courier New" w:hAnsi="Courier New" w:cs="Courier New" w:hint="default"/>
+      </w:rPr>
+    </w:lvl>
+    <w:lvl w:ilvl="5" w:tplc="04090005" w:tentative="1">
+      <w:start w:val="1"/>
+      <w:numFmt w:val="bullet"/>
+      <w:lvlText w:val=""/>
+      <w:lvlJc w:val="left"/>
+      <w:pPr>
+        <w:ind w:left="4320" w:hanging="360"/>
+      </w:pPr>
+      <w:rPr>
+        <w:rFonts w:ascii="Wingdings" w:hAnsi="Wingdings" w:hint="default"/>
+      </w:rPr>
+    </w:lvl>
+    <w:lvl w:ilvl="6" w:tplc="04090001" w:tentative="1">
+      <w:start w:val="1"/>
+      <w:numFmt w:val="bullet"/>
+      <w:lvlText w:val=""/>
+      <w:lvlJc w:val="left"/>
+      <w:pPr>
+        <w:ind w:left="5040" w:hanging="360"/>
+      </w:pPr>
+      <w:rPr>
+        <w:rFonts w:ascii="Symbol" w:hAnsi="Symbol" w:hint="default"/>
+      </w:rPr>
+    </w:lvl>
+    <w:lvl w:ilvl="7" w:tplc="04090003" w:tentative="1">
+      <w:start w:val="1"/>
+      <w:numFmt w:val="bullet"/>
+      <w:lvlText w:val="o"/>
+      <w:lvlJc w:val="left"/>
+      <w:pPr>
+        <w:ind w:left="5760" w:hanging="360"/>
+      </w:pPr>
+      <w:rPr>
+        <w:rFonts w:ascii="Courier New" w:hAnsi="Courier New" w:cs="Courier New" w:hint="default"/>
+      </w:rPr>
+    </w:lvl>
+    <w:lvl w:ilvl="8" w:tplc="04090005" w:tentative="1">
+      <w:start w:val="1"/>
+      <w:numFmt w:val="bullet"/>
+      <w:lvlText w:val=""/>
+      <w:lvlJc w:val="left"/>
+      <w:pPr>
+        <w:ind w:left="6480" w:hanging="360"/>
+      </w:pPr>
+      <w:rPr>
+        <w:rFonts w:ascii="Wingdings" w:hAnsi="Wingdings" w:hint="default"/>
+      </w:rPr>
+    </w:lvl>
+  </w:abstractNum>
   <w:num w:numId="1">
-    <w:abstractNumId w:val="17"/>
+    <w:abstractNumId w:val="21"/>
   </w:num>
   <w:num w:numId="2">
     <w:abstractNumId w:val="0"/>
   </w:num>
   <w:num w:numId="3">
-    <w:abstractNumId w:val="22"/>
+    <w:abstractNumId w:val="27"/>
   </w:num>
   <w:num w:numId="4">
     <w:abstractNumId w:val="2"/>
   </w:num>
   <w:num w:numId="5">
-    <w:abstractNumId w:val="12"/>
+    <w:abstractNumId w:val="14"/>
   </w:num>
   <w:num w:numId="6">
     <w:abstractNumId w:val="3"/>
@@ -19638,40 +20193,40 @@
     <w:abstractNumId w:val="4"/>
   </w:num>
   <w:num w:numId="8">
-    <w:abstractNumId w:val="13"/>
+    <w:abstractNumId w:val="17"/>
   </w:num>
   <w:num w:numId="9">
-    <w:abstractNumId w:val="23"/>
+    <w:abstractNumId w:val="28"/>
   </w:num>
   <w:num w:numId="10">
-    <w:abstractNumId w:val="25"/>
+    <w:abstractNumId w:val="30"/>
   </w:num>
   <w:num w:numId="11">
-    <w:abstractNumId w:val="14"/>
+    <w:abstractNumId w:val="18"/>
   </w:num>
   <w:num w:numId="12">
-    <w:abstractNumId w:val="18"/>
+    <w:abstractNumId w:val="22"/>
   </w:num>
   <w:num w:numId="13">
-    <w:abstractNumId w:val="16"/>
+    <w:abstractNumId w:val="20"/>
   </w:num>
   <w:num w:numId="14">
-    <w:abstractNumId w:val="28"/>
+    <w:abstractNumId w:val="33"/>
   </w:num>
   <w:num w:numId="15">
-    <w:abstractNumId w:val="9"/>
+    <w:abstractNumId w:val="10"/>
   </w:num>
   <w:num w:numId="16">
-    <w:abstractNumId w:val="15"/>
+    <w:abstractNumId w:val="19"/>
   </w:num>
   <w:num w:numId="17">
-    <w:abstractNumId w:val="29"/>
+    <w:abstractNumId w:val="35"/>
   </w:num>
   <w:num w:numId="18">
-    <w:abstractNumId w:val="30"/>
+    <w:abstractNumId w:val="36"/>
   </w:num>
   <w:num w:numId="19">
-    <w:abstractNumId w:val="21"/>
+    <w:abstractNumId w:val="26"/>
   </w:num>
   <w:num w:numId="20">
     <w:abstractNumId w:val="5"/>
@@ -19680,25 +20235,25 @@
     <w:abstractNumId w:val="1"/>
   </w:num>
   <w:num w:numId="22">
+    <w:abstractNumId w:val="29"/>
+  </w:num>
+  <w:num w:numId="23">
+    <w:abstractNumId w:val="25"/>
+  </w:num>
+  <w:num w:numId="24">
     <w:abstractNumId w:val="24"/>
   </w:num>
-  <w:num w:numId="23">
-    <w:abstractNumId w:val="20"/>
-  </w:num>
-  <w:num w:numId="24">
-    <w:abstractNumId w:val="19"/>
-  </w:num>
   <w:num w:numId="25">
-    <w:abstractNumId w:val="26"/>
+    <w:abstractNumId w:val="31"/>
   </w:num>
   <w:num w:numId="26">
-    <w:abstractNumId w:val="11"/>
+    <w:abstractNumId w:val="13"/>
   </w:num>
   <w:num w:numId="27">
     <w:abstractNumId w:val="7"/>
   </w:num>
   <w:num w:numId="28">
-    <w:abstractNumId w:val="10"/>
+    <w:abstractNumId w:val="12"/>
   </w:num>
   <w:num w:numId="29">
     <w:abstractNumId w:val="8"/>
@@ -19707,7 +20262,28 @@
     <w:abstractNumId w:val="6"/>
   </w:num>
   <w:num w:numId="31">
-    <w:abstractNumId w:val="27"/>
+    <w:abstractNumId w:val="32"/>
+  </w:num>
+  <w:num w:numId="32">
+    <w:abstractNumId w:val="37"/>
+  </w:num>
+  <w:num w:numId="33">
+    <w:abstractNumId w:val="15"/>
+  </w:num>
+  <w:num w:numId="34">
+    <w:abstractNumId w:val="23"/>
+  </w:num>
+  <w:num w:numId="35">
+    <w:abstractNumId w:val="16"/>
+  </w:num>
+  <w:num w:numId="36">
+    <w:abstractNumId w:val="34"/>
+  </w:num>
+  <w:num w:numId="37">
+    <w:abstractNumId w:val="9"/>
+  </w:num>
+  <w:num w:numId="38">
+    <w:abstractNumId w:val="11"/>
   </w:num>
   <w:numIdMacAtCleanup w:val="31"/>
 </w:numbering>
@@ -20124,9 +20700,10 @@
     <w:link w:val="Heading1Char"/>
     <w:uiPriority w:val="9"/>
     <w:qFormat/>
-    <w:rsid w:val="00A95EA0"/>
+    <w:rsid w:val="000E6E71"/>
     <w:pPr>
       <w:spacing w:after="360"/>
+      <w:jc w:val="center"/>
       <w:outlineLvl w:val="0"/>
     </w:pPr>
     <w:rPr>
@@ -20216,6 +20793,7 @@
   <w:style w:type="character" w:default="1" w:styleId="DefaultParagraphFont">
     <w:name w:val="Default Paragraph Font"/>
     <w:uiPriority w:val="1"/>
+    <w:semiHidden/>
     <w:unhideWhenUsed/>
   </w:style>
   <w:style w:type="table" w:default="1" w:styleId="TableNormal">
@@ -20244,7 +20822,7 @@
     <w:basedOn w:val="DefaultParagraphFont"/>
     <w:link w:val="Heading1"/>
     <w:uiPriority w:val="9"/>
-    <w:rsid w:val="00A95EA0"/>
+    <w:rsid w:val="000E6E71"/>
     <w:rPr>
       <w:rFonts w:ascii="Times New Roman" w:hAnsi="Times New Roman" w:cs="Times New Roman"/>
       <w:b/>
@@ -21843,11 +22421,22 @@
     <b:URL>https://www.getmailbird.com/what-is-an-email-client/</b:URL>
     <b:RefOrder>5</b:RefOrder>
   </b:Source>
+  <b:Source xmlns:b="http://schemas.openxmlformats.org/officeDocument/2006/bibliography">
+    <b:Tag>Ref9</b:Tag>
+    <b:SourceType>DocumentFromInternetSite</b:SourceType>
+    <b:Guid>{BD910F99-F7B6-440B-9714-31FA9F7F3444}</b:Guid>
+    <b:Title>Reference.com</b:Title>
+    <b:YearAccessed>2016</b:YearAccessed>
+    <b:MonthAccessed>September</b:MonthAccessed>
+    <b:DayAccessed>25</b:DayAccessed>
+    <b:URL>https://www.reference.com/technology/email-important-deedd2f9f98bd674</b:URL>
+    <b:RefOrder>41</b:RefOrder>
+  </b:Source>
 </b:Sources>
 </file>
 
 <file path=customXml/itemProps1.xml><?xml version="1.0" encoding="utf-8"?>
-<ds:datastoreItem xmlns:ds="http://schemas.openxmlformats.org/officeDocument/2006/customXml" ds:itemID="{C4E478FD-8147-4276-85EB-4C25715ECF8A}">
+<ds:datastoreItem xmlns:ds="http://schemas.openxmlformats.org/officeDocument/2006/customXml" ds:itemID="{E208E02A-F0FA-431C-B2DF-F3E34DB81B41}">
   <ds:schemaRefs>
     <ds:schemaRef ds:uri="http://schemas.openxmlformats.org/officeDocument/2006/bibliography"/>
   </ds:schemaRefs>

--- a/Final Year Internship Report - Draft.docx
+++ b/Final Year Internship Report - Draft.docx
@@ -336,14 +336,34 @@
         </w:rPr>
         <w:t xml:space="preserve">Mr. </w:t>
       </w:r>
+      <w:proofErr w:type="spellStart"/>
       <w:r>
         <w:rPr>
           <w:b/>
           <w:sz w:val="26"/>
           <w:szCs w:val="26"/>
         </w:rPr>
-        <w:t>Jeetendra Manandhar</w:t>
-      </w:r>
+        <w:t>Jeetendra</w:t>
+      </w:r>
+      <w:proofErr w:type="spellEnd"/>
+      <w:r>
+        <w:rPr>
+          <w:b/>
+          <w:sz w:val="26"/>
+          <w:szCs w:val="26"/>
+        </w:rPr>
+        <w:t xml:space="preserve"> </w:t>
+      </w:r>
+      <w:proofErr w:type="spellStart"/>
+      <w:r>
+        <w:rPr>
+          <w:b/>
+          <w:sz w:val="26"/>
+          <w:szCs w:val="26"/>
+        </w:rPr>
+        <w:t>Manandhar</w:t>
+      </w:r>
+      <w:proofErr w:type="spellEnd"/>
     </w:p>
     <w:p>
       <w:pPr>
@@ -356,13 +376,23 @@
           <w:szCs w:val="26"/>
         </w:rPr>
       </w:pPr>
+      <w:proofErr w:type="spellStart"/>
       <w:r>
         <w:rPr>
           <w:b/>
           <w:sz w:val="26"/>
           <w:szCs w:val="26"/>
         </w:rPr>
-        <w:t>HoD, Department of Computer Science</w:t>
+        <w:t>HoD</w:t>
+      </w:r>
+      <w:proofErr w:type="spellEnd"/>
+      <w:r>
+        <w:rPr>
+          <w:b/>
+          <w:sz w:val="26"/>
+          <w:szCs w:val="26"/>
+        </w:rPr>
+        <w:t>, Department of Computer Science</w:t>
       </w:r>
     </w:p>
     <w:p>
@@ -1032,9 +1062,19 @@
       <w:r>
         <w:t xml:space="preserve">Mr. </w:t>
       </w:r>
-      <w:r>
-        <w:t>Jeetendra Manandhar</w:t>
-      </w:r>
+      <w:proofErr w:type="spellStart"/>
+      <w:r>
+        <w:t>Jeetendra</w:t>
+      </w:r>
+      <w:proofErr w:type="spellEnd"/>
+      <w:r>
+        <w:t xml:space="preserve"> </w:t>
+      </w:r>
+      <w:proofErr w:type="spellStart"/>
+      <w:r>
+        <w:t>Manandhar</w:t>
+      </w:r>
+      <w:proofErr w:type="spellEnd"/>
     </w:p>
     <w:p>
       <w:r>
@@ -1072,8 +1112,13 @@
     </w:p>
     <w:p>
       <w:r>
-        <w:t>Mr. Vishnu Kumar Rana</w:t>
-      </w:r>
+        <w:t xml:space="preserve">Mr. Vishnu Kumar </w:t>
+      </w:r>
+      <w:proofErr w:type="spellStart"/>
+      <w:r>
+        <w:t>Rana</w:t>
+      </w:r>
+      <w:proofErr w:type="spellEnd"/>
     </w:p>
     <w:p>
       <w:r>
@@ -6736,7 +6781,10 @@
           <w:tab w:val="right" w:leader="dot" w:pos="7936"/>
         </w:tabs>
         <w:rPr>
+          <w:rFonts w:asciiTheme="minorHAnsi" w:eastAsiaTheme="minorEastAsia" w:hAnsiTheme="minorHAnsi" w:cstheme="minorBidi"/>
           <w:noProof/>
+          <w:sz w:val="22"/>
+          <w:szCs w:val="22"/>
         </w:rPr>
       </w:pPr>
       <w:r>
@@ -6748,13 +6796,13 @@
       <w:r>
         <w:fldChar w:fldCharType="separate"/>
       </w:r>
-      <w:hyperlink w:anchor="_Toc469948869" w:history="1">
+      <w:hyperlink w:anchor="_Toc470012354" w:history="1">
         <w:r>
           <w:rPr>
             <w:rStyle w:val="Hyperlink"/>
             <w:noProof/>
           </w:rPr>
-          <w:t>Figure 1: Context Diagram</w:t>
+          <w:t>Figure 1: Organizational Hierarchy of Guru Infosys</w:t>
         </w:r>
         <w:r>
           <w:rPr>
@@ -6775,7 +6823,7 @@
             <w:noProof/>
             <w:webHidden/>
           </w:rPr>
-          <w:instrText xml:space="preserve"> PAGEREF _Toc469948869 \h </w:instrText>
+          <w:instrText xml:space="preserve"> PAGEREF _Toc470012354 \h </w:instrText>
         </w:r>
         <w:r>
           <w:rPr>
@@ -6795,7 +6843,7 @@
             <w:noProof/>
             <w:webHidden/>
           </w:rPr>
-          <w:t>33</w:t>
+          <w:t>5</w:t>
         </w:r>
         <w:r>
           <w:rPr>
@@ -6813,16 +6861,19 @@
           <w:tab w:val="right" w:leader="dot" w:pos="7936"/>
         </w:tabs>
         <w:rPr>
+          <w:rFonts w:asciiTheme="minorHAnsi" w:eastAsiaTheme="minorEastAsia" w:hAnsiTheme="minorHAnsi" w:cstheme="minorBidi"/>
           <w:noProof/>
+          <w:sz w:val="22"/>
+          <w:szCs w:val="22"/>
         </w:rPr>
       </w:pPr>
-      <w:hyperlink w:anchor="_Toc469948870" w:history="1">
+      <w:hyperlink w:anchor="_Toc470012355" w:history="1">
         <w:r>
           <w:rPr>
             <w:rStyle w:val="Hyperlink"/>
             <w:noProof/>
           </w:rPr>
-          <w:t>Figure 2: Data Flow Diagram level 1</w:t>
+          <w:t>Figure 2: Context Diagram</w:t>
         </w:r>
         <w:r>
           <w:rPr>
@@ -6843,7 +6894,7 @@
             <w:noProof/>
             <w:webHidden/>
           </w:rPr>
-          <w:instrText xml:space="preserve"> PAGEREF _Toc469948870 \h </w:instrText>
+          <w:instrText xml:space="preserve"> PAGEREF _Toc470012355 \h </w:instrText>
         </w:r>
         <w:r>
           <w:rPr>
@@ -6863,7 +6914,7 @@
             <w:noProof/>
             <w:webHidden/>
           </w:rPr>
-          <w:t>34</w:t>
+          <w:t>20</w:t>
         </w:r>
         <w:r>
           <w:rPr>
@@ -6881,16 +6932,19 @@
           <w:tab w:val="right" w:leader="dot" w:pos="7936"/>
         </w:tabs>
         <w:rPr>
+          <w:rFonts w:asciiTheme="minorHAnsi" w:eastAsiaTheme="minorEastAsia" w:hAnsiTheme="minorHAnsi" w:cstheme="minorBidi"/>
           <w:noProof/>
+          <w:sz w:val="22"/>
+          <w:szCs w:val="22"/>
         </w:rPr>
       </w:pPr>
-      <w:hyperlink w:anchor="_Toc469948871" w:history="1">
+      <w:hyperlink w:anchor="_Toc470012356" w:history="1">
         <w:r>
           <w:rPr>
             <w:rStyle w:val="Hyperlink"/>
             <w:noProof/>
           </w:rPr>
-          <w:t>Figure 3: Use Case Diagram</w:t>
+          <w:t>Figure 3: Data Flow Diagram level 1</w:t>
         </w:r>
         <w:r>
           <w:rPr>
@@ -6911,7 +6965,7 @@
             <w:noProof/>
             <w:webHidden/>
           </w:rPr>
-          <w:instrText xml:space="preserve"> PAGEREF _Toc469948871 \h </w:instrText>
+          <w:instrText xml:space="preserve"> PAGEREF _Toc470012356 \h </w:instrText>
         </w:r>
         <w:r>
           <w:rPr>
@@ -6931,7 +6985,7 @@
             <w:noProof/>
             <w:webHidden/>
           </w:rPr>
-          <w:t>35</w:t>
+          <w:t>21</w:t>
         </w:r>
         <w:r>
           <w:rPr>
@@ -6949,16 +7003,19 @@
           <w:tab w:val="right" w:leader="dot" w:pos="7936"/>
         </w:tabs>
         <w:rPr>
+          <w:rFonts w:asciiTheme="minorHAnsi" w:eastAsiaTheme="minorEastAsia" w:hAnsiTheme="minorHAnsi" w:cstheme="minorBidi"/>
           <w:noProof/>
+          <w:sz w:val="22"/>
+          <w:szCs w:val="22"/>
         </w:rPr>
       </w:pPr>
-      <w:hyperlink w:anchor="_Toc469948872" w:history="1">
+      <w:hyperlink w:anchor="_Toc470012357" w:history="1">
         <w:r>
           <w:rPr>
             <w:rStyle w:val="Hyperlink"/>
             <w:noProof/>
           </w:rPr>
-          <w:t>Figure 4: System Sequence Diagram</w:t>
+          <w:t>Figure 4: Use Case Diagram</w:t>
         </w:r>
         <w:r>
           <w:rPr>
@@ -6979,7 +7036,7 @@
             <w:noProof/>
             <w:webHidden/>
           </w:rPr>
-          <w:instrText xml:space="preserve"> PAGEREF _Toc469948872 \h </w:instrText>
+          <w:instrText xml:space="preserve"> PAGEREF _Toc470012357 \h </w:instrText>
         </w:r>
         <w:r>
           <w:rPr>
@@ -6999,7 +7056,7 @@
             <w:noProof/>
             <w:webHidden/>
           </w:rPr>
-          <w:t>36</w:t>
+          <w:t>22</w:t>
         </w:r>
         <w:r>
           <w:rPr>
@@ -7017,16 +7074,19 @@
           <w:tab w:val="right" w:leader="dot" w:pos="7936"/>
         </w:tabs>
         <w:rPr>
+          <w:rFonts w:asciiTheme="minorHAnsi" w:eastAsiaTheme="minorEastAsia" w:hAnsiTheme="minorHAnsi" w:cstheme="minorBidi"/>
           <w:noProof/>
+          <w:sz w:val="22"/>
+          <w:szCs w:val="22"/>
         </w:rPr>
       </w:pPr>
-      <w:hyperlink w:anchor="_Toc469948873" w:history="1">
+      <w:hyperlink w:anchor="_Toc470012358" w:history="1">
         <w:r>
           <w:rPr>
             <w:rStyle w:val="Hyperlink"/>
             <w:noProof/>
           </w:rPr>
-          <w:t>Figure 5: SMTP settings</w:t>
+          <w:t>Figure 5: System Sequence Diagram</w:t>
         </w:r>
         <w:r>
           <w:rPr>
@@ -7047,7 +7107,7 @@
             <w:noProof/>
             <w:webHidden/>
           </w:rPr>
-          <w:instrText xml:space="preserve"> PAGEREF _Toc469948873 \h </w:instrText>
+          <w:instrText xml:space="preserve"> PAGEREF _Toc470012358 \h </w:instrText>
         </w:r>
         <w:r>
           <w:rPr>
@@ -7067,7 +7127,7 @@
             <w:noProof/>
             <w:webHidden/>
           </w:rPr>
-          <w:t>41</w:t>
+          <w:t>23</w:t>
         </w:r>
         <w:r>
           <w:rPr>
@@ -7085,16 +7145,19 @@
           <w:tab w:val="right" w:leader="dot" w:pos="7936"/>
         </w:tabs>
         <w:rPr>
+          <w:rFonts w:asciiTheme="minorHAnsi" w:eastAsiaTheme="minorEastAsia" w:hAnsiTheme="minorHAnsi" w:cstheme="minorBidi"/>
           <w:noProof/>
+          <w:sz w:val="22"/>
+          <w:szCs w:val="22"/>
         </w:rPr>
       </w:pPr>
-      <w:hyperlink w:anchor="_Toc469948874" w:history="1">
+      <w:hyperlink w:anchor="_Toc470012359" w:history="1">
         <w:r>
           <w:rPr>
             <w:rStyle w:val="Hyperlink"/>
             <w:noProof/>
           </w:rPr>
-          <w:t>Figure 6: Sending Email</w:t>
+          <w:t>Figure 6: SMTP settings</w:t>
         </w:r>
         <w:r>
           <w:rPr>
@@ -7115,7 +7178,7 @@
             <w:noProof/>
             <w:webHidden/>
           </w:rPr>
-          <w:instrText xml:space="preserve"> PAGEREF _Toc469948874 \h </w:instrText>
+          <w:instrText xml:space="preserve"> PAGEREF _Toc470012359 \h </w:instrText>
         </w:r>
         <w:r>
           <w:rPr>
@@ -7135,7 +7198,7 @@
             <w:noProof/>
             <w:webHidden/>
           </w:rPr>
-          <w:t>42</w:t>
+          <w:t>27</w:t>
         </w:r>
         <w:r>
           <w:rPr>
@@ -7153,16 +7216,19 @@
           <w:tab w:val="right" w:leader="dot" w:pos="7936"/>
         </w:tabs>
         <w:rPr>
+          <w:rFonts w:asciiTheme="minorHAnsi" w:eastAsiaTheme="minorEastAsia" w:hAnsiTheme="minorHAnsi" w:cstheme="minorBidi"/>
           <w:noProof/>
+          <w:sz w:val="22"/>
+          <w:szCs w:val="22"/>
         </w:rPr>
       </w:pPr>
-      <w:hyperlink w:anchor="_Toc469948875" w:history="1">
+      <w:hyperlink w:anchor="_Toc470012360" w:history="1">
         <w:r>
           <w:rPr>
             <w:rStyle w:val="Hyperlink"/>
             <w:noProof/>
           </w:rPr>
-          <w:t>Figure 7: Mail Sent Successfully</w:t>
+          <w:t>Figure 7: Sending Email</w:t>
         </w:r>
         <w:r>
           <w:rPr>
@@ -7183,7 +7249,7 @@
             <w:noProof/>
             <w:webHidden/>
           </w:rPr>
-          <w:instrText xml:space="preserve"> PAGEREF _Toc469948875 \h </w:instrText>
+          <w:instrText xml:space="preserve"> PAGEREF _Toc470012360 \h </w:instrText>
         </w:r>
         <w:r>
           <w:rPr>
@@ -7203,7 +7269,7 @@
             <w:noProof/>
             <w:webHidden/>
           </w:rPr>
-          <w:t>42</w:t>
+          <w:t>28</w:t>
         </w:r>
         <w:r>
           <w:rPr>
@@ -7221,16 +7287,19 @@
           <w:tab w:val="right" w:leader="dot" w:pos="7936"/>
         </w:tabs>
         <w:rPr>
+          <w:rFonts w:asciiTheme="minorHAnsi" w:eastAsiaTheme="minorEastAsia" w:hAnsiTheme="minorHAnsi" w:cstheme="minorBidi"/>
           <w:noProof/>
+          <w:sz w:val="22"/>
+          <w:szCs w:val="22"/>
         </w:rPr>
       </w:pPr>
-      <w:hyperlink w:anchor="_Toc469948876" w:history="1">
+      <w:hyperlink w:anchor="_Toc470012361" w:history="1">
         <w:r>
           <w:rPr>
             <w:rStyle w:val="Hyperlink"/>
             <w:noProof/>
           </w:rPr>
-          <w:t>Figure 8: Email Received By Receiver</w:t>
+          <w:t>Figure 8: Mail Sent Successfully</w:t>
         </w:r>
         <w:r>
           <w:rPr>
@@ -7251,7 +7320,7 @@
             <w:noProof/>
             <w:webHidden/>
           </w:rPr>
-          <w:instrText xml:space="preserve"> PAGEREF _Toc469948876 \h </w:instrText>
+          <w:instrText xml:space="preserve"> PAGEREF _Toc470012361 \h </w:instrText>
         </w:r>
         <w:r>
           <w:rPr>
@@ -7271,7 +7340,78 @@
             <w:noProof/>
             <w:webHidden/>
           </w:rPr>
-          <w:t>43</w:t>
+          <w:t>28</w:t>
+        </w:r>
+        <w:r>
+          <w:rPr>
+            <w:noProof/>
+            <w:webHidden/>
+          </w:rPr>
+          <w:fldChar w:fldCharType="end"/>
+        </w:r>
+      </w:hyperlink>
+    </w:p>
+    <w:p>
+      <w:pPr>
+        <w:pStyle w:val="TableofFigures"/>
+        <w:tabs>
+          <w:tab w:val="right" w:leader="dot" w:pos="7936"/>
+        </w:tabs>
+        <w:rPr>
+          <w:rFonts w:asciiTheme="minorHAnsi" w:eastAsiaTheme="minorEastAsia" w:hAnsiTheme="minorHAnsi" w:cstheme="minorBidi"/>
+          <w:noProof/>
+          <w:sz w:val="22"/>
+          <w:szCs w:val="22"/>
+        </w:rPr>
+      </w:pPr>
+      <w:hyperlink w:anchor="_Toc470012362" w:history="1">
+        <w:r>
+          <w:rPr>
+            <w:rStyle w:val="Hyperlink"/>
+            <w:noProof/>
+          </w:rPr>
+          <w:t>Figure 9: Email Received By Receiver</w:t>
+        </w:r>
+        <w:r>
+          <w:rPr>
+            <w:noProof/>
+            <w:webHidden/>
+          </w:rPr>
+          <w:tab/>
+        </w:r>
+        <w:r>
+          <w:rPr>
+            <w:noProof/>
+            <w:webHidden/>
+          </w:rPr>
+          <w:fldChar w:fldCharType="begin"/>
+        </w:r>
+        <w:r>
+          <w:rPr>
+            <w:noProof/>
+            <w:webHidden/>
+          </w:rPr>
+          <w:instrText xml:space="preserve"> PAGEREF _Toc470012362 \h </w:instrText>
+        </w:r>
+        <w:r>
+          <w:rPr>
+            <w:noProof/>
+            <w:webHidden/>
+          </w:rPr>
+        </w:r>
+        <w:r>
+          <w:rPr>
+            <w:noProof/>
+            <w:webHidden/>
+          </w:rPr>
+          <w:fldChar w:fldCharType="separate"/>
+        </w:r>
+        <w:r>
+          <w:rPr>
+            <w:noProof/>
+            <w:webHidden/>
+          </w:rPr>
+          <w:t>29</w:t>
         </w:r>
         <w:r>
           <w:rPr>
@@ -8491,7 +8631,11 @@
         <w:t>Specifically desktop email clients allow you to manage information exchanged via email messaging without actually having to log in and out as you typically do with web based email providers lik</w:t>
       </w:r>
       <w:r>
-        <w:t>e Gmail, Yahoo, Outlook</w:t>
+        <w:t xml:space="preserve">e Gmail, Yahoo, </w:t>
+      </w:r>
+      <w:proofErr w:type="gramStart"/>
+      <w:r>
+        <w:t>Outlook</w:t>
       </w:r>
       <w:sdt>
         <w:sdtPr>
@@ -8499,6 +8643,7 @@
           <w:citation/>
         </w:sdtPr>
         <w:sdtContent>
+          <w:proofErr w:type="gramEnd"/>
           <w:r>
             <w:fldChar w:fldCharType="begin"/>
           </w:r>
@@ -8834,7 +8979,15 @@
       </w:r>
       <w:r>
         <w:lastRenderedPageBreak/>
-        <w:t>source and SaaS. The following describes the categories of business software used in the industry.</w:t>
+        <w:t xml:space="preserve">source and </w:t>
+      </w:r>
+      <w:proofErr w:type="spellStart"/>
+      <w:r>
+        <w:t>SaaS</w:t>
+      </w:r>
+      <w:proofErr w:type="spellEnd"/>
+      <w:r>
+        <w:t>. The following describes the categories of business software used in the industry.</w:t>
       </w:r>
     </w:p>
     <w:p>
@@ -8966,7 +9119,15 @@
         <w:t>W</w:t>
       </w:r>
       <w:r>
-        <w:t>ith the rise of cloud computing and the movement of most businesses large and small to the cloud, SaaS has become more popular than system software for businesses' specific needs. This software is kept on the creators' servers and clients access the software through the Internet, also referred to as the cloud</w:t>
+        <w:t xml:space="preserve">ith the rise of cloud computing and the movement of most businesses large and small to the cloud, </w:t>
+      </w:r>
+      <w:proofErr w:type="spellStart"/>
+      <w:r>
+        <w:t>SaaS</w:t>
+      </w:r>
+      <w:proofErr w:type="spellEnd"/>
+      <w:r>
+        <w:t xml:space="preserve"> has become more popular than system software for businesses' specific needs. This software is kept on the creators' servers and clients access the software through the Internet, also referred to as the cloud</w:t>
       </w:r>
       <w:r>
         <w:t xml:space="preserve"> </w:t>
@@ -9068,7 +9229,15 @@
       </w:pPr>
       <w:r>
         <w:lastRenderedPageBreak/>
-        <w:t>Guru Infosys is a registered company established by well experienced IT professionals and certified engineers in Nepal. Guru have invested a significant time in research on client need and innovation on production features and specialties. Guru Infosys is now in market with number of software products such as Guru-Sahakari (Co-operative Management System), Guru Accounts (Accounting software based on double entry system), Auto Guru and many more.</w:t>
+        <w:t>Guru Infosys is a registered company established by well experienced IT professionals and certified engineers in Nepal. Guru have invested a significant time in research on client need and innovation on production features and specialties. Guru Infosys is now in market with number of software products such as Guru-</w:t>
+      </w:r>
+      <w:proofErr w:type="spellStart"/>
+      <w:r>
+        <w:t>Sahakari</w:t>
+      </w:r>
+      <w:proofErr w:type="spellEnd"/>
+      <w:r>
+        <w:t xml:space="preserve"> (Co-operative Management System), Guru Accounts (Accounting software based on double entry system), Auto Guru and many more.</w:t>
       </w:r>
     </w:p>
     <w:p>
@@ -9113,20 +9282,114 @@
           <w:numId w:val="5"/>
         </w:numPr>
         <w:ind w:left="900"/>
+      </w:pPr>
+      <w:bookmarkStart w:id="16" w:name="_Toc469984898"/>
+      <w:r>
+        <w:t>Organizational Hierarchy</w:t>
+      </w:r>
+      <w:bookmarkEnd w:id="16"/>
+    </w:p>
+    <w:p>
+      <w:pPr>
+        <w:pStyle w:val="NoSpacing"/>
+        <w:keepNext/>
+        <w:jc w:val="center"/>
+      </w:pPr>
+      <w:r>
         <w:rPr>
-          <w:color w:val="FF0000"/>
+          <w:noProof/>
         </w:rPr>
-      </w:pPr>
-      <w:bookmarkStart w:id="16" w:name="_Toc469984898"/>
-      <w:r>
+        <w:drawing>
+          <wp:inline distT="0" distB="0" distL="0" distR="0" wp14:anchorId="68ABCC82" wp14:editId="21D18945">
+            <wp:extent cx="4800600" cy="2504214"/>
+            <wp:effectExtent l="0" t="0" r="0" b="0"/>
+            <wp:docPr id="15" name="Picture 15"/>
+            <wp:cNvGraphicFramePr>
+              <a:graphicFrameLocks xmlns:a="http://schemas.openxmlformats.org/drawingml/2006/main" noChangeAspect="1"/>
+            </wp:cNvGraphicFramePr>
+            <a:graphic xmlns:a="http://schemas.openxmlformats.org/drawingml/2006/main">
+              <a:graphicData uri="http://schemas.openxmlformats.org/drawingml/2006/picture">
+                <pic:pic xmlns:pic="http://schemas.openxmlformats.org/drawingml/2006/picture">
+                  <pic:nvPicPr>
+                    <pic:cNvPr id="1" name=""/>
+                    <pic:cNvPicPr/>
+                  </pic:nvPicPr>
+                  <pic:blipFill>
+                    <a:blip r:embed="rId13"/>
+                    <a:stretch>
+                      <a:fillRect/>
+                    </a:stretch>
+                  </pic:blipFill>
+                  <pic:spPr>
+                    <a:xfrm>
+                      <a:off x="0" y="0"/>
+                      <a:ext cx="4803353" cy="2505650"/>
+                    </a:xfrm>
+                    <a:prstGeom prst="rect">
+                      <a:avLst/>
+                    </a:prstGeom>
+                  </pic:spPr>
+                </pic:pic>
+              </a:graphicData>
+            </a:graphic>
+          </wp:inline>
+        </w:drawing>
+      </w:r>
+    </w:p>
+    <w:p>
+      <w:pPr>
+        <w:pStyle w:val="NoSpacing"/>
+        <w:jc w:val="center"/>
         <w:rPr>
-          <w:color w:val="FF0000"/>
+          <w:sz w:val="20"/>
         </w:rPr>
-        <w:t>Organizational Hierarchy</w:t>
-      </w:r>
-      <w:bookmarkEnd w:id="16"/>
-    </w:p>
-    <w:p/>
+      </w:pPr>
+      <w:bookmarkStart w:id="17" w:name="_Toc470012354"/>
+      <w:r>
+        <w:rPr>
+          <w:sz w:val="20"/>
+        </w:rPr>
+        <w:t xml:space="preserve">Figure </w:t>
+      </w:r>
+      <w:r>
+        <w:rPr>
+          <w:sz w:val="20"/>
+        </w:rPr>
+        <w:fldChar w:fldCharType="begin"/>
+      </w:r>
+      <w:r>
+        <w:rPr>
+          <w:sz w:val="20"/>
+        </w:rPr>
+        <w:instrText xml:space="preserve"> SEQ Figure \* ARABIC </w:instrText>
+      </w:r>
+      <w:r>
+        <w:rPr>
+          <w:sz w:val="20"/>
+        </w:rPr>
+        <w:fldChar w:fldCharType="separate"/>
+      </w:r>
+      <w:r>
+        <w:rPr>
+          <w:noProof/>
+          <w:sz w:val="20"/>
+        </w:rPr>
+        <w:t>1</w:t>
+      </w:r>
+      <w:r>
+        <w:rPr>
+          <w:sz w:val="20"/>
+        </w:rPr>
+        <w:fldChar w:fldCharType="end"/>
+      </w:r>
+      <w:r>
+        <w:rPr>
+          <w:sz w:val="20"/>
+        </w:rPr>
+        <w:t>: Organizational Hierarchy of Guru Infosys</w:t>
+      </w:r>
+      <w:bookmarkEnd w:id="17"/>
+    </w:p>
     <w:p>
       <w:pPr>
         <w:pStyle w:val="Heading2"/>
@@ -9136,11 +9399,12 @@
         </w:numPr>
         <w:ind w:left="900"/>
       </w:pPr>
-      <w:bookmarkStart w:id="17" w:name="_Toc469984899"/>
-      <w:r>
+      <w:bookmarkStart w:id="18" w:name="_Toc469984899"/>
+      <w:r>
+        <w:lastRenderedPageBreak/>
         <w:t>Contact Details</w:t>
       </w:r>
-      <w:bookmarkEnd w:id="17"/>
+      <w:bookmarkEnd w:id="18"/>
     </w:p>
     <w:tbl>
       <w:tblPr>
@@ -9273,7 +9537,15 @@
               <w:cnfStyle w:val="000000000000" w:firstRow="0" w:lastRow="0" w:firstColumn="0" w:lastColumn="0" w:oddVBand="0" w:evenVBand="0" w:oddHBand="0" w:evenHBand="0" w:firstRowFirstColumn="0" w:firstRowLastColumn="0" w:lastRowFirstColumn="0" w:lastRowLastColumn="0"/>
             </w:pPr>
             <w:r>
-              <w:t>Bafal-13, Kalanki, Kathmandu</w:t>
+              <w:t xml:space="preserve">Bafal-13, </w:t>
+            </w:r>
+            <w:proofErr w:type="spellStart"/>
+            <w:r>
+              <w:t>Kalanki</w:t>
+            </w:r>
+            <w:proofErr w:type="spellEnd"/>
+            <w:r>
+              <w:t>, Kathmandu</w:t>
             </w:r>
           </w:p>
         </w:tc>
@@ -9407,7 +9679,7 @@
           <w:sz w:val="20"/>
         </w:rPr>
       </w:pPr>
-      <w:bookmarkStart w:id="18" w:name="_Toc469948877"/>
+      <w:bookmarkStart w:id="19" w:name="_Toc469948877"/>
       <w:r>
         <w:rPr>
           <w:sz w:val="20"/>
@@ -9451,18 +9723,135 @@
         </w:rPr>
         <w:t>: Contact Detail of Guru Infosys:</w:t>
       </w:r>
-      <w:bookmarkEnd w:id="18"/>
+      <w:bookmarkEnd w:id="19"/>
+    </w:p>
+    <w:p>
+      <w:pPr>
+        <w:pStyle w:val="NoSpacing"/>
+        <w:jc w:val="center"/>
+        <w:rPr>
+          <w:sz w:val="20"/>
+        </w:rPr>
+      </w:pPr>
+    </w:p>
+    <w:p>
+      <w:pPr>
+        <w:pStyle w:val="NoSpacing"/>
+        <w:jc w:val="center"/>
+        <w:rPr>
+          <w:sz w:val="20"/>
+        </w:rPr>
+      </w:pPr>
+    </w:p>
+    <w:p>
+      <w:pPr>
+        <w:pStyle w:val="NoSpacing"/>
+        <w:jc w:val="center"/>
+        <w:rPr>
+          <w:sz w:val="20"/>
+        </w:rPr>
+      </w:pPr>
+    </w:p>
+    <w:p>
+      <w:pPr>
+        <w:pStyle w:val="NoSpacing"/>
+        <w:jc w:val="center"/>
+        <w:rPr>
+          <w:sz w:val="20"/>
+        </w:rPr>
+      </w:pPr>
+    </w:p>
+    <w:p>
+      <w:pPr>
+        <w:pStyle w:val="NoSpacing"/>
+        <w:jc w:val="center"/>
+        <w:rPr>
+          <w:sz w:val="20"/>
+        </w:rPr>
+      </w:pPr>
+    </w:p>
+    <w:p>
+      <w:pPr>
+        <w:pStyle w:val="NoSpacing"/>
+        <w:jc w:val="center"/>
+        <w:rPr>
+          <w:sz w:val="20"/>
+        </w:rPr>
+      </w:pPr>
+    </w:p>
+    <w:p>
+      <w:pPr>
+        <w:pStyle w:val="NoSpacing"/>
+        <w:jc w:val="center"/>
+        <w:rPr>
+          <w:sz w:val="20"/>
+        </w:rPr>
+      </w:pPr>
+    </w:p>
+    <w:p>
+      <w:pPr>
+        <w:pStyle w:val="NoSpacing"/>
+        <w:jc w:val="center"/>
+        <w:rPr>
+          <w:sz w:val="20"/>
+        </w:rPr>
+      </w:pPr>
+    </w:p>
+    <w:p>
+      <w:pPr>
+        <w:pStyle w:val="NoSpacing"/>
+        <w:jc w:val="center"/>
+        <w:rPr>
+          <w:sz w:val="20"/>
+        </w:rPr>
+      </w:pPr>
+    </w:p>
+    <w:p>
+      <w:pPr>
+        <w:pStyle w:val="NoSpacing"/>
+        <w:jc w:val="center"/>
+        <w:rPr>
+          <w:sz w:val="20"/>
+        </w:rPr>
+      </w:pPr>
+    </w:p>
+    <w:p>
+      <w:pPr>
+        <w:pStyle w:val="NoSpacing"/>
+        <w:jc w:val="center"/>
+        <w:rPr>
+          <w:sz w:val="20"/>
+        </w:rPr>
+      </w:pPr>
+    </w:p>
+    <w:p>
+      <w:pPr>
+        <w:pStyle w:val="NoSpacing"/>
+        <w:jc w:val="center"/>
+        <w:rPr>
+          <w:sz w:val="20"/>
+        </w:rPr>
+      </w:pPr>
+    </w:p>
+    <w:p>
+      <w:pPr>
+        <w:pStyle w:val="NoSpacing"/>
+        <w:jc w:val="center"/>
+        <w:rPr>
+          <w:sz w:val="20"/>
+        </w:rPr>
+      </w:pPr>
     </w:p>
     <w:p>
       <w:pPr>
         <w:pStyle w:val="Heading1"/>
       </w:pPr>
-      <w:bookmarkStart w:id="19" w:name="_Toc469984900"/>
+      <w:bookmarkStart w:id="20" w:name="_Toc469984900"/>
       <w:r>
         <w:lastRenderedPageBreak/>
         <w:t>CHAPTER 2: ANALYSIS OF ACTIVITY DONE</w:t>
       </w:r>
-      <w:bookmarkEnd w:id="19"/>
+      <w:bookmarkEnd w:id="20"/>
     </w:p>
     <w:p>
       <w:pPr>
@@ -9472,11 +9861,11 @@
           <w:numId w:val="6"/>
         </w:numPr>
       </w:pPr>
-      <w:bookmarkStart w:id="20" w:name="_Toc469984901"/>
+      <w:bookmarkStart w:id="21" w:name="_Toc469984901"/>
       <w:r>
         <w:t>Internship Placement Details</w:t>
       </w:r>
-      <w:bookmarkEnd w:id="20"/>
+      <w:bookmarkEnd w:id="21"/>
     </w:p>
     <w:p>
       <w:pPr>
@@ -9487,11 +9876,11 @@
         </w:numPr>
         <w:ind w:left="900"/>
       </w:pPr>
-      <w:bookmarkStart w:id="21" w:name="_Toc469984902"/>
+      <w:bookmarkStart w:id="22" w:name="_Toc469984902"/>
       <w:r>
         <w:t>Organization Selection</w:t>
       </w:r>
-      <w:bookmarkEnd w:id="21"/>
+      <w:bookmarkEnd w:id="22"/>
     </w:p>
     <w:p>
       <w:pPr>
@@ -9516,11 +9905,11 @@
         </w:numPr>
         <w:ind w:left="900"/>
       </w:pPr>
-      <w:bookmarkStart w:id="22" w:name="_Toc469984903"/>
+      <w:bookmarkStart w:id="23" w:name="_Toc469984903"/>
       <w:r>
         <w:t>Placement</w:t>
       </w:r>
-      <w:bookmarkEnd w:id="22"/>
+      <w:bookmarkEnd w:id="23"/>
     </w:p>
     <w:p>
       <w:pPr>
@@ -9530,7 +9919,31 @@
         <w:t>Application for internship was sent to various institutes, and after 2 weeks</w:t>
       </w:r>
       <w:r>
-        <w:t xml:space="preserve">, the author was called by Guru Infosys for the interview. After selection, the author was placed under the supervision of Er. Milendra Tuladhar. The author was selected as an intern for software development in the organization. </w:t>
+        <w:t xml:space="preserve">, the author was called by Guru Infosys for the interview. After selection, the author was placed under the supervision of </w:t>
+      </w:r>
+      <w:proofErr w:type="spellStart"/>
+      <w:r>
+        <w:t>Er</w:t>
+      </w:r>
+      <w:proofErr w:type="spellEnd"/>
+      <w:r>
+        <w:t xml:space="preserve">. </w:t>
+      </w:r>
+      <w:proofErr w:type="spellStart"/>
+      <w:r>
+        <w:t>Milendra</w:t>
+      </w:r>
+      <w:proofErr w:type="spellEnd"/>
+      <w:r>
+        <w:t xml:space="preserve"> </w:t>
+      </w:r>
+      <w:proofErr w:type="spellStart"/>
+      <w:r>
+        <w:t>Tuladhar</w:t>
+      </w:r>
+      <w:proofErr w:type="spellEnd"/>
+      <w:r>
+        <w:t xml:space="preserve">. The author was selected as an intern for software development in the organization. </w:t>
       </w:r>
     </w:p>
     <w:p>
@@ -9542,11 +9955,11 @@
         </w:numPr>
         <w:ind w:left="900"/>
       </w:pPr>
-      <w:bookmarkStart w:id="23" w:name="_Toc469984904"/>
+      <w:bookmarkStart w:id="24" w:name="_Toc469984904"/>
       <w:r>
         <w:t>Duration</w:t>
       </w:r>
-      <w:bookmarkEnd w:id="23"/>
+      <w:bookmarkEnd w:id="24"/>
     </w:p>
     <w:tbl>
       <w:tblPr>
@@ -9564,60 +9977,8 @@
             <w:tcW w:w="3968" w:type="dxa"/>
           </w:tcPr>
           <w:p>
-            <w:pPr>
-              <w:rPr>
-                <w:color w:val="FF0000"/>
-              </w:rPr>
-            </w:pPr>
-            <w:r>
-              <w:rPr>
-                <w:color w:val="FF0000"/>
-              </w:rPr>
+            <w:r>
               <w:t>Start Date</w:t>
-            </w:r>
-          </w:p>
-        </w:tc>
-        <w:tc>
-          <w:tcPr>
-            <w:tcW w:w="3968" w:type="dxa"/>
-          </w:tcPr>
-          <w:p/>
-        </w:tc>
-      </w:tr>
-      <w:tr>
-        <w:tc>
-          <w:tcPr>
-            <w:tcW w:w="3968" w:type="dxa"/>
-          </w:tcPr>
-          <w:p>
-            <w:pPr>
-              <w:rPr>
-                <w:color w:val="FF0000"/>
-              </w:rPr>
-            </w:pPr>
-            <w:r>
-              <w:rPr>
-                <w:color w:val="FF0000"/>
-              </w:rPr>
-              <w:t>End Date</w:t>
-            </w:r>
-          </w:p>
-        </w:tc>
-        <w:tc>
-          <w:tcPr>
-            <w:tcW w:w="3968" w:type="dxa"/>
-          </w:tcPr>
-          <w:p/>
-        </w:tc>
-      </w:tr>
-      <w:tr>
-        <w:tc>
-          <w:tcPr>
-            <w:tcW w:w="3968" w:type="dxa"/>
-          </w:tcPr>
-          <w:p>
-            <w:r>
-              <w:t>Total Duration</w:t>
             </w:r>
           </w:p>
         </w:tc>
@@ -9627,7 +9988,7 @@
           </w:tcPr>
           <w:p>
             <w:r>
-              <w:t>2.5 Months</w:t>
+              <w:t>September 9, 2016</w:t>
             </w:r>
           </w:p>
         </w:tc>
@@ -9639,7 +10000,7 @@
           </w:tcPr>
           <w:p>
             <w:r>
-              <w:t>Position</w:t>
+              <w:t>End Date</w:t>
             </w:r>
           </w:p>
         </w:tc>
@@ -9649,7 +10010,7 @@
           </w:tcPr>
           <w:p>
             <w:r>
-              <w:t>Intern</w:t>
+              <w:t>December 5, 2016</w:t>
             </w:r>
           </w:p>
         </w:tc>
@@ -9661,7 +10022,7 @@
           </w:tcPr>
           <w:p>
             <w:r>
-              <w:t>Supervisor</w:t>
+              <w:t>Total Duration</w:t>
             </w:r>
           </w:p>
         </w:tc>
@@ -9671,7 +10032,10 @@
           </w:tcPr>
           <w:p>
             <w:r>
-              <w:t>Er. Milendra Tuladhar</w:t>
+              <w:t>3</w:t>
+            </w:r>
+            <w:r>
+              <w:t xml:space="preserve"> Months</w:t>
             </w:r>
           </w:p>
         </w:tc>
@@ -9683,7 +10047,7 @@
           </w:tcPr>
           <w:p>
             <w:r>
-              <w:t>Office Hour</w:t>
+              <w:t>Position</w:t>
             </w:r>
           </w:p>
         </w:tc>
@@ -9693,6 +10057,68 @@
           </w:tcPr>
           <w:p>
             <w:r>
+              <w:t>Intern</w:t>
+            </w:r>
+          </w:p>
+        </w:tc>
+      </w:tr>
+      <w:tr>
+        <w:tc>
+          <w:tcPr>
+            <w:tcW w:w="3968" w:type="dxa"/>
+          </w:tcPr>
+          <w:p>
+            <w:r>
+              <w:t>Supervisor</w:t>
+            </w:r>
+          </w:p>
+        </w:tc>
+        <w:tc>
+          <w:tcPr>
+            <w:tcW w:w="3968" w:type="dxa"/>
+          </w:tcPr>
+          <w:p>
+            <w:proofErr w:type="spellStart"/>
+            <w:r>
+              <w:t>Er</w:t>
+            </w:r>
+            <w:proofErr w:type="spellEnd"/>
+            <w:r>
+              <w:t xml:space="preserve">. </w:t>
+            </w:r>
+            <w:proofErr w:type="spellStart"/>
+            <w:r>
+              <w:t>Milendra</w:t>
+            </w:r>
+            <w:proofErr w:type="spellEnd"/>
+            <w:r>
+              <w:t xml:space="preserve"> </w:t>
+            </w:r>
+            <w:proofErr w:type="spellStart"/>
+            <w:r>
+              <w:t>Tuladhar</w:t>
+            </w:r>
+            <w:proofErr w:type="spellEnd"/>
+          </w:p>
+        </w:tc>
+      </w:tr>
+      <w:tr>
+        <w:tc>
+          <w:tcPr>
+            <w:tcW w:w="3968" w:type="dxa"/>
+          </w:tcPr>
+          <w:p>
+            <w:r>
+              <w:t>Office Hour</w:t>
+            </w:r>
+          </w:p>
+        </w:tc>
+        <w:tc>
+          <w:tcPr>
+            <w:tcW w:w="3968" w:type="dxa"/>
+          </w:tcPr>
+          <w:p>
+            <w:r>
               <w:t>10 AM – 6 PM</w:t>
             </w:r>
           </w:p>
@@ -9707,7 +10133,7 @@
           <w:sz w:val="22"/>
         </w:rPr>
       </w:pPr>
-      <w:bookmarkStart w:id="24" w:name="_Toc469948878"/>
+      <w:bookmarkStart w:id="25" w:name="_Toc469948878"/>
       <w:r>
         <w:rPr>
           <w:sz w:val="22"/>
@@ -9751,7 +10177,7 @@
         </w:rPr>
         <w:t>: Internship Duration</w:t>
       </w:r>
-      <w:bookmarkEnd w:id="24"/>
+      <w:bookmarkEnd w:id="25"/>
     </w:p>
     <w:p>
       <w:pPr>
@@ -9762,12 +10188,12 @@
         </w:numPr>
         <w:ind w:left="900"/>
       </w:pPr>
-      <w:bookmarkStart w:id="25" w:name="_Toc469984905"/>
+      <w:bookmarkStart w:id="26" w:name="_Toc469984905"/>
       <w:r>
         <w:lastRenderedPageBreak/>
         <w:t>Roles and Responsibilities</w:t>
       </w:r>
-      <w:bookmarkEnd w:id="25"/>
+      <w:bookmarkEnd w:id="26"/>
     </w:p>
     <w:p>
       <w:pPr>
@@ -9802,11 +10228,11 @@
           <w:numId w:val="6"/>
         </w:numPr>
       </w:pPr>
-      <w:bookmarkStart w:id="26" w:name="_Toc469984906"/>
+      <w:bookmarkStart w:id="27" w:name="_Toc469984906"/>
       <w:r>
         <w:t>Literature Review</w:t>
       </w:r>
-      <w:bookmarkEnd w:id="26"/>
+      <w:bookmarkEnd w:id="27"/>
     </w:p>
     <w:p>
       <w:pPr>
@@ -9996,11 +10422,11 @@
         </w:numPr>
         <w:ind w:left="900"/>
       </w:pPr>
-      <w:bookmarkStart w:id="27" w:name="_Toc469984907"/>
+      <w:bookmarkStart w:id="28" w:name="_Toc469984907"/>
       <w:r>
         <w:t>A brief History of Email</w:t>
       </w:r>
-      <w:bookmarkEnd w:id="27"/>
+      <w:bookmarkEnd w:id="28"/>
     </w:p>
     <w:p>
       <w:pPr>
@@ -10097,7 +10523,15 @@
         <w:pStyle w:val="NoSpacing"/>
       </w:pPr>
       <w:r>
-        <w:t xml:space="preserve">Before internetworking began, therefore, email could only be used to send messages to various users of the same computer. Once computers began to talk to each other over networks, however, the problem became a little more complex - We needed to be able to put a message in an envelope and address it. To do this, we needed a means to indicate to whom letters should go that the electronic posties understood - just like the postal system, we needed a way to indicate an address </w:t>
+        <w:t xml:space="preserve">Before internetworking began, therefore, email could only be used to send messages to various users of the same computer. Once computers began to talk to each other over networks, however, the problem became a little more complex - We needed to be able to put a message in an envelope and address it. To do this, we needed a means to indicate to whom letters should go that the electronic </w:t>
+      </w:r>
+      <w:proofErr w:type="spellStart"/>
+      <w:r>
+        <w:t>posties</w:t>
+      </w:r>
+      <w:proofErr w:type="spellEnd"/>
+      <w:r>
+        <w:t xml:space="preserve"> understood - just like the postal system, we needed a way to indicate an address </w:t>
       </w:r>
       <w:sdt>
         <w:sdtPr>
@@ -10163,7 +10597,39 @@
         <w:pStyle w:val="NoSpacing"/>
       </w:pPr>
       <w:r>
-        <w:t xml:space="preserve">This is why Ray Tomlinson is credited with inventing email in 1972. Like many of the Internet inventors, Tomlinson worked for Bolt Beranek and Newman as an ARPANET contractor. He picked the @ symbol from the computer keyboard to denote sending messages from one computer to another. So then, for anyone using Internet standards, it was simply a matter of nominating name-of-the-user@name-of-the-computer. Despite what the World Wide Web offers, email remains the most important application of the Internet and the most widely used facility it has. Now more than 600 million people internationally use email. By 1974 there were hundreds of military users of email because ARPANET eventually encouraged it. Email became the savior of Arpanet, and caused a radical shift in Arpa's purpose </w:t>
+        <w:t xml:space="preserve">This is why Ray Tomlinson is credited with inventing email in 1972. Like many of the Internet inventors, Tomlinson worked for Bolt </w:t>
+      </w:r>
+      <w:proofErr w:type="spellStart"/>
+      <w:r>
+        <w:t>Beranek</w:t>
+      </w:r>
+      <w:proofErr w:type="spellEnd"/>
+      <w:r>
+        <w:t xml:space="preserve"> and Newman as an ARPANET contractor. He picked </w:t>
+      </w:r>
+      <w:proofErr w:type="gramStart"/>
+      <w:r>
+        <w:t>the @</w:t>
+      </w:r>
+      <w:proofErr w:type="gramEnd"/>
+      <w:r>
+        <w:t xml:space="preserve"> symbol from the computer keyboard to denote sending messages from one computer to another. So then, for anyone using Internet standards, it was simply a matter of nominating </w:t>
+      </w:r>
+      <w:proofErr w:type="spellStart"/>
+      <w:r>
+        <w:t>name-of-the-user@name-of-the-computer</w:t>
+      </w:r>
+      <w:proofErr w:type="spellEnd"/>
+      <w:r>
+        <w:t xml:space="preserve">. Despite what the World Wide Web offers, email remains the most important application of the Internet and the most widely used facility it has. Now more than 600 million people internationally use email. By 1974 there were hundreds of military users of email because ARPANET eventually encouraged it. Email became the savior of Arpanet, and caused a radical shift in </w:t>
+      </w:r>
+      <w:proofErr w:type="spellStart"/>
+      <w:r>
+        <w:t>Arpa's</w:t>
+      </w:r>
+      <w:proofErr w:type="spellEnd"/>
+      <w:r>
+        <w:t xml:space="preserve"> purpose </w:t>
       </w:r>
       <w:sdt>
         <w:sdtPr>
@@ -10333,11 +10799,11 @@
         </w:numPr>
         <w:ind w:left="900"/>
       </w:pPr>
-      <w:bookmarkStart w:id="28" w:name="_Toc469984908"/>
+      <w:bookmarkStart w:id="29" w:name="_Toc469984908"/>
       <w:r>
         <w:t>PoP3 and IMAP</w:t>
       </w:r>
-      <w:bookmarkEnd w:id="28"/>
+      <w:bookmarkEnd w:id="29"/>
     </w:p>
     <w:p>
       <w:pPr>
@@ -10460,7 +10926,15 @@
       </w:r>
       <w:r>
         <w:lastRenderedPageBreak/>
-        <w:t>text and terminated with a? CRLF? sequence, making them compatible with the way data is sent using the Telnet Protocol. However, IMAP does a few things quite differently than POP and many other TCP/IP application protocols.</w:t>
+        <w:t xml:space="preserve">text and terminated with a? CRLF? </w:t>
+      </w:r>
+      <w:proofErr w:type="gramStart"/>
+      <w:r>
+        <w:t>sequence</w:t>
+      </w:r>
+      <w:proofErr w:type="gramEnd"/>
+      <w:r>
+        <w:t>, making them compatible with the way data is sent using the Telnet Protocol. However, IMAP does a few things quite differently than POP and many other TCP/IP application protocols.</w:t>
       </w:r>
     </w:p>
     <w:p>
@@ -10497,11 +10971,11 @@
         </w:numPr>
         <w:ind w:left="900"/>
       </w:pPr>
-      <w:bookmarkStart w:id="29" w:name="_Toc469984909"/>
+      <w:bookmarkStart w:id="30" w:name="_Toc469984909"/>
       <w:r>
         <w:t>Security Issues in SMTP</w:t>
       </w:r>
-      <w:bookmarkEnd w:id="29"/>
+      <w:bookmarkEnd w:id="30"/>
     </w:p>
     <w:p>
       <w:pPr>
@@ -10537,7 +11011,15 @@
         </w:sdtContent>
       </w:sdt>
       <w:r>
-        <w:t xml:space="preserve">. It has a close relationship with privacy as insecure information cannot ensure users privacy. In E-mail messaging, security can be defined as the ability of the system to provide i) privacy, ii) sender authentication, iii) message integrity, iv) non-repudiation, and v) consistency </w:t>
+        <w:t xml:space="preserve">. It has a close relationship with privacy as insecure information cannot ensure users privacy. In E-mail messaging, security can be defined as the ability of the system to provide </w:t>
+      </w:r>
+      <w:proofErr w:type="spellStart"/>
+      <w:r>
+        <w:t>i</w:t>
+      </w:r>
+      <w:proofErr w:type="spellEnd"/>
+      <w:r>
+        <w:t xml:space="preserve">) privacy, ii) sender authentication, iii) message integrity, iv) non-repudiation, and v) consistency </w:t>
       </w:r>
       <w:sdt>
         <w:sdtPr>
@@ -10772,11 +11254,11 @@
           <w:numId w:val="6"/>
         </w:numPr>
       </w:pPr>
-      <w:bookmarkStart w:id="30" w:name="_Toc469984910"/>
+      <w:bookmarkStart w:id="31" w:name="_Toc469984910"/>
       <w:r>
         <w:t>Specific Problem Analysis</w:t>
       </w:r>
-      <w:bookmarkEnd w:id="30"/>
+      <w:bookmarkEnd w:id="31"/>
     </w:p>
     <w:p>
       <w:pPr>
@@ -10788,6 +11270,11 @@
       <w:r>
         <w:t xml:space="preserve">With the root cause of the problem analyzed, various counter measures such as developing an alternative can be taken. </w:t>
       </w:r>
+    </w:p>
+    <w:p>
+      <w:pPr>
+        <w:pStyle w:val="NoSpacing"/>
+      </w:pPr>
     </w:p>
     <w:p>
       <w:pPr>
@@ -10798,22 +11285,30 @@
         </w:numPr>
         <w:ind w:left="900"/>
       </w:pPr>
-      <w:bookmarkStart w:id="31" w:name="_Toc469984911"/>
-      <w:r>
+      <w:bookmarkStart w:id="32" w:name="_Toc469984911"/>
+      <w:r>
+        <w:lastRenderedPageBreak/>
         <w:t>Understanding the Existing System</w:t>
       </w:r>
-      <w:bookmarkEnd w:id="31"/>
+      <w:bookmarkEnd w:id="32"/>
     </w:p>
     <w:p>
       <w:pPr>
         <w:pStyle w:val="NoSpacing"/>
       </w:pPr>
       <w:r>
-        <w:lastRenderedPageBreak/>
         <w:t>Various ex</w:t>
       </w:r>
       <w:r>
-        <w:t>isting systems, both web based and desktop mail clients were studied. Various mail protocols were also studied for the better understanding of mail protocols. Various desktop mail clients such as Mailbird, Outlook by Microsoft, Mozilla Thunderbird were studied. The existing mail clients support various protocols and have multiple functions which user can chose from. These function make the software far more useful but complex as well. The email client proposed by the author is far simpler than the existing system and is easier to use.</w:t>
+        <w:t xml:space="preserve">isting systems, both web based and desktop mail clients were studied. Various mail protocols were also studied for the better understanding of mail protocols. Various desktop mail clients such as </w:t>
+      </w:r>
+      <w:proofErr w:type="spellStart"/>
+      <w:r>
+        <w:t>Mailbird</w:t>
+      </w:r>
+      <w:proofErr w:type="spellEnd"/>
+      <w:r>
+        <w:t>, Outlook by Microsoft, Mozilla Thunderbird were studied. The existing mail clients support various protocols and have multiple functions which user can chose from. These function make the software far more useful but complex as well. The email client proposed by the author is far simpler than the existing system and is easier to use.</w:t>
       </w:r>
     </w:p>
     <w:p>
@@ -10825,11 +11320,11 @@
         </w:numPr>
         <w:ind w:left="900"/>
       </w:pPr>
-      <w:bookmarkStart w:id="32" w:name="_Toc469984912"/>
+      <w:bookmarkStart w:id="33" w:name="_Toc469984912"/>
       <w:r>
         <w:t>Development of Project Goals</w:t>
       </w:r>
-      <w:bookmarkEnd w:id="32"/>
+      <w:bookmarkEnd w:id="33"/>
     </w:p>
     <w:p>
       <w:pPr>
@@ -10863,7 +11358,15 @@
         </w:numPr>
       </w:pPr>
       <w:r>
-        <w:t>Support for both PoP and IMAP protocols are added</w:t>
+        <w:t xml:space="preserve">Support for both </w:t>
+      </w:r>
+      <w:proofErr w:type="spellStart"/>
+      <w:r>
+        <w:t>PoP</w:t>
+      </w:r>
+      <w:proofErr w:type="spellEnd"/>
+      <w:r>
+        <w:t xml:space="preserve"> and IMAP protocols are added</w:t>
       </w:r>
     </w:p>
     <w:p>
@@ -10875,8 +11378,13 @@
         </w:numPr>
       </w:pPr>
       <w:r>
-        <w:t>Support for any mail services such as Gmail, Outlook etc</w:t>
-      </w:r>
+        <w:t xml:space="preserve">Support for any mail services such as Gmail, Outlook </w:t>
+      </w:r>
+      <w:proofErr w:type="spellStart"/>
+      <w:r>
+        <w:t>etc</w:t>
+      </w:r>
+      <w:proofErr w:type="spellEnd"/>
     </w:p>
     <w:p>
       <w:pPr>
@@ -10886,11 +11394,11 @@
           <w:numId w:val="6"/>
         </w:numPr>
       </w:pPr>
-      <w:bookmarkStart w:id="33" w:name="_Toc469984913"/>
+      <w:bookmarkStart w:id="34" w:name="_Toc469984913"/>
       <w:r>
         <w:t>Management Strategy</w:t>
       </w:r>
-      <w:bookmarkEnd w:id="33"/>
+      <w:bookmarkEnd w:id="34"/>
     </w:p>
     <w:p>
       <w:pPr>
@@ -10901,11 +11409,11 @@
         </w:numPr>
         <w:ind w:left="900"/>
       </w:pPr>
-      <w:bookmarkStart w:id="34" w:name="_Toc469984914"/>
+      <w:bookmarkStart w:id="35" w:name="_Toc469984914"/>
       <w:r>
         <w:t>Time Management Strategy</w:t>
       </w:r>
-      <w:bookmarkEnd w:id="34"/>
+      <w:bookmarkEnd w:id="35"/>
       <w:r>
         <w:t xml:space="preserve"> </w:t>
       </w:r>
@@ -10944,7 +11452,11 @@
         </w:sdtContent>
       </w:sdt>
       <w:r>
-        <w:t>. Effective time management strategy can protect project from heading toward failure. Collecting the task in a to-do list is an effective way of remembering the thing to be done during the development of project. Estimating task and setting deadline for each of the task will avoid last minute problems. Similarly, setting priorities for the work to be done can also save a lot of time. Difficult task get the highest priorities and must be solved before moving to any other task.</w:t>
+        <w:t xml:space="preserve">. Effective time management strategy can protect project from heading toward failure. Collecting the task in a to-do list is an effective way of remembering the thing to be done during the development of project. Estimating task and setting deadline for each of the task will avoid last minute problems. Similarly, setting priorities for the work to be done can also save </w:t>
+      </w:r>
+      <w:r>
+        <w:lastRenderedPageBreak/>
+        <w:t>a lot of time. Difficult task get the highest priorities and must be solved before moving to any other task.</w:t>
       </w:r>
     </w:p>
     <w:p>
@@ -10956,12 +11468,11 @@
         </w:numPr>
         <w:ind w:left="900"/>
       </w:pPr>
-      <w:bookmarkStart w:id="35" w:name="_Toc469984915"/>
-      <w:r>
-        <w:lastRenderedPageBreak/>
+      <w:bookmarkStart w:id="36" w:name="_Toc469984915"/>
+      <w:r>
         <w:t>Cost Management Strategy</w:t>
       </w:r>
-      <w:bookmarkEnd w:id="35"/>
+      <w:bookmarkEnd w:id="36"/>
       <w:r>
         <w:t xml:space="preserve"> </w:t>
       </w:r>
@@ -11033,11 +11544,11 @@
         </w:numPr>
         <w:ind w:left="900" w:hanging="450"/>
       </w:pPr>
-      <w:bookmarkStart w:id="36" w:name="_Toc469984916"/>
+      <w:bookmarkStart w:id="37" w:name="_Toc469984916"/>
       <w:r>
         <w:t>Data Collection Strategy</w:t>
       </w:r>
-      <w:bookmarkEnd w:id="36"/>
+      <w:bookmarkEnd w:id="37"/>
       <w:r>
         <w:t xml:space="preserve"> </w:t>
       </w:r>
@@ -11098,11 +11609,11 @@
           <w:numId w:val="6"/>
         </w:numPr>
       </w:pPr>
-      <w:bookmarkStart w:id="37" w:name="_Toc469984917"/>
+      <w:bookmarkStart w:id="38" w:name="_Toc469984917"/>
       <w:r>
         <w:t>Project Schedule</w:t>
       </w:r>
-      <w:bookmarkEnd w:id="37"/>
+      <w:bookmarkEnd w:id="38"/>
     </w:p>
     <w:p>
       <w:pPr>
@@ -11113,11 +11624,11 @@
         </w:numPr>
         <w:ind w:left="810" w:hanging="270"/>
       </w:pPr>
-      <w:bookmarkStart w:id="38" w:name="_Toc469984918"/>
+      <w:bookmarkStart w:id="39" w:name="_Toc469984918"/>
       <w:r>
         <w:t>Time Schedule</w:t>
       </w:r>
-      <w:bookmarkEnd w:id="38"/>
+      <w:bookmarkEnd w:id="39"/>
     </w:p>
     <w:p>
       <w:r>
@@ -11126,7 +11637,7 @@
         </w:rPr>
         <w:lastRenderedPageBreak/>
         <w:drawing>
-          <wp:inline distT="0" distB="0" distL="0" distR="0" wp14:anchorId="08CD1D73" wp14:editId="3FEF697E">
+          <wp:inline distT="0" distB="0" distL="0" distR="0" wp14:anchorId="0D69E504" wp14:editId="32837C48">
             <wp:extent cx="5045710" cy="5256599"/>
             <wp:effectExtent l="0" t="0" r="2540" b="1270"/>
             <wp:docPr id="3" name="Picture 3"/>
@@ -11143,7 +11654,7 @@
                     </pic:cNvPicPr>
                   </pic:nvPicPr>
                   <pic:blipFill>
-                    <a:blip r:embed="rId13">
+                    <a:blip r:embed="rId14">
                       <a:extLst>
                         <a:ext uri="{28A0092B-C50C-407E-A947-70E740481C1C}">
                           <a14:useLocalDpi xmlns:a14="http://schemas.microsoft.com/office/drawing/2010/main" val="0"/>
@@ -11185,11 +11696,11 @@
         </w:numPr>
         <w:ind w:left="810" w:hanging="270"/>
       </w:pPr>
-      <w:bookmarkStart w:id="39" w:name="_Toc469984919"/>
+      <w:bookmarkStart w:id="40" w:name="_Toc469984919"/>
       <w:r>
         <w:t>Gantt chart</w:t>
       </w:r>
-      <w:bookmarkEnd w:id="39"/>
+      <w:bookmarkEnd w:id="40"/>
     </w:p>
     <w:p>
       <w:r>
@@ -11198,7 +11709,7 @@
         </w:rPr>
         <w:lastRenderedPageBreak/>
         <w:drawing>
-          <wp:inline distT="0" distB="0" distL="0" distR="0" wp14:anchorId="5EAEE0C3" wp14:editId="75F17872">
+          <wp:inline distT="0" distB="0" distL="0" distR="0" wp14:anchorId="7943A7FA" wp14:editId="33900926">
             <wp:extent cx="8684076" cy="5338812"/>
             <wp:effectExtent l="0" t="3810" r="0" b="0"/>
             <wp:docPr id="5" name="Picture 5"/>
@@ -11215,7 +11726,7 @@
                     </pic:cNvPicPr>
                   </pic:nvPicPr>
                   <pic:blipFill>
-                    <a:blip r:embed="rId14">
+                    <a:blip r:embed="rId15">
                       <a:extLst>
                         <a:ext uri="{28A0092B-C50C-407E-A947-70E740481C1C}">
                           <a14:useLocalDpi xmlns:a14="http://schemas.microsoft.com/office/drawing/2010/main" val="0"/>
@@ -11248,12 +11759,12 @@
       <w:pPr>
         <w:pStyle w:val="Heading1"/>
       </w:pPr>
-      <w:bookmarkStart w:id="40" w:name="_Toc469984920"/>
+      <w:bookmarkStart w:id="41" w:name="_Toc469984920"/>
       <w:r>
         <w:lastRenderedPageBreak/>
         <w:t>CHAPTER 3: SOLUTION DESIGN</w:t>
       </w:r>
-      <w:bookmarkEnd w:id="40"/>
+      <w:bookmarkEnd w:id="41"/>
     </w:p>
     <w:p>
       <w:pPr>
@@ -11263,11 +11774,11 @@
           <w:numId w:val="13"/>
         </w:numPr>
       </w:pPr>
-      <w:bookmarkStart w:id="41" w:name="_Toc469984921"/>
+      <w:bookmarkStart w:id="42" w:name="_Toc469984921"/>
       <w:r>
         <w:t>Project Management Plan</w:t>
       </w:r>
-      <w:bookmarkEnd w:id="41"/>
+      <w:bookmarkEnd w:id="42"/>
     </w:p>
     <w:p>
       <w:pPr>
@@ -11353,11 +11864,11 @@
         </w:numPr>
         <w:ind w:left="810" w:hanging="270"/>
       </w:pPr>
-      <w:bookmarkStart w:id="42" w:name="_Toc469984922"/>
+      <w:bookmarkStart w:id="43" w:name="_Toc469984922"/>
       <w:r>
         <w:t>System Analysis</w:t>
       </w:r>
-      <w:bookmarkEnd w:id="42"/>
+      <w:bookmarkEnd w:id="43"/>
     </w:p>
     <w:p>
       <w:pPr>
@@ -11796,11 +12307,11 @@
         </w:numPr>
         <w:ind w:left="810"/>
       </w:pPr>
-      <w:bookmarkStart w:id="43" w:name="_Toc469984923"/>
+      <w:bookmarkStart w:id="44" w:name="_Toc469984923"/>
       <w:r>
         <w:t>System Design</w:t>
       </w:r>
-      <w:bookmarkEnd w:id="43"/>
+      <w:bookmarkEnd w:id="44"/>
     </w:p>
     <w:p/>
     <w:p/>
@@ -11880,7 +12391,7 @@
           <w:noProof/>
         </w:rPr>
         <w:drawing>
-          <wp:inline distT="0" distB="0" distL="0" distR="0" wp14:anchorId="4BA6A4ED" wp14:editId="5311E725">
+          <wp:inline distT="0" distB="0" distL="0" distR="0" wp14:anchorId="37BBBCDD" wp14:editId="38493DC2">
             <wp:extent cx="4743450" cy="3514725"/>
             <wp:effectExtent l="0" t="0" r="0" b="9525"/>
             <wp:docPr id="4" name="Picture 4" descr="C:\Users\lambo\AppData\Local\Microsoft\Windows\INetCache\Content.Word\Context.png"/>
@@ -11897,7 +12408,7 @@
                     </pic:cNvPicPr>
                   </pic:nvPicPr>
                   <pic:blipFill>
-                    <a:blip r:embed="rId15">
+                    <a:blip r:embed="rId16">
                       <a:extLst>
                         <a:ext uri="{28A0092B-C50C-407E-A947-70E740481C1C}">
                           <a14:useLocalDpi xmlns:a14="http://schemas.microsoft.com/office/drawing/2010/main" val="0"/>
@@ -11931,85 +12442,65 @@
     </w:p>
     <w:p>
       <w:pPr>
-        <w:pStyle w:val="Caption"/>
+        <w:pStyle w:val="NoSpacing"/>
         <w:jc w:val="center"/>
         <w:rPr>
-          <w:i w:val="0"/>
-          <w:color w:val="auto"/>
+          <w:sz w:val="20"/>
         </w:rPr>
       </w:pPr>
-      <w:bookmarkStart w:id="44" w:name="_Toc469948869"/>
+      <w:bookmarkStart w:id="45" w:name="_Toc470012355"/>
       <w:r>
         <w:rPr>
-          <w:i w:val="0"/>
-          <w:color w:val="auto"/>
+          <w:sz w:val="20"/>
         </w:rPr>
         <w:t xml:space="preserve">Figure </w:t>
       </w:r>
       <w:r>
         <w:rPr>
-          <w:i w:val="0"/>
-          <w:color w:val="auto"/>
+          <w:sz w:val="20"/>
         </w:rPr>
         <w:fldChar w:fldCharType="begin"/>
       </w:r>
       <w:r>
         <w:rPr>
-          <w:i w:val="0"/>
-          <w:color w:val="auto"/>
+          <w:sz w:val="20"/>
         </w:rPr>
         <w:instrText xml:space="preserve"> SEQ Figure \* ARABIC </w:instrText>
       </w:r>
       <w:r>
         <w:rPr>
-          <w:i w:val="0"/>
-          <w:color w:val="auto"/>
+          <w:sz w:val="20"/>
         </w:rPr>
         <w:fldChar w:fldCharType="separate"/>
       </w:r>
       <w:r>
         <w:rPr>
-          <w:i w:val="0"/>
           <w:noProof/>
-          <w:color w:val="auto"/>
+          <w:sz w:val="20"/>
         </w:rPr>
-        <w:t>1</w:t>
+        <w:t>2</w:t>
       </w:r>
       <w:r>
         <w:rPr>
-          <w:i w:val="0"/>
-          <w:color w:val="auto"/>
+          <w:sz w:val="20"/>
         </w:rPr>
         <w:fldChar w:fldCharType="end"/>
       </w:r>
       <w:r>
         <w:rPr>
-          <w:i w:val="0"/>
-          <w:color w:val="auto"/>
+          <w:sz w:val="20"/>
         </w:rPr>
         <w:t>: Context Diagram</w:t>
       </w:r>
-      <w:bookmarkEnd w:id="44"/>
+      <w:bookmarkEnd w:id="45"/>
     </w:p>
     <w:p>
       <w:pPr>
         <w:pStyle w:val="NoSpacing"/>
       </w:pPr>
-    </w:p>
-    <w:p>
-      <w:pPr>
-        <w:pStyle w:val="NoSpacing"/>
-      </w:pPr>
-    </w:p>
-    <w:p>
-      <w:pPr>
-        <w:pStyle w:val="NoSpacing"/>
-      </w:pPr>
-    </w:p>
-    <w:p>
-      <w:pPr>
-        <w:pStyle w:val="NoSpacing"/>
-      </w:pPr>
+      <w:r>
+        <w:t>Figure 1 shows the context diagram of the email client. The above diagram shows how client and server communicates with desktop mail clients and what input and output are given by each components. Here mail clients authenticates the user information with mail server and receives email if the information is authentic. Whereas on the client system the desktop mail client stores all the email received.</w:t>
+      </w:r>
     </w:p>
     <w:p>
       <w:pPr>
@@ -12038,27 +12529,60 @@
     <w:p>
       <w:pPr>
         <w:pStyle w:val="NoSpacing"/>
+      </w:pPr>
+      <w:r>
+        <w:t>Data flow diagram is graphical representation of flow of data in an information system. It is capable of depicting incoming data flow, outgoing data flow and stored data. The DFD does not mention anything about how data flows through the system. DFDs consist of four major components: entities, processes, data stores, and data flows</w:t>
+      </w:r>
+      <w:r>
+        <w:t xml:space="preserve"> </w:t>
+      </w:r>
+      <w:sdt>
+        <w:sdtPr>
+          <w:id w:val="-2005276019"/>
+          <w:citation/>
+        </w:sdtPr>
+        <w:sdtContent>
+          <w:r>
+            <w:fldChar w:fldCharType="begin"/>
+          </w:r>
+          <w:r>
+            <w:instrText xml:space="preserve"> CITATION Tut161 \l 1033 </w:instrText>
+          </w:r>
+          <w:r>
+            <w:fldChar w:fldCharType="separate"/>
+          </w:r>
+          <w:r>
+            <w:rPr>
+              <w:noProof/>
+            </w:rPr>
+            <w:t>[37]</w:t>
+          </w:r>
+          <w:r>
+            <w:fldChar w:fldCharType="end"/>
+          </w:r>
+        </w:sdtContent>
+      </w:sdt>
+      <w:r>
+        <w:t xml:space="preserve">. </w:t>
+      </w:r>
+    </w:p>
+    <w:p>
+      <w:pPr>
+        <w:pStyle w:val="NoSpacing"/>
         <w:jc w:val="center"/>
         <w:rPr>
           <w:noProof/>
         </w:rPr>
       </w:pPr>
-    </w:p>
-    <w:p>
-      <w:pPr>
-        <w:pStyle w:val="NoSpacing"/>
-        <w:keepNext/>
-        <w:jc w:val="center"/>
-      </w:pPr>
       <w:r>
         <w:rPr>
           <w:noProof/>
         </w:rPr>
         <w:drawing>
-          <wp:inline distT="0" distB="0" distL="0" distR="0" wp14:anchorId="70DD687B" wp14:editId="78FE220D">
-            <wp:extent cx="4009954" cy="3535045"/>
-            <wp:effectExtent l="0" t="0" r="0" b="8255"/>
-            <wp:docPr id="6" name="Picture 6" descr="C:\Users\lambo\Downloads\DFD.png"/>
+          <wp:inline distT="0" distB="0" distL="0" distR="0" wp14:anchorId="6CD2FC4A" wp14:editId="7525814A">
+            <wp:extent cx="5045710" cy="1841500"/>
+            <wp:effectExtent l="0" t="0" r="2540" b="6350"/>
+            <wp:docPr id="14" name="Picture 14"/>
             <wp:cNvGraphicFramePr>
               <a:graphicFrameLocks xmlns:a="http://schemas.openxmlformats.org/drawingml/2006/main" noChangeAspect="1"/>
             </wp:cNvGraphicFramePr>
@@ -12066,39 +12590,23 @@
               <a:graphicData uri="http://schemas.openxmlformats.org/drawingml/2006/picture">
                 <pic:pic xmlns:pic="http://schemas.openxmlformats.org/drawingml/2006/picture">
                   <pic:nvPicPr>
-                    <pic:cNvPr id="0" name="Picture 7" descr="C:\Users\lambo\Downloads\DFD.png"/>
-                    <pic:cNvPicPr>
-                      <a:picLocks noChangeAspect="1" noChangeArrowheads="1"/>
-                    </pic:cNvPicPr>
+                    <pic:cNvPr id="1" name=""/>
+                    <pic:cNvPicPr/>
                   </pic:nvPicPr>
-                  <pic:blipFill rotWithShape="1">
-                    <a:blip r:embed="rId16">
-                      <a:extLst>
-                        <a:ext uri="{28A0092B-C50C-407E-A947-70E740481C1C}">
-                          <a14:useLocalDpi xmlns:a14="http://schemas.microsoft.com/office/drawing/2010/main" val="0"/>
-                        </a:ext>
-                      </a:extLst>
-                    </a:blip>
-                    <a:srcRect t="7015"/>
-                    <a:stretch/>
+                  <pic:blipFill>
+                    <a:blip r:embed="rId17"/>
+                    <a:stretch>
+                      <a:fillRect/>
+                    </a:stretch>
                   </pic:blipFill>
-                  <pic:spPr bwMode="auto">
+                  <pic:spPr>
                     <a:xfrm>
                       <a:off x="0" y="0"/>
-                      <a:ext cx="4019791" cy="3543717"/>
+                      <a:ext cx="5045710" cy="1841500"/>
                     </a:xfrm>
                     <a:prstGeom prst="rect">
                       <a:avLst/>
                     </a:prstGeom>
-                    <a:noFill/>
-                    <a:ln>
-                      <a:noFill/>
-                    </a:ln>
-                    <a:extLst>
-                      <a:ext uri="{53640926-AAD7-44D8-BBD7-CCE9431645EC}">
-                        <a14:shadowObscured xmlns:a14="http://schemas.microsoft.com/office/drawing/2010/main"/>
-                      </a:ext>
-                    </a:extLst>
                   </pic:spPr>
                 </pic:pic>
               </a:graphicData>
@@ -12109,67 +12617,66 @@
     </w:p>
     <w:p>
       <w:pPr>
-        <w:pStyle w:val="Caption"/>
+        <w:pStyle w:val="NoSpacing"/>
         <w:jc w:val="center"/>
         <w:rPr>
-          <w:i w:val="0"/>
-          <w:color w:val="auto"/>
+          <w:sz w:val="20"/>
         </w:rPr>
       </w:pPr>
-      <w:bookmarkStart w:id="45" w:name="_Toc469948870"/>
+      <w:bookmarkStart w:id="46" w:name="_Toc470012356"/>
       <w:r>
         <w:rPr>
-          <w:i w:val="0"/>
-          <w:color w:val="auto"/>
+          <w:sz w:val="20"/>
         </w:rPr>
         <w:t xml:space="preserve">Figure </w:t>
       </w:r>
       <w:r>
         <w:rPr>
-          <w:i w:val="0"/>
-          <w:color w:val="auto"/>
+          <w:sz w:val="20"/>
         </w:rPr>
         <w:fldChar w:fldCharType="begin"/>
       </w:r>
       <w:r>
         <w:rPr>
-          <w:i w:val="0"/>
-          <w:color w:val="auto"/>
+          <w:sz w:val="20"/>
         </w:rPr>
         <w:instrText xml:space="preserve"> SEQ Figure \* ARABIC </w:instrText>
       </w:r>
       <w:r>
         <w:rPr>
-          <w:i w:val="0"/>
-          <w:color w:val="auto"/>
+          <w:sz w:val="20"/>
         </w:rPr>
         <w:fldChar w:fldCharType="separate"/>
       </w:r>
       <w:r>
         <w:rPr>
-          <w:i w:val="0"/>
           <w:noProof/>
-          <w:color w:val="auto"/>
+          <w:sz w:val="20"/>
         </w:rPr>
-        <w:t>2</w:t>
+        <w:t>3</w:t>
       </w:r>
       <w:r>
         <w:rPr>
-          <w:i w:val="0"/>
-          <w:color w:val="auto"/>
+          <w:sz w:val="20"/>
         </w:rPr>
         <w:fldChar w:fldCharType="end"/>
       </w:r>
       <w:r>
         <w:rPr>
-          <w:i w:val="0"/>
-          <w:color w:val="auto"/>
+          <w:sz w:val="20"/>
         </w:rPr>
         <w:t>: Data Flow Diagram level 1</w:t>
       </w:r>
-      <w:bookmarkEnd w:id="45"/>
-    </w:p>
-    <w:p/>
+      <w:bookmarkEnd w:id="46"/>
+    </w:p>
+    <w:p>
+      <w:pPr>
+        <w:pStyle w:val="NoSpacing"/>
+      </w:pPr>
+      <w:r>
+        <w:t xml:space="preserve">Figure 2 shows the level 1 DFD for the desktop mail client. The process 1.0-3.0 include verification of user credential while logging to Desktop mail client. Each entity and the data flow between them and the process are show in above figure. </w:t>
+      </w:r>
+    </w:p>
     <w:p>
       <w:pPr>
         <w:pStyle w:val="Heading4"/>
@@ -12178,39 +12685,46 @@
           <w:numId w:val="18"/>
         </w:numPr>
         <w:ind w:left="810" w:hanging="180"/>
-        <w:rPr>
-          <w:color w:val="FF0000"/>
-        </w:rPr>
-      </w:pPr>
-      <w:r>
-        <w:rPr>
-          <w:color w:val="FF0000"/>
-        </w:rPr>
-        <w:t>ER Diagram</w:t>
-      </w:r>
-    </w:p>
-    <w:p/>
-    <w:p/>
-    <w:p/>
-    <w:p/>
-    <w:p/>
-    <w:p/>
-    <w:p/>
-    <w:p/>
-    <w:p/>
-    <w:p/>
-    <w:p>
-      <w:pPr>
-        <w:pStyle w:val="Heading4"/>
-        <w:numPr>
-          <w:ilvl w:val="0"/>
-          <w:numId w:val="18"/>
-        </w:numPr>
-        <w:ind w:left="810" w:hanging="180"/>
-      </w:pPr>
-      <w:r>
-        <w:lastRenderedPageBreak/>
+      </w:pPr>
+      <w:r>
         <w:t>Use Case Diagram</w:t>
+      </w:r>
+    </w:p>
+    <w:p>
+      <w:r>
+        <w:t>Use case diagrams are usually referred to as behavior diagrams used to describe a set of actions (use cases) that some system or systems (subject) should or can perform in collaboration with one or more external users of the system (actors). Each use case should provide some observable and valuable result to the actors or other stakeholders of the system</w:t>
+      </w:r>
+      <w:r>
+        <w:t xml:space="preserve"> </w:t>
+      </w:r>
+      <w:sdt>
+        <w:sdtPr>
+          <w:id w:val="-1968880237"/>
+          <w:citation/>
+        </w:sdtPr>
+        <w:sdtContent>
+          <w:r>
+            <w:fldChar w:fldCharType="begin"/>
+          </w:r>
+          <w:r>
+            <w:instrText xml:space="preserve"> CITATION Kir16 \l 1033 </w:instrText>
+          </w:r>
+          <w:r>
+            <w:fldChar w:fldCharType="separate"/>
+          </w:r>
+          <w:r>
+            <w:rPr>
+              <w:noProof/>
+            </w:rPr>
+            <w:t>[38]</w:t>
+          </w:r>
+          <w:r>
+            <w:fldChar w:fldCharType="end"/>
+          </w:r>
+        </w:sdtContent>
+      </w:sdt>
+      <w:r>
+        <w:t>.</w:t>
       </w:r>
     </w:p>
     <w:p>
@@ -12223,8 +12737,9 @@
         <w:rPr>
           <w:noProof/>
         </w:rPr>
+        <w:lastRenderedPageBreak/>
         <w:drawing>
-          <wp:inline distT="0" distB="0" distL="0" distR="0" wp14:anchorId="486D582A" wp14:editId="25DC1E73">
+          <wp:inline distT="0" distB="0" distL="0" distR="0" wp14:anchorId="3ADDEEFE" wp14:editId="6F264A88">
             <wp:extent cx="3395980" cy="4164882"/>
             <wp:effectExtent l="0" t="0" r="0" b="7620"/>
             <wp:docPr id="7" name="Picture 7" descr="C:\Users\lambo\Downloads\UseCase.png"/>
@@ -12241,7 +12756,7 @@
                     </pic:cNvPicPr>
                   </pic:nvPicPr>
                   <pic:blipFill>
-                    <a:blip r:embed="rId17">
+                    <a:blip r:embed="rId18">
                       <a:extLst>
                         <a:ext uri="{28A0092B-C50C-407E-A947-70E740481C1C}">
                           <a14:useLocalDpi xmlns:a14="http://schemas.microsoft.com/office/drawing/2010/main" val="0"/>
@@ -12275,78 +12790,66 @@
     </w:p>
     <w:p>
       <w:pPr>
-        <w:pStyle w:val="Caption"/>
+        <w:pStyle w:val="NoSpacing"/>
         <w:jc w:val="center"/>
         <w:rPr>
-          <w:i w:val="0"/>
-          <w:color w:val="auto"/>
+          <w:sz w:val="20"/>
         </w:rPr>
       </w:pPr>
-      <w:bookmarkStart w:id="46" w:name="_Toc469948871"/>
+      <w:bookmarkStart w:id="47" w:name="_Toc470012357"/>
       <w:r>
         <w:rPr>
-          <w:i w:val="0"/>
-          <w:color w:val="auto"/>
+          <w:sz w:val="20"/>
         </w:rPr>
         <w:t xml:space="preserve">Figure </w:t>
       </w:r>
       <w:r>
         <w:rPr>
-          <w:i w:val="0"/>
-          <w:color w:val="auto"/>
+          <w:sz w:val="20"/>
         </w:rPr>
         <w:fldChar w:fldCharType="begin"/>
       </w:r>
       <w:r>
         <w:rPr>
-          <w:i w:val="0"/>
-          <w:color w:val="auto"/>
+          <w:sz w:val="20"/>
         </w:rPr>
         <w:instrText xml:space="preserve"> SEQ Figure \* ARABIC </w:instrText>
       </w:r>
       <w:r>
         <w:rPr>
-          <w:i w:val="0"/>
-          <w:color w:val="auto"/>
+          <w:sz w:val="20"/>
         </w:rPr>
         <w:fldChar w:fldCharType="separate"/>
       </w:r>
       <w:r>
         <w:rPr>
-          <w:i w:val="0"/>
           <w:noProof/>
-          <w:color w:val="auto"/>
+          <w:sz w:val="20"/>
         </w:rPr>
-        <w:t>3</w:t>
+        <w:t>4</w:t>
       </w:r>
       <w:r>
         <w:rPr>
-          <w:i w:val="0"/>
-          <w:color w:val="auto"/>
+          <w:sz w:val="20"/>
         </w:rPr>
         <w:fldChar w:fldCharType="end"/>
       </w:r>
       <w:r>
         <w:rPr>
-          <w:i w:val="0"/>
-          <w:color w:val="auto"/>
+          <w:sz w:val="20"/>
         </w:rPr>
         <w:t>: Use Case Diagram</w:t>
       </w:r>
-      <w:bookmarkEnd w:id="46"/>
-    </w:p>
-    <w:p/>
-    <w:p/>
-    <w:p/>
-    <w:p/>
-    <w:p/>
-    <w:p/>
-    <w:p/>
-    <w:p/>
-    <w:p/>
-    <w:p/>
-    <w:p/>
-    <w:p/>
+      <w:bookmarkEnd w:id="47"/>
+    </w:p>
+    <w:p>
+      <w:pPr>
+        <w:pStyle w:val="NoSpacing"/>
+      </w:pPr>
+      <w:r>
+        <w:t xml:space="preserve">Figure 3 shows the use case diagram for the desktop mail client. The actor show above is the direct user of the system. Since, mail client is a single user system, there is only one stakeholder i.e. user. </w:t>
+      </w:r>
+    </w:p>
     <w:p>
       <w:pPr>
         <w:pStyle w:val="Heading4"/>
@@ -12357,8 +12860,47 @@
         <w:ind w:left="810" w:hanging="180"/>
       </w:pPr>
       <w:r>
-        <w:lastRenderedPageBreak/>
         <w:t xml:space="preserve">System Sequence Diagram </w:t>
+      </w:r>
+    </w:p>
+    <w:p>
+      <w:pPr>
+        <w:pStyle w:val="NoSpacing"/>
+      </w:pPr>
+      <w:r>
+        <w:t>Sequence diagrams are used to show how objects interact in a given situation. An important characteristic of a sequence diagram is that time passes from top to bottom: the interaction starts near the top of the diagram and ends at the bottom (i.e. Lower equals later). A popular use for them is to document the dynamics in an object-oriented system. For each key collaboration, diagrams are created that show how objects interact in various representative scenarios for that collaboration</w:t>
+      </w:r>
+      <w:r>
+        <w:t xml:space="preserve"> </w:t>
+      </w:r>
+      <w:sdt>
+        <w:sdtPr>
+          <w:id w:val="-2131166904"/>
+          <w:citation/>
+        </w:sdtPr>
+        <w:sdtContent>
+          <w:r>
+            <w:fldChar w:fldCharType="begin"/>
+          </w:r>
+          <w:r>
+            <w:instrText xml:space="preserve"> CITATION Aqu16 \l 1033 </w:instrText>
+          </w:r>
+          <w:r>
+            <w:fldChar w:fldCharType="separate"/>
+          </w:r>
+          <w:r>
+            <w:rPr>
+              <w:noProof/>
+            </w:rPr>
+            <w:t>[39]</w:t>
+          </w:r>
+          <w:r>
+            <w:fldChar w:fldCharType="end"/>
+          </w:r>
+        </w:sdtContent>
+      </w:sdt>
+      <w:r>
+        <w:t>.</w:t>
       </w:r>
     </w:p>
     <w:p>
@@ -12371,8 +12913,9 @@
         <w:rPr>
           <w:noProof/>
         </w:rPr>
+        <w:lastRenderedPageBreak/>
         <w:drawing>
-          <wp:inline distT="0" distB="0" distL="0" distR="0" wp14:anchorId="0888D76E" wp14:editId="04BD4C8A">
+          <wp:inline distT="0" distB="0" distL="0" distR="0" wp14:anchorId="2B062F74" wp14:editId="27574C49">
             <wp:extent cx="5029200" cy="3171515"/>
             <wp:effectExtent l="0" t="0" r="0" b="0"/>
             <wp:docPr id="8" name="Picture 8" descr="C:\Users\lambo\Desktop\Sequence.PNG"/>
@@ -12389,7 +12932,7 @@
                     </pic:cNvPicPr>
                   </pic:nvPicPr>
                   <pic:blipFill>
-                    <a:blip r:embed="rId18">
+                    <a:blip r:embed="rId19">
                       <a:extLst>
                         <a:ext uri="{28A0092B-C50C-407E-A947-70E740481C1C}">
                           <a14:useLocalDpi xmlns:a14="http://schemas.microsoft.com/office/drawing/2010/main" val="0"/>
@@ -12429,7 +12972,7 @@
           <w:sz w:val="20"/>
         </w:rPr>
       </w:pPr>
-      <w:bookmarkStart w:id="47" w:name="_Toc469948872"/>
+      <w:bookmarkStart w:id="48" w:name="_Toc470012358"/>
       <w:r>
         <w:rPr>
           <w:sz w:val="20"/>
@@ -12459,7 +13002,7 @@
           <w:noProof/>
           <w:sz w:val="20"/>
         </w:rPr>
-        <w:t>4</w:t>
+        <w:t>5</w:t>
       </w:r>
       <w:r>
         <w:rPr>
@@ -12473,7 +13016,15 @@
         </w:rPr>
         <w:t>: System Sequence Diagram</w:t>
       </w:r>
-      <w:bookmarkEnd w:id="47"/>
+      <w:bookmarkEnd w:id="48"/>
+    </w:p>
+    <w:p>
+      <w:pPr>
+        <w:pStyle w:val="NoSpacing"/>
+      </w:pPr>
+      <w:r>
+        <w:t xml:space="preserve">Figure 4 shows the sequence diagram of the basic operation of Email client. The actor sender and receiver and the interaction between them are shown in sequential format in the above diagram. </w:t>
+      </w:r>
     </w:p>
     <w:p>
       <w:pPr>
@@ -12484,17 +13035,24 @@
         </w:numPr>
         <w:ind w:left="810"/>
       </w:pPr>
-      <w:bookmarkStart w:id="48" w:name="_Toc469984924"/>
+      <w:bookmarkStart w:id="49" w:name="_Toc469984924"/>
       <w:r>
         <w:t>Alternative Solution</w:t>
       </w:r>
-      <w:bookmarkEnd w:id="48"/>
-    </w:p>
-    <w:p>
-      <w:bookmarkStart w:id="49" w:name="_GoBack"/>
       <w:bookmarkEnd w:id="49"/>
     </w:p>
-    <w:p/>
+    <w:p>
+      <w:r>
+        <w:t>The degree of the success in developing the new proposed application according to the customer’s requirement and criteria is determined by the proper selection of the best alternatives. Such chosen best alternative should be properly implemented using the most suitable methods and procedures.</w:t>
+      </w:r>
+      <w:r>
+        <w:t xml:space="preserve"> Since, the application is a desktop mail client, java swing technology was used. Using Java Swing application with GUI interface can be created which is easier for user interaction. However, the same application could be built in java web. A web application would have been easier to build and since technologies such as JavaScript and CSS could be used in web application, the application could have nice UI design. But the web application depends on browser to run and the application cost may increase in long run. Disabling JavaScript on browser may affect the performance of overall system and </w:t>
+      </w:r>
+      <w:r>
+        <w:lastRenderedPageBreak/>
+        <w:t xml:space="preserve">the application may no run on every browser. So, the system was developed using java swing technology. </w:t>
+      </w:r>
+    </w:p>
     <w:p>
       <w:pPr>
         <w:pStyle w:val="Heading2"/>
@@ -12601,7 +13159,6 @@
         </w:numPr>
       </w:pPr>
       <w:r>
-        <w:lastRenderedPageBreak/>
         <w:t>Operating System (any)</w:t>
       </w:r>
     </w:p>
@@ -12674,41 +13231,6 @@
     </w:p>
     <w:p>
       <w:pPr>
-        <w:pStyle w:val="NoSpacing"/>
-      </w:pPr>
-    </w:p>
-    <w:p>
-      <w:pPr>
-        <w:pStyle w:val="NoSpacing"/>
-      </w:pPr>
-    </w:p>
-    <w:p>
-      <w:pPr>
-        <w:pStyle w:val="NoSpacing"/>
-      </w:pPr>
-    </w:p>
-    <w:p>
-      <w:pPr>
-        <w:pStyle w:val="NoSpacing"/>
-      </w:pPr>
-    </w:p>
-    <w:p>
-      <w:pPr>
-        <w:pStyle w:val="NoSpacing"/>
-      </w:pPr>
-    </w:p>
-    <w:p>
-      <w:pPr>
-        <w:pStyle w:val="NoSpacing"/>
-      </w:pPr>
-    </w:p>
-    <w:p>
-      <w:pPr>
-        <w:pStyle w:val="NoSpacing"/>
-      </w:pPr>
-    </w:p>
-    <w:p>
-      <w:pPr>
         <w:pStyle w:val="Heading1"/>
       </w:pPr>
       <w:bookmarkStart w:id="54" w:name="_Toc469984929"/>
@@ -12764,7 +13286,7 @@
             <w:rPr>
               <w:noProof/>
             </w:rPr>
-            <w:t>[37]</w:t>
+            <w:t>[40]</w:t>
           </w:r>
           <w:r>
             <w:fldChar w:fldCharType="end"/>
@@ -12825,7 +13347,7 @@
             <w:rPr>
               <w:noProof/>
             </w:rPr>
-            <w:t>[38]</w:t>
+            <w:t>[41]</w:t>
           </w:r>
           <w:r>
             <w:fldChar w:fldCharType="end"/>
@@ -12917,6 +13439,11 @@
     </w:p>
     <w:p>
       <w:pPr>
+        <w:pStyle w:val="NoSpacing"/>
+      </w:pPr>
+    </w:p>
+    <w:p>
+      <w:pPr>
         <w:pStyle w:val="Heading3"/>
         <w:numPr>
           <w:ilvl w:val="0"/>
@@ -12926,6 +13453,7 @@
       </w:pPr>
       <w:bookmarkStart w:id="58" w:name="_Toc469984933"/>
       <w:r>
+        <w:lastRenderedPageBreak/>
         <w:t>White Box Testing</w:t>
       </w:r>
       <w:bookmarkEnd w:id="58"/>
@@ -12935,7 +13463,6 @@
         <w:pStyle w:val="NoSpacing"/>
       </w:pPr>
       <w:r>
-        <w:lastRenderedPageBreak/>
         <w:t>This testing is based on knowledge of the internal logic of an application’s code. Also known as Glass box Testing. Internal software and code working should be known for this type of testing</w:t>
       </w:r>
       <w:r>
@@ -12960,7 +13487,7 @@
             <w:rPr>
               <w:noProof/>
             </w:rPr>
-            <w:t>[39]</w:t>
+            <w:t>[42]</w:t>
           </w:r>
           <w:r>
             <w:fldChar w:fldCharType="end"/>
@@ -13041,7 +13568,7 @@
             <w:rPr>
               <w:noProof/>
             </w:rPr>
-            <w:t>[40]</w:t>
+            <w:t>[43]</w:t>
           </w:r>
           <w:r>
             <w:fldChar w:fldCharType="end"/>
@@ -13089,7 +13616,7 @@
     </w:p>
     <w:p>
       <w:pPr>
-        <w:pStyle w:val="ListParagraph"/>
+        <w:pStyle w:val="NoSpacing"/>
         <w:numPr>
           <w:ilvl w:val="0"/>
           <w:numId w:val="21"/>
@@ -13098,11 +13625,6 @@
       <w:r>
         <w:t>Intel I5 dual Core Processor</w:t>
       </w:r>
-    </w:p>
-    <w:p>
-      <w:pPr>
-        <w:pStyle w:val="ListParagraph"/>
-      </w:pPr>
     </w:p>
     <w:p>
       <w:pPr>
@@ -13132,6 +13654,7 @@
         </w:numPr>
       </w:pPr>
       <w:r>
+        <w:lastRenderedPageBreak/>
         <w:t>Windows 10 Home</w:t>
       </w:r>
     </w:p>
@@ -13149,12 +13672,41 @@
     </w:p>
     <w:p/>
     <w:p/>
+    <w:p/>
+    <w:p/>
+    <w:p/>
+    <w:p/>
+    <w:p/>
+    <w:p/>
+    <w:p/>
+    <w:p/>
+    <w:p/>
+    <w:p/>
+    <w:p/>
+    <w:p/>
+    <w:p/>
+    <w:p/>
+    <w:p/>
+    <w:p/>
+    <w:p/>
+    <w:p/>
+    <w:p/>
+    <w:p/>
+    <w:p/>
+    <w:p/>
+    <w:p/>
+    <w:p/>
+    <w:p/>
+    <w:p/>
+    <w:p/>
+    <w:p/>
     <w:p>
       <w:pPr>
         <w:pStyle w:val="Heading1"/>
       </w:pPr>
       <w:bookmarkStart w:id="63" w:name="_Toc469984938"/>
       <w:r>
+        <w:lastRenderedPageBreak/>
         <w:t>CHAPTER 5: RESULT ANALYSIS</w:t>
       </w:r>
       <w:bookmarkEnd w:id="63"/>
@@ -13192,119 +13744,10 @@
           <w:noProof/>
         </w:rPr>
         <w:drawing>
-          <wp:inline distT="0" distB="0" distL="0" distR="0" wp14:anchorId="6D2DF8BC" wp14:editId="17AC43C1">
+          <wp:inline distT="0" distB="0" distL="0" distR="0" wp14:anchorId="5B164983" wp14:editId="010EFAE3">
             <wp:extent cx="3162300" cy="2486025"/>
             <wp:effectExtent l="0" t="0" r="0" b="9525"/>
             <wp:docPr id="9" name="Picture 9"/>
-            <wp:cNvGraphicFramePr>
-              <a:graphicFrameLocks xmlns:a="http://schemas.openxmlformats.org/drawingml/2006/main" noChangeAspect="1"/>
-            </wp:cNvGraphicFramePr>
-            <a:graphic xmlns:a="http://schemas.openxmlformats.org/drawingml/2006/main">
-              <a:graphicData uri="http://schemas.openxmlformats.org/drawingml/2006/picture">
-                <pic:pic xmlns:pic="http://schemas.openxmlformats.org/drawingml/2006/picture">
-                  <pic:nvPicPr>
-                    <pic:cNvPr id="1" name=""/>
-                    <pic:cNvPicPr/>
-                  </pic:nvPicPr>
-                  <pic:blipFill>
-                    <a:blip r:embed="rId19"/>
-                    <a:stretch>
-                      <a:fillRect/>
-                    </a:stretch>
-                  </pic:blipFill>
-                  <pic:spPr>
-                    <a:xfrm>
-                      <a:off x="0" y="0"/>
-                      <a:ext cx="3162300" cy="2486025"/>
-                    </a:xfrm>
-                    <a:prstGeom prst="rect">
-                      <a:avLst/>
-                    </a:prstGeom>
-                  </pic:spPr>
-                </pic:pic>
-              </a:graphicData>
-            </a:graphic>
-          </wp:inline>
-        </w:drawing>
-      </w:r>
-    </w:p>
-    <w:p>
-      <w:pPr>
-        <w:pStyle w:val="NoSpacing"/>
-        <w:jc w:val="center"/>
-        <w:rPr>
-          <w:sz w:val="18"/>
-        </w:rPr>
-      </w:pPr>
-      <w:bookmarkStart w:id="65" w:name="_Toc469948873"/>
-      <w:r>
-        <w:rPr>
-          <w:sz w:val="18"/>
-        </w:rPr>
-        <w:t xml:space="preserve">Figure </w:t>
-      </w:r>
-      <w:r>
-        <w:rPr>
-          <w:sz w:val="18"/>
-        </w:rPr>
-        <w:fldChar w:fldCharType="begin"/>
-      </w:r>
-      <w:r>
-        <w:rPr>
-          <w:sz w:val="18"/>
-        </w:rPr>
-        <w:instrText xml:space="preserve"> SEQ Figure \* ARABIC </w:instrText>
-      </w:r>
-      <w:r>
-        <w:rPr>
-          <w:sz w:val="18"/>
-        </w:rPr>
-        <w:fldChar w:fldCharType="separate"/>
-      </w:r>
-      <w:r>
-        <w:rPr>
-          <w:noProof/>
-          <w:sz w:val="18"/>
-        </w:rPr>
-        <w:t>5</w:t>
-      </w:r>
-      <w:r>
-        <w:rPr>
-          <w:sz w:val="18"/>
-        </w:rPr>
-        <w:fldChar w:fldCharType="end"/>
-      </w:r>
-      <w:r>
-        <w:rPr>
-          <w:sz w:val="18"/>
-        </w:rPr>
-        <w:t>: SMTP settings</w:t>
-      </w:r>
-      <w:bookmarkEnd w:id="65"/>
-    </w:p>
-    <w:p>
-      <w:pPr>
-        <w:pStyle w:val="NoSpacing"/>
-      </w:pPr>
-      <w:r>
-        <w:t xml:space="preserve">Figure 5 shows the screenshot of the SMTP setting of the application. The SMTP setting for sending email includes a host name provided by mail service provider and port number along with username and password. The authentication is done using the information provided in above setting dialog. </w:t>
-      </w:r>
-    </w:p>
-    <w:p>
-      <w:pPr>
-        <w:keepNext/>
-        <w:jc w:val="center"/>
-      </w:pPr>
-      <w:r>
-        <w:rPr>
-          <w:noProof/>
-        </w:rPr>
-        <w:lastRenderedPageBreak/>
-        <w:drawing>
-          <wp:inline distT="0" distB="0" distL="0" distR="0" wp14:anchorId="46AFF58A" wp14:editId="676B9256">
-            <wp:extent cx="3981450" cy="3381375"/>
-            <wp:effectExtent l="0" t="0" r="0" b="9525"/>
-            <wp:docPr id="10" name="Picture 10"/>
             <wp:cNvGraphicFramePr>
               <a:graphicFrameLocks xmlns:a="http://schemas.openxmlformats.org/drawingml/2006/main" noChangeAspect="1"/>
             </wp:cNvGraphicFramePr>
@@ -13324,7 +13767,7 @@
                   <pic:spPr>
                     <a:xfrm>
                       <a:off x="0" y="0"/>
-                      <a:ext cx="3981450" cy="3381375"/>
+                      <a:ext cx="3162300" cy="2486025"/>
                     </a:xfrm>
                     <a:prstGeom prst="rect">
                       <a:avLst/>
@@ -13342,54 +13785,62 @@
         <w:pStyle w:val="NoSpacing"/>
         <w:jc w:val="center"/>
         <w:rPr>
-          <w:sz w:val="20"/>
+          <w:sz w:val="18"/>
         </w:rPr>
       </w:pPr>
-      <w:bookmarkStart w:id="66" w:name="_Toc469948874"/>
+      <w:bookmarkStart w:id="65" w:name="_Toc470012359"/>
       <w:r>
         <w:rPr>
-          <w:sz w:val="20"/>
+          <w:sz w:val="18"/>
         </w:rPr>
         <w:t xml:space="preserve">Figure </w:t>
       </w:r>
       <w:r>
         <w:rPr>
-          <w:sz w:val="20"/>
+          <w:sz w:val="18"/>
         </w:rPr>
         <w:fldChar w:fldCharType="begin"/>
       </w:r>
       <w:r>
         <w:rPr>
-          <w:sz w:val="20"/>
+          <w:sz w:val="18"/>
         </w:rPr>
         <w:instrText xml:space="preserve"> SEQ Figure \* ARABIC </w:instrText>
       </w:r>
       <w:r>
         <w:rPr>
-          <w:sz w:val="20"/>
+          <w:sz w:val="18"/>
         </w:rPr>
         <w:fldChar w:fldCharType="separate"/>
       </w:r>
       <w:r>
         <w:rPr>
           <w:noProof/>
-          <w:sz w:val="20"/>
+          <w:sz w:val="18"/>
         </w:rPr>
         <w:t>6</w:t>
       </w:r>
       <w:r>
         <w:rPr>
-          <w:sz w:val="20"/>
+          <w:sz w:val="18"/>
         </w:rPr>
         <w:fldChar w:fldCharType="end"/>
       </w:r>
       <w:r>
         <w:rPr>
-          <w:sz w:val="20"/>
+          <w:sz w:val="18"/>
         </w:rPr>
-        <w:t>: Sending Email</w:t>
-      </w:r>
-      <w:bookmarkEnd w:id="66"/>
+        <w:t>: SMTP settings</w:t>
+      </w:r>
+      <w:bookmarkEnd w:id="65"/>
+    </w:p>
+    <w:p>
+      <w:pPr>
+        <w:pStyle w:val="NoSpacing"/>
+      </w:pPr>
+      <w:r>
+        <w:t xml:space="preserve">Figure 5 shows the screenshot of the SMTP setting of the application. The SMTP setting for sending email includes a host name provided by mail service provider and port number along with username and password. The authentication is done using the information provided in above setting dialog. </w:t>
+      </w:r>
     </w:p>
     <w:p>
       <w:pPr>
@@ -13400,11 +13851,12 @@
         <w:rPr>
           <w:noProof/>
         </w:rPr>
+        <w:lastRenderedPageBreak/>
         <w:drawing>
-          <wp:inline distT="0" distB="0" distL="0" distR="0" wp14:anchorId="24D9D9F7" wp14:editId="548BA1B6">
-            <wp:extent cx="3990975" cy="3352800"/>
-            <wp:effectExtent l="0" t="0" r="9525" b="0"/>
-            <wp:docPr id="11" name="Picture 11"/>
+          <wp:inline distT="0" distB="0" distL="0" distR="0" wp14:anchorId="36BB9734" wp14:editId="55A47D55">
+            <wp:extent cx="3981450" cy="3381375"/>
+            <wp:effectExtent l="0" t="0" r="0" b="9525"/>
+            <wp:docPr id="10" name="Picture 10"/>
             <wp:cNvGraphicFramePr>
               <a:graphicFrameLocks xmlns:a="http://schemas.openxmlformats.org/drawingml/2006/main" noChangeAspect="1"/>
             </wp:cNvGraphicFramePr>
@@ -13424,7 +13876,7 @@
                   <pic:spPr>
                     <a:xfrm>
                       <a:off x="0" y="0"/>
-                      <a:ext cx="3990975" cy="3352800"/>
+                      <a:ext cx="3981450" cy="3381375"/>
                     </a:xfrm>
                     <a:prstGeom prst="rect">
                       <a:avLst/>
@@ -13445,7 +13897,7 @@
           <w:sz w:val="20"/>
         </w:rPr>
       </w:pPr>
-      <w:bookmarkStart w:id="67" w:name="_Toc469948875"/>
+      <w:bookmarkStart w:id="66" w:name="_Toc470012360"/>
       <w:r>
         <w:rPr>
           <w:sz w:val="20"/>
@@ -13487,27 +13939,12 @@
         <w:rPr>
           <w:sz w:val="20"/>
         </w:rPr>
-        <w:t>: Mail Sent Successfully</w:t>
-      </w:r>
-      <w:bookmarkEnd w:id="67"/>
-    </w:p>
-    <w:p>
-      <w:pPr>
-        <w:jc w:val="center"/>
-      </w:pPr>
-    </w:p>
-    <w:p>
-      <w:pPr>
-        <w:pStyle w:val="NoSpacing"/>
-      </w:pPr>
-      <w:r>
-        <w:lastRenderedPageBreak/>
-        <w:t>The two figures above, Figure 6 and 7, show the sending of email using desktop email client.</w:t>
-      </w:r>
-    </w:p>
-    <w:p>
-      <w:pPr>
-        <w:pStyle w:val="NoSpacing"/>
+        <w:t>: Sending Email</w:t>
+      </w:r>
+      <w:bookmarkEnd w:id="66"/>
+    </w:p>
+    <w:p>
+      <w:pPr>
         <w:keepNext/>
         <w:jc w:val="center"/>
       </w:pPr>
@@ -13516,10 +13953,10 @@
           <w:noProof/>
         </w:rPr>
         <w:drawing>
-          <wp:inline distT="0" distB="0" distL="0" distR="0" wp14:anchorId="0BC799D0" wp14:editId="03647A1D">
-            <wp:extent cx="5045710" cy="2574925"/>
-            <wp:effectExtent l="0" t="0" r="2540" b="0"/>
-            <wp:docPr id="12" name="Picture 12"/>
+          <wp:inline distT="0" distB="0" distL="0" distR="0" wp14:anchorId="22690A36" wp14:editId="32B97569">
+            <wp:extent cx="3990975" cy="3352800"/>
+            <wp:effectExtent l="0" t="0" r="9525" b="0"/>
+            <wp:docPr id="11" name="Picture 11"/>
             <wp:cNvGraphicFramePr>
               <a:graphicFrameLocks xmlns:a="http://schemas.openxmlformats.org/drawingml/2006/main" noChangeAspect="1"/>
             </wp:cNvGraphicFramePr>
@@ -13539,6 +13976,121 @@
                   <pic:spPr>
                     <a:xfrm>
                       <a:off x="0" y="0"/>
+                      <a:ext cx="3990975" cy="3352800"/>
+                    </a:xfrm>
+                    <a:prstGeom prst="rect">
+                      <a:avLst/>
+                    </a:prstGeom>
+                  </pic:spPr>
+                </pic:pic>
+              </a:graphicData>
+            </a:graphic>
+          </wp:inline>
+        </w:drawing>
+      </w:r>
+    </w:p>
+    <w:p>
+      <w:pPr>
+        <w:pStyle w:val="NoSpacing"/>
+        <w:jc w:val="center"/>
+        <w:rPr>
+          <w:sz w:val="20"/>
+        </w:rPr>
+      </w:pPr>
+      <w:bookmarkStart w:id="67" w:name="_Toc470012361"/>
+      <w:r>
+        <w:rPr>
+          <w:sz w:val="20"/>
+        </w:rPr>
+        <w:t xml:space="preserve">Figure </w:t>
+      </w:r>
+      <w:r>
+        <w:rPr>
+          <w:sz w:val="20"/>
+        </w:rPr>
+        <w:fldChar w:fldCharType="begin"/>
+      </w:r>
+      <w:r>
+        <w:rPr>
+          <w:sz w:val="20"/>
+        </w:rPr>
+        <w:instrText xml:space="preserve"> SEQ Figure \* ARABIC </w:instrText>
+      </w:r>
+      <w:r>
+        <w:rPr>
+          <w:sz w:val="20"/>
+        </w:rPr>
+        <w:fldChar w:fldCharType="separate"/>
+      </w:r>
+      <w:r>
+        <w:rPr>
+          <w:noProof/>
+          <w:sz w:val="20"/>
+        </w:rPr>
+        <w:t>8</w:t>
+      </w:r>
+      <w:r>
+        <w:rPr>
+          <w:sz w:val="20"/>
+        </w:rPr>
+        <w:fldChar w:fldCharType="end"/>
+      </w:r>
+      <w:r>
+        <w:rPr>
+          <w:sz w:val="20"/>
+        </w:rPr>
+        <w:t>: Mail Sent Successfully</w:t>
+      </w:r>
+      <w:bookmarkEnd w:id="67"/>
+    </w:p>
+    <w:p>
+      <w:pPr>
+        <w:jc w:val="center"/>
+      </w:pPr>
+    </w:p>
+    <w:p>
+      <w:pPr>
+        <w:pStyle w:val="NoSpacing"/>
+      </w:pPr>
+      <w:r>
+        <w:lastRenderedPageBreak/>
+        <w:t>The two figures above, Figure 6 and 7, show the sending of email using desktop email client.</w:t>
+      </w:r>
+    </w:p>
+    <w:p>
+      <w:pPr>
+        <w:pStyle w:val="NoSpacing"/>
+        <w:keepNext/>
+        <w:jc w:val="center"/>
+      </w:pPr>
+      <w:r>
+        <w:rPr>
+          <w:noProof/>
+        </w:rPr>
+        <w:drawing>
+          <wp:inline distT="0" distB="0" distL="0" distR="0" wp14:anchorId="0FDA150A" wp14:editId="3C65D695">
+            <wp:extent cx="5045710" cy="2574925"/>
+            <wp:effectExtent l="0" t="0" r="2540" b="0"/>
+            <wp:docPr id="12" name="Picture 12"/>
+            <wp:cNvGraphicFramePr>
+              <a:graphicFrameLocks xmlns:a="http://schemas.openxmlformats.org/drawingml/2006/main" noChangeAspect="1"/>
+            </wp:cNvGraphicFramePr>
+            <a:graphic xmlns:a="http://schemas.openxmlformats.org/drawingml/2006/main">
+              <a:graphicData uri="http://schemas.openxmlformats.org/drawingml/2006/picture">
+                <pic:pic xmlns:pic="http://schemas.openxmlformats.org/drawingml/2006/picture">
+                  <pic:nvPicPr>
+                    <pic:cNvPr id="1" name=""/>
+                    <pic:cNvPicPr/>
+                  </pic:nvPicPr>
+                  <pic:blipFill>
+                    <a:blip r:embed="rId23"/>
+                    <a:stretch>
+                      <a:fillRect/>
+                    </a:stretch>
+                  </pic:blipFill>
+                  <pic:spPr>
+                    <a:xfrm>
+                      <a:off x="0" y="0"/>
                       <a:ext cx="5045710" cy="2574925"/>
                     </a:xfrm>
                     <a:prstGeom prst="rect">
@@ -13561,7 +14113,7 @@
           <w:sz w:val="20"/>
         </w:rPr>
       </w:pPr>
-      <w:bookmarkStart w:id="68" w:name="_Toc469948876"/>
+      <w:bookmarkStart w:id="68" w:name="_Toc470012362"/>
       <w:r>
         <w:rPr>
           <w:color w:val="000000" w:themeColor="text1"/>
@@ -13596,7 +14148,7 @@
           <w:color w:val="000000" w:themeColor="text1"/>
           <w:sz w:val="20"/>
         </w:rPr>
-        <w:t>8</w:t>
+        <w:t>9</w:t>
       </w:r>
       <w:r>
         <w:rPr>
@@ -13662,7 +14214,7 @@
             <w:rPr>
               <w:noProof/>
             </w:rPr>
-            <w:t>[41]</w:t>
+            <w:t>[44]</w:t>
           </w:r>
           <w:r>
             <w:fldChar w:fldCharType="end"/>
@@ -13670,10 +14222,7 @@
         </w:sdtContent>
       </w:sdt>
       <w:r>
-        <w:t>.</w:t>
-      </w:r>
-      <w:r>
-        <w:t xml:space="preserve"> </w:t>
+        <w:t xml:space="preserve">. </w:t>
       </w:r>
       <w:r>
         <w:t xml:space="preserve">Email is an asynchronous communication medium that connects people across large geographical region. The email communication is mostly limited to web based portal for normal users. Though there exist many desktop mail clients that can be used freely, there exist technical difficulty to operate such systems. Complex interface design and high level of functionality has limited those system mostly to technical personal only. Desktop email clients allows anyone to manage information exchange via email message without actually having to log in and out of the web based email providers. </w:t>
@@ -13746,7 +14295,15 @@
         <w:t>The Post Office Protocol 3 is an internet standard mail access protocol which allow user to access the mailbox lo</w:t>
       </w:r>
       <w:r>
-        <w:t xml:space="preserve">cated in mail server. Like SMTP, PoP3 is a stateful protocol which consist of client side running on user computer as part of MUA and PoP3 server running on mail server. The PoP3 protocol was used because it allowed used to access their mailbox and also provides the user the option whether to keep the files on the server or delete from the mail server. The huge advantage of using </w:t>
+        <w:t xml:space="preserve">cated in mail server. Like SMTP, PoP3 is a </w:t>
+      </w:r>
+      <w:proofErr w:type="spellStart"/>
+      <w:r>
+        <w:t>stateful</w:t>
+      </w:r>
+      <w:proofErr w:type="spellEnd"/>
+      <w:r>
+        <w:t xml:space="preserve"> protocol which consist of client side running on user computer as part of MUA and PoP3 server running on mail server. The PoP3 protocol was used because it allowed used to access their mailbox and also provides the user the option whether to keep the files on the server or delete from the mail server. The huge advantage of using </w:t>
       </w:r>
       <w:r>
         <w:lastRenderedPageBreak/>
@@ -13795,9 +14352,11 @@
       <w:r>
         <w:t xml:space="preserve">Since the proposed system was to develop a desktop mail client, swing technology was used. Swing is a java programming component that can be used to develop a GUI interface for an application. Using java web technologies to develop a desktop application was discarded because the application runs on browser and </w:t>
       </w:r>
+      <w:proofErr w:type="gramStart"/>
       <w:r>
         <w:t>may</w:t>
       </w:r>
+      <w:proofErr w:type="gramEnd"/>
       <w:r>
         <w:t xml:space="preserve"> depends on which browser user is using. According to the browser the performance of the application may vary.</w:t>
       </w:r>
@@ -13826,7 +14385,15 @@
         </w:numPr>
       </w:pPr>
       <w:r>
-        <w:t xml:space="preserve">Online Script: Many web based application load script and stylesheet online. If the internet connection goes down the application may not work as expected. </w:t>
+        <w:t xml:space="preserve">Online Script: Many web based application load script and </w:t>
+      </w:r>
+      <w:proofErr w:type="spellStart"/>
+      <w:r>
+        <w:t>stylesheet</w:t>
+      </w:r>
+      <w:proofErr w:type="spellEnd"/>
+      <w:r>
+        <w:t xml:space="preserve"> online. If the internet connection goes down the application may not work as expected. </w:t>
       </w:r>
     </w:p>
     <w:p>
@@ -13962,7 +14529,15 @@
         <w:t xml:space="preserve">service to the customers </w:t>
       </w:r>
       <w:r>
-        <w:t xml:space="preserve">and has been exceeding the client expectations. However, the development team is responsible for front end and backend. Since, front end and backend of the project is done by same team, the process can be time consuming.  Another strong recommendation to the organizations is to use web based repository such as Github, so exchanging code </w:t>
+        <w:t xml:space="preserve">and has been exceeding the client expectations. However, the development team is responsible for front end and backend. Since, front end and backend of the project is done by same team, the process can be time consuming.  Another strong recommendation to the organizations is to use web based repository such as </w:t>
+      </w:r>
+      <w:proofErr w:type="spellStart"/>
+      <w:r>
+        <w:t>Github</w:t>
+      </w:r>
+      <w:proofErr w:type="spellEnd"/>
+      <w:r>
+        <w:t xml:space="preserve">, so exchanging code </w:t>
       </w:r>
       <w:r>
         <w:t>between programmers is easier and developers can also work from home during strike or any unexpected holidays.</w:t>
@@ -14049,6 +14624,64 @@
         <w:t>CHAPTER 6: CONCLUSION</w:t>
       </w:r>
       <w:bookmarkEnd w:id="73"/>
+    </w:p>
+    <w:p>
+      <w:pPr>
+        <w:pStyle w:val="NoSpacing"/>
+      </w:pPr>
+      <w:r>
+        <w:t xml:space="preserve">With this internship program, the author has gained more insight into the professional environment in the IT industry. The whole period of internship at Guru Infosys is considered to be very productive in preparation for real world working experience. During the 3 month of internship program, the author got insight of how software is developed and deployed for clients. Some of the tools and technologies learnt during the internship program were java, </w:t>
+      </w:r>
+      <w:proofErr w:type="spellStart"/>
+      <w:r>
+        <w:t>postgres</w:t>
+      </w:r>
+      <w:proofErr w:type="spellEnd"/>
+      <w:r>
+        <w:t xml:space="preserve"> SQL, Ajax</w:t>
+      </w:r>
+      <w:r>
+        <w:t xml:space="preserve"> and </w:t>
+      </w:r>
+      <w:proofErr w:type="spellStart"/>
+      <w:r>
+        <w:t>JavaScripts</w:t>
+      </w:r>
+      <w:proofErr w:type="spellEnd"/>
+      <w:r>
+        <w:t xml:space="preserve">. </w:t>
+      </w:r>
+    </w:p>
+    <w:p>
+      <w:pPr>
+        <w:pStyle w:val="NoSpacing"/>
+      </w:pPr>
+      <w:r>
+        <w:t>The project on “</w:t>
+      </w:r>
+      <w:r>
+        <w:rPr>
+          <w:b/>
+        </w:rPr>
+        <w:t>Implementing IMAP and PoP3 protocol for desktop mail client</w:t>
+      </w:r>
+      <w:r>
+        <w:t xml:space="preserve">” delivers an email client system which connects with user’s web mail server and extracts all the email form the server to the local computer. It is a Java swing based desktop application built to ease the process of email management for an individual or an organization. </w:t>
+      </w:r>
+    </w:p>
+    <w:p>
+      <w:pPr>
+        <w:pStyle w:val="NoSpacing"/>
+      </w:pPr>
+      <w:r>
+        <w:t xml:space="preserve">The application can further be improved to overcome all the shortcomings of the current version. </w:t>
+      </w:r>
+      <w:r>
+        <w:t xml:space="preserve">In this internship program the author developed a simple network application which can provide a better way of interaction with email. The internship offered author with the opportunity of working with senior colleagues under pressure. In short, the internship provided author with the experience of professional field </w:t>
+      </w:r>
+      <w:r>
+        <w:t>and better understanding of development and implementation of system.</w:t>
+      </w:r>
     </w:p>
     <w:p/>
     <w:p/>
@@ -14059,30 +14692,8 @@
     <w:p/>
     <w:p/>
     <w:p/>
-    <w:p/>
-    <w:p/>
-    <w:p/>
-    <w:p/>
-    <w:p/>
-    <w:p/>
-    <w:p/>
-    <w:p/>
-    <w:p>
-      <w:r>
-        <w:t>h</w:t>
-      </w:r>
-    </w:p>
-    <w:p/>
-    <w:p/>
-    <w:p/>
-    <w:p/>
-    <w:p/>
-    <w:p/>
-    <w:p/>
-    <w:p/>
-    <w:p/>
-    <w:p/>
-    <w:p/>
+    <w:bookmarkStart w:id="74" w:name="_GoBack" w:displacedByCustomXml="next"/>
+    <w:bookmarkEnd w:id="74" w:displacedByCustomXml="next"/>
     <w:sdt>
       <w:sdtPr>
         <w:id w:val="435330334"/>
@@ -14099,7 +14710,7 @@
         </w:rPr>
       </w:sdtEndPr>
       <w:sdtContent>
-        <w:bookmarkStart w:id="74" w:name="_Toc469984945" w:displacedByCustomXml="prev"/>
+        <w:bookmarkStart w:id="75" w:name="_Toc469984945" w:displacedByCustomXml="prev"/>
         <w:p>
           <w:pPr>
             <w:pStyle w:val="Heading1"/>
@@ -14107,7 +14718,7 @@
           <w:r>
             <w:t>REFERENCES</w:t>
           </w:r>
-          <w:bookmarkEnd w:id="74"/>
+          <w:bookmarkEnd w:id="75"/>
         </w:p>
         <w:sdt>
           <w:sdtPr>
@@ -14152,7 +14763,7 @@
               </w:tblGrid>
               <w:tr>
                 <w:trPr>
-                  <w:divId w:val="2044205393"/>
+                  <w:divId w:val="1653605204"/>
                   <w:tblCellSpacing w:w="15" w:type="dxa"/>
                 </w:trPr>
                 <w:tc>
@@ -14198,7 +14809,7 @@
               </w:tr>
               <w:tr>
                 <w:trPr>
-                  <w:divId w:val="2044205393"/>
+                  <w:divId w:val="1653605204"/>
                   <w:tblCellSpacing w:w="15" w:type="dxa"/>
                 </w:trPr>
                 <w:tc>
@@ -14244,7 +14855,7 @@
               </w:tr>
               <w:tr>
                 <w:trPr>
-                  <w:divId w:val="2044205393"/>
+                  <w:divId w:val="1653605204"/>
                   <w:tblCellSpacing w:w="15" w:type="dxa"/>
                 </w:trPr>
                 <w:tc>
@@ -14290,7 +14901,7 @@
               </w:tr>
               <w:tr>
                 <w:trPr>
-                  <w:divId w:val="2044205393"/>
+                  <w:divId w:val="1653605204"/>
                   <w:tblCellSpacing w:w="15" w:type="dxa"/>
                 </w:trPr>
                 <w:tc>
@@ -14336,7 +14947,7 @@
               </w:tr>
               <w:tr>
                 <w:trPr>
-                  <w:divId w:val="2044205393"/>
+                  <w:divId w:val="1653605204"/>
                   <w:tblCellSpacing w:w="15" w:type="dxa"/>
                 </w:trPr>
                 <w:tc>
@@ -14382,7 +14993,7 @@
               </w:tr>
               <w:tr>
                 <w:trPr>
-                  <w:divId w:val="2044205393"/>
+                  <w:divId w:val="1653605204"/>
                   <w:tblCellSpacing w:w="15" w:type="dxa"/>
                 </w:trPr>
                 <w:tc>
@@ -14428,7 +15039,7 @@
               </w:tr>
               <w:tr>
                 <w:trPr>
-                  <w:divId w:val="2044205393"/>
+                  <w:divId w:val="1653605204"/>
                   <w:tblCellSpacing w:w="15" w:type="dxa"/>
                 </w:trPr>
                 <w:tc>
@@ -14474,7 +15085,7 @@
               </w:tr>
               <w:tr>
                 <w:trPr>
-                  <w:divId w:val="2044205393"/>
+                  <w:divId w:val="1653605204"/>
                   <w:tblCellSpacing w:w="15" w:type="dxa"/>
                 </w:trPr>
                 <w:tc>
@@ -14520,7 +15131,7 @@
               </w:tr>
               <w:tr>
                 <w:trPr>
-                  <w:divId w:val="2044205393"/>
+                  <w:divId w:val="1653605204"/>
                   <w:tblCellSpacing w:w="15" w:type="dxa"/>
                 </w:trPr>
                 <w:tc>
@@ -14567,7 +15178,7 @@
               </w:tr>
               <w:tr>
                 <w:trPr>
-                  <w:divId w:val="2044205393"/>
+                  <w:divId w:val="1653605204"/>
                   <w:tblCellSpacing w:w="15" w:type="dxa"/>
                 </w:trPr>
                 <w:tc>
@@ -14613,7 +15224,7 @@
               </w:tr>
               <w:tr>
                 <w:trPr>
-                  <w:divId w:val="2044205393"/>
+                  <w:divId w:val="1653605204"/>
                   <w:tblCellSpacing w:w="15" w:type="dxa"/>
                 </w:trPr>
                 <w:tc>
@@ -14659,7 +15270,7 @@
               </w:tr>
               <w:tr>
                 <w:trPr>
-                  <w:divId w:val="2044205393"/>
+                  <w:divId w:val="1653605204"/>
                   <w:tblCellSpacing w:w="15" w:type="dxa"/>
                 </w:trPr>
                 <w:tc>
@@ -14719,7 +15330,7 @@
               </w:tr>
               <w:tr>
                 <w:trPr>
-                  <w:divId w:val="2044205393"/>
+                  <w:divId w:val="1653605204"/>
                   <w:tblCellSpacing w:w="15" w:type="dxa"/>
                 </w:trPr>
                 <w:tc>
@@ -14765,7 +15376,7 @@
               </w:tr>
               <w:tr>
                 <w:trPr>
-                  <w:divId w:val="2044205393"/>
+                  <w:divId w:val="1653605204"/>
                   <w:tblCellSpacing w:w="15" w:type="dxa"/>
                 </w:trPr>
                 <w:tc>
@@ -14811,7 +15422,7 @@
               </w:tr>
               <w:tr>
                 <w:trPr>
-                  <w:divId w:val="2044205393"/>
+                  <w:divId w:val="1653605204"/>
                   <w:tblCellSpacing w:w="15" w:type="dxa"/>
                 </w:trPr>
                 <w:tc>
@@ -14857,7 +15468,7 @@
               </w:tr>
               <w:tr>
                 <w:trPr>
-                  <w:divId w:val="2044205393"/>
+                  <w:divId w:val="1653605204"/>
                   <w:tblCellSpacing w:w="15" w:type="dxa"/>
                 </w:trPr>
                 <w:tc>
@@ -14903,7 +15514,7 @@
               </w:tr>
               <w:tr>
                 <w:trPr>
-                  <w:divId w:val="2044205393"/>
+                  <w:divId w:val="1653605204"/>
                   <w:tblCellSpacing w:w="15" w:type="dxa"/>
                 </w:trPr>
                 <w:tc>
@@ -14949,7 +15560,7 @@
               </w:tr>
               <w:tr>
                 <w:trPr>
-                  <w:divId w:val="2044205393"/>
+                  <w:divId w:val="1653605204"/>
                   <w:tblCellSpacing w:w="15" w:type="dxa"/>
                 </w:trPr>
                 <w:tc>
@@ -14995,7 +15606,7 @@
               </w:tr>
               <w:tr>
                 <w:trPr>
-                  <w:divId w:val="2044205393"/>
+                  <w:divId w:val="1653605204"/>
                   <w:tblCellSpacing w:w="15" w:type="dxa"/>
                 </w:trPr>
                 <w:tc>
@@ -15041,7 +15652,7 @@
               </w:tr>
               <w:tr>
                 <w:trPr>
-                  <w:divId w:val="2044205393"/>
+                  <w:divId w:val="1653605204"/>
                   <w:tblCellSpacing w:w="15" w:type="dxa"/>
                 </w:trPr>
                 <w:tc>
@@ -15088,7 +15699,7 @@
               </w:tr>
               <w:tr>
                 <w:trPr>
-                  <w:divId w:val="2044205393"/>
+                  <w:divId w:val="1653605204"/>
                   <w:tblCellSpacing w:w="15" w:type="dxa"/>
                 </w:trPr>
                 <w:tc>
@@ -15148,7 +15759,7 @@
               </w:tr>
               <w:tr>
                 <w:trPr>
-                  <w:divId w:val="2044205393"/>
+                  <w:divId w:val="1653605204"/>
                   <w:tblCellSpacing w:w="15" w:type="dxa"/>
                 </w:trPr>
                 <w:tc>
@@ -15208,7 +15819,7 @@
               </w:tr>
               <w:tr>
                 <w:trPr>
-                  <w:divId w:val="2044205393"/>
+                  <w:divId w:val="1653605204"/>
                   <w:tblCellSpacing w:w="15" w:type="dxa"/>
                 </w:trPr>
                 <w:tc>
@@ -15254,7 +15865,7 @@
               </w:tr>
               <w:tr>
                 <w:trPr>
-                  <w:divId w:val="2044205393"/>
+                  <w:divId w:val="1653605204"/>
                   <w:tblCellSpacing w:w="15" w:type="dxa"/>
                 </w:trPr>
                 <w:tc>
@@ -15300,7 +15911,7 @@
               </w:tr>
               <w:tr>
                 <w:trPr>
-                  <w:divId w:val="2044205393"/>
+                  <w:divId w:val="1653605204"/>
                   <w:tblCellSpacing w:w="15" w:type="dxa"/>
                 </w:trPr>
                 <w:tc>
@@ -15346,7 +15957,7 @@
               </w:tr>
               <w:tr>
                 <w:trPr>
-                  <w:divId w:val="2044205393"/>
+                  <w:divId w:val="1653605204"/>
                   <w:tblCellSpacing w:w="15" w:type="dxa"/>
                 </w:trPr>
                 <w:tc>
@@ -15392,7 +16003,7 @@
               </w:tr>
               <w:tr>
                 <w:trPr>
-                  <w:divId w:val="2044205393"/>
+                  <w:divId w:val="1653605204"/>
                   <w:tblCellSpacing w:w="15" w:type="dxa"/>
                 </w:trPr>
                 <w:tc>
@@ -15438,7 +16049,7 @@
               </w:tr>
               <w:tr>
                 <w:trPr>
-                  <w:divId w:val="2044205393"/>
+                  <w:divId w:val="1653605204"/>
                   <w:tblCellSpacing w:w="15" w:type="dxa"/>
                 </w:trPr>
                 <w:tc>
@@ -15484,7 +16095,7 @@
               </w:tr>
               <w:tr>
                 <w:trPr>
-                  <w:divId w:val="2044205393"/>
+                  <w:divId w:val="1653605204"/>
                   <w:tblCellSpacing w:w="15" w:type="dxa"/>
                 </w:trPr>
                 <w:tc>
@@ -15530,7 +16141,7 @@
               </w:tr>
               <w:tr>
                 <w:trPr>
-                  <w:divId w:val="2044205393"/>
+                  <w:divId w:val="1653605204"/>
                   <w:tblCellSpacing w:w="15" w:type="dxa"/>
                 </w:trPr>
                 <w:tc>
@@ -15577,7 +16188,7 @@
               </w:tr>
               <w:tr>
                 <w:trPr>
-                  <w:divId w:val="2044205393"/>
+                  <w:divId w:val="1653605204"/>
                   <w:tblCellSpacing w:w="15" w:type="dxa"/>
                 </w:trPr>
                 <w:tc>
@@ -15623,7 +16234,7 @@
               </w:tr>
               <w:tr>
                 <w:trPr>
-                  <w:divId w:val="2044205393"/>
+                  <w:divId w:val="1653605204"/>
                   <w:tblCellSpacing w:w="15" w:type="dxa"/>
                 </w:trPr>
                 <w:tc>
@@ -15669,7 +16280,7 @@
               </w:tr>
               <w:tr>
                 <w:trPr>
-                  <w:divId w:val="2044205393"/>
+                  <w:divId w:val="1653605204"/>
                   <w:tblCellSpacing w:w="15" w:type="dxa"/>
                 </w:trPr>
                 <w:tc>
@@ -15715,7 +16326,7 @@
               </w:tr>
               <w:tr>
                 <w:trPr>
-                  <w:divId w:val="2044205393"/>
+                  <w:divId w:val="1653605204"/>
                   <w:tblCellSpacing w:w="15" w:type="dxa"/>
                 </w:trPr>
                 <w:tc>
@@ -15761,7 +16372,7 @@
               </w:tr>
               <w:tr>
                 <w:trPr>
-                  <w:divId w:val="2044205393"/>
+                  <w:divId w:val="1653605204"/>
                   <w:tblCellSpacing w:w="15" w:type="dxa"/>
                 </w:trPr>
                 <w:tc>
@@ -15807,7 +16418,7 @@
               </w:tr>
               <w:tr>
                 <w:trPr>
-                  <w:divId w:val="2044205393"/>
+                  <w:divId w:val="1653605204"/>
                   <w:tblCellSpacing w:w="15" w:type="dxa"/>
                 </w:trPr>
                 <w:tc>
@@ -15853,7 +16464,7 @@
               </w:tr>
               <w:tr>
                 <w:trPr>
-                  <w:divId w:val="2044205393"/>
+                  <w:divId w:val="1653605204"/>
                   <w:tblCellSpacing w:w="15" w:type="dxa"/>
                 </w:trPr>
                 <w:tc>
@@ -15892,14 +16503,14 @@
                       <w:rPr>
                         <w:noProof/>
                       </w:rPr>
-                      <w:t>Tutorial Points, "Software Testing," Tutorial Points, [Online]. Available: https://www.tutorialspoint.com/software_testing/software_testing_overview.htm. [Accessed 19 December 2016].</w:t>
+                      <w:t>Tutorial Points, "Software Analysis and Design Tools," Tutorial Points, [Online]. Available: https://www.tutorialspoint.com/software_engineering/software_analysis_design_tools.htm. [Accessed 20 December 2016].</w:t>
                     </w:r>
                   </w:p>
                 </w:tc>
               </w:tr>
               <w:tr>
                 <w:trPr>
-                  <w:divId w:val="2044205393"/>
+                  <w:divId w:val="1653605204"/>
                   <w:tblCellSpacing w:w="15" w:type="dxa"/>
                 </w:trPr>
                 <w:tc>
@@ -15939,14 +16550,14 @@
                       <w:rPr>
                         <w:noProof/>
                       </w:rPr>
-                      <w:t>"Unit Testing," Software Testing Fundamentals, [Online]. Available: http://softwaretestingfundamentals.com/unit-testing/. [Accessed 19 December 2016].</w:t>
+                      <w:t>K. Fakhroutdinov, "UML Use Case Diagram," [Online]. Available: http://www.uml-diagrams.org/use-case-diagrams.html. [Accessed 20 December 2016].</w:t>
                     </w:r>
                   </w:p>
                 </w:tc>
               </w:tr>
               <w:tr>
                 <w:trPr>
-                  <w:divId w:val="2044205393"/>
+                  <w:divId w:val="1653605204"/>
                   <w:tblCellSpacing w:w="15" w:type="dxa"/>
                 </w:trPr>
                 <w:tc>
@@ -15985,14 +16596,14 @@
                       <w:rPr>
                         <w:noProof/>
                       </w:rPr>
-                      <w:t>"Types of Software Testing," Software Testing Help, 14 December 2016. [Online]. Available: http://www.softwaretestinghelp.com/types-of-software-testing/. [Accessed 19 December 2016].</w:t>
+                      <w:t>"A quick introduction to UML sequence diagrams," [Online]. Available: http://www.tracemodeler.comarticles/a_quick_introduction_to_uml_sequence_dia. [Accessed 20 December 2016].</w:t>
                     </w:r>
                   </w:p>
                 </w:tc>
               </w:tr>
               <w:tr>
                 <w:trPr>
-                  <w:divId w:val="2044205393"/>
+                  <w:divId w:val="1653605204"/>
                   <w:tblCellSpacing w:w="15" w:type="dxa"/>
                 </w:trPr>
                 <w:tc>
@@ -16031,14 +16642,14 @@
                       <w:rPr>
                         <w:noProof/>
                       </w:rPr>
-                      <w:t>M. Rouse, "Acceptance Testing," TechTaeger, [Online]. Available: http://searchsoftwarequality.techtarget.com/definition/integration-testing. [Accessed 19 December 2016].</w:t>
+                      <w:t>Tutorial Points, "Software Testing," Tutorial Points, [Online]. Available: https://www.tutorialspoint.com/software_testing/software_testing_overview.htm. [Accessed 19 December 2016].</w:t>
                     </w:r>
                   </w:p>
                 </w:tc>
               </w:tr>
               <w:tr>
                 <w:trPr>
-                  <w:divId w:val="2044205393"/>
+                  <w:divId w:val="1653605204"/>
                   <w:tblCellSpacing w:w="15" w:type="dxa"/>
                 </w:trPr>
                 <w:tc>
@@ -16077,6 +16688,144 @@
                       <w:rPr>
                         <w:noProof/>
                       </w:rPr>
+                      <w:t>"Unit Testing," Software Testing Fundamentals, [Online]. Available: http://softwaretestingfundamentals.com/unit-testing/. [Accessed 19 December 2016].</w:t>
+                    </w:r>
+                  </w:p>
+                </w:tc>
+              </w:tr>
+              <w:tr>
+                <w:trPr>
+                  <w:divId w:val="1653605204"/>
+                  <w:tblCellSpacing w:w="15" w:type="dxa"/>
+                </w:trPr>
+                <w:tc>
+                  <w:tcPr>
+                    <w:tcW w:w="50" w:type="pct"/>
+                    <w:hideMark/>
+                  </w:tcPr>
+                  <w:p>
+                    <w:pPr>
+                      <w:pStyle w:val="Bibliography"/>
+                      <w:rPr>
+                        <w:noProof/>
+                      </w:rPr>
+                    </w:pPr>
+                    <w:r>
+                      <w:rPr>
+                        <w:noProof/>
+                      </w:rPr>
+                      <w:t xml:space="preserve">[42] </w:t>
+                    </w:r>
+                  </w:p>
+                </w:tc>
+                <w:tc>
+                  <w:tcPr>
+                    <w:tcW w:w="0" w:type="auto"/>
+                    <w:hideMark/>
+                  </w:tcPr>
+                  <w:p>
+                    <w:pPr>
+                      <w:pStyle w:val="Bibliography"/>
+                      <w:rPr>
+                        <w:noProof/>
+                      </w:rPr>
+                    </w:pPr>
+                    <w:r>
+                      <w:rPr>
+                        <w:noProof/>
+                      </w:rPr>
+                      <w:t>"Types of Software Testing," Software Testing Help, 14 December 2016. [Online]. Available: http://www.softwaretestinghelp.com/types-of-software-testing/. [Accessed 19 December 2016].</w:t>
+                    </w:r>
+                  </w:p>
+                </w:tc>
+              </w:tr>
+              <w:tr>
+                <w:trPr>
+                  <w:divId w:val="1653605204"/>
+                  <w:tblCellSpacing w:w="15" w:type="dxa"/>
+                </w:trPr>
+                <w:tc>
+                  <w:tcPr>
+                    <w:tcW w:w="50" w:type="pct"/>
+                    <w:hideMark/>
+                  </w:tcPr>
+                  <w:p>
+                    <w:pPr>
+                      <w:pStyle w:val="Bibliography"/>
+                      <w:rPr>
+                        <w:noProof/>
+                      </w:rPr>
+                    </w:pPr>
+                    <w:r>
+                      <w:rPr>
+                        <w:noProof/>
+                      </w:rPr>
+                      <w:t xml:space="preserve">[43] </w:t>
+                    </w:r>
+                  </w:p>
+                </w:tc>
+                <w:tc>
+                  <w:tcPr>
+                    <w:tcW w:w="0" w:type="auto"/>
+                    <w:hideMark/>
+                  </w:tcPr>
+                  <w:p>
+                    <w:pPr>
+                      <w:pStyle w:val="Bibliography"/>
+                      <w:rPr>
+                        <w:noProof/>
+                      </w:rPr>
+                    </w:pPr>
+                    <w:r>
+                      <w:rPr>
+                        <w:noProof/>
+                      </w:rPr>
+                      <w:t>M. Rouse, "Acceptance Testing," TechTaeger, [Online]. Available: http://searchsoftwarequality.techtarget.com/definition/integration-testing. [Accessed 19 December 2016].</w:t>
+                    </w:r>
+                  </w:p>
+                </w:tc>
+              </w:tr>
+              <w:tr>
+                <w:trPr>
+                  <w:divId w:val="1653605204"/>
+                  <w:tblCellSpacing w:w="15" w:type="dxa"/>
+                </w:trPr>
+                <w:tc>
+                  <w:tcPr>
+                    <w:tcW w:w="50" w:type="pct"/>
+                    <w:hideMark/>
+                  </w:tcPr>
+                  <w:p>
+                    <w:pPr>
+                      <w:pStyle w:val="Bibliography"/>
+                      <w:rPr>
+                        <w:noProof/>
+                      </w:rPr>
+                    </w:pPr>
+                    <w:r>
+                      <w:rPr>
+                        <w:noProof/>
+                      </w:rPr>
+                      <w:t xml:space="preserve">[44] </w:t>
+                    </w:r>
+                  </w:p>
+                </w:tc>
+                <w:tc>
+                  <w:tcPr>
+                    <w:tcW w:w="0" w:type="auto"/>
+                    <w:hideMark/>
+                  </w:tcPr>
+                  <w:p>
+                    <w:pPr>
+                      <w:pStyle w:val="Bibliography"/>
+                      <w:rPr>
+                        <w:noProof/>
+                      </w:rPr>
+                    </w:pPr>
+                    <w:r>
+                      <w:rPr>
+                        <w:noProof/>
+                      </w:rPr>
                       <w:t>"Reference.com," [Online]. Available: https://www.reference.com/technology/email-important-deedd2f9f98bd674. [Accessed 25 September 2016].</w:t>
                     </w:r>
                   </w:p>
@@ -16085,7 +16834,7 @@
             </w:tbl>
             <w:p>
               <w:pPr>
-                <w:divId w:val="2044205393"/>
+                <w:divId w:val="1653605204"/>
                 <w:rPr>
                   <w:rFonts w:eastAsia="Times New Roman"/>
                   <w:noProof/>
@@ -16108,7 +16857,7 @@
     </w:sdt>
     <w:p/>
     <w:sectPr>
-      <w:footerReference w:type="default" r:id="rId23"/>
+      <w:footerReference w:type="default" r:id="rId24"/>
       <w:pgSz w:w="11906" w:h="16838" w:code="9"/>
       <w:pgMar w:top="1800" w:right="1800" w:bottom="1800" w:left="2160" w:header="720" w:footer="720" w:gutter="0"/>
       <w:pgNumType w:start="1"/>
@@ -16307,7 +17056,7 @@
           <w:rPr>
             <w:noProof/>
           </w:rPr>
-          <w:t>17</w:t>
+          <w:t>37</w:t>
         </w:r>
         <w:r>
           <w:rPr>
@@ -16450,7 +17199,7 @@
   <w:abstractNum w:abstractNumId="1">
     <w:nsid w:val="06AD3D35"/>
     <w:multiLevelType w:val="hybridMultilevel"/>
-    <w:tmpl w:val="856AB652"/>
+    <w:tmpl w:val="843EA57A"/>
     <w:lvl w:ilvl="0" w:tplc="04090001">
       <w:start w:val="1"/>
       <w:numFmt w:val="bullet"/>
@@ -22054,7 +22803,7 @@
     <b:MonthAccessed>December</b:MonthAccessed>
     <b:DayAccessed>19</b:DayAccessed>
     <b:URL>https://www.tutorialspoint.com/software_testing/software_testing_overview.htm</b:URL>
-    <b:RefOrder>37</b:RefOrder>
+    <b:RefOrder>40</b:RefOrder>
   </b:Source>
   <b:Source>
     <b:Tag>Uni16</b:Tag>
@@ -22066,7 +22815,7 @@
     <b:MonthAccessed>December</b:MonthAccessed>
     <b:DayAccessed>19</b:DayAccessed>
     <b:URL>http://softwaretestingfundamentals.com/unit-testing/</b:URL>
-    <b:RefOrder>38</b:RefOrder>
+    <b:RefOrder>41</b:RefOrder>
   </b:Source>
   <b:Source>
     <b:Tag>Typ16</b:Tag>
@@ -22081,7 +22830,7 @@
     <b:MonthAccessed>December</b:MonthAccessed>
     <b:DayAccessed>19</b:DayAccessed>
     <b:URL>http://www.softwaretestinghelp.com/types-of-software-testing/</b:URL>
-    <b:RefOrder>39</b:RefOrder>
+    <b:RefOrder>42</b:RefOrder>
   </b:Source>
   <b:Source>
     <b:Tag>Mar162</b:Tag>
@@ -22103,7 +22852,7 @@
     <b:MonthAccessed>December</b:MonthAccessed>
     <b:DayAccessed>19</b:DayAccessed>
     <b:URL>http://searchsoftwarequality.techtarget.com/definition/integration-testing</b:URL>
-    <b:RefOrder>40</b:RefOrder>
+    <b:RefOrder>43</b:RefOrder>
   </b:Source>
   <b:Source>
     <b:Tag>Dav16</b:Tag>
@@ -22430,13 +23179,62 @@
     <b:MonthAccessed>September</b:MonthAccessed>
     <b:DayAccessed>25</b:DayAccessed>
     <b:URL>https://www.reference.com/technology/email-important-deedd2f9f98bd674</b:URL>
-    <b:RefOrder>41</b:RefOrder>
+    <b:RefOrder>44</b:RefOrder>
+  </b:Source>
+  <b:Source>
+    <b:Tag>Tut161</b:Tag>
+    <b:SourceType>InternetSite</b:SourceType>
+    <b:Guid>{E45382CD-0BA4-46AC-86D1-9F2ADE111AFE}</b:Guid>
+    <b:Author>
+      <b:Author>
+        <b:Corporate>Tutorial Points</b:Corporate>
+      </b:Author>
+    </b:Author>
+    <b:Title>Software Analysis and Design Tools</b:Title>
+    <b:ProductionCompany>Tutorial Points</b:ProductionCompany>
+    <b:YearAccessed>2016</b:YearAccessed>
+    <b:MonthAccessed>December</b:MonthAccessed>
+    <b:DayAccessed>20</b:DayAccessed>
+    <b:URL>https://www.tutorialspoint.com/software_engineering/software_analysis_design_tools.htm</b:URL>
+    <b:RefOrder>37</b:RefOrder>
+  </b:Source>
+  <b:Source>
+    <b:Tag>Kir16</b:Tag>
+    <b:SourceType>InternetSite</b:SourceType>
+    <b:Guid>{867359D1-67B5-401E-ABDB-11850077FED4}</b:Guid>
+    <b:Author>
+      <b:Author>
+        <b:NameList>
+          <b:Person>
+            <b:Last>Fakhroutdinov</b:Last>
+            <b:First>Kirill</b:First>
+          </b:Person>
+        </b:NameList>
+      </b:Author>
+    </b:Author>
+    <b:Title>UML Use Case Diagram</b:Title>
+    <b:YearAccessed>2016</b:YearAccessed>
+    <b:MonthAccessed>December</b:MonthAccessed>
+    <b:DayAccessed>20</b:DayAccessed>
+    <b:URL>http://www.uml-diagrams.org/use-case-diagrams.html</b:URL>
+    <b:RefOrder>38</b:RefOrder>
+  </b:Source>
+  <b:Source>
+    <b:Tag>Aqu16</b:Tag>
+    <b:SourceType>InternetSite</b:SourceType>
+    <b:Guid>{4CD16EC6-C155-41B4-B3BE-12F790B8104D}</b:Guid>
+    <b:Title>A quick introduction to UML sequence diagrams</b:Title>
+    <b:YearAccessed>2016</b:YearAccessed>
+    <b:MonthAccessed>December</b:MonthAccessed>
+    <b:DayAccessed>20</b:DayAccessed>
+    <b:URL>http://www.tracemodeler.comarticles/a_quick_introduction_to_uml_sequence_dia</b:URL>
+    <b:RefOrder>39</b:RefOrder>
   </b:Source>
 </b:Sources>
 </file>
 
 <file path=customXml/itemProps1.xml><?xml version="1.0" encoding="utf-8"?>
-<ds:datastoreItem xmlns:ds="http://schemas.openxmlformats.org/officeDocument/2006/customXml" ds:itemID="{E208E02A-F0FA-431C-B2DF-F3E34DB81B41}">
+<ds:datastoreItem xmlns:ds="http://schemas.openxmlformats.org/officeDocument/2006/customXml" ds:itemID="{9B8FF865-FB0B-4360-9111-7C8DFAFFC629}">
   <ds:schemaRefs>
     <ds:schemaRef ds:uri="http://schemas.openxmlformats.org/officeDocument/2006/bibliography"/>
   </ds:schemaRefs>
